--- a/Books/Ռեզոլուցիա.docx
+++ b/Books/Ռեզոլուցիա.docx
@@ -111,7 +111,19 @@
         </m:r>
       </m:oMath>
       <w:r>
-        <w:t>-ից ջնջում ենք բոլոր տավտոլոգիա դիզյունկտները։ Մնացած</w:t>
+        <w:t>-ից ջնջում ենք բոլոր տավտոլոգիա</w:t>
+      </w:r>
+      <w:r>
+        <w:t xml:space="preserve"> </w:t>
+      </w:r>
+      <w:r>
+        <w:rPr>
+          <w:lang w:val="hy-AM"/>
+        </w:rPr>
+        <w:t>հիմնական</w:t>
+      </w:r>
+      <w:r>
+        <w:t xml:space="preserve"> դիզյունկտները։ Մնացած</w:t>
       </w:r>
       <w:r>
         <w:t xml:space="preserve"> </w:t>
@@ -145,7 +157,10 @@
         </m:sSup>
       </m:oMath>
       <w:r>
-        <w:t xml:space="preserve"> բազմությունը անհամատեղելի է, այն և միայն այն դեպքում, եթե </w:t>
+        <w:t xml:space="preserve"> բազմությունը անհամատեղելի է, այն և միայն այն դեպքում, եթե</w:t>
+      </w:r>
+      <w:r>
+        <w:t xml:space="preserve"> </w:t>
       </w:r>
       <m:oMath>
         <m:r>
@@ -190,7 +205,10 @@
         <w:t>ե</w:t>
       </w:r>
       <w:r>
-        <w:t>թե </w:t>
+        <w:t>թե</w:t>
+      </w:r>
+      <w:r>
+        <w:t xml:space="preserve"> </w:t>
       </w:r>
       <m:oMath>
         <m:r>
@@ -201,7 +219,22 @@
         </m:r>
       </m:oMath>
       <w:r>
-        <w:t>-ում գոյություն ունի մեկ լիտերալ պարունակող դիզյունկտ </w:t>
+        <w:t>-ում գոյություն ունի մեկ լիտերալ պարունակող</w:t>
+      </w:r>
+      <w:r>
+        <w:t xml:space="preserve"> </w:t>
+      </w:r>
+      <w:r>
+        <w:rPr>
+          <w:lang w:val="hy-AM"/>
+        </w:rPr>
+        <w:t>հիմնական</w:t>
+      </w:r>
+      <w:r>
+        <w:t xml:space="preserve"> դիզյունկտ</w:t>
+      </w:r>
+      <w:r>
+        <w:t xml:space="preserve"> </w:t>
       </w:r>
       <m:oMath>
         <m:r>
@@ -212,7 +245,10 @@
         </m:r>
       </m:oMath>
       <w:r>
-        <w:t>, ապա </w:t>
+        <w:t>, ապա</w:t>
+      </w:r>
+      <w:r>
+        <w:t xml:space="preserve"> </w:t>
       </w:r>
       <m:oMath>
         <m:sSup>
@@ -243,7 +279,10 @@
         </m:sSup>
       </m:oMath>
       <w:r>
-        <w:t>-ը ստացվում է </w:t>
+        <w:t>-ը ստացվում է</w:t>
+      </w:r>
+      <w:r>
+        <w:t xml:space="preserve"> </w:t>
       </w:r>
       <m:oMath>
         <m:r>
@@ -260,7 +299,10 @@
         <w:t xml:space="preserve">հիմնական </w:t>
       </w:r>
       <w:r>
-        <w:t>դիզյունկտները, որոնք պարունակում են </w:t>
+        <w:t>դիզյունկտները, որոնք պարունակում են</w:t>
+      </w:r>
+      <w:r>
+        <w:t xml:space="preserve"> </w:t>
       </w:r>
       <m:oMath>
         <m:r>
@@ -277,7 +319,10 @@
         <w:t xml:space="preserve"> </w:t>
       </w:r>
       <w:r>
-        <w:t>Եթե </w:t>
+        <w:t>Եթե</w:t>
+      </w:r>
+      <w:r>
+        <w:t xml:space="preserve"> </w:t>
       </w:r>
       <m:oMath>
         <m:sSup>
@@ -308,7 +353,10 @@
         </m:sSup>
       </m:oMath>
       <w:r>
-        <w:t>-ը դատարկ է, ապա </w:t>
+        <w:t>-ը դատարկ է, ապա</w:t>
+      </w:r>
+      <w:r>
+        <w:t xml:space="preserve"> </w:t>
       </w:r>
       <m:oMath>
         <m:r>
@@ -319,13 +367,22 @@
         </m:r>
       </m:oMath>
       <w:r>
-        <w:t>-ը համատեղելի է:</w:t>
-      </w:r>
-      <w:r>
-        <w:t xml:space="preserve"> </w:t>
-      </w:r>
-      <w:r>
-        <w:t>Հակառակ դեպքում, կառուցում ենք </w:t>
+        <w:t>-ը</w:t>
+      </w:r>
+      <w:r>
+        <w:t xml:space="preserve"> </w:t>
+      </w:r>
+      <w:r>
+        <w:t>համատեղելի է:</w:t>
+      </w:r>
+      <w:r>
+        <w:t xml:space="preserve"> </w:t>
+      </w:r>
+      <w:r>
+        <w:t>Հակառակ դեպքում, կառուցում ենք</w:t>
+      </w:r>
+      <w:r>
+        <w:t xml:space="preserve"> </w:t>
       </w:r>
       <m:oMath>
         <m:sSup>
@@ -356,7 +413,10 @@
         </m:sSup>
       </m:oMath>
       <w:r>
-        <w:t>-ը՝ </w:t>
+        <w:t>-ը՝</w:t>
+      </w:r>
+      <w:r>
+        <w:t xml:space="preserve"> </w:t>
       </w:r>
       <m:oMath>
         <m:sSup>
@@ -387,7 +447,10 @@
         </m:sSup>
       </m:oMath>
       <w:r>
-        <w:t>-ից ջնջելով </w:t>
+        <w:t>-ից ջնջելով</w:t>
+      </w:r>
+      <w:r>
+        <w:t xml:space="preserve"> </w:t>
       </w:r>
       <m:oMath>
         <m:r>
@@ -404,7 +467,10 @@
         </m:r>
       </m:oMath>
       <w:r>
-        <w:t xml:space="preserve">-ի մուտքերը: </w:t>
+        <w:t>-ի մուտքերը:</w:t>
+      </w:r>
+      <w:r>
+        <w:t xml:space="preserve"> </w:t>
       </w:r>
       <m:oMath>
         <m:sSup>
@@ -435,7 +501,10 @@
         </m:sSup>
       </m:oMath>
       <w:r>
-        <w:t>-ը անհամատեղելի է, այն և միայն այն դեպքում, եթե </w:t>
+        <w:t>-ը անհամատեղելի է, այն և միայն այն դեպքում, եթե</w:t>
+      </w:r>
+      <w:r>
+        <w:t xml:space="preserve"> </w:t>
       </w:r>
       <m:oMath>
         <m:r>
@@ -449,7 +518,10 @@
         <w:t>-ը նույնպես անհամատեղելի է:</w:t>
       </w:r>
       <w:r>
-        <w:t xml:space="preserve"> Նշենք, որ եթե </w:t>
+        <w:t xml:space="preserve"> Նշենք, որ եթե</w:t>
+      </w:r>
+      <w:r>
+        <w:t xml:space="preserve"> </w:t>
       </w:r>
       <m:oMath>
         <m:r>
@@ -466,7 +538,19 @@
         </m:r>
       </m:oMath>
       <w:r>
-        <w:t xml:space="preserve">-ը մեկ լիտերալ դիզյունկտ է, ապա այն ջնջելիս կվերածվի </w:t>
+        <w:t>-ը մեկ լիտերալ</w:t>
+      </w:r>
+      <w:r>
+        <w:t xml:space="preserve"> </w:t>
+      </w:r>
+      <w:r>
+        <w:rPr>
+          <w:lang w:val="hy-AM"/>
+        </w:rPr>
+        <w:t>հիմնական</w:t>
+      </w:r>
+      <w:r>
+        <w:t xml:space="preserve"> դիզյունկտ է, ապա այն ջնջելիս կվերածվի </w:t>
       </w:r>
       <m:oMath>
         <m:r>
@@ -522,7 +606,22 @@
         </m:r>
       </m:oMath>
       <w:r>
-        <w:t>-ում գտնվող </w:t>
+        <w:t>-</w:t>
+      </w:r>
+      <w:r>
+        <w:rPr>
+          <w:lang w:val="hy-AM"/>
+        </w:rPr>
+        <w:t xml:space="preserve">ի հիմնական </w:t>
+      </w:r>
+      <w:r>
+        <w:t>դիզյունկտ</w:t>
+      </w:r>
+      <w:r>
+        <w:t>ում գտնվող</w:t>
+      </w:r>
+      <w:r>
+        <w:t xml:space="preserve"> </w:t>
       </w:r>
       <m:oMath>
         <m:r>
@@ -533,14 +632,24 @@
         </m:r>
       </m:oMath>
       <w:r>
-        <w:t> լիտերալը կոչվում է </w:t>
+        <w:t xml:space="preserve"> </w:t>
+      </w:r>
+      <w:r>
+        <w:t>լիտերալը կոչվում է </w:t>
+      </w:r>
+      <w:r>
+        <w:rPr>
+          <w:i/>
+          <w:iCs/>
+        </w:rPr>
+        <w:t>մաքուր</w:t>
       </w:r>
       <w:r>
         <w:rPr>
           <w:b/>
           <w:bCs/>
         </w:rPr>
-        <w:t xml:space="preserve">մաքուր </w:t>
+        <w:t xml:space="preserve"> </w:t>
       </w:r>
       <m:oMath>
         <m:r>
@@ -597,13 +706,28 @@
         </m:r>
       </m:oMath>
       <w:r>
-        <w:t>-ի որևէ դիզյունկտում:</w:t>
-      </w:r>
-      <w:r>
-        <w:t xml:space="preserve"> </w:t>
-      </w:r>
-      <w:r>
-        <w:t>Եթե </w:t>
+        <w:t>-ի որևէ</w:t>
+      </w:r>
+      <w:r>
+        <w:t xml:space="preserve"> </w:t>
+      </w:r>
+      <w:r>
+        <w:rPr>
+          <w:lang w:val="hy-AM"/>
+        </w:rPr>
+        <w:t>հիմնական</w:t>
+      </w:r>
+      <w:r>
+        <w:t xml:space="preserve"> դիզյունկտում:</w:t>
+      </w:r>
+      <w:r>
+        <w:t xml:space="preserve"> </w:t>
+      </w:r>
+      <w:r>
+        <w:t>Եթե</w:t>
+      </w:r>
+      <w:r>
+        <w:t xml:space="preserve"> </w:t>
       </w:r>
       <m:oMath>
         <m:r>
@@ -614,7 +738,34 @@
         </m:r>
       </m:oMath>
       <w:r>
-        <w:t>-ը մաքուր լիտերալ է, ապա ջնջում ենք բոլոր դիզյունկտները, որոնք պարունակում են </w:t>
+        <w:t>-ը</w:t>
+      </w:r>
+      <w:r>
+        <w:t xml:space="preserve"> </w:t>
+      </w:r>
+      <w:r>
+        <w:t xml:space="preserve">մաքուր լիտերալ է, ապա ջնջում ենք բոլոր </w:t>
+      </w:r>
+      <w:r>
+        <w:rPr>
+          <w:lang w:val="hy-AM"/>
+        </w:rPr>
+        <w:t>հիմնական</w:t>
+      </w:r>
+      <w:r>
+        <w:t xml:space="preserve"> </w:t>
+      </w:r>
+      <w:r>
+        <w:t>դիզյունկտները,</w:t>
+      </w:r>
+      <w:r>
+        <w:t xml:space="preserve"> </w:t>
+      </w:r>
+      <w:r>
+        <w:t>որոնք պարունակում են</w:t>
+      </w:r>
+      <w:r>
+        <w:t xml:space="preserve"> </w:t>
       </w:r>
       <m:oMath>
         <m:r>
@@ -625,10 +776,16 @@
         </m:r>
       </m:oMath>
       <w:r>
-        <w:t xml:space="preserve">։ </w:t>
-      </w:r>
-      <w:r>
-        <w:t xml:space="preserve">Մնացած </w:t>
+        <w:t>։</w:t>
+      </w:r>
+      <w:r>
+        <w:t xml:space="preserve"> </w:t>
+      </w:r>
+      <w:r>
+        <w:t>Մնացած</w:t>
+      </w:r>
+      <w:r>
+        <w:t xml:space="preserve"> </w:t>
       </w:r>
       <m:oMath>
         <m:sSup>
@@ -662,7 +819,25 @@
         <w:t xml:space="preserve"> </w:t>
       </w:r>
       <w:r>
-        <w:t>բազմությունը անհամատեղելի է, այն և միայն այն դեպքում, եթե </w:t>
+        <w:t>բազմությունը</w:t>
+      </w:r>
+      <w:r>
+        <w:t xml:space="preserve"> </w:t>
+      </w:r>
+      <w:r>
+        <w:t>անհամատեղելի</w:t>
+      </w:r>
+      <w:r>
+        <w:t xml:space="preserve"> </w:t>
+      </w:r>
+      <w:r>
+        <w:t>է,</w:t>
+      </w:r>
+      <w:r>
+        <w:t xml:space="preserve"> </w:t>
+      </w:r>
+      <w:r>
+        <w:t>այն և միայն այն դեպքում, եթե </w:t>
       </w:r>
       <m:oMath>
         <m:r>
@@ -764,7 +939,19 @@
           <w:rPr>
             <w:rFonts w:ascii="Cambria Math" w:hAnsi="Cambria Math"/>
           </w:rPr>
-          <m:t>∨L)∧ . . .∧(</m:t>
+          <m:t>∨L)∧ . . .</m:t>
+        </m:r>
+        <m:r>
+          <w:rPr>
+            <w:rFonts w:ascii="Cambria Math" w:hAnsi="Cambria Math"/>
+          </w:rPr>
+          <m:t xml:space="preserve"> </m:t>
+        </m:r>
+        <m:r>
+          <w:rPr>
+            <w:rFonts w:ascii="Cambria Math" w:hAnsi="Cambria Math"/>
+          </w:rPr>
+          <m:t>∧(</m:t>
         </m:r>
         <m:sSub>
           <m:sSubPr>
@@ -876,7 +1063,13 @@
         <w:rPr>
           <w:rFonts w:eastAsiaTheme="minorEastAsia"/>
         </w:rPr>
-        <w:t>որտեղ </w:t>
+        <w:t>որտեղ</w:t>
+      </w:r>
+      <w:r>
+        <w:rPr>
+          <w:rFonts w:eastAsiaTheme="minorEastAsia"/>
+        </w:rPr>
+        <w:t xml:space="preserve"> </w:t>
       </w:r>
       <m:oMath>
         <m:sSub>
@@ -937,44 +1130,57 @@
             </m:r>
           </m:sub>
         </m:sSub>
+      </m:oMath>
+      <w:r>
+        <w:rPr>
+          <w:rFonts w:eastAsiaTheme="minorEastAsia"/>
+        </w:rPr>
+        <w:t>-</w:t>
+      </w:r>
+      <w:r>
+        <w:rPr>
+          <w:rFonts w:eastAsiaTheme="minorEastAsia"/>
+          <w:lang w:val="hy-AM"/>
+        </w:rPr>
+        <w:t>ի</w:t>
+      </w:r>
+      <w:r>
+        <w:rPr>
+          <w:rFonts w:eastAsiaTheme="minorEastAsia"/>
+        </w:rPr>
+        <w:t>​ն և</w:t>
+      </w:r>
+      <w:r>
+        <w:rPr>
+          <w:rFonts w:eastAsiaTheme="minorEastAsia"/>
+        </w:rPr>
+        <w:t xml:space="preserve"> </w:t>
+      </w:r>
+      <m:oMath>
+        <m:r>
+          <w:rPr>
+            <w:rFonts w:ascii="Cambria Math" w:eastAsiaTheme="minorEastAsia" w:hAnsi="Cambria Math"/>
+          </w:rPr>
+          <m:t>R</m:t>
+        </m:r>
+      </m:oMath>
+      <w:r>
+        <w:rPr>
+          <w:rFonts w:eastAsiaTheme="minorEastAsia"/>
+        </w:rPr>
+        <w:t>-ը ազատ են</w:t>
+      </w:r>
+      <w:r>
+        <w:rPr>
+          <w:rFonts w:eastAsiaTheme="minorEastAsia"/>
+        </w:rPr>
+        <w:t xml:space="preserve"> </w:t>
+      </w:r>
+      <m:oMath>
         <m:r>
           <w:rPr>
             <w:rFonts w:ascii="Cambria Math" w:hAnsi="Cambria Math"/>
           </w:rPr>
-          <m:t>-</m:t>
-        </m:r>
-      </m:oMath>
-      <w:r>
-        <w:rPr>
-          <w:rFonts w:eastAsiaTheme="minorEastAsia"/>
-        </w:rPr>
-        <w:t>​ն և</w:t>
-      </w:r>
-      <w:r>
-        <w:rPr>
-          <w:rFonts w:eastAsiaTheme="minorEastAsia"/>
-        </w:rPr>
-        <w:t xml:space="preserve"> </w:t>
-      </w:r>
-      <m:oMath>
-        <m:r>
-          <w:rPr>
-            <w:rFonts w:ascii="Cambria Math" w:eastAsiaTheme="minorEastAsia" w:hAnsi="Cambria Math"/>
-          </w:rPr>
-          <m:t>R</m:t>
-        </m:r>
-      </m:oMath>
-      <w:r>
-        <w:rPr>
-          <w:rFonts w:eastAsiaTheme="minorEastAsia"/>
-        </w:rPr>
-        <w:t>-ը ազատ են </w:t>
-      </w:r>
-      <m:oMath>
-        <m:r>
-          <w:rPr>
-            <w:rFonts w:ascii="Cambria Math" w:hAnsi="Cambria Math"/>
-          </w:rPr>
           <m:t>L</m:t>
         </m:r>
       </m:oMath>
@@ -982,7 +1188,13 @@
         <w:rPr>
           <w:rFonts w:eastAsiaTheme="minorEastAsia"/>
         </w:rPr>
-        <w:t>-ից և </w:t>
+        <w:t>-ից և</w:t>
+      </w:r>
+      <w:r>
+        <w:rPr>
+          <w:rFonts w:eastAsiaTheme="minorEastAsia"/>
+        </w:rPr>
+        <w:t xml:space="preserve"> </w:t>
       </w:r>
       <m:oMath>
         <m:r>
@@ -1245,7 +1457,19 @@
         <w:rPr>
           <w:rFonts w:eastAsiaTheme="minorEastAsia"/>
         </w:rPr>
-        <w:t>անհամատեղելի է, այն և միայն այն դեպքում,</w:t>
+        <w:t>անհամատեղելի է,</w:t>
+      </w:r>
+      <w:r>
+        <w:rPr>
+          <w:rFonts w:eastAsiaTheme="minorEastAsia"/>
+        </w:rPr>
+        <w:t xml:space="preserve"> </w:t>
+      </w:r>
+      <w:r>
+        <w:rPr>
+          <w:rFonts w:eastAsiaTheme="minorEastAsia"/>
+        </w:rPr>
+        <w:t>այն և միայն այն դեպքում,</w:t>
       </w:r>
       <w:r>
         <w:rPr>
@@ -1330,7 +1554,19 @@
         <w:rPr>
           <w:rFonts w:eastAsiaTheme="minorEastAsia"/>
         </w:rPr>
-        <w:t>ը անհամատեղելի է, այսինքն՝ և</w:t>
+        <w:t>ը</w:t>
+      </w:r>
+      <w:r>
+        <w:rPr>
+          <w:rFonts w:eastAsiaTheme="minorEastAsia"/>
+        </w:rPr>
+        <w:t xml:space="preserve"> </w:t>
+      </w:r>
+      <w:r>
+        <w:rPr>
+          <w:rFonts w:eastAsiaTheme="minorEastAsia"/>
+        </w:rPr>
+        <w:t>անհամատեղելի է, այսինքն՝ և</w:t>
       </w:r>
       <w:r>
         <w:rPr>
@@ -1467,7 +1703,10 @@
         <w:t>ույց տանք, ո</w:t>
       </w:r>
       <w:r>
-        <w:t xml:space="preserve">ր </w:t>
+        <w:t>ր</w:t>
+      </w:r>
+      <w:r>
+        <w:t xml:space="preserve"> </w:t>
       </w:r>
       <m:oMath>
         <m:r>
@@ -1478,7 +1717,13 @@
         </m:r>
       </m:oMath>
       <w:r>
-        <w:t>-ը համատեղելի է:</w:t>
+        <w:t>-ը</w:t>
+      </w:r>
+      <w:r>
+        <w:t xml:space="preserve"> ան</w:t>
+      </w:r>
+      <w:r>
+        <w:t>համատեղելի է:</w:t>
       </w:r>
       <w:r>
         <w:t xml:space="preserve"> </w:t>
@@ -1789,7 +2034,14 @@
           <w:rFonts w:eastAsiaTheme="minorEastAsia"/>
           <w:iCs/>
         </w:rPr>
-        <w:t xml:space="preserve">վերջնական բանաձևը պարունակում է դատարկ դիզյունկտ </w:t>
+        <w:t>վերջնական բանաձևը պարունակում է դատարկ դիզյունկտ</w:t>
+      </w:r>
+      <w:r>
+        <w:rPr>
+          <w:rFonts w:eastAsiaTheme="minorEastAsia"/>
+          <w:iCs/>
+        </w:rPr>
+        <w:t xml:space="preserve"> </w:t>
       </w:r>
       <m:oMath>
         <m:r>
@@ -1804,7 +2056,21 @@
           <w:rFonts w:eastAsiaTheme="minorEastAsia"/>
           <w:iCs/>
         </w:rPr>
-        <w:t>, </w:t>
+        <w:t>,</w:t>
+      </w:r>
+      <w:r>
+        <w:rPr>
+          <w:rFonts w:eastAsiaTheme="minorEastAsia"/>
+          <w:iCs/>
+        </w:rPr>
+        <w:t>ապա</w:t>
+      </w:r>
+      <w:r>
+        <w:rPr>
+          <w:rFonts w:eastAsiaTheme="minorEastAsia"/>
+          <w:iCs/>
+        </w:rPr>
+        <w:t xml:space="preserve"> </w:t>
       </w:r>
       <m:oMath>
         <m:r>
@@ -1819,7 +2085,35 @@
           <w:rFonts w:eastAsiaTheme="minorEastAsia"/>
           <w:iCs/>
         </w:rPr>
-        <w:t>-ը անհամատեղելի է:</w:t>
+        <w:t>-ը</w:t>
+      </w:r>
+      <w:r>
+        <w:rPr>
+          <w:rFonts w:eastAsiaTheme="minorEastAsia"/>
+          <w:iCs/>
+        </w:rPr>
+        <w:t xml:space="preserve"> </w:t>
+      </w:r>
+      <w:r>
+        <w:rPr>
+          <w:rFonts w:eastAsiaTheme="minorEastAsia"/>
+          <w:iCs/>
+        </w:rPr>
+        <w:t>անհամատեղելի</w:t>
+      </w:r>
+      <w:r>
+        <w:rPr>
+          <w:rFonts w:eastAsiaTheme="minorEastAsia"/>
+          <w:iCs/>
+        </w:rPr>
+        <w:t xml:space="preserve"> </w:t>
+      </w:r>
+      <w:r>
+        <w:rPr>
+          <w:rFonts w:eastAsiaTheme="minorEastAsia"/>
+          <w:iCs/>
+        </w:rPr>
+        <w:t>է:</w:t>
       </w:r>
     </w:p>
     <w:p>
@@ -2337,7 +2631,28 @@
           <w:rFonts w:eastAsiaTheme="minorEastAsia"/>
           <w:iCs/>
         </w:rPr>
-        <w:t>Քանի որ բաժանման երկու բազմություններն էլ համատեղելի են, ապա </w:t>
+        <w:t>Քանի որ բաժանման երկու բազմություններն էլ</w:t>
+      </w:r>
+      <w:r>
+        <w:rPr>
+          <w:rFonts w:eastAsiaTheme="minorEastAsia"/>
+          <w:iCs/>
+        </w:rPr>
+        <w:t xml:space="preserve"> </w:t>
+      </w:r>
+      <w:r>
+        <w:rPr>
+          <w:rFonts w:eastAsiaTheme="minorEastAsia"/>
+          <w:iCs/>
+        </w:rPr>
+        <w:t>համատեղելի են, ապա</w:t>
+      </w:r>
+      <w:r>
+        <w:rPr>
+          <w:rFonts w:eastAsiaTheme="minorEastAsia"/>
+          <w:iCs/>
+        </w:rPr>
+        <w:t xml:space="preserve"> </w:t>
       </w:r>
       <m:oMath>
         <m:r>
@@ -2352,7 +2667,35 @@
           <w:rFonts w:eastAsiaTheme="minorEastAsia"/>
           <w:iCs/>
         </w:rPr>
-        <w:t>-ը նույնպես համատեղելի է:</w:t>
+        <w:t>-ը նույնպես</w:t>
+      </w:r>
+      <w:r>
+        <w:rPr>
+          <w:rFonts w:eastAsiaTheme="minorEastAsia"/>
+          <w:iCs/>
+        </w:rPr>
+        <w:t xml:space="preserve"> </w:t>
+      </w:r>
+      <w:r>
+        <w:rPr>
+          <w:rFonts w:eastAsiaTheme="minorEastAsia"/>
+          <w:iCs/>
+        </w:rPr>
+        <w:t>համատեղելի</w:t>
+      </w:r>
+      <w:r>
+        <w:rPr>
+          <w:rFonts w:eastAsiaTheme="minorEastAsia"/>
+          <w:iCs/>
+        </w:rPr>
+        <w:t xml:space="preserve"> </w:t>
+      </w:r>
+      <w:r>
+        <w:rPr>
+          <w:rFonts w:eastAsiaTheme="minorEastAsia"/>
+          <w:iCs/>
+        </w:rPr>
+        <w:t>է:</w:t>
       </w:r>
     </w:p>
     <w:p>
@@ -2477,7 +2820,19 @@
         <w:rPr>
           <w:iCs/>
         </w:rPr>
-        <w:t>-ը համատեղելի է:</w:t>
+        <w:t>-ը համատեղելի</w:t>
+      </w:r>
+      <w:r>
+        <w:rPr>
+          <w:iCs/>
+        </w:rPr>
+        <w:t xml:space="preserve"> </w:t>
+      </w:r>
+      <w:r>
+        <w:rPr>
+          <w:iCs/>
+        </w:rPr>
+        <w:t>է:</w:t>
       </w:r>
     </w:p>
     <w:p>
@@ -3356,7 +3711,7 @@
         <w:rPr>
           <w:rFonts w:eastAsiaTheme="minorEastAsia"/>
         </w:rPr>
-        <w:t>, որը կլինի </w:t>
+        <w:t>, որը </w:t>
       </w:r>
       <m:oMath>
         <m:r>
@@ -3366,6 +3721,12 @@
           <m:t>Q</m:t>
         </m:r>
       </m:oMath>
+      <w:r>
+        <w:rPr>
+          <w:rFonts w:eastAsiaTheme="minorEastAsia"/>
+        </w:rPr>
+        <w:t>-ն է</w:t>
+      </w:r>
       <w:r>
         <w:rPr>
           <w:rFonts w:eastAsiaTheme="minorEastAsia"/>
@@ -4071,7 +4432,13 @@
         <w:rPr>
           <w:rFonts w:eastAsiaTheme="minorEastAsia"/>
         </w:rPr>
-        <w:t> լիտերալ, որը հակադիր է </w:t>
+        <w:t> լիտերալ, որը հակադիր է</w:t>
+      </w:r>
+      <w:r>
+        <w:rPr>
+          <w:rFonts w:eastAsiaTheme="minorEastAsia"/>
+        </w:rPr>
+        <w:t xml:space="preserve"> </w:t>
       </w:r>
       <m:oMath>
         <m:sSub>
@@ -4105,7 +4472,25 @@
         <w:rPr>
           <w:rFonts w:eastAsiaTheme="minorEastAsia"/>
         </w:rPr>
-        <w:t>-ում գտնվող </w:t>
+        <w:t>-ում</w:t>
+      </w:r>
+      <w:r>
+        <w:rPr>
+          <w:rFonts w:eastAsiaTheme="minorEastAsia"/>
+        </w:rPr>
+        <w:t xml:space="preserve"> </w:t>
+      </w:r>
+      <w:r>
+        <w:rPr>
+          <w:rFonts w:eastAsiaTheme="minorEastAsia"/>
+        </w:rPr>
+        <w:t>գտնվող</w:t>
+      </w:r>
+      <w:r>
+        <w:rPr>
+          <w:rFonts w:eastAsiaTheme="minorEastAsia"/>
+        </w:rPr>
+        <w:t xml:space="preserve"> </w:t>
       </w:r>
       <m:oMath>
         <m:r>
@@ -4114,18 +4499,30 @@
           </w:rPr>
           <m:t>¬P</m:t>
         </m:r>
-      </m:oMath>
-      <w:r>
-        <w:rPr>
-          <w:rFonts w:eastAsiaTheme="minorEastAsia"/>
-        </w:rPr>
-        <w:t> լիտերալին: Ուստի, ջնջելով </w:t>
-      </w:r>
-      <m:oMath>
         <m:r>
           <w:rPr>
             <w:rFonts w:ascii="Cambria Math" w:hAnsi="Cambria Math"/>
           </w:rPr>
+          <m:t xml:space="preserve"> </m:t>
+        </m:r>
+      </m:oMath>
+      <w:r>
+        <w:rPr>
+          <w:rFonts w:eastAsiaTheme="minorEastAsia"/>
+        </w:rPr>
+        <w:t>լիտերալին: Ուստի, ջնջելով</w:t>
+      </w:r>
+      <w:r>
+        <w:rPr>
+          <w:rFonts w:eastAsiaTheme="minorEastAsia"/>
+        </w:rPr>
+        <w:t xml:space="preserve"> </w:t>
+      </w:r>
+      <m:oMath>
+        <m:r>
+          <w:rPr>
+            <w:rFonts w:ascii="Cambria Math" w:hAnsi="Cambria Math"/>
+          </w:rPr>
           <m:t>P</m:t>
         </m:r>
       </m:oMath>
@@ -4133,7 +4530,13 @@
         <w:rPr>
           <w:rFonts w:eastAsiaTheme="minorEastAsia"/>
         </w:rPr>
-        <w:t>-ն </w:t>
+        <w:t>-ն</w:t>
+      </w:r>
+      <w:r>
+        <w:rPr>
+          <w:rFonts w:eastAsiaTheme="minorEastAsia"/>
+        </w:rPr>
+        <w:t xml:space="preserve"> </w:t>
       </w:r>
       <m:oMath>
         <m:sSub>
@@ -4167,7 +4570,13 @@
         <w:rPr>
           <w:rFonts w:eastAsiaTheme="minorEastAsia"/>
         </w:rPr>
-        <w:t>-ից և </w:t>
+        <w:t>-ից և</w:t>
+      </w:r>
+      <w:r>
+        <w:rPr>
+          <w:rFonts w:eastAsiaTheme="minorEastAsia"/>
+        </w:rPr>
+        <w:t xml:space="preserve"> </w:t>
       </w:r>
       <m:oMath>
         <m:r>
@@ -4181,7 +4590,13 @@
         <w:rPr>
           <w:rFonts w:eastAsiaTheme="minorEastAsia"/>
         </w:rPr>
-        <w:t>-ն </w:t>
+        <w:t>-ն</w:t>
+      </w:r>
+      <w:r>
+        <w:rPr>
+          <w:rFonts w:eastAsiaTheme="minorEastAsia"/>
+        </w:rPr>
+        <w:t xml:space="preserve"> </w:t>
       </w:r>
       <m:oMath>
         <m:sSub>
@@ -4215,7 +4630,19 @@
         <w:rPr>
           <w:rFonts w:eastAsiaTheme="minorEastAsia"/>
         </w:rPr>
-        <w:t>-ից, մենք կառուցում ենք մնացած դիզյունկտների դիզյունկցիան`</w:t>
+        <w:t>-ից,</w:t>
+      </w:r>
+      <w:r>
+        <w:rPr>
+          <w:rFonts w:eastAsiaTheme="minorEastAsia"/>
+        </w:rPr>
+        <w:t xml:space="preserve"> </w:t>
+      </w:r>
+      <w:r>
+        <w:rPr>
+          <w:rFonts w:eastAsiaTheme="minorEastAsia"/>
+        </w:rPr>
+        <w:t>մենք կառուցում ենք մնացած դիզյունկտների դիզյունկցիան`</w:t>
       </w:r>
       <w:r>
         <w:rPr>
@@ -4230,7 +4657,13 @@
           <w:rPr>
             <w:rFonts w:ascii="Cambria Math" w:eastAsiaTheme="minorEastAsia" w:hAnsi="Cambria Math"/>
           </w:rPr>
-          <m:t xml:space="preserve">R </m:t>
+          <m:t>R</m:t>
+        </m:r>
+        <m:r>
+          <w:rPr>
+            <w:rFonts w:ascii="Cambria Math" w:eastAsiaTheme="minorEastAsia" w:hAnsi="Cambria Math"/>
+          </w:rPr>
+          <m:t xml:space="preserve"> </m:t>
         </m:r>
         <m:r>
           <w:rPr>
@@ -4614,7 +5047,13 @@
         <w:rPr>
           <w:rFonts w:eastAsiaTheme="minorEastAsia"/>
         </w:rPr>
-        <w:t xml:space="preserve">-ի ռեզոլվենտը </w:t>
+        <w:t>-ի ռեզոլվենտը</w:t>
+      </w:r>
+      <w:r>
+        <w:rPr>
+          <w:rFonts w:eastAsiaTheme="minorEastAsia"/>
+        </w:rPr>
+        <w:t xml:space="preserve"> </w:t>
       </w:r>
       <m:oMath>
         <m:r>
@@ -5068,7 +5507,13 @@
         <w:rPr>
           <w:rFonts w:eastAsiaTheme="minorEastAsia"/>
         </w:rPr>
-        <w:t>Ենթադրենք, որ </w:t>
+        <w:t>Ենթադրենք, որ</w:t>
+      </w:r>
+      <w:r>
+        <w:rPr>
+          <w:rFonts w:eastAsiaTheme="minorEastAsia"/>
+        </w:rPr>
+        <w:t xml:space="preserve"> </w:t>
       </w:r>
       <m:oMath>
         <m:sSub>
@@ -5102,7 +5547,25 @@
         <w:rPr>
           <w:rFonts w:eastAsiaTheme="minorEastAsia"/>
         </w:rPr>
-        <w:t>-ը և </w:t>
+        <w:t>-ը</w:t>
+      </w:r>
+      <w:r>
+        <w:rPr>
+          <w:rFonts w:eastAsiaTheme="minorEastAsia"/>
+        </w:rPr>
+        <w:t xml:space="preserve"> </w:t>
+      </w:r>
+      <w:r>
+        <w:rPr>
+          <w:rFonts w:eastAsiaTheme="minorEastAsia"/>
+        </w:rPr>
+        <w:t>և</w:t>
+      </w:r>
+      <w:r>
+        <w:rPr>
+          <w:rFonts w:eastAsiaTheme="minorEastAsia"/>
+        </w:rPr>
+        <w:t xml:space="preserve"> </w:t>
       </w:r>
       <m:oMath>
         <m:sSub>
@@ -5136,7 +5599,25 @@
         <w:rPr>
           <w:rFonts w:eastAsiaTheme="minorEastAsia"/>
         </w:rPr>
-        <w:t>-ը ճշմարիտ են </w:t>
+        <w:t>-ը</w:t>
+      </w:r>
+      <w:r>
+        <w:rPr>
+          <w:rFonts w:eastAsiaTheme="minorEastAsia"/>
+        </w:rPr>
+        <w:t xml:space="preserve"> </w:t>
+      </w:r>
+      <w:r>
+        <w:rPr>
+          <w:rFonts w:eastAsiaTheme="minorEastAsia"/>
+        </w:rPr>
+        <w:t>ճշմարիտ են</w:t>
+      </w:r>
+      <w:r>
+        <w:rPr>
+          <w:rFonts w:eastAsiaTheme="minorEastAsia"/>
+        </w:rPr>
+        <w:t xml:space="preserve"> </w:t>
       </w:r>
       <m:oMath>
         <m:r>
@@ -5150,13 +5631,25 @@
         <w:rPr>
           <w:rFonts w:eastAsiaTheme="minorEastAsia"/>
         </w:rPr>
-        <w:t> ինտերպրետացիայում: </w:t>
-      </w:r>
-      <w:r>
-        <w:rPr>
-          <w:rFonts w:eastAsiaTheme="minorEastAsia"/>
-        </w:rPr>
-        <w:t>Մենք ցանկանում ենք ապացուցել, որ </w:t>
+        <w:t xml:space="preserve"> </w:t>
+      </w:r>
+      <w:r>
+        <w:rPr>
+          <w:rFonts w:eastAsiaTheme="minorEastAsia"/>
+        </w:rPr>
+        <w:t>ինտերպրետացիայում: </w:t>
+      </w:r>
+      <w:r>
+        <w:rPr>
+          <w:rFonts w:eastAsiaTheme="minorEastAsia"/>
+        </w:rPr>
+        <w:t>Մենք ցանկանում ենք ապացուցել, որ</w:t>
+      </w:r>
+      <w:r>
+        <w:rPr>
+          <w:rFonts w:eastAsiaTheme="minorEastAsia"/>
+        </w:rPr>
+        <w:t xml:space="preserve"> </w:t>
       </w:r>
       <m:oMath>
         <m:sSub>
@@ -5238,13 +5731,13 @@
         <w:rPr>
           <w:rFonts w:eastAsiaTheme="minorEastAsia"/>
         </w:rPr>
-        <w:t>-ն, նույնպես ճշմարիտ է </w:t>
-      </w:r>
-      <w:r>
-        <w:rPr>
-          <w:rFonts w:eastAsiaTheme="minorEastAsia"/>
-        </w:rPr>
-        <w:t> </w:t>
+        <w:t>-ն, նույնպես ճշմարիտ է</w:t>
+      </w:r>
+      <w:r>
+        <w:rPr>
+          <w:rFonts w:eastAsiaTheme="minorEastAsia"/>
+        </w:rPr>
+        <w:t xml:space="preserve"> </w:t>
       </w:r>
       <m:oMath>
         <m:r>
@@ -5277,7 +5770,14 @@
           <w:rFonts w:eastAsiaTheme="minorEastAsia"/>
           <w:lang w:val="hy-AM"/>
         </w:rPr>
-        <w:t xml:space="preserve">ի համար նշենք, որ </w:t>
+        <w:t>ի համար նշենք, որ</w:t>
+      </w:r>
+      <w:r>
+        <w:rPr>
+          <w:rFonts w:eastAsiaTheme="minorEastAsia"/>
+          <w:lang w:val="hy-AM"/>
+        </w:rPr>
+        <w:t xml:space="preserve"> </w:t>
       </w:r>
       <m:oMath>
         <m:r>
@@ -5339,7 +5839,13 @@
         <w:rPr>
           <w:rFonts w:eastAsiaTheme="minorEastAsia"/>
         </w:rPr>
-        <w:t>կեղծ են </w:t>
+        <w:t>կեղծ են</w:t>
+      </w:r>
+      <w:r>
+        <w:rPr>
+          <w:rFonts w:eastAsiaTheme="minorEastAsia"/>
+        </w:rPr>
+        <w:t xml:space="preserve"> </w:t>
       </w:r>
       <m:oMath>
         <m:r>
@@ -5365,7 +5871,13 @@
         <w:rPr>
           <w:rFonts w:eastAsiaTheme="minorEastAsia"/>
         </w:rPr>
-        <w:t>թե </w:t>
+        <w:t>թե</w:t>
+      </w:r>
+      <w:r>
+        <w:rPr>
+          <w:rFonts w:eastAsiaTheme="minorEastAsia"/>
+        </w:rPr>
+        <w:t xml:space="preserve"> </w:t>
       </w:r>
       <m:oMath>
         <m:r>
@@ -5391,7 +5903,19 @@
         <w:rPr>
           <w:rFonts w:eastAsiaTheme="minorEastAsia"/>
         </w:rPr>
-        <w:t xml:space="preserve"> կեղծ է </w:t>
+        <w:t xml:space="preserve"> </w:t>
+      </w:r>
+      <w:r>
+        <w:rPr>
+          <w:rFonts w:eastAsiaTheme="minorEastAsia"/>
+        </w:rPr>
+        <w:t>կեղծ է</w:t>
+      </w:r>
+      <w:r>
+        <w:rPr>
+          <w:rFonts w:eastAsiaTheme="minorEastAsia"/>
+        </w:rPr>
+        <w:t xml:space="preserve"> </w:t>
       </w:r>
       <m:oMath>
         <m:r>
@@ -5405,7 +5929,13 @@
         <w:rPr>
           <w:rFonts w:eastAsiaTheme="minorEastAsia"/>
         </w:rPr>
-        <w:t>-ում, ապա </w:t>
+        <w:t>-ում, ապա</w:t>
+      </w:r>
+      <w:r>
+        <w:rPr>
+          <w:rFonts w:eastAsiaTheme="minorEastAsia"/>
+        </w:rPr>
+        <w:t xml:space="preserve"> </w:t>
       </w:r>
       <m:oMath>
         <m:sSub>
@@ -5439,7 +5969,19 @@
         <w:rPr>
           <w:rFonts w:eastAsiaTheme="minorEastAsia"/>
         </w:rPr>
-        <w:t>-ը կարող է ճշմարիտ լինել միայն այն դեպքում, եթե </w:t>
+        <w:t>-ը</w:t>
+      </w:r>
+      <w:r>
+        <w:rPr>
+          <w:rFonts w:eastAsiaTheme="minorEastAsia"/>
+        </w:rPr>
+        <w:t xml:space="preserve"> </w:t>
+      </w:r>
+      <w:r>
+        <w:rPr>
+          <w:rFonts w:eastAsiaTheme="minorEastAsia"/>
+        </w:rPr>
+        <w:t>կարող է ճշմարիտ լինել միայն այն դեպքում, եթե </w:t>
       </w:r>
       <m:oMath>
         <m:sSubSup>
@@ -5481,7 +6023,13 @@
         <w:rPr>
           <w:rFonts w:eastAsiaTheme="minorEastAsia"/>
         </w:rPr>
-        <w:t>​-ը ճշմարիտ է </w:t>
+        <w:t>​-ը ճշմարիտ է</w:t>
+      </w:r>
+      <w:r>
+        <w:rPr>
+          <w:rFonts w:eastAsiaTheme="minorEastAsia"/>
+        </w:rPr>
+        <w:t xml:space="preserve"> </w:t>
       </w:r>
       <m:oMath>
         <m:r>
@@ -5514,7 +6062,13 @@
         <w:rPr>
           <w:rFonts w:eastAsiaTheme="minorEastAsia"/>
         </w:rPr>
-        <w:t>ույն կերպ, եթե </w:t>
+        <w:t>ույն կերպ, եթե</w:t>
+      </w:r>
+      <w:r>
+        <w:rPr>
+          <w:rFonts w:eastAsiaTheme="minorEastAsia"/>
+        </w:rPr>
+        <w:t xml:space="preserve"> </w:t>
       </w:r>
       <m:oMath>
         <m:r>
@@ -5540,7 +6094,13 @@
         <w:rPr>
           <w:rFonts w:eastAsiaTheme="minorEastAsia"/>
         </w:rPr>
-        <w:t xml:space="preserve"> կեղծ է </w:t>
+        <w:t xml:space="preserve"> կեղծ է</w:t>
+      </w:r>
+      <w:r>
+        <w:rPr>
+          <w:rFonts w:eastAsiaTheme="minorEastAsia"/>
+        </w:rPr>
+        <w:t xml:space="preserve"> </w:t>
       </w:r>
       <m:oMath>
         <m:r>
@@ -5560,7 +6120,13 @@
         <w:rPr>
           <w:rFonts w:eastAsiaTheme="minorEastAsia"/>
         </w:rPr>
-        <w:t>, ապա </w:t>
+        <w:t>, ապա</w:t>
+      </w:r>
+      <w:r>
+        <w:rPr>
+          <w:rFonts w:eastAsiaTheme="minorEastAsia"/>
+        </w:rPr>
+        <w:t xml:space="preserve"> </w:t>
       </w:r>
       <m:oMath>
         <m:sSub>
@@ -5594,7 +6160,13 @@
         <w:rPr>
           <w:rFonts w:eastAsiaTheme="minorEastAsia"/>
         </w:rPr>
-        <w:t>-ը կարող է ճշմարիտ լինել միայն այն դեպքում, եթե </w:t>
+        <w:t>-ը կարող է ճշմարիտ լինել միայն այն դեպքում, եթե</w:t>
+      </w:r>
+      <w:r>
+        <w:rPr>
+          <w:rFonts w:eastAsiaTheme="minorEastAsia"/>
+        </w:rPr>
+        <w:t xml:space="preserve"> </w:t>
       </w:r>
       <m:oMath>
         <m:sSubSup>
@@ -5646,8 +6218,7 @@
       </w:r>
       <w:r>
         <w:rPr>
-          <w:rFonts w:ascii="Cambria Math" w:hAnsi="Cambria Math"/>
-          <w:i/>
+          <w:rFonts w:eastAsiaTheme="minorEastAsia"/>
         </w:rPr>
         <w:t xml:space="preserve"> </w:t>
       </w:r>
@@ -5681,7 +6252,13 @@
         <w:rPr>
           <w:rFonts w:eastAsiaTheme="minorEastAsia"/>
         </w:rPr>
-        <w:t>եզոլվենտը՝ </w:t>
+        <w:t>եզոլվենտը՝</w:t>
+      </w:r>
+      <w:r>
+        <w:rPr>
+          <w:rFonts w:eastAsiaTheme="minorEastAsia"/>
+        </w:rPr>
+        <w:t xml:space="preserve"> </w:t>
       </w:r>
       <m:oMath>
         <m:r>
@@ -5769,7 +6346,25 @@
         <w:rPr>
           <w:rFonts w:eastAsiaTheme="minorEastAsia"/>
         </w:rPr>
-        <w:t>​, կլինի ճշմարիտ </w:t>
+        <w:t>​,</w:t>
+      </w:r>
+      <w:r>
+        <w:rPr>
+          <w:rFonts w:eastAsiaTheme="minorEastAsia"/>
+        </w:rPr>
+        <w:t xml:space="preserve"> </w:t>
+      </w:r>
+      <w:r>
+        <w:rPr>
+          <w:rFonts w:eastAsiaTheme="minorEastAsia"/>
+        </w:rPr>
+        <w:t>կլինի ճշմարիտ</w:t>
+      </w:r>
+      <w:r>
+        <w:rPr>
+          <w:rFonts w:eastAsiaTheme="minorEastAsia"/>
+        </w:rPr>
+        <w:t xml:space="preserve"> </w:t>
       </w:r>
       <m:oMath>
         <m:r>
@@ -5789,7 +6384,13 @@
         <w:rPr>
           <w:rFonts w:eastAsiaTheme="minorEastAsia"/>
         </w:rPr>
-        <w:t>, եթե </w:t>
+        <w:t>, եթե</w:t>
+      </w:r>
+      <w:r>
+        <w:rPr>
+          <w:rFonts w:eastAsiaTheme="minorEastAsia"/>
+        </w:rPr>
+        <w:t xml:space="preserve"> </w:t>
       </w:r>
       <m:oMath>
         <m:sSubSup>
@@ -5837,7 +6438,19 @@
         <w:rPr>
           <w:rFonts w:eastAsiaTheme="minorEastAsia"/>
         </w:rPr>
-        <w:t xml:space="preserve"> կամ </w:t>
+        <w:t xml:space="preserve"> </w:t>
+      </w:r>
+      <w:r>
+        <w:rPr>
+          <w:rFonts w:eastAsiaTheme="minorEastAsia"/>
+        </w:rPr>
+        <w:t>կամ</w:t>
+      </w:r>
+      <w:r>
+        <w:rPr>
+          <w:rFonts w:eastAsiaTheme="minorEastAsia"/>
+        </w:rPr>
+        <w:t xml:space="preserve"> </w:t>
       </w:r>
       <m:oMath>
         <m:sSubSup>
@@ -5891,7 +6504,19 @@
         <w:rPr>
           <w:rFonts w:eastAsiaTheme="minorEastAsia"/>
         </w:rPr>
-        <w:t xml:space="preserve"> ճշմարիտ է </w:t>
+        <w:t xml:space="preserve"> </w:t>
+      </w:r>
+      <w:r>
+        <w:rPr>
+          <w:rFonts w:eastAsiaTheme="minorEastAsia"/>
+        </w:rPr>
+        <w:t>ճշմարիտ է</w:t>
+      </w:r>
+      <w:r>
+        <w:rPr>
+          <w:rFonts w:eastAsiaTheme="minorEastAsia"/>
+        </w:rPr>
+        <w:t xml:space="preserve"> </w:t>
       </w:r>
       <m:oMath>
         <m:r>
@@ -5923,7 +6548,13 @@
         <w:rPr>
           <w:rFonts w:eastAsiaTheme="minorEastAsia"/>
         </w:rPr>
-        <w:t>անի որ </w:t>
+        <w:t>անի որ</w:t>
+      </w:r>
+      <w:r>
+        <w:rPr>
+          <w:rFonts w:eastAsiaTheme="minorEastAsia"/>
+        </w:rPr>
+        <w:t xml:space="preserve"> </w:t>
       </w:r>
       <m:oMath>
         <m:sSubSup>
@@ -5971,7 +6602,19 @@
         <w:rPr>
           <w:rFonts w:eastAsiaTheme="minorEastAsia"/>
         </w:rPr>
-        <w:t xml:space="preserve"> կամ </w:t>
+        <w:t xml:space="preserve"> </w:t>
+      </w:r>
+      <w:r>
+        <w:rPr>
+          <w:rFonts w:eastAsiaTheme="minorEastAsia"/>
+        </w:rPr>
+        <w:t>կամ</w:t>
+      </w:r>
+      <w:r>
+        <w:rPr>
+          <w:rFonts w:eastAsiaTheme="minorEastAsia"/>
+        </w:rPr>
+        <w:t xml:space="preserve"> </w:t>
       </w:r>
       <m:oMath>
         <m:sSubSup>
@@ -6025,7 +6668,19 @@
         <w:rPr>
           <w:rFonts w:eastAsiaTheme="minorEastAsia"/>
         </w:rPr>
-        <w:t xml:space="preserve"> պետք է ճշմարիտ լինեն </w:t>
+        <w:t xml:space="preserve"> </w:t>
+      </w:r>
+      <w:r>
+        <w:rPr>
+          <w:rFonts w:eastAsiaTheme="minorEastAsia"/>
+        </w:rPr>
+        <w:t>պետք է ճշմարիտ լինեն</w:t>
+      </w:r>
+      <w:r>
+        <w:rPr>
+          <w:rFonts w:eastAsiaTheme="minorEastAsia"/>
+        </w:rPr>
+        <w:t xml:space="preserve"> </w:t>
       </w:r>
       <m:oMath>
         <m:r>
@@ -6131,7 +6786,13 @@
         <w:rPr>
           <w:rFonts w:eastAsiaTheme="minorEastAsia"/>
         </w:rPr>
-        <w:t>Ենթադրենք՝ </w:t>
+        <w:t>Ենթադրենք՝</w:t>
+      </w:r>
+      <w:r>
+        <w:rPr>
+          <w:rFonts w:eastAsiaTheme="minorEastAsia"/>
+        </w:rPr>
+        <w:t xml:space="preserve"> </w:t>
       </w:r>
       <m:oMath>
         <m:r>
@@ -6145,7 +6806,19 @@
         <w:rPr>
           <w:rFonts w:eastAsiaTheme="minorEastAsia"/>
         </w:rPr>
-        <w:t>-ը դիզյունկտների բազմություն է:</w:t>
+        <w:t>-ը</w:t>
+      </w:r>
+      <w:r>
+        <w:rPr>
+          <w:rFonts w:eastAsiaTheme="minorEastAsia"/>
+        </w:rPr>
+        <w:t xml:space="preserve"> </w:t>
+      </w:r>
+      <w:r>
+        <w:rPr>
+          <w:rFonts w:eastAsiaTheme="minorEastAsia"/>
+        </w:rPr>
+        <w:t>դիզյունկտների բազմություն է:</w:t>
       </w:r>
       <w:r>
         <w:rPr>
@@ -6165,7 +6838,13 @@
         <w:rPr>
           <w:rFonts w:eastAsiaTheme="minorEastAsia"/>
         </w:rPr>
-        <w:t>-ից </w:t>
+        <w:t>-ից</w:t>
+      </w:r>
+      <w:r>
+        <w:rPr>
+          <w:rFonts w:eastAsiaTheme="minorEastAsia"/>
+        </w:rPr>
+        <w:t xml:space="preserve"> </w:t>
       </w:r>
       <m:oMath>
         <m:r>
@@ -6179,7 +6858,25 @@
         <w:rPr>
           <w:rFonts w:eastAsiaTheme="minorEastAsia"/>
         </w:rPr>
-        <w:t xml:space="preserve">-ի ռեզոլյուցիոն </w:t>
+        <w:t>-ի</w:t>
+      </w:r>
+      <w:r>
+        <w:rPr>
+          <w:rFonts w:eastAsiaTheme="minorEastAsia"/>
+        </w:rPr>
+        <w:t xml:space="preserve"> </w:t>
+      </w:r>
+      <w:r>
+        <w:rPr>
+          <w:rFonts w:eastAsiaTheme="minorEastAsia"/>
+        </w:rPr>
+        <w:t>ռեզոլյուցիոն</w:t>
+      </w:r>
+      <w:r>
+        <w:rPr>
+          <w:rFonts w:eastAsiaTheme="minorEastAsia"/>
+        </w:rPr>
+        <w:t xml:space="preserve"> </w:t>
       </w:r>
       <w:r>
         <w:rPr>
@@ -6289,14 +6986,13 @@
         <w:rPr>
           <w:rFonts w:eastAsiaTheme="minorEastAsia"/>
         </w:rPr>
-        <w:t xml:space="preserve"> </w:t>
-      </w:r>
-      <w:r>
-        <w:rPr>
-          <w:rFonts w:eastAsiaTheme="minorEastAsia"/>
-        </w:rPr>
-        <w:lastRenderedPageBreak/>
-        <w:t>որտեղ յուրաքանչյուր </w:t>
+        <w:t xml:space="preserve"> որտեղ յուրաքանչյուր</w:t>
+      </w:r>
+      <w:r>
+        <w:rPr>
+          <w:rFonts w:eastAsiaTheme="minorEastAsia"/>
+        </w:rPr>
+        <w:t xml:space="preserve"> </w:t>
       </w:r>
       <m:oMath>
         <m:sSub>
@@ -6330,7 +7026,13 @@
         <w:rPr>
           <w:rFonts w:eastAsiaTheme="minorEastAsia"/>
         </w:rPr>
-        <w:t>​-ն կամ պատկանում է </w:t>
+        <w:t>​-ն կամ պատկանում է</w:t>
+      </w:r>
+      <w:r>
+        <w:rPr>
+          <w:rFonts w:eastAsiaTheme="minorEastAsia"/>
+        </w:rPr>
+        <w:t xml:space="preserve"> </w:t>
       </w:r>
       <m:oMath>
         <m:r>
@@ -6344,12 +7046,30 @@
         <w:rPr>
           <w:rFonts w:eastAsiaTheme="minorEastAsia"/>
         </w:rPr>
-        <w:t>-ին, կամ նախորդ դիզյունկտների ռեզոլվենտն է, և</w:t>
-      </w:r>
-      <w:r>
-        <w:rPr>
-          <w:rFonts w:ascii="Cambria Math" w:hAnsi="Cambria Math"/>
-          <w:i/>
+        <w:t>-ին,</w:t>
+      </w:r>
+      <w:r>
+        <w:rPr>
+          <w:rFonts w:eastAsiaTheme="minorEastAsia"/>
+        </w:rPr>
+        <w:t xml:space="preserve"> </w:t>
+      </w:r>
+      <w:r>
+        <w:rPr>
+          <w:rFonts w:eastAsiaTheme="minorEastAsia"/>
+        </w:rPr>
+        <w:t xml:space="preserve">կամ նախորդ դիզյունկտների </w:t>
+      </w:r>
+      <w:r>
+        <w:rPr>
+          <w:rFonts w:eastAsiaTheme="minorEastAsia"/>
+        </w:rPr>
+        <w:lastRenderedPageBreak/>
+        <w:t>ռեզոլվենտն է, և</w:t>
+      </w:r>
+      <w:r>
+        <w:rPr>
+          <w:rFonts w:eastAsiaTheme="minorEastAsia"/>
         </w:rPr>
         <w:t xml:space="preserve"> </w:t>
       </w:r>
@@ -6418,9 +7138,16 @@
           <w:rFonts w:eastAsiaTheme="minorEastAsia"/>
           <w:lang w:val="hy-AM"/>
         </w:rPr>
-        <w:t xml:space="preserve">ից </w:t>
+        <w:t>ից</w:t>
       </w:r>
       <w:bookmarkStart w:id="4" w:name="_Hlk192853090"/>
+      <w:r>
+        <w:rPr>
+          <w:rFonts w:eastAsiaTheme="minorEastAsia"/>
+          <w:lang w:val="hy-AM"/>
+        </w:rPr>
+        <w:t xml:space="preserve"> </w:t>
+      </w:r>
       <m:oMath>
         <m:r>
           <w:rPr>
@@ -6436,7 +7163,14 @@
           <w:rFonts w:eastAsiaTheme="minorEastAsia"/>
           <w:color w:val="FF0000"/>
         </w:rPr>
-        <w:t xml:space="preserve"> (</w:t>
+        <w:t xml:space="preserve"> </w:t>
+      </w:r>
+      <w:r>
+        <w:rPr>
+          <w:rFonts w:eastAsiaTheme="minorEastAsia"/>
+          <w:color w:val="FF0000"/>
+        </w:rPr>
+        <w:t>(</w:t>
       </w:r>
       <w:r>
         <w:rPr>
@@ -6459,7 +7193,7 @@
           <w:color w:val="FF0000"/>
           <w:lang w:val="hy-AM"/>
         </w:rPr>
-        <w:t xml:space="preserve">  </w:t>
+        <w:t xml:space="preserve"> </w:t>
       </w:r>
       <w:r>
         <w:rPr>
@@ -6477,7 +7211,13 @@
         <w:rPr>
           <w:rFonts w:eastAsiaTheme="minorEastAsia"/>
         </w:rPr>
-        <w:t xml:space="preserve"> կոչվում է </w:t>
+        <w:t xml:space="preserve"> կոչվում է</w:t>
+      </w:r>
+      <w:r>
+        <w:rPr>
+          <w:rFonts w:eastAsiaTheme="minorEastAsia"/>
+        </w:rPr>
+        <w:t xml:space="preserve"> </w:t>
       </w:r>
       <m:oMath>
         <m:r>
@@ -6491,7 +7231,37 @@
         <w:rPr>
           <w:rFonts w:eastAsiaTheme="minorEastAsia"/>
         </w:rPr>
-        <w:t>-ի հերքում (կամ </w:t>
+        <w:t>-ի</w:t>
+      </w:r>
+      <w:r>
+        <w:rPr>
+          <w:rFonts w:eastAsiaTheme="minorEastAsia"/>
+        </w:rPr>
+        <w:t xml:space="preserve"> </w:t>
+      </w:r>
+      <w:r>
+        <w:rPr>
+          <w:rFonts w:eastAsiaTheme="minorEastAsia"/>
+        </w:rPr>
+        <w:t>հերքում</w:t>
+      </w:r>
+      <w:r>
+        <w:rPr>
+          <w:rFonts w:eastAsiaTheme="minorEastAsia"/>
+        </w:rPr>
+        <w:t xml:space="preserve"> </w:t>
+      </w:r>
+      <w:r>
+        <w:rPr>
+          <w:rFonts w:eastAsiaTheme="minorEastAsia"/>
+        </w:rPr>
+        <w:t>(կամ</w:t>
+      </w:r>
+      <w:r>
+        <w:rPr>
+          <w:rFonts w:eastAsiaTheme="minorEastAsia"/>
+        </w:rPr>
+        <w:t xml:space="preserve"> </w:t>
       </w:r>
       <m:oMath>
         <m:r>
@@ -6520,7 +7290,13 @@
         <w:rPr>
           <w:rFonts w:eastAsiaTheme="minorEastAsia"/>
         </w:rPr>
-        <w:t>Մենք ասում ենք, որ </w:t>
+        <w:t>Մենք ասում ենք, որ</w:t>
+      </w:r>
+      <w:r>
+        <w:rPr>
+          <w:rFonts w:eastAsiaTheme="minorEastAsia"/>
+        </w:rPr>
+        <w:t xml:space="preserve"> </w:t>
       </w:r>
       <m:oMath>
         <m:r>
@@ -6534,7 +7310,19 @@
         <w:rPr>
           <w:rFonts w:eastAsiaTheme="minorEastAsia"/>
         </w:rPr>
-        <w:t> դիզյունկտը կարող է արտածվել կամ ստացվել </w:t>
+        <w:t xml:space="preserve"> </w:t>
+      </w:r>
+      <w:r>
+        <w:rPr>
+          <w:rFonts w:eastAsiaTheme="minorEastAsia"/>
+        </w:rPr>
+        <w:t>դիզյունկտը կարող է արտածվել կամ ստացվել</w:t>
+      </w:r>
+      <w:r>
+        <w:rPr>
+          <w:rFonts w:eastAsiaTheme="minorEastAsia"/>
+        </w:rPr>
+        <w:t xml:space="preserve"> </w:t>
       </w:r>
       <m:oMath>
         <m:r>
@@ -6548,7 +7336,19 @@
         <w:rPr>
           <w:rFonts w:eastAsiaTheme="minorEastAsia"/>
         </w:rPr>
-        <w:t>-ից, եթե գոյություն ունի </w:t>
+        <w:t>-ից, եթե գոյություն</w:t>
+      </w:r>
+      <w:r>
+        <w:rPr>
+          <w:rFonts w:eastAsiaTheme="minorEastAsia"/>
+        </w:rPr>
+        <w:t xml:space="preserve"> </w:t>
+      </w:r>
+      <w:r>
+        <w:rPr>
+          <w:rFonts w:eastAsiaTheme="minorEastAsia"/>
+        </w:rPr>
+        <w:t>ունի </w:t>
       </w:r>
       <m:oMath>
         <m:r>
@@ -6797,7 +7597,25 @@
         <w:rPr>
           <w:rFonts w:eastAsiaTheme="minorEastAsia"/>
         </w:rPr>
-        <w:t xml:space="preserve">-ից ռեզոլյուցիայի կանոնի կիրառմամբ, ապա, համաձայն Թեորեմ </w:t>
+        <w:t>-ից ռեզոլյուցիայի կանոնի կիրառմամբ, ապա համաձայն</w:t>
+      </w:r>
+      <w:r>
+        <w:rPr>
+          <w:rFonts w:eastAsiaTheme="minorEastAsia"/>
+        </w:rPr>
+        <w:t xml:space="preserve"> </w:t>
+      </w:r>
+      <w:r>
+        <w:rPr>
+          <w:rFonts w:eastAsiaTheme="minorEastAsia"/>
+        </w:rPr>
+        <w:t>Թեորեմ</w:t>
+      </w:r>
+      <w:r>
+        <w:rPr>
+          <w:rFonts w:eastAsiaTheme="minorEastAsia"/>
+        </w:rPr>
+        <w:t xml:space="preserve"> </w:t>
       </w:r>
       <w:r>
         <w:rPr>
@@ -6810,7 +7628,13 @@
         <w:rPr>
           <w:rFonts w:eastAsiaTheme="minorEastAsia"/>
         </w:rPr>
-        <w:t xml:space="preserve">, </w:t>
+        <w:t>,</w:t>
+      </w:r>
+      <w:r>
+        <w:rPr>
+          <w:rFonts w:eastAsiaTheme="minorEastAsia"/>
+        </w:rPr>
+        <w:t xml:space="preserve"> </w:t>
       </w:r>
       <m:oMath>
         <m:r>
@@ -6824,7 +7648,13 @@
         <w:rPr>
           <w:rFonts w:eastAsiaTheme="minorEastAsia"/>
         </w:rPr>
-        <w:t>-ը </w:t>
+        <w:t>-ը</w:t>
+      </w:r>
+      <w:r>
+        <w:rPr>
+          <w:rFonts w:eastAsiaTheme="minorEastAsia"/>
+        </w:rPr>
+        <w:t xml:space="preserve"> </w:t>
       </w:r>
       <m:oMath>
         <m:r>
@@ -6838,7 +7668,37 @@
         <w:rPr>
           <w:rFonts w:eastAsiaTheme="minorEastAsia"/>
         </w:rPr>
-        <w:t>-ի տրամաբանական հետևանքն է: Ուստի, </w:t>
+        <w:t>-ի</w:t>
+      </w:r>
+      <w:r>
+        <w:rPr>
+          <w:rFonts w:eastAsiaTheme="minorEastAsia"/>
+        </w:rPr>
+        <w:t xml:space="preserve"> </w:t>
+      </w:r>
+      <w:r>
+        <w:rPr>
+          <w:rFonts w:eastAsiaTheme="minorEastAsia"/>
+        </w:rPr>
+        <w:t>տրամաբանական հետևանքն է:</w:t>
+      </w:r>
+      <w:r>
+        <w:rPr>
+          <w:rFonts w:eastAsiaTheme="minorEastAsia"/>
+        </w:rPr>
+        <w:t xml:space="preserve"> </w:t>
+      </w:r>
+      <w:r>
+        <w:rPr>
+          <w:rFonts w:eastAsiaTheme="minorEastAsia"/>
+        </w:rPr>
+        <w:t>Ուստի,</w:t>
+      </w:r>
+      <w:r>
+        <w:rPr>
+          <w:rFonts w:eastAsiaTheme="minorEastAsia"/>
+        </w:rPr>
+        <w:t xml:space="preserve"> </w:t>
       </w:r>
       <m:oMath>
         <m:r>
@@ -6852,7 +7712,19 @@
         <w:rPr>
           <w:rFonts w:eastAsiaTheme="minorEastAsia"/>
         </w:rPr>
-        <w:t>-ը անհամատեղելի է</w:t>
+        <w:t>-ը</w:t>
+      </w:r>
+      <w:r>
+        <w:rPr>
+          <w:rFonts w:eastAsiaTheme="minorEastAsia"/>
+        </w:rPr>
+        <w:t xml:space="preserve"> </w:t>
+      </w:r>
+      <w:r>
+        <w:rPr>
+          <w:rFonts w:eastAsiaTheme="minorEastAsia"/>
+        </w:rPr>
+        <w:t>անհամատեղելի է</w:t>
       </w:r>
       <w:r>
         <w:rPr>
@@ -6949,7 +7821,31 @@
         <w:rPr>
           <w:rFonts w:eastAsiaTheme="minorEastAsia"/>
         </w:rPr>
-        <w:t>տրամաբանական արտահայտությունների համար: Հաջորդ</w:t>
+        <w:t>տրամաբանական արտահայտությունների</w:t>
+      </w:r>
+      <w:r>
+        <w:rPr>
+          <w:rFonts w:eastAsiaTheme="minorEastAsia"/>
+        </w:rPr>
+        <w:t xml:space="preserve"> </w:t>
+      </w:r>
+      <w:r>
+        <w:rPr>
+          <w:rFonts w:eastAsiaTheme="minorEastAsia"/>
+        </w:rPr>
+        <w:t>համար:</w:t>
+      </w:r>
+      <w:r>
+        <w:rPr>
+          <w:rFonts w:eastAsiaTheme="minorEastAsia"/>
+        </w:rPr>
+        <w:t xml:space="preserve"> </w:t>
+      </w:r>
+      <w:r>
+        <w:rPr>
+          <w:rFonts w:eastAsiaTheme="minorEastAsia"/>
+        </w:rPr>
+        <w:t>Հաջորդ</w:t>
       </w:r>
       <w:r>
         <w:rPr>
@@ -8372,6 +9268,7 @@
           <w:rFonts w:eastAsiaTheme="minorEastAsia"/>
           <w:lang w:val="hy-AM"/>
         </w:rPr>
+        <w:lastRenderedPageBreak/>
         <w:t xml:space="preserve">Ընդհանուր դեպքում, եթե </w:t>
       </w:r>
       <m:oMath>
@@ -8675,7 +9572,13 @@
         <w:rPr>
           <w:rFonts w:eastAsiaTheme="minorEastAsia"/>
         </w:rPr>
-        <w:t xml:space="preserve">ը </w:t>
+        <w:t>ը</w:t>
+      </w:r>
+      <w:r>
+        <w:rPr>
+          <w:rFonts w:eastAsiaTheme="minorEastAsia"/>
+        </w:rPr>
+        <w:t xml:space="preserve"> </w:t>
       </w:r>
       <m:oMath>
         <m:sSub>
@@ -8859,7 +9762,13 @@
         <w:rPr>
           <w:rFonts w:eastAsiaTheme="minorEastAsia"/>
         </w:rPr>
-        <w:t xml:space="preserve">ը </w:t>
+        <w:t>ը</w:t>
+      </w:r>
+      <w:r>
+        <w:rPr>
+          <w:rFonts w:eastAsiaTheme="minorEastAsia"/>
+        </w:rPr>
+        <w:t xml:space="preserve"> </w:t>
       </w:r>
       <w:r>
         <w:rPr>
@@ -8917,7 +9826,13 @@
         <w:rPr>
           <w:rFonts w:eastAsiaTheme="minorEastAsia"/>
         </w:rPr>
-        <w:t>​-ում </w:t>
+        <w:t>​-ում</w:t>
+      </w:r>
+      <w:r>
+        <w:rPr>
+          <w:rFonts w:eastAsiaTheme="minorEastAsia"/>
+        </w:rPr>
+        <w:t xml:space="preserve"> </w:t>
       </w:r>
       <m:oMath>
         <m:r>
@@ -9182,7 +10097,13 @@
         <w:rPr>
           <w:rFonts w:eastAsiaTheme="minorEastAsia"/>
         </w:rPr>
-        <w:t>-ը </w:t>
+        <w:t>-ը</w:t>
+      </w:r>
+      <w:r>
+        <w:rPr>
+          <w:rFonts w:eastAsiaTheme="minorEastAsia"/>
+        </w:rPr>
+        <w:t xml:space="preserve"> </w:t>
       </w:r>
       <m:oMath>
         <m:sSub>
@@ -9216,7 +10137,19 @@
         <w:rPr>
           <w:rFonts w:eastAsiaTheme="minorEastAsia"/>
         </w:rPr>
-        <w:t>​-ի օրինակ է: Փոփոխականները</w:t>
+        <w:t>​-ի</w:t>
+      </w:r>
+      <w:r>
+        <w:rPr>
+          <w:rFonts w:eastAsiaTheme="minorEastAsia"/>
+        </w:rPr>
+        <w:t xml:space="preserve"> </w:t>
+      </w:r>
+      <w:r>
+        <w:rPr>
+          <w:rFonts w:eastAsiaTheme="minorEastAsia"/>
+        </w:rPr>
+        <w:t>օրինակ է: Փոփոխականները</w:t>
       </w:r>
       <w:r>
         <w:rPr>
@@ -9256,7 +10189,19 @@
         <w:rPr>
           <w:rFonts w:eastAsiaTheme="minorEastAsia"/>
         </w:rPr>
-        <w:t>​-ում և</w:t>
+        <w:t>​-ում</w:t>
+      </w:r>
+      <w:r>
+        <w:rPr>
+          <w:rFonts w:eastAsiaTheme="minorEastAsia"/>
+        </w:rPr>
+        <w:t xml:space="preserve"> </w:t>
+      </w:r>
+      <w:r>
+        <w:rPr>
+          <w:rFonts w:eastAsiaTheme="minorEastAsia"/>
+        </w:rPr>
+        <w:t>և</w:t>
       </w:r>
       <w:r>
         <w:rPr>
@@ -9321,7 +10266,13 @@
         <w:rPr>
           <w:rFonts w:eastAsiaTheme="minorEastAsia"/>
         </w:rPr>
-        <w:t>երով փոխարինելով, ինչպես նշված է վերևում, մենք կարող ենք ստեղծել նոր դիզյունկտներ </w:t>
+        <w:t>երով փոխարինելով, ինչպես նշված է վերևում, մենք կարող ենք ստեղծել նոր դիզյունկտներ</w:t>
+      </w:r>
+      <w:r>
+        <w:rPr>
+          <w:rFonts w:eastAsiaTheme="minorEastAsia"/>
+        </w:rPr>
+        <w:t xml:space="preserve"> </w:t>
       </w:r>
       <m:oMath>
         <m:sSub>
@@ -9355,7 +10306,25 @@
         <w:rPr>
           <w:rFonts w:eastAsiaTheme="minorEastAsia"/>
         </w:rPr>
-        <w:t>​-ից և </w:t>
+        <w:t>​-ից</w:t>
+      </w:r>
+      <w:r>
+        <w:rPr>
+          <w:rFonts w:eastAsiaTheme="minorEastAsia"/>
+        </w:rPr>
+        <w:t xml:space="preserve"> </w:t>
+      </w:r>
+      <w:r>
+        <w:rPr>
+          <w:rFonts w:eastAsiaTheme="minorEastAsia"/>
+        </w:rPr>
+        <w:t>և</w:t>
+      </w:r>
+      <w:r>
+        <w:rPr>
+          <w:rFonts w:eastAsiaTheme="minorEastAsia"/>
+        </w:rPr>
+        <w:t xml:space="preserve"> </w:t>
       </w:r>
       <m:oMath>
         <m:sSub>
@@ -9389,7 +10358,13 @@
         <w:rPr>
           <w:rFonts w:eastAsiaTheme="minorEastAsia"/>
         </w:rPr>
-        <w:t>​-ից: Բացի այդ, </w:t>
+        <w:t>​-ից: Բացի այդ,</w:t>
+      </w:r>
+      <w:r>
+        <w:rPr>
+          <w:rFonts w:eastAsiaTheme="minorEastAsia"/>
+        </w:rPr>
+        <w:t xml:space="preserve"> </w:t>
       </w:r>
       <m:oMath>
         <m:sSub>
@@ -9423,7 +10398,13 @@
         <w:rPr>
           <w:rFonts w:eastAsiaTheme="minorEastAsia"/>
         </w:rPr>
-        <w:t>​-ը </w:t>
+        <w:t>​-ը</w:t>
+      </w:r>
+      <w:r>
+        <w:rPr>
+          <w:rFonts w:eastAsiaTheme="minorEastAsia"/>
+        </w:rPr>
+        <w:t xml:space="preserve"> </w:t>
       </w:r>
       <w:r>
         <w:rPr>
@@ -9437,7 +10418,25 @@
         <w:rPr>
           <w:rFonts w:eastAsiaTheme="minorEastAsia"/>
         </w:rPr>
-        <w:t> է այն իմաստով, որ վերը նշված գործընթացով ստացված բոլոր այլ դիզյունկտները </w:t>
+        <w:t> է այն իմաստով, որ վերը նշված գործընթացով</w:t>
+      </w:r>
+      <w:r>
+        <w:rPr>
+          <w:rFonts w:eastAsiaTheme="minorEastAsia"/>
+        </w:rPr>
+        <w:t xml:space="preserve"> </w:t>
+      </w:r>
+      <w:r>
+        <w:rPr>
+          <w:rFonts w:eastAsiaTheme="minorEastAsia"/>
+        </w:rPr>
+        <w:t>ստացված բոլոր այլ դիզյունկտները</w:t>
+      </w:r>
+      <w:r>
+        <w:rPr>
+          <w:rFonts w:eastAsiaTheme="minorEastAsia"/>
+        </w:rPr>
+        <w:t xml:space="preserve"> </w:t>
       </w:r>
       <m:oMath>
         <m:sSub>
@@ -9471,7 +10470,25 @@
         <w:rPr>
           <w:rFonts w:eastAsiaTheme="minorEastAsia"/>
         </w:rPr>
-        <w:t>-ի օրինակներ են: </w:t>
+        <w:t>-ի</w:t>
+      </w:r>
+      <w:r>
+        <w:rPr>
+          <w:rFonts w:eastAsiaTheme="minorEastAsia"/>
+        </w:rPr>
+        <w:t xml:space="preserve"> </w:t>
+      </w:r>
+      <w:r>
+        <w:rPr>
+          <w:rFonts w:eastAsiaTheme="minorEastAsia"/>
+        </w:rPr>
+        <w:t>օրինակներ են:</w:t>
+      </w:r>
+      <w:r>
+        <w:rPr>
+          <w:rFonts w:eastAsiaTheme="minorEastAsia"/>
+        </w:rPr>
+        <w:t xml:space="preserve"> </w:t>
       </w:r>
       <m:oMath>
         <m:sSub>
@@ -9505,7 +10522,19 @@
         <w:rPr>
           <w:rFonts w:eastAsiaTheme="minorEastAsia"/>
         </w:rPr>
-        <w:t>​-ը նույնպես կանվանենք </w:t>
+        <w:t>​-ը</w:t>
+      </w:r>
+      <w:r>
+        <w:rPr>
+          <w:rFonts w:eastAsiaTheme="minorEastAsia"/>
+        </w:rPr>
+        <w:t xml:space="preserve"> </w:t>
+      </w:r>
+      <w:r>
+        <w:rPr>
+          <w:rFonts w:eastAsiaTheme="minorEastAsia"/>
+        </w:rPr>
+        <w:t>նույնպես կանվանենք </w:t>
       </w:r>
       <m:oMath>
         <m:sSub>
@@ -9842,13 +10871,25 @@
         <w:rPr>
           <w:rFonts w:eastAsiaTheme="minorEastAsia"/>
         </w:rPr>
-        <w:t xml:space="preserve"> յ</w:t>
-      </w:r>
-      <w:r>
-        <w:rPr>
-          <w:rFonts w:eastAsiaTheme="minorEastAsia"/>
-        </w:rPr>
-        <w:t>ուրաքանչյուր </w:t>
+        <w:t xml:space="preserve"> </w:t>
+      </w:r>
+      <w:r>
+        <w:rPr>
+          <w:rFonts w:eastAsiaTheme="minorEastAsia"/>
+        </w:rPr>
+        <w:t>յ</w:t>
+      </w:r>
+      <w:r>
+        <w:rPr>
+          <w:rFonts w:eastAsiaTheme="minorEastAsia"/>
+        </w:rPr>
+        <w:t>ուրաքանչյուր</w:t>
+      </w:r>
+      <w:r>
+        <w:rPr>
+          <w:rFonts w:eastAsiaTheme="minorEastAsia"/>
+        </w:rPr>
+        <w:t xml:space="preserve"> </w:t>
       </w:r>
       <m:oMath>
         <m:sSub>
@@ -9895,7 +10936,13 @@
         <w:rPr>
           <w:rFonts w:eastAsiaTheme="minorEastAsia"/>
         </w:rPr>
-        <w:t xml:space="preserve"> փոփոխական է,</w:t>
+        <w:t xml:space="preserve"> </w:t>
+      </w:r>
+      <w:r>
+        <w:rPr>
+          <w:rFonts w:eastAsiaTheme="minorEastAsia"/>
+        </w:rPr>
+        <w:t>փոփոխական է,</w:t>
       </w:r>
       <w:r>
         <w:rPr>
@@ -9907,7 +10954,13 @@
         <w:rPr>
           <w:rFonts w:eastAsiaTheme="minorEastAsia"/>
         </w:rPr>
-        <w:t>ուրաքանչյուր </w:t>
+        <w:t>ուրաքանչյուր</w:t>
+      </w:r>
+      <w:r>
+        <w:rPr>
+          <w:rFonts w:eastAsiaTheme="minorEastAsia"/>
+        </w:rPr>
+        <w:t xml:space="preserve"> </w:t>
       </w:r>
       <m:oMath>
         <m:sSub>
@@ -9966,7 +11019,25 @@
         <w:rPr>
           <w:rFonts w:eastAsiaTheme="minorEastAsia"/>
         </w:rPr>
-        <w:t>է, որը տարբերվում է </w:t>
+        <w:t>է, որը տարբերվում</w:t>
+      </w:r>
+      <w:r>
+        <w:rPr>
+          <w:rFonts w:eastAsiaTheme="minorEastAsia"/>
+        </w:rPr>
+        <w:t xml:space="preserve"> </w:t>
+      </w:r>
+      <w:r>
+        <w:rPr>
+          <w:rFonts w:eastAsiaTheme="minorEastAsia"/>
+        </w:rPr>
+        <w:t>է</w:t>
+      </w:r>
+      <w:r>
+        <w:rPr>
+          <w:rFonts w:eastAsiaTheme="minorEastAsia"/>
+        </w:rPr>
+        <w:t xml:space="preserve"> </w:t>
       </w:r>
       <m:oMath>
         <m:sSub>
@@ -10012,7 +11083,13 @@
         <w:rPr>
           <w:rFonts w:eastAsiaTheme="minorEastAsia"/>
         </w:rPr>
-        <w:t>ոլոր </w:t>
+        <w:t>ոլոր</w:t>
+      </w:r>
+      <w:r>
+        <w:rPr>
+          <w:rFonts w:eastAsiaTheme="minorEastAsia"/>
+        </w:rPr>
+        <w:t xml:space="preserve"> </w:t>
       </w:r>
       <m:oMath>
         <m:sSub>
@@ -10046,19 +11123,37 @@
         <w:rPr>
           <w:rFonts w:eastAsiaTheme="minorEastAsia"/>
         </w:rPr>
-        <w:t>​-երը տարբեր են:</w:t>
-      </w:r>
-      <w:r>
-        <w:rPr>
-          <w:rFonts w:eastAsiaTheme="minorEastAsia"/>
-        </w:rPr>
-        <w:t xml:space="preserve"> </w:t>
-      </w:r>
-      <w:r>
-        <w:rPr>
-          <w:rFonts w:eastAsiaTheme="minorEastAsia"/>
-        </w:rPr>
-        <w:t>Եթե </w:t>
+        <w:t>​-երը</w:t>
+      </w:r>
+      <w:r>
+        <w:rPr>
+          <w:rFonts w:eastAsiaTheme="minorEastAsia"/>
+        </w:rPr>
+        <w:t xml:space="preserve"> </w:t>
+      </w:r>
+      <w:r>
+        <w:rPr>
+          <w:rFonts w:eastAsiaTheme="minorEastAsia"/>
+        </w:rPr>
+        <w:t>տարբեր են:</w:t>
+      </w:r>
+      <w:r>
+        <w:rPr>
+          <w:rFonts w:eastAsiaTheme="minorEastAsia"/>
+        </w:rPr>
+        <w:t xml:space="preserve"> </w:t>
+      </w:r>
+      <w:r>
+        <w:rPr>
+          <w:rFonts w:eastAsiaTheme="minorEastAsia"/>
+        </w:rPr>
+        <w:t>Եթե</w:t>
+      </w:r>
+      <w:r>
+        <w:rPr>
+          <w:rFonts w:eastAsiaTheme="minorEastAsia"/>
+        </w:rPr>
+        <w:t xml:space="preserve"> </w:t>
       </w:r>
       <m:oMath>
         <m:sSub>
@@ -10156,7 +11251,13 @@
         <w:rPr>
           <w:rFonts w:eastAsiaTheme="minorEastAsia"/>
         </w:rPr>
-        <w:t>-ը </w:t>
+        <w:t>-ը</w:t>
+      </w:r>
+      <w:r>
+        <w:rPr>
+          <w:rFonts w:eastAsiaTheme="minorEastAsia"/>
+        </w:rPr>
+        <w:t xml:space="preserve"> </w:t>
       </w:r>
       <w:r>
         <w:rPr>
@@ -10192,7 +11293,13 @@
         <w:rPr>
           <w:rFonts w:eastAsiaTheme="minorEastAsia"/>
         </w:rPr>
-        <w:t>Փոխարինումը, որը չի պարունակում որևէ տարր, կոչվում է դատարկ փոխարինում և նշանակվում է </w:t>
+        <w:t>Փոխարինումը, որը չի պարունակում որևէ տարր, կոչվում է դատարկ փոխարինում և նշանակվում է</w:t>
+      </w:r>
+      <w:r>
+        <w:rPr>
+          <w:rFonts w:eastAsiaTheme="minorEastAsia"/>
+        </w:rPr>
+        <w:t xml:space="preserve"> </w:t>
       </w:r>
       <m:oMath>
         <m:r>
@@ -10700,7 +11807,13 @@
         </m:r>
       </m:oMath>
       <w:r>
-        <w:t>-ն արտահայտություն է: Այդ դեպքում </w:t>
+        <w:t>-ն արտահայտություն</w:t>
+      </w:r>
+      <w:r>
+        <w:t xml:space="preserve"> </w:t>
+      </w:r>
+      <w:r>
+        <w:t>է: Այդ դեպքում </w:t>
       </w:r>
       <m:oMath>
         <m:r>
@@ -10717,7 +11830,10 @@
         </m:r>
       </m:oMath>
       <w:r>
-        <w:t>-ն արտահայտություն է, որը ստացվում է </w:t>
+        <w:t>-ն արտահայտություն է, որը ստացվում է</w:t>
+      </w:r>
+      <w:r>
+        <w:t xml:space="preserve"> </w:t>
       </w:r>
       <m:oMath>
         <m:r>
@@ -10728,7 +11844,10 @@
         </m:r>
       </m:oMath>
       <w:r>
-        <w:t>-ից՝ </w:t>
+        <w:t>-ից՝</w:t>
+      </w:r>
+      <w:r>
+        <w:t xml:space="preserve"> </w:t>
       </w:r>
       <m:oMath>
         <m:r>
@@ -10739,7 +11858,10 @@
         </m:r>
       </m:oMath>
       <w:r>
-        <w:t>-ում </w:t>
+        <w:t>-ում</w:t>
+      </w:r>
+      <w:r>
+        <w:t xml:space="preserve"> </w:t>
       </w:r>
       <m:oMath>
         <m:sSub>
@@ -10788,7 +11910,10 @@
         <w:t xml:space="preserve"> </w:t>
       </w:r>
       <w:r>
-        <w:t xml:space="preserve"> բոլոր հանդիպումները միաժամանակ փոխարինելով </w:t>
+        <w:t>բոլոր հանդիպումները միաժամանակ փոխարինելով</w:t>
+      </w:r>
+      <w:r>
+        <w:t xml:space="preserve"> </w:t>
       </w:r>
       <m:oMath>
         <m:sSub>
@@ -10819,7 +11944,10 @@
         </m:sSub>
       </m:oMath>
       <w:r>
-        <w:t xml:space="preserve">-ով: </w:t>
+        <w:t>-ով:</w:t>
+      </w:r>
+      <w:r>
+        <w:t xml:space="preserve"> </w:t>
       </w:r>
       <m:oMath>
         <m:r>
@@ -10836,7 +11964,22 @@
         </m:r>
       </m:oMath>
       <w:r>
-        <w:t>-ն կոչվում է </w:t>
+        <w:t>-ն</w:t>
+      </w:r>
+      <w:r>
+        <w:t xml:space="preserve"> </w:t>
+      </w:r>
+      <w:r>
+        <w:t>կոչվում</w:t>
+      </w:r>
+      <w:r>
+        <w:t xml:space="preserve"> </w:t>
+      </w:r>
+      <w:r>
+        <w:t>է</w:t>
+      </w:r>
+      <w:r>
+        <w:t xml:space="preserve"> </w:t>
       </w:r>
       <m:oMath>
         <m:r>
@@ -10847,7 +11990,10 @@
         </m:r>
       </m:oMath>
       <w:r>
-        <w:t>-ի </w:t>
+        <w:t>-ի</w:t>
+      </w:r>
+      <w:r>
+        <w:t xml:space="preserve"> </w:t>
       </w:r>
       <w:r>
         <w:rPr>
@@ -10979,7 +12125,7 @@
           <w:rFonts w:eastAsiaTheme="minorEastAsia"/>
           <w:lang w:val="hy-AM"/>
         </w:rPr>
-        <w:t xml:space="preserve">Այդ դեպքում </w:t>
+        <w:t>Այդ դեպքում</w:t>
       </w:r>
       <w:r>
         <w:rPr>
@@ -11347,26 +12493,44 @@
             </m:sSub>
           </m:e>
         </m:d>
-      </m:oMath>
-      <w:r>
-        <w:t>​</w:t>
-      </w:r>
-      <w:r>
-        <w:t xml:space="preserve"> </w:t>
-      </w:r>
-      <w:r>
-        <w:t>երկու փոխարինումներ են: Այդ դեպքում </w:t>
-      </w:r>
-      <m:oMath>
         <m:r>
           <w:rPr>
             <w:rFonts w:ascii="Cambria Math" w:eastAsiaTheme="minorEastAsia" w:hAnsi="Cambria Math"/>
           </w:rPr>
+          <m:t xml:space="preserve"> </m:t>
+        </m:r>
+      </m:oMath>
+      <w:r>
+        <w:t>երկու փոխարինումներ</w:t>
+      </w:r>
+      <w:r>
+        <w:t xml:space="preserve"> </w:t>
+      </w:r>
+      <w:r>
+        <w:t>են: Այդ դեպքում</w:t>
+      </w:r>
+      <w:r>
+        <w:t xml:space="preserve"> </w:t>
+      </w:r>
+      <m:oMath>
+        <m:r>
+          <w:rPr>
+            <w:rFonts w:ascii="Cambria Math" w:eastAsiaTheme="minorEastAsia" w:hAnsi="Cambria Math"/>
+          </w:rPr>
           <m:t>θ</m:t>
         </m:r>
       </m:oMath>
       <w:r>
-        <w:t>-ի և </w:t>
+        <w:t>-ի</w:t>
+      </w:r>
+      <w:r>
+        <w:t xml:space="preserve"> </w:t>
+      </w:r>
+      <w:r>
+        <w:t>և</w:t>
+      </w:r>
+      <w:r>
+        <w:t xml:space="preserve"> </w:t>
       </w:r>
       <m:oMath>
         <m:r>
@@ -11377,10 +12541,10 @@
         </m:r>
       </m:oMath>
       <w:r>
-        <w:t xml:space="preserve"> </w:t>
-      </w:r>
-      <w:r>
-        <w:t>-ի </w:t>
+        <w:t>-ի</w:t>
+      </w:r>
+      <w:r>
+        <w:t xml:space="preserve"> </w:t>
       </w:r>
       <w:r>
         <w:rPr>
@@ -11390,7 +12554,10 @@
         <w:t>կոմպոզիցիան</w:t>
       </w:r>
       <w:r>
-        <w:t> (նշանակում ենք </w:t>
+        <w:t xml:space="preserve"> </w:t>
+      </w:r>
+      <w:r>
+        <w:t>(նշանակում ենք </w:t>
       </w:r>
       <m:oMath>
         <m:r>
@@ -11401,7 +12568,19 @@
         </m:r>
       </m:oMath>
       <w:r>
-        <w:t xml:space="preserve">) այն փոխարինումն է, որը ստացվում է </w:t>
+        <w:t>)</w:t>
+      </w:r>
+      <w:r>
+        <w:t xml:space="preserve"> </w:t>
+      </w:r>
+      <w:r>
+        <w:t>այն փոխարինումն</w:t>
+      </w:r>
+      <w:r>
+        <w:t xml:space="preserve"> </w:t>
+      </w:r>
+      <w:r>
+        <w:t xml:space="preserve">է, որը ստացվում է </w:t>
       </w:r>
       <w:r>
         <w:rPr>
@@ -11731,7 +12910,6 @@
           <w:rFonts w:eastAsiaTheme="minorEastAsia"/>
           <w:lang w:val="hy-AM"/>
         </w:rPr>
-        <w:lastRenderedPageBreak/>
         <w:t xml:space="preserve">Ջնջելով բոլոր այն </w:t>
       </w:r>
       <m:oMath>
@@ -11807,7 +12985,13 @@
         <w:rPr>
           <w:rFonts w:eastAsiaTheme="minorEastAsia"/>
         </w:rPr>
-        <w:t xml:space="preserve">-երը որոնց համար </w:t>
+        <w:t>-երը որոնց համար</w:t>
+      </w:r>
+      <w:r>
+        <w:rPr>
+          <w:rFonts w:eastAsiaTheme="minorEastAsia"/>
+        </w:rPr>
+        <w:t xml:space="preserve"> </w:t>
       </w:r>
       <m:oMath>
         <m:sSub>
@@ -11873,7 +13057,19 @@
         <w:rPr>
           <w:rFonts w:eastAsiaTheme="minorEastAsia"/>
         </w:rPr>
-        <w:t xml:space="preserve">, և </w:t>
+        <w:t>,</w:t>
+      </w:r>
+      <w:r>
+        <w:rPr>
+          <w:rFonts w:eastAsiaTheme="minorEastAsia"/>
+        </w:rPr>
+        <w:t xml:space="preserve"> </w:t>
+      </w:r>
+      <w:r>
+        <w:rPr>
+          <w:rFonts w:eastAsiaTheme="minorEastAsia"/>
+        </w:rPr>
+        <w:t xml:space="preserve">և </w:t>
       </w:r>
       <w:r>
         <w:rPr>
@@ -11949,7 +13145,13 @@
         <w:rPr>
           <w:rFonts w:eastAsiaTheme="minorEastAsia"/>
         </w:rPr>
-        <w:t xml:space="preserve"> -երը որոնց համար </w:t>
+        <w:t xml:space="preserve"> -երը որոնց համար</w:t>
+      </w:r>
+      <w:r>
+        <w:rPr>
+          <w:rFonts w:eastAsiaTheme="minorEastAsia"/>
+        </w:rPr>
+        <w:t xml:space="preserve"> </w:t>
       </w:r>
       <m:oMath>
         <m:sSub>
@@ -12150,6 +13352,7 @@
         <w:rPr>
           <w:rFonts w:eastAsiaTheme="minorEastAsia"/>
         </w:rPr>
+        <w:lastRenderedPageBreak/>
         <w:tab/>
       </w:r>
       <w:r>
@@ -13002,7 +14205,7 @@
           <w:rFonts w:eastAsiaTheme="minorEastAsia"/>
           <w:lang w:val="hy-AM"/>
         </w:rPr>
-        <w:t xml:space="preserve">քանի որ  </w:t>
+        <w:t xml:space="preserve">քանի որ </w:t>
       </w:r>
       <m:oMath>
         <m:sSub>
@@ -13068,7 +14271,13 @@
         <w:rPr>
           <w:rFonts w:eastAsiaTheme="minorEastAsia"/>
         </w:rPr>
-        <w:t xml:space="preserve"> (</w:t>
+        <w:t xml:space="preserve"> </w:t>
+      </w:r>
+      <w:r>
+        <w:rPr>
+          <w:rFonts w:eastAsiaTheme="minorEastAsia"/>
+        </w:rPr>
+        <w:t>(</w:t>
       </w:r>
       <w:r>
         <w:rPr>
@@ -13138,7 +14347,25 @@
         <w:rPr>
           <w:rFonts w:eastAsiaTheme="minorEastAsia"/>
         </w:rPr>
-        <w:t>Բացի այդ, քանի որ </w:t>
+        <w:t>Բացի այդ,</w:t>
+      </w:r>
+      <w:r>
+        <w:rPr>
+          <w:rFonts w:eastAsiaTheme="minorEastAsia"/>
+        </w:rPr>
+        <w:t xml:space="preserve"> </w:t>
+      </w:r>
+      <w:r>
+        <w:rPr>
+          <w:rFonts w:eastAsiaTheme="minorEastAsia"/>
+        </w:rPr>
+        <w:t>քանի որ</w:t>
+      </w:r>
+      <w:r>
+        <w:rPr>
+          <w:rFonts w:eastAsiaTheme="minorEastAsia"/>
+        </w:rPr>
+        <w:t xml:space="preserve"> </w:t>
       </w:r>
       <m:oMath>
         <m:sSub>
@@ -13172,7 +14399,25 @@
         <w:rPr>
           <w:rFonts w:eastAsiaTheme="minorEastAsia"/>
         </w:rPr>
-        <w:t>-ը և </w:t>
+        <w:t>-ը</w:t>
+      </w:r>
+      <w:r>
+        <w:rPr>
+          <w:rFonts w:eastAsiaTheme="minorEastAsia"/>
+        </w:rPr>
+        <w:t xml:space="preserve"> </w:t>
+      </w:r>
+      <w:r>
+        <w:rPr>
+          <w:rFonts w:eastAsiaTheme="minorEastAsia"/>
+        </w:rPr>
+        <w:t>և</w:t>
+      </w:r>
+      <w:r>
+        <w:rPr>
+          <w:rFonts w:eastAsiaTheme="minorEastAsia"/>
+        </w:rPr>
+        <w:t xml:space="preserve"> </w:t>
       </w:r>
       <m:oMath>
         <m:sSub>
@@ -13206,7 +14451,25 @@
         <w:rPr>
           <w:rFonts w:eastAsiaTheme="minorEastAsia"/>
         </w:rPr>
-        <w:t>​-ը առկա են </w:t>
+        <w:t>​-ը</w:t>
+      </w:r>
+      <w:r>
+        <w:rPr>
+          <w:rFonts w:eastAsiaTheme="minorEastAsia"/>
+        </w:rPr>
+        <w:t xml:space="preserve"> </w:t>
+      </w:r>
+      <w:r>
+        <w:rPr>
+          <w:rFonts w:eastAsiaTheme="minorEastAsia"/>
+        </w:rPr>
+        <w:t>առկա են</w:t>
+      </w:r>
+      <w:r>
+        <w:rPr>
+          <w:rFonts w:eastAsiaTheme="minorEastAsia"/>
+        </w:rPr>
+        <w:t xml:space="preserve"> </w:t>
       </w:r>
       <m:oMath>
         <m:d>
@@ -13482,12 +14745,23 @@
         <w:rPr>
           <w:rFonts w:eastAsiaTheme="minorEastAsia"/>
         </w:rPr>
-        <w:t>-ը և</w:t>
-      </w:r>
-      <w:r>
-        <w:rPr>
-          <w:rFonts w:ascii="Cambria Math" w:eastAsiaTheme="minorEastAsia" w:hAnsi="Cambria Math"/>
-          <w:i/>
+        <w:t>-ը</w:t>
+      </w:r>
+      <w:r>
+        <w:rPr>
+          <w:rFonts w:eastAsiaTheme="minorEastAsia"/>
+        </w:rPr>
+        <w:t xml:space="preserve"> </w:t>
+      </w:r>
+      <w:r>
+        <w:rPr>
+          <w:rFonts w:eastAsiaTheme="minorEastAsia"/>
+        </w:rPr>
+        <w:t>և</w:t>
+      </w:r>
+      <w:r>
+        <w:rPr>
+          <w:rFonts w:eastAsiaTheme="minorEastAsia"/>
         </w:rPr>
         <w:t xml:space="preserve"> </w:t>
       </w:r>
@@ -14276,7 +15550,19 @@
         <w:t xml:space="preserve"> </w:t>
       </w:r>
       <w:r>
-        <w:t>համար կոչվում է ամենաընդհանուր ունիֆիկատոր (most general unifier, MGU),</w:t>
+        <w:t>համար կոչվում է</w:t>
+      </w:r>
+      <w:r>
+        <w:t xml:space="preserve"> </w:t>
+      </w:r>
+      <w:r>
+        <w:t>ամենաընդհանուր</w:t>
+      </w:r>
+      <w:r>
+        <w:t xml:space="preserve"> </w:t>
+      </w:r>
+      <w:r>
+        <w:t>ունիֆիկատոր (most general unifier, MGU),</w:t>
       </w:r>
       <w:r>
         <w:t xml:space="preserve"> </w:t>
@@ -14459,7 +15745,19 @@
         <w:rPr>
           <w:lang w:val="hy-AM"/>
         </w:rPr>
-        <w:t xml:space="preserve">  հանդիսանում է </w:t>
+        <w:t xml:space="preserve"> </w:t>
+      </w:r>
+      <w:r>
+        <w:rPr>
+          <w:lang w:val="hy-AM"/>
+        </w:rPr>
+        <w:t xml:space="preserve"> </w:t>
+      </w:r>
+      <w:r>
+        <w:rPr>
+          <w:lang w:val="hy-AM"/>
+        </w:rPr>
+        <w:t xml:space="preserve">հանդիսանում է </w:t>
       </w:r>
       <w:r>
         <w:t>ունիֆիկատոր </w:t>
@@ -14647,7 +15945,6 @@
         </w:rPr>
       </w:pPr>
       <w:r>
-        <w:lastRenderedPageBreak/>
         <w:tab/>
         <w:t xml:space="preserve">Օրինակ՝ </w:t>
       </w:r>
@@ -14741,7 +16038,11 @@
         <w:t>բոլոր արտահայտությունները </w:t>
       </w:r>
       <w:r>
-        <w:t>չունեն նույն սիմվոլը, հինգերորդ դիրքն</w:t>
+        <w:t xml:space="preserve">չունեն </w:t>
+      </w:r>
+      <w:r>
+        <w:lastRenderedPageBreak/>
+        <w:t>նույն սիմվոլը, հինգերորդ դիրքն</w:t>
       </w:r>
       <w:r>
         <w:t> է, քանի որ բոլոր արտահայտությունները ունեն նույն առաջին չորս սիմվոլները՝</w:t>
@@ -14754,14 +16055,20 @@
           <w:rPr>
             <w:rFonts w:ascii="Cambria Math" w:hAnsi="Cambria Math"/>
           </w:rPr>
-          <m:t xml:space="preserve">P(x,  </m:t>
+          <m:t>P(x,</m:t>
+        </m:r>
+        <m:r>
+          <w:rPr>
+            <w:rFonts w:ascii="Cambria Math" w:eastAsiaTheme="minorEastAsia" w:hAnsi="Cambria Math"/>
+          </w:rPr>
+          <m:t xml:space="preserve"> </m:t>
         </m:r>
       </m:oMath>
       <w:r>
         <w:t>:</w:t>
       </w:r>
       <w:r>
-        <w:t xml:space="preserve">  </w:t>
+        <w:t xml:space="preserve"> </w:t>
       </w:r>
       <w:r>
         <w:t>Այսպիսով,</w:t>
@@ -16626,7 +17933,31 @@
         <w:rPr>
           <w:rFonts w:eastAsiaTheme="minorEastAsia"/>
         </w:rPr>
-        <w:t>-ում գոյություն ունի փոփոխական</w:t>
+        <w:t>-ում</w:t>
+      </w:r>
+      <w:r>
+        <w:rPr>
+          <w:rFonts w:eastAsiaTheme="minorEastAsia"/>
+        </w:rPr>
+        <w:t xml:space="preserve"> </w:t>
+      </w:r>
+      <w:r>
+        <w:rPr>
+          <w:rFonts w:eastAsiaTheme="minorEastAsia"/>
+        </w:rPr>
+        <w:t>գոյություն ունի</w:t>
+      </w:r>
+      <w:r>
+        <w:rPr>
+          <w:rFonts w:eastAsiaTheme="minorEastAsia"/>
+        </w:rPr>
+        <w:t xml:space="preserve"> </w:t>
+      </w:r>
+      <w:r>
+        <w:rPr>
+          <w:rFonts w:eastAsiaTheme="minorEastAsia"/>
+        </w:rPr>
+        <w:t>փոփոխական</w:t>
       </w:r>
       <w:r>
         <w:rPr>
@@ -19327,7 +20658,25 @@
         <w:rPr>
           <w:rFonts w:eastAsiaTheme="minorEastAsia"/>
         </w:rPr>
-        <w:t>-ի երկու կամ ավելի լիտերալներ (նույն նշանով) ունեն ամենաընդհանուր ունիֆիկատոր </w:t>
+        <w:t>-ի երկու կամ ավելի լիտերալներ (նույն նշանով) ունեն ամենաընդհանուր</w:t>
+      </w:r>
+      <w:r>
+        <w:rPr>
+          <w:rFonts w:eastAsiaTheme="minorEastAsia"/>
+        </w:rPr>
+        <w:t xml:space="preserve"> </w:t>
+      </w:r>
+      <w:r>
+        <w:rPr>
+          <w:rFonts w:eastAsiaTheme="minorEastAsia"/>
+        </w:rPr>
+        <w:t>ունիֆիկատոր</w:t>
+      </w:r>
+      <w:r>
+        <w:rPr>
+          <w:rFonts w:eastAsiaTheme="minorEastAsia"/>
+        </w:rPr>
+        <w:t xml:space="preserve"> </w:t>
       </w:r>
       <m:oMath>
         <m:r>
@@ -19341,7 +20690,13 @@
         <w:rPr>
           <w:rFonts w:eastAsiaTheme="minorEastAsia"/>
         </w:rPr>
-        <w:t>, ապա </w:t>
+        <w:t>, ապա</w:t>
+      </w:r>
+      <w:r>
+        <w:rPr>
+          <w:rFonts w:eastAsiaTheme="minorEastAsia"/>
+        </w:rPr>
+        <w:t xml:space="preserve"> </w:t>
       </w:r>
       <m:oMath>
         <m:r>
@@ -19355,7 +20710,25 @@
         <w:rPr>
           <w:rFonts w:eastAsiaTheme="minorEastAsia"/>
         </w:rPr>
-        <w:t>-ն կոչվում է </w:t>
+        <w:t>-ն</w:t>
+      </w:r>
+      <w:r>
+        <w:rPr>
+          <w:rFonts w:eastAsiaTheme="minorEastAsia"/>
+        </w:rPr>
+        <w:t xml:space="preserve"> </w:t>
+      </w:r>
+      <w:r>
+        <w:rPr>
+          <w:rFonts w:eastAsiaTheme="minorEastAsia"/>
+        </w:rPr>
+        <w:t>կոչվում է</w:t>
+      </w:r>
+      <w:r>
+        <w:rPr>
+          <w:rFonts w:eastAsiaTheme="minorEastAsia"/>
+        </w:rPr>
+        <w:t xml:space="preserve"> </w:t>
       </w:r>
       <m:oMath>
         <m:r>
@@ -19402,7 +20775,13 @@
         <w:rPr>
           <w:rFonts w:eastAsiaTheme="minorEastAsia"/>
         </w:rPr>
-        <w:t>թե </w:t>
+        <w:t>թե</w:t>
+      </w:r>
+      <w:r>
+        <w:rPr>
+          <w:rFonts w:eastAsiaTheme="minorEastAsia"/>
+        </w:rPr>
+        <w:t xml:space="preserve"> </w:t>
       </w:r>
       <m:oMath>
         <m:r>
@@ -19428,7 +20807,19 @@
         <w:rPr>
           <w:rFonts w:eastAsiaTheme="minorEastAsia"/>
         </w:rPr>
-        <w:t>միալիտերալ դիզյունկտ է, ապա սոսնձումը կոչվում է </w:t>
+        <w:t>միալիտերալ</w:t>
+      </w:r>
+      <w:r>
+        <w:rPr>
+          <w:rFonts w:eastAsiaTheme="minorEastAsia"/>
+        </w:rPr>
+        <w:t xml:space="preserve"> </w:t>
+      </w:r>
+      <w:r>
+        <w:rPr>
+          <w:rFonts w:eastAsiaTheme="minorEastAsia"/>
+        </w:rPr>
+        <w:t>դիզյունկտ է, ապա սոսնձումը կոչվում է </w:t>
       </w:r>
       <w:r>
         <w:rPr>
@@ -19456,7 +20847,6 @@
         <w:rPr>
           <w:rFonts w:eastAsiaTheme="minorEastAsia"/>
         </w:rPr>
-        <w:lastRenderedPageBreak/>
         <w:tab/>
         <w:t>Օրինակ՝</w:t>
       </w:r>
@@ -19551,7 +20941,7 @@
         <w:rPr>
           <w:rFonts w:eastAsiaTheme="minorEastAsia"/>
         </w:rPr>
-        <w:t xml:space="preserve"> </w:t>
+        <w:t xml:space="preserve">: </w:t>
       </w:r>
       <w:r>
         <w:rPr>
@@ -19748,6 +21138,7 @@
         <w:rPr>
           <w:rFonts w:eastAsiaTheme="minorEastAsia"/>
         </w:rPr>
+        <w:lastRenderedPageBreak/>
         <w:tab/>
       </w:r>
       <w:r>
@@ -20152,7 +21543,31 @@
         <w:rPr>
           <w:rFonts w:eastAsiaTheme="minorEastAsia"/>
         </w:rPr>
-        <w:t>​-ն ունեն ամենաընդհանուր ունիֆիկատոր</w:t>
+        <w:t>​-ն ունեն</w:t>
+      </w:r>
+      <w:r>
+        <w:rPr>
+          <w:rFonts w:eastAsiaTheme="minorEastAsia"/>
+        </w:rPr>
+        <w:t xml:space="preserve"> </w:t>
+      </w:r>
+      <w:r>
+        <w:rPr>
+          <w:rFonts w:eastAsiaTheme="minorEastAsia"/>
+        </w:rPr>
+        <w:t>ամենաընդհանուր</w:t>
+      </w:r>
+      <w:r>
+        <w:rPr>
+          <w:rFonts w:eastAsiaTheme="minorEastAsia"/>
+        </w:rPr>
+        <w:t xml:space="preserve"> </w:t>
+      </w:r>
+      <w:r>
+        <w:rPr>
+          <w:rFonts w:eastAsiaTheme="minorEastAsia"/>
+        </w:rPr>
+        <w:t>ունիֆիկատոր</w:t>
       </w:r>
       <w:r>
         <w:rPr>
@@ -20419,7 +21834,21 @@
           <w:rFonts w:eastAsiaTheme="minorEastAsia"/>
           <w:iCs/>
         </w:rPr>
-        <w:t>-ի (երկուական) ռեզոլվենտ:</w:t>
+        <w:t>-ի</w:t>
+      </w:r>
+      <w:r>
+        <w:rPr>
+          <w:rFonts w:eastAsiaTheme="minorEastAsia"/>
+          <w:iCs/>
+        </w:rPr>
+        <w:t xml:space="preserve"> </w:t>
+      </w:r>
+      <w:r>
+        <w:rPr>
+          <w:rFonts w:eastAsiaTheme="minorEastAsia"/>
+          <w:iCs/>
+        </w:rPr>
+        <w:t>(երկուական) ռեզոլվենտ:</w:t>
       </w:r>
       <w:r>
         <w:rPr>
@@ -20461,7 +21890,21 @@
           <w:rFonts w:eastAsiaTheme="minorEastAsia"/>
           <w:iCs/>
         </w:rPr>
-        <w:t>​-ը և</w:t>
+        <w:t>​-ը</w:t>
+      </w:r>
+      <w:r>
+        <w:rPr>
+          <w:rFonts w:eastAsiaTheme="minorEastAsia"/>
+          <w:iCs/>
+        </w:rPr>
+        <w:t xml:space="preserve"> </w:t>
+      </w:r>
+      <w:r>
+        <w:rPr>
+          <w:rFonts w:eastAsiaTheme="minorEastAsia"/>
+          <w:iCs/>
+        </w:rPr>
+        <w:t>և</w:t>
       </w:r>
       <w:r>
         <w:rPr>
@@ -20503,7 +21946,21 @@
           <w:rFonts w:eastAsiaTheme="minorEastAsia"/>
           <w:iCs/>
         </w:rPr>
-        <w:t>​-ը կոչվում են </w:t>
+        <w:t>​-ը</w:t>
+      </w:r>
+      <w:r>
+        <w:rPr>
+          <w:rFonts w:eastAsiaTheme="minorEastAsia"/>
+          <w:iCs/>
+        </w:rPr>
+        <w:t xml:space="preserve"> </w:t>
+      </w:r>
+      <w:r>
+        <w:rPr>
+          <w:rFonts w:eastAsiaTheme="minorEastAsia"/>
+          <w:iCs/>
+        </w:rPr>
+        <w:t>կոչվում են </w:t>
       </w:r>
       <w:r>
         <w:rPr>
@@ -20732,7 +22189,37 @@
         <w:rPr>
           <w:rFonts w:eastAsiaTheme="minorEastAsia"/>
         </w:rPr>
-        <w:t>-ը ներառված է և՛ </w:t>
+        <w:t>-ը</w:t>
+      </w:r>
+      <w:r>
+        <w:rPr>
+          <w:rFonts w:eastAsiaTheme="minorEastAsia"/>
+        </w:rPr>
+        <w:t xml:space="preserve"> </w:t>
+      </w:r>
+      <w:r>
+        <w:rPr>
+          <w:rFonts w:eastAsiaTheme="minorEastAsia"/>
+        </w:rPr>
+        <w:t>ներառված</w:t>
+      </w:r>
+      <w:r>
+        <w:rPr>
+          <w:rFonts w:eastAsiaTheme="minorEastAsia"/>
+        </w:rPr>
+        <w:t xml:space="preserve"> </w:t>
+      </w:r>
+      <w:r>
+        <w:rPr>
+          <w:rFonts w:eastAsiaTheme="minorEastAsia"/>
+        </w:rPr>
+        <w:t>է և՛</w:t>
+      </w:r>
+      <w:r>
+        <w:rPr>
+          <w:rFonts w:eastAsiaTheme="minorEastAsia"/>
+        </w:rPr>
+        <w:t xml:space="preserve"> </w:t>
       </w:r>
       <m:oMath>
         <m:sSub>
@@ -20800,7 +22287,13 @@
         <w:rPr>
           <w:rFonts w:eastAsiaTheme="minorEastAsia"/>
         </w:rPr>
-        <w:t>​-ում, մենք փոխարինում ենք </w:t>
+        <w:t>​-ում, մենք փոխարինում ենք</w:t>
+      </w:r>
+      <w:r>
+        <w:rPr>
+          <w:rFonts w:eastAsiaTheme="minorEastAsia"/>
+        </w:rPr>
+        <w:t xml:space="preserve"> </w:t>
       </w:r>
       <m:oMath>
         <m:sSub>
@@ -21226,7 +22719,19 @@
         <w:rPr>
           <w:rFonts w:eastAsiaTheme="minorEastAsia"/>
         </w:rPr>
-        <w:t>ունեն ամենաընդհանուր ունիֆիկատոր</w:t>
+        <w:t>ունեն</w:t>
+      </w:r>
+      <w:r>
+        <w:rPr>
+          <w:rFonts w:eastAsiaTheme="minorEastAsia"/>
+        </w:rPr>
+        <w:t xml:space="preserve"> </w:t>
+      </w:r>
+      <w:r>
+        <w:rPr>
+          <w:rFonts w:eastAsiaTheme="minorEastAsia"/>
+        </w:rPr>
+        <w:t>ամենաընդհանուր ունիֆիկատոր</w:t>
       </w:r>
       <w:r>
         <w:rPr>

--- a/Books/Ռեզոլուցիա.docx
+++ b/Books/Ռեզոլուցիա.docx
@@ -939,19 +939,7 @@
           <w:rPr>
             <w:rFonts w:ascii="Cambria Math" w:hAnsi="Cambria Math"/>
           </w:rPr>
-          <m:t>∨L)∧ . . .</m:t>
-        </m:r>
-        <m:r>
-          <w:rPr>
-            <w:rFonts w:ascii="Cambria Math" w:hAnsi="Cambria Math"/>
-          </w:rPr>
-          <m:t xml:space="preserve"> </m:t>
-        </m:r>
-        <m:r>
-          <w:rPr>
-            <w:rFonts w:ascii="Cambria Math" w:hAnsi="Cambria Math"/>
-          </w:rPr>
-          <m:t>∧(</m:t>
+          <m:t>∨L)∧ . . . ∧(</m:t>
         </m:r>
         <m:sSub>
           <m:sSubPr>
@@ -4497,13 +4485,7 @@
           <w:rPr>
             <w:rFonts w:ascii="Cambria Math" w:hAnsi="Cambria Math"/>
           </w:rPr>
-          <m:t>¬P</m:t>
-        </m:r>
-        <m:r>
-          <w:rPr>
-            <w:rFonts w:ascii="Cambria Math" w:hAnsi="Cambria Math"/>
-          </w:rPr>
-          <m:t xml:space="preserve"> </m:t>
+          <m:t xml:space="preserve">¬P </m:t>
         </m:r>
       </m:oMath>
       <w:r>
@@ -4657,13 +4639,7 @@
           <w:rPr>
             <w:rFonts w:ascii="Cambria Math" w:eastAsiaTheme="minorEastAsia" w:hAnsi="Cambria Math"/>
           </w:rPr>
-          <m:t>R</m:t>
-        </m:r>
-        <m:r>
-          <w:rPr>
-            <w:rFonts w:ascii="Cambria Math" w:eastAsiaTheme="minorEastAsia" w:hAnsi="Cambria Math"/>
-          </w:rPr>
-          <m:t xml:space="preserve"> </m:t>
+          <m:t xml:space="preserve">R </m:t>
         </m:r>
         <m:r>
           <w:rPr>
@@ -23322,6 +23298,1977 @@
         </w:rPr>
         <w:t>https://www.phantastike.com/math/matlogika_chang_li/djvu/view/</w:t>
       </w:r>
+    </w:p>
+    <w:p>
+      <w:pPr>
+        <w:rPr>
+          <w:rFonts w:eastAsiaTheme="minorEastAsia"/>
+          <w:lang w:val="hy-AM"/>
+        </w:rPr>
+      </w:pPr>
+      <w:r>
+        <w:rPr>
+          <w:rFonts w:eastAsiaTheme="minorEastAsia"/>
+          <w:lang w:val="hy-AM"/>
+        </w:rPr>
+        <w:br w:type="page"/>
+      </w:r>
+    </w:p>
+    <w:p>
+      <w:pPr>
+        <w:jc w:val="both"/>
+        <w:rPr>
+          <w:rFonts w:eastAsiaTheme="minorEastAsia"/>
+          <w:b/>
+          <w:bCs/>
+        </w:rPr>
+      </w:pPr>
+      <w:r>
+        <w:rPr>
+          <w:rFonts w:eastAsiaTheme="minorEastAsia"/>
+          <w:b/>
+          <w:bCs/>
+        </w:rPr>
+        <w:lastRenderedPageBreak/>
+        <w:t>1. Ներածություն</w:t>
+      </w:r>
+    </w:p>
+    <w:p>
+      <w:pPr>
+        <w:ind w:firstLine="720"/>
+        <w:jc w:val="both"/>
+        <w:rPr>
+          <w:rFonts w:eastAsiaTheme="minorEastAsia"/>
+        </w:rPr>
+      </w:pPr>
+      <w:r>
+        <w:rPr>
+          <w:rFonts w:eastAsiaTheme="minorEastAsia"/>
+        </w:rPr>
+        <w:t>Հաջորդականությունից հաջորդականություն (Sequence-to-Sequence, Seq2Seq) մոդելները խորը ուսուցման կարևոր ճյուղներից են, որոնք նախատեսված են տեքստի, ձայնի կամ այլ հաջորդական տվյալների մշակման համար: Այս մոդելները լայնորեն կիրառվում են մեքենայական թարգմանության, տեքստի ամփոփման, զրույցի համակարգերի և այլ խնդիրների լուծման համար:</w:t>
+      </w:r>
+    </w:p>
+    <w:p>
+      <w:pPr>
+        <w:ind w:firstLine="720"/>
+        <w:jc w:val="both"/>
+        <w:rPr>
+          <w:rFonts w:eastAsiaTheme="minorEastAsia"/>
+        </w:rPr>
+      </w:pPr>
+      <w:r>
+        <w:rPr>
+          <w:rFonts w:eastAsiaTheme="minorEastAsia"/>
+        </w:rPr>
+        <w:t>Seq2Seq մոդելը հիմնված է կոդավորիչ-ապակոդավորիչ (Encoder-Decoder) ճարտարապետության վրա: Կոդավորիչը մուտքագրվում է հաջորդական տվյալները և վերափոխում է դրանք ֆիքսված երկարության վեկտորի, որը պարունակում է բոլոր անհրաժեշտ ինֆորմացիան, իսկ ապակոդավորիչը այդ վեկտորի հիման վրա ստեղծում է համապատասխան ելքային հաջորդականություն: Այս մոտեցումը հնարավորություն է տալիս արդյունավետ կերպով լուծել այնպիսի խնդիրներ, որտեղ առաջնային պահանջը է հերթական ներկայացումը:</w:t>
+      </w:r>
+    </w:p>
+    <w:p>
+      <w:pPr>
+        <w:jc w:val="both"/>
+        <w:rPr>
+          <w:rFonts w:eastAsiaTheme="minorEastAsia"/>
+        </w:rPr>
+      </w:pPr>
+    </w:p>
+    <w:p>
+      <w:pPr>
+        <w:jc w:val="both"/>
+        <w:rPr>
+          <w:rFonts w:eastAsiaTheme="minorEastAsia"/>
+          <w:b/>
+          <w:bCs/>
+        </w:rPr>
+      </w:pPr>
+      <w:r>
+        <w:rPr>
+          <w:rFonts w:eastAsiaTheme="minorEastAsia"/>
+          <w:b/>
+          <w:bCs/>
+        </w:rPr>
+        <w:t>2. Հիմնական Սկզբունքներ</w:t>
+      </w:r>
+    </w:p>
+    <w:p>
+      <w:pPr>
+        <w:ind w:firstLine="720"/>
+        <w:jc w:val="both"/>
+        <w:rPr>
+          <w:rFonts w:eastAsiaTheme="minorEastAsia"/>
+        </w:rPr>
+      </w:pPr>
+      <w:r>
+        <w:rPr>
+          <w:rFonts w:eastAsiaTheme="minorEastAsia"/>
+        </w:rPr>
+        <w:t>Seq2Seq մոդելի հիմնական գաղափարը հաջորդական տվյալների մեկ ձևից մյուսին փոխակերպումն է՝ պահպանելով դրանց բովանդակային և իմաստային կապը։ Այս մոդելը սովորաբար բաղկացած է երկու հիմնական բաղադրիչից՝ կոդավորիչից և ապակոդավորիչից։</w:t>
+      </w:r>
+    </w:p>
+    <w:p>
+      <w:pPr>
+        <w:ind w:firstLine="720"/>
+        <w:jc w:val="both"/>
+        <w:rPr>
+          <w:rFonts w:eastAsiaTheme="minorEastAsia"/>
+        </w:rPr>
+      </w:pPr>
+      <w:r>
+        <w:rPr>
+          <w:rFonts w:eastAsiaTheme="minorEastAsia"/>
+        </w:rPr>
+        <w:t>Առաջին փուլում կոդավորիչը վերլուծում է մուտքային հաջորդականությունը (օրինակ՝ նախադասություն) և վերափոխում այն համառոտ, ֆիքսված չափսի վեկտորային ներկայացման։ Այդ վեկտորը պետք է ներառի մուտքային տեղեկության հիմնական իմաստը և կառուցվածքը։</w:t>
+      </w:r>
+    </w:p>
+    <w:p>
+      <w:pPr>
+        <w:ind w:firstLine="720"/>
+        <w:jc w:val="both"/>
+        <w:rPr>
+          <w:rFonts w:eastAsiaTheme="minorEastAsia"/>
+        </w:rPr>
+      </w:pPr>
+      <w:r>
+        <w:rPr>
+          <w:rFonts w:eastAsiaTheme="minorEastAsia"/>
+        </w:rPr>
+        <w:t>Երկրորդ փուլում ապակոդավորիչը ստանում է այդ ներկայացումը և գեներացնում է համապատասխան ելքային</w:t>
+      </w:r>
+      <w:r>
+        <w:rPr>
+          <w:rFonts w:eastAsiaTheme="minorEastAsia"/>
+        </w:rPr>
+        <w:t xml:space="preserve"> </w:t>
+      </w:r>
+      <w:r>
+        <w:rPr>
+          <w:rFonts w:eastAsiaTheme="minorEastAsia"/>
+        </w:rPr>
+        <w:t>հաջորդականություն՝</w:t>
+      </w:r>
+      <w:r>
+        <w:rPr>
+          <w:rFonts w:eastAsiaTheme="minorEastAsia"/>
+        </w:rPr>
+        <w:t xml:space="preserve"> </w:t>
+      </w:r>
+      <w:r>
+        <w:rPr>
+          <w:rFonts w:eastAsiaTheme="minorEastAsia"/>
+        </w:rPr>
+        <w:t>օրինակ թարգմանված նախադասություն</w:t>
+      </w:r>
+      <w:r>
+        <w:rPr>
+          <w:rFonts w:eastAsiaTheme="minorEastAsia"/>
+        </w:rPr>
+        <w:t xml:space="preserve"> </w:t>
+      </w:r>
+      <w:r>
+        <w:rPr>
+          <w:rFonts w:eastAsiaTheme="minorEastAsia"/>
+        </w:rPr>
+        <w:t>կամ ամփոփում։</w:t>
+      </w:r>
+    </w:p>
+    <w:p>
+      <w:pPr>
+        <w:ind w:firstLine="720"/>
+        <w:jc w:val="both"/>
+        <w:rPr>
+          <w:rFonts w:eastAsiaTheme="minorEastAsia"/>
+        </w:rPr>
+      </w:pPr>
+      <w:r>
+        <w:rPr>
+          <w:rFonts w:eastAsiaTheme="minorEastAsia"/>
+        </w:rPr>
+        <w:t>Մոդելի նպատակն է ապահովել մուտքի և ելքի միջև իմաստային համապատասխանություն՝ առանց մուտքային տվյալների կորստի։ Սա իրականացվում է ոչ միայն տվյալների վերափոխման միջոցով, այլ նաև՝ խորքային վերլուծությամբ, որը թույլ է տալիս մոդելին հաշվի առնել ամբողջ կոնտեքստը և շարունակաբար բարելավել արդյունքի ճշգրտությունը։</w:t>
+      </w:r>
+    </w:p>
+    <w:p>
+      <w:pPr>
+        <w:ind w:firstLine="720"/>
+        <w:jc w:val="both"/>
+        <w:rPr>
+          <w:rFonts w:eastAsiaTheme="minorEastAsia"/>
+        </w:rPr>
+      </w:pPr>
+      <w:r>
+        <w:rPr>
+          <w:rFonts w:eastAsiaTheme="minorEastAsia"/>
+        </w:rPr>
+        <w:t>Այս մոտեցումը թույլ է տալիս մոդելին արդյունավետ սովորել և գեներացնել ճիշտ շարքեր՝ նվազեցնելով սխալների հավանականությունը և բարձրացնելով գեներացված տեքստի որակը։</w:t>
+      </w:r>
+    </w:p>
+    <w:p>
+      <w:pPr>
+        <w:jc w:val="both"/>
+        <w:rPr>
+          <w:rFonts w:eastAsiaTheme="minorEastAsia"/>
+          <w:b/>
+          <w:bCs/>
+        </w:rPr>
+      </w:pPr>
+      <w:r>
+        <w:rPr>
+          <w:rFonts w:eastAsiaTheme="minorEastAsia"/>
+          <w:b/>
+          <w:bCs/>
+        </w:rPr>
+        <w:lastRenderedPageBreak/>
+        <w:t>3. Մոդելի ճարտարապետությունը</w:t>
+      </w:r>
+    </w:p>
+    <w:p>
+      <w:pPr>
+        <w:jc w:val="both"/>
+        <w:rPr>
+          <w:rFonts w:eastAsiaTheme="minorEastAsia"/>
+          <w:b/>
+          <w:bCs/>
+        </w:rPr>
+      </w:pPr>
+      <w:r>
+        <w:rPr>
+          <w:rFonts w:eastAsiaTheme="minorEastAsia"/>
+          <w:b/>
+          <w:bCs/>
+        </w:rPr>
+        <w:t>3.1. Կոդավորիչ (Encoder)</w:t>
+      </w:r>
+    </w:p>
+    <w:p>
+      <w:pPr>
+        <w:ind w:firstLine="720"/>
+        <w:jc w:val="both"/>
+        <w:rPr>
+          <w:rFonts w:eastAsiaTheme="minorEastAsia"/>
+        </w:rPr>
+      </w:pPr>
+      <w:r>
+        <w:rPr>
+          <w:rFonts w:eastAsiaTheme="minorEastAsia"/>
+        </w:rPr>
+        <w:t>Կոդավորիչը հանդիսանում է մոդելի առաջին փուլը, որը պատասխանատու է մուտքային հաջորդականության վերլուծության և դրա իմաստային ներկայացման համար։ Այն ընդունում է մուտքային շարքի տարրերը (օրինակ՝ բառեր կամ սիմվոլներ) և յուրաքանչյուրը վերափոխում է վեկտորային ներկայացման՝ օգտագործելով նեյրոնային ցանցեր։</w:t>
+      </w:r>
+    </w:p>
+    <w:p>
+      <w:pPr>
+        <w:ind w:firstLine="720"/>
+        <w:jc w:val="both"/>
+        <w:rPr>
+          <w:rFonts w:eastAsiaTheme="minorEastAsia"/>
+        </w:rPr>
+      </w:pPr>
+      <w:r>
+        <w:rPr>
+          <w:rFonts w:eastAsiaTheme="minorEastAsia"/>
+        </w:rPr>
+        <w:t>Այս ներկայացումները փոխանցվում են հաջորդ շերտերին՝ աստիճանաբար հավաքագրվելով և կենտրոնացվելով վերջին թաքնված վիճակում (hidden state), որը հանդիսանում է ամբողջ մուտքի համառոտ և կոնտեքստով հարստացված ամփոփումը։</w:t>
+      </w:r>
+    </w:p>
+    <w:p>
+      <w:pPr>
+        <w:jc w:val="both"/>
+        <w:rPr>
+          <w:rFonts w:eastAsiaTheme="minorEastAsia"/>
+        </w:rPr>
+      </w:pPr>
+      <w:r>
+        <w:rPr>
+          <w:rFonts w:eastAsiaTheme="minorEastAsia"/>
+        </w:rPr>
+        <w:t>Կոդավորիչը սովորաբար կառուցվում է հետևյալ նեյրոնային ցանցերի վրա՝</w:t>
+      </w:r>
+    </w:p>
+    <w:p>
+      <w:pPr>
+        <w:numPr>
+          <w:ilvl w:val="0"/>
+          <w:numId w:val="7"/>
+        </w:numPr>
+        <w:jc w:val="both"/>
+        <w:rPr>
+          <w:rFonts w:eastAsiaTheme="minorEastAsia"/>
+        </w:rPr>
+      </w:pPr>
+      <w:r>
+        <w:rPr>
+          <w:rFonts w:eastAsiaTheme="minorEastAsia"/>
+          <w:b/>
+          <w:bCs/>
+        </w:rPr>
+        <w:t>RNN (Recurrent Neural Network)</w:t>
+      </w:r>
+      <w:r>
+        <w:rPr>
+          <w:rFonts w:eastAsiaTheme="minorEastAsia"/>
+        </w:rPr>
+        <w:t xml:space="preserve"> – Հիմնական մեխանիզմ հաջորդականությունների մշակման համար։</w:t>
+      </w:r>
+    </w:p>
+    <w:p>
+      <w:pPr>
+        <w:numPr>
+          <w:ilvl w:val="0"/>
+          <w:numId w:val="7"/>
+        </w:numPr>
+        <w:jc w:val="both"/>
+        <w:rPr>
+          <w:rFonts w:eastAsiaTheme="minorEastAsia"/>
+        </w:rPr>
+      </w:pPr>
+      <w:r>
+        <w:rPr>
+          <w:rFonts w:eastAsiaTheme="minorEastAsia"/>
+          <w:b/>
+          <w:bCs/>
+        </w:rPr>
+        <w:t>LSTM (Long Short-Term Memory)</w:t>
+      </w:r>
+      <w:r>
+        <w:rPr>
+          <w:rFonts w:eastAsiaTheme="minorEastAsia"/>
+        </w:rPr>
+        <w:t xml:space="preserve"> – Առավել բարելավված տարբերակ, որը կարողանում է պահպանել երկարատև կախվածություններ։</w:t>
+      </w:r>
+    </w:p>
+    <w:p>
+      <w:pPr>
+        <w:numPr>
+          <w:ilvl w:val="0"/>
+          <w:numId w:val="7"/>
+        </w:numPr>
+        <w:jc w:val="both"/>
+        <w:rPr>
+          <w:rFonts w:eastAsiaTheme="minorEastAsia"/>
+        </w:rPr>
+      </w:pPr>
+      <w:r>
+        <w:rPr>
+          <w:rFonts w:eastAsiaTheme="minorEastAsia"/>
+          <w:b/>
+          <w:bCs/>
+        </w:rPr>
+        <w:t>GRU (Gated Recurrent Unit)</w:t>
+      </w:r>
+      <w:r>
+        <w:rPr>
+          <w:rFonts w:eastAsiaTheme="minorEastAsia"/>
+        </w:rPr>
+        <w:t xml:space="preserve"> – Մեկ այլ արդյունավետ տարբերակ, որն ունի LSTM-ի նման հատկություններ՝ ավելի պարզ կառուցվածքով։</w:t>
+      </w:r>
+    </w:p>
+    <w:p>
+      <w:pPr>
+        <w:jc w:val="both"/>
+        <w:rPr>
+          <w:rFonts w:eastAsiaTheme="minorEastAsia"/>
+        </w:rPr>
+      </w:pPr>
+    </w:p>
+    <w:p>
+      <w:pPr>
+        <w:ind w:firstLine="720"/>
+        <w:jc w:val="both"/>
+        <w:rPr>
+          <w:rFonts w:eastAsiaTheme="minorEastAsia"/>
+        </w:rPr>
+      </w:pPr>
+      <w:r>
+        <w:rPr>
+          <w:rFonts w:eastAsiaTheme="minorEastAsia"/>
+        </w:rPr>
+        <w:t xml:space="preserve">Կոդավորիչի հիմնական խնդիրն է ոչ միայն վերափոխել մուտքային տվյալները, այլև պահպանել դրանց </w:t>
+      </w:r>
+      <w:r>
+        <w:rPr>
+          <w:rFonts w:eastAsiaTheme="minorEastAsia"/>
+          <w:b/>
+          <w:bCs/>
+        </w:rPr>
+        <w:t>ժամանակային համատեքստը</w:t>
+      </w:r>
+      <w:r>
+        <w:rPr>
+          <w:rFonts w:eastAsiaTheme="minorEastAsia"/>
+        </w:rPr>
+        <w:t xml:space="preserve">, </w:t>
+      </w:r>
+      <w:r>
+        <w:rPr>
+          <w:rFonts w:eastAsiaTheme="minorEastAsia"/>
+          <w:b/>
+          <w:bCs/>
+        </w:rPr>
+        <w:t>բառերի հերթականությունը</w:t>
+      </w:r>
+      <w:r>
+        <w:rPr>
+          <w:rFonts w:eastAsiaTheme="minorEastAsia"/>
+        </w:rPr>
+        <w:t xml:space="preserve">, </w:t>
+      </w:r>
+      <w:r>
+        <w:rPr>
+          <w:rFonts w:eastAsiaTheme="minorEastAsia"/>
+          <w:b/>
+          <w:bCs/>
+        </w:rPr>
+        <w:t>կախվածությունները</w:t>
+      </w:r>
+      <w:r>
+        <w:rPr>
+          <w:rFonts w:eastAsiaTheme="minorEastAsia"/>
+        </w:rPr>
+        <w:t>, ինչպես նաև պատրաստել այնպիսի ներկայացում, որը դեկոդավորիչը կարող է արդյունավետ կերպով օգտագործել ելքային հաջորդականության գեներացման համար։</w:t>
+      </w:r>
+    </w:p>
+    <w:p>
+      <w:pPr>
+        <w:ind w:firstLine="720"/>
+        <w:jc w:val="both"/>
+        <w:rPr>
+          <w:rFonts w:eastAsiaTheme="minorEastAsia"/>
+        </w:rPr>
+      </w:pPr>
+      <w:r>
+        <w:rPr>
+          <w:rFonts w:eastAsiaTheme="minorEastAsia"/>
+        </w:rPr>
+        <w:t>Հաճախ կոդավորիչը բաղկացած է մեկից ավելի շերտերից՝ ինչը թույլ է տալիս մոդելին վերամշակել տվյալները տարբեր մակարդակներում՝ սկսած մակերեսային հատկություններից մինչև խորքային իմաստաբանական կառուցվածքներ։</w:t>
+      </w:r>
+    </w:p>
+    <w:p>
+      <w:pPr>
+        <w:ind w:firstLine="720"/>
+        <w:jc w:val="both"/>
+        <w:rPr>
+          <w:rFonts w:eastAsiaTheme="minorEastAsia"/>
+        </w:rPr>
+      </w:pPr>
+      <w:r>
+        <w:rPr>
+          <w:rFonts w:eastAsiaTheme="minorEastAsia"/>
+        </w:rPr>
+        <w:t>Այսպիսով, կոդավորիչը հանդիսանում է հիմք ամբողջ մոդելի արդյունավետության համար, քանի որ հենց այն է ապահովում ելքային հատվածի հիմքը՝ մուտքի կոնտեքստի ներկայացման տեսքով։</w:t>
+      </w:r>
+    </w:p>
+    <w:p>
+      <w:pPr>
+        <w:jc w:val="both"/>
+        <w:rPr>
+          <w:rFonts w:eastAsiaTheme="minorEastAsia"/>
+          <w:b/>
+          <w:bCs/>
+        </w:rPr>
+      </w:pPr>
+      <w:r>
+        <w:rPr>
+          <w:rFonts w:eastAsiaTheme="minorEastAsia"/>
+          <w:b/>
+          <w:bCs/>
+        </w:rPr>
+        <w:t>3.2. Ապակոդավորիչ (Decoder)</w:t>
+      </w:r>
+    </w:p>
+    <w:p>
+      <w:pPr>
+        <w:ind w:firstLine="720"/>
+        <w:jc w:val="both"/>
+        <w:rPr>
+          <w:rFonts w:eastAsiaTheme="minorEastAsia"/>
+        </w:rPr>
+      </w:pPr>
+      <w:r>
+        <w:rPr>
+          <w:rFonts w:eastAsiaTheme="minorEastAsia"/>
+        </w:rPr>
+        <w:t xml:space="preserve">Ապակոդավորիչը մոդելի երկրորդ բաղադրիչն է, որը պատասխանատու է կոդավորիչից ստացված կոնտեքստային ներկայացման հիման վրա ելքային </w:t>
+      </w:r>
+      <w:r>
+        <w:rPr>
+          <w:rFonts w:eastAsiaTheme="minorEastAsia"/>
+        </w:rPr>
+        <w:lastRenderedPageBreak/>
+        <w:t>հաջորդականության գեներացման համար։ Այն սկսում է իր աշխատանքը կոդավորիչի վերջնական թաքնված վիճակից (hidden state), որն ամփոփում է մուտքային շարքի ամբողջ տեղեկատվությունը։</w:t>
+      </w:r>
+    </w:p>
+    <w:p>
+      <w:pPr>
+        <w:ind w:firstLine="720"/>
+        <w:jc w:val="both"/>
+        <w:rPr>
+          <w:rFonts w:eastAsiaTheme="minorEastAsia"/>
+        </w:rPr>
+      </w:pPr>
+      <w:r>
+        <w:rPr>
+          <w:rFonts w:eastAsiaTheme="minorEastAsia"/>
+        </w:rPr>
+        <w:t xml:space="preserve">Ապակոդավորիչը գեներացնում է ելքային շարքը </w:t>
+      </w:r>
+      <w:r>
+        <w:rPr>
+          <w:rFonts w:eastAsiaTheme="minorEastAsia"/>
+          <w:i/>
+          <w:iCs/>
+        </w:rPr>
+        <w:t>բառ առ բառ</w:t>
+      </w:r>
+      <w:r>
+        <w:rPr>
+          <w:rFonts w:eastAsiaTheme="minorEastAsia"/>
+        </w:rPr>
+        <w:t xml:space="preserve"> կամ </w:t>
+      </w:r>
+      <w:r>
+        <w:rPr>
+          <w:rFonts w:eastAsiaTheme="minorEastAsia"/>
+          <w:i/>
+          <w:iCs/>
+        </w:rPr>
+        <w:t>սիմվոլ առ սիմվոլ</w:t>
+      </w:r>
+      <w:r>
+        <w:rPr>
+          <w:rFonts w:eastAsiaTheme="minorEastAsia"/>
+        </w:rPr>
+        <w:t xml:space="preserve"> եղանակով՝ յուրաքանչյուր քայլում հաշվի առնելով ինչպես նախորդ գեներացված բառը, այնպես էլ ընդհանուր կոնտեքստը։ Այս գործընթացը ռեկուրսիվ է, քանի որ յուրաքանչյուր նոր արտադրվող տարրը կախված է նախորդներից։</w:t>
+      </w:r>
+    </w:p>
+    <w:p>
+      <w:pPr>
+        <w:ind w:firstLine="720"/>
+        <w:jc w:val="both"/>
+        <w:rPr>
+          <w:rFonts w:eastAsiaTheme="minorEastAsia"/>
+        </w:rPr>
+      </w:pPr>
+      <w:r>
+        <w:rPr>
+          <w:rFonts w:eastAsiaTheme="minorEastAsia"/>
+        </w:rPr>
+        <w:t>Ելքային շղթայի ճշգրիտ կառուցման համար ապակոդավորիչում հաճախ օգտագործվում են հետևյալ մեխանիզմները՝</w:t>
+      </w:r>
+    </w:p>
+    <w:p>
+      <w:pPr>
+        <w:numPr>
+          <w:ilvl w:val="0"/>
+          <w:numId w:val="8"/>
+        </w:numPr>
+        <w:jc w:val="both"/>
+        <w:rPr>
+          <w:rFonts w:eastAsiaTheme="minorEastAsia"/>
+        </w:rPr>
+      </w:pPr>
+      <w:r>
+        <w:rPr>
+          <w:rFonts w:eastAsiaTheme="minorEastAsia"/>
+          <w:i/>
+          <w:iCs/>
+          <w:lang w:val="hy-AM"/>
+        </w:rPr>
+        <w:t>Ելքային պարամետրերի</w:t>
+      </w:r>
+      <w:r>
+        <w:rPr>
+          <w:rFonts w:eastAsiaTheme="minorEastAsia"/>
+          <w:i/>
+          <w:iCs/>
+        </w:rPr>
+        <w:t xml:space="preserve"> վերահսկում (output control)</w:t>
+      </w:r>
+      <w:r>
+        <w:rPr>
+          <w:rFonts w:eastAsiaTheme="minorEastAsia"/>
+        </w:rPr>
+        <w:t xml:space="preserve"> – ապակոդավորիչը պետք է հաշվի առնի սեփական նախորդ ելքերը՝ կանխելու համար սխալների կուտակումը։</w:t>
+      </w:r>
+    </w:p>
+    <w:p>
+      <w:pPr>
+        <w:numPr>
+          <w:ilvl w:val="0"/>
+          <w:numId w:val="8"/>
+        </w:numPr>
+        <w:jc w:val="both"/>
+        <w:rPr>
+          <w:rFonts w:eastAsiaTheme="minorEastAsia"/>
+        </w:rPr>
+      </w:pPr>
+      <w:r>
+        <w:rPr>
+          <w:rFonts w:eastAsiaTheme="minorEastAsia"/>
+          <w:i/>
+          <w:iCs/>
+        </w:rPr>
+        <w:t>Teacher forcing</w:t>
+      </w:r>
+      <w:r>
+        <w:rPr>
+          <w:rFonts w:eastAsiaTheme="minorEastAsia"/>
+        </w:rPr>
+        <w:t xml:space="preserve"> – ուսուցման փուլում ապակոդավորիչին հաղորդվում են իրական (ground truth) նախորդ բառերը, փոխարինելով իր կողմից գեներացվածներին, ինչը օգնում է արագ ու կայուն ուսուցման։</w:t>
+      </w:r>
+    </w:p>
+    <w:p>
+      <w:pPr>
+        <w:numPr>
+          <w:ilvl w:val="0"/>
+          <w:numId w:val="8"/>
+        </w:numPr>
+        <w:jc w:val="both"/>
+        <w:rPr>
+          <w:rFonts w:eastAsiaTheme="minorEastAsia"/>
+        </w:rPr>
+      </w:pPr>
+      <w:r>
+        <w:rPr>
+          <w:rFonts w:eastAsiaTheme="minorEastAsia"/>
+          <w:i/>
+          <w:iCs/>
+        </w:rPr>
+        <w:t>Ապակոդավորիչի վիճակի թարմացում</w:t>
+      </w:r>
+      <w:r>
+        <w:rPr>
+          <w:rFonts w:eastAsiaTheme="minorEastAsia"/>
+        </w:rPr>
+        <w:t xml:space="preserve"> – յուրաքանչյուր նոր գեներացված տարր թարմացնում է ներքին վիճակը, որի հիման վրա որոշվում է հաջորդ տարրը։</w:t>
+      </w:r>
+    </w:p>
+    <w:p>
+      <w:pPr>
+        <w:jc w:val="both"/>
+        <w:rPr>
+          <w:rFonts w:eastAsiaTheme="minorEastAsia"/>
+        </w:rPr>
+      </w:pPr>
+    </w:p>
+    <w:p>
+      <w:pPr>
+        <w:ind w:firstLine="720"/>
+        <w:jc w:val="both"/>
+        <w:rPr>
+          <w:rFonts w:eastAsiaTheme="minorEastAsia"/>
+        </w:rPr>
+      </w:pPr>
+      <w:r>
+        <w:rPr>
+          <w:rFonts w:eastAsiaTheme="minorEastAsia"/>
+        </w:rPr>
+        <w:t xml:space="preserve">Բարդ լեզվաբանական խնդիրների ժամանակ՝ ապակոդավորիչը պետք է ոչ միայն շարունակաբար վերահսկի արդյունքը, այլև ունենա հնարավորություններ՝ վերանայել և հարմարեցնել իր ներքին ներկայացումները։ Դրան աջակցելու համար սովորաբար ապակոդավորիչը աշխատում է </w:t>
+      </w:r>
+      <w:r>
+        <w:rPr>
+          <w:rFonts w:eastAsiaTheme="minorEastAsia"/>
+          <w:i/>
+          <w:iCs/>
+        </w:rPr>
+        <w:t>միջշերտային կապերով</w:t>
+      </w:r>
+      <w:r>
+        <w:rPr>
+          <w:rFonts w:eastAsiaTheme="minorEastAsia"/>
+        </w:rPr>
+        <w:t xml:space="preserve"> (skip connections), </w:t>
+      </w:r>
+      <w:r>
+        <w:rPr>
+          <w:rFonts w:eastAsiaTheme="minorEastAsia"/>
+          <w:i/>
+          <w:iCs/>
+        </w:rPr>
+        <w:t>ավտոնոմ կառավարմամբ</w:t>
+      </w:r>
+      <w:r>
+        <w:rPr>
+          <w:rFonts w:eastAsiaTheme="minorEastAsia"/>
+        </w:rPr>
+        <w:t xml:space="preserve"> և երբեմն </w:t>
+      </w:r>
+      <w:r>
+        <w:rPr>
+          <w:rFonts w:eastAsiaTheme="minorEastAsia"/>
+          <w:i/>
+          <w:iCs/>
+        </w:rPr>
+        <w:t>ուշադրության մեխանիզմով</w:t>
+      </w:r>
+      <w:r>
+        <w:rPr>
+          <w:rFonts w:eastAsiaTheme="minorEastAsia"/>
+          <w:b/>
+          <w:bCs/>
+        </w:rPr>
+        <w:t xml:space="preserve"> </w:t>
+      </w:r>
+      <w:r>
+        <w:rPr>
+          <w:rFonts w:eastAsiaTheme="minorEastAsia"/>
+        </w:rPr>
+        <w:t>(attention mechanism), որը ելքը ստեղծելիս մոդելին թույլ է տալիս կենտրոնանալ մուտքի տարբեր հատվածների վրա։</w:t>
+      </w:r>
+    </w:p>
+    <w:p>
+      <w:pPr>
+        <w:jc w:val="both"/>
+        <w:rPr>
+          <w:rFonts w:eastAsiaTheme="minorEastAsia"/>
+          <w:b/>
+          <w:bCs/>
+        </w:rPr>
+      </w:pPr>
+      <w:r>
+        <w:rPr>
+          <w:rFonts w:eastAsiaTheme="minorEastAsia"/>
+          <w:b/>
+          <w:bCs/>
+        </w:rPr>
+        <w:t>3.3. Ուշադրության (Attention) մեխանիզմ</w:t>
+      </w:r>
+    </w:p>
+    <w:p>
+      <w:pPr>
+        <w:ind w:firstLine="720"/>
+        <w:jc w:val="both"/>
+        <w:rPr>
+          <w:rFonts w:eastAsiaTheme="minorEastAsia"/>
+        </w:rPr>
+      </w:pPr>
+      <w:r>
+        <w:rPr>
+          <w:rFonts w:eastAsiaTheme="minorEastAsia"/>
+        </w:rPr>
+        <w:t>Seq2Seq մոդելի զարգացման առանցքային փուլերից մեկն եղել է ուշադրության մեխանիզմի (attention mechanism) ներմուծումը, որը հնարավորություն է տալիս հաղթահարել սովորական կոդավորիչ-ապակոդավորիչ ճարտարապետության սահմանափակումները։</w:t>
+      </w:r>
+    </w:p>
+    <w:p>
+      <w:pPr>
+        <w:ind w:firstLine="720"/>
+        <w:jc w:val="both"/>
+        <w:rPr>
+          <w:rFonts w:eastAsiaTheme="minorEastAsia"/>
+        </w:rPr>
+      </w:pPr>
+      <w:r>
+        <w:rPr>
+          <w:rFonts w:eastAsiaTheme="minorEastAsia"/>
+        </w:rPr>
+        <w:t>Երբ մուտքային հաջորդականությունը երկար է կամ բարդ, միակ վեկտորով ամբողջական իմաստի ամփոփումը դառնում է ոչ արդյունավետ։ Ուշադրության մեխանիզմը լուծում է այս խնդիրը՝ թույլ տալով, որ ապակոդավորիչը յուրաքանչյուր պահին կենտրոնանա մուտքի այն տարրերի վրա, որոնք առավել կարևոր են տվյալ բառը գեներացնելու համար։</w:t>
+      </w:r>
+    </w:p>
+    <w:p>
+      <w:pPr>
+        <w:ind w:firstLine="720"/>
+        <w:jc w:val="both"/>
+        <w:rPr>
+          <w:rFonts w:eastAsiaTheme="minorEastAsia"/>
+        </w:rPr>
+      </w:pPr>
+      <w:r>
+        <w:rPr>
+          <w:rFonts w:eastAsiaTheme="minorEastAsia"/>
+        </w:rPr>
+        <w:lastRenderedPageBreak/>
+        <w:t xml:space="preserve">Այս մեխանիզմի հիմնական գաղափարն է՝ յուրաքանչյուր ելքային քայլի ժամանակ հաշվարկել </w:t>
+      </w:r>
+      <w:r>
+        <w:rPr>
+          <w:rFonts w:eastAsiaTheme="minorEastAsia"/>
+          <w:i/>
+          <w:iCs/>
+          <w:lang w:val="hy-AM"/>
+        </w:rPr>
+        <w:t>ուշադրության</w:t>
+      </w:r>
+      <w:r>
+        <w:rPr>
+          <w:rFonts w:eastAsiaTheme="minorEastAsia"/>
+        </w:rPr>
+        <w:t xml:space="preserve"> </w:t>
+      </w:r>
+      <w:r>
+        <w:rPr>
+          <w:rFonts w:eastAsiaTheme="minorEastAsia"/>
+          <w:i/>
+          <w:iCs/>
+        </w:rPr>
+        <w:t>կշիռներ (attention weights)</w:t>
+      </w:r>
+      <w:r>
+        <w:rPr>
+          <w:rFonts w:eastAsiaTheme="minorEastAsia"/>
+        </w:rPr>
+        <w:t xml:space="preserve"> մուտքային բոլոր տարրերի նկատմամբ՝ ըստ դրանց համապատասխանության տվյալ պահին ապակոդավորիչի վիճակին։ Այս կշիռները ցույց են տալիս, թե որքան "ուշադրություն" պետք է դարձնել մուտքի յուրաքանչյուր տարրին։</w:t>
+      </w:r>
+    </w:p>
+    <w:p>
+      <w:pPr>
+        <w:jc w:val="both"/>
+        <w:rPr>
+          <w:rFonts w:eastAsiaTheme="minorEastAsia"/>
+        </w:rPr>
+      </w:pPr>
+      <w:r>
+        <w:rPr>
+          <w:rFonts w:eastAsiaTheme="minorEastAsia"/>
+        </w:rPr>
+        <w:t>Ուշադրության մեխանիզմը բաղկացած է հետևյալ քայլերից`</w:t>
+      </w:r>
+    </w:p>
+    <w:p>
+      <w:pPr>
+        <w:numPr>
+          <w:ilvl w:val="0"/>
+          <w:numId w:val="9"/>
+        </w:numPr>
+        <w:jc w:val="both"/>
+        <w:rPr>
+          <w:rFonts w:eastAsiaTheme="minorEastAsia"/>
+        </w:rPr>
+      </w:pPr>
+      <w:r>
+        <w:rPr>
+          <w:rFonts w:eastAsiaTheme="minorEastAsia"/>
+          <w:i/>
+          <w:iCs/>
+        </w:rPr>
+        <w:t>Մուտքագրման կոդավորում (Input Encoding)</w:t>
+      </w:r>
+      <w:r>
+        <w:rPr>
+          <w:rFonts w:eastAsiaTheme="minorEastAsia"/>
+        </w:rPr>
+        <w:t xml:space="preserve">՝ </w:t>
+      </w:r>
+      <w:r>
+        <w:rPr>
+          <w:rFonts w:eastAsiaTheme="minorEastAsia"/>
+          <w:lang w:val="hy-AM"/>
+        </w:rPr>
+        <w:t>մ</w:t>
+      </w:r>
+      <w:r>
+        <w:rPr>
+          <w:rFonts w:eastAsiaTheme="minorEastAsia"/>
+        </w:rPr>
+        <w:t>ուտքային տվյալները վերածվում են ներկայացման հատուկ ձևի, որը հարմար է ուշադրության մեխանիզմի մշակման համար:</w:t>
+      </w:r>
+    </w:p>
+    <w:p>
+      <w:pPr>
+        <w:numPr>
+          <w:ilvl w:val="0"/>
+          <w:numId w:val="9"/>
+        </w:numPr>
+        <w:jc w:val="both"/>
+        <w:rPr>
+          <w:rFonts w:eastAsiaTheme="minorEastAsia"/>
+        </w:rPr>
+      </w:pPr>
+      <w:r>
+        <w:rPr>
+          <w:rFonts w:eastAsiaTheme="minorEastAsia"/>
+          <w:i/>
+          <w:iCs/>
+        </w:rPr>
+        <w:t>Հարցման վեկտորի ստեղծում (Query Generation)</w:t>
+      </w:r>
+      <w:r>
+        <w:rPr>
+          <w:rFonts w:eastAsiaTheme="minorEastAsia"/>
+        </w:rPr>
+        <w:t xml:space="preserve">՝ մոդելը ստեղծում է </w:t>
+      </w:r>
+      <w:r>
+        <w:rPr>
+          <w:rFonts w:eastAsiaTheme="minorEastAsia"/>
+          <w:i/>
+          <w:iCs/>
+        </w:rPr>
+        <w:t>հարցման վեկտոր</w:t>
+      </w:r>
+      <w:r>
+        <w:rPr>
+          <w:rFonts w:eastAsiaTheme="minorEastAsia"/>
+        </w:rPr>
+        <w:t xml:space="preserve"> (query vector)՝ հիմնվելով իր ընթացիկ վիճակի կամ </w:t>
+      </w:r>
+      <w:r>
+        <w:rPr>
+          <w:rFonts w:eastAsiaTheme="minorEastAsia"/>
+          <w:lang w:val="hy-AM"/>
+        </w:rPr>
+        <w:t>կոնտեքստ</w:t>
+      </w:r>
+      <w:r>
+        <w:rPr>
+          <w:rFonts w:eastAsiaTheme="minorEastAsia"/>
+        </w:rPr>
+        <w:t>ի վրա: Այս վեկտորը ցույց է տալիս, թե մոդելը ինչ տեղեկության վրա է ցանկանում կենտրոնանալ կամ փորձում ստանալ մուտքային տվյալներից:</w:t>
+      </w:r>
+    </w:p>
+    <w:p>
+      <w:pPr>
+        <w:numPr>
+          <w:ilvl w:val="0"/>
+          <w:numId w:val="9"/>
+        </w:numPr>
+        <w:jc w:val="both"/>
+        <w:rPr>
+          <w:rFonts w:eastAsiaTheme="minorEastAsia"/>
+          <w:i/>
+          <w:iCs/>
+        </w:rPr>
+      </w:pPr>
+      <w:r>
+        <w:rPr>
+          <w:rFonts w:eastAsiaTheme="minorEastAsia"/>
+          <w:i/>
+          <w:iCs/>
+        </w:rPr>
+        <w:t>Բանալի-արժեք զույգերի ստեղծում (Key-Value Pair Creation)</w:t>
+      </w:r>
+      <w:r>
+        <w:rPr>
+          <w:rFonts w:eastAsiaTheme="minorEastAsia"/>
+        </w:rPr>
+        <w:t>՝ մուտքային ներկայացումները բաժանվում են բանալի-արժեք զույգերի: Բանալիները օգտագործվում են համապատասխանության կամ կարևորության որոշման համար: Արժեքները պահում են իրական տվյալները կամ տեղեկատվությունը:</w:t>
+      </w:r>
+    </w:p>
+    <w:p>
+      <w:pPr>
+        <w:numPr>
+          <w:ilvl w:val="0"/>
+          <w:numId w:val="9"/>
+        </w:numPr>
+        <w:jc w:val="both"/>
+        <w:rPr>
+          <w:rFonts w:eastAsiaTheme="minorEastAsia"/>
+        </w:rPr>
+      </w:pPr>
+      <w:r>
+        <w:rPr>
+          <w:rFonts w:eastAsiaTheme="minorEastAsia"/>
+          <w:i/>
+          <w:iCs/>
+        </w:rPr>
+        <w:t>Նմանության հաշվարկ (Similarity Computation)</w:t>
+      </w:r>
+      <w:r>
+        <w:rPr>
+          <w:rFonts w:eastAsiaTheme="minorEastAsia"/>
+        </w:rPr>
+        <w:t xml:space="preserve">` hաշվարկվում է հարցման վեկտորի և յուրաքանչյուր բանալու նմանությունը՝ օգտագործելով տարբեր մեթոդներ, ինչպիսիք են՝ </w:t>
+      </w:r>
+      <w:r>
+        <w:rPr>
+          <w:rFonts w:eastAsiaTheme="minorEastAsia"/>
+          <w:i/>
+          <w:iCs/>
+        </w:rPr>
+        <w:t>կետային արտադրյալ</w:t>
+      </w:r>
+      <w:r>
+        <w:rPr>
+          <w:rFonts w:eastAsiaTheme="minorEastAsia"/>
+        </w:rPr>
+        <w:t xml:space="preserve"> (Dot Product), </w:t>
+      </w:r>
+      <w:r>
+        <w:rPr>
+          <w:rFonts w:eastAsiaTheme="minorEastAsia"/>
+          <w:i/>
+          <w:iCs/>
+        </w:rPr>
+        <w:t>ընդհանուր</w:t>
+      </w:r>
+      <w:r>
+        <w:rPr>
+          <w:rFonts w:eastAsiaTheme="minorEastAsia"/>
+        </w:rPr>
+        <w:t xml:space="preserve">՝ օգտագործելով կշիռների մատրիցա (General), </w:t>
+      </w:r>
+      <w:r>
+        <w:rPr>
+          <w:rFonts w:eastAsiaTheme="minorEastAsia"/>
+          <w:i/>
+          <w:iCs/>
+        </w:rPr>
+        <w:t xml:space="preserve">կոնկատենացիա </w:t>
+      </w:r>
+      <w:r>
+        <w:rPr>
+          <w:rFonts w:eastAsiaTheme="minorEastAsia"/>
+        </w:rPr>
+        <w:t>(Concat)</w:t>
+      </w:r>
+      <w:r>
+        <w:rPr>
+          <w:rFonts w:eastAsiaTheme="minorEastAsia"/>
+          <w:lang w:val="hy-AM"/>
+        </w:rPr>
+        <w:t>`</w:t>
+      </w:r>
+    </w:p>
+    <w:p>
+      <w:pPr>
+        <w:jc w:val="both"/>
+        <w:rPr>
+          <w:rFonts w:eastAsiaTheme="minorEastAsia"/>
+          <w:i/>
+        </w:rPr>
+      </w:pPr>
+      <m:oMathPara>
+        <m:oMath>
+          <m:r>
+            <w:rPr>
+              <w:rFonts w:ascii="Cambria Math" w:eastAsiaTheme="minorEastAsia" w:hAnsi="Cambria Math"/>
+            </w:rPr>
+            <m:t>Score(s,i)=</m:t>
+          </m:r>
+          <m:d>
+            <m:dPr>
+              <m:begChr m:val="{"/>
+              <m:endChr m:val=""/>
+              <m:ctrlPr>
+                <w:rPr>
+                  <w:rFonts w:ascii="Cambria Math" w:eastAsiaTheme="minorEastAsia" w:hAnsi="Cambria Math"/>
+                  <w:i/>
+                </w:rPr>
+              </m:ctrlPr>
+            </m:dPr>
+            <m:e>
+              <m:eqArr>
+                <m:eqArrPr>
+                  <m:ctrlPr>
+                    <w:rPr>
+                      <w:rFonts w:ascii="Cambria Math" w:eastAsiaTheme="minorEastAsia" w:hAnsi="Cambria Math"/>
+                      <w:i/>
+                    </w:rPr>
+                  </m:ctrlPr>
+                </m:eqArrPr>
+                <m:e>
+                  <m:sSubSup>
+                    <m:sSubSupPr>
+                      <m:ctrlPr>
+                        <w:rPr>
+                          <w:rFonts w:ascii="Cambria Math" w:eastAsiaTheme="minorEastAsia" w:hAnsi="Cambria Math"/>
+                          <w:i/>
+                        </w:rPr>
+                      </m:ctrlPr>
+                    </m:sSubSupPr>
+                    <m:e>
+                      <m:r>
+                        <w:rPr>
+                          <w:rFonts w:ascii="Cambria Math" w:eastAsiaTheme="minorEastAsia" w:hAnsi="Cambria Math"/>
+                        </w:rPr>
+                        <m:t>h</m:t>
+                      </m:r>
+                    </m:e>
+                    <m:sub>
+                      <m:r>
+                        <w:rPr>
+                          <w:rFonts w:ascii="Cambria Math" w:eastAsiaTheme="minorEastAsia" w:hAnsi="Cambria Math"/>
+                        </w:rPr>
+                        <m:t>s</m:t>
+                      </m:r>
+                    </m:sub>
+                    <m:sup>
+                      <m:r>
+                        <w:rPr>
+                          <w:rFonts w:ascii="Cambria Math" w:eastAsiaTheme="minorEastAsia" w:hAnsi="Cambria Math"/>
+                        </w:rPr>
+                        <m:t>(1)</m:t>
+                      </m:r>
+                    </m:sup>
+                  </m:sSubSup>
+                  <m:r>
+                    <w:rPr>
+                      <w:rFonts w:ascii="Cambria Math" w:eastAsiaTheme="minorEastAsia" w:hAnsi="Cambria Math"/>
+                    </w:rPr>
+                    <m:t>∙</m:t>
+                  </m:r>
+                  <m:sSub>
+                    <m:sSubPr>
+                      <m:ctrlPr>
+                        <w:rPr>
+                          <w:rFonts w:ascii="Cambria Math" w:eastAsiaTheme="minorEastAsia" w:hAnsi="Cambria Math"/>
+                          <w:i/>
+                        </w:rPr>
+                      </m:ctrlPr>
+                    </m:sSubPr>
+                    <m:e>
+                      <m:r>
+                        <w:rPr>
+                          <w:rFonts w:ascii="Cambria Math" w:eastAsiaTheme="minorEastAsia" w:hAnsi="Cambria Math"/>
+                        </w:rPr>
+                        <m:t>y</m:t>
+                      </m:r>
+                    </m:e>
+                    <m:sub>
+                      <m:r>
+                        <w:rPr>
+                          <w:rFonts w:ascii="Cambria Math" w:eastAsiaTheme="minorEastAsia" w:hAnsi="Cambria Math"/>
+                        </w:rPr>
+                        <m:t>i</m:t>
+                      </m:r>
+                    </m:sub>
+                  </m:sSub>
+                </m:e>
+                <m:e>
+                  <m:sSup>
+                    <m:sSupPr>
+                      <m:ctrlPr>
+                        <w:rPr>
+                          <w:rFonts w:ascii="Cambria Math" w:eastAsiaTheme="minorEastAsia" w:hAnsi="Cambria Math"/>
+                          <w:i/>
+                        </w:rPr>
+                      </m:ctrlPr>
+                    </m:sSupPr>
+                    <m:e>
+                      <m:sSubSup>
+                        <m:sSubSupPr>
+                          <m:ctrlPr>
+                            <w:rPr>
+                              <w:rFonts w:ascii="Cambria Math" w:eastAsiaTheme="minorEastAsia" w:hAnsi="Cambria Math"/>
+                              <w:i/>
+                            </w:rPr>
+                          </m:ctrlPr>
+                        </m:sSubSupPr>
+                        <m:e>
+                          <m:r>
+                            <w:rPr>
+                              <w:rFonts w:ascii="Cambria Math" w:eastAsiaTheme="minorEastAsia" w:hAnsi="Cambria Math"/>
+                            </w:rPr>
+                            <m:t>(h</m:t>
+                          </m:r>
+                        </m:e>
+                        <m:sub>
+                          <m:r>
+                            <w:rPr>
+                              <w:rFonts w:ascii="Cambria Math" w:eastAsiaTheme="minorEastAsia" w:hAnsi="Cambria Math"/>
+                            </w:rPr>
+                            <m:t>s</m:t>
+                          </m:r>
+                        </m:sub>
+                        <m:sup>
+                          <m:r>
+                            <w:rPr>
+                              <w:rFonts w:ascii="Cambria Math" w:eastAsiaTheme="minorEastAsia" w:hAnsi="Cambria Math"/>
+                            </w:rPr>
+                            <m:t>(2)</m:t>
+                          </m:r>
+                        </m:sup>
+                      </m:sSubSup>
+                      <m:r>
+                        <w:rPr>
+                          <w:rFonts w:ascii="Cambria Math" w:eastAsiaTheme="minorEastAsia" w:hAnsi="Cambria Math"/>
+                        </w:rPr>
+                        <m:t>)</m:t>
+                      </m:r>
+                    </m:e>
+                    <m:sup>
+                      <m:r>
+                        <w:rPr>
+                          <w:rFonts w:ascii="Cambria Math" w:eastAsiaTheme="minorEastAsia" w:hAnsi="Cambria Math"/>
+                        </w:rPr>
+                        <m:t>T</m:t>
+                      </m:r>
+                    </m:sup>
+                  </m:sSup>
+                  <m:r>
+                    <w:rPr>
+                      <w:rFonts w:ascii="Cambria Math" w:eastAsiaTheme="minorEastAsia" w:hAnsi="Cambria Math"/>
+                    </w:rPr>
+                    <m:t>W</m:t>
+                  </m:r>
+                  <m:sSub>
+                    <m:sSubPr>
+                      <m:ctrlPr>
+                        <w:rPr>
+                          <w:rFonts w:ascii="Cambria Math" w:eastAsiaTheme="minorEastAsia" w:hAnsi="Cambria Math"/>
+                          <w:i/>
+                        </w:rPr>
+                      </m:ctrlPr>
+                    </m:sSubPr>
+                    <m:e>
+                      <m:r>
+                        <w:rPr>
+                          <w:rFonts w:ascii="Cambria Math" w:eastAsiaTheme="minorEastAsia" w:hAnsi="Cambria Math"/>
+                        </w:rPr>
+                        <m:t>y</m:t>
+                      </m:r>
+                    </m:e>
+                    <m:sub>
+                      <m:r>
+                        <w:rPr>
+                          <w:rFonts w:ascii="Cambria Math" w:eastAsiaTheme="minorEastAsia" w:hAnsi="Cambria Math"/>
+                        </w:rPr>
+                        <m:t>i</m:t>
+                      </m:r>
+                    </m:sub>
+                  </m:sSub>
+                </m:e>
+                <m:e>
+                  <m:sSup>
+                    <m:sSupPr>
+                      <m:ctrlPr>
+                        <w:rPr>
+                          <w:rFonts w:ascii="Cambria Math" w:eastAsiaTheme="minorEastAsia" w:hAnsi="Cambria Math"/>
+                          <w:i/>
+                        </w:rPr>
+                      </m:ctrlPr>
+                    </m:sSupPr>
+                    <m:e>
+                      <m:r>
+                        <w:rPr>
+                          <w:rFonts w:ascii="Cambria Math" w:eastAsiaTheme="minorEastAsia" w:hAnsi="Cambria Math"/>
+                        </w:rPr>
+                        <m:t>v</m:t>
+                      </m:r>
+                    </m:e>
+                    <m:sup>
+                      <m:r>
+                        <w:rPr>
+                          <w:rFonts w:ascii="Cambria Math" w:eastAsiaTheme="minorEastAsia" w:hAnsi="Cambria Math"/>
+                        </w:rPr>
+                        <m:t>T</m:t>
+                      </m:r>
+                    </m:sup>
+                  </m:sSup>
+                  <m:r>
+                    <w:rPr>
+                      <w:rFonts w:ascii="Cambria Math" w:eastAsiaTheme="minorEastAsia" w:hAnsi="Cambria Math"/>
+                    </w:rPr>
+                    <m:t>tanh</m:t>
+                  </m:r>
+                  <m:d>
+                    <m:dPr>
+                      <m:ctrlPr>
+                        <w:rPr>
+                          <w:rFonts w:ascii="Cambria Math" w:eastAsiaTheme="minorEastAsia" w:hAnsi="Cambria Math"/>
+                          <w:i/>
+                        </w:rPr>
+                      </m:ctrlPr>
+                    </m:dPr>
+                    <m:e>
+                      <m:r>
+                        <w:rPr>
+                          <w:rFonts w:ascii="Cambria Math" w:eastAsiaTheme="minorEastAsia" w:hAnsi="Cambria Math"/>
+                        </w:rPr>
+                        <m:t>W</m:t>
+                      </m:r>
+                      <m:d>
+                        <m:dPr>
+                          <m:begChr m:val="["/>
+                          <m:endChr m:val="]"/>
+                          <m:ctrlPr>
+                            <w:rPr>
+                              <w:rFonts w:ascii="Cambria Math" w:eastAsiaTheme="minorEastAsia" w:hAnsi="Cambria Math"/>
+                              <w:i/>
+                            </w:rPr>
+                          </m:ctrlPr>
+                        </m:dPr>
+                        <m:e>
+                          <m:f>
+                            <m:fPr>
+                              <m:ctrlPr>
+                                <w:rPr>
+                                  <w:rFonts w:ascii="Cambria Math" w:eastAsiaTheme="minorEastAsia" w:hAnsi="Cambria Math"/>
+                                  <w:i/>
+                                </w:rPr>
+                              </m:ctrlPr>
+                            </m:fPr>
+                            <m:num>
+                              <m:sSub>
+                                <m:sSubPr>
+                                  <m:ctrlPr>
+                                    <w:rPr>
+                                      <w:rFonts w:ascii="Cambria Math" w:eastAsiaTheme="minorEastAsia" w:hAnsi="Cambria Math"/>
+                                      <w:i/>
+                                    </w:rPr>
+                                  </m:ctrlPr>
+                                </m:sSubPr>
+                                <m:e>
+                                  <m:r>
+                                    <w:rPr>
+                                      <w:rFonts w:ascii="Cambria Math" w:eastAsiaTheme="minorEastAsia" w:hAnsi="Cambria Math"/>
+                                    </w:rPr>
+                                    <m:t>h</m:t>
+                                  </m:r>
+                                </m:e>
+                                <m:sub>
+                                  <m:r>
+                                    <w:rPr>
+                                      <w:rFonts w:ascii="Cambria Math" w:eastAsiaTheme="minorEastAsia" w:hAnsi="Cambria Math"/>
+                                    </w:rPr>
+                                    <m:t>s</m:t>
+                                  </m:r>
+                                </m:sub>
+                              </m:sSub>
+                            </m:num>
+                            <m:den>
+                              <m:sSub>
+                                <m:sSubPr>
+                                  <m:ctrlPr>
+                                    <w:rPr>
+                                      <w:rFonts w:ascii="Cambria Math" w:eastAsiaTheme="minorEastAsia" w:hAnsi="Cambria Math"/>
+                                      <w:i/>
+                                    </w:rPr>
+                                  </m:ctrlPr>
+                                </m:sSubPr>
+                                <m:e>
+                                  <m:r>
+                                    <w:rPr>
+                                      <w:rFonts w:ascii="Cambria Math" w:eastAsiaTheme="minorEastAsia" w:hAnsi="Cambria Math"/>
+                                    </w:rPr>
+                                    <m:t>y</m:t>
+                                  </m:r>
+                                </m:e>
+                                <m:sub>
+                                  <m:r>
+                                    <w:rPr>
+                                      <w:rFonts w:ascii="Cambria Math" w:eastAsiaTheme="minorEastAsia" w:hAnsi="Cambria Math"/>
+                                    </w:rPr>
+                                    <m:t>i</m:t>
+                                  </m:r>
+                                </m:sub>
+                              </m:sSub>
+                            </m:den>
+                          </m:f>
+                        </m:e>
+                      </m:d>
+                    </m:e>
+                  </m:d>
+                </m:e>
+              </m:eqArr>
+            </m:e>
+          </m:d>
+        </m:oMath>
+      </m:oMathPara>
+    </w:p>
+    <w:p>
+      <w:pPr>
+        <w:jc w:val="both"/>
+        <w:rPr>
+          <w:rFonts w:eastAsiaTheme="minorEastAsia"/>
+          <w:iCs/>
+        </w:rPr>
+      </w:pPr>
+      <w:r>
+        <w:rPr>
+          <w:rFonts w:eastAsiaTheme="minorEastAsia"/>
+          <w:iCs/>
+        </w:rPr>
+        <w:t>որտեղ՝</w:t>
+      </w:r>
+    </w:p>
+    <w:p>
+      <w:pPr>
+        <w:numPr>
+          <w:ilvl w:val="0"/>
+          <w:numId w:val="10"/>
+        </w:numPr>
+        <w:jc w:val="both"/>
+        <w:rPr>
+          <w:rFonts w:eastAsiaTheme="minorEastAsia"/>
+          <w:iCs/>
+        </w:rPr>
+      </w:pPr>
+      <m:oMath>
+        <m:sSub>
+          <m:sSubPr>
+            <m:ctrlPr>
+              <w:rPr>
+                <w:rFonts w:ascii="Cambria Math" w:eastAsiaTheme="minorEastAsia" w:hAnsi="Cambria Math"/>
+                <w:i/>
+              </w:rPr>
+            </m:ctrlPr>
+          </m:sSubPr>
+          <m:e>
+            <m:r>
+              <w:rPr>
+                <w:rFonts w:ascii="Cambria Math" w:eastAsiaTheme="minorEastAsia" w:hAnsi="Cambria Math"/>
+              </w:rPr>
+              <m:t>h</m:t>
+            </m:r>
+          </m:e>
+          <m:sub>
+            <m:r>
+              <w:rPr>
+                <w:rFonts w:ascii="Cambria Math" w:eastAsiaTheme="minorEastAsia" w:hAnsi="Cambria Math"/>
+              </w:rPr>
+              <m:t>s</m:t>
+            </m:r>
+          </m:sub>
+        </m:sSub>
+      </m:oMath>
+      <w:r>
+        <w:rPr>
+          <w:rFonts w:eastAsiaTheme="minorEastAsia"/>
+          <w:iCs/>
+          <w:lang w:val="hy-AM"/>
+        </w:rPr>
+        <w:t>-ը կ</w:t>
+      </w:r>
+      <w:r>
+        <w:rPr>
+          <w:rFonts w:eastAsiaTheme="minorEastAsia"/>
+          <w:iCs/>
+        </w:rPr>
+        <w:t xml:space="preserve">ոդավորիչի թաքնված վիճակն է </w:t>
+      </w:r>
+      <m:oMath>
+        <m:r>
+          <w:rPr>
+            <w:rFonts w:ascii="Cambria Math" w:eastAsiaTheme="minorEastAsia" w:hAnsi="Cambria Math"/>
+          </w:rPr>
+          <m:t>s</m:t>
+        </m:r>
+      </m:oMath>
+      <w:r>
+        <w:rPr>
+          <w:rFonts w:eastAsiaTheme="minorEastAsia"/>
+          <w:iCs/>
+        </w:rPr>
+        <w:t>-րդ դիրքում։</w:t>
+      </w:r>
+    </w:p>
+    <w:p>
+      <w:pPr>
+        <w:numPr>
+          <w:ilvl w:val="0"/>
+          <w:numId w:val="10"/>
+        </w:numPr>
+        <w:jc w:val="both"/>
+        <w:rPr>
+          <w:rFonts w:eastAsiaTheme="minorEastAsia"/>
+          <w:iCs/>
+        </w:rPr>
+      </w:pPr>
+      <m:oMath>
+        <m:sSub>
+          <m:sSubPr>
+            <m:ctrlPr>
+              <w:rPr>
+                <w:rFonts w:ascii="Cambria Math" w:eastAsiaTheme="minorEastAsia" w:hAnsi="Cambria Math"/>
+                <w:i/>
+              </w:rPr>
+            </m:ctrlPr>
+          </m:sSubPr>
+          <m:e>
+            <m:r>
+              <w:rPr>
+                <w:rFonts w:ascii="Cambria Math" w:eastAsiaTheme="minorEastAsia" w:hAnsi="Cambria Math"/>
+              </w:rPr>
+              <m:t>y</m:t>
+            </m:r>
+          </m:e>
+          <m:sub>
+            <m:r>
+              <w:rPr>
+                <w:rFonts w:ascii="Cambria Math" w:eastAsiaTheme="minorEastAsia" w:hAnsi="Cambria Math"/>
+              </w:rPr>
+              <m:t>i</m:t>
+            </m:r>
+          </m:sub>
+        </m:sSub>
+      </m:oMath>
+      <w:r>
+        <w:rPr>
+          <w:rFonts w:eastAsiaTheme="minorEastAsia"/>
+          <w:iCs/>
+        </w:rPr>
+        <w:t xml:space="preserve">-ն ապակոդավորիչի թաքնված վիճակն է </w:t>
+      </w:r>
+      <m:oMath>
+        <m:r>
+          <w:rPr>
+            <w:rFonts w:ascii="Cambria Math" w:eastAsiaTheme="minorEastAsia" w:hAnsi="Cambria Math"/>
+          </w:rPr>
+          <m:t>i</m:t>
+        </m:r>
+      </m:oMath>
+      <w:r>
+        <w:rPr>
+          <w:rFonts w:eastAsiaTheme="minorEastAsia"/>
+          <w:iCs/>
+        </w:rPr>
+        <w:t>-րդ դիրքում։</w:t>
+      </w:r>
+    </w:p>
+    <w:p>
+      <w:pPr>
+        <w:numPr>
+          <w:ilvl w:val="0"/>
+          <w:numId w:val="10"/>
+        </w:numPr>
+        <w:jc w:val="both"/>
+        <w:rPr>
+          <w:rFonts w:eastAsiaTheme="minorEastAsia"/>
+          <w:iCs/>
+        </w:rPr>
+      </w:pPr>
+      <m:oMath>
+        <m:r>
+          <w:rPr>
+            <w:rFonts w:ascii="Cambria Math" w:eastAsiaTheme="minorEastAsia" w:hAnsi="Cambria Math"/>
+          </w:rPr>
+          <m:t>W</m:t>
+        </m:r>
+      </m:oMath>
+      <w:r>
+        <w:rPr>
+          <w:rFonts w:eastAsiaTheme="minorEastAsia"/>
+          <w:iCs/>
+        </w:rPr>
+        <w:t>-ն կշիռների մատրիցն է։</w:t>
+      </w:r>
+    </w:p>
+    <w:p>
+      <w:pPr>
+        <w:numPr>
+          <w:ilvl w:val="0"/>
+          <w:numId w:val="10"/>
+        </w:numPr>
+        <w:jc w:val="both"/>
+        <w:rPr>
+          <w:rFonts w:eastAsiaTheme="minorEastAsia"/>
+          <w:iCs/>
+        </w:rPr>
+      </w:pPr>
+      <m:oMath>
+        <m:r>
+          <w:rPr>
+            <w:rFonts w:ascii="Cambria Math" w:eastAsiaTheme="minorEastAsia" w:hAnsi="Cambria Math"/>
+          </w:rPr>
+          <m:t>v</m:t>
+        </m:r>
+      </m:oMath>
+      <w:r>
+        <w:rPr>
+          <w:rFonts w:eastAsiaTheme="minorEastAsia"/>
+          <w:iCs/>
+        </w:rPr>
+        <w:t>-ն կշիռների վեկտորն է:</w:t>
+      </w:r>
+    </w:p>
+    <w:p>
+      <w:pPr>
+        <w:numPr>
+          <w:ilvl w:val="0"/>
+          <w:numId w:val="9"/>
+        </w:numPr>
+        <w:jc w:val="both"/>
+        <w:rPr>
+          <w:rFonts w:eastAsiaTheme="minorEastAsia"/>
+          <w:i/>
+          <w:iCs/>
+        </w:rPr>
+      </w:pPr>
+      <w:r>
+        <w:rPr>
+          <w:rFonts w:eastAsiaTheme="minorEastAsia"/>
+          <w:i/>
+          <w:iCs/>
+        </w:rPr>
+        <w:t>Ուշադրության կշիռների հաշվարկ (Attention Weights Calculation)</w:t>
+      </w:r>
+      <w:r>
+        <w:rPr>
+          <w:rFonts w:eastAsiaTheme="minorEastAsia"/>
+        </w:rPr>
+        <w:t xml:space="preserve">՝ </w:t>
+      </w:r>
+      <w:r>
+        <w:rPr>
+          <w:rFonts w:eastAsiaTheme="minorEastAsia"/>
+          <w:lang w:val="hy-AM"/>
+        </w:rPr>
+        <w:t>ն</w:t>
+      </w:r>
+      <w:r>
+        <w:rPr>
+          <w:rFonts w:eastAsiaTheme="minorEastAsia"/>
+        </w:rPr>
+        <w:t xml:space="preserve">մանության գնահատականներն անցնում են softmax ֆունկցիայի միջով, ստանալու համար </w:t>
+      </w:r>
+      <w:r>
+        <w:rPr>
+          <w:rFonts w:eastAsiaTheme="minorEastAsia"/>
+        </w:rPr>
+        <w:lastRenderedPageBreak/>
+        <w:t xml:space="preserve">ուշադրության կշիռները (attention weights), որոնք ցույց են տալիս յուրաքանչյուր մուտքային տարրի հարաբերական կարևորությունը։ </w:t>
+      </w:r>
+      <m:oMath>
+        <m:r>
+          <w:rPr>
+            <w:rFonts w:ascii="Cambria Math" w:eastAsiaTheme="minorEastAsia" w:hAnsi="Cambria Math"/>
+          </w:rPr>
+          <m:t>α(s,i)=softmax(Score(s,i))</m:t>
+        </m:r>
+      </m:oMath>
+      <w:r>
+        <w:rPr>
+          <w:rFonts w:eastAsiaTheme="minorEastAsia"/>
+        </w:rPr>
+        <w:t xml:space="preserve">։ </w:t>
+      </w:r>
+    </w:p>
+    <w:p>
+      <w:pPr>
+        <w:numPr>
+          <w:ilvl w:val="0"/>
+          <w:numId w:val="9"/>
+        </w:numPr>
+        <w:jc w:val="both"/>
+        <w:rPr>
+          <w:rFonts w:eastAsiaTheme="minorEastAsia"/>
+          <w:i/>
+          <w:iCs/>
+        </w:rPr>
+      </w:pPr>
+      <w:r>
+        <w:rPr>
+          <w:rFonts w:eastAsiaTheme="minorEastAsia"/>
+          <w:i/>
+          <w:iCs/>
+        </w:rPr>
+        <w:t>Կշռված գումար (Weighted Sum)</w:t>
+      </w:r>
+      <w:r>
+        <w:rPr>
+          <w:rFonts w:eastAsiaTheme="minorEastAsia"/>
+        </w:rPr>
+        <w:t>՝ ուշադրության կշիռները կիրառվում են համապատասխան արժեքների (values) վրա, ստեղծելով կշռված գումար։ Այս քայլը համախմբում է մուտքի այն տեղեկատվությունը, որը ուշադրության մեխանիզմը համարում է կարևոր</w:t>
+      </w:r>
+      <w:r>
+        <w:rPr>
+          <w:rFonts w:eastAsiaTheme="minorEastAsia"/>
+          <w:lang w:val="hy-AM"/>
+        </w:rPr>
+        <w:t>՝</w:t>
+      </w:r>
+    </w:p>
+    <w:p>
+      <w:pPr>
+        <w:jc w:val="both"/>
+        <w:rPr>
+          <w:rFonts w:eastAsiaTheme="minorEastAsia"/>
+          <w:i/>
+          <w:iCs/>
+        </w:rPr>
+      </w:pPr>
+      <m:oMathPara>
+        <m:oMath>
+          <m:sSub>
+            <m:sSubPr>
+              <m:ctrlPr>
+                <w:rPr>
+                  <w:rFonts w:ascii="Cambria Math" w:eastAsiaTheme="minorEastAsia" w:hAnsi="Cambria Math"/>
+                  <w:i/>
+                  <w:iCs/>
+                </w:rPr>
+              </m:ctrlPr>
+            </m:sSubPr>
+            <m:e>
+              <m:r>
+                <w:rPr>
+                  <w:rFonts w:ascii="Cambria Math" w:eastAsiaTheme="minorEastAsia" w:hAnsi="Cambria Math"/>
+                </w:rPr>
+                <m:t>c</m:t>
+              </m:r>
+            </m:e>
+            <m:sub>
+              <m:r>
+                <w:rPr>
+                  <w:rFonts w:ascii="Cambria Math" w:eastAsiaTheme="minorEastAsia" w:hAnsi="Cambria Math"/>
+                </w:rPr>
+                <m:t>t</m:t>
+              </m:r>
+            </m:sub>
+          </m:sSub>
+          <m:r>
+            <w:rPr>
+              <w:rFonts w:ascii="Cambria Math" w:eastAsiaTheme="minorEastAsia" w:hAnsi="Cambria Math"/>
+            </w:rPr>
+            <m:t>=</m:t>
+          </m:r>
+          <m:nary>
+            <m:naryPr>
+              <m:chr m:val="∑"/>
+              <m:limLoc m:val="undOvr"/>
+              <m:ctrlPr>
+                <w:rPr>
+                  <w:rFonts w:ascii="Cambria Math" w:eastAsiaTheme="minorEastAsia" w:hAnsi="Cambria Math"/>
+                  <w:i/>
+                  <w:iCs/>
+                </w:rPr>
+              </m:ctrlPr>
+            </m:naryPr>
+            <m:sub>
+              <m:r>
+                <w:rPr>
+                  <w:rFonts w:ascii="Cambria Math" w:eastAsiaTheme="minorEastAsia" w:hAnsi="Cambria Math"/>
+                </w:rPr>
+                <m:t>i=1</m:t>
+              </m:r>
+            </m:sub>
+            <m:sup>
+              <m:sSub>
+                <m:sSubPr>
+                  <m:ctrlPr>
+                    <w:rPr>
+                      <w:rFonts w:ascii="Cambria Math" w:eastAsiaTheme="minorEastAsia" w:hAnsi="Cambria Math"/>
+                      <w:i/>
+                      <w:iCs/>
+                    </w:rPr>
+                  </m:ctrlPr>
+                </m:sSubPr>
+                <m:e>
+                  <m:r>
+                    <w:rPr>
+                      <w:rFonts w:ascii="Cambria Math" w:eastAsiaTheme="minorEastAsia" w:hAnsi="Cambria Math"/>
+                    </w:rPr>
+                    <m:t>T</m:t>
+                  </m:r>
+                </m:e>
+                <m:sub>
+                  <m:r>
+                    <w:rPr>
+                      <w:rFonts w:ascii="Cambria Math" w:eastAsiaTheme="minorEastAsia" w:hAnsi="Cambria Math"/>
+                    </w:rPr>
+                    <m:t>s</m:t>
+                  </m:r>
+                </m:sub>
+              </m:sSub>
+            </m:sup>
+            <m:e>
+              <m:r>
+                <w:rPr>
+                  <w:rFonts w:ascii="Cambria Math" w:eastAsiaTheme="minorEastAsia" w:hAnsi="Cambria Math"/>
+                </w:rPr>
+                <m:t>α(s,i)</m:t>
+              </m:r>
+              <m:sSubSup>
+                <m:sSubSupPr>
+                  <m:ctrlPr>
+                    <w:rPr>
+                      <w:rFonts w:ascii="Cambria Math" w:eastAsiaTheme="minorEastAsia" w:hAnsi="Cambria Math"/>
+                      <w:i/>
+                      <w:iCs/>
+                    </w:rPr>
+                  </m:ctrlPr>
+                </m:sSubSupPr>
+                <m:e>
+                  <m:r>
+                    <w:rPr>
+                      <w:rFonts w:ascii="Cambria Math" w:eastAsiaTheme="minorEastAsia" w:hAnsi="Cambria Math"/>
+                    </w:rPr>
+                    <m:t>h</m:t>
+                  </m:r>
+                </m:e>
+                <m:sub>
+                  <m:r>
+                    <w:rPr>
+                      <w:rFonts w:ascii="Cambria Math" w:eastAsiaTheme="minorEastAsia" w:hAnsi="Cambria Math"/>
+                    </w:rPr>
+                    <m:t>j</m:t>
+                  </m:r>
+                </m:sub>
+                <m:sup>
+                  <m:r>
+                    <w:rPr>
+                      <w:rFonts w:ascii="Cambria Math" w:eastAsiaTheme="minorEastAsia" w:hAnsi="Cambria Math"/>
+                    </w:rPr>
+                    <m:t>(1)</m:t>
+                  </m:r>
+                </m:sup>
+              </m:sSubSup>
+            </m:e>
+          </m:nary>
+        </m:oMath>
+      </m:oMathPara>
+    </w:p>
+    <w:p>
+      <w:pPr>
+        <w:jc w:val="both"/>
+        <w:rPr>
+          <w:rFonts w:eastAsiaTheme="minorEastAsia"/>
+        </w:rPr>
+      </w:pPr>
+      <w:r>
+        <w:rPr>
+          <w:rFonts w:eastAsiaTheme="minorEastAsia"/>
+        </w:rPr>
+        <w:t xml:space="preserve">Որտեղ՝ </w:t>
+      </w:r>
+      <m:oMath>
+        <m:sSub>
+          <m:sSubPr>
+            <m:ctrlPr>
+              <w:rPr>
+                <w:rFonts w:ascii="Cambria Math" w:eastAsiaTheme="minorEastAsia" w:hAnsi="Cambria Math"/>
+                <w:i/>
+                <w:iCs/>
+              </w:rPr>
+            </m:ctrlPr>
+          </m:sSubPr>
+          <m:e>
+            <m:r>
+              <w:rPr>
+                <w:rFonts w:ascii="Cambria Math" w:eastAsiaTheme="minorEastAsia" w:hAnsi="Cambria Math"/>
+              </w:rPr>
+              <m:t>T</m:t>
+            </m:r>
+          </m:e>
+          <m:sub>
+            <m:r>
+              <w:rPr>
+                <w:rFonts w:ascii="Cambria Math" w:eastAsiaTheme="minorEastAsia" w:hAnsi="Cambria Math"/>
+              </w:rPr>
+              <m:t>s</m:t>
+            </m:r>
+          </m:sub>
+        </m:sSub>
+      </m:oMath>
+      <w:r>
+        <w:rPr>
+          <w:rFonts w:eastAsiaTheme="minorEastAsia"/>
+          <w:iCs/>
+        </w:rPr>
+        <w:t>-ը</w:t>
+      </w:r>
+      <w:r>
+        <w:rPr>
+          <w:rFonts w:eastAsiaTheme="minorEastAsia"/>
+        </w:rPr>
+        <w:t xml:space="preserve"> </w:t>
+      </w:r>
+      <w:r>
+        <w:rPr>
+          <w:rFonts w:eastAsiaTheme="minorEastAsia"/>
+          <w:lang w:val="hy-AM"/>
+        </w:rPr>
+        <w:t>կ</w:t>
+      </w:r>
+      <w:r>
+        <w:rPr>
+          <w:rFonts w:eastAsiaTheme="minorEastAsia"/>
+        </w:rPr>
+        <w:t>ոդավորիչում բանալի-արժեք զույգերի (կոդավորիչի թաքնված վիճակների) ընդհանուր քանակն է։</w:t>
+      </w:r>
+    </w:p>
+    <w:p>
+      <w:pPr>
+        <w:numPr>
+          <w:ilvl w:val="0"/>
+          <w:numId w:val="9"/>
+        </w:numPr>
+        <w:jc w:val="both"/>
+        <w:rPr>
+          <w:rFonts w:eastAsiaTheme="minorEastAsia"/>
+          <w:i/>
+          <w:iCs/>
+        </w:rPr>
+      </w:pPr>
+      <w:r>
+        <w:rPr>
+          <w:rFonts w:eastAsiaTheme="minorEastAsia"/>
+          <w:i/>
+          <w:iCs/>
+        </w:rPr>
+        <w:t>Կոնտեքստային վեկտոր</w:t>
+      </w:r>
+      <w:r>
+        <w:rPr>
+          <w:rFonts w:eastAsiaTheme="minorEastAsia"/>
+        </w:rPr>
+        <w:t xml:space="preserve"> </w:t>
+      </w:r>
+      <w:r>
+        <w:rPr>
+          <w:rFonts w:eastAsiaTheme="minorEastAsia"/>
+          <w:i/>
+          <w:iCs/>
+        </w:rPr>
+        <w:t>(Context Vector)</w:t>
+      </w:r>
+      <w:r>
+        <w:rPr>
+          <w:rFonts w:eastAsiaTheme="minorEastAsia"/>
+        </w:rPr>
+        <w:t>՝ կշռված գումարը ծառայում է որպես կոնտեքստային վեկտոր, որը ներկայացնում է մուտքից ստացված կարևոր տեղեկատվությունը։ Այն ներառում է տվյալ քայլի կամ առաջադրանքի համար անհրաժեշտ կոնտեքստը։</w:t>
+      </w:r>
+    </w:p>
+    <w:p>
+      <w:pPr>
+        <w:numPr>
+          <w:ilvl w:val="0"/>
+          <w:numId w:val="9"/>
+        </w:numPr>
+        <w:jc w:val="both"/>
+        <w:rPr>
+          <w:rFonts w:eastAsiaTheme="minorEastAsia"/>
+          <w:i/>
+          <w:iCs/>
+        </w:rPr>
+      </w:pPr>
+      <w:r>
+        <w:rPr>
+          <w:rFonts w:eastAsiaTheme="minorEastAsia"/>
+          <w:i/>
+          <w:iCs/>
+        </w:rPr>
+        <w:t>Ինտեգրումը մոդելի հետ</w:t>
+      </w:r>
+      <w:r>
+        <w:rPr>
+          <w:rFonts w:eastAsiaTheme="minorEastAsia"/>
+        </w:rPr>
+        <w:t>՝ կոնտեքստային վեկտորը միավորվում է մոդելի ընթացիկ վիճակի կամ թաքնված ներկայացման հետ՝ մոդելի հաջորդ քայլերի կամ շերտերի համար տրամադրելով լրացուցիչ տեղեկություն կամ կոնտեքստ։</w:t>
+      </w:r>
+    </w:p>
+    <w:p>
+      <w:pPr>
+        <w:numPr>
+          <w:ilvl w:val="0"/>
+          <w:numId w:val="9"/>
+        </w:numPr>
+        <w:jc w:val="both"/>
+        <w:rPr>
+          <w:rFonts w:eastAsiaTheme="minorEastAsia"/>
+          <w:i/>
+          <w:iCs/>
+        </w:rPr>
+      </w:pPr>
+      <w:r>
+        <w:rPr>
+          <w:rFonts w:eastAsiaTheme="minorEastAsia"/>
+          <w:i/>
+          <w:iCs/>
+        </w:rPr>
+        <w:t>Կրկնություն</w:t>
+      </w:r>
+      <w:r>
+        <w:rPr>
+          <w:rFonts w:eastAsiaTheme="minorEastAsia"/>
+        </w:rPr>
+        <w:t>՝ Քայլեր 2-ից 8-ը կրկնվում են մոդելի յուրաքանչյուր քայլի կամ իտերացիայի ընթացքում, ինչը հնարավորություն է տալիս ուշադրության մեխանիզմին դինամիկ կերպով կենտրոնանալ մուտքային հաջորդականության տարբեր հատվածների վրա։</w:t>
+      </w:r>
+    </w:p>
+    <w:p>
+      <w:pPr>
+        <w:jc w:val="both"/>
+        <w:rPr>
+          <w:rFonts w:eastAsiaTheme="minorEastAsia"/>
+          <w:lang w:val="hy-AM"/>
+        </w:rPr>
+      </w:pPr>
     </w:p>
     <w:sectPr>
       <w:pgSz w:w="12240" w:h="15840"/>
@@ -23657,6 +25604,155 @@
     </w:lvl>
   </w:abstractNum>
   <w:abstractNum w:abstractNumId="3" w15:restartNumberingAfterBreak="0">
+    <w:nsid w:val="54255558"/>
+    <w:multiLevelType w:val="multilevel"/>
+    <w:tmpl w:val="D054BB9A"/>
+    <w:lvl w:ilvl="0">
+      <w:start w:val="1"/>
+      <w:numFmt w:val="bullet"/>
+      <w:lvlText w:val=""/>
+      <w:lvlJc w:val="left"/>
+      <w:pPr>
+        <w:tabs>
+          <w:tab w:val="num" w:pos="720"/>
+        </w:tabs>
+        <w:ind w:left="720" w:hanging="360"/>
+      </w:pPr>
+      <w:rPr>
+        <w:rFonts w:ascii="Symbol" w:hAnsi="Symbol" w:hint="default"/>
+        <w:sz w:val="20"/>
+      </w:rPr>
+    </w:lvl>
+    <w:lvl w:ilvl="1" w:tentative="1">
+      <w:start w:val="1"/>
+      <w:numFmt w:val="bullet"/>
+      <w:lvlText w:val="o"/>
+      <w:lvlJc w:val="left"/>
+      <w:pPr>
+        <w:tabs>
+          <w:tab w:val="num" w:pos="1440"/>
+        </w:tabs>
+        <w:ind w:left="1440" w:hanging="360"/>
+      </w:pPr>
+      <w:rPr>
+        <w:rFonts w:ascii="Courier New" w:hAnsi="Courier New" w:hint="default"/>
+        <w:sz w:val="20"/>
+      </w:rPr>
+    </w:lvl>
+    <w:lvl w:ilvl="2" w:tentative="1">
+      <w:start w:val="1"/>
+      <w:numFmt w:val="bullet"/>
+      <w:lvlText w:val=""/>
+      <w:lvlJc w:val="left"/>
+      <w:pPr>
+        <w:tabs>
+          <w:tab w:val="num" w:pos="2160"/>
+        </w:tabs>
+        <w:ind w:left="2160" w:hanging="360"/>
+      </w:pPr>
+      <w:rPr>
+        <w:rFonts w:ascii="Wingdings" w:hAnsi="Wingdings" w:hint="default"/>
+        <w:sz w:val="20"/>
+      </w:rPr>
+    </w:lvl>
+    <w:lvl w:ilvl="3" w:tentative="1">
+      <w:start w:val="1"/>
+      <w:numFmt w:val="bullet"/>
+      <w:lvlText w:val=""/>
+      <w:lvlJc w:val="left"/>
+      <w:pPr>
+        <w:tabs>
+          <w:tab w:val="num" w:pos="2880"/>
+        </w:tabs>
+        <w:ind w:left="2880" w:hanging="360"/>
+      </w:pPr>
+      <w:rPr>
+        <w:rFonts w:ascii="Wingdings" w:hAnsi="Wingdings" w:hint="default"/>
+        <w:sz w:val="20"/>
+      </w:rPr>
+    </w:lvl>
+    <w:lvl w:ilvl="4" w:tentative="1">
+      <w:start w:val="1"/>
+      <w:numFmt w:val="bullet"/>
+      <w:lvlText w:val=""/>
+      <w:lvlJc w:val="left"/>
+      <w:pPr>
+        <w:tabs>
+          <w:tab w:val="num" w:pos="3600"/>
+        </w:tabs>
+        <w:ind w:left="3600" w:hanging="360"/>
+      </w:pPr>
+      <w:rPr>
+        <w:rFonts w:ascii="Wingdings" w:hAnsi="Wingdings" w:hint="default"/>
+        <w:sz w:val="20"/>
+      </w:rPr>
+    </w:lvl>
+    <w:lvl w:ilvl="5" w:tentative="1">
+      <w:start w:val="1"/>
+      <w:numFmt w:val="bullet"/>
+      <w:lvlText w:val=""/>
+      <w:lvlJc w:val="left"/>
+      <w:pPr>
+        <w:tabs>
+          <w:tab w:val="num" w:pos="4320"/>
+        </w:tabs>
+        <w:ind w:left="4320" w:hanging="360"/>
+      </w:pPr>
+      <w:rPr>
+        <w:rFonts w:ascii="Wingdings" w:hAnsi="Wingdings" w:hint="default"/>
+        <w:sz w:val="20"/>
+      </w:rPr>
+    </w:lvl>
+    <w:lvl w:ilvl="6" w:tentative="1">
+      <w:start w:val="1"/>
+      <w:numFmt w:val="bullet"/>
+      <w:lvlText w:val=""/>
+      <w:lvlJc w:val="left"/>
+      <w:pPr>
+        <w:tabs>
+          <w:tab w:val="num" w:pos="5040"/>
+        </w:tabs>
+        <w:ind w:left="5040" w:hanging="360"/>
+      </w:pPr>
+      <w:rPr>
+        <w:rFonts w:ascii="Wingdings" w:hAnsi="Wingdings" w:hint="default"/>
+        <w:sz w:val="20"/>
+      </w:rPr>
+    </w:lvl>
+    <w:lvl w:ilvl="7" w:tentative="1">
+      <w:start w:val="1"/>
+      <w:numFmt w:val="bullet"/>
+      <w:lvlText w:val=""/>
+      <w:lvlJc w:val="left"/>
+      <w:pPr>
+        <w:tabs>
+          <w:tab w:val="num" w:pos="5760"/>
+        </w:tabs>
+        <w:ind w:left="5760" w:hanging="360"/>
+      </w:pPr>
+      <w:rPr>
+        <w:rFonts w:ascii="Wingdings" w:hAnsi="Wingdings" w:hint="default"/>
+        <w:sz w:val="20"/>
+      </w:rPr>
+    </w:lvl>
+    <w:lvl w:ilvl="8" w:tentative="1">
+      <w:start w:val="1"/>
+      <w:numFmt w:val="bullet"/>
+      <w:lvlText w:val=""/>
+      <w:lvlJc w:val="left"/>
+      <w:pPr>
+        <w:tabs>
+          <w:tab w:val="num" w:pos="6480"/>
+        </w:tabs>
+        <w:ind w:left="6480" w:hanging="360"/>
+      </w:pPr>
+      <w:rPr>
+        <w:rFonts w:ascii="Wingdings" w:hAnsi="Wingdings" w:hint="default"/>
+        <w:sz w:val="20"/>
+      </w:rPr>
+    </w:lvl>
+  </w:abstractNum>
+  <w:abstractNum w:abstractNumId="4" w15:restartNumberingAfterBreak="0">
     <w:nsid w:val="558C3587"/>
     <w:multiLevelType w:val="multilevel"/>
     <w:tmpl w:val="61184656"/>
@@ -23805,7 +25901,156 @@
       </w:rPr>
     </w:lvl>
   </w:abstractNum>
-  <w:abstractNum w:abstractNumId="4" w15:restartNumberingAfterBreak="0">
+  <w:abstractNum w:abstractNumId="5" w15:restartNumberingAfterBreak="0">
+    <w:nsid w:val="57552EC1"/>
+    <w:multiLevelType w:val="multilevel"/>
+    <w:tmpl w:val="BAFABEAA"/>
+    <w:lvl w:ilvl="0">
+      <w:start w:val="1"/>
+      <w:numFmt w:val="bullet"/>
+      <w:lvlText w:val=""/>
+      <w:lvlJc w:val="left"/>
+      <w:pPr>
+        <w:tabs>
+          <w:tab w:val="num" w:pos="720"/>
+        </w:tabs>
+        <w:ind w:left="720" w:hanging="360"/>
+      </w:pPr>
+      <w:rPr>
+        <w:rFonts w:ascii="Symbol" w:hAnsi="Symbol" w:hint="default"/>
+        <w:sz w:val="20"/>
+      </w:rPr>
+    </w:lvl>
+    <w:lvl w:ilvl="1" w:tentative="1">
+      <w:start w:val="1"/>
+      <w:numFmt w:val="bullet"/>
+      <w:lvlText w:val="o"/>
+      <w:lvlJc w:val="left"/>
+      <w:pPr>
+        <w:tabs>
+          <w:tab w:val="num" w:pos="1440"/>
+        </w:tabs>
+        <w:ind w:left="1440" w:hanging="360"/>
+      </w:pPr>
+      <w:rPr>
+        <w:rFonts w:ascii="Courier New" w:hAnsi="Courier New" w:hint="default"/>
+        <w:sz w:val="20"/>
+      </w:rPr>
+    </w:lvl>
+    <w:lvl w:ilvl="2" w:tentative="1">
+      <w:start w:val="1"/>
+      <w:numFmt w:val="bullet"/>
+      <w:lvlText w:val=""/>
+      <w:lvlJc w:val="left"/>
+      <w:pPr>
+        <w:tabs>
+          <w:tab w:val="num" w:pos="2160"/>
+        </w:tabs>
+        <w:ind w:left="2160" w:hanging="360"/>
+      </w:pPr>
+      <w:rPr>
+        <w:rFonts w:ascii="Wingdings" w:hAnsi="Wingdings" w:hint="default"/>
+        <w:sz w:val="20"/>
+      </w:rPr>
+    </w:lvl>
+    <w:lvl w:ilvl="3" w:tentative="1">
+      <w:start w:val="1"/>
+      <w:numFmt w:val="bullet"/>
+      <w:lvlText w:val=""/>
+      <w:lvlJc w:val="left"/>
+      <w:pPr>
+        <w:tabs>
+          <w:tab w:val="num" w:pos="2880"/>
+        </w:tabs>
+        <w:ind w:left="2880" w:hanging="360"/>
+      </w:pPr>
+      <w:rPr>
+        <w:rFonts w:ascii="Wingdings" w:hAnsi="Wingdings" w:hint="default"/>
+        <w:sz w:val="20"/>
+      </w:rPr>
+    </w:lvl>
+    <w:lvl w:ilvl="4" w:tentative="1">
+      <w:start w:val="1"/>
+      <w:numFmt w:val="bullet"/>
+      <w:lvlText w:val=""/>
+      <w:lvlJc w:val="left"/>
+      <w:pPr>
+        <w:tabs>
+          <w:tab w:val="num" w:pos="3600"/>
+        </w:tabs>
+        <w:ind w:left="3600" w:hanging="360"/>
+      </w:pPr>
+      <w:rPr>
+        <w:rFonts w:ascii="Wingdings" w:hAnsi="Wingdings" w:hint="default"/>
+        <w:sz w:val="20"/>
+      </w:rPr>
+    </w:lvl>
+    <w:lvl w:ilvl="5" w:tentative="1">
+      <w:start w:val="1"/>
+      <w:numFmt w:val="bullet"/>
+      <w:lvlText w:val=""/>
+      <w:lvlJc w:val="left"/>
+      <w:pPr>
+        <w:tabs>
+          <w:tab w:val="num" w:pos="4320"/>
+        </w:tabs>
+        <w:ind w:left="4320" w:hanging="360"/>
+      </w:pPr>
+      <w:rPr>
+        <w:rFonts w:ascii="Wingdings" w:hAnsi="Wingdings" w:hint="default"/>
+        <w:sz w:val="20"/>
+      </w:rPr>
+    </w:lvl>
+    <w:lvl w:ilvl="6" w:tentative="1">
+      <w:start w:val="1"/>
+      <w:numFmt w:val="bullet"/>
+      <w:lvlText w:val=""/>
+      <w:lvlJc w:val="left"/>
+      <w:pPr>
+        <w:tabs>
+          <w:tab w:val="num" w:pos="5040"/>
+        </w:tabs>
+        <w:ind w:left="5040" w:hanging="360"/>
+      </w:pPr>
+      <w:rPr>
+        <w:rFonts w:ascii="Wingdings" w:hAnsi="Wingdings" w:hint="default"/>
+        <w:sz w:val="20"/>
+      </w:rPr>
+    </w:lvl>
+    <w:lvl w:ilvl="7" w:tentative="1">
+      <w:start w:val="1"/>
+      <w:numFmt w:val="bullet"/>
+      <w:lvlText w:val=""/>
+      <w:lvlJc w:val="left"/>
+      <w:pPr>
+        <w:tabs>
+          <w:tab w:val="num" w:pos="5760"/>
+        </w:tabs>
+        <w:ind w:left="5760" w:hanging="360"/>
+      </w:pPr>
+      <w:rPr>
+        <w:rFonts w:ascii="Wingdings" w:hAnsi="Wingdings" w:hint="default"/>
+        <w:sz w:val="20"/>
+      </w:rPr>
+    </w:lvl>
+    <w:lvl w:ilvl="8" w:tentative="1">
+      <w:start w:val="1"/>
+      <w:numFmt w:val="bullet"/>
+      <w:lvlText w:val=""/>
+      <w:lvlJc w:val="left"/>
+      <w:pPr>
+        <w:tabs>
+          <w:tab w:val="num" w:pos="6480"/>
+        </w:tabs>
+        <w:ind w:left="6480" w:hanging="360"/>
+      </w:pPr>
+      <w:rPr>
+        <w:rFonts w:ascii="Wingdings" w:hAnsi="Wingdings" w:hint="default"/>
+        <w:sz w:val="20"/>
+      </w:rPr>
+    </w:lvl>
+  </w:abstractNum>
+  <w:abstractNum w:abstractNumId="6" w15:restartNumberingAfterBreak="0">
     <w:nsid w:val="5FD70E5E"/>
     <w:multiLevelType w:val="multilevel"/>
     <w:tmpl w:val="CC1E1FC6"/>
@@ -23954,7 +26199,206 @@
       </w:rPr>
     </w:lvl>
   </w:abstractNum>
-  <w:abstractNum w:abstractNumId="5" w15:restartNumberingAfterBreak="0">
+  <w:abstractNum w:abstractNumId="7" w15:restartNumberingAfterBreak="0">
+    <w:nsid w:val="6E0917F2"/>
+    <w:multiLevelType w:val="hybridMultilevel"/>
+    <w:tmpl w:val="A0B60DCA"/>
+    <w:lvl w:ilvl="0" w:tplc="0409000F">
+      <w:start w:val="1"/>
+      <w:numFmt w:val="decimal"/>
+      <w:lvlText w:val="%1."/>
+      <w:lvlJc w:val="left"/>
+      <w:pPr>
+        <w:ind w:left="720" w:hanging="360"/>
+      </w:pPr>
+    </w:lvl>
+    <w:lvl w:ilvl="1" w:tplc="04090019" w:tentative="1">
+      <w:start w:val="1"/>
+      <w:numFmt w:val="lowerLetter"/>
+      <w:lvlText w:val="%2."/>
+      <w:lvlJc w:val="left"/>
+      <w:pPr>
+        <w:ind w:left="1440" w:hanging="360"/>
+      </w:pPr>
+    </w:lvl>
+    <w:lvl w:ilvl="2" w:tplc="0409001B" w:tentative="1">
+      <w:start w:val="1"/>
+      <w:numFmt w:val="lowerRoman"/>
+      <w:lvlText w:val="%3."/>
+      <w:lvlJc w:val="right"/>
+      <w:pPr>
+        <w:ind w:left="2160" w:hanging="180"/>
+      </w:pPr>
+    </w:lvl>
+    <w:lvl w:ilvl="3" w:tplc="0409000F" w:tentative="1">
+      <w:start w:val="1"/>
+      <w:numFmt w:val="decimal"/>
+      <w:lvlText w:val="%4."/>
+      <w:lvlJc w:val="left"/>
+      <w:pPr>
+        <w:ind w:left="2880" w:hanging="360"/>
+      </w:pPr>
+    </w:lvl>
+    <w:lvl w:ilvl="4" w:tplc="04090019" w:tentative="1">
+      <w:start w:val="1"/>
+      <w:numFmt w:val="lowerLetter"/>
+      <w:lvlText w:val="%5."/>
+      <w:lvlJc w:val="left"/>
+      <w:pPr>
+        <w:ind w:left="3600" w:hanging="360"/>
+      </w:pPr>
+    </w:lvl>
+    <w:lvl w:ilvl="5" w:tplc="0409001B" w:tentative="1">
+      <w:start w:val="1"/>
+      <w:numFmt w:val="lowerRoman"/>
+      <w:lvlText w:val="%6."/>
+      <w:lvlJc w:val="right"/>
+      <w:pPr>
+        <w:ind w:left="4320" w:hanging="180"/>
+      </w:pPr>
+    </w:lvl>
+    <w:lvl w:ilvl="6" w:tplc="0409000F" w:tentative="1">
+      <w:start w:val="1"/>
+      <w:numFmt w:val="decimal"/>
+      <w:lvlText w:val="%7."/>
+      <w:lvlJc w:val="left"/>
+      <w:pPr>
+        <w:ind w:left="5040" w:hanging="360"/>
+      </w:pPr>
+    </w:lvl>
+    <w:lvl w:ilvl="7" w:tplc="04090019" w:tentative="1">
+      <w:start w:val="1"/>
+      <w:numFmt w:val="lowerLetter"/>
+      <w:lvlText w:val="%8."/>
+      <w:lvlJc w:val="left"/>
+      <w:pPr>
+        <w:ind w:left="5760" w:hanging="360"/>
+      </w:pPr>
+    </w:lvl>
+    <w:lvl w:ilvl="8" w:tplc="0409001B" w:tentative="1">
+      <w:start w:val="1"/>
+      <w:numFmt w:val="lowerRoman"/>
+      <w:lvlText w:val="%9."/>
+      <w:lvlJc w:val="right"/>
+      <w:pPr>
+        <w:ind w:left="6480" w:hanging="180"/>
+      </w:pPr>
+    </w:lvl>
+  </w:abstractNum>
+  <w:abstractNum w:abstractNumId="8" w15:restartNumberingAfterBreak="0">
+    <w:nsid w:val="77217817"/>
+    <w:multiLevelType w:val="hybridMultilevel"/>
+    <w:tmpl w:val="D2361260"/>
+    <w:lvl w:ilvl="0" w:tplc="04090001">
+      <w:start w:val="1"/>
+      <w:numFmt w:val="bullet"/>
+      <w:lvlText w:val=""/>
+      <w:lvlJc w:val="left"/>
+      <w:pPr>
+        <w:ind w:left="1440" w:hanging="360"/>
+      </w:pPr>
+      <w:rPr>
+        <w:rFonts w:ascii="Symbol" w:hAnsi="Symbol" w:hint="default"/>
+      </w:rPr>
+    </w:lvl>
+    <w:lvl w:ilvl="1" w:tplc="04090003" w:tentative="1">
+      <w:start w:val="1"/>
+      <w:numFmt w:val="bullet"/>
+      <w:lvlText w:val="o"/>
+      <w:lvlJc w:val="left"/>
+      <w:pPr>
+        <w:ind w:left="2160" w:hanging="360"/>
+      </w:pPr>
+      <w:rPr>
+        <w:rFonts w:ascii="Courier New" w:hAnsi="Courier New" w:cs="Courier New" w:hint="default"/>
+      </w:rPr>
+    </w:lvl>
+    <w:lvl w:ilvl="2" w:tplc="04090005" w:tentative="1">
+      <w:start w:val="1"/>
+      <w:numFmt w:val="bullet"/>
+      <w:lvlText w:val=""/>
+      <w:lvlJc w:val="left"/>
+      <w:pPr>
+        <w:ind w:left="2880" w:hanging="360"/>
+      </w:pPr>
+      <w:rPr>
+        <w:rFonts w:ascii="Wingdings" w:hAnsi="Wingdings" w:hint="default"/>
+      </w:rPr>
+    </w:lvl>
+    <w:lvl w:ilvl="3" w:tplc="04090001" w:tentative="1">
+      <w:start w:val="1"/>
+      <w:numFmt w:val="bullet"/>
+      <w:lvlText w:val=""/>
+      <w:lvlJc w:val="left"/>
+      <w:pPr>
+        <w:ind w:left="3600" w:hanging="360"/>
+      </w:pPr>
+      <w:rPr>
+        <w:rFonts w:ascii="Symbol" w:hAnsi="Symbol" w:hint="default"/>
+      </w:rPr>
+    </w:lvl>
+    <w:lvl w:ilvl="4" w:tplc="04090003" w:tentative="1">
+      <w:start w:val="1"/>
+      <w:numFmt w:val="bullet"/>
+      <w:lvlText w:val="o"/>
+      <w:lvlJc w:val="left"/>
+      <w:pPr>
+        <w:ind w:left="4320" w:hanging="360"/>
+      </w:pPr>
+      <w:rPr>
+        <w:rFonts w:ascii="Courier New" w:hAnsi="Courier New" w:cs="Courier New" w:hint="default"/>
+      </w:rPr>
+    </w:lvl>
+    <w:lvl w:ilvl="5" w:tplc="04090005" w:tentative="1">
+      <w:start w:val="1"/>
+      <w:numFmt w:val="bullet"/>
+      <w:lvlText w:val=""/>
+      <w:lvlJc w:val="left"/>
+      <w:pPr>
+        <w:ind w:left="5040" w:hanging="360"/>
+      </w:pPr>
+      <w:rPr>
+        <w:rFonts w:ascii="Wingdings" w:hAnsi="Wingdings" w:hint="default"/>
+      </w:rPr>
+    </w:lvl>
+    <w:lvl w:ilvl="6" w:tplc="04090001" w:tentative="1">
+      <w:start w:val="1"/>
+      <w:numFmt w:val="bullet"/>
+      <w:lvlText w:val=""/>
+      <w:lvlJc w:val="left"/>
+      <w:pPr>
+        <w:ind w:left="5760" w:hanging="360"/>
+      </w:pPr>
+      <w:rPr>
+        <w:rFonts w:ascii="Symbol" w:hAnsi="Symbol" w:hint="default"/>
+      </w:rPr>
+    </w:lvl>
+    <w:lvl w:ilvl="7" w:tplc="04090003" w:tentative="1">
+      <w:start w:val="1"/>
+      <w:numFmt w:val="bullet"/>
+      <w:lvlText w:val="o"/>
+      <w:lvlJc w:val="left"/>
+      <w:pPr>
+        <w:ind w:left="6480" w:hanging="360"/>
+      </w:pPr>
+      <w:rPr>
+        <w:rFonts w:ascii="Courier New" w:hAnsi="Courier New" w:cs="Courier New" w:hint="default"/>
+      </w:rPr>
+    </w:lvl>
+    <w:lvl w:ilvl="8" w:tplc="04090005" w:tentative="1">
+      <w:start w:val="1"/>
+      <w:numFmt w:val="bullet"/>
+      <w:lvlText w:val=""/>
+      <w:lvlJc w:val="left"/>
+      <w:pPr>
+        <w:ind w:left="7200" w:hanging="360"/>
+      </w:pPr>
+      <w:rPr>
+        <w:rFonts w:ascii="Wingdings" w:hAnsi="Wingdings" w:hint="default"/>
+      </w:rPr>
+    </w:lvl>
+  </w:abstractNum>
+  <w:abstractNum w:abstractNumId="9" w15:restartNumberingAfterBreak="0">
     <w:nsid w:val="780B1E8C"/>
     <w:multiLevelType w:val="multilevel"/>
     <w:tmpl w:val="4C642C28"/>
@@ -24072,7 +26516,7 @@
     </w:lvl>
   </w:abstractNum>
   <w:num w:numId="1" w16cid:durableId="1351565914">
-    <w:abstractNumId w:val="3"/>
+    <w:abstractNumId w:val="4"/>
   </w:num>
   <w:num w:numId="2" w16cid:durableId="1537154452">
     <w:abstractNumId w:val="0"/>
@@ -24081,13 +26525,25 @@
     <w:abstractNumId w:val="1"/>
   </w:num>
   <w:num w:numId="4" w16cid:durableId="618075465">
-    <w:abstractNumId w:val="4"/>
+    <w:abstractNumId w:val="6"/>
   </w:num>
   <w:num w:numId="5" w16cid:durableId="958224485">
-    <w:abstractNumId w:val="5"/>
+    <w:abstractNumId w:val="9"/>
   </w:num>
   <w:num w:numId="6" w16cid:durableId="1484083830">
     <w:abstractNumId w:val="2"/>
+  </w:num>
+  <w:num w:numId="7" w16cid:durableId="1412459422">
+    <w:abstractNumId w:val="3"/>
+  </w:num>
+  <w:num w:numId="8" w16cid:durableId="264846053">
+    <w:abstractNumId w:val="5"/>
+  </w:num>
+  <w:num w:numId="9" w16cid:durableId="22051670">
+    <w:abstractNumId w:val="7"/>
+  </w:num>
+  <w:num w:numId="10" w16cid:durableId="924387511">
+    <w:abstractNumId w:val="8"/>
   </w:num>
 </w:numbering>
 </file>
@@ -24696,7 +27152,6 @@
   <w:style w:type="character" w:default="1" w:styleId="DefaultParagraphFont">
     <w:name w:val="Default Paragraph Font"/>
     <w:uiPriority w:val="1"/>
-    <w:semiHidden/>
     <w:unhideWhenUsed/>
   </w:style>
   <w:style w:type="table" w:default="1" w:styleId="TableNormal">

--- a/Books/Ռեզոլուցիա.docx
+++ b/Books/Ռեզոլուցիա.docx
@@ -23316,6 +23316,35 @@
     </w:p>
     <w:p>
       <w:pPr>
+        <w:jc w:val="center"/>
+        <w:rPr>
+          <w:rFonts w:eastAsiaTheme="minorEastAsia"/>
+          <w:sz w:val="40"/>
+          <w:szCs w:val="40"/>
+          <w:lang w:val="hy-AM"/>
+        </w:rPr>
+      </w:pPr>
+      <w:r>
+        <w:rPr>
+          <w:rFonts w:eastAsiaTheme="minorEastAsia"/>
+          <w:sz w:val="40"/>
+          <w:szCs w:val="40"/>
+        </w:rPr>
+        <w:lastRenderedPageBreak/>
+        <w:t xml:space="preserve">Seq2Seq </w:t>
+      </w:r>
+      <w:r>
+        <w:rPr>
+          <w:rFonts w:eastAsiaTheme="minorEastAsia"/>
+          <w:sz w:val="40"/>
+          <w:szCs w:val="40"/>
+          <w:lang w:val="hy-AM"/>
+        </w:rPr>
+        <w:t>մոդել</w:t>
+      </w:r>
+    </w:p>
+    <w:p>
+      <w:pPr>
         <w:jc w:val="both"/>
         <w:rPr>
           <w:rFonts w:eastAsiaTheme="minorEastAsia"/>
@@ -23329,7 +23358,6 @@
           <w:b/>
           <w:bCs/>
         </w:rPr>
-        <w:lastRenderedPageBreak/>
         <w:t>1. Ներածություն</w:t>
       </w:r>
     </w:p>
@@ -23497,6 +23525,7 @@
         <w:rPr>
           <w:rFonts w:eastAsiaTheme="minorEastAsia"/>
         </w:rPr>
+        <w:lastRenderedPageBreak/>
         <w:t>Այս մոտեցումը թույլ է տալիս մոդելին արդյունավետ սովորել և գեներացնել ճիշտ շարքեր՝ նվազեցնելով սխալների հավանականությունը և բարձրացնելով գեներացված տեքստի որակը։</w:t>
       </w:r>
     </w:p>
@@ -23515,7 +23544,6 @@
           <w:b/>
           <w:bCs/>
         </w:rPr>
-        <w:lastRenderedPageBreak/>
         <w:t>3. Մոդելի ճարտարապետությունը</w:t>
       </w:r>
     </w:p>
@@ -23769,6 +23797,7 @@
           <w:b/>
           <w:bCs/>
         </w:rPr>
+        <w:lastRenderedPageBreak/>
         <w:t>3.2. Ապակոդավորիչ (Decoder)</w:t>
       </w:r>
     </w:p>
@@ -23784,14 +23813,7 @@
         <w:rPr>
           <w:rFonts w:eastAsiaTheme="minorEastAsia"/>
         </w:rPr>
-        <w:t xml:space="preserve">Ապակոդավորիչը մոդելի երկրորդ բաղադրիչն է, որը պատասխանատու է կոդավորիչից ստացված կոնտեքստային ներկայացման հիման վրա ելքային </w:t>
-      </w:r>
-      <w:r>
-        <w:rPr>
-          <w:rFonts w:eastAsiaTheme="minorEastAsia"/>
-        </w:rPr>
-        <w:lastRenderedPageBreak/>
-        <w:t>հաջորդականության գեներացման համար։ Այն սկսում է իր աշխատանքը կոդավորիչի վերջնական թաքնված վիճակից (hidden state), որն ամփոփում է մուտքային շարքի ամբողջ տեղեկատվությունը։</w:t>
+        <w:t>Ապակոդավորիչը մոդելի երկրորդ բաղադրիչն է, որը պատասխանատու է կոդավորիչից ստացված կոնտեքստային ներկայացման հիման վրա ելքային հաջորդականության գեներացման համար։ Այն սկսում է իր աշխատանքը կոդավորիչի վերջնական թաքնված վիճակից (hidden state), որն ամփոփում է մուտքային շարքի ամբողջ տեղեկատվությունը։</w:t>
       </w:r>
     </w:p>
     <w:p>
@@ -24057,7 +24079,14 @@
         <w:rPr>
           <w:rFonts w:eastAsiaTheme="minorEastAsia"/>
         </w:rPr>
-        <w:t>Երբ մուտքային հաջորդականությունը երկար է կամ բարդ, միակ վեկտորով ամբողջական իմաստի ամփոփումը դառնում է ոչ արդյունավետ։ Ուշադրության մեխանիզմը լուծում է այս խնդիրը՝ թույլ տալով, որ ապակոդավորիչը յուրաքանչյուր պահին կենտրոնանա մուտքի այն տարրերի վրա, որոնք առավել կարևոր են տվյալ բառը գեներացնելու համար։</w:t>
+        <w:t xml:space="preserve">Երբ մուտքային հաջորդականությունը երկար է կամ բարդ, միակ վեկտորով ամբողջական իմաստի ամփոփումը դառնում է ոչ արդյունավետ։ Ուշադրության </w:t>
+      </w:r>
+      <w:r>
+        <w:rPr>
+          <w:rFonts w:eastAsiaTheme="minorEastAsia"/>
+        </w:rPr>
+        <w:lastRenderedPageBreak/>
+        <w:t>մեխանիզմը լուծում է այս խնդիրը՝ թույլ տալով, որ ապակոդավորիչը յուրաքանչյուր պահին կենտրոնանա մուտքի այն տարրերի վրա, որոնք առավել կարևոր են տվյալ բառը գեներացնելու համար։</w:t>
       </w:r>
     </w:p>
     <w:p>
@@ -24072,7 +24101,6 @@
         <w:rPr>
           <w:rFonts w:eastAsiaTheme="minorEastAsia"/>
         </w:rPr>
-        <w:lastRenderedPageBreak/>
         <w:t xml:space="preserve">Այս մեխանիզմի հիմնական գաղափարն է՝ յուրաքանչյուր ելքային քայլի ժամանակ հաշվարկել </w:t>
       </w:r>
       <w:r>
@@ -24846,6 +24874,7 @@
           <w:rPr>
             <w:rFonts w:ascii="Cambria Math" w:eastAsiaTheme="minorEastAsia" w:hAnsi="Cambria Math"/>
           </w:rPr>
+          <w:lastRenderedPageBreak/>
           <m:t>v</m:t>
         </m:r>
       </m:oMath>
@@ -24895,14 +24924,7 @@
         <w:rPr>
           <w:rFonts w:eastAsiaTheme="minorEastAsia"/>
         </w:rPr>
-        <w:t xml:space="preserve">մանության գնահատականներն անցնում են softmax ֆունկցիայի միջով, ստանալու համար </w:t>
-      </w:r>
-      <w:r>
-        <w:rPr>
-          <w:rFonts w:eastAsiaTheme="minorEastAsia"/>
-        </w:rPr>
-        <w:lastRenderedPageBreak/>
-        <w:t xml:space="preserve">ուշադրության կշիռները (attention weights), որոնք ցույց են տալիս յուրաքանչյուր մուտքային տարրի հարաբերական կարևորությունը։ </w:t>
+        <w:t xml:space="preserve">մանության գնահատականներն անցնում են softmax ֆունկցիայի միջով, ստանալու համար ուշադրության կշիռները (attention weights), որոնք ցույց են տալիս յուրաքանչյուր մուտքային տարրի հարաբերական կարևորությունը։ </w:t>
       </w:r>
       <m:oMath>
         <m:r>
@@ -27152,6 +27174,7 @@
   <w:style w:type="character" w:default="1" w:styleId="DefaultParagraphFont">
     <w:name w:val="Default Paragraph Font"/>
     <w:uiPriority w:val="1"/>
+    <w:semiHidden/>
     <w:unhideWhenUsed/>
   </w:style>
   <w:style w:type="table" w:default="1" w:styleId="TableNormal">

--- a/Books/Ռեզոլուցիա.docx
+++ b/Books/Ռեզոլուցիա.docx
@@ -23373,7 +23373,7 @@
         <w:rPr>
           <w:rFonts w:eastAsiaTheme="minorEastAsia"/>
         </w:rPr>
-        <w:t>Հաջորդականությունից հաջորդականություն (Sequence-to-Sequence, Seq2Seq) մոդելները խորը ուսուցման կարևոր ճյուղներից են, որոնք նախատեսված են տեքստի, ձայնի կամ այլ հաջորդական տվյալների մշակման համար: Այս մոդելները լայնորեն կիրառվում են մեքենայական թարգմանության, տեքստի ամփոփման, զրույցի համակարգերի և այլ խնդիրների լուծման համար:</w:t>
+        <w:t>Հաջորդականությունից հաջորդականություն (Sequence-to-Sequence, Seq2Seq) մոդելները խորը ուսուցման կարևոր ճյուղերից են, որոնք նախատեսված են տեքստի, ձայնի կամ այլ հաջորդական տվյալների մշակման համար: Այս մոդելները լայնորեն կիրառվում են մեքենայական թարգմանության, տեքստի ամփոփման, զրույցի համակարգերի և այլ խնդիրների լուծման համար:</w:t>
       </w:r>
     </w:p>
     <w:p>

--- a/Books/Ռեզոլուցիա.docx
+++ b/Books/Ռեզոլուցիա.docx
@@ -3,11 +3,1669 @@
 <w:document xmlns:wpc="http://schemas.microsoft.com/office/word/2010/wordprocessingCanvas" xmlns:cx="http://schemas.microsoft.com/office/drawing/2014/chartex" xmlns:cx1="http://schemas.microsoft.com/office/drawing/2015/9/8/chartex" xmlns:cx2="http://schemas.microsoft.com/office/drawing/2015/10/21/chartex" xmlns:cx3="http://schemas.microsoft.com/office/drawing/2016/5/9/chartex" xmlns:cx4="http://schemas.microsoft.com/office/drawing/2016/5/10/chartex" xmlns:cx5="http://schemas.microsoft.com/office/drawing/2016/5/11/chartex" xmlns:cx6="http://schemas.microsoft.com/office/drawing/2016/5/12/chartex" xmlns:cx7="http://schemas.microsoft.com/office/drawing/2016/5/13/chartex" xmlns:cx8="http://schemas.microsoft.com/office/drawing/2016/5/14/chartex" xmlns:mc="http://schemas.openxmlformats.org/markup-compatibility/2006" xmlns:aink="http://schemas.microsoft.com/office/drawing/2016/ink" xmlns:am3d="http://schemas.microsoft.com/office/drawing/2017/model3d" xmlns:o="urn:schemas-microsoft-com:office:office" xmlns:oel="http://schemas.microsoft.com/office/2019/extlst" xmlns:r="http://schemas.openxmlformats.org/officeDocument/2006/relationships" xmlns:m="http://schemas.openxmlformats.org/officeDocument/2006/math" xmlns:v="urn:schemas-microsoft-com:vml" xmlns:wp14="http://schemas.microsoft.com/office/word/2010/wordprocessingDrawing" xmlns:wp="http://schemas.openxmlformats.org/drawingml/2006/wordprocessingDrawing" xmlns:w10="urn:schemas-microsoft-com:office:word" xmlns:w="http://schemas.openxmlformats.org/wordprocessingml/2006/main" xmlns:w14="http://schemas.microsoft.com/office/word/2010/wordml" xmlns:w15="http://schemas.microsoft.com/office/word/2012/wordml" xmlns:w16cex="http://schemas.microsoft.com/office/word/2018/wordml/cex" xmlns:w16cid="http://schemas.microsoft.com/office/word/2016/wordml/cid" xmlns:w16="http://schemas.microsoft.com/office/word/2018/wordml" xmlns:w16du="http://schemas.microsoft.com/office/word/2023/wordml/word16du" xmlns:w16sdtdh="http://schemas.microsoft.com/office/word/2020/wordml/sdtdatahash" xmlns:w16sdtfl="http://schemas.microsoft.com/office/word/2024/wordml/sdtformatlock" xmlns:w16se="http://schemas.microsoft.com/office/word/2015/wordml/symex" xmlns:wpg="http://schemas.microsoft.com/office/word/2010/wordprocessingGroup" xmlns:wpi="http://schemas.microsoft.com/office/word/2010/wordprocessingInk" xmlns:wne="http://schemas.microsoft.com/office/word/2006/wordml" xmlns:wps="http://schemas.microsoft.com/office/word/2010/wordprocessingShape" mc:Ignorable="w14 w15 w16se w16cid w16 w16cex w16sdtdh w16sdtfl w16du wp14">
   <w:body>
     <w:p>
-      <w:r>
-        <w:rPr>
+      <w:pPr>
+        <w:spacing w:line="279" w:lineRule="auto"/>
+        <w:jc w:val="center"/>
+        <w:rPr>
+          <w:rFonts w:ascii="Arial" w:eastAsia="Arial" w:hAnsi="Arial" w:cs="Arial"/>
+          <w:color w:val="000000"/>
+          <w:kern w:val="0"/>
+          <w:sz w:val="36"/>
+          <w:szCs w:val="36"/>
+          <w:lang w:eastAsia="ja-JP"/>
+          <w14:ligatures w14:val="none"/>
+        </w:rPr>
+      </w:pPr>
+      <w:r>
+        <w:rPr>
+          <w:rFonts w:ascii="Arial" w:eastAsia="Arial" w:hAnsi="Arial" w:cs="Arial"/>
+          <w:b/>
+          <w:bCs/>
+          <w:color w:val="000000"/>
+          <w:kern w:val="0"/>
+          <w:sz w:val="36"/>
+          <w:szCs w:val="36"/>
+          <w:lang w:val="hy-AM" w:eastAsia="ja-JP"/>
+          <w14:ligatures w14:val="none"/>
+        </w:rPr>
+        <w:t>ԵՐԵՎԱՆԻ ՊԵՏԱԿԱՆ ՀԱՄԱԼՍԱՐԱՆ</w:t>
+      </w:r>
+    </w:p>
+    <w:p>
+      <w:pPr>
+        <w:spacing w:line="279" w:lineRule="auto"/>
+        <w:jc w:val="center"/>
+        <w:rPr>
+          <w:rFonts w:ascii="Arial" w:eastAsia="Arial" w:hAnsi="Arial" w:cs="Arial"/>
+          <w:color w:val="000000"/>
+          <w:kern w:val="0"/>
+          <w:sz w:val="36"/>
+          <w:szCs w:val="36"/>
+          <w:lang w:eastAsia="ja-JP"/>
+          <w14:ligatures w14:val="none"/>
+        </w:rPr>
+      </w:pPr>
+      <w:r>
+        <w:rPr>
+          <w:rFonts w:ascii="Arial" w:eastAsia="Arial" w:hAnsi="Arial" w:cs="Arial"/>
+          <w:b/>
+          <w:bCs/>
+          <w:color w:val="000000"/>
+          <w:kern w:val="0"/>
+          <w:sz w:val="36"/>
+          <w:szCs w:val="36"/>
+          <w:lang w:val="hy-AM" w:eastAsia="ja-JP"/>
+          <w14:ligatures w14:val="none"/>
+        </w:rPr>
+        <w:t>ԻՆՖՈՐՄԱՏԻԿԱՅԻ ԵՎ ԿԻՐԱՌԱԿԱՆ ՄԱԹԵՄԱՏԻԿԱՅԻ ՖԱԿՈՒԼՏԵՏ</w:t>
+      </w:r>
+    </w:p>
+    <w:p>
+      <w:pPr>
+        <w:spacing w:line="360" w:lineRule="auto"/>
+        <w:jc w:val="center"/>
+        <w:rPr>
+          <w:rFonts w:ascii="Arial" w:eastAsia="Arial" w:hAnsi="Arial" w:cs="Arial"/>
+          <w:color w:val="000000"/>
+          <w:kern w:val="0"/>
           <w:sz w:val="32"/>
           <w:szCs w:val="32"/>
-        </w:rPr>
+          <w:lang w:eastAsia="ja-JP"/>
+          <w14:ligatures w14:val="none"/>
+        </w:rPr>
+      </w:pPr>
+      <w:r>
+        <w:rPr>
+          <w:rFonts w:ascii="Arial" w:eastAsia="Arial" w:hAnsi="Arial" w:cs="Arial"/>
+          <w:b/>
+          <w:bCs/>
+          <w:color w:val="000000"/>
+          <w:kern w:val="0"/>
+          <w:sz w:val="32"/>
+          <w:szCs w:val="32"/>
+          <w:lang w:val="hy-AM" w:eastAsia="ja-JP"/>
+          <w14:ligatures w14:val="none"/>
+        </w:rPr>
+        <w:t>ՀԱՇՎՈՂԱԿԱՆ ՄԵՔԵՆԱՆԵՐԻ, ՀԱՄԱԼԻՐՆԵՐԻ, ՀԱՄԱԿԱՐԳԵՐԻ ԵՎ ՑԱՆՑԵՐԻ ՄԱԹԵՄԱՏԻԿԱԿԱՆ ԵՎ ԾՐԱԳՐԱՅԻՆ ԱՊԱՀՈՎՄԱՆ ԱՄԲԻՈՆ</w:t>
+      </w:r>
+    </w:p>
+    <w:p>
+      <w:pPr>
+        <w:spacing w:line="279" w:lineRule="auto"/>
+        <w:jc w:val="center"/>
+        <w:rPr>
+          <w:rFonts w:ascii="Arial" w:eastAsia="Arial" w:hAnsi="Arial" w:cs="Arial"/>
+          <w:color w:val="000000"/>
+          <w:kern w:val="0"/>
+          <w:sz w:val="36"/>
+          <w:szCs w:val="36"/>
+          <w:lang w:eastAsia="ja-JP"/>
+          <w14:ligatures w14:val="none"/>
+        </w:rPr>
+      </w:pPr>
+      <w:r>
+        <w:rPr>
+          <w:rFonts w:ascii="Arial" w:eastAsia="Arial" w:hAnsi="Arial" w:cs="Arial"/>
+          <w:b/>
+          <w:bCs/>
+          <w:color w:val="000000"/>
+          <w:kern w:val="0"/>
+          <w:sz w:val="36"/>
+          <w:szCs w:val="36"/>
+          <w:lang w:val="hy-AM" w:eastAsia="ja-JP"/>
+          <w14:ligatures w14:val="none"/>
+        </w:rPr>
+        <w:t>ԻՆՖՈՐՄԱՏԻԿԱՅԻ ԵՎ ԿԻՐԱՌԱԿԱՆ ՄԱԹԵՄԱՏԻԿԱՅԻ ԿՐԹԱԿԱՆ ԾՐԱԳԻՐ</w:t>
+      </w:r>
+    </w:p>
+    <w:p>
+      <w:pPr>
+        <w:spacing w:line="279" w:lineRule="auto"/>
+        <w:jc w:val="center"/>
+        <w:rPr>
+          <w:rFonts w:ascii="Arial" w:eastAsia="Arial" w:hAnsi="Arial" w:cs="Arial"/>
+          <w:color w:val="000000"/>
+          <w:kern w:val="0"/>
+          <w:sz w:val="36"/>
+          <w:szCs w:val="36"/>
+          <w:lang w:eastAsia="ja-JP"/>
+          <w14:ligatures w14:val="none"/>
+        </w:rPr>
+      </w:pPr>
+    </w:p>
+    <w:p>
+      <w:pPr>
+        <w:spacing w:line="279" w:lineRule="auto"/>
+        <w:jc w:val="center"/>
+        <w:rPr>
+          <w:rFonts w:ascii="Arial" w:eastAsia="Arial" w:hAnsi="Arial" w:cs="Arial"/>
+          <w:color w:val="000000"/>
+          <w:kern w:val="0"/>
+          <w:sz w:val="36"/>
+          <w:szCs w:val="36"/>
+          <w:lang w:val="hy-AM" w:eastAsia="ja-JP"/>
+          <w14:ligatures w14:val="none"/>
+        </w:rPr>
+      </w:pPr>
+      <w:r>
+        <w:rPr>
+          <w:rFonts w:ascii="Arial" w:eastAsia="Arial" w:hAnsi="Arial" w:cs="Arial"/>
+          <w:color w:val="000000"/>
+          <w:kern w:val="0"/>
+          <w:lang w:val="hy-AM" w:eastAsia="ja-JP"/>
+          <w14:ligatures w14:val="none"/>
+        </w:rPr>
+        <w:t xml:space="preserve"> </w:t>
+      </w:r>
+      <w:r>
+        <w:rPr>
+          <w:rFonts w:ascii="Arial" w:eastAsia="Arial" w:hAnsi="Arial" w:cs="Arial"/>
+          <w:b/>
+          <w:bCs/>
+          <w:color w:val="000000"/>
+          <w:kern w:val="0"/>
+          <w:sz w:val="36"/>
+          <w:szCs w:val="36"/>
+          <w:lang w:val="hy-AM" w:eastAsia="ja-JP"/>
+          <w14:ligatures w14:val="none"/>
+        </w:rPr>
+        <w:t>ՎԱՀԵ ԲԱՐՍԵՂՅԱՆ ՆՈՐԱՅՐԻ</w:t>
+      </w:r>
+    </w:p>
+    <w:p>
+      <w:pPr>
+        <w:spacing w:line="279" w:lineRule="auto"/>
+        <w:jc w:val="center"/>
+        <w:rPr>
+          <w:rFonts w:ascii="Arial" w:eastAsia="Arial" w:hAnsi="Arial" w:cs="Arial"/>
+          <w:color w:val="000000"/>
+          <w:kern w:val="0"/>
+          <w:sz w:val="36"/>
+          <w:szCs w:val="36"/>
+          <w:lang w:val="hy-AM" w:eastAsia="ja-JP"/>
+          <w14:ligatures w14:val="none"/>
+        </w:rPr>
+      </w:pPr>
+    </w:p>
+    <w:p>
+      <w:pPr>
+        <w:spacing w:line="360" w:lineRule="auto"/>
+        <w:jc w:val="center"/>
+        <w:rPr>
+          <w:rFonts w:ascii="Arial" w:eastAsia="Arial" w:hAnsi="Arial" w:cs="Arial"/>
+          <w:b/>
+          <w:bCs/>
+          <w:color w:val="000000"/>
+          <w:kern w:val="0"/>
+          <w:sz w:val="36"/>
+          <w:szCs w:val="36"/>
+          <w:lang w:val="hy-AM" w:eastAsia="ja-JP"/>
+          <w14:ligatures w14:val="none"/>
+        </w:rPr>
+      </w:pPr>
+      <w:r>
+        <w:rPr>
+          <w:rFonts w:ascii="Arial" w:eastAsia="Arial" w:hAnsi="Arial" w:cs="Arial"/>
+          <w:b/>
+          <w:bCs/>
+          <w:color w:val="000000"/>
+          <w:kern w:val="0"/>
+          <w:sz w:val="36"/>
+          <w:szCs w:val="36"/>
+          <w:lang w:val="hy-AM" w:eastAsia="ja-JP"/>
+          <w14:ligatures w14:val="none"/>
+        </w:rPr>
+        <w:t>ՄԱԳԻՍՏՐՈՍԱԿԱՆ ԹԵԶ</w:t>
+      </w:r>
+    </w:p>
+    <w:p>
+      <w:pPr>
+        <w:spacing w:line="360" w:lineRule="auto"/>
+        <w:jc w:val="center"/>
+        <w:rPr>
+          <w:rFonts w:ascii="Arial" w:eastAsia="Times New Roman" w:hAnsi="Arial" w:cs="Arial"/>
+          <w:kern w:val="0"/>
+          <w:sz w:val="18"/>
+          <w:szCs w:val="18"/>
+          <w:lang w:val="hy-AM" w:eastAsia="ja-JP"/>
+          <w14:ligatures w14:val="none"/>
+        </w:rPr>
+      </w:pPr>
+    </w:p>
+    <w:p>
+      <w:pPr>
+        <w:spacing w:after="0" w:line="240" w:lineRule="auto"/>
+        <w:jc w:val="center"/>
+        <w:textAlignment w:val="baseline"/>
+        <w:rPr>
+          <w:rFonts w:ascii="Arial" w:eastAsia="Times New Roman" w:hAnsi="Arial" w:cs="Arial"/>
+          <w:kern w:val="0"/>
+          <w:sz w:val="18"/>
+          <w:szCs w:val="18"/>
+          <w:lang w:val="hy-AM" w:eastAsia="ru-RU"/>
+          <w14:ligatures w14:val="none"/>
+        </w:rPr>
+      </w:pPr>
+      <w:r>
+        <w:rPr>
+          <w:rFonts w:ascii="Arial" w:eastAsia="Times New Roman" w:hAnsi="Arial" w:cs="Arial"/>
+          <w:b/>
+          <w:bCs/>
+          <w:kern w:val="0"/>
+          <w:sz w:val="32"/>
+          <w:szCs w:val="32"/>
+          <w:lang w:val="hy-AM" w:eastAsia="ru-RU"/>
+          <w14:ligatures w14:val="none"/>
+        </w:rPr>
+        <w:t>ԿԱՀՈՒՅՔԻ ՆԱԽԱԳԾՄԱՆ ԵՎ ՀԱՇՎԱՐԿՆԵՐԻ ԾՐԱԳՐԱՅԻՆ ՀԱՎԵԼՎԱԾԻ ՄՇԱԿՈՒՄ</w:t>
+      </w:r>
+      <w:r>
+        <w:rPr>
+          <w:rFonts w:ascii="Arial" w:eastAsia="Times New Roman" w:hAnsi="Arial" w:cs="Arial"/>
+          <w:kern w:val="0"/>
+          <w:sz w:val="32"/>
+          <w:szCs w:val="32"/>
+          <w:lang w:val="hy-AM" w:eastAsia="ru-RU"/>
+          <w14:ligatures w14:val="none"/>
+        </w:rPr>
+        <w:t> </w:t>
+      </w:r>
+    </w:p>
+    <w:p>
+      <w:pPr>
+        <w:spacing w:line="279" w:lineRule="auto"/>
+        <w:jc w:val="center"/>
+        <w:rPr>
+          <w:rFonts w:ascii="Arial" w:eastAsia="Arial" w:hAnsi="Arial" w:cs="Arial"/>
+          <w:color w:val="000000"/>
+          <w:kern w:val="0"/>
+          <w:sz w:val="28"/>
+          <w:szCs w:val="28"/>
+          <w:lang w:val="hy-AM" w:eastAsia="ja-JP"/>
+          <w14:ligatures w14:val="none"/>
+        </w:rPr>
+      </w:pPr>
+    </w:p>
+    <w:p>
+      <w:pPr>
+        <w:spacing w:line="279" w:lineRule="auto"/>
+        <w:ind w:left="-567" w:right="-567"/>
+        <w:jc w:val="center"/>
+        <w:rPr>
+          <w:rFonts w:ascii="Arial" w:eastAsia="Arial" w:hAnsi="Arial" w:cs="Arial"/>
+          <w:color w:val="000000"/>
+          <w:kern w:val="0"/>
+          <w:sz w:val="28"/>
+          <w:szCs w:val="28"/>
+          <w:lang w:val="hy-AM" w:eastAsia="ja-JP"/>
+          <w14:ligatures w14:val="none"/>
+        </w:rPr>
+      </w:pPr>
+      <w:r>
+        <w:rPr>
+          <w:rFonts w:ascii="Arial" w:eastAsia="Arial" w:hAnsi="Arial" w:cs="Arial"/>
+          <w:b/>
+          <w:bCs/>
+          <w:i/>
+          <w:iCs/>
+          <w:color w:val="000000"/>
+          <w:kern w:val="0"/>
+          <w:sz w:val="28"/>
+          <w:szCs w:val="28"/>
+          <w:lang w:val="hy-AM" w:eastAsia="ja-JP"/>
+          <w14:ligatures w14:val="none"/>
+        </w:rPr>
+        <w:t>«Ինֆորմատիկա և կիրառական մաթեմատիկա» մասնագիտությամբ և Ինֆորմատիկայի և կիրառական մաթեմատիկայի մագիստրոսի որակավորման աստիճանի հայցման համար</w:t>
+      </w:r>
+    </w:p>
+    <w:p>
+      <w:pPr>
+        <w:spacing w:line="279" w:lineRule="auto"/>
+        <w:jc w:val="center"/>
+        <w:rPr>
+          <w:rFonts w:ascii="Arial" w:eastAsia="Arial" w:hAnsi="Arial" w:cs="Arial"/>
+          <w:color w:val="000000"/>
+          <w:kern w:val="0"/>
+          <w:sz w:val="26"/>
+          <w:szCs w:val="26"/>
+          <w:lang w:val="hy-AM" w:eastAsia="ja-JP"/>
+          <w14:ligatures w14:val="none"/>
+        </w:rPr>
+      </w:pPr>
+    </w:p>
+    <w:p>
+      <w:pPr>
+        <w:spacing w:line="279" w:lineRule="auto"/>
+        <w:jc w:val="center"/>
+        <w:rPr>
+          <w:rFonts w:ascii="Arial" w:eastAsia="Arial" w:hAnsi="Arial" w:cs="Arial"/>
+          <w:color w:val="000000"/>
+          <w:kern w:val="0"/>
+          <w:sz w:val="26"/>
+          <w:szCs w:val="26"/>
+          <w:lang w:val="hy-AM" w:eastAsia="ja-JP"/>
+          <w14:ligatures w14:val="none"/>
+        </w:rPr>
+      </w:pPr>
+    </w:p>
+    <w:p>
+      <w:pPr>
+        <w:spacing w:line="279" w:lineRule="auto"/>
+        <w:jc w:val="center"/>
+        <w:rPr>
+          <w:rFonts w:ascii="Arial" w:eastAsia="Arial" w:hAnsi="Arial" w:cs="Arial"/>
+          <w:b/>
+          <w:bCs/>
+          <w:color w:val="000000"/>
+          <w:kern w:val="0"/>
+          <w:sz w:val="26"/>
+          <w:szCs w:val="26"/>
+          <w:lang w:val="hy-AM" w:eastAsia="ja-JP"/>
+          <w14:ligatures w14:val="none"/>
+        </w:rPr>
+      </w:pPr>
+    </w:p>
+    <w:p>
+      <w:pPr>
+        <w:spacing w:line="279" w:lineRule="auto"/>
+        <w:jc w:val="center"/>
+        <w:rPr>
+          <w:rFonts w:ascii="Arial" w:eastAsia="Arial" w:hAnsi="Arial" w:cs="Arial"/>
+          <w:b/>
+          <w:bCs/>
+          <w:color w:val="000000"/>
+          <w:kern w:val="0"/>
+          <w:sz w:val="26"/>
+          <w:szCs w:val="26"/>
+          <w:lang w:val="hy-AM" w:eastAsia="ja-JP"/>
+          <w14:ligatures w14:val="none"/>
+        </w:rPr>
+      </w:pPr>
+    </w:p>
+    <w:p>
+      <w:pPr>
+        <w:spacing w:line="279" w:lineRule="auto"/>
+        <w:jc w:val="center"/>
+        <w:rPr>
+          <w:rFonts w:ascii="Arial" w:eastAsia="Arial" w:hAnsi="Arial" w:cs="Arial"/>
+          <w:b/>
+          <w:bCs/>
+          <w:color w:val="000000"/>
+          <w:kern w:val="0"/>
+          <w:sz w:val="26"/>
+          <w:szCs w:val="26"/>
+          <w:lang w:val="hy-AM" w:eastAsia="ja-JP"/>
+          <w14:ligatures w14:val="none"/>
+        </w:rPr>
+      </w:pPr>
+    </w:p>
+    <w:p>
+      <w:pPr>
+        <w:spacing w:line="279" w:lineRule="auto"/>
+        <w:jc w:val="center"/>
+        <w:rPr>
+          <w:rFonts w:ascii="Arial" w:eastAsia="Arial" w:hAnsi="Arial" w:cs="Arial"/>
+          <w:color w:val="000000"/>
+          <w:kern w:val="0"/>
+          <w:sz w:val="26"/>
+          <w:szCs w:val="26"/>
+          <w:lang w:val="hy-AM" w:eastAsia="ja-JP"/>
+          <w14:ligatures w14:val="none"/>
+        </w:rPr>
+      </w:pPr>
+      <w:r>
+        <w:rPr>
+          <w:rFonts w:ascii="Arial" w:eastAsia="Arial" w:hAnsi="Arial" w:cs="Arial"/>
+          <w:b/>
+          <w:bCs/>
+          <w:color w:val="000000"/>
+          <w:kern w:val="0"/>
+          <w:sz w:val="26"/>
+          <w:szCs w:val="26"/>
+          <w:lang w:val="hy-AM" w:eastAsia="ja-JP"/>
+          <w14:ligatures w14:val="none"/>
+        </w:rPr>
+        <w:lastRenderedPageBreak/>
+        <w:t>ԵՐԵՎԱՆ 2025</w:t>
+      </w:r>
+    </w:p>
+    <w:p>
+      <w:pPr>
+        <w:spacing w:line="276" w:lineRule="auto"/>
+        <w:rPr>
+          <w:rFonts w:ascii="Arial" w:eastAsia="Arial" w:hAnsi="Arial" w:cs="Arial"/>
+          <w:i/>
+          <w:iCs/>
+          <w:color w:val="000000"/>
+          <w:kern w:val="0"/>
+          <w:sz w:val="26"/>
+          <w:szCs w:val="26"/>
+          <w:lang w:val="hy-AM" w:eastAsia="ja-JP"/>
+          <w14:ligatures w14:val="none"/>
+        </w:rPr>
+      </w:pPr>
+      <w:r>
+        <w:rPr>
+          <w:rFonts w:ascii="Arial" w:eastAsia="Arial" w:hAnsi="Arial" w:cs="Arial"/>
+          <w:b/>
+          <w:bCs/>
+          <w:i/>
+          <w:iCs/>
+          <w:color w:val="000000"/>
+          <w:kern w:val="0"/>
+          <w:sz w:val="26"/>
+          <w:szCs w:val="26"/>
+          <w:lang w:val="hy-AM" w:eastAsia="ja-JP"/>
+          <w14:ligatures w14:val="none"/>
+        </w:rPr>
+        <w:t>Ուսանող</w:t>
+      </w:r>
+      <w:r>
+        <w:rPr>
+          <w:rFonts w:ascii="Arial" w:eastAsia="Arial" w:hAnsi="Arial" w:cs="Arial"/>
+          <w:i/>
+          <w:iCs/>
+          <w:color w:val="000000"/>
+          <w:kern w:val="0"/>
+          <w:sz w:val="26"/>
+          <w:szCs w:val="26"/>
+          <w:lang w:val="hy-AM" w:eastAsia="ja-JP"/>
+          <w14:ligatures w14:val="none"/>
+        </w:rPr>
+        <w:t xml:space="preserve">` </w:t>
+      </w:r>
+      <w:r>
+        <w:rPr>
+          <w:rFonts w:ascii="Arial" w:eastAsia="Arial" w:hAnsi="Arial" w:cs="Arial"/>
+          <w:b/>
+          <w:bCs/>
+          <w:i/>
+          <w:iCs/>
+          <w:color w:val="000000"/>
+          <w:kern w:val="0"/>
+          <w:sz w:val="26"/>
+          <w:szCs w:val="26"/>
+          <w:u w:val="single"/>
+          <w:lang w:val="hy-AM" w:eastAsia="ja-JP"/>
+          <w14:ligatures w14:val="none"/>
+        </w:rPr>
+        <w:t>                                                     </w:t>
+      </w:r>
+      <w:r>
+        <w:rPr>
+          <w:rFonts w:ascii="Arial" w:eastAsia="Arial" w:hAnsi="Arial" w:cs="Arial"/>
+          <w:b/>
+          <w:bCs/>
+          <w:i/>
+          <w:iCs/>
+          <w:color w:val="000000"/>
+          <w:kern w:val="0"/>
+          <w:sz w:val="26"/>
+          <w:szCs w:val="26"/>
+          <w:lang w:val="hy-AM" w:eastAsia="ja-JP"/>
+          <w14:ligatures w14:val="none"/>
+        </w:rPr>
+        <w:t> </w:t>
+      </w:r>
+      <w:r>
+        <w:rPr>
+          <w:rFonts w:ascii="Arial" w:eastAsia="Arial" w:hAnsi="Arial" w:cs="Arial"/>
+          <w:i/>
+          <w:iCs/>
+          <w:color w:val="000000"/>
+          <w:kern w:val="0"/>
+          <w:sz w:val="26"/>
+          <w:szCs w:val="26"/>
+          <w:lang w:val="hy-AM" w:eastAsia="ja-JP"/>
+          <w14:ligatures w14:val="none"/>
+        </w:rPr>
+        <w:br/>
+      </w:r>
+      <w:r>
+        <w:rPr>
+          <w:rFonts w:ascii="Arial" w:eastAsia="Arial" w:hAnsi="Arial" w:cs="Arial"/>
+          <w:i/>
+          <w:iCs/>
+          <w:color w:val="000000"/>
+          <w:kern w:val="0"/>
+          <w:sz w:val="26"/>
+          <w:szCs w:val="26"/>
+          <w:vertAlign w:val="superscript"/>
+          <w:lang w:val="hy-AM" w:eastAsia="ja-JP"/>
+          <w14:ligatures w14:val="none"/>
+        </w:rPr>
+        <w:t xml:space="preserve">                                                       ստորագրություն</w:t>
+      </w:r>
+      <w:r>
+        <w:rPr>
+          <w:rFonts w:ascii="Arial" w:eastAsia="Arial" w:hAnsi="Arial" w:cs="Arial"/>
+          <w:i/>
+          <w:iCs/>
+          <w:color w:val="000000"/>
+          <w:kern w:val="0"/>
+          <w:sz w:val="26"/>
+          <w:szCs w:val="26"/>
+          <w:lang w:val="hy-AM" w:eastAsia="ja-JP"/>
+          <w14:ligatures w14:val="none"/>
+        </w:rPr>
+        <w:t> </w:t>
+      </w:r>
+    </w:p>
+    <w:p>
+      <w:pPr>
+        <w:spacing w:line="279" w:lineRule="auto"/>
+        <w:rPr>
+          <w:rFonts w:ascii="Arial" w:eastAsia="Arial" w:hAnsi="Arial" w:cs="Arial"/>
+          <w:b/>
+          <w:bCs/>
+          <w:i/>
+          <w:iCs/>
+          <w:color w:val="000000"/>
+          <w:kern w:val="0"/>
+          <w:sz w:val="26"/>
+          <w:szCs w:val="26"/>
+          <w:lang w:val="hy-AM" w:eastAsia="ja-JP"/>
+          <w14:ligatures w14:val="none"/>
+        </w:rPr>
+      </w:pPr>
+      <w:r>
+        <w:rPr>
+          <w:rFonts w:ascii="Arial" w:eastAsia="Arial" w:hAnsi="Arial" w:cs="Arial"/>
+          <w:b/>
+          <w:bCs/>
+          <w:i/>
+          <w:iCs/>
+          <w:color w:val="000000"/>
+          <w:kern w:val="0"/>
+          <w:sz w:val="26"/>
+          <w:szCs w:val="26"/>
+          <w:lang w:val="hy-AM" w:eastAsia="ja-JP"/>
+          <w14:ligatures w14:val="none"/>
+        </w:rPr>
+        <w:t> </w:t>
+      </w:r>
+    </w:p>
+    <w:p>
+      <w:pPr>
+        <w:spacing w:line="276" w:lineRule="auto"/>
+        <w:rPr>
+          <w:rFonts w:ascii="Arial" w:eastAsia="Arial" w:hAnsi="Arial" w:cs="Arial"/>
+          <w:i/>
+          <w:iCs/>
+          <w:color w:val="000000"/>
+          <w:kern w:val="0"/>
+          <w:sz w:val="26"/>
+          <w:szCs w:val="26"/>
+          <w:lang w:val="hy-AM" w:eastAsia="ja-JP"/>
+          <w14:ligatures w14:val="none"/>
+        </w:rPr>
+      </w:pPr>
+      <w:r>
+        <w:rPr>
+          <w:rFonts w:ascii="Arial" w:eastAsia="Arial" w:hAnsi="Arial" w:cs="Arial"/>
+          <w:b/>
+          <w:bCs/>
+          <w:i/>
+          <w:iCs/>
+          <w:color w:val="000000"/>
+          <w:kern w:val="0"/>
+          <w:sz w:val="26"/>
+          <w:szCs w:val="26"/>
+          <w:u w:val="single"/>
+          <w:lang w:val="hy-AM" w:eastAsia="ja-JP"/>
+          <w14:ligatures w14:val="none"/>
+        </w:rPr>
+        <w:t xml:space="preserve">                                                                                                                                        </w:t>
+      </w:r>
+      <w:r>
+        <w:rPr>
+          <w:rFonts w:ascii="Arial" w:eastAsia="Arial" w:hAnsi="Arial" w:cs="Arial"/>
+          <w:i/>
+          <w:iCs/>
+          <w:color w:val="000000"/>
+          <w:kern w:val="0"/>
+          <w:sz w:val="26"/>
+          <w:szCs w:val="26"/>
+          <w:u w:val="single"/>
+          <w:lang w:val="hy-AM" w:eastAsia="ja-JP"/>
+          <w14:ligatures w14:val="none"/>
+        </w:rPr>
+        <w:t xml:space="preserve">    </w:t>
+      </w:r>
+      <w:r>
+        <w:rPr>
+          <w:rFonts w:ascii="Arial" w:eastAsia="Arial" w:hAnsi="Arial" w:cs="Arial"/>
+          <w:i/>
+          <w:iCs/>
+          <w:color w:val="000000"/>
+          <w:kern w:val="0"/>
+          <w:sz w:val="26"/>
+          <w:szCs w:val="26"/>
+          <w:vertAlign w:val="superscript"/>
+          <w:lang w:val="hy-AM" w:eastAsia="ja-JP"/>
+          <w14:ligatures w14:val="none"/>
+        </w:rPr>
+        <w:t>ազգանուն, անուն</w:t>
+      </w:r>
+      <w:r>
+        <w:rPr>
+          <w:rFonts w:ascii="Arial" w:eastAsia="Arial" w:hAnsi="Arial" w:cs="Arial"/>
+          <w:i/>
+          <w:iCs/>
+          <w:color w:val="000000"/>
+          <w:kern w:val="0"/>
+          <w:sz w:val="26"/>
+          <w:szCs w:val="26"/>
+          <w:lang w:val="hy-AM" w:eastAsia="ja-JP"/>
+          <w14:ligatures w14:val="none"/>
+        </w:rPr>
+        <w:t> </w:t>
+      </w:r>
+    </w:p>
+    <w:p>
+      <w:pPr>
+        <w:spacing w:line="279" w:lineRule="auto"/>
+        <w:rPr>
+          <w:rFonts w:ascii="Arial" w:eastAsia="Arial" w:hAnsi="Arial" w:cs="Arial"/>
+          <w:b/>
+          <w:bCs/>
+          <w:i/>
+          <w:iCs/>
+          <w:color w:val="000000"/>
+          <w:kern w:val="0"/>
+          <w:sz w:val="26"/>
+          <w:szCs w:val="26"/>
+          <w:lang w:val="hy-AM" w:eastAsia="ja-JP"/>
+          <w14:ligatures w14:val="none"/>
+        </w:rPr>
+      </w:pPr>
+      <w:r>
+        <w:rPr>
+          <w:rFonts w:ascii="Arial" w:eastAsia="Arial" w:hAnsi="Arial" w:cs="Arial"/>
+          <w:b/>
+          <w:bCs/>
+          <w:i/>
+          <w:iCs/>
+          <w:color w:val="000000"/>
+          <w:kern w:val="0"/>
+          <w:sz w:val="26"/>
+          <w:szCs w:val="26"/>
+          <w:lang w:val="hy-AM" w:eastAsia="ja-JP"/>
+          <w14:ligatures w14:val="none"/>
+        </w:rPr>
+        <w:t> </w:t>
+      </w:r>
+    </w:p>
+    <w:p>
+      <w:pPr>
+        <w:spacing w:line="279" w:lineRule="auto"/>
+        <w:rPr>
+          <w:rFonts w:ascii="Arial" w:eastAsia="Arial" w:hAnsi="Arial" w:cs="Arial"/>
+          <w:b/>
+          <w:bCs/>
+          <w:i/>
+          <w:iCs/>
+          <w:color w:val="000000"/>
+          <w:kern w:val="0"/>
+          <w:sz w:val="26"/>
+          <w:szCs w:val="26"/>
+          <w:lang w:val="hy-AM" w:eastAsia="ja-JP"/>
+          <w14:ligatures w14:val="none"/>
+        </w:rPr>
+      </w:pPr>
+      <w:r>
+        <w:rPr>
+          <w:rFonts w:ascii="Arial" w:eastAsia="Arial" w:hAnsi="Arial" w:cs="Arial"/>
+          <w:b/>
+          <w:bCs/>
+          <w:i/>
+          <w:iCs/>
+          <w:color w:val="000000"/>
+          <w:kern w:val="0"/>
+          <w:sz w:val="26"/>
+          <w:szCs w:val="26"/>
+          <w:lang w:val="hy-AM" w:eastAsia="ja-JP"/>
+          <w14:ligatures w14:val="none"/>
+        </w:rPr>
+        <w:t> </w:t>
+      </w:r>
+    </w:p>
+    <w:p>
+      <w:pPr>
+        <w:spacing w:line="276" w:lineRule="auto"/>
+        <w:rPr>
+          <w:rFonts w:ascii="Arial" w:eastAsia="Arial" w:hAnsi="Arial" w:cs="Arial"/>
+          <w:b/>
+          <w:bCs/>
+          <w:i/>
+          <w:iCs/>
+          <w:color w:val="000000"/>
+          <w:kern w:val="0"/>
+          <w:sz w:val="26"/>
+          <w:szCs w:val="26"/>
+          <w:lang w:val="hy-AM" w:eastAsia="ja-JP"/>
+          <w14:ligatures w14:val="none"/>
+        </w:rPr>
+      </w:pPr>
+      <w:r>
+        <w:rPr>
+          <w:rFonts w:ascii="Arial" w:eastAsia="Arial" w:hAnsi="Arial" w:cs="Arial"/>
+          <w:b/>
+          <w:bCs/>
+          <w:i/>
+          <w:iCs/>
+          <w:color w:val="000000"/>
+          <w:kern w:val="0"/>
+          <w:sz w:val="26"/>
+          <w:szCs w:val="26"/>
+          <w:lang w:val="hy-AM" w:eastAsia="ja-JP"/>
+          <w14:ligatures w14:val="none"/>
+        </w:rPr>
+        <w:t> </w:t>
+      </w:r>
+    </w:p>
+    <w:p>
+      <w:pPr>
+        <w:spacing w:line="276" w:lineRule="auto"/>
+        <w:rPr>
+          <w:rFonts w:ascii="Arial" w:eastAsia="Arial" w:hAnsi="Arial" w:cs="Arial"/>
+          <w:i/>
+          <w:iCs/>
+          <w:color w:val="000000"/>
+          <w:kern w:val="0"/>
+          <w:sz w:val="26"/>
+          <w:szCs w:val="26"/>
+          <w:lang w:val="hy-AM" w:eastAsia="ja-JP"/>
+          <w14:ligatures w14:val="none"/>
+        </w:rPr>
+      </w:pPr>
+      <w:r>
+        <w:rPr>
+          <w:rFonts w:ascii="Arial" w:eastAsia="Arial" w:hAnsi="Arial" w:cs="Arial"/>
+          <w:b/>
+          <w:bCs/>
+          <w:i/>
+          <w:iCs/>
+          <w:color w:val="000000"/>
+          <w:kern w:val="0"/>
+          <w:sz w:val="26"/>
+          <w:szCs w:val="26"/>
+          <w:lang w:val="hy-AM" w:eastAsia="ja-JP"/>
+          <w14:ligatures w14:val="none"/>
+        </w:rPr>
+        <w:t>Ղեկավար</w:t>
+      </w:r>
+      <w:r>
+        <w:rPr>
+          <w:rFonts w:ascii="Arial" w:eastAsia="Arial" w:hAnsi="Arial" w:cs="Arial"/>
+          <w:i/>
+          <w:iCs/>
+          <w:color w:val="000000"/>
+          <w:kern w:val="0"/>
+          <w:sz w:val="26"/>
+          <w:szCs w:val="26"/>
+          <w:lang w:val="hy-AM" w:eastAsia="ja-JP"/>
+          <w14:ligatures w14:val="none"/>
+        </w:rPr>
+        <w:t>`</w:t>
+      </w:r>
+      <w:r>
+        <w:rPr>
+          <w:rFonts w:ascii="Arial" w:eastAsia="Arial" w:hAnsi="Arial" w:cs="Arial"/>
+          <w:b/>
+          <w:bCs/>
+          <w:i/>
+          <w:iCs/>
+          <w:color w:val="000000"/>
+          <w:kern w:val="0"/>
+          <w:sz w:val="26"/>
+          <w:szCs w:val="26"/>
+          <w:lang w:val="hy-AM" w:eastAsia="ja-JP"/>
+          <w14:ligatures w14:val="none"/>
+        </w:rPr>
+        <w:t xml:space="preserve"> </w:t>
+      </w:r>
+      <w:r>
+        <w:rPr>
+          <w:rFonts w:ascii="Arial" w:eastAsia="Arial" w:hAnsi="Arial" w:cs="Arial"/>
+          <w:b/>
+          <w:bCs/>
+          <w:i/>
+          <w:iCs/>
+          <w:color w:val="000000"/>
+          <w:kern w:val="0"/>
+          <w:sz w:val="26"/>
+          <w:szCs w:val="26"/>
+          <w:u w:val="single"/>
+          <w:lang w:val="hy-AM" w:eastAsia="ja-JP"/>
+          <w14:ligatures w14:val="none"/>
+        </w:rPr>
+        <w:t>                                                    </w:t>
+      </w:r>
+      <w:r>
+        <w:rPr>
+          <w:rFonts w:ascii="Arial" w:eastAsia="Arial" w:hAnsi="Arial" w:cs="Arial"/>
+          <w:b/>
+          <w:bCs/>
+          <w:i/>
+          <w:iCs/>
+          <w:color w:val="000000"/>
+          <w:kern w:val="0"/>
+          <w:sz w:val="26"/>
+          <w:szCs w:val="26"/>
+          <w:lang w:val="hy-AM" w:eastAsia="ja-JP"/>
+          <w14:ligatures w14:val="none"/>
+        </w:rPr>
+        <w:t> </w:t>
+      </w:r>
+      <w:r>
+        <w:rPr>
+          <w:rFonts w:ascii="Arial" w:eastAsia="Arial" w:hAnsi="Arial" w:cs="Arial"/>
+          <w:i/>
+          <w:iCs/>
+          <w:color w:val="000000"/>
+          <w:kern w:val="0"/>
+          <w:sz w:val="26"/>
+          <w:szCs w:val="26"/>
+          <w:lang w:val="hy-AM" w:eastAsia="ja-JP"/>
+          <w14:ligatures w14:val="none"/>
+        </w:rPr>
+        <w:br/>
+        <w:t xml:space="preserve">                                    </w:t>
+      </w:r>
+      <w:r>
+        <w:rPr>
+          <w:rFonts w:ascii="Arial" w:eastAsia="Arial" w:hAnsi="Arial" w:cs="Arial"/>
+          <w:i/>
+          <w:iCs/>
+          <w:color w:val="000000"/>
+          <w:kern w:val="0"/>
+          <w:sz w:val="26"/>
+          <w:szCs w:val="26"/>
+          <w:vertAlign w:val="superscript"/>
+          <w:lang w:val="hy-AM" w:eastAsia="ja-JP"/>
+          <w14:ligatures w14:val="none"/>
+        </w:rPr>
+        <w:t> ստորագրություն</w:t>
+      </w:r>
+      <w:r>
+        <w:rPr>
+          <w:rFonts w:ascii="Arial" w:eastAsia="Arial" w:hAnsi="Arial" w:cs="Arial"/>
+          <w:i/>
+          <w:iCs/>
+          <w:color w:val="000000"/>
+          <w:kern w:val="0"/>
+          <w:sz w:val="26"/>
+          <w:szCs w:val="26"/>
+          <w:lang w:val="hy-AM" w:eastAsia="ja-JP"/>
+          <w14:ligatures w14:val="none"/>
+        </w:rPr>
+        <w:t> </w:t>
+      </w:r>
+    </w:p>
+    <w:p>
+      <w:pPr>
+        <w:spacing w:line="279" w:lineRule="auto"/>
+        <w:rPr>
+          <w:rFonts w:ascii="Arial" w:eastAsia="Arial" w:hAnsi="Arial" w:cs="Arial"/>
+          <w:b/>
+          <w:bCs/>
+          <w:i/>
+          <w:iCs/>
+          <w:color w:val="000000"/>
+          <w:kern w:val="0"/>
+          <w:sz w:val="26"/>
+          <w:szCs w:val="26"/>
+          <w:lang w:val="hy-AM" w:eastAsia="ja-JP"/>
+          <w14:ligatures w14:val="none"/>
+        </w:rPr>
+      </w:pPr>
+      <w:r>
+        <w:rPr>
+          <w:rFonts w:ascii="Arial" w:eastAsia="Arial" w:hAnsi="Arial" w:cs="Arial"/>
+          <w:b/>
+          <w:bCs/>
+          <w:i/>
+          <w:iCs/>
+          <w:color w:val="000000"/>
+          <w:kern w:val="0"/>
+          <w:sz w:val="26"/>
+          <w:szCs w:val="26"/>
+          <w:lang w:val="hy-AM" w:eastAsia="ja-JP"/>
+          <w14:ligatures w14:val="none"/>
+        </w:rPr>
+        <w:t> </w:t>
+      </w:r>
+    </w:p>
+    <w:p>
+      <w:pPr>
+        <w:spacing w:line="276" w:lineRule="auto"/>
+        <w:rPr>
+          <w:rFonts w:ascii="Arial" w:eastAsia="Arial" w:hAnsi="Arial" w:cs="Arial"/>
+          <w:i/>
+          <w:iCs/>
+          <w:color w:val="000000"/>
+          <w:kern w:val="0"/>
+          <w:sz w:val="26"/>
+          <w:szCs w:val="26"/>
+          <w:lang w:val="hy-AM" w:eastAsia="ja-JP"/>
+          <w14:ligatures w14:val="none"/>
+        </w:rPr>
+      </w:pPr>
+      <w:r>
+        <w:rPr>
+          <w:rFonts w:ascii="Arial" w:eastAsia="Arial" w:hAnsi="Arial" w:cs="Arial"/>
+          <w:b/>
+          <w:bCs/>
+          <w:i/>
+          <w:iCs/>
+          <w:color w:val="000000"/>
+          <w:kern w:val="0"/>
+          <w:sz w:val="26"/>
+          <w:szCs w:val="26"/>
+          <w:u w:val="single"/>
+          <w:lang w:val="hy-AM" w:eastAsia="ja-JP"/>
+          <w14:ligatures w14:val="none"/>
+        </w:rPr>
+        <w:t>                                                                                                                                     </w:t>
+      </w:r>
+      <w:r>
+        <w:rPr>
+          <w:rFonts w:ascii="Arial" w:eastAsia="Arial" w:hAnsi="Arial" w:cs="Arial"/>
+          <w:b/>
+          <w:bCs/>
+          <w:i/>
+          <w:iCs/>
+          <w:color w:val="000000"/>
+          <w:kern w:val="0"/>
+          <w:sz w:val="26"/>
+          <w:szCs w:val="26"/>
+          <w:lang w:val="hy-AM" w:eastAsia="ja-JP"/>
+          <w14:ligatures w14:val="none"/>
+        </w:rPr>
+        <w:t> </w:t>
+      </w:r>
+      <w:r>
+        <w:rPr>
+          <w:rFonts w:ascii="Arial" w:eastAsia="Arial" w:hAnsi="Arial" w:cs="Arial"/>
+          <w:i/>
+          <w:iCs/>
+          <w:color w:val="000000"/>
+          <w:kern w:val="0"/>
+          <w:sz w:val="26"/>
+          <w:szCs w:val="26"/>
+          <w:lang w:val="hy-AM" w:eastAsia="ja-JP"/>
+          <w14:ligatures w14:val="none"/>
+        </w:rPr>
+        <w:br/>
+      </w:r>
+      <w:r>
+        <w:rPr>
+          <w:rFonts w:ascii="Arial" w:eastAsia="MS Gothic" w:hAnsi="Arial" w:cs="Arial"/>
+          <w:i/>
+          <w:iCs/>
+          <w:color w:val="000000"/>
+          <w:kern w:val="0"/>
+          <w:sz w:val="26"/>
+          <w:szCs w:val="26"/>
+          <w:vertAlign w:val="superscript"/>
+          <w:lang w:val="hy-AM" w:eastAsia="ja-JP"/>
+          <w14:ligatures w14:val="none"/>
+        </w:rPr>
+        <w:t>գիտ</w:t>
+      </w:r>
+      <w:r>
+        <w:rPr>
+          <w:rFonts w:ascii="Arial" w:eastAsia="Arial" w:hAnsi="Arial" w:cs="Arial"/>
+          <w:i/>
+          <w:iCs/>
+          <w:color w:val="000000"/>
+          <w:kern w:val="0"/>
+          <w:sz w:val="26"/>
+          <w:szCs w:val="26"/>
+          <w:vertAlign w:val="superscript"/>
+          <w:lang w:val="hy-AM" w:eastAsia="ja-JP"/>
+          <w14:ligatures w14:val="none"/>
+        </w:rPr>
+        <w:t xml:space="preserve"> աստիճան, կոչում, ազգանուն, անուն</w:t>
+      </w:r>
+      <w:r>
+        <w:rPr>
+          <w:rFonts w:ascii="Arial" w:eastAsia="Arial" w:hAnsi="Arial" w:cs="Arial"/>
+          <w:i/>
+          <w:iCs/>
+          <w:color w:val="000000"/>
+          <w:kern w:val="0"/>
+          <w:sz w:val="26"/>
+          <w:szCs w:val="26"/>
+          <w:lang w:val="hy-AM" w:eastAsia="ja-JP"/>
+          <w14:ligatures w14:val="none"/>
+        </w:rPr>
+        <w:t> </w:t>
+      </w:r>
+    </w:p>
+    <w:p>
+      <w:pPr>
+        <w:spacing w:line="279" w:lineRule="auto"/>
+        <w:rPr>
+          <w:rFonts w:ascii="Arial" w:eastAsia="Arial" w:hAnsi="Arial" w:cs="Arial"/>
+          <w:color w:val="000000"/>
+          <w:kern w:val="0"/>
+          <w:sz w:val="26"/>
+          <w:szCs w:val="26"/>
+          <w:lang w:val="hy-AM" w:eastAsia="ja-JP"/>
+          <w14:ligatures w14:val="none"/>
+        </w:rPr>
+      </w:pPr>
+    </w:p>
+    <w:p>
+      <w:pPr>
+        <w:spacing w:line="279" w:lineRule="auto"/>
+        <w:rPr>
+          <w:rFonts w:ascii="Arial" w:eastAsia="Arial" w:hAnsi="Arial" w:cs="Arial"/>
+          <w:color w:val="000000"/>
+          <w:kern w:val="0"/>
+          <w:sz w:val="26"/>
+          <w:szCs w:val="26"/>
+          <w:lang w:val="hy-AM" w:eastAsia="ja-JP"/>
+          <w14:ligatures w14:val="none"/>
+        </w:rPr>
+      </w:pPr>
+    </w:p>
+    <w:p>
+      <w:pPr>
+        <w:spacing w:line="279" w:lineRule="auto"/>
+        <w:rPr>
+          <w:rFonts w:ascii="Arial" w:eastAsia="Arial" w:hAnsi="Arial" w:cs="Arial"/>
+          <w:color w:val="000000"/>
+          <w:kern w:val="0"/>
+          <w:sz w:val="26"/>
+          <w:szCs w:val="26"/>
+          <w:lang w:val="hy-AM" w:eastAsia="ja-JP"/>
+          <w14:ligatures w14:val="none"/>
+        </w:rPr>
+      </w:pPr>
+    </w:p>
+    <w:p>
+      <w:pPr>
+        <w:spacing w:line="279" w:lineRule="auto"/>
+        <w:rPr>
+          <w:rFonts w:ascii="Arial" w:eastAsia="Arial" w:hAnsi="Arial" w:cs="Arial"/>
+          <w:color w:val="000000"/>
+          <w:kern w:val="0"/>
+          <w:sz w:val="26"/>
+          <w:szCs w:val="26"/>
+          <w:lang w:val="hy-AM" w:eastAsia="ja-JP"/>
+          <w14:ligatures w14:val="none"/>
+        </w:rPr>
+      </w:pPr>
+      <w:r>
+        <w:rPr>
+          <w:rFonts w:ascii="Arial" w:eastAsia="Arial" w:hAnsi="Arial" w:cs="Arial"/>
+          <w:b/>
+          <w:bCs/>
+          <w:i/>
+          <w:iCs/>
+          <w:color w:val="000000"/>
+          <w:kern w:val="0"/>
+          <w:sz w:val="26"/>
+          <w:szCs w:val="26"/>
+          <w:lang w:val="hy-AM" w:eastAsia="ja-JP"/>
+          <w14:ligatures w14:val="none"/>
+        </w:rPr>
+        <w:t>«Թույլատրել պաշտպանության»</w:t>
+      </w:r>
+    </w:p>
+    <w:p>
+      <w:pPr>
+        <w:spacing w:line="279" w:lineRule="auto"/>
+        <w:rPr>
+          <w:rFonts w:ascii="Arial" w:eastAsia="Arial" w:hAnsi="Arial" w:cs="Arial"/>
+          <w:color w:val="000000"/>
+          <w:kern w:val="0"/>
+          <w:sz w:val="26"/>
+          <w:szCs w:val="26"/>
+          <w:lang w:val="hy-AM" w:eastAsia="ja-JP"/>
+          <w14:ligatures w14:val="none"/>
+        </w:rPr>
+      </w:pPr>
+    </w:p>
+    <w:p>
+      <w:pPr>
+        <w:spacing w:line="279" w:lineRule="auto"/>
+        <w:rPr>
+          <w:rFonts w:ascii="Arial" w:eastAsia="Arial" w:hAnsi="Arial" w:cs="Arial"/>
+          <w:b/>
+          <w:bCs/>
+          <w:color w:val="000000"/>
+          <w:kern w:val="0"/>
+          <w:sz w:val="26"/>
+          <w:szCs w:val="26"/>
+          <w:lang w:val="hy-AM" w:eastAsia="ja-JP"/>
+          <w14:ligatures w14:val="none"/>
+        </w:rPr>
+      </w:pPr>
+      <w:r>
+        <w:rPr>
+          <w:rFonts w:ascii="Arial" w:eastAsia="Arial" w:hAnsi="Arial" w:cs="Arial"/>
+          <w:b/>
+          <w:bCs/>
+          <w:color w:val="000000"/>
+          <w:kern w:val="0"/>
+          <w:sz w:val="26"/>
+          <w:szCs w:val="26"/>
+          <w:lang w:val="hy-AM" w:eastAsia="ja-JP"/>
+          <w14:ligatures w14:val="none"/>
+        </w:rPr>
+        <w:t>Ամբիոնի վարիչ`</w:t>
+      </w:r>
+      <w:r>
+        <w:rPr>
+          <w:rFonts w:ascii="Arial" w:eastAsia="Arial" w:hAnsi="Arial" w:cs="Arial"/>
+          <w:b/>
+          <w:bCs/>
+          <w:i/>
+          <w:iCs/>
+          <w:color w:val="000000"/>
+          <w:kern w:val="0"/>
+          <w:sz w:val="26"/>
+          <w:szCs w:val="26"/>
+          <w:lang w:val="hy-AM" w:eastAsia="ja-JP"/>
+          <w14:ligatures w14:val="none"/>
+        </w:rPr>
+        <w:t xml:space="preserve"> </w:t>
+      </w:r>
+      <w:r>
+        <w:rPr>
+          <w:rFonts w:ascii="Arial" w:eastAsia="Arial" w:hAnsi="Arial" w:cs="Arial"/>
+          <w:b/>
+          <w:bCs/>
+          <w:i/>
+          <w:iCs/>
+          <w:color w:val="000000"/>
+          <w:kern w:val="0"/>
+          <w:sz w:val="26"/>
+          <w:szCs w:val="26"/>
+          <w:u w:val="single"/>
+          <w:lang w:val="hy-AM" w:eastAsia="ja-JP"/>
+          <w14:ligatures w14:val="none"/>
+        </w:rPr>
+        <w:t>                                                       </w:t>
+      </w:r>
+      <w:r>
+        <w:rPr>
+          <w:rFonts w:ascii="Arial" w:eastAsia="Arial" w:hAnsi="Arial" w:cs="Arial"/>
+          <w:b/>
+          <w:bCs/>
+          <w:color w:val="000000"/>
+          <w:kern w:val="0"/>
+          <w:sz w:val="26"/>
+          <w:szCs w:val="26"/>
+          <w:lang w:val="hy-AM" w:eastAsia="ja-JP"/>
+          <w14:ligatures w14:val="none"/>
+        </w:rPr>
+        <w:t> </w:t>
+      </w:r>
+      <w:r>
+        <w:rPr>
+          <w:rFonts w:ascii="Arial" w:eastAsia="Arial" w:hAnsi="Arial" w:cs="Arial"/>
+          <w:b/>
+          <w:bCs/>
+          <w:color w:val="000000"/>
+          <w:kern w:val="0"/>
+          <w:sz w:val="26"/>
+          <w:szCs w:val="26"/>
+          <w:lang w:val="hy-AM" w:eastAsia="ja-JP"/>
+          <w14:ligatures w14:val="none"/>
+        </w:rPr>
+        <w:br/>
+      </w:r>
+      <w:r>
+        <w:rPr>
+          <w:rFonts w:ascii="Arial" w:eastAsia="Arial" w:hAnsi="Arial" w:cs="Arial"/>
+          <w:color w:val="000000"/>
+          <w:kern w:val="0"/>
+          <w:sz w:val="26"/>
+          <w:szCs w:val="26"/>
+          <w:lang w:val="hy-AM" w:eastAsia="ja-JP"/>
+          <w14:ligatures w14:val="none"/>
+        </w:rPr>
+        <w:tab/>
+      </w:r>
+      <w:r>
+        <w:rPr>
+          <w:rFonts w:ascii="Arial" w:eastAsia="Arial" w:hAnsi="Arial" w:cs="Arial"/>
+          <w:color w:val="000000"/>
+          <w:kern w:val="0"/>
+          <w:sz w:val="26"/>
+          <w:szCs w:val="26"/>
+          <w:lang w:val="hy-AM" w:eastAsia="ja-JP"/>
+          <w14:ligatures w14:val="none"/>
+        </w:rPr>
+        <w:tab/>
+      </w:r>
+      <w:r>
+        <w:rPr>
+          <w:rFonts w:ascii="Arial" w:eastAsia="Arial" w:hAnsi="Arial" w:cs="Arial"/>
+          <w:color w:val="000000"/>
+          <w:kern w:val="0"/>
+          <w:sz w:val="26"/>
+          <w:szCs w:val="26"/>
+          <w:lang w:val="hy-AM" w:eastAsia="ja-JP"/>
+          <w14:ligatures w14:val="none"/>
+        </w:rPr>
+        <w:tab/>
+      </w:r>
+      <w:r>
+        <w:rPr>
+          <w:rFonts w:ascii="Arial" w:eastAsia="Arial" w:hAnsi="Arial" w:cs="Arial"/>
+          <w:color w:val="000000"/>
+          <w:kern w:val="0"/>
+          <w:sz w:val="26"/>
+          <w:szCs w:val="26"/>
+          <w:lang w:val="hy-AM" w:eastAsia="ja-JP"/>
+          <w14:ligatures w14:val="none"/>
+        </w:rPr>
+        <w:tab/>
+      </w:r>
+      <w:r>
+        <w:rPr>
+          <w:rFonts w:ascii="Arial" w:eastAsia="Arial" w:hAnsi="Arial" w:cs="Arial"/>
+          <w:i/>
+          <w:iCs/>
+          <w:color w:val="000000"/>
+          <w:kern w:val="0"/>
+          <w:sz w:val="26"/>
+          <w:szCs w:val="26"/>
+          <w:vertAlign w:val="superscript"/>
+          <w:lang w:val="hy-AM" w:eastAsia="ja-JP"/>
+          <w14:ligatures w14:val="none"/>
+        </w:rPr>
+        <w:t>          ստորագրություն</w:t>
+      </w:r>
+      <w:r>
+        <w:rPr>
+          <w:rFonts w:ascii="Arial" w:eastAsia="Arial" w:hAnsi="Arial" w:cs="Arial"/>
+          <w:b/>
+          <w:bCs/>
+          <w:color w:val="000000"/>
+          <w:kern w:val="0"/>
+          <w:sz w:val="26"/>
+          <w:szCs w:val="26"/>
+          <w:lang w:val="hy-AM" w:eastAsia="ja-JP"/>
+          <w14:ligatures w14:val="none"/>
+        </w:rPr>
+        <w:t> </w:t>
+      </w:r>
+    </w:p>
+    <w:p>
+      <w:pPr>
+        <w:spacing w:line="279" w:lineRule="auto"/>
+        <w:rPr>
+          <w:rFonts w:ascii="Arial" w:eastAsia="Arial" w:hAnsi="Arial" w:cs="Arial"/>
+          <w:color w:val="000000"/>
+          <w:kern w:val="0"/>
+          <w:sz w:val="26"/>
+          <w:szCs w:val="26"/>
+          <w:lang w:val="hy-AM" w:eastAsia="ja-JP"/>
+          <w14:ligatures w14:val="none"/>
+        </w:rPr>
+      </w:pPr>
+    </w:p>
+    <w:p>
+      <w:pPr>
+        <w:spacing w:after="0" w:line="240" w:lineRule="auto"/>
+        <w:jc w:val="center"/>
+        <w:rPr>
+          <w:rFonts w:ascii="Arial" w:eastAsia="Arial" w:hAnsi="Arial" w:cs="Arial"/>
+          <w:color w:val="000000"/>
+          <w:kern w:val="0"/>
+          <w:sz w:val="20"/>
+          <w:szCs w:val="20"/>
+          <w:lang w:val="hy-AM" w:eastAsia="ja-JP"/>
+          <w14:ligatures w14:val="none"/>
+        </w:rPr>
+      </w:pPr>
+      <w:r>
+        <w:rPr>
+          <w:rFonts w:ascii="Arial" w:eastAsia="Arial" w:hAnsi="Arial" w:cs="Arial"/>
+          <w:b/>
+          <w:bCs/>
+          <w:i/>
+          <w:iCs/>
+          <w:color w:val="000000"/>
+          <w:kern w:val="0"/>
+          <w:sz w:val="26"/>
+          <w:szCs w:val="26"/>
+          <w:u w:val="single"/>
+          <w:lang w:val="hy-AM" w:eastAsia="ja-JP"/>
+          <w14:ligatures w14:val="none"/>
+        </w:rPr>
+        <w:t xml:space="preserve">               Ֆիզ</w:t>
+      </w:r>
+      <w:r>
+        <w:rPr>
+          <w:rFonts w:ascii="MS Gothic" w:eastAsia="MS Gothic" w:hAnsi="MS Gothic" w:cs="MS Gothic" w:hint="eastAsia"/>
+          <w:b/>
+          <w:bCs/>
+          <w:i/>
+          <w:iCs/>
+          <w:color w:val="000000"/>
+          <w:kern w:val="0"/>
+          <w:sz w:val="26"/>
+          <w:szCs w:val="26"/>
+          <w:u w:val="single"/>
+          <w:lang w:val="hy-AM" w:eastAsia="ja-JP"/>
+          <w14:ligatures w14:val="none"/>
+        </w:rPr>
+        <w:t>․</w:t>
+      </w:r>
+      <w:r>
+        <w:rPr>
+          <w:rFonts w:ascii="Arial" w:eastAsia="Arial" w:hAnsi="Arial" w:cs="Arial"/>
+          <w:b/>
+          <w:bCs/>
+          <w:i/>
+          <w:iCs/>
+          <w:color w:val="000000"/>
+          <w:kern w:val="0"/>
+          <w:sz w:val="26"/>
+          <w:szCs w:val="26"/>
+          <w:u w:val="single"/>
+          <w:lang w:val="hy-AM" w:eastAsia="ja-JP"/>
+          <w14:ligatures w14:val="none"/>
+        </w:rPr>
+        <w:t xml:space="preserve"> մաթ</w:t>
+      </w:r>
+      <w:r>
+        <w:rPr>
+          <w:rFonts w:ascii="MS Gothic" w:eastAsia="MS Gothic" w:hAnsi="MS Gothic" w:cs="MS Gothic" w:hint="eastAsia"/>
+          <w:b/>
+          <w:bCs/>
+          <w:i/>
+          <w:iCs/>
+          <w:color w:val="000000"/>
+          <w:kern w:val="0"/>
+          <w:sz w:val="26"/>
+          <w:szCs w:val="26"/>
+          <w:u w:val="single"/>
+          <w:lang w:val="hy-AM" w:eastAsia="ja-JP"/>
+          <w14:ligatures w14:val="none"/>
+        </w:rPr>
+        <w:t>․</w:t>
+      </w:r>
+      <w:r>
+        <w:rPr>
+          <w:rFonts w:ascii="Arial" w:eastAsia="Arial" w:hAnsi="Arial" w:cs="Arial"/>
+          <w:b/>
+          <w:bCs/>
+          <w:i/>
+          <w:iCs/>
+          <w:color w:val="000000"/>
+          <w:kern w:val="0"/>
+          <w:sz w:val="26"/>
+          <w:szCs w:val="26"/>
+          <w:u w:val="single"/>
+          <w:lang w:val="hy-AM" w:eastAsia="ja-JP"/>
+          <w14:ligatures w14:val="none"/>
+        </w:rPr>
+        <w:t xml:space="preserve"> գիտությունների թեկնածու, դոցենտ Ս</w:t>
+      </w:r>
+      <w:r>
+        <w:rPr>
+          <w:rFonts w:ascii="MS Gothic" w:eastAsia="MS Gothic" w:hAnsi="MS Gothic" w:cs="MS Gothic" w:hint="eastAsia"/>
+          <w:b/>
+          <w:bCs/>
+          <w:i/>
+          <w:iCs/>
+          <w:color w:val="000000"/>
+          <w:kern w:val="0"/>
+          <w:sz w:val="26"/>
+          <w:szCs w:val="26"/>
+          <w:u w:val="single"/>
+          <w:lang w:val="hy-AM" w:eastAsia="ja-JP"/>
+          <w14:ligatures w14:val="none"/>
+        </w:rPr>
+        <w:t>․</w:t>
+      </w:r>
+      <w:r>
+        <w:rPr>
+          <w:rFonts w:ascii="Arial" w:eastAsia="Arial" w:hAnsi="Arial" w:cs="Arial"/>
+          <w:b/>
+          <w:bCs/>
+          <w:i/>
+          <w:iCs/>
+          <w:color w:val="000000"/>
+          <w:kern w:val="0"/>
+          <w:sz w:val="26"/>
+          <w:szCs w:val="26"/>
+          <w:u w:val="single"/>
+          <w:lang w:val="hy-AM" w:eastAsia="ja-JP"/>
+          <w14:ligatures w14:val="none"/>
+        </w:rPr>
+        <w:t xml:space="preserve"> Գ</w:t>
+      </w:r>
+      <w:r>
+        <w:rPr>
+          <w:rFonts w:ascii="MS Gothic" w:eastAsia="MS Gothic" w:hAnsi="MS Gothic" w:cs="MS Gothic" w:hint="eastAsia"/>
+          <w:b/>
+          <w:bCs/>
+          <w:i/>
+          <w:iCs/>
+          <w:color w:val="000000"/>
+          <w:kern w:val="0"/>
+          <w:sz w:val="26"/>
+          <w:szCs w:val="26"/>
+          <w:u w:val="single"/>
+          <w:lang w:val="hy-AM" w:eastAsia="ja-JP"/>
+          <w14:ligatures w14:val="none"/>
+        </w:rPr>
+        <w:t>․</w:t>
+      </w:r>
+      <w:r>
+        <w:rPr>
+          <w:rFonts w:ascii="Arial" w:eastAsia="Arial" w:hAnsi="Arial" w:cs="Arial"/>
+          <w:b/>
+          <w:bCs/>
+          <w:i/>
+          <w:iCs/>
+          <w:color w:val="000000"/>
+          <w:kern w:val="0"/>
+          <w:sz w:val="26"/>
+          <w:szCs w:val="26"/>
+          <w:u w:val="single"/>
+          <w:lang w:val="hy-AM" w:eastAsia="ja-JP"/>
+          <w14:ligatures w14:val="none"/>
+        </w:rPr>
+        <w:t xml:space="preserve"> Սարգսյան         </w:t>
+      </w:r>
+      <w:r>
+        <w:rPr>
+          <w:rFonts w:ascii="Arial" w:eastAsia="Times New Roman" w:hAnsi="Arial" w:cs="Arial"/>
+          <w:kern w:val="0"/>
+          <w:lang w:val="hy-AM" w:eastAsia="ja-JP"/>
+          <w14:ligatures w14:val="none"/>
+        </w:rPr>
+        <w:br/>
+      </w:r>
+      <w:r>
+        <w:rPr>
+          <w:rFonts w:ascii="Arial" w:eastAsia="Arial" w:hAnsi="Arial" w:cs="Arial"/>
+          <w:i/>
+          <w:iCs/>
+          <w:color w:val="000000"/>
+          <w:kern w:val="0"/>
+          <w:sz w:val="26"/>
+          <w:szCs w:val="26"/>
+          <w:vertAlign w:val="superscript"/>
+          <w:lang w:val="hy-AM" w:eastAsia="ja-JP"/>
+          <w14:ligatures w14:val="none"/>
+        </w:rPr>
+        <w:t>գիտ</w:t>
+      </w:r>
+      <w:r>
+        <w:rPr>
+          <w:rFonts w:ascii="MS Gothic" w:eastAsia="MS Gothic" w:hAnsi="MS Gothic" w:cs="MS Gothic" w:hint="eastAsia"/>
+          <w:i/>
+          <w:iCs/>
+          <w:color w:val="000000"/>
+          <w:kern w:val="0"/>
+          <w:sz w:val="26"/>
+          <w:szCs w:val="26"/>
+          <w:vertAlign w:val="superscript"/>
+          <w:lang w:val="hy-AM" w:eastAsia="ja-JP"/>
+          <w14:ligatures w14:val="none"/>
+        </w:rPr>
+        <w:t>․</w:t>
+      </w:r>
+      <w:r>
+        <w:rPr>
+          <w:rFonts w:ascii="Arial" w:eastAsia="Arial" w:hAnsi="Arial" w:cs="Arial"/>
+          <w:i/>
+          <w:iCs/>
+          <w:color w:val="000000"/>
+          <w:kern w:val="0"/>
+          <w:sz w:val="26"/>
+          <w:szCs w:val="26"/>
+          <w:vertAlign w:val="superscript"/>
+          <w:lang w:val="hy-AM" w:eastAsia="ja-JP"/>
+          <w14:ligatures w14:val="none"/>
+        </w:rPr>
+        <w:t xml:space="preserve"> աստիճան, կոչում, ազգանուն, անուն</w:t>
+      </w:r>
+    </w:p>
+    <w:p>
+      <w:pPr>
+        <w:spacing w:line="279" w:lineRule="auto"/>
+        <w:rPr>
+          <w:rFonts w:ascii="Arial" w:eastAsia="Times New Roman" w:hAnsi="Arial" w:cs="Arial"/>
+          <w:kern w:val="0"/>
+          <w:lang w:val="hy-AM" w:eastAsia="ja-JP"/>
+          <w14:ligatures w14:val="none"/>
+        </w:rPr>
+      </w:pPr>
+    </w:p>
+    <w:p>
+      <w:pPr>
+        <w:spacing w:line="279" w:lineRule="auto"/>
+        <w:rPr>
+          <w:rFonts w:ascii="Arial" w:eastAsia="Arial" w:hAnsi="Arial" w:cs="Arial"/>
+          <w:color w:val="000000"/>
+          <w:kern w:val="0"/>
+          <w:sz w:val="26"/>
+          <w:szCs w:val="26"/>
+          <w:lang w:val="hy-AM" w:eastAsia="ja-JP"/>
+          <w14:ligatures w14:val="none"/>
+        </w:rPr>
+      </w:pPr>
+    </w:p>
+    <w:p>
+      <w:pPr>
+        <w:spacing w:line="279" w:lineRule="auto"/>
+        <w:rPr>
+          <w:rFonts w:ascii="Arial" w:eastAsia="Arial" w:hAnsi="Arial" w:cs="Arial"/>
+          <w:color w:val="000000"/>
+          <w:kern w:val="0"/>
+          <w:sz w:val="26"/>
+          <w:szCs w:val="26"/>
+          <w:lang w:val="hy-AM" w:eastAsia="ja-JP"/>
+          <w14:ligatures w14:val="none"/>
+        </w:rPr>
+      </w:pPr>
+    </w:p>
+    <w:p>
+      <w:pPr>
+        <w:spacing w:line="279" w:lineRule="auto"/>
+        <w:rPr>
+          <w:rFonts w:ascii="Arial" w:eastAsia="Arial" w:hAnsi="Arial" w:cs="Arial"/>
+          <w:color w:val="000000"/>
+          <w:kern w:val="0"/>
+          <w:sz w:val="26"/>
+          <w:szCs w:val="26"/>
+          <w:lang w:val="hy-AM" w:eastAsia="ja-JP"/>
+          <w14:ligatures w14:val="none"/>
+        </w:rPr>
+      </w:pPr>
+    </w:p>
+    <w:p>
+      <w:pPr>
+        <w:spacing w:line="279" w:lineRule="auto"/>
+        <w:rPr>
+          <w:rFonts w:ascii="Arial" w:eastAsia="MS Gothic" w:hAnsi="Arial" w:cs="Arial"/>
+          <w:i/>
+          <w:iCs/>
+          <w:color w:val="000000"/>
+          <w:kern w:val="0"/>
+          <w:sz w:val="26"/>
+          <w:szCs w:val="26"/>
+          <w:lang w:val="hy-AM" w:eastAsia="ja-JP"/>
+          <w14:ligatures w14:val="none"/>
+        </w:rPr>
+      </w:pPr>
+      <w:r>
+        <w:rPr>
+          <w:rFonts w:ascii="Arial" w:eastAsia="Arial" w:hAnsi="Arial" w:cs="Arial"/>
+          <w:i/>
+          <w:iCs/>
+          <w:color w:val="000000"/>
+          <w:kern w:val="0"/>
+          <w:sz w:val="26"/>
+          <w:szCs w:val="26"/>
+          <w:lang w:val="hy-AM" w:eastAsia="ja-JP"/>
+          <w14:ligatures w14:val="none"/>
+        </w:rPr>
+        <w:t>«____»__________20__թ</w:t>
+      </w:r>
+      <w:r>
+        <w:rPr>
+          <w:rFonts w:ascii="MS Gothic" w:eastAsia="MS Gothic" w:hAnsi="MS Gothic" w:cs="MS Gothic" w:hint="eastAsia"/>
+          <w:i/>
+          <w:iCs/>
+          <w:color w:val="000000"/>
+          <w:kern w:val="0"/>
+          <w:sz w:val="26"/>
+          <w:szCs w:val="26"/>
+          <w:lang w:val="hy-AM" w:eastAsia="ja-JP"/>
+          <w14:ligatures w14:val="none"/>
+        </w:rPr>
+        <w:t>․</w:t>
+      </w:r>
+    </w:p>
+    <w:p>
+      <w:pPr>
+        <w:ind w:left="-562" w:right="-562"/>
+        <w:rPr>
+          <w:sz w:val="32"/>
+          <w:szCs w:val="32"/>
+        </w:rPr>
+      </w:pPr>
+    </w:p>
+    <w:p>
+      <w:pPr>
+        <w:ind w:left="-562" w:right="-562"/>
+        <w:rPr>
+          <w:sz w:val="32"/>
+          <w:szCs w:val="32"/>
+        </w:rPr>
+      </w:pPr>
+      <w:r>
+        <w:rPr>
+          <w:sz w:val="32"/>
+          <w:szCs w:val="32"/>
+        </w:rPr>
+        <w:br w:type="page"/>
+      </w:r>
+    </w:p>
+    <w:p>
+      <w:pPr>
+        <w:ind w:left="-562" w:right="-562"/>
+      </w:pPr>
+      <w:r>
+        <w:rPr>
+          <w:sz w:val="32"/>
+          <w:szCs w:val="32"/>
+        </w:rPr>
+        <w:lastRenderedPageBreak/>
         <w:t>Դևիսի և Փաթնեմի</w:t>
       </w:r>
       <w:r>
@@ -39,6 +1697,7 @@
     </w:p>
     <w:p>
       <w:pPr>
+        <w:ind w:left="-562" w:right="-562"/>
         <w:jc w:val="both"/>
       </w:pPr>
       <w:r>
@@ -83,6 +1742,7 @@
           <w:ilvl w:val="0"/>
           <w:numId w:val="3"/>
         </w:numPr>
+        <w:ind w:left="-562" w:right="-562"/>
         <w:jc w:val="both"/>
       </w:pPr>
       <w:r>
@@ -181,6 +1841,7 @@
           <w:ilvl w:val="0"/>
           <w:numId w:val="3"/>
         </w:numPr>
+        <w:ind w:left="-562" w:right="-562"/>
         <w:jc w:val="both"/>
         <w:rPr>
           <w:i/>
@@ -571,6 +2232,7 @@
           <w:ilvl w:val="0"/>
           <w:numId w:val="3"/>
         </w:numPr>
+        <w:ind w:left="-562" w:right="-562"/>
         <w:jc w:val="both"/>
         <w:rPr>
           <w:i/>
@@ -858,6 +2520,7 @@
           <w:ilvl w:val="0"/>
           <w:numId w:val="3"/>
         </w:numPr>
+        <w:ind w:left="-562" w:right="-562"/>
         <w:jc w:val="both"/>
         <w:rPr>
           <w:i/>
@@ -1633,6 +3296,7 @@
     </w:p>
     <w:p>
       <w:pPr>
+        <w:ind w:left="-562" w:right="-562"/>
         <w:jc w:val="both"/>
         <w:rPr>
           <w:i/>
@@ -1642,7 +3306,7 @@
     </w:p>
     <w:p>
       <w:pPr>
-        <w:ind w:firstLine="720"/>
+        <w:ind w:left="-562" w:right="-562" w:firstLine="720"/>
         <w:jc w:val="both"/>
       </w:pPr>
       <w:r>
@@ -1681,7 +3345,7 @@
     </w:p>
     <w:p>
       <w:pPr>
-        <w:ind w:firstLine="720"/>
+        <w:ind w:left="-562" w:right="-562" w:firstLine="720"/>
         <w:jc w:val="both"/>
       </w:pPr>
       <w:r>
@@ -1719,6 +3383,7 @@
     </w:p>
     <w:p>
       <w:pPr>
+        <w:ind w:left="-562" w:right="-562"/>
         <w:jc w:val="both"/>
         <w:rPr>
           <w:rFonts w:eastAsiaTheme="minorEastAsia"/>
@@ -1810,6 +3475,7 @@
     </w:p>
     <w:p>
       <w:pPr>
+        <w:ind w:left="-562" w:right="-562"/>
         <w:jc w:val="both"/>
         <w:rPr>
           <w:rFonts w:eastAsiaTheme="minorEastAsia"/>
@@ -1910,6 +3576,7 @@
     </w:p>
     <w:p>
       <w:pPr>
+        <w:ind w:left="-562" w:right="-562"/>
         <w:jc w:val="both"/>
         <w:rPr>
           <w:rFonts w:eastAsiaTheme="minorEastAsia"/>
@@ -1962,6 +3629,7 @@
     </w:p>
     <w:p>
       <w:pPr>
+        <w:ind w:left="-562" w:right="-562"/>
         <w:jc w:val="both"/>
         <w:rPr>
           <w:rFonts w:eastAsiaTheme="minorEastAsia"/>
@@ -2003,6 +3671,7 @@
     </w:p>
     <w:p>
       <w:pPr>
+        <w:ind w:left="-562" w:right="-562"/>
         <w:jc w:val="both"/>
         <w:rPr>
           <w:rFonts w:eastAsiaTheme="minorEastAsia"/>
@@ -2014,7 +3683,6 @@
           <w:rFonts w:eastAsiaTheme="minorEastAsia"/>
           <w:iCs/>
         </w:rPr>
-        <w:lastRenderedPageBreak/>
         <w:t xml:space="preserve">Քանի, որ </w:t>
       </w:r>
       <w:r>
@@ -2106,6 +3774,7 @@
     </w:p>
     <w:p>
       <w:pPr>
+        <w:ind w:left="-562" w:right="-562"/>
         <w:jc w:val="both"/>
         <w:rPr>
           <w:rFonts w:eastAsiaTheme="minorEastAsia"/>
@@ -2238,6 +3907,7 @@
     </w:p>
     <w:p>
       <w:pPr>
+        <w:ind w:left="-562" w:right="-562"/>
         <w:jc w:val="both"/>
         <w:rPr>
           <w:rFonts w:eastAsiaTheme="minorEastAsia"/>
@@ -2379,6 +4049,7 @@
     </w:p>
     <w:p>
       <w:pPr>
+        <w:ind w:left="-562" w:right="-562"/>
         <w:jc w:val="both"/>
         <w:rPr>
           <w:rFonts w:eastAsiaTheme="minorEastAsia"/>
@@ -2445,7 +4116,7 @@
     </w:p>
     <w:p>
       <w:pPr>
-        <w:ind w:firstLine="720"/>
+        <w:ind w:left="-562" w:right="-562" w:firstLine="720"/>
         <w:rPr>
           <w:rFonts w:eastAsiaTheme="minorEastAsia"/>
           <w:iCs/>
@@ -2461,6 +4132,7 @@
             <w:rPr>
               <w:rFonts w:ascii="Cambria Math" w:eastAsiaTheme="minorEastAsia" w:hAnsi="Cambria Math"/>
             </w:rPr>
+            <w:lastRenderedPageBreak/>
             <m:t xml:space="preserve">        ∨(Q∧</m:t>
           </m:r>
           <m:d>
@@ -2525,6 +4197,7 @@
     </w:p>
     <w:p>
       <w:pPr>
+        <w:ind w:left="-562" w:right="-562"/>
         <w:jc w:val="both"/>
         <w:rPr>
           <w:rFonts w:eastAsiaTheme="minorEastAsia"/>
@@ -2573,6 +4246,7 @@
     </w:p>
     <w:p>
       <w:pPr>
+        <w:ind w:left="-562" w:right="-562"/>
         <w:jc w:val="both"/>
         <w:rPr>
           <w:rFonts w:eastAsiaTheme="minorEastAsia"/>
@@ -2608,6 +4282,7 @@
     </w:p>
     <w:p>
       <w:pPr>
+        <w:ind w:left="-562" w:right="-562"/>
         <w:jc w:val="both"/>
         <w:rPr>
           <w:rFonts w:eastAsiaTheme="minorEastAsia"/>
@@ -2688,7 +4363,7 @@
     </w:p>
     <w:p>
       <w:pPr>
-        <w:ind w:firstLine="720"/>
+        <w:ind w:left="-562" w:right="-562" w:firstLine="720"/>
         <w:jc w:val="both"/>
         <w:rPr>
           <w:iCs/>
@@ -2825,6 +4500,7 @@
     </w:p>
     <w:p>
       <w:pPr>
+        <w:ind w:left="-562" w:right="-562"/>
         <w:jc w:val="both"/>
         <w:rPr>
           <w:rFonts w:eastAsiaTheme="minorEastAsia"/>
@@ -2966,6 +4642,7 @@
     </w:p>
     <w:p>
       <w:pPr>
+        <w:ind w:left="-562" w:right="-562"/>
         <w:jc w:val="both"/>
         <w:rPr>
           <w:rFonts w:eastAsiaTheme="minorEastAsia"/>
@@ -3057,6 +4734,7 @@
     </w:p>
     <w:p>
       <w:pPr>
+        <w:ind w:left="-562" w:right="-562"/>
         <w:jc w:val="both"/>
         <w:rPr>
           <w:rFonts w:eastAsiaTheme="minorEastAsia"/>
@@ -3092,6 +4770,7 @@
     </w:p>
     <w:p>
       <w:pPr>
+        <w:ind w:left="-562" w:right="-562"/>
         <w:jc w:val="both"/>
       </w:pPr>
       <w:r>
@@ -3120,6 +4799,7 @@
     </w:p>
     <w:p>
       <w:pPr>
+        <w:ind w:left="-562" w:right="-562"/>
         <w:jc w:val="both"/>
         <w:rPr>
           <w:i/>
@@ -3129,6 +4809,7 @@
     </w:p>
     <w:p>
       <w:pPr>
+        <w:ind w:left="-562" w:right="-562"/>
         <w:rPr>
           <w:sz w:val="32"/>
           <w:szCs w:val="32"/>
@@ -3175,7 +4856,7 @@
     </w:p>
     <w:p>
       <w:pPr>
-        <w:ind w:firstLine="720"/>
+        <w:ind w:left="-562" w:right="-562" w:firstLine="720"/>
         <w:jc w:val="both"/>
         <w:rPr>
           <w:color w:val="FF0000"/>
@@ -3201,7 +4882,7 @@
     </w:p>
     <w:p>
       <w:pPr>
-        <w:ind w:firstLine="720"/>
+        <w:ind w:left="-562" w:right="-562" w:firstLine="720"/>
         <w:jc w:val="both"/>
       </w:pPr>
       <w:r>
@@ -3219,7 +4900,7 @@
     </w:p>
     <w:p>
       <w:pPr>
-        <w:ind w:firstLine="720"/>
+        <w:ind w:left="-562" w:right="-562" w:firstLine="720"/>
         <w:jc w:val="both"/>
         <w:rPr>
           <w:rFonts w:eastAsiaTheme="minorEastAsia"/>
@@ -3265,7 +4946,7 @@
     </w:p>
     <w:p>
       <w:pPr>
-        <w:ind w:firstLine="720"/>
+        <w:ind w:left="-562" w:right="-562" w:firstLine="720"/>
         <w:jc w:val="both"/>
         <w:rPr>
           <w:rFonts w:eastAsiaTheme="minorEastAsia"/>
@@ -3314,7 +4995,7 @@
     </w:p>
     <w:p>
       <w:pPr>
-        <w:ind w:firstLine="720"/>
+        <w:ind w:left="-562" w:right="-562" w:firstLine="720"/>
         <w:jc w:val="both"/>
         <w:rPr>
           <w:rFonts w:eastAsiaTheme="minorEastAsia"/>
@@ -3406,7 +5087,7 @@
     </w:p>
     <w:p>
       <w:pPr>
-        <w:ind w:left="720" w:firstLine="720"/>
+        <w:ind w:left="-562" w:right="-562" w:firstLine="720"/>
         <w:jc w:val="both"/>
         <w:rPr>
           <w:rFonts w:eastAsiaTheme="minorEastAsia"/>
@@ -3454,6 +5135,7 @@
     </w:p>
     <w:p>
       <w:pPr>
+        <w:ind w:left="-562" w:right="-562"/>
         <w:jc w:val="both"/>
         <w:rPr>
           <w:rFonts w:eastAsiaTheme="minorEastAsia"/>
@@ -3463,7 +5145,6 @@
         <w:rPr>
           <w:rFonts w:eastAsiaTheme="minorEastAsia"/>
         </w:rPr>
-        <w:lastRenderedPageBreak/>
         <w:tab/>
       </w:r>
       <w:r>
@@ -3724,6 +5405,7 @@
     </w:p>
     <w:p>
       <w:pPr>
+        <w:ind w:left="-562" w:right="-562"/>
         <w:jc w:val="both"/>
         <w:rPr>
           <w:rFonts w:eastAsiaTheme="minorEastAsia"/>
@@ -3785,6 +5467,7 @@
     </w:p>
     <w:p>
       <w:pPr>
+        <w:ind w:left="-562" w:right="-562"/>
         <w:jc w:val="both"/>
         <w:rPr>
           <w:rFonts w:eastAsiaTheme="minorEastAsia"/>
@@ -4233,6 +5916,7 @@
     </w:p>
     <w:p>
       <w:pPr>
+        <w:ind w:left="-562" w:right="-562"/>
         <w:jc w:val="both"/>
         <w:rPr>
           <w:rFonts w:eastAsiaTheme="minorEastAsia"/>
@@ -4242,6 +5926,7 @@
         <w:rPr>
           <w:rFonts w:eastAsiaTheme="minorEastAsia"/>
         </w:rPr>
+        <w:lastRenderedPageBreak/>
         <w:tab/>
       </w:r>
       <w:r>
@@ -4265,7 +5950,7 @@
     </w:p>
     <w:p>
       <w:pPr>
-        <w:ind w:left="720" w:firstLine="720"/>
+        <w:ind w:left="-562" w:right="-562" w:firstLine="720"/>
         <w:jc w:val="both"/>
         <w:rPr>
           <w:rFonts w:eastAsiaTheme="minorEastAsia"/>
@@ -4314,7 +5999,7 @@
     </w:p>
     <w:p>
       <w:pPr>
-        <w:ind w:left="720" w:firstLine="720"/>
+        <w:ind w:left="-562" w:right="-562" w:firstLine="720"/>
         <w:jc w:val="both"/>
         <w:rPr>
           <w:rFonts w:eastAsiaTheme="minorEastAsia"/>
@@ -4362,6 +6047,7 @@
     </w:p>
     <w:p>
       <w:pPr>
+        <w:ind w:left="-562" w:right="-562"/>
         <w:jc w:val="both"/>
         <w:rPr>
           <w:rFonts w:eastAsiaTheme="minorEastAsia"/>
@@ -4708,6 +6394,7 @@
     </w:p>
     <w:p>
       <w:pPr>
+        <w:ind w:left="-562" w:right="-562"/>
         <w:jc w:val="both"/>
         <w:rPr>
           <w:rFonts w:eastAsiaTheme="minorEastAsia"/>
@@ -4870,7 +6557,7 @@
     </w:p>
     <w:p>
       <w:pPr>
-        <w:ind w:firstLine="720"/>
+        <w:ind w:left="-562" w:right="-562" w:firstLine="720"/>
         <w:jc w:val="both"/>
         <w:rPr>
           <w:rFonts w:eastAsiaTheme="minorEastAsia"/>
@@ -5122,7 +6809,7 @@
     </w:p>
     <w:p>
       <w:pPr>
-        <w:ind w:firstLine="720"/>
+        <w:ind w:left="-562" w:right="-562" w:firstLine="720"/>
         <w:jc w:val="both"/>
         <w:rPr>
           <w:rFonts w:eastAsiaTheme="minorEastAsia"/>
@@ -6734,7 +8421,7 @@
     </w:p>
     <w:p>
       <w:pPr>
-        <w:ind w:firstLine="720"/>
+        <w:ind w:left="-562" w:right="-562" w:firstLine="720"/>
         <w:jc w:val="both"/>
         <w:rPr>
           <w:rFonts w:eastAsiaTheme="minorEastAsia"/>
@@ -7034,14 +8721,7 @@
         <w:rPr>
           <w:rFonts w:eastAsiaTheme="minorEastAsia"/>
         </w:rPr>
-        <w:t xml:space="preserve">կամ նախորդ դիզյունկտների </w:t>
-      </w:r>
-      <w:r>
-        <w:rPr>
-          <w:rFonts w:eastAsiaTheme="minorEastAsia"/>
-        </w:rPr>
-        <w:lastRenderedPageBreak/>
-        <w:t>ռեզոլվենտն է, և</w:t>
+        <w:t>կամ նախորդ դիզյունկտների ռեզոլվենտն է, և</w:t>
       </w:r>
       <w:r>
         <w:rPr>
@@ -7256,7 +8936,7 @@
     </w:p>
     <w:p>
       <w:pPr>
-        <w:ind w:firstLine="720"/>
+        <w:ind w:left="-562" w:right="-562" w:firstLine="720"/>
         <w:jc w:val="both"/>
         <w:rPr>
           <w:rFonts w:eastAsiaTheme="minorEastAsia"/>
@@ -7363,7 +9043,7 @@
     </w:p>
     <w:p>
       <w:pPr>
-        <w:ind w:firstLine="720"/>
+        <w:ind w:left="-562" w:right="-562" w:firstLine="720"/>
         <w:jc w:val="both"/>
       </w:pPr>
       <w:r>
@@ -7378,7 +9058,7 @@
     </w:p>
     <w:p>
       <w:pPr>
-        <w:ind w:left="720" w:firstLine="720"/>
+        <w:ind w:left="-562" w:right="-562" w:firstLine="720"/>
         <w:jc w:val="both"/>
         <w:rPr>
           <w:rFonts w:eastAsiaTheme="minorEastAsia"/>
@@ -7451,6 +9131,7 @@
     </w:p>
     <w:p>
       <w:pPr>
+        <w:ind w:left="-562" w:right="-562"/>
         <w:jc w:val="both"/>
         <w:rPr>
           <w:rFonts w:eastAsiaTheme="minorEastAsia"/>
@@ -7711,6 +9392,7 @@
     </w:p>
     <w:p>
       <w:pPr>
+        <w:ind w:left="-562" w:right="-562"/>
         <w:jc w:val="both"/>
         <w:rPr>
           <w:rFonts w:eastAsiaTheme="minorEastAsia"/>
@@ -7719,6 +9401,7 @@
     </w:p>
     <w:p>
       <w:pPr>
+        <w:ind w:left="-562" w:right="-562"/>
         <w:jc w:val="both"/>
         <w:rPr>
           <w:rFonts w:eastAsiaTheme="minorEastAsia"/>
@@ -7749,6 +9432,7 @@
     </w:p>
     <w:p>
       <w:pPr>
+        <w:ind w:left="-562" w:right="-562"/>
         <w:jc w:val="both"/>
         <w:rPr>
           <w:rFonts w:eastAsiaTheme="minorEastAsia"/>
@@ -7936,6 +9620,7 @@
     </w:p>
     <w:p>
       <w:pPr>
+        <w:ind w:left="-562" w:right="-562"/>
         <w:jc w:val="both"/>
         <w:rPr>
           <w:rFonts w:eastAsiaTheme="minorEastAsia"/>
@@ -8031,6 +9716,7 @@
     </w:p>
     <w:p>
       <w:pPr>
+        <w:ind w:left="-562" w:right="-562"/>
         <w:jc w:val="both"/>
         <w:rPr>
           <w:rFonts w:eastAsiaTheme="minorEastAsia"/>
@@ -8121,6 +9807,7 @@
     </w:p>
     <w:p>
       <w:pPr>
+        <w:ind w:left="-562" w:right="-562"/>
         <w:jc w:val="both"/>
         <w:rPr>
           <w:rFonts w:eastAsiaTheme="minorEastAsia"/>
@@ -8407,6 +10094,7 @@
     </w:p>
     <w:p>
       <w:pPr>
+        <w:ind w:left="-562" w:right="-562"/>
         <w:jc w:val="both"/>
         <w:rPr>
           <w:rFonts w:eastAsiaTheme="minorEastAsia"/>
@@ -8546,6 +10234,7 @@
     </w:p>
     <w:p>
       <w:pPr>
+        <w:ind w:left="-562" w:right="-562"/>
         <w:jc w:val="both"/>
         <w:rPr>
           <w:rFonts w:eastAsiaTheme="minorEastAsia"/>
@@ -8667,6 +10356,7 @@
     </w:p>
     <w:p>
       <w:pPr>
+        <w:ind w:left="-562" w:right="-562"/>
         <w:jc w:val="both"/>
         <w:rPr>
           <w:rFonts w:eastAsiaTheme="minorEastAsia"/>
@@ -9119,6 +10809,7 @@
     </w:p>
     <w:p>
       <w:pPr>
+        <w:ind w:left="-562" w:right="-562"/>
         <w:jc w:val="both"/>
         <w:rPr>
           <w:rFonts w:eastAsiaTheme="minorEastAsia"/>
@@ -9234,6 +10925,7 @@
     </w:p>
     <w:p>
       <w:pPr>
+        <w:ind w:left="-562" w:right="-562"/>
         <w:jc w:val="both"/>
         <w:rPr>
           <w:rFonts w:eastAsiaTheme="minorEastAsia"/>
@@ -9244,7 +10936,6 @@
           <w:rFonts w:eastAsiaTheme="minorEastAsia"/>
           <w:lang w:val="hy-AM"/>
         </w:rPr>
-        <w:lastRenderedPageBreak/>
         <w:t xml:space="preserve">Ընդհանուր դեպքում, եթե </w:t>
       </w:r>
       <m:oMath>
@@ -9352,6 +11043,7 @@
     </w:p>
     <w:p>
       <w:pPr>
+        <w:ind w:left="-562" w:right="-562"/>
         <w:jc w:val="both"/>
         <w:rPr>
           <w:rFonts w:eastAsiaTheme="minorEastAsia"/>
@@ -9485,6 +11177,7 @@
     </w:p>
     <w:p>
       <w:pPr>
+        <w:ind w:left="-562" w:right="-562"/>
         <w:jc w:val="both"/>
         <w:rPr>
           <w:rFonts w:eastAsiaTheme="minorEastAsia"/>
@@ -9921,6 +11614,7 @@
     </w:p>
     <w:p>
       <w:pPr>
+        <w:ind w:left="-562" w:right="-562"/>
         <w:jc w:val="both"/>
         <w:rPr>
           <w:rFonts w:eastAsiaTheme="minorEastAsia"/>
@@ -10028,6 +11722,7 @@
     </w:p>
     <w:p>
       <w:pPr>
+        <w:ind w:left="-562" w:right="-562"/>
         <w:jc w:val="both"/>
         <w:rPr>
           <w:rFonts w:eastAsiaTheme="minorEastAsia"/>
@@ -10583,6 +12278,7 @@
     </w:p>
     <w:p>
       <w:pPr>
+        <w:ind w:left="-562" w:right="-562"/>
         <w:jc w:val="both"/>
         <w:rPr>
           <w:rFonts w:eastAsiaTheme="minorEastAsia"/>
@@ -11257,7 +12953,14 @@
         <w:rPr>
           <w:rFonts w:eastAsiaTheme="minorEastAsia"/>
         </w:rPr>
-        <w:t> են (այսինքն՝ չեն պարունակում փոփոխականներ), ապա փոխարինումը կոչվում է </w:t>
+        <w:t xml:space="preserve"> են (այսինքն՝ չեն պարունակում փոփոխականներ), </w:t>
+      </w:r>
+      <w:r>
+        <w:rPr>
+          <w:rFonts w:eastAsiaTheme="minorEastAsia"/>
+        </w:rPr>
+        <w:lastRenderedPageBreak/>
+        <w:t>ապա փոխարինումը կոչվում է </w:t>
       </w:r>
       <w:r>
         <w:rPr>
@@ -11333,6 +13036,7 @@
     </w:p>
     <w:p>
       <w:pPr>
+        <w:ind w:left="-562" w:right="-562"/>
         <w:jc w:val="both"/>
         <w:rPr>
           <w:iCs/>
@@ -11361,6 +13065,7 @@
     </w:p>
     <w:p>
       <w:pPr>
+        <w:ind w:left="-562" w:right="-562"/>
         <w:jc w:val="both"/>
         <w:rPr>
           <w:rFonts w:eastAsiaTheme="minorEastAsia"/>
@@ -11570,7 +13275,7 @@
     </w:p>
     <w:p>
       <w:pPr>
-        <w:ind w:firstLine="720"/>
+        <w:ind w:left="-562" w:right="-562" w:firstLine="720"/>
         <w:jc w:val="both"/>
         <w:rPr>
           <w:rFonts w:eastAsiaTheme="minorEastAsia"/>
@@ -12002,6 +13707,7 @@
     </w:p>
     <w:p>
       <w:pPr>
+        <w:ind w:left="-562" w:right="-562"/>
         <w:jc w:val="both"/>
         <w:rPr>
           <w:rFonts w:eastAsiaTheme="minorEastAsia"/>
@@ -12133,6 +13839,7 @@
     </w:p>
     <w:p>
       <w:pPr>
+        <w:ind w:left="-562" w:right="-562"/>
         <w:jc w:val="both"/>
       </w:pPr>
       <w:r>
@@ -12574,6 +14281,7 @@
     <w:bookmarkStart w:id="5" w:name="_Hlk193178455"/>
     <w:p>
       <w:pPr>
+        <w:ind w:left="-562" w:right="-562"/>
         <w:jc w:val="both"/>
         <w:rPr>
           <w:rFonts w:eastAsiaTheme="minorEastAsia"/>
@@ -12875,6 +14583,7 @@
     <w:bookmarkEnd w:id="5"/>
     <w:p>
       <w:pPr>
+        <w:ind w:left="-562" w:right="-562"/>
         <w:jc w:val="both"/>
         <w:rPr>
           <w:rFonts w:eastAsiaTheme="minorEastAsia"/>
@@ -13318,6 +15027,7 @@
     </w:p>
     <w:p>
       <w:pPr>
+        <w:ind w:left="-562" w:right="-562"/>
         <w:jc w:val="both"/>
         <w:rPr>
           <w:rFonts w:eastAsiaTheme="minorEastAsia"/>
@@ -13328,7 +15038,6 @@
         <w:rPr>
           <w:rFonts w:eastAsiaTheme="minorEastAsia"/>
         </w:rPr>
-        <w:lastRenderedPageBreak/>
         <w:tab/>
       </w:r>
       <w:r>
@@ -13360,6 +15069,7 @@
     </w:p>
     <w:p>
       <w:pPr>
+        <w:ind w:left="-562" w:right="-562"/>
         <w:jc w:val="both"/>
         <w:rPr>
           <w:rFonts w:eastAsiaTheme="minorEastAsia"/>
@@ -13512,6 +15222,7 @@
     </w:p>
     <w:p>
       <w:pPr>
+        <w:ind w:left="-562" w:right="-562"/>
         <w:jc w:val="both"/>
         <w:rPr>
           <w:rFonts w:eastAsiaTheme="minorEastAsia"/>
@@ -14794,6 +16505,7 @@
     </w:p>
     <w:p>
       <w:pPr>
+        <w:ind w:left="-562" w:right="-562"/>
         <w:jc w:val="both"/>
         <w:rPr>
           <w:rFonts w:eastAsiaTheme="minorEastAsia"/>
@@ -14833,7 +16545,7 @@
     </w:p>
     <w:p>
       <w:pPr>
-        <w:ind w:firstLine="720"/>
+        <w:ind w:left="-562" w:right="-562" w:firstLine="720"/>
         <w:jc w:val="both"/>
       </w:pPr>
       <w:r>
@@ -15367,7 +17079,7 @@
     </w:p>
     <w:p>
       <w:pPr>
-        <w:ind w:firstLine="720"/>
+        <w:ind w:left="-562" w:right="-562" w:firstLine="720"/>
         <w:jc w:val="both"/>
         <w:rPr>
           <w:rFonts w:eastAsiaTheme="minorEastAsia"/>
@@ -15609,12 +17321,14 @@
     </w:p>
     <w:p>
       <w:pPr>
+        <w:ind w:left="-562" w:right="-562"/>
         <w:jc w:val="both"/>
       </w:pPr>
       <w:r>
         <w:rPr>
           <w:rFonts w:eastAsiaTheme="minorEastAsia"/>
         </w:rPr>
+        <w:lastRenderedPageBreak/>
         <w:tab/>
       </w:r>
       <w:r>
@@ -15744,11 +17458,13 @@
     </w:p>
     <w:p>
       <w:pPr>
+        <w:ind w:left="-562" w:right="-562"/>
         <w:jc w:val="both"/>
       </w:pPr>
     </w:p>
     <w:p>
       <w:pPr>
+        <w:ind w:left="-562" w:right="-562"/>
         <w:jc w:val="both"/>
       </w:pPr>
       <w:r>
@@ -15771,6 +17487,7 @@
     </w:p>
     <w:p>
       <w:pPr>
+        <w:ind w:left="-562" w:right="-562"/>
         <w:jc w:val="both"/>
       </w:pPr>
       <w:r>
@@ -15794,6 +17511,7 @@
     </w:p>
     <w:p>
       <w:pPr>
+        <w:ind w:left="-562" w:right="-562"/>
         <w:jc w:val="both"/>
       </w:pPr>
       <w:r>
@@ -15914,6 +17632,7 @@
     </w:p>
     <w:p>
       <w:pPr>
+        <w:ind w:left="-562" w:right="-562"/>
         <w:jc w:val="both"/>
         <w:rPr>
           <w:rFonts w:eastAsiaTheme="minorEastAsia"/>
@@ -16014,11 +17733,7 @@
         <w:t>բոլոր արտահայտությունները </w:t>
       </w:r>
       <w:r>
-        <w:t xml:space="preserve">չունեն </w:t>
-      </w:r>
-      <w:r>
-        <w:lastRenderedPageBreak/>
-        <w:t>նույն սիմվոլը, հինգերորդ դիրքն</w:t>
+        <w:t>չունեն նույն սիմվոլը, հինգերորդ դիրքն</w:t>
       </w:r>
       <w:r>
         <w:t> է, քանի որ բոլոր արտահայտությունները ունեն նույն առաջին չորս սիմվոլները՝</w:t>
@@ -16096,6 +17811,7 @@
     </w:p>
     <w:p>
       <w:pPr>
+        <w:ind w:left="-562" w:right="-562"/>
         <w:jc w:val="both"/>
         <w:rPr>
           <w:rFonts w:eastAsiaTheme="minorEastAsia"/>
@@ -16129,6 +17845,7 @@
     </w:p>
     <w:p>
       <w:pPr>
+        <w:ind w:left="-562" w:right="-562"/>
         <w:jc w:val="both"/>
         <w:rPr>
           <w:rFonts w:eastAsiaTheme="minorEastAsia"/>
@@ -16261,6 +17978,7 @@
     </w:p>
     <w:p>
       <w:pPr>
+        <w:ind w:left="-562" w:right="-562"/>
         <w:jc w:val="both"/>
         <w:rPr>
           <w:rFonts w:eastAsiaTheme="minorEastAsia"/>
@@ -16585,6 +18303,7 @@
     </w:p>
     <w:p>
       <w:pPr>
+        <w:ind w:left="-562" w:right="-562"/>
         <w:jc w:val="both"/>
         <w:rPr>
           <w:rFonts w:eastAsiaTheme="minorEastAsia"/>
@@ -16950,6 +18669,7 @@
     </w:p>
     <w:p>
       <w:pPr>
+        <w:ind w:left="-562" w:right="-562"/>
         <w:jc w:val="both"/>
         <w:rPr>
           <w:rFonts w:eastAsiaTheme="minorEastAsia"/>
@@ -17435,6 +19155,7 @@
     </w:p>
     <w:p>
       <w:pPr>
+        <w:ind w:left="-562" w:right="-562"/>
         <w:jc w:val="both"/>
         <w:rPr>
           <w:rFonts w:eastAsiaTheme="minorEastAsia"/>
@@ -17517,6 +19238,7 @@
     </w:p>
     <w:p>
       <w:pPr>
+        <w:ind w:left="-562" w:right="-562"/>
         <w:jc w:val="both"/>
         <w:rPr>
           <w:rFonts w:eastAsiaTheme="minorEastAsia"/>
@@ -17544,6 +19266,7 @@
     </w:p>
     <w:p>
       <w:pPr>
+        <w:ind w:left="-562" w:right="-562"/>
         <w:jc w:val="both"/>
         <w:rPr>
           <w:rFonts w:eastAsiaTheme="minorEastAsia"/>
@@ -17568,6 +19291,7 @@
           <w:ilvl w:val="0"/>
           <w:numId w:val="6"/>
         </w:numPr>
+        <w:ind w:left="-562" w:right="-562"/>
         <w:jc w:val="both"/>
         <w:rPr>
           <w:rFonts w:eastAsiaTheme="minorEastAsia"/>
@@ -17792,6 +19516,7 @@
           <w:ilvl w:val="0"/>
           <w:numId w:val="6"/>
         </w:numPr>
+        <w:ind w:left="-562" w:right="-562"/>
         <w:jc w:val="both"/>
         <w:rPr>
           <w:rFonts w:eastAsiaTheme="minorEastAsia"/>
@@ -17803,6 +19528,7 @@
           <w:rFonts w:eastAsiaTheme="minorEastAsia"/>
           <w:lang w:val="hy-AM"/>
         </w:rPr>
+        <w:lastRenderedPageBreak/>
         <w:t>Ա</w:t>
       </w:r>
       <w:r>
@@ -18057,6 +19783,7 @@
           <w:ilvl w:val="0"/>
           <w:numId w:val="6"/>
         </w:numPr>
+        <w:ind w:left="-562" w:right="-562"/>
         <w:jc w:val="both"/>
         <w:rPr>
           <w:rFonts w:eastAsiaTheme="minorEastAsia"/>
@@ -18072,7 +19799,7 @@
     <w:bookmarkStart w:id="7" w:name="_Hlk193214222"/>
     <w:p>
       <w:pPr>
-        <w:ind w:left="720" w:firstLine="720"/>
+        <w:ind w:left="-562" w:right="-562" w:firstLine="720"/>
         <w:rPr>
           <w:rFonts w:eastAsiaTheme="minorEastAsia"/>
           <w:lang w:val="hy-AM"/>
@@ -18231,7 +19958,7 @@
     </w:p>
     <w:p>
       <w:pPr>
-        <w:ind w:left="1440" w:firstLine="720"/>
+        <w:ind w:left="-562" w:right="-562" w:firstLine="720"/>
         <w:rPr>
           <w:rFonts w:eastAsiaTheme="minorEastAsia"/>
         </w:rPr>
@@ -18386,7 +20113,7 @@
     </w:p>
     <w:p>
       <w:pPr>
-        <w:ind w:left="2160" w:firstLine="720"/>
+        <w:ind w:left="-562" w:right="-562" w:firstLine="720"/>
         <w:rPr>
           <w:rFonts w:eastAsiaTheme="minorEastAsia"/>
           <w:i/>
@@ -18416,7 +20143,7 @@
     </w:p>
     <w:p>
       <w:pPr>
-        <w:ind w:left="2160" w:firstLine="720"/>
+        <w:ind w:left="-562" w:right="-562" w:firstLine="720"/>
         <w:rPr>
           <w:rFonts w:eastAsiaTheme="minorEastAsia"/>
           <w:i/>
@@ -18445,6 +20172,7 @@
           <w:ilvl w:val="0"/>
           <w:numId w:val="6"/>
         </w:numPr>
+        <w:ind w:left="-562" w:right="-562"/>
         <w:jc w:val="both"/>
         <w:rPr>
           <w:rFonts w:eastAsiaTheme="minorEastAsia"/>
@@ -18657,6 +20385,7 @@
           <w:ilvl w:val="0"/>
           <w:numId w:val="6"/>
         </w:numPr>
+        <w:ind w:left="-562" w:right="-562"/>
         <w:jc w:val="both"/>
         <w:rPr>
           <w:rFonts w:eastAsiaTheme="minorEastAsia"/>
@@ -18809,6 +20538,7 @@
           <w:ilvl w:val="0"/>
           <w:numId w:val="6"/>
         </w:numPr>
+        <w:ind w:left="-562" w:right="-562"/>
         <w:jc w:val="both"/>
         <w:rPr>
           <w:rFonts w:eastAsiaTheme="minorEastAsia"/>
@@ -18823,7 +20553,7 @@
     </w:p>
     <w:p>
       <w:pPr>
-        <w:ind w:left="720" w:firstLine="720"/>
+        <w:ind w:left="-562" w:right="-562" w:firstLine="720"/>
         <w:rPr>
           <w:rFonts w:eastAsiaTheme="minorEastAsia"/>
           <w:lang w:val="hy-AM"/>
@@ -18995,7 +20725,7 @@
     </w:p>
     <w:p>
       <w:pPr>
-        <w:ind w:left="1440" w:firstLine="720"/>
+        <w:ind w:left="-562" w:right="-562" w:firstLine="720"/>
         <w:rPr>
           <w:rFonts w:eastAsiaTheme="minorEastAsia"/>
         </w:rPr>
@@ -19150,7 +20880,7 @@
     </w:p>
     <w:p>
       <w:pPr>
-        <w:ind w:left="2160" w:firstLine="720"/>
+        <w:ind w:left="-562" w:right="-562" w:firstLine="720"/>
         <w:rPr>
           <w:rFonts w:eastAsiaTheme="minorEastAsia"/>
           <w:i/>
@@ -19180,7 +20910,7 @@
     </w:p>
     <w:p>
       <w:pPr>
-        <w:ind w:left="2160" w:firstLine="720"/>
+        <w:ind w:left="-562" w:right="-562" w:firstLine="720"/>
         <w:rPr>
           <w:rFonts w:eastAsiaTheme="minorEastAsia"/>
           <w:i/>
@@ -19207,6 +20937,7 @@
           <w:ilvl w:val="0"/>
           <w:numId w:val="6"/>
         </w:numPr>
+        <w:ind w:left="-562" w:right="-562"/>
         <w:jc w:val="both"/>
         <w:rPr>
           <w:rFonts w:eastAsiaTheme="minorEastAsia"/>
@@ -19524,6 +21255,7 @@
           <w:ilvl w:val="0"/>
           <w:numId w:val="6"/>
         </w:numPr>
+        <w:ind w:left="-562" w:right="-562"/>
         <w:rPr>
           <w:rFonts w:eastAsiaTheme="minorEastAsia"/>
         </w:rPr>
@@ -19537,7 +21269,7 @@
     </w:p>
     <w:p>
       <w:pPr>
-        <w:ind w:left="720" w:firstLine="720"/>
+        <w:ind w:left="-562" w:right="-562" w:firstLine="720"/>
         <w:rPr>
           <w:rFonts w:eastAsiaTheme="minorEastAsia"/>
           <w:lang w:val="hy-AM"/>
@@ -19709,7 +21441,7 @@
     </w:p>
     <w:p>
       <w:pPr>
-        <w:ind w:left="1440" w:firstLine="720"/>
+        <w:ind w:left="-562" w:right="-562" w:firstLine="720"/>
         <w:rPr>
           <w:rFonts w:eastAsiaTheme="minorEastAsia"/>
         </w:rPr>
@@ -19864,7 +21596,7 @@
     </w:p>
     <w:p>
       <w:pPr>
-        <w:ind w:left="2160" w:firstLine="720"/>
+        <w:ind w:left="-562" w:right="-562" w:firstLine="720"/>
         <w:rPr>
           <w:rFonts w:eastAsiaTheme="minorEastAsia"/>
           <w:i/>
@@ -19894,7 +21626,7 @@
     </w:p>
     <w:p>
       <w:pPr>
-        <w:ind w:left="2160" w:firstLine="720"/>
+        <w:ind w:left="-562" w:right="-562" w:firstLine="720"/>
         <w:rPr>
           <w:rFonts w:eastAsiaTheme="minorEastAsia"/>
         </w:rPr>
@@ -19928,7 +21660,7 @@
     </w:p>
     <w:p>
       <w:pPr>
-        <w:ind w:left="2160" w:firstLine="720"/>
+        <w:ind w:left="-562" w:right="-562" w:firstLine="720"/>
         <w:rPr>
           <w:rFonts w:eastAsiaTheme="minorEastAsia"/>
         </w:rPr>
@@ -19954,6 +21686,7 @@
           <w:ilvl w:val="0"/>
           <w:numId w:val="6"/>
         </w:numPr>
+        <w:ind w:left="-562" w:right="-562"/>
         <w:jc w:val="both"/>
         <w:rPr>
           <w:rFonts w:eastAsiaTheme="minorEastAsia"/>
@@ -20110,6 +21843,7 @@
     </w:p>
     <w:p>
       <w:pPr>
+        <w:ind w:left="-562" w:right="-562"/>
         <w:jc w:val="both"/>
         <w:rPr>
           <w:rFonts w:eastAsiaTheme="minorEastAsia"/>
@@ -20118,7 +21852,7 @@
     </w:p>
     <w:p>
       <w:pPr>
-        <w:ind w:firstLine="360"/>
+        <w:ind w:left="-562" w:right="-562" w:firstLine="360"/>
         <w:jc w:val="both"/>
         <w:rPr>
           <w:rFonts w:eastAsiaTheme="minorEastAsia"/>
@@ -20384,6 +22118,7 @@
     </w:p>
     <w:p>
       <w:pPr>
+        <w:ind w:left="-562" w:right="-562"/>
         <w:jc w:val="both"/>
         <w:rPr>
           <w:rFonts w:eastAsiaTheme="minorEastAsia"/>
@@ -20392,6 +22127,7 @@
     </w:p>
     <w:p>
       <w:pPr>
+        <w:ind w:left="-562" w:right="-562"/>
         <w:rPr>
           <w:rFonts w:eastAsiaTheme="minorEastAsia"/>
           <w:lang w:val="hy-AM"/>
@@ -20458,7 +22194,7 @@
           <w:szCs w:val="32"/>
           <w:lang w:val="hy-AM"/>
         </w:rPr>
-        <w:t xml:space="preserve"> ա</w:t>
+        <w:t>ը</w:t>
       </w:r>
       <w:r>
         <w:rPr>
@@ -20467,7 +22203,7 @@
           <w:szCs w:val="32"/>
           <w:lang w:val="hy-AM"/>
         </w:rPr>
-        <w:t>ռաջին</w:t>
+        <w:t xml:space="preserve"> ա</w:t>
       </w:r>
       <w:r>
         <w:rPr>
@@ -20476,7 +22212,7 @@
           <w:szCs w:val="32"/>
           <w:lang w:val="hy-AM"/>
         </w:rPr>
-        <w:t xml:space="preserve"> </w:t>
+        <w:t>ռաջին</w:t>
       </w:r>
       <w:r>
         <w:rPr>
@@ -20485,7 +22221,7 @@
           <w:szCs w:val="32"/>
           <w:lang w:val="hy-AM"/>
         </w:rPr>
-        <w:t>կարգի</w:t>
+        <w:t xml:space="preserve"> </w:t>
       </w:r>
       <w:r>
         <w:rPr>
@@ -20494,7 +22230,7 @@
           <w:szCs w:val="32"/>
           <w:lang w:val="hy-AM"/>
         </w:rPr>
-        <w:t xml:space="preserve"> </w:t>
+        <w:t>կարգի</w:t>
       </w:r>
       <w:r>
         <w:rPr>
@@ -20503,7 +22239,7 @@
           <w:szCs w:val="32"/>
           <w:lang w:val="hy-AM"/>
         </w:rPr>
-        <w:t>տրամաբան</w:t>
+        <w:t xml:space="preserve"> </w:t>
       </w:r>
       <w:r>
         <w:rPr>
@@ -20512,7 +22248,7 @@
           <w:szCs w:val="32"/>
           <w:lang w:val="hy-AM"/>
         </w:rPr>
-        <w:t>ակ</w:t>
+        <w:t>տրամաբան</w:t>
       </w:r>
       <w:r>
         <w:rPr>
@@ -20521,7 +22257,7 @@
           <w:szCs w:val="32"/>
           <w:lang w:val="hy-AM"/>
         </w:rPr>
-        <w:t>ան</w:t>
+        <w:t>ակ</w:t>
       </w:r>
       <w:r>
         <w:rPr>
@@ -20530,7 +22266,7 @@
           <w:szCs w:val="32"/>
           <w:lang w:val="hy-AM"/>
         </w:rPr>
-        <w:t xml:space="preserve"> արտահայտությունների </w:t>
+        <w:t>ան</w:t>
       </w:r>
       <w:r>
         <w:rPr>
@@ -20539,7 +22275,7 @@
           <w:szCs w:val="32"/>
           <w:lang w:val="hy-AM"/>
         </w:rPr>
-        <w:t>համար</w:t>
+        <w:t xml:space="preserve"> արտահայտությունների </w:t>
       </w:r>
       <w:r>
         <w:rPr>
@@ -20548,6 +22284,15 @@
           <w:szCs w:val="32"/>
           <w:lang w:val="hy-AM"/>
         </w:rPr>
+        <w:t>համար</w:t>
+      </w:r>
+      <w:r>
+        <w:rPr>
+          <w:rFonts w:eastAsiaTheme="minorEastAsia"/>
+          <w:sz w:val="32"/>
+          <w:szCs w:val="32"/>
+          <w:lang w:val="hy-AM"/>
+        </w:rPr>
         <w:t xml:space="preserve"> </w:t>
       </w:r>
       <w:r>
@@ -20560,6 +22305,7 @@
     </w:p>
     <w:p>
       <w:pPr>
+        <w:ind w:left="-562" w:right="-562"/>
         <w:jc w:val="both"/>
         <w:rPr>
           <w:rFonts w:eastAsiaTheme="minorEastAsia"/>
@@ -20583,6 +22329,7 @@
     </w:p>
     <w:p>
       <w:pPr>
+        <w:ind w:left="-562" w:right="-562"/>
         <w:jc w:val="both"/>
         <w:rPr>
           <w:rFonts w:eastAsiaTheme="minorEastAsia"/>
@@ -20814,6 +22561,7 @@
     </w:p>
     <w:p>
       <w:pPr>
+        <w:ind w:left="-562" w:right="-562"/>
         <w:jc w:val="both"/>
         <w:rPr>
           <w:rFonts w:eastAsiaTheme="minorEastAsia"/>
@@ -21105,6 +22853,7 @@
     </w:p>
     <w:p>
       <w:pPr>
+        <w:ind w:left="-562" w:right="-562"/>
         <w:jc w:val="both"/>
         <w:rPr>
           <w:rFonts w:eastAsiaTheme="minorEastAsia"/>
@@ -21114,7 +22863,6 @@
         <w:rPr>
           <w:rFonts w:eastAsiaTheme="minorEastAsia"/>
         </w:rPr>
-        <w:lastRenderedPageBreak/>
         <w:tab/>
       </w:r>
       <w:r>
@@ -21568,6 +23316,7 @@
     </w:p>
     <w:p>
       <w:pPr>
+        <w:ind w:left="-562" w:right="-562"/>
         <w:jc w:val="both"/>
         <w:rPr>
           <w:rFonts w:eastAsiaTheme="minorEastAsia"/>
@@ -21715,6 +23464,7 @@
     </w:p>
     <w:p>
       <w:pPr>
+        <w:ind w:left="-562" w:right="-562"/>
         <w:jc w:val="both"/>
         <w:rPr>
           <w:rFonts w:eastAsiaTheme="minorEastAsia"/>
@@ -21969,6 +23719,7 @@
     </w:p>
     <w:p>
       <w:pPr>
+        <w:ind w:left="-562" w:right="-562"/>
         <w:jc w:val="both"/>
         <w:rPr>
           <w:rFonts w:eastAsiaTheme="minorEastAsia"/>
@@ -22766,6 +24517,7 @@
     </w:p>
     <w:p>
       <w:pPr>
+        <w:ind w:left="-562" w:right="-562"/>
         <w:jc w:val="both"/>
         <w:rPr>
           <w:rFonts w:eastAsiaTheme="minorEastAsia"/>
@@ -22939,6 +24691,7 @@
     </w:p>
     <w:p>
       <w:pPr>
+        <w:ind w:left="-562" w:right="-562"/>
         <w:jc w:val="both"/>
         <w:rPr>
           <w:rFonts w:eastAsiaTheme="minorEastAsia"/>
@@ -23013,6 +24766,7 @@
     </w:p>
     <w:p>
       <w:pPr>
+        <w:ind w:left="-562" w:right="-562"/>
         <w:jc w:val="both"/>
         <w:rPr>
           <w:rFonts w:eastAsiaTheme="minorEastAsia"/>
@@ -23035,6 +24789,7 @@
     </w:p>
     <w:p>
       <w:pPr>
+        <w:ind w:left="-562" w:right="-562"/>
         <w:jc w:val="both"/>
         <w:rPr>
           <w:rFonts w:eastAsiaTheme="minorEastAsia"/>
@@ -23251,6 +25006,7 @@
     </w:p>
     <w:p>
       <w:pPr>
+        <w:ind w:left="-562" w:right="-562"/>
         <w:jc w:val="both"/>
         <w:rPr>
           <w:rFonts w:eastAsiaTheme="minorEastAsia"/>
@@ -23259,6 +25015,7 @@
     </w:p>
     <w:p>
       <w:pPr>
+        <w:ind w:left="-562" w:right="-562"/>
         <w:jc w:val="both"/>
         <w:rPr>
           <w:rFonts w:eastAsiaTheme="minorEastAsia"/>
@@ -23267,6 +25024,7 @@
     </w:p>
     <w:p>
       <w:pPr>
+        <w:ind w:left="-562" w:right="-562"/>
         <w:jc w:val="both"/>
         <w:rPr>
           <w:rFonts w:eastAsiaTheme="minorEastAsia"/>
@@ -23277,6 +25035,7 @@
     </w:p>
     <w:p>
       <w:pPr>
+        <w:ind w:left="-562" w:right="-562"/>
         <w:jc w:val="both"/>
         <w:rPr>
           <w:rFonts w:eastAsiaTheme="minorEastAsia"/>
@@ -23285,6 +25044,7 @@
     </w:p>
     <w:p>
       <w:pPr>
+        <w:ind w:left="-562" w:right="-562"/>
         <w:jc w:val="both"/>
         <w:rPr>
           <w:rFonts w:eastAsiaTheme="minorEastAsia"/>
@@ -23296,11 +25056,13 @@
           <w:rFonts w:eastAsiaTheme="minorEastAsia"/>
           <w:lang w:val="hy-AM"/>
         </w:rPr>
+        <w:lastRenderedPageBreak/>
         <w:t>https://www.phantastike.com/math/matlogika_chang_li/djvu/view/</w:t>
       </w:r>
     </w:p>
     <w:p>
       <w:pPr>
+        <w:ind w:left="-562" w:right="-562"/>
         <w:rPr>
           <w:rFonts w:eastAsiaTheme="minorEastAsia"/>
           <w:lang w:val="hy-AM"/>
@@ -23316,6 +25078,7 @@
     </w:p>
     <w:p>
       <w:pPr>
+        <w:ind w:left="-562" w:right="-562"/>
         <w:jc w:val="center"/>
         <w:rPr>
           <w:rFonts w:eastAsiaTheme="minorEastAsia"/>
@@ -23331,7 +25094,15 @@
           <w:szCs w:val="40"/>
         </w:rPr>
         <w:lastRenderedPageBreak/>
-        <w:t xml:space="preserve">Seq2Seq </w:t>
+        <w:t>GNN</w:t>
+      </w:r>
+      <w:r>
+        <w:rPr>
+          <w:rFonts w:eastAsiaTheme="minorEastAsia"/>
+          <w:sz w:val="40"/>
+          <w:szCs w:val="40"/>
+        </w:rPr>
+        <w:t xml:space="preserve"> </w:t>
       </w:r>
       <w:r>
         <w:rPr>
@@ -23345,1946 +25116,7 @@
     </w:p>
     <w:p>
       <w:pPr>
-        <w:jc w:val="both"/>
-        <w:rPr>
-          <w:rFonts w:eastAsiaTheme="minorEastAsia"/>
-          <w:b/>
-          <w:bCs/>
-        </w:rPr>
-      </w:pPr>
-      <w:r>
-        <w:rPr>
-          <w:rFonts w:eastAsiaTheme="minorEastAsia"/>
-          <w:b/>
-          <w:bCs/>
-        </w:rPr>
-        <w:t>1. Ներածություն</w:t>
-      </w:r>
-    </w:p>
-    <w:p>
-      <w:pPr>
-        <w:ind w:firstLine="720"/>
-        <w:jc w:val="both"/>
-        <w:rPr>
-          <w:rFonts w:eastAsiaTheme="minorEastAsia"/>
-        </w:rPr>
-      </w:pPr>
-      <w:r>
-        <w:rPr>
-          <w:rFonts w:eastAsiaTheme="minorEastAsia"/>
-        </w:rPr>
-        <w:t>Հաջորդականությունից հաջորդականություն (Sequence-to-Sequence, Seq2Seq) մոդելները խորը ուսուցման կարևոր ճյուղերից են, որոնք նախատեսված են տեքստի, ձայնի կամ այլ հաջորդական տվյալների մշակման համար: Այս մոդելները լայնորեն կիրառվում են մեքենայական թարգմանության, տեքստի ամփոփման, զրույցի համակարգերի և այլ խնդիրների լուծման համար:</w:t>
-      </w:r>
-    </w:p>
-    <w:p>
-      <w:pPr>
-        <w:ind w:firstLine="720"/>
-        <w:jc w:val="both"/>
-        <w:rPr>
-          <w:rFonts w:eastAsiaTheme="minorEastAsia"/>
-        </w:rPr>
-      </w:pPr>
-      <w:r>
-        <w:rPr>
-          <w:rFonts w:eastAsiaTheme="minorEastAsia"/>
-        </w:rPr>
-        <w:t>Seq2Seq մոդելը հիմնված է կոդավորիչ-ապակոդավորիչ (Encoder-Decoder) ճարտարապետության վրա: Կոդավորիչը մուտքագրվում է հաջորդական տվյալները և վերափոխում է դրանք ֆիքսված երկարության վեկտորի, որը պարունակում է բոլոր անհրաժեշտ ինֆորմացիան, իսկ ապակոդավորիչը այդ վեկտորի հիման վրա ստեղծում է համապատասխան ելքային հաջորդականություն: Այս մոտեցումը հնարավորություն է տալիս արդյունավետ կերպով լուծել այնպիսի խնդիրներ, որտեղ առաջնային պահանջը է հերթական ներկայացումը:</w:t>
-      </w:r>
-    </w:p>
-    <w:p>
-      <w:pPr>
-        <w:jc w:val="both"/>
-        <w:rPr>
-          <w:rFonts w:eastAsiaTheme="minorEastAsia"/>
-        </w:rPr>
-      </w:pPr>
-    </w:p>
-    <w:p>
-      <w:pPr>
-        <w:jc w:val="both"/>
-        <w:rPr>
-          <w:rFonts w:eastAsiaTheme="minorEastAsia"/>
-          <w:b/>
-          <w:bCs/>
-        </w:rPr>
-      </w:pPr>
-      <w:r>
-        <w:rPr>
-          <w:rFonts w:eastAsiaTheme="minorEastAsia"/>
-          <w:b/>
-          <w:bCs/>
-        </w:rPr>
-        <w:t>2. Հիմնական Սկզբունքներ</w:t>
-      </w:r>
-    </w:p>
-    <w:p>
-      <w:pPr>
-        <w:ind w:firstLine="720"/>
-        <w:jc w:val="both"/>
-        <w:rPr>
-          <w:rFonts w:eastAsiaTheme="minorEastAsia"/>
-        </w:rPr>
-      </w:pPr>
-      <w:r>
-        <w:rPr>
-          <w:rFonts w:eastAsiaTheme="minorEastAsia"/>
-        </w:rPr>
-        <w:t>Seq2Seq մոդելի հիմնական գաղափարը հաջորդական տվյալների մեկ ձևից մյուսին փոխակերպումն է՝ պահպանելով դրանց բովանդակային և իմաստային կապը։ Այս մոդելը սովորաբար բաղկացած է երկու հիմնական բաղադրիչից՝ կոդավորիչից և ապակոդավորիչից։</w:t>
-      </w:r>
-    </w:p>
-    <w:p>
-      <w:pPr>
-        <w:ind w:firstLine="720"/>
-        <w:jc w:val="both"/>
-        <w:rPr>
-          <w:rFonts w:eastAsiaTheme="minorEastAsia"/>
-        </w:rPr>
-      </w:pPr>
-      <w:r>
-        <w:rPr>
-          <w:rFonts w:eastAsiaTheme="minorEastAsia"/>
-        </w:rPr>
-        <w:t>Առաջին փուլում կոդավորիչը վերլուծում է մուտքային հաջորդականությունը (օրինակ՝ նախադասություն) և վերափոխում այն համառոտ, ֆիքսված չափսի վեկտորային ներկայացման։ Այդ վեկտորը պետք է ներառի մուտքային տեղեկության հիմնական իմաստը և կառուցվածքը։</w:t>
-      </w:r>
-    </w:p>
-    <w:p>
-      <w:pPr>
-        <w:ind w:firstLine="720"/>
-        <w:jc w:val="both"/>
-        <w:rPr>
-          <w:rFonts w:eastAsiaTheme="minorEastAsia"/>
-        </w:rPr>
-      </w:pPr>
-      <w:r>
-        <w:rPr>
-          <w:rFonts w:eastAsiaTheme="minorEastAsia"/>
-        </w:rPr>
-        <w:t>Երկրորդ փուլում ապակոդավորիչը ստանում է այդ ներկայացումը և գեներացնում է համապատասխան ելքային</w:t>
-      </w:r>
-      <w:r>
-        <w:rPr>
-          <w:rFonts w:eastAsiaTheme="minorEastAsia"/>
-        </w:rPr>
-        <w:t xml:space="preserve"> </w:t>
-      </w:r>
-      <w:r>
-        <w:rPr>
-          <w:rFonts w:eastAsiaTheme="minorEastAsia"/>
-        </w:rPr>
-        <w:t>հաջորդականություն՝</w:t>
-      </w:r>
-      <w:r>
-        <w:rPr>
-          <w:rFonts w:eastAsiaTheme="minorEastAsia"/>
-        </w:rPr>
-        <w:t xml:space="preserve"> </w:t>
-      </w:r>
-      <w:r>
-        <w:rPr>
-          <w:rFonts w:eastAsiaTheme="minorEastAsia"/>
-        </w:rPr>
-        <w:t>օրինակ թարգմանված նախադասություն</w:t>
-      </w:r>
-      <w:r>
-        <w:rPr>
-          <w:rFonts w:eastAsiaTheme="minorEastAsia"/>
-        </w:rPr>
-        <w:t xml:space="preserve"> </w:t>
-      </w:r>
-      <w:r>
-        <w:rPr>
-          <w:rFonts w:eastAsiaTheme="minorEastAsia"/>
-        </w:rPr>
-        <w:t>կամ ամփոփում։</w:t>
-      </w:r>
-    </w:p>
-    <w:p>
-      <w:pPr>
-        <w:ind w:firstLine="720"/>
-        <w:jc w:val="both"/>
-        <w:rPr>
-          <w:rFonts w:eastAsiaTheme="minorEastAsia"/>
-        </w:rPr>
-      </w:pPr>
-      <w:r>
-        <w:rPr>
-          <w:rFonts w:eastAsiaTheme="minorEastAsia"/>
-        </w:rPr>
-        <w:t>Մոդելի նպատակն է ապահովել մուտքի և ելքի միջև իմաստային համապատասխանություն՝ առանց մուտքային տվյալների կորստի։ Սա իրականացվում է ոչ միայն տվյալների վերափոխման միջոցով, այլ նաև՝ խորքային վերլուծությամբ, որը թույլ է տալիս մոդելին հաշվի առնել ամբողջ կոնտեքստը և շարունակաբար բարելավել արդյունքի ճշգրտությունը։</w:t>
-      </w:r>
-    </w:p>
-    <w:p>
-      <w:pPr>
-        <w:ind w:firstLine="720"/>
-        <w:jc w:val="both"/>
-        <w:rPr>
-          <w:rFonts w:eastAsiaTheme="minorEastAsia"/>
-        </w:rPr>
-      </w:pPr>
-      <w:r>
-        <w:rPr>
-          <w:rFonts w:eastAsiaTheme="minorEastAsia"/>
-        </w:rPr>
-        <w:lastRenderedPageBreak/>
-        <w:t>Այս մոտեցումը թույլ է տալիս մոդելին արդյունավետ սովորել և գեներացնել ճիշտ շարքեր՝ նվազեցնելով սխալների հավանականությունը և բարձրացնելով գեներացված տեքստի որակը։</w:t>
-      </w:r>
-    </w:p>
-    <w:p>
-      <w:pPr>
-        <w:jc w:val="both"/>
-        <w:rPr>
-          <w:rFonts w:eastAsiaTheme="minorEastAsia"/>
-          <w:b/>
-          <w:bCs/>
-        </w:rPr>
-      </w:pPr>
-      <w:r>
-        <w:rPr>
-          <w:rFonts w:eastAsiaTheme="minorEastAsia"/>
-          <w:b/>
-          <w:bCs/>
-        </w:rPr>
-        <w:t>3. Մոդելի ճարտարապետությունը</w:t>
-      </w:r>
-    </w:p>
-    <w:p>
-      <w:pPr>
-        <w:jc w:val="both"/>
-        <w:rPr>
-          <w:rFonts w:eastAsiaTheme="minorEastAsia"/>
-          <w:b/>
-          <w:bCs/>
-        </w:rPr>
-      </w:pPr>
-      <w:r>
-        <w:rPr>
-          <w:rFonts w:eastAsiaTheme="minorEastAsia"/>
-          <w:b/>
-          <w:bCs/>
-        </w:rPr>
-        <w:t>3.1. Կոդավորիչ (Encoder)</w:t>
-      </w:r>
-    </w:p>
-    <w:p>
-      <w:pPr>
-        <w:ind w:firstLine="720"/>
-        <w:jc w:val="both"/>
-        <w:rPr>
-          <w:rFonts w:eastAsiaTheme="minorEastAsia"/>
-        </w:rPr>
-      </w:pPr>
-      <w:r>
-        <w:rPr>
-          <w:rFonts w:eastAsiaTheme="minorEastAsia"/>
-        </w:rPr>
-        <w:t>Կոդավորիչը հանդիսանում է մոդելի առաջին փուլը, որը պատասխանատու է մուտքային հաջորդականության վերլուծության և դրա իմաստային ներկայացման համար։ Այն ընդունում է մուտքային շարքի տարրերը (օրինակ՝ բառեր կամ սիմվոլներ) և յուրաքանչյուրը վերափոխում է վեկտորային ներկայացման՝ օգտագործելով նեյրոնային ցանցեր։</w:t>
-      </w:r>
-    </w:p>
-    <w:p>
-      <w:pPr>
-        <w:ind w:firstLine="720"/>
-        <w:jc w:val="both"/>
-        <w:rPr>
-          <w:rFonts w:eastAsiaTheme="minorEastAsia"/>
-        </w:rPr>
-      </w:pPr>
-      <w:r>
-        <w:rPr>
-          <w:rFonts w:eastAsiaTheme="minorEastAsia"/>
-        </w:rPr>
-        <w:t>Այս ներկայացումները փոխանցվում են հաջորդ շերտերին՝ աստիճանաբար հավաքագրվելով և կենտրոնացվելով վերջին թաքնված վիճակում (hidden state), որը հանդիսանում է ամբողջ մուտքի համառոտ և կոնտեքստով հարստացված ամփոփումը։</w:t>
-      </w:r>
-    </w:p>
-    <w:p>
-      <w:pPr>
-        <w:jc w:val="both"/>
-        <w:rPr>
-          <w:rFonts w:eastAsiaTheme="minorEastAsia"/>
-        </w:rPr>
-      </w:pPr>
-      <w:r>
-        <w:rPr>
-          <w:rFonts w:eastAsiaTheme="minorEastAsia"/>
-        </w:rPr>
-        <w:t>Կոդավորիչը սովորաբար կառուցվում է հետևյալ նեյրոնային ցանցերի վրա՝</w:t>
-      </w:r>
-    </w:p>
-    <w:p>
-      <w:pPr>
-        <w:numPr>
-          <w:ilvl w:val="0"/>
-          <w:numId w:val="7"/>
-        </w:numPr>
-        <w:jc w:val="both"/>
-        <w:rPr>
-          <w:rFonts w:eastAsiaTheme="minorEastAsia"/>
-        </w:rPr>
-      </w:pPr>
-      <w:r>
-        <w:rPr>
-          <w:rFonts w:eastAsiaTheme="minorEastAsia"/>
-          <w:b/>
-          <w:bCs/>
-        </w:rPr>
-        <w:t>RNN (Recurrent Neural Network)</w:t>
-      </w:r>
-      <w:r>
-        <w:rPr>
-          <w:rFonts w:eastAsiaTheme="minorEastAsia"/>
-        </w:rPr>
-        <w:t xml:space="preserve"> – Հիմնական մեխանիզմ հաջորդականությունների մշակման համար։</w:t>
-      </w:r>
-    </w:p>
-    <w:p>
-      <w:pPr>
-        <w:numPr>
-          <w:ilvl w:val="0"/>
-          <w:numId w:val="7"/>
-        </w:numPr>
-        <w:jc w:val="both"/>
-        <w:rPr>
-          <w:rFonts w:eastAsiaTheme="minorEastAsia"/>
-        </w:rPr>
-      </w:pPr>
-      <w:r>
-        <w:rPr>
-          <w:rFonts w:eastAsiaTheme="minorEastAsia"/>
-          <w:b/>
-          <w:bCs/>
-        </w:rPr>
-        <w:t>LSTM (Long Short-Term Memory)</w:t>
-      </w:r>
-      <w:r>
-        <w:rPr>
-          <w:rFonts w:eastAsiaTheme="minorEastAsia"/>
-        </w:rPr>
-        <w:t xml:space="preserve"> – Առավել բարելավված տարբերակ, որը կարողանում է պահպանել երկարատև կախվածություններ։</w:t>
-      </w:r>
-    </w:p>
-    <w:p>
-      <w:pPr>
-        <w:numPr>
-          <w:ilvl w:val="0"/>
-          <w:numId w:val="7"/>
-        </w:numPr>
-        <w:jc w:val="both"/>
-        <w:rPr>
-          <w:rFonts w:eastAsiaTheme="minorEastAsia"/>
-        </w:rPr>
-      </w:pPr>
-      <w:r>
-        <w:rPr>
-          <w:rFonts w:eastAsiaTheme="minorEastAsia"/>
-          <w:b/>
-          <w:bCs/>
-        </w:rPr>
-        <w:t>GRU (Gated Recurrent Unit)</w:t>
-      </w:r>
-      <w:r>
-        <w:rPr>
-          <w:rFonts w:eastAsiaTheme="minorEastAsia"/>
-        </w:rPr>
-        <w:t xml:space="preserve"> – Մեկ այլ արդյունավետ տարբերակ, որն ունի LSTM-ի նման հատկություններ՝ ավելի պարզ կառուցվածքով։</w:t>
-      </w:r>
-    </w:p>
-    <w:p>
-      <w:pPr>
-        <w:jc w:val="both"/>
-        <w:rPr>
-          <w:rFonts w:eastAsiaTheme="minorEastAsia"/>
-        </w:rPr>
-      </w:pPr>
-    </w:p>
-    <w:p>
-      <w:pPr>
-        <w:ind w:firstLine="720"/>
-        <w:jc w:val="both"/>
-        <w:rPr>
-          <w:rFonts w:eastAsiaTheme="minorEastAsia"/>
-        </w:rPr>
-      </w:pPr>
-      <w:r>
-        <w:rPr>
-          <w:rFonts w:eastAsiaTheme="minorEastAsia"/>
-        </w:rPr>
-        <w:t xml:space="preserve">Կոդավորիչի հիմնական խնդիրն է ոչ միայն վերափոխել մուտքային տվյալները, այլև պահպանել դրանց </w:t>
-      </w:r>
-      <w:r>
-        <w:rPr>
-          <w:rFonts w:eastAsiaTheme="minorEastAsia"/>
-          <w:b/>
-          <w:bCs/>
-        </w:rPr>
-        <w:t>ժամանակային համատեքստը</w:t>
-      </w:r>
-      <w:r>
-        <w:rPr>
-          <w:rFonts w:eastAsiaTheme="minorEastAsia"/>
-        </w:rPr>
-        <w:t xml:space="preserve">, </w:t>
-      </w:r>
-      <w:r>
-        <w:rPr>
-          <w:rFonts w:eastAsiaTheme="minorEastAsia"/>
-          <w:b/>
-          <w:bCs/>
-        </w:rPr>
-        <w:t>բառերի հերթականությունը</w:t>
-      </w:r>
-      <w:r>
-        <w:rPr>
-          <w:rFonts w:eastAsiaTheme="minorEastAsia"/>
-        </w:rPr>
-        <w:t xml:space="preserve">, </w:t>
-      </w:r>
-      <w:r>
-        <w:rPr>
-          <w:rFonts w:eastAsiaTheme="minorEastAsia"/>
-          <w:b/>
-          <w:bCs/>
-        </w:rPr>
-        <w:t>կախվածությունները</w:t>
-      </w:r>
-      <w:r>
-        <w:rPr>
-          <w:rFonts w:eastAsiaTheme="minorEastAsia"/>
-        </w:rPr>
-        <w:t>, ինչպես նաև պատրաստել այնպիսի ներկայացում, որը դեկոդավորիչը կարող է արդյունավետ կերպով օգտագործել ելքային հաջորդականության գեներացման համար։</w:t>
-      </w:r>
-    </w:p>
-    <w:p>
-      <w:pPr>
-        <w:ind w:firstLine="720"/>
-        <w:jc w:val="both"/>
-        <w:rPr>
-          <w:rFonts w:eastAsiaTheme="minorEastAsia"/>
-        </w:rPr>
-      </w:pPr>
-      <w:r>
-        <w:rPr>
-          <w:rFonts w:eastAsiaTheme="minorEastAsia"/>
-        </w:rPr>
-        <w:t>Հաճախ կոդավորիչը բաղկացած է մեկից ավելի շերտերից՝ ինչը թույլ է տալիս մոդելին վերամշակել տվյալները տարբեր մակարդակներում՝ սկսած մակերեսային հատկություններից մինչև խորքային իմաստաբանական կառուցվածքներ։</w:t>
-      </w:r>
-    </w:p>
-    <w:p>
-      <w:pPr>
-        <w:ind w:firstLine="720"/>
-        <w:jc w:val="both"/>
-        <w:rPr>
-          <w:rFonts w:eastAsiaTheme="minorEastAsia"/>
-        </w:rPr>
-      </w:pPr>
-      <w:r>
-        <w:rPr>
-          <w:rFonts w:eastAsiaTheme="minorEastAsia"/>
-        </w:rPr>
-        <w:t>Այսպիսով, կոդավորիչը հանդիսանում է հիմք ամբողջ մոդելի արդյունավետության համար, քանի որ հենց այն է ապահովում ելքային հատվածի հիմքը՝ մուտքի կոնտեքստի ներկայացման տեսքով։</w:t>
-      </w:r>
-    </w:p>
-    <w:p>
-      <w:pPr>
-        <w:jc w:val="both"/>
-        <w:rPr>
-          <w:rFonts w:eastAsiaTheme="minorEastAsia"/>
-          <w:b/>
-          <w:bCs/>
-        </w:rPr>
-      </w:pPr>
-      <w:r>
-        <w:rPr>
-          <w:rFonts w:eastAsiaTheme="minorEastAsia"/>
-          <w:b/>
-          <w:bCs/>
-        </w:rPr>
-        <w:lastRenderedPageBreak/>
-        <w:t>3.2. Ապակոդավորիչ (Decoder)</w:t>
-      </w:r>
-    </w:p>
-    <w:p>
-      <w:pPr>
-        <w:ind w:firstLine="720"/>
-        <w:jc w:val="both"/>
-        <w:rPr>
-          <w:rFonts w:eastAsiaTheme="minorEastAsia"/>
-        </w:rPr>
-      </w:pPr>
-      <w:r>
-        <w:rPr>
-          <w:rFonts w:eastAsiaTheme="minorEastAsia"/>
-        </w:rPr>
-        <w:t>Ապակոդավորիչը մոդելի երկրորդ բաղադրիչն է, որը պատասխանատու է կոդավորիչից ստացված կոնտեքստային ներկայացման հիման վրա ելքային հաջորդականության գեներացման համար։ Այն սկսում է իր աշխատանքը կոդավորիչի վերջնական թաքնված վիճակից (hidden state), որն ամփոփում է մուտքային շարքի ամբողջ տեղեկատվությունը։</w:t>
-      </w:r>
-    </w:p>
-    <w:p>
-      <w:pPr>
-        <w:ind w:firstLine="720"/>
-        <w:jc w:val="both"/>
-        <w:rPr>
-          <w:rFonts w:eastAsiaTheme="minorEastAsia"/>
-        </w:rPr>
-      </w:pPr>
-      <w:r>
-        <w:rPr>
-          <w:rFonts w:eastAsiaTheme="minorEastAsia"/>
-        </w:rPr>
-        <w:t xml:space="preserve">Ապակոդավորիչը գեներացնում է ելքային շարքը </w:t>
-      </w:r>
-      <w:r>
-        <w:rPr>
-          <w:rFonts w:eastAsiaTheme="minorEastAsia"/>
-          <w:i/>
-          <w:iCs/>
-        </w:rPr>
-        <w:t>բառ առ բառ</w:t>
-      </w:r>
-      <w:r>
-        <w:rPr>
-          <w:rFonts w:eastAsiaTheme="minorEastAsia"/>
-        </w:rPr>
-        <w:t xml:space="preserve"> կամ </w:t>
-      </w:r>
-      <w:r>
-        <w:rPr>
-          <w:rFonts w:eastAsiaTheme="minorEastAsia"/>
-          <w:i/>
-          <w:iCs/>
-        </w:rPr>
-        <w:t>սիմվոլ առ սիմվոլ</w:t>
-      </w:r>
-      <w:r>
-        <w:rPr>
-          <w:rFonts w:eastAsiaTheme="minorEastAsia"/>
-        </w:rPr>
-        <w:t xml:space="preserve"> եղանակով՝ յուրաքանչյուր քայլում հաշվի առնելով ինչպես նախորդ գեներացված բառը, այնպես էլ ընդհանուր կոնտեքստը։ Այս գործընթացը ռեկուրսիվ է, քանի որ յուրաքանչյուր նոր արտադրվող տարրը կախված է նախորդներից։</w:t>
-      </w:r>
-    </w:p>
-    <w:p>
-      <w:pPr>
-        <w:ind w:firstLine="720"/>
-        <w:jc w:val="both"/>
-        <w:rPr>
-          <w:rFonts w:eastAsiaTheme="minorEastAsia"/>
-        </w:rPr>
-      </w:pPr>
-      <w:r>
-        <w:rPr>
-          <w:rFonts w:eastAsiaTheme="minorEastAsia"/>
-        </w:rPr>
-        <w:t>Ելքային շղթայի ճշգրիտ կառուցման համար ապակոդավորիչում հաճախ օգտագործվում են հետևյալ մեխանիզմները՝</w:t>
-      </w:r>
-    </w:p>
-    <w:p>
-      <w:pPr>
-        <w:numPr>
-          <w:ilvl w:val="0"/>
-          <w:numId w:val="8"/>
-        </w:numPr>
-        <w:jc w:val="both"/>
-        <w:rPr>
-          <w:rFonts w:eastAsiaTheme="minorEastAsia"/>
-        </w:rPr>
-      </w:pPr>
-      <w:r>
-        <w:rPr>
-          <w:rFonts w:eastAsiaTheme="minorEastAsia"/>
-          <w:i/>
-          <w:iCs/>
-          <w:lang w:val="hy-AM"/>
-        </w:rPr>
-        <w:t>Ելքային պարամետրերի</w:t>
-      </w:r>
-      <w:r>
-        <w:rPr>
-          <w:rFonts w:eastAsiaTheme="minorEastAsia"/>
-          <w:i/>
-          <w:iCs/>
-        </w:rPr>
-        <w:t xml:space="preserve"> վերահսկում (output control)</w:t>
-      </w:r>
-      <w:r>
-        <w:rPr>
-          <w:rFonts w:eastAsiaTheme="minorEastAsia"/>
-        </w:rPr>
-        <w:t xml:space="preserve"> – ապակոդավորիչը պետք է հաշվի առնի սեփական նախորդ ելքերը՝ կանխելու համար սխալների կուտակումը։</w:t>
-      </w:r>
-    </w:p>
-    <w:p>
-      <w:pPr>
-        <w:numPr>
-          <w:ilvl w:val="0"/>
-          <w:numId w:val="8"/>
-        </w:numPr>
-        <w:jc w:val="both"/>
-        <w:rPr>
-          <w:rFonts w:eastAsiaTheme="minorEastAsia"/>
-        </w:rPr>
-      </w:pPr>
-      <w:r>
-        <w:rPr>
-          <w:rFonts w:eastAsiaTheme="minorEastAsia"/>
-          <w:i/>
-          <w:iCs/>
-        </w:rPr>
-        <w:t>Teacher forcing</w:t>
-      </w:r>
-      <w:r>
-        <w:rPr>
-          <w:rFonts w:eastAsiaTheme="minorEastAsia"/>
-        </w:rPr>
-        <w:t xml:space="preserve"> – ուսուցման փուլում ապակոդավորիչին հաղորդվում են իրական (ground truth) նախորդ բառերը, փոխարինելով իր կողմից գեներացվածներին, ինչը օգնում է արագ ու կայուն ուսուցման։</w:t>
-      </w:r>
-    </w:p>
-    <w:p>
-      <w:pPr>
-        <w:numPr>
-          <w:ilvl w:val="0"/>
-          <w:numId w:val="8"/>
-        </w:numPr>
-        <w:jc w:val="both"/>
-        <w:rPr>
-          <w:rFonts w:eastAsiaTheme="minorEastAsia"/>
-        </w:rPr>
-      </w:pPr>
-      <w:r>
-        <w:rPr>
-          <w:rFonts w:eastAsiaTheme="minorEastAsia"/>
-          <w:i/>
-          <w:iCs/>
-        </w:rPr>
-        <w:t>Ապակոդավորիչի վիճակի թարմացում</w:t>
-      </w:r>
-      <w:r>
-        <w:rPr>
-          <w:rFonts w:eastAsiaTheme="minorEastAsia"/>
-        </w:rPr>
-        <w:t xml:space="preserve"> – յուրաքանչյուր նոր գեներացված տարր թարմացնում է ներքին վիճակը, որի հիման վրա որոշվում է հաջորդ տարրը։</w:t>
-      </w:r>
-    </w:p>
-    <w:p>
-      <w:pPr>
-        <w:jc w:val="both"/>
-        <w:rPr>
-          <w:rFonts w:eastAsiaTheme="minorEastAsia"/>
-        </w:rPr>
-      </w:pPr>
-    </w:p>
-    <w:p>
-      <w:pPr>
-        <w:ind w:firstLine="720"/>
-        <w:jc w:val="both"/>
-        <w:rPr>
-          <w:rFonts w:eastAsiaTheme="minorEastAsia"/>
-        </w:rPr>
-      </w:pPr>
-      <w:r>
-        <w:rPr>
-          <w:rFonts w:eastAsiaTheme="minorEastAsia"/>
-        </w:rPr>
-        <w:t xml:space="preserve">Բարդ լեզվաբանական խնդիրների ժամանակ՝ ապակոդավորիչը պետք է ոչ միայն շարունակաբար վերահսկի արդյունքը, այլև ունենա հնարավորություններ՝ վերանայել և հարմարեցնել իր ներքին ներկայացումները։ Դրան աջակցելու համար սովորաբար ապակոդավորիչը աշխատում է </w:t>
-      </w:r>
-      <w:r>
-        <w:rPr>
-          <w:rFonts w:eastAsiaTheme="minorEastAsia"/>
-          <w:i/>
-          <w:iCs/>
-        </w:rPr>
-        <w:t>միջշերտային կապերով</w:t>
-      </w:r>
-      <w:r>
-        <w:rPr>
-          <w:rFonts w:eastAsiaTheme="minorEastAsia"/>
-        </w:rPr>
-        <w:t xml:space="preserve"> (skip connections), </w:t>
-      </w:r>
-      <w:r>
-        <w:rPr>
-          <w:rFonts w:eastAsiaTheme="minorEastAsia"/>
-          <w:i/>
-          <w:iCs/>
-        </w:rPr>
-        <w:t>ավտոնոմ կառավարմամբ</w:t>
-      </w:r>
-      <w:r>
-        <w:rPr>
-          <w:rFonts w:eastAsiaTheme="minorEastAsia"/>
-        </w:rPr>
-        <w:t xml:space="preserve"> և երբեմն </w:t>
-      </w:r>
-      <w:r>
-        <w:rPr>
-          <w:rFonts w:eastAsiaTheme="minorEastAsia"/>
-          <w:i/>
-          <w:iCs/>
-        </w:rPr>
-        <w:t>ուշադրության մեխանիզմով</w:t>
-      </w:r>
-      <w:r>
-        <w:rPr>
-          <w:rFonts w:eastAsiaTheme="minorEastAsia"/>
-          <w:b/>
-          <w:bCs/>
-        </w:rPr>
-        <w:t xml:space="preserve"> </w:t>
-      </w:r>
-      <w:r>
-        <w:rPr>
-          <w:rFonts w:eastAsiaTheme="minorEastAsia"/>
-        </w:rPr>
-        <w:t>(attention mechanism), որը ելքը ստեղծելիս մոդելին թույլ է տալիս կենտրոնանալ մուտքի տարբեր հատվածների վրա։</w:t>
-      </w:r>
-    </w:p>
-    <w:p>
-      <w:pPr>
-        <w:jc w:val="both"/>
-        <w:rPr>
-          <w:rFonts w:eastAsiaTheme="minorEastAsia"/>
-          <w:b/>
-          <w:bCs/>
-        </w:rPr>
-      </w:pPr>
-      <w:r>
-        <w:rPr>
-          <w:rFonts w:eastAsiaTheme="minorEastAsia"/>
-          <w:b/>
-          <w:bCs/>
-        </w:rPr>
-        <w:t>3.3. Ուշադրության (Attention) մեխանիզմ</w:t>
-      </w:r>
-    </w:p>
-    <w:p>
-      <w:pPr>
-        <w:ind w:firstLine="720"/>
-        <w:jc w:val="both"/>
-        <w:rPr>
-          <w:rFonts w:eastAsiaTheme="minorEastAsia"/>
-        </w:rPr>
-      </w:pPr>
-      <w:r>
-        <w:rPr>
-          <w:rFonts w:eastAsiaTheme="minorEastAsia"/>
-        </w:rPr>
-        <w:t>Seq2Seq մոդելի զարգացման առանցքային փուլերից մեկն եղել է ուշադրության մեխանիզմի (attention mechanism) ներմուծումը, որը հնարավորություն է տալիս հաղթահարել սովորական կոդավորիչ-ապակոդավորիչ ճարտարապետության սահմանափակումները։</w:t>
-      </w:r>
-    </w:p>
-    <w:p>
-      <w:pPr>
-        <w:ind w:firstLine="720"/>
-        <w:jc w:val="both"/>
-        <w:rPr>
-          <w:rFonts w:eastAsiaTheme="minorEastAsia"/>
-        </w:rPr>
-      </w:pPr>
-      <w:r>
-        <w:rPr>
-          <w:rFonts w:eastAsiaTheme="minorEastAsia"/>
-        </w:rPr>
-        <w:t xml:space="preserve">Երբ մուտքային հաջորդականությունը երկար է կամ բարդ, միակ վեկտորով ամբողջական իմաստի ամփոփումը դառնում է ոչ արդյունավետ։ Ուշադրության </w:t>
-      </w:r>
-      <w:r>
-        <w:rPr>
-          <w:rFonts w:eastAsiaTheme="minorEastAsia"/>
-        </w:rPr>
-        <w:lastRenderedPageBreak/>
-        <w:t>մեխանիզմը լուծում է այս խնդիրը՝ թույլ տալով, որ ապակոդավորիչը յուրաքանչյուր պահին կենտրոնանա մուտքի այն տարրերի վրա, որոնք առավել կարևոր են տվյալ բառը գեներացնելու համար։</w:t>
-      </w:r>
-    </w:p>
-    <w:p>
-      <w:pPr>
-        <w:ind w:firstLine="720"/>
-        <w:jc w:val="both"/>
-        <w:rPr>
-          <w:rFonts w:eastAsiaTheme="minorEastAsia"/>
-        </w:rPr>
-      </w:pPr>
-      <w:r>
-        <w:rPr>
-          <w:rFonts w:eastAsiaTheme="minorEastAsia"/>
-        </w:rPr>
-        <w:t xml:space="preserve">Այս մեխանիզմի հիմնական գաղափարն է՝ յուրաքանչյուր ելքային քայլի ժամանակ հաշվարկել </w:t>
-      </w:r>
-      <w:r>
-        <w:rPr>
-          <w:rFonts w:eastAsiaTheme="minorEastAsia"/>
-          <w:i/>
-          <w:iCs/>
-          <w:lang w:val="hy-AM"/>
-        </w:rPr>
-        <w:t>ուշադրության</w:t>
-      </w:r>
-      <w:r>
-        <w:rPr>
-          <w:rFonts w:eastAsiaTheme="minorEastAsia"/>
-        </w:rPr>
-        <w:t xml:space="preserve"> </w:t>
-      </w:r>
-      <w:r>
-        <w:rPr>
-          <w:rFonts w:eastAsiaTheme="minorEastAsia"/>
-          <w:i/>
-          <w:iCs/>
-        </w:rPr>
-        <w:t>կշիռներ (attention weights)</w:t>
-      </w:r>
-      <w:r>
-        <w:rPr>
-          <w:rFonts w:eastAsiaTheme="minorEastAsia"/>
-        </w:rPr>
-        <w:t xml:space="preserve"> մուտքային բոլոր տարրերի նկատմամբ՝ ըստ դրանց համապատասխանության տվյալ պահին ապակոդավորիչի վիճակին։ Այս կշիռները ցույց են տալիս, թե որքան "ուշադրություն" պետք է դարձնել մուտքի յուրաքանչյուր տարրին։</w:t>
-      </w:r>
-    </w:p>
-    <w:p>
-      <w:pPr>
-        <w:jc w:val="both"/>
-        <w:rPr>
-          <w:rFonts w:eastAsiaTheme="minorEastAsia"/>
-        </w:rPr>
-      </w:pPr>
-      <w:r>
-        <w:rPr>
-          <w:rFonts w:eastAsiaTheme="minorEastAsia"/>
-        </w:rPr>
-        <w:t>Ուշադրության մեխանիզմը բաղկացած է հետևյալ քայլերից`</w:t>
-      </w:r>
-    </w:p>
-    <w:p>
-      <w:pPr>
-        <w:numPr>
-          <w:ilvl w:val="0"/>
-          <w:numId w:val="9"/>
-        </w:numPr>
-        <w:jc w:val="both"/>
-        <w:rPr>
-          <w:rFonts w:eastAsiaTheme="minorEastAsia"/>
-        </w:rPr>
-      </w:pPr>
-      <w:r>
-        <w:rPr>
-          <w:rFonts w:eastAsiaTheme="minorEastAsia"/>
-          <w:i/>
-          <w:iCs/>
-        </w:rPr>
-        <w:t>Մուտքագրման կոդավորում (Input Encoding)</w:t>
-      </w:r>
-      <w:r>
-        <w:rPr>
-          <w:rFonts w:eastAsiaTheme="minorEastAsia"/>
-        </w:rPr>
-        <w:t xml:space="preserve">՝ </w:t>
-      </w:r>
-      <w:r>
-        <w:rPr>
-          <w:rFonts w:eastAsiaTheme="minorEastAsia"/>
-          <w:lang w:val="hy-AM"/>
-        </w:rPr>
-        <w:t>մ</w:t>
-      </w:r>
-      <w:r>
-        <w:rPr>
-          <w:rFonts w:eastAsiaTheme="minorEastAsia"/>
-        </w:rPr>
-        <w:t>ուտքային տվյալները վերածվում են ներկայացման հատուկ ձևի, որը հարմար է ուշադրության մեխանիզմի մշակման համար:</w:t>
-      </w:r>
-    </w:p>
-    <w:p>
-      <w:pPr>
-        <w:numPr>
-          <w:ilvl w:val="0"/>
-          <w:numId w:val="9"/>
-        </w:numPr>
-        <w:jc w:val="both"/>
-        <w:rPr>
-          <w:rFonts w:eastAsiaTheme="minorEastAsia"/>
-        </w:rPr>
-      </w:pPr>
-      <w:r>
-        <w:rPr>
-          <w:rFonts w:eastAsiaTheme="minorEastAsia"/>
-          <w:i/>
-          <w:iCs/>
-        </w:rPr>
-        <w:t>Հարցման վեկտորի ստեղծում (Query Generation)</w:t>
-      </w:r>
-      <w:r>
-        <w:rPr>
-          <w:rFonts w:eastAsiaTheme="minorEastAsia"/>
-        </w:rPr>
-        <w:t xml:space="preserve">՝ մոդելը ստեղծում է </w:t>
-      </w:r>
-      <w:r>
-        <w:rPr>
-          <w:rFonts w:eastAsiaTheme="minorEastAsia"/>
-          <w:i/>
-          <w:iCs/>
-        </w:rPr>
-        <w:t>հարցման վեկտոր</w:t>
-      </w:r>
-      <w:r>
-        <w:rPr>
-          <w:rFonts w:eastAsiaTheme="minorEastAsia"/>
-        </w:rPr>
-        <w:t xml:space="preserve"> (query vector)՝ հիմնվելով իր ընթացիկ վիճակի կամ </w:t>
-      </w:r>
-      <w:r>
-        <w:rPr>
-          <w:rFonts w:eastAsiaTheme="minorEastAsia"/>
-          <w:lang w:val="hy-AM"/>
-        </w:rPr>
-        <w:t>կոնտեքստ</w:t>
-      </w:r>
-      <w:r>
-        <w:rPr>
-          <w:rFonts w:eastAsiaTheme="minorEastAsia"/>
-        </w:rPr>
-        <w:t>ի վրա: Այս վեկտորը ցույց է տալիս, թե մոդելը ինչ տեղեկության վրա է ցանկանում կենտրոնանալ կամ փորձում ստանալ մուտքային տվյալներից:</w:t>
-      </w:r>
-    </w:p>
-    <w:p>
-      <w:pPr>
-        <w:numPr>
-          <w:ilvl w:val="0"/>
-          <w:numId w:val="9"/>
-        </w:numPr>
-        <w:jc w:val="both"/>
-        <w:rPr>
-          <w:rFonts w:eastAsiaTheme="minorEastAsia"/>
-          <w:i/>
-          <w:iCs/>
-        </w:rPr>
-      </w:pPr>
-      <w:r>
-        <w:rPr>
-          <w:rFonts w:eastAsiaTheme="minorEastAsia"/>
-          <w:i/>
-          <w:iCs/>
-        </w:rPr>
-        <w:t>Բանալի-արժեք զույգերի ստեղծում (Key-Value Pair Creation)</w:t>
-      </w:r>
-      <w:r>
-        <w:rPr>
-          <w:rFonts w:eastAsiaTheme="minorEastAsia"/>
-        </w:rPr>
-        <w:t>՝ մուտքային ներկայացումները բաժանվում են բանալի-արժեք զույգերի: Բանալիները օգտագործվում են համապատասխանության կամ կարևորության որոշման համար: Արժեքները պահում են իրական տվյալները կամ տեղեկատվությունը:</w:t>
-      </w:r>
-    </w:p>
-    <w:p>
-      <w:pPr>
-        <w:numPr>
-          <w:ilvl w:val="0"/>
-          <w:numId w:val="9"/>
-        </w:numPr>
-        <w:jc w:val="both"/>
-        <w:rPr>
-          <w:rFonts w:eastAsiaTheme="minorEastAsia"/>
-        </w:rPr>
-      </w:pPr>
-      <w:r>
-        <w:rPr>
-          <w:rFonts w:eastAsiaTheme="minorEastAsia"/>
-          <w:i/>
-          <w:iCs/>
-        </w:rPr>
-        <w:t>Նմանության հաշվարկ (Similarity Computation)</w:t>
-      </w:r>
-      <w:r>
-        <w:rPr>
-          <w:rFonts w:eastAsiaTheme="minorEastAsia"/>
-        </w:rPr>
-        <w:t xml:space="preserve">` hաշվարկվում է հարցման վեկտորի և յուրաքանչյուր բանալու նմանությունը՝ օգտագործելով տարբեր մեթոդներ, ինչպիսիք են՝ </w:t>
-      </w:r>
-      <w:r>
-        <w:rPr>
-          <w:rFonts w:eastAsiaTheme="minorEastAsia"/>
-          <w:i/>
-          <w:iCs/>
-        </w:rPr>
-        <w:t>կետային արտադրյալ</w:t>
-      </w:r>
-      <w:r>
-        <w:rPr>
-          <w:rFonts w:eastAsiaTheme="minorEastAsia"/>
-        </w:rPr>
-        <w:t xml:space="preserve"> (Dot Product), </w:t>
-      </w:r>
-      <w:r>
-        <w:rPr>
-          <w:rFonts w:eastAsiaTheme="minorEastAsia"/>
-          <w:i/>
-          <w:iCs/>
-        </w:rPr>
-        <w:t>ընդհանուր</w:t>
-      </w:r>
-      <w:r>
-        <w:rPr>
-          <w:rFonts w:eastAsiaTheme="minorEastAsia"/>
-        </w:rPr>
-        <w:t xml:space="preserve">՝ օգտագործելով կշիռների մատրիցա (General), </w:t>
-      </w:r>
-      <w:r>
-        <w:rPr>
-          <w:rFonts w:eastAsiaTheme="minorEastAsia"/>
-          <w:i/>
-          <w:iCs/>
-        </w:rPr>
-        <w:t xml:space="preserve">կոնկատենացիա </w:t>
-      </w:r>
-      <w:r>
-        <w:rPr>
-          <w:rFonts w:eastAsiaTheme="minorEastAsia"/>
-        </w:rPr>
-        <w:t>(Concat)</w:t>
-      </w:r>
-      <w:r>
-        <w:rPr>
-          <w:rFonts w:eastAsiaTheme="minorEastAsia"/>
-          <w:lang w:val="hy-AM"/>
-        </w:rPr>
-        <w:t>`</w:t>
-      </w:r>
-    </w:p>
-    <w:p>
-      <w:pPr>
-        <w:jc w:val="both"/>
-        <w:rPr>
-          <w:rFonts w:eastAsiaTheme="minorEastAsia"/>
-          <w:i/>
-        </w:rPr>
-      </w:pPr>
-      <m:oMathPara>
-        <m:oMath>
-          <m:r>
-            <w:rPr>
-              <w:rFonts w:ascii="Cambria Math" w:eastAsiaTheme="minorEastAsia" w:hAnsi="Cambria Math"/>
-            </w:rPr>
-            <m:t>Score(s,i)=</m:t>
-          </m:r>
-          <m:d>
-            <m:dPr>
-              <m:begChr m:val="{"/>
-              <m:endChr m:val=""/>
-              <m:ctrlPr>
-                <w:rPr>
-                  <w:rFonts w:ascii="Cambria Math" w:eastAsiaTheme="minorEastAsia" w:hAnsi="Cambria Math"/>
-                  <w:i/>
-                </w:rPr>
-              </m:ctrlPr>
-            </m:dPr>
-            <m:e>
-              <m:eqArr>
-                <m:eqArrPr>
-                  <m:ctrlPr>
-                    <w:rPr>
-                      <w:rFonts w:ascii="Cambria Math" w:eastAsiaTheme="minorEastAsia" w:hAnsi="Cambria Math"/>
-                      <w:i/>
-                    </w:rPr>
-                  </m:ctrlPr>
-                </m:eqArrPr>
-                <m:e>
-                  <m:sSubSup>
-                    <m:sSubSupPr>
-                      <m:ctrlPr>
-                        <w:rPr>
-                          <w:rFonts w:ascii="Cambria Math" w:eastAsiaTheme="minorEastAsia" w:hAnsi="Cambria Math"/>
-                          <w:i/>
-                        </w:rPr>
-                      </m:ctrlPr>
-                    </m:sSubSupPr>
-                    <m:e>
-                      <m:r>
-                        <w:rPr>
-                          <w:rFonts w:ascii="Cambria Math" w:eastAsiaTheme="minorEastAsia" w:hAnsi="Cambria Math"/>
-                        </w:rPr>
-                        <m:t>h</m:t>
-                      </m:r>
-                    </m:e>
-                    <m:sub>
-                      <m:r>
-                        <w:rPr>
-                          <w:rFonts w:ascii="Cambria Math" w:eastAsiaTheme="minorEastAsia" w:hAnsi="Cambria Math"/>
-                        </w:rPr>
-                        <m:t>s</m:t>
-                      </m:r>
-                    </m:sub>
-                    <m:sup>
-                      <m:r>
-                        <w:rPr>
-                          <w:rFonts w:ascii="Cambria Math" w:eastAsiaTheme="minorEastAsia" w:hAnsi="Cambria Math"/>
-                        </w:rPr>
-                        <m:t>(1)</m:t>
-                      </m:r>
-                    </m:sup>
-                  </m:sSubSup>
-                  <m:r>
-                    <w:rPr>
-                      <w:rFonts w:ascii="Cambria Math" w:eastAsiaTheme="minorEastAsia" w:hAnsi="Cambria Math"/>
-                    </w:rPr>
-                    <m:t>∙</m:t>
-                  </m:r>
-                  <m:sSub>
-                    <m:sSubPr>
-                      <m:ctrlPr>
-                        <w:rPr>
-                          <w:rFonts w:ascii="Cambria Math" w:eastAsiaTheme="minorEastAsia" w:hAnsi="Cambria Math"/>
-                          <w:i/>
-                        </w:rPr>
-                      </m:ctrlPr>
-                    </m:sSubPr>
-                    <m:e>
-                      <m:r>
-                        <w:rPr>
-                          <w:rFonts w:ascii="Cambria Math" w:eastAsiaTheme="minorEastAsia" w:hAnsi="Cambria Math"/>
-                        </w:rPr>
-                        <m:t>y</m:t>
-                      </m:r>
-                    </m:e>
-                    <m:sub>
-                      <m:r>
-                        <w:rPr>
-                          <w:rFonts w:ascii="Cambria Math" w:eastAsiaTheme="minorEastAsia" w:hAnsi="Cambria Math"/>
-                        </w:rPr>
-                        <m:t>i</m:t>
-                      </m:r>
-                    </m:sub>
-                  </m:sSub>
-                </m:e>
-                <m:e>
-                  <m:sSup>
-                    <m:sSupPr>
-                      <m:ctrlPr>
-                        <w:rPr>
-                          <w:rFonts w:ascii="Cambria Math" w:eastAsiaTheme="minorEastAsia" w:hAnsi="Cambria Math"/>
-                          <w:i/>
-                        </w:rPr>
-                      </m:ctrlPr>
-                    </m:sSupPr>
-                    <m:e>
-                      <m:sSubSup>
-                        <m:sSubSupPr>
-                          <m:ctrlPr>
-                            <w:rPr>
-                              <w:rFonts w:ascii="Cambria Math" w:eastAsiaTheme="minorEastAsia" w:hAnsi="Cambria Math"/>
-                              <w:i/>
-                            </w:rPr>
-                          </m:ctrlPr>
-                        </m:sSubSupPr>
-                        <m:e>
-                          <m:r>
-                            <w:rPr>
-                              <w:rFonts w:ascii="Cambria Math" w:eastAsiaTheme="minorEastAsia" w:hAnsi="Cambria Math"/>
-                            </w:rPr>
-                            <m:t>(h</m:t>
-                          </m:r>
-                        </m:e>
-                        <m:sub>
-                          <m:r>
-                            <w:rPr>
-                              <w:rFonts w:ascii="Cambria Math" w:eastAsiaTheme="minorEastAsia" w:hAnsi="Cambria Math"/>
-                            </w:rPr>
-                            <m:t>s</m:t>
-                          </m:r>
-                        </m:sub>
-                        <m:sup>
-                          <m:r>
-                            <w:rPr>
-                              <w:rFonts w:ascii="Cambria Math" w:eastAsiaTheme="minorEastAsia" w:hAnsi="Cambria Math"/>
-                            </w:rPr>
-                            <m:t>(2)</m:t>
-                          </m:r>
-                        </m:sup>
-                      </m:sSubSup>
-                      <m:r>
-                        <w:rPr>
-                          <w:rFonts w:ascii="Cambria Math" w:eastAsiaTheme="minorEastAsia" w:hAnsi="Cambria Math"/>
-                        </w:rPr>
-                        <m:t>)</m:t>
-                      </m:r>
-                    </m:e>
-                    <m:sup>
-                      <m:r>
-                        <w:rPr>
-                          <w:rFonts w:ascii="Cambria Math" w:eastAsiaTheme="minorEastAsia" w:hAnsi="Cambria Math"/>
-                        </w:rPr>
-                        <m:t>T</m:t>
-                      </m:r>
-                    </m:sup>
-                  </m:sSup>
-                  <m:r>
-                    <w:rPr>
-                      <w:rFonts w:ascii="Cambria Math" w:eastAsiaTheme="minorEastAsia" w:hAnsi="Cambria Math"/>
-                    </w:rPr>
-                    <m:t>W</m:t>
-                  </m:r>
-                  <m:sSub>
-                    <m:sSubPr>
-                      <m:ctrlPr>
-                        <w:rPr>
-                          <w:rFonts w:ascii="Cambria Math" w:eastAsiaTheme="minorEastAsia" w:hAnsi="Cambria Math"/>
-                          <w:i/>
-                        </w:rPr>
-                      </m:ctrlPr>
-                    </m:sSubPr>
-                    <m:e>
-                      <m:r>
-                        <w:rPr>
-                          <w:rFonts w:ascii="Cambria Math" w:eastAsiaTheme="minorEastAsia" w:hAnsi="Cambria Math"/>
-                        </w:rPr>
-                        <m:t>y</m:t>
-                      </m:r>
-                    </m:e>
-                    <m:sub>
-                      <m:r>
-                        <w:rPr>
-                          <w:rFonts w:ascii="Cambria Math" w:eastAsiaTheme="minorEastAsia" w:hAnsi="Cambria Math"/>
-                        </w:rPr>
-                        <m:t>i</m:t>
-                      </m:r>
-                    </m:sub>
-                  </m:sSub>
-                </m:e>
-                <m:e>
-                  <m:sSup>
-                    <m:sSupPr>
-                      <m:ctrlPr>
-                        <w:rPr>
-                          <w:rFonts w:ascii="Cambria Math" w:eastAsiaTheme="minorEastAsia" w:hAnsi="Cambria Math"/>
-                          <w:i/>
-                        </w:rPr>
-                      </m:ctrlPr>
-                    </m:sSupPr>
-                    <m:e>
-                      <m:r>
-                        <w:rPr>
-                          <w:rFonts w:ascii="Cambria Math" w:eastAsiaTheme="minorEastAsia" w:hAnsi="Cambria Math"/>
-                        </w:rPr>
-                        <m:t>v</m:t>
-                      </m:r>
-                    </m:e>
-                    <m:sup>
-                      <m:r>
-                        <w:rPr>
-                          <w:rFonts w:ascii="Cambria Math" w:eastAsiaTheme="minorEastAsia" w:hAnsi="Cambria Math"/>
-                        </w:rPr>
-                        <m:t>T</m:t>
-                      </m:r>
-                    </m:sup>
-                  </m:sSup>
-                  <m:r>
-                    <w:rPr>
-                      <w:rFonts w:ascii="Cambria Math" w:eastAsiaTheme="minorEastAsia" w:hAnsi="Cambria Math"/>
-                    </w:rPr>
-                    <m:t>tanh</m:t>
-                  </m:r>
-                  <m:d>
-                    <m:dPr>
-                      <m:ctrlPr>
-                        <w:rPr>
-                          <w:rFonts w:ascii="Cambria Math" w:eastAsiaTheme="minorEastAsia" w:hAnsi="Cambria Math"/>
-                          <w:i/>
-                        </w:rPr>
-                      </m:ctrlPr>
-                    </m:dPr>
-                    <m:e>
-                      <m:r>
-                        <w:rPr>
-                          <w:rFonts w:ascii="Cambria Math" w:eastAsiaTheme="minorEastAsia" w:hAnsi="Cambria Math"/>
-                        </w:rPr>
-                        <m:t>W</m:t>
-                      </m:r>
-                      <m:d>
-                        <m:dPr>
-                          <m:begChr m:val="["/>
-                          <m:endChr m:val="]"/>
-                          <m:ctrlPr>
-                            <w:rPr>
-                              <w:rFonts w:ascii="Cambria Math" w:eastAsiaTheme="minorEastAsia" w:hAnsi="Cambria Math"/>
-                              <w:i/>
-                            </w:rPr>
-                          </m:ctrlPr>
-                        </m:dPr>
-                        <m:e>
-                          <m:f>
-                            <m:fPr>
-                              <m:ctrlPr>
-                                <w:rPr>
-                                  <w:rFonts w:ascii="Cambria Math" w:eastAsiaTheme="minorEastAsia" w:hAnsi="Cambria Math"/>
-                                  <w:i/>
-                                </w:rPr>
-                              </m:ctrlPr>
-                            </m:fPr>
-                            <m:num>
-                              <m:sSub>
-                                <m:sSubPr>
-                                  <m:ctrlPr>
-                                    <w:rPr>
-                                      <w:rFonts w:ascii="Cambria Math" w:eastAsiaTheme="minorEastAsia" w:hAnsi="Cambria Math"/>
-                                      <w:i/>
-                                    </w:rPr>
-                                  </m:ctrlPr>
-                                </m:sSubPr>
-                                <m:e>
-                                  <m:r>
-                                    <w:rPr>
-                                      <w:rFonts w:ascii="Cambria Math" w:eastAsiaTheme="minorEastAsia" w:hAnsi="Cambria Math"/>
-                                    </w:rPr>
-                                    <m:t>h</m:t>
-                                  </m:r>
-                                </m:e>
-                                <m:sub>
-                                  <m:r>
-                                    <w:rPr>
-                                      <w:rFonts w:ascii="Cambria Math" w:eastAsiaTheme="minorEastAsia" w:hAnsi="Cambria Math"/>
-                                    </w:rPr>
-                                    <m:t>s</m:t>
-                                  </m:r>
-                                </m:sub>
-                              </m:sSub>
-                            </m:num>
-                            <m:den>
-                              <m:sSub>
-                                <m:sSubPr>
-                                  <m:ctrlPr>
-                                    <w:rPr>
-                                      <w:rFonts w:ascii="Cambria Math" w:eastAsiaTheme="minorEastAsia" w:hAnsi="Cambria Math"/>
-                                      <w:i/>
-                                    </w:rPr>
-                                  </m:ctrlPr>
-                                </m:sSubPr>
-                                <m:e>
-                                  <m:r>
-                                    <w:rPr>
-                                      <w:rFonts w:ascii="Cambria Math" w:eastAsiaTheme="minorEastAsia" w:hAnsi="Cambria Math"/>
-                                    </w:rPr>
-                                    <m:t>y</m:t>
-                                  </m:r>
-                                </m:e>
-                                <m:sub>
-                                  <m:r>
-                                    <w:rPr>
-                                      <w:rFonts w:ascii="Cambria Math" w:eastAsiaTheme="minorEastAsia" w:hAnsi="Cambria Math"/>
-                                    </w:rPr>
-                                    <m:t>i</m:t>
-                                  </m:r>
-                                </m:sub>
-                              </m:sSub>
-                            </m:den>
-                          </m:f>
-                        </m:e>
-                      </m:d>
-                    </m:e>
-                  </m:d>
-                </m:e>
-              </m:eqArr>
-            </m:e>
-          </m:d>
-        </m:oMath>
-      </m:oMathPara>
-    </w:p>
-    <w:p>
-      <w:pPr>
-        <w:jc w:val="both"/>
-        <w:rPr>
-          <w:rFonts w:eastAsiaTheme="minorEastAsia"/>
-          <w:iCs/>
-        </w:rPr>
-      </w:pPr>
-      <w:r>
-        <w:rPr>
-          <w:rFonts w:eastAsiaTheme="minorEastAsia"/>
-          <w:iCs/>
-        </w:rPr>
-        <w:t>որտեղ՝</w:t>
-      </w:r>
-    </w:p>
-    <w:p>
-      <w:pPr>
-        <w:numPr>
-          <w:ilvl w:val="0"/>
-          <w:numId w:val="10"/>
-        </w:numPr>
-        <w:jc w:val="both"/>
-        <w:rPr>
-          <w:rFonts w:eastAsiaTheme="minorEastAsia"/>
-          <w:iCs/>
-        </w:rPr>
-      </w:pPr>
-      <m:oMath>
-        <m:sSub>
-          <m:sSubPr>
-            <m:ctrlPr>
-              <w:rPr>
-                <w:rFonts w:ascii="Cambria Math" w:eastAsiaTheme="minorEastAsia" w:hAnsi="Cambria Math"/>
-                <w:i/>
-              </w:rPr>
-            </m:ctrlPr>
-          </m:sSubPr>
-          <m:e>
-            <m:r>
-              <w:rPr>
-                <w:rFonts w:ascii="Cambria Math" w:eastAsiaTheme="minorEastAsia" w:hAnsi="Cambria Math"/>
-              </w:rPr>
-              <m:t>h</m:t>
-            </m:r>
-          </m:e>
-          <m:sub>
-            <m:r>
-              <w:rPr>
-                <w:rFonts w:ascii="Cambria Math" w:eastAsiaTheme="minorEastAsia" w:hAnsi="Cambria Math"/>
-              </w:rPr>
-              <m:t>s</m:t>
-            </m:r>
-          </m:sub>
-        </m:sSub>
-      </m:oMath>
-      <w:r>
-        <w:rPr>
-          <w:rFonts w:eastAsiaTheme="minorEastAsia"/>
-          <w:iCs/>
-          <w:lang w:val="hy-AM"/>
-        </w:rPr>
-        <w:t>-ը կ</w:t>
-      </w:r>
-      <w:r>
-        <w:rPr>
-          <w:rFonts w:eastAsiaTheme="minorEastAsia"/>
-          <w:iCs/>
-        </w:rPr>
-        <w:t xml:space="preserve">ոդավորիչի թաքնված վիճակն է </w:t>
-      </w:r>
-      <m:oMath>
-        <m:r>
-          <w:rPr>
-            <w:rFonts w:ascii="Cambria Math" w:eastAsiaTheme="minorEastAsia" w:hAnsi="Cambria Math"/>
-          </w:rPr>
-          <m:t>s</m:t>
-        </m:r>
-      </m:oMath>
-      <w:r>
-        <w:rPr>
-          <w:rFonts w:eastAsiaTheme="minorEastAsia"/>
-          <w:iCs/>
-        </w:rPr>
-        <w:t>-րդ դիրքում։</w:t>
-      </w:r>
-    </w:p>
-    <w:p>
-      <w:pPr>
-        <w:numPr>
-          <w:ilvl w:val="0"/>
-          <w:numId w:val="10"/>
-        </w:numPr>
-        <w:jc w:val="both"/>
-        <w:rPr>
-          <w:rFonts w:eastAsiaTheme="minorEastAsia"/>
-          <w:iCs/>
-        </w:rPr>
-      </w:pPr>
-      <m:oMath>
-        <m:sSub>
-          <m:sSubPr>
-            <m:ctrlPr>
-              <w:rPr>
-                <w:rFonts w:ascii="Cambria Math" w:eastAsiaTheme="minorEastAsia" w:hAnsi="Cambria Math"/>
-                <w:i/>
-              </w:rPr>
-            </m:ctrlPr>
-          </m:sSubPr>
-          <m:e>
-            <m:r>
-              <w:rPr>
-                <w:rFonts w:ascii="Cambria Math" w:eastAsiaTheme="minorEastAsia" w:hAnsi="Cambria Math"/>
-              </w:rPr>
-              <m:t>y</m:t>
-            </m:r>
-          </m:e>
-          <m:sub>
-            <m:r>
-              <w:rPr>
-                <w:rFonts w:ascii="Cambria Math" w:eastAsiaTheme="minorEastAsia" w:hAnsi="Cambria Math"/>
-              </w:rPr>
-              <m:t>i</m:t>
-            </m:r>
-          </m:sub>
-        </m:sSub>
-      </m:oMath>
-      <w:r>
-        <w:rPr>
-          <w:rFonts w:eastAsiaTheme="minorEastAsia"/>
-          <w:iCs/>
-        </w:rPr>
-        <w:t xml:space="preserve">-ն ապակոդավորիչի թաքնված վիճակն է </w:t>
-      </w:r>
-      <m:oMath>
-        <m:r>
-          <w:rPr>
-            <w:rFonts w:ascii="Cambria Math" w:eastAsiaTheme="minorEastAsia" w:hAnsi="Cambria Math"/>
-          </w:rPr>
-          <m:t>i</m:t>
-        </m:r>
-      </m:oMath>
-      <w:r>
-        <w:rPr>
-          <w:rFonts w:eastAsiaTheme="minorEastAsia"/>
-          <w:iCs/>
-        </w:rPr>
-        <w:t>-րդ դիրքում։</w:t>
-      </w:r>
-    </w:p>
-    <w:p>
-      <w:pPr>
-        <w:numPr>
-          <w:ilvl w:val="0"/>
-          <w:numId w:val="10"/>
-        </w:numPr>
-        <w:jc w:val="both"/>
-        <w:rPr>
-          <w:rFonts w:eastAsiaTheme="minorEastAsia"/>
-          <w:iCs/>
-        </w:rPr>
-      </w:pPr>
-      <m:oMath>
-        <m:r>
-          <w:rPr>
-            <w:rFonts w:ascii="Cambria Math" w:eastAsiaTheme="minorEastAsia" w:hAnsi="Cambria Math"/>
-          </w:rPr>
-          <m:t>W</m:t>
-        </m:r>
-      </m:oMath>
-      <w:r>
-        <w:rPr>
-          <w:rFonts w:eastAsiaTheme="minorEastAsia"/>
-          <w:iCs/>
-        </w:rPr>
-        <w:t>-ն կշիռների մատրիցն է։</w:t>
-      </w:r>
-    </w:p>
-    <w:p>
-      <w:pPr>
-        <w:numPr>
-          <w:ilvl w:val="0"/>
-          <w:numId w:val="10"/>
-        </w:numPr>
-        <w:jc w:val="both"/>
-        <w:rPr>
-          <w:rFonts w:eastAsiaTheme="minorEastAsia"/>
-          <w:iCs/>
-        </w:rPr>
-      </w:pPr>
-      <m:oMath>
-        <m:r>
-          <w:rPr>
-            <w:rFonts w:ascii="Cambria Math" w:eastAsiaTheme="minorEastAsia" w:hAnsi="Cambria Math"/>
-          </w:rPr>
-          <w:lastRenderedPageBreak/>
-          <m:t>v</m:t>
-        </m:r>
-      </m:oMath>
-      <w:r>
-        <w:rPr>
-          <w:rFonts w:eastAsiaTheme="minorEastAsia"/>
-          <w:iCs/>
-        </w:rPr>
-        <w:t>-ն կշիռների վեկտորն է:</w:t>
-      </w:r>
-    </w:p>
-    <w:p>
-      <w:pPr>
-        <w:numPr>
-          <w:ilvl w:val="0"/>
-          <w:numId w:val="9"/>
-        </w:numPr>
-        <w:jc w:val="both"/>
-        <w:rPr>
-          <w:rFonts w:eastAsiaTheme="minorEastAsia"/>
-          <w:i/>
-          <w:iCs/>
-        </w:rPr>
-      </w:pPr>
-      <w:r>
-        <w:rPr>
-          <w:rFonts w:eastAsiaTheme="minorEastAsia"/>
-          <w:i/>
-          <w:iCs/>
-        </w:rPr>
-        <w:t>Ուշադրության կշիռների հաշվարկ (Attention Weights Calculation)</w:t>
-      </w:r>
-      <w:r>
-        <w:rPr>
-          <w:rFonts w:eastAsiaTheme="minorEastAsia"/>
-        </w:rPr>
-        <w:t xml:space="preserve">՝ </w:t>
-      </w:r>
-      <w:r>
-        <w:rPr>
-          <w:rFonts w:eastAsiaTheme="minorEastAsia"/>
-          <w:lang w:val="hy-AM"/>
-        </w:rPr>
-        <w:t>ն</w:t>
-      </w:r>
-      <w:r>
-        <w:rPr>
-          <w:rFonts w:eastAsiaTheme="minorEastAsia"/>
-        </w:rPr>
-        <w:t xml:space="preserve">մանության գնահատականներն անցնում են softmax ֆունկցիայի միջով, ստանալու համար ուշադրության կշիռները (attention weights), որոնք ցույց են տալիս յուրաքանչյուր մուտքային տարրի հարաբերական կարևորությունը։ </w:t>
-      </w:r>
-      <m:oMath>
-        <m:r>
-          <w:rPr>
-            <w:rFonts w:ascii="Cambria Math" w:eastAsiaTheme="minorEastAsia" w:hAnsi="Cambria Math"/>
-          </w:rPr>
-          <m:t>α(s,i)=softmax(Score(s,i))</m:t>
-        </m:r>
-      </m:oMath>
-      <w:r>
-        <w:rPr>
-          <w:rFonts w:eastAsiaTheme="minorEastAsia"/>
-        </w:rPr>
-        <w:t xml:space="preserve">։ </w:t>
-      </w:r>
-    </w:p>
-    <w:p>
-      <w:pPr>
-        <w:numPr>
-          <w:ilvl w:val="0"/>
-          <w:numId w:val="9"/>
-        </w:numPr>
-        <w:jc w:val="both"/>
-        <w:rPr>
-          <w:rFonts w:eastAsiaTheme="minorEastAsia"/>
-          <w:i/>
-          <w:iCs/>
-        </w:rPr>
-      </w:pPr>
-      <w:r>
-        <w:rPr>
-          <w:rFonts w:eastAsiaTheme="minorEastAsia"/>
-          <w:i/>
-          <w:iCs/>
-        </w:rPr>
-        <w:t>Կշռված գումար (Weighted Sum)</w:t>
-      </w:r>
-      <w:r>
-        <w:rPr>
-          <w:rFonts w:eastAsiaTheme="minorEastAsia"/>
-        </w:rPr>
-        <w:t>՝ ուշադրության կշիռները կիրառվում են համապատասխան արժեքների (values) վրա, ստեղծելով կշռված գումար։ Այս քայլը համախմբում է մուտքի այն տեղեկատվությունը, որը ուշադրության մեխանիզմը համարում է կարևոր</w:t>
-      </w:r>
-      <w:r>
-        <w:rPr>
-          <w:rFonts w:eastAsiaTheme="minorEastAsia"/>
-          <w:lang w:val="hy-AM"/>
-        </w:rPr>
-        <w:t>՝</w:t>
-      </w:r>
-    </w:p>
-    <w:p>
-      <w:pPr>
-        <w:jc w:val="both"/>
-        <w:rPr>
-          <w:rFonts w:eastAsiaTheme="minorEastAsia"/>
-          <w:i/>
-          <w:iCs/>
-        </w:rPr>
-      </w:pPr>
-      <m:oMathPara>
-        <m:oMath>
-          <m:sSub>
-            <m:sSubPr>
-              <m:ctrlPr>
-                <w:rPr>
-                  <w:rFonts w:ascii="Cambria Math" w:eastAsiaTheme="minorEastAsia" w:hAnsi="Cambria Math"/>
-                  <w:i/>
-                  <w:iCs/>
-                </w:rPr>
-              </m:ctrlPr>
-            </m:sSubPr>
-            <m:e>
-              <m:r>
-                <w:rPr>
-                  <w:rFonts w:ascii="Cambria Math" w:eastAsiaTheme="minorEastAsia" w:hAnsi="Cambria Math"/>
-                </w:rPr>
-                <m:t>c</m:t>
-              </m:r>
-            </m:e>
-            <m:sub>
-              <m:r>
-                <w:rPr>
-                  <w:rFonts w:ascii="Cambria Math" w:eastAsiaTheme="minorEastAsia" w:hAnsi="Cambria Math"/>
-                </w:rPr>
-                <m:t>t</m:t>
-              </m:r>
-            </m:sub>
-          </m:sSub>
-          <m:r>
-            <w:rPr>
-              <w:rFonts w:ascii="Cambria Math" w:eastAsiaTheme="minorEastAsia" w:hAnsi="Cambria Math"/>
-            </w:rPr>
-            <m:t>=</m:t>
-          </m:r>
-          <m:nary>
-            <m:naryPr>
-              <m:chr m:val="∑"/>
-              <m:limLoc m:val="undOvr"/>
-              <m:ctrlPr>
-                <w:rPr>
-                  <w:rFonts w:ascii="Cambria Math" w:eastAsiaTheme="minorEastAsia" w:hAnsi="Cambria Math"/>
-                  <w:i/>
-                  <w:iCs/>
-                </w:rPr>
-              </m:ctrlPr>
-            </m:naryPr>
-            <m:sub>
-              <m:r>
-                <w:rPr>
-                  <w:rFonts w:ascii="Cambria Math" w:eastAsiaTheme="minorEastAsia" w:hAnsi="Cambria Math"/>
-                </w:rPr>
-                <m:t>i=1</m:t>
-              </m:r>
-            </m:sub>
-            <m:sup>
-              <m:sSub>
-                <m:sSubPr>
-                  <m:ctrlPr>
-                    <w:rPr>
-                      <w:rFonts w:ascii="Cambria Math" w:eastAsiaTheme="minorEastAsia" w:hAnsi="Cambria Math"/>
-                      <w:i/>
-                      <w:iCs/>
-                    </w:rPr>
-                  </m:ctrlPr>
-                </m:sSubPr>
-                <m:e>
-                  <m:r>
-                    <w:rPr>
-                      <w:rFonts w:ascii="Cambria Math" w:eastAsiaTheme="minorEastAsia" w:hAnsi="Cambria Math"/>
-                    </w:rPr>
-                    <m:t>T</m:t>
-                  </m:r>
-                </m:e>
-                <m:sub>
-                  <m:r>
-                    <w:rPr>
-                      <w:rFonts w:ascii="Cambria Math" w:eastAsiaTheme="minorEastAsia" w:hAnsi="Cambria Math"/>
-                    </w:rPr>
-                    <m:t>s</m:t>
-                  </m:r>
-                </m:sub>
-              </m:sSub>
-            </m:sup>
-            <m:e>
-              <m:r>
-                <w:rPr>
-                  <w:rFonts w:ascii="Cambria Math" w:eastAsiaTheme="minorEastAsia" w:hAnsi="Cambria Math"/>
-                </w:rPr>
-                <m:t>α(s,i)</m:t>
-              </m:r>
-              <m:sSubSup>
-                <m:sSubSupPr>
-                  <m:ctrlPr>
-                    <w:rPr>
-                      <w:rFonts w:ascii="Cambria Math" w:eastAsiaTheme="minorEastAsia" w:hAnsi="Cambria Math"/>
-                      <w:i/>
-                      <w:iCs/>
-                    </w:rPr>
-                  </m:ctrlPr>
-                </m:sSubSupPr>
-                <m:e>
-                  <m:r>
-                    <w:rPr>
-                      <w:rFonts w:ascii="Cambria Math" w:eastAsiaTheme="minorEastAsia" w:hAnsi="Cambria Math"/>
-                    </w:rPr>
-                    <m:t>h</m:t>
-                  </m:r>
-                </m:e>
-                <m:sub>
-                  <m:r>
-                    <w:rPr>
-                      <w:rFonts w:ascii="Cambria Math" w:eastAsiaTheme="minorEastAsia" w:hAnsi="Cambria Math"/>
-                    </w:rPr>
-                    <m:t>j</m:t>
-                  </m:r>
-                </m:sub>
-                <m:sup>
-                  <m:r>
-                    <w:rPr>
-                      <w:rFonts w:ascii="Cambria Math" w:eastAsiaTheme="minorEastAsia" w:hAnsi="Cambria Math"/>
-                    </w:rPr>
-                    <m:t>(1)</m:t>
-                  </m:r>
-                </m:sup>
-              </m:sSubSup>
-            </m:e>
-          </m:nary>
-        </m:oMath>
-      </m:oMathPara>
-    </w:p>
-    <w:p>
-      <w:pPr>
-        <w:jc w:val="both"/>
-        <w:rPr>
-          <w:rFonts w:eastAsiaTheme="minorEastAsia"/>
-        </w:rPr>
-      </w:pPr>
-      <w:r>
-        <w:rPr>
-          <w:rFonts w:eastAsiaTheme="minorEastAsia"/>
-        </w:rPr>
-        <w:t xml:space="preserve">Որտեղ՝ </w:t>
-      </w:r>
-      <m:oMath>
-        <m:sSub>
-          <m:sSubPr>
-            <m:ctrlPr>
-              <w:rPr>
-                <w:rFonts w:ascii="Cambria Math" w:eastAsiaTheme="minorEastAsia" w:hAnsi="Cambria Math"/>
-                <w:i/>
-                <w:iCs/>
-              </w:rPr>
-            </m:ctrlPr>
-          </m:sSubPr>
-          <m:e>
-            <m:r>
-              <w:rPr>
-                <w:rFonts w:ascii="Cambria Math" w:eastAsiaTheme="minorEastAsia" w:hAnsi="Cambria Math"/>
-              </w:rPr>
-              <m:t>T</m:t>
-            </m:r>
-          </m:e>
-          <m:sub>
-            <m:r>
-              <w:rPr>
-                <w:rFonts w:ascii="Cambria Math" w:eastAsiaTheme="minorEastAsia" w:hAnsi="Cambria Math"/>
-              </w:rPr>
-              <m:t>s</m:t>
-            </m:r>
-          </m:sub>
-        </m:sSub>
-      </m:oMath>
-      <w:r>
-        <w:rPr>
-          <w:rFonts w:eastAsiaTheme="minorEastAsia"/>
-          <w:iCs/>
-        </w:rPr>
-        <w:t>-ը</w:t>
-      </w:r>
-      <w:r>
-        <w:rPr>
-          <w:rFonts w:eastAsiaTheme="minorEastAsia"/>
-        </w:rPr>
-        <w:t xml:space="preserve"> </w:t>
-      </w:r>
-      <w:r>
-        <w:rPr>
-          <w:rFonts w:eastAsiaTheme="minorEastAsia"/>
-          <w:lang w:val="hy-AM"/>
-        </w:rPr>
-        <w:t>կ</w:t>
-      </w:r>
-      <w:r>
-        <w:rPr>
-          <w:rFonts w:eastAsiaTheme="minorEastAsia"/>
-        </w:rPr>
-        <w:t>ոդավորիչում բանալի-արժեք զույգերի (կոդավորիչի թաքնված վիճակների) ընդհանուր քանակն է։</w:t>
-      </w:r>
-    </w:p>
-    <w:p>
-      <w:pPr>
-        <w:numPr>
-          <w:ilvl w:val="0"/>
-          <w:numId w:val="9"/>
-        </w:numPr>
-        <w:jc w:val="both"/>
-        <w:rPr>
-          <w:rFonts w:eastAsiaTheme="minorEastAsia"/>
-          <w:i/>
-          <w:iCs/>
-        </w:rPr>
-      </w:pPr>
-      <w:r>
-        <w:rPr>
-          <w:rFonts w:eastAsiaTheme="minorEastAsia"/>
-          <w:i/>
-          <w:iCs/>
-        </w:rPr>
-        <w:t>Կոնտեքստային վեկտոր</w:t>
-      </w:r>
-      <w:r>
-        <w:rPr>
-          <w:rFonts w:eastAsiaTheme="minorEastAsia"/>
-        </w:rPr>
-        <w:t xml:space="preserve"> </w:t>
-      </w:r>
-      <w:r>
-        <w:rPr>
-          <w:rFonts w:eastAsiaTheme="minorEastAsia"/>
-          <w:i/>
-          <w:iCs/>
-        </w:rPr>
-        <w:t>(Context Vector)</w:t>
-      </w:r>
-      <w:r>
-        <w:rPr>
-          <w:rFonts w:eastAsiaTheme="minorEastAsia"/>
-        </w:rPr>
-        <w:t>՝ կշռված գումարը ծառայում է որպես կոնտեքստային վեկտոր, որը ներկայացնում է մուտքից ստացված կարևոր տեղեկատվությունը։ Այն ներառում է տվյալ քայլի կամ առաջադրանքի համար անհրաժեշտ կոնտեքստը։</w:t>
-      </w:r>
-    </w:p>
-    <w:p>
-      <w:pPr>
-        <w:numPr>
-          <w:ilvl w:val="0"/>
-          <w:numId w:val="9"/>
-        </w:numPr>
-        <w:jc w:val="both"/>
-        <w:rPr>
-          <w:rFonts w:eastAsiaTheme="minorEastAsia"/>
-          <w:i/>
-          <w:iCs/>
-        </w:rPr>
-      </w:pPr>
-      <w:r>
-        <w:rPr>
-          <w:rFonts w:eastAsiaTheme="minorEastAsia"/>
-          <w:i/>
-          <w:iCs/>
-        </w:rPr>
-        <w:t>Ինտեգրումը մոդելի հետ</w:t>
-      </w:r>
-      <w:r>
-        <w:rPr>
-          <w:rFonts w:eastAsiaTheme="minorEastAsia"/>
-        </w:rPr>
-        <w:t>՝ կոնտեքստային վեկտորը միավորվում է մոդելի ընթացիկ վիճակի կամ թաքնված ներկայացման հետ՝ մոդելի հաջորդ քայլերի կամ շերտերի համար տրամադրելով լրացուցիչ տեղեկություն կամ կոնտեքստ։</w:t>
-      </w:r>
-    </w:p>
-    <w:p>
-      <w:pPr>
-        <w:numPr>
-          <w:ilvl w:val="0"/>
-          <w:numId w:val="9"/>
-        </w:numPr>
-        <w:jc w:val="both"/>
-        <w:rPr>
-          <w:rFonts w:eastAsiaTheme="minorEastAsia"/>
-          <w:i/>
-          <w:iCs/>
-        </w:rPr>
-      </w:pPr>
-      <w:r>
-        <w:rPr>
-          <w:rFonts w:eastAsiaTheme="minorEastAsia"/>
-          <w:i/>
-          <w:iCs/>
-        </w:rPr>
-        <w:t>Կրկնություն</w:t>
-      </w:r>
-      <w:r>
-        <w:rPr>
-          <w:rFonts w:eastAsiaTheme="minorEastAsia"/>
-        </w:rPr>
-        <w:t>՝ Քայլեր 2-ից 8-ը կրկնվում են մոդելի յուրաքանչյուր քայլի կամ իտերացիայի ընթացքում, ինչը հնարավորություն է տալիս ուշադրության մեխանիզմին դինամիկ կերպով կենտրոնանալ մուտքային հաջորդականության տարբեր հատվածների վրա։</w:t>
-      </w:r>
-    </w:p>
-    <w:p>
-      <w:pPr>
+        <w:ind w:left="-562" w:right="-562"/>
         <w:jc w:val="both"/>
         <w:rPr>
           <w:rFonts w:eastAsiaTheme="minorEastAsia"/>
@@ -27560,6 +27392,30 @@
     <w:basedOn w:val="DefaultParagraphFont"/>
     <w:rsid w:val="00715A19"/>
   </w:style>
+  <w:style w:type="paragraph" w:customStyle="1" w:styleId="paragraph">
+    <w:name w:val="paragraph"/>
+    <w:basedOn w:val="Normal"/>
+    <w:rsid w:val="00D129AC"/>
+    <w:pPr>
+      <w:spacing w:before="100" w:beforeAutospacing="1" w:after="100" w:afterAutospacing="1" w:line="240" w:lineRule="auto"/>
+    </w:pPr>
+    <w:rPr>
+      <w:rFonts w:ascii="Times New Roman" w:eastAsia="Times New Roman" w:hAnsi="Times New Roman" w:cs="Times New Roman"/>
+      <w:kern w:val="0"/>
+      <w:lang w:val="ru-RU" w:eastAsia="ru-RU"/>
+      <w14:ligatures w14:val="none"/>
+    </w:rPr>
+  </w:style>
+  <w:style w:type="character" w:customStyle="1" w:styleId="normaltextrun">
+    <w:name w:val="normaltextrun"/>
+    <w:basedOn w:val="DefaultParagraphFont"/>
+    <w:rsid w:val="00D129AC"/>
+  </w:style>
+  <w:style w:type="character" w:customStyle="1" w:styleId="eop">
+    <w:name w:val="eop"/>
+    <w:basedOn w:val="DefaultParagraphFont"/>
+    <w:rsid w:val="00D129AC"/>
+  </w:style>
 </w:styles>
 </file>
 

--- a/Books/Ռեզոլուցիա.docx
+++ b/Books/Ռեզոլուցիա.docx
@@ -183,218 +183,79 @@
           <w:lang w:val="hy-AM"/>
         </w:rPr>
       </w:pPr>
+      <w:bookmarkStart w:id="0" w:name="_Hlk197510695"/>
       <w:r>
         <w:rPr>
           <w:b/>
           <w:sz w:val="32"/>
         </w:rPr>
-        <w:t>ԱՌԱՋԻՆ</w:t>
+        <w:t>ՄԵՔԵ</w:t>
       </w:r>
       <w:r>
         <w:rPr>
           <w:b/>
           <w:sz w:val="32"/>
         </w:rPr>
-        <w:t xml:space="preserve"> </w:t>
+        <w:t>Ն</w:t>
       </w:r>
       <w:r>
         <w:rPr>
           <w:b/>
           <w:sz w:val="32"/>
         </w:rPr>
-        <w:t>ԿԱՐԳԻ</w:t>
+        <w:t>ԱՅ</w:t>
       </w:r>
       <w:r>
         <w:rPr>
           <w:b/>
           <w:sz w:val="32"/>
         </w:rPr>
-        <w:t xml:space="preserve"> </w:t>
+        <w:t>ԱԿԱ</w:t>
       </w:r>
       <w:r>
         <w:rPr>
           <w:b/>
           <w:sz w:val="32"/>
         </w:rPr>
-        <w:t>ՏՐԱՄԱԲԱՆՈՒԹՅԱՆ</w:t>
+        <w:t>Ն</w:t>
       </w:r>
       <w:r>
         <w:rPr>
           <w:b/>
           <w:sz w:val="32"/>
         </w:rPr>
-        <w:t xml:space="preserve"> </w:t>
+        <w:t xml:space="preserve"> ՄԵԹՈԴՆ</w:t>
       </w:r>
       <w:r>
         <w:rPr>
           <w:b/>
           <w:sz w:val="32"/>
         </w:rPr>
-        <w:t>ՄԵՋ</w:t>
+        <w:t>Ե</w:t>
       </w:r>
       <w:r>
         <w:rPr>
           <w:b/>
           <w:sz w:val="32"/>
         </w:rPr>
-        <w:t xml:space="preserve"> </w:t>
+        <w:t xml:space="preserve">ՐԻ ԿԻՐԱՌՈՒՄԸ </w:t>
       </w:r>
       <w:r>
         <w:rPr>
           <w:b/>
           <w:sz w:val="32"/>
         </w:rPr>
-        <w:t>ՌԵԶՈԼՈՒՑԻԱ</w:t>
+        <w:t>ՌԵԶՈԼՑ</w:t>
       </w:r>
       <w:r>
         <w:rPr>
           <w:b/>
           <w:sz w:val="32"/>
         </w:rPr>
-        <w:t>Յ</w:t>
-      </w:r>
-      <w:r>
-        <w:rPr>
-          <w:b/>
-          <w:sz w:val="32"/>
-        </w:rPr>
-        <w:t>Ի</w:t>
-      </w:r>
-      <w:r>
-        <w:rPr>
-          <w:b/>
-          <w:sz w:val="32"/>
-        </w:rPr>
-        <w:t xml:space="preserve"> </w:t>
-      </w:r>
-      <w:r>
-        <w:rPr>
-          <w:b/>
-          <w:sz w:val="32"/>
-        </w:rPr>
-        <w:t>ՀԱՄԱՐ</w:t>
-      </w:r>
-      <w:r>
-        <w:rPr>
-          <w:b/>
-          <w:sz w:val="32"/>
-        </w:rPr>
-        <w:t xml:space="preserve"> </w:t>
-      </w:r>
-      <w:r>
-        <w:rPr>
-          <w:b/>
-          <w:sz w:val="32"/>
-        </w:rPr>
-        <w:t>ԼԻՏԵՐԱԼՆԵՐԻ</w:t>
-      </w:r>
-      <w:r>
-        <w:rPr>
-          <w:b/>
-          <w:sz w:val="32"/>
-        </w:rPr>
-        <w:t xml:space="preserve"> </w:t>
-      </w:r>
-      <w:r>
-        <w:rPr>
-          <w:b/>
-          <w:sz w:val="32"/>
-        </w:rPr>
-        <w:t>ԸՆՏՐՈՒԹՅԱՆ</w:t>
-      </w:r>
-      <w:r>
-        <w:rPr>
-          <w:b/>
-          <w:sz w:val="32"/>
-        </w:rPr>
-        <w:t xml:space="preserve"> </w:t>
-      </w:r>
-      <w:r>
-        <w:rPr>
-          <w:b/>
-          <w:sz w:val="32"/>
-        </w:rPr>
-        <w:t>ԲԱՐԵԼԱՎՈՒՄ</w:t>
-      </w:r>
-      <w:r>
-        <w:rPr>
-          <w:b/>
-          <w:sz w:val="32"/>
-        </w:rPr>
-        <w:t xml:space="preserve"> </w:t>
-      </w:r>
-      <w:r>
-        <w:rPr>
-          <w:b/>
-          <w:sz w:val="32"/>
-        </w:rPr>
-        <w:t>ՄԵՔԵ</w:t>
-      </w:r>
-      <w:r>
-        <w:rPr>
-          <w:b/>
-          <w:sz w:val="32"/>
-        </w:rPr>
-        <w:t>Ն</w:t>
-      </w:r>
-      <w:r>
-        <w:rPr>
-          <w:b/>
-          <w:sz w:val="32"/>
-        </w:rPr>
-        <w:t>ԱՅ</w:t>
-      </w:r>
-      <w:r>
-        <w:rPr>
-          <w:b/>
-          <w:sz w:val="32"/>
-        </w:rPr>
-        <w:t>ԱԿԱ</w:t>
-      </w:r>
-      <w:r>
-        <w:rPr>
-          <w:b/>
-          <w:sz w:val="32"/>
-        </w:rPr>
-        <w:t>Ն</w:t>
-      </w:r>
-      <w:r>
-        <w:rPr>
-          <w:b/>
-          <w:sz w:val="32"/>
-        </w:rPr>
-        <w:t xml:space="preserve"> </w:t>
-      </w:r>
-      <w:r>
-        <w:rPr>
-          <w:b/>
-          <w:sz w:val="32"/>
-        </w:rPr>
-        <w:t>ՈՒՍՈՒՑՄԱՆ</w:t>
-      </w:r>
-      <w:r>
-        <w:rPr>
-          <w:b/>
-          <w:sz w:val="32"/>
-        </w:rPr>
-        <w:t xml:space="preserve"> </w:t>
-      </w:r>
-      <w:r>
-        <w:rPr>
-          <w:b/>
-          <w:sz w:val="32"/>
-        </w:rPr>
-        <w:t>Մ</w:t>
-      </w:r>
-      <w:r>
-        <w:rPr>
-          <w:b/>
-          <w:sz w:val="32"/>
-          <w:lang w:val="hy-AM"/>
-        </w:rPr>
-        <w:t>ԻՋՈՑՈՎ</w:t>
+        <w:t>ՈԻՏԻՎ ԱՐՏԱԾՄԱՆ ՄԵՋ</w:t>
       </w:r>
     </w:p>
+    <w:bookmarkEnd w:id="0"/>
     <w:p/>
     <w:p>
       <w:pPr>
@@ -1433,9 +1294,9 @@
           <w:lang w:val="hy-AM"/>
         </w:rPr>
       </w:pPr>
-      <w:bookmarkStart w:id="0" w:name="_Toc196513284"/>
-      <w:bookmarkStart w:id="1" w:name="_Toc196995632"/>
-      <w:bookmarkStart w:id="2" w:name="_Toc197448863"/>
+      <w:bookmarkStart w:id="1" w:name="_Toc196513284"/>
+      <w:bookmarkStart w:id="2" w:name="_Toc196995632"/>
+      <w:bookmarkStart w:id="3" w:name="_Toc197511670"/>
       <w:r>
         <w:rPr>
           <w:rFonts w:cstheme="majorHAnsi"/>
@@ -1444,9 +1305,9 @@
         <w:lastRenderedPageBreak/>
         <w:t>ՀԱՄԱՌՈՏԱԳԻՐ</w:t>
       </w:r>
-      <w:bookmarkEnd w:id="0"/>
       <w:bookmarkEnd w:id="1"/>
       <w:bookmarkEnd w:id="2"/>
+      <w:bookmarkEnd w:id="3"/>
     </w:p>
     <w:p>
       <w:pPr>
@@ -1470,25 +1331,49 @@
           <w:szCs w:val="28"/>
           <w:lang w:val="hy-AM"/>
         </w:rPr>
-        <w:t>ԱՌԱՋԻՆ ԿԱՐԳԻ ՏՐԱՄԱԲԱՆՈՒԹՅԱՆ ՄԵՋ ՌԵԶՈԼՈՒՑԻԱՅԻ ՀԱՄԱՐ ԼԻՏԵՐԱԼՆԵՐԻ ԸՆՏՐՈՒԹՅԱՆ ԲԱՐԵԼԱՎՈՒՄ ՄԵՔԵՆԱՅԱԿԱՆ ՈՒՍՈՒՑՄԱՆ ՄԻՋՈՑՈՎ</w:t>
+        <w:t>ՄԵՔԵՆԱՅԱԿԱՆ ՄԵԹՈԴՆ</w:t>
+      </w:r>
+      <w:r>
+        <w:rPr>
+          <w:sz w:val="28"/>
+          <w:szCs w:val="28"/>
+          <w:lang w:val="hy-AM"/>
+        </w:rPr>
+        <w:t>Ե</w:t>
+      </w:r>
+      <w:r>
+        <w:rPr>
+          <w:sz w:val="28"/>
+          <w:szCs w:val="28"/>
+          <w:lang w:val="hy-AM"/>
+        </w:rPr>
+        <w:t>ՐԻ ԿԻՐԱՌՈՒՄԸ ՌԵԶՈԼՑՈԻՏԻՎ ԱՐՏԱԾՄԱՆ ՄԵՋ</w:t>
       </w:r>
     </w:p>
     <w:p>
       <w:pPr>
         <w:jc w:val="center"/>
+        <w:rPr>
+          <w:rFonts w:asciiTheme="minorHAnsi" w:hAnsiTheme="minorHAnsi"/>
+          <w:sz w:val="28"/>
+          <w:szCs w:val="28"/>
+        </w:rPr>
+      </w:pPr>
+      <w:r>
         <w:rPr>
           <w:sz w:val="28"/>
           <w:szCs w:val="28"/>
           <w:lang w:val="ru-RU"/>
         </w:rPr>
-      </w:pPr>
-      <w:r>
-        <w:rPr>
+        <w:t>ПРИМЕНЕНИЕ МАШИННЫХ МЕТОДОВ В РЕЗОЛЮТИВНОМ ВЫВОДЕ</w:t>
+      </w:r>
+      <w:r>
+        <w:rPr>
+          <w:rFonts w:asciiTheme="minorHAnsi" w:hAnsiTheme="minorHAnsi"/>
           <w:sz w:val="28"/>
           <w:szCs w:val="28"/>
-          <w:lang w:val="ru-RU"/>
-        </w:rPr>
-        <w:t>УЛУЧШЕНИЕ ВЫБОРА ЛИТЕРАЛОВ В РЕЗОЛЮЦИИ ЛОГИКИ ПЕРВОГО ПОРЯДКА С ИСПОЛЬЗОВАНИЕМ МАШИННОГО ОБУЧЕНИЯ</w:t>
+        </w:rPr>
+        <w:t xml:space="preserve"> </w:t>
       </w:r>
     </w:p>
     <w:p>
@@ -1504,7 +1389,7 @@
           <w:sz w:val="28"/>
           <w:szCs w:val="28"/>
         </w:rPr>
-        <w:t>IMPROVING LITERAL SELECTION IN FIRST-ORDER LOGIC RESOLUTION USING MACHINE LEARNING</w:t>
+        <w:t>THE APPLICATION OF MACHINE METHODS IN RESOLUTION INFERENCE</w:t>
       </w:r>
     </w:p>
     <w:p>
@@ -1521,10 +1406,22 @@
         <w:t xml:space="preserve"> </w:t>
       </w:r>
       <w:r>
-        <w:t> Ռեզոլյուցիան, որպես ավտոմատ ապացուցման հիմնական գործիք, հաճախ բախվում է հաշվողական բարդության խնդիրների՝ պայմանավորված լիտերալների ոչ ճիշտ ընտրությամբ:</w:t>
-      </w:r>
-      <w:r>
-        <w:t xml:space="preserve"> Ո</w:t>
+        <w:t xml:space="preserve"> </w:t>
+      </w:r>
+      <w:r>
+        <w:t>Ռեզոլյուցիան, որպես ավտոմատ ապացուցման հիմնական գործիք, հաճախ բախվում է հաշվողական</w:t>
+      </w:r>
+      <w:r>
+        <w:t xml:space="preserve"> </w:t>
+      </w:r>
+      <w:r>
+        <w:t>բարդության խնդիրների՝ պայմանավորված լիտերալների ոչ ճիշտ ընտրությամբ:</w:t>
+      </w:r>
+      <w:r>
+        <w:t xml:space="preserve"> </w:t>
+      </w:r>
+      <w:r>
+        <w:t>Ո</w:t>
       </w:r>
       <w:r>
         <w:t>ւսումնասիրությունը նպատակ ունի մշակել նոր մոտեցում, որը կօգտագործի մեքենայական ուսուցման ալգորիթմներ՝ ռեզոլյուցիայի ընթացքում լիտերալների ավելի արդյունավետ ընտրություն ապահովելու համար:</w:t>
@@ -1562,7 +1459,13 @@
         <w:t>ավտոմատ</w:t>
       </w:r>
       <w:r>
-        <w:t xml:space="preserve"> ապացուցող համակարգերում՝ բարելավելով դրանց արտադրողականությունը:</w:t>
+        <w:t xml:space="preserve"> ապացուցող</w:t>
+      </w:r>
+      <w:r>
+        <w:t xml:space="preserve"> </w:t>
+      </w:r>
+      <w:r>
+        <w:t>համակարգերում՝ բարելավելով դրանց արտադրողականությունը:</w:t>
       </w:r>
       <w:r>
         <w:br w:type="page"/>
@@ -1621,7 +1524,7 @@
           <w:r>
             <w:fldChar w:fldCharType="separate"/>
           </w:r>
-          <w:hyperlink w:anchor="_Toc197448863" w:history="1">
+          <w:hyperlink w:anchor="_Toc197511670" w:history="1">
             <w:r>
               <w:rPr>
                 <w:rStyle w:val="Hyperlink"/>
@@ -1650,7 +1553,7 @@
                 <w:noProof/>
                 <w:webHidden/>
               </w:rPr>
-              <w:instrText xml:space="preserve"> PAGEREF _Toc197448863 \h </w:instrText>
+              <w:instrText xml:space="preserve"> PAGEREF _Toc197511670 \h </w:instrText>
             </w:r>
             <w:r>
               <w:rPr>
@@ -1694,7 +1597,7 @@
               <w14:ligatures w14:val="standardContextual"/>
             </w:rPr>
           </w:pPr>
-          <w:hyperlink w:anchor="_Toc197448864" w:history="1">
+          <w:hyperlink w:anchor="_Toc197511671" w:history="1">
             <w:r>
               <w:rPr>
                 <w:rStyle w:val="Hyperlink"/>
@@ -1721,7 +1624,7 @@
                 <w:noProof/>
                 <w:webHidden/>
               </w:rPr>
-              <w:instrText xml:space="preserve"> PAGEREF _Toc197448864 \h </w:instrText>
+              <w:instrText xml:space="preserve"> PAGEREF _Toc197511671 \h </w:instrText>
             </w:r>
             <w:r>
               <w:rPr>
@@ -1765,7 +1668,7 @@
               <w14:ligatures w14:val="standardContextual"/>
             </w:rPr>
           </w:pPr>
-          <w:hyperlink w:anchor="_Toc197448865" w:history="1">
+          <w:hyperlink w:anchor="_Toc197511672" w:history="1">
             <w:r>
               <w:rPr>
                 <w:rStyle w:val="Hyperlink"/>
@@ -1793,7 +1696,7 @@
                 <w:noProof/>
                 <w:webHidden/>
               </w:rPr>
-              <w:instrText xml:space="preserve"> PAGEREF _Toc197448865 \h </w:instrText>
+              <w:instrText xml:space="preserve"> PAGEREF _Toc197511672 \h </w:instrText>
             </w:r>
             <w:r>
               <w:rPr>
@@ -1837,7 +1740,7 @@
               <w14:ligatures w14:val="standardContextual"/>
             </w:rPr>
           </w:pPr>
-          <w:hyperlink w:anchor="_Toc197448866" w:history="1">
+          <w:hyperlink w:anchor="_Toc197511673" w:history="1">
             <w:r>
               <w:rPr>
                 <w:rStyle w:val="Hyperlink"/>
@@ -1864,7 +1767,7 @@
                 <w:noProof/>
                 <w:webHidden/>
               </w:rPr>
-              <w:instrText xml:space="preserve"> PAGEREF _Toc197448866 \h </w:instrText>
+              <w:instrText xml:space="preserve"> PAGEREF _Toc197511673 \h </w:instrText>
             </w:r>
             <w:r>
               <w:rPr>
@@ -1908,7 +1811,7 @@
               <w14:ligatures w14:val="standardContextual"/>
             </w:rPr>
           </w:pPr>
-          <w:hyperlink w:anchor="_Toc197448867" w:history="1">
+          <w:hyperlink w:anchor="_Toc197511674" w:history="1">
             <w:r>
               <w:rPr>
                 <w:rStyle w:val="Hyperlink"/>
@@ -1935,7 +1838,7 @@
                 <w:noProof/>
                 <w:webHidden/>
               </w:rPr>
-              <w:instrText xml:space="preserve"> PAGEREF _Toc197448867 \h </w:instrText>
+              <w:instrText xml:space="preserve"> PAGEREF _Toc197511674 \h </w:instrText>
             </w:r>
             <w:r>
               <w:rPr>
@@ -1979,7 +1882,7 @@
               <w14:ligatures w14:val="standardContextual"/>
             </w:rPr>
           </w:pPr>
-          <w:hyperlink w:anchor="_Toc197448868" w:history="1">
+          <w:hyperlink w:anchor="_Toc197511675" w:history="1">
             <w:r>
               <w:rPr>
                 <w:rStyle w:val="Hyperlink"/>
@@ -2006,7 +1909,7 @@
                 <w:noProof/>
                 <w:webHidden/>
               </w:rPr>
-              <w:instrText xml:space="preserve"> PAGEREF _Toc197448868 \h </w:instrText>
+              <w:instrText xml:space="preserve"> PAGEREF _Toc197511675 \h </w:instrText>
             </w:r>
             <w:r>
               <w:rPr>
@@ -2050,7 +1953,7 @@
               <w14:ligatures w14:val="standardContextual"/>
             </w:rPr>
           </w:pPr>
-          <w:hyperlink w:anchor="_Toc197448869" w:history="1">
+          <w:hyperlink w:anchor="_Toc197511676" w:history="1">
             <w:r>
               <w:rPr>
                 <w:rStyle w:val="Hyperlink"/>
@@ -2078,7 +1981,7 @@
                 <w:noProof/>
                 <w:webHidden/>
               </w:rPr>
-              <w:instrText xml:space="preserve"> PAGEREF _Toc197448869 \h </w:instrText>
+              <w:instrText xml:space="preserve"> PAGEREF _Toc197511676 \h </w:instrText>
             </w:r>
             <w:r>
               <w:rPr>
@@ -2122,7 +2025,7 @@
               <w14:ligatures w14:val="standardContextual"/>
             </w:rPr>
           </w:pPr>
-          <w:hyperlink w:anchor="_Toc197448870" w:history="1">
+          <w:hyperlink w:anchor="_Toc197511677" w:history="1">
             <w:r>
               <w:rPr>
                 <w:rStyle w:val="Hyperlink"/>
@@ -2149,7 +2052,7 @@
                 <w:noProof/>
                 <w:webHidden/>
               </w:rPr>
-              <w:instrText xml:space="preserve"> PAGEREF _Toc197448870 \h </w:instrText>
+              <w:instrText xml:space="preserve"> PAGEREF _Toc197511677 \h </w:instrText>
             </w:r>
             <w:r>
               <w:rPr>
@@ -2193,7 +2096,7 @@
               <w14:ligatures w14:val="standardContextual"/>
             </w:rPr>
           </w:pPr>
-          <w:hyperlink w:anchor="_Toc197448871" w:history="1">
+          <w:hyperlink w:anchor="_Toc197511678" w:history="1">
             <w:r>
               <w:rPr>
                 <w:rStyle w:val="Hyperlink"/>
@@ -2221,7 +2124,7 @@
                 <w:noProof/>
                 <w:webHidden/>
               </w:rPr>
-              <w:instrText xml:space="preserve"> PAGEREF _Toc197448871 \h </w:instrText>
+              <w:instrText xml:space="preserve"> PAGEREF _Toc197511678 \h </w:instrText>
             </w:r>
             <w:r>
               <w:rPr>
@@ -2265,7 +2168,7 @@
               <w14:ligatures w14:val="standardContextual"/>
             </w:rPr>
           </w:pPr>
-          <w:hyperlink w:anchor="_Toc197448872" w:history="1">
+          <w:hyperlink w:anchor="_Toc197511679" w:history="1">
             <w:r>
               <w:rPr>
                 <w:rStyle w:val="Hyperlink"/>
@@ -2292,7 +2195,7 @@
                 <w:noProof/>
                 <w:webHidden/>
               </w:rPr>
-              <w:instrText xml:space="preserve"> PAGEREF _Toc197448872 \h </w:instrText>
+              <w:instrText xml:space="preserve"> PAGEREF _Toc197511679 \h </w:instrText>
             </w:r>
             <w:r>
               <w:rPr>
@@ -2336,7 +2239,7 @@
               <w14:ligatures w14:val="standardContextual"/>
             </w:rPr>
           </w:pPr>
-          <w:hyperlink w:anchor="_Toc197448873" w:history="1">
+          <w:hyperlink w:anchor="_Toc197511680" w:history="1">
             <w:r>
               <w:rPr>
                 <w:rStyle w:val="Hyperlink"/>
@@ -2363,7 +2266,7 @@
                 <w:noProof/>
                 <w:webHidden/>
               </w:rPr>
-              <w:instrText xml:space="preserve"> PAGEREF _Toc197448873 \h </w:instrText>
+              <w:instrText xml:space="preserve"> PAGEREF _Toc197511680 \h </w:instrText>
             </w:r>
             <w:r>
               <w:rPr>
@@ -2407,7 +2310,7 @@
               <w14:ligatures w14:val="standardContextual"/>
             </w:rPr>
           </w:pPr>
-          <w:hyperlink w:anchor="_Toc197448874" w:history="1">
+          <w:hyperlink w:anchor="_Toc197511681" w:history="1">
             <w:r>
               <w:rPr>
                 <w:rStyle w:val="Hyperlink"/>
@@ -2434,7 +2337,7 @@
                 <w:noProof/>
                 <w:webHidden/>
               </w:rPr>
-              <w:instrText xml:space="preserve"> PAGEREF _Toc197448874 \h </w:instrText>
+              <w:instrText xml:space="preserve"> PAGEREF _Toc197511681 \h </w:instrText>
             </w:r>
             <w:r>
               <w:rPr>
@@ -2478,7 +2381,7 @@
               <w14:ligatures w14:val="standardContextual"/>
             </w:rPr>
           </w:pPr>
-          <w:hyperlink w:anchor="_Toc197448875" w:history="1">
+          <w:hyperlink w:anchor="_Toc197511682" w:history="1">
             <w:r>
               <w:rPr>
                 <w:rStyle w:val="Hyperlink"/>
@@ -2505,7 +2408,7 @@
                 <w:noProof/>
                 <w:webHidden/>
               </w:rPr>
-              <w:instrText xml:space="preserve"> PAGEREF _Toc197448875 \h </w:instrText>
+              <w:instrText xml:space="preserve"> PAGEREF _Toc197511682 \h </w:instrText>
             </w:r>
             <w:r>
               <w:rPr>
@@ -2549,7 +2452,7 @@
               <w14:ligatures w14:val="standardContextual"/>
             </w:rPr>
           </w:pPr>
-          <w:hyperlink w:anchor="_Toc197448876" w:history="1">
+          <w:hyperlink w:anchor="_Toc197511683" w:history="1">
             <w:r>
               <w:rPr>
                 <w:rStyle w:val="Hyperlink"/>
@@ -2576,7 +2479,7 @@
                 <w:noProof/>
                 <w:webHidden/>
               </w:rPr>
-              <w:instrText xml:space="preserve"> PAGEREF _Toc197448876 \h </w:instrText>
+              <w:instrText xml:space="preserve"> PAGEREF _Toc197511683 \h </w:instrText>
             </w:r>
             <w:r>
               <w:rPr>
@@ -2620,7 +2523,7 @@
               <w14:ligatures w14:val="standardContextual"/>
             </w:rPr>
           </w:pPr>
-          <w:hyperlink w:anchor="_Toc197448877" w:history="1">
+          <w:hyperlink w:anchor="_Toc197511684" w:history="1">
             <w:r>
               <w:rPr>
                 <w:rStyle w:val="Hyperlink"/>
@@ -2648,7 +2551,7 @@
                 <w:noProof/>
                 <w:webHidden/>
               </w:rPr>
-              <w:instrText xml:space="preserve"> PAGEREF _Toc197448877 \h </w:instrText>
+              <w:instrText xml:space="preserve"> PAGEREF _Toc197511684 \h </w:instrText>
             </w:r>
             <w:r>
               <w:rPr>
@@ -2692,7 +2595,7 @@
               <w14:ligatures w14:val="standardContextual"/>
             </w:rPr>
           </w:pPr>
-          <w:hyperlink w:anchor="_Toc197448878" w:history="1">
+          <w:hyperlink w:anchor="_Toc197511685" w:history="1">
             <w:r>
               <w:rPr>
                 <w:rStyle w:val="Hyperlink"/>
@@ -2727,7 +2630,7 @@
                 <w:noProof/>
                 <w:webHidden/>
               </w:rPr>
-              <w:instrText xml:space="preserve"> PAGEREF _Toc197448878 \h </w:instrText>
+              <w:instrText xml:space="preserve"> PAGEREF _Toc197511685 \h </w:instrText>
             </w:r>
             <w:r>
               <w:rPr>
@@ -2771,7 +2674,7 @@
               <w14:ligatures w14:val="standardContextual"/>
             </w:rPr>
           </w:pPr>
-          <w:hyperlink w:anchor="_Toc197448879" w:history="1">
+          <w:hyperlink w:anchor="_Toc197511686" w:history="1">
             <w:r>
               <w:rPr>
                 <w:rStyle w:val="Hyperlink"/>
@@ -2806,7 +2709,7 @@
                 <w:noProof/>
                 <w:webHidden/>
               </w:rPr>
-              <w:instrText xml:space="preserve"> PAGEREF _Toc197448879 \h </w:instrText>
+              <w:instrText xml:space="preserve"> PAGEREF _Toc197511686 \h </w:instrText>
             </w:r>
             <w:r>
               <w:rPr>
@@ -2850,7 +2753,7 @@
               <w14:ligatures w14:val="standardContextual"/>
             </w:rPr>
           </w:pPr>
-          <w:hyperlink w:anchor="_Toc197448880" w:history="1">
+          <w:hyperlink w:anchor="_Toc197511687" w:history="1">
             <w:r>
               <w:rPr>
                 <w:rStyle w:val="Hyperlink"/>
@@ -2885,7 +2788,7 @@
                 <w:noProof/>
                 <w:webHidden/>
               </w:rPr>
-              <w:instrText xml:space="preserve"> PAGEREF _Toc197448880 \h </w:instrText>
+              <w:instrText xml:space="preserve"> PAGEREF _Toc197511687 \h </w:instrText>
             </w:r>
             <w:r>
               <w:rPr>
@@ -2929,7 +2832,7 @@
               <w14:ligatures w14:val="standardContextual"/>
             </w:rPr>
           </w:pPr>
-          <w:hyperlink w:anchor="_Toc197448881" w:history="1">
+          <w:hyperlink w:anchor="_Toc197511688" w:history="1">
             <w:r>
               <w:rPr>
                 <w:rStyle w:val="Hyperlink"/>
@@ -2964,7 +2867,7 @@
                 <w:noProof/>
                 <w:webHidden/>
               </w:rPr>
-              <w:instrText xml:space="preserve"> PAGEREF _Toc197448881 \h </w:instrText>
+              <w:instrText xml:space="preserve"> PAGEREF _Toc197511688 \h </w:instrText>
             </w:r>
             <w:r>
               <w:rPr>
@@ -3008,7 +2911,7 @@
               <w14:ligatures w14:val="standardContextual"/>
             </w:rPr>
           </w:pPr>
-          <w:hyperlink w:anchor="_Toc197448882" w:history="1">
+          <w:hyperlink w:anchor="_Toc197511689" w:history="1">
             <w:r>
               <w:rPr>
                 <w:rStyle w:val="Hyperlink"/>
@@ -3043,7 +2946,7 @@
                 <w:noProof/>
                 <w:webHidden/>
               </w:rPr>
-              <w:instrText xml:space="preserve"> PAGEREF _Toc197448882 \h </w:instrText>
+              <w:instrText xml:space="preserve"> PAGEREF _Toc197511689 \h </w:instrText>
             </w:r>
             <w:r>
               <w:rPr>
@@ -3063,7 +2966,7 @@
                 <w:noProof/>
                 <w:webHidden/>
               </w:rPr>
-              <w:t>30</w:t>
+              <w:t>33</w:t>
             </w:r>
             <w:r>
               <w:rPr>
@@ -3087,7 +2990,7 @@
               <w14:ligatures w14:val="standardContextual"/>
             </w:rPr>
           </w:pPr>
-          <w:hyperlink w:anchor="_Toc197448883" w:history="1">
+          <w:hyperlink w:anchor="_Toc197511690" w:history="1">
             <w:r>
               <w:rPr>
                 <w:rStyle w:val="Hyperlink"/>
@@ -3114,7 +3017,7 @@
                 <w:noProof/>
                 <w:webHidden/>
               </w:rPr>
-              <w:instrText xml:space="preserve"> PAGEREF _Toc197448883 \h </w:instrText>
+              <w:instrText xml:space="preserve"> PAGEREF _Toc197511690 \h </w:instrText>
             </w:r>
             <w:r>
               <w:rPr>
@@ -3134,7 +3037,7 @@
                 <w:noProof/>
                 <w:webHidden/>
               </w:rPr>
-              <w:t>31</w:t>
+              <w:t>34</w:t>
             </w:r>
             <w:r>
               <w:rPr>
@@ -3158,7 +3061,7 @@
               <w14:ligatures w14:val="standardContextual"/>
             </w:rPr>
           </w:pPr>
-          <w:hyperlink w:anchor="_Toc197448884" w:history="1">
+          <w:hyperlink w:anchor="_Toc197511691" w:history="1">
             <w:r>
               <w:rPr>
                 <w:rStyle w:val="Hyperlink"/>
@@ -3185,7 +3088,7 @@
                 <w:noProof/>
                 <w:webHidden/>
               </w:rPr>
-              <w:instrText xml:space="preserve"> PAGEREF _Toc197448884 \h </w:instrText>
+              <w:instrText xml:space="preserve"> PAGEREF _Toc197511691 \h </w:instrText>
             </w:r>
             <w:r>
               <w:rPr>
@@ -3205,7 +3108,7 @@
                 <w:noProof/>
                 <w:webHidden/>
               </w:rPr>
-              <w:t>32</w:t>
+              <w:t>35</w:t>
             </w:r>
             <w:r>
               <w:rPr>
@@ -3247,20 +3150,20 @@
         <w:pStyle w:val="Heading1"/>
         <w:ind w:firstLine="0"/>
       </w:pPr>
-      <w:bookmarkStart w:id="3" w:name="_Toc196513285"/>
-      <w:bookmarkStart w:id="4" w:name="_Toc196995633"/>
-      <w:bookmarkStart w:id="5" w:name="_Hlk196500046"/>
-      <w:bookmarkStart w:id="6" w:name="_Toc197448864"/>
+      <w:bookmarkStart w:id="4" w:name="_Toc196513285"/>
+      <w:bookmarkStart w:id="5" w:name="_Toc196995633"/>
+      <w:bookmarkStart w:id="6" w:name="_Hlk196500046"/>
+      <w:bookmarkStart w:id="7" w:name="_Toc197511671"/>
       <w:r>
         <w:lastRenderedPageBreak/>
         <w:t>ՆԵՐԱԾՈՒԹՅՈՒՆ</w:t>
       </w:r>
-      <w:bookmarkEnd w:id="3"/>
       <w:bookmarkEnd w:id="4"/>
-      <w:bookmarkEnd w:id="6"/>
+      <w:bookmarkEnd w:id="5"/>
+      <w:bookmarkEnd w:id="7"/>
     </w:p>
     <w:p/>
-    <w:bookmarkEnd w:id="5"/>
+    <w:bookmarkEnd w:id="6"/>
     <w:p>
       <w:r>
         <w:t>Ներկայացվում է առաջին կարգի տրամաբանության մեջ ռեզոլյուցիայի մեթոդի լիտերալների ընտրության օպտիմալացման խնդիրը՝ մեքենայական ուսուցման մեթոդների կիրառմամբ։ Ուսումնասիրության արդիականությունը պայմանավորված է ավտոմատ ապացուցման համակարգերի արդյունավետության բարձրացման անհրաժեշտությամբ, հատկապես բարդ տրամաբանական խնդիրների լուծման համատեքստում։</w:t>
@@ -3326,43 +3229,48 @@
     <w:p/>
     <w:p/>
     <w:p/>
-    <w:p/>
-    <w:p/>
     <w:p>
       <w:pPr>
+        <w:ind w:firstLine="0"/>
+      </w:pPr>
+    </w:p>
+    <w:p>
+      <w:pPr>
         <w:pStyle w:val="Heading1"/>
+        <w:pageBreakBefore/>
         <w:ind w:firstLine="0"/>
         <w:rPr>
           <w:lang w:val="hy-AM"/>
         </w:rPr>
       </w:pPr>
-      <w:bookmarkStart w:id="7" w:name="_Toc195863027"/>
-      <w:bookmarkStart w:id="8" w:name="_Toc196206277"/>
-      <w:bookmarkStart w:id="9" w:name="_Toc196513286"/>
-      <w:bookmarkStart w:id="10" w:name="_Toc196995634"/>
-      <w:bookmarkStart w:id="11" w:name="_Toc197448865"/>
+      <w:bookmarkStart w:id="8" w:name="_Toc195863027"/>
+      <w:bookmarkStart w:id="9" w:name="_Toc196206277"/>
+      <w:bookmarkStart w:id="10" w:name="_Toc196513286"/>
+      <w:bookmarkStart w:id="11" w:name="_Toc196995634"/>
+      <w:bookmarkStart w:id="12" w:name="_Toc197511672"/>
       <w:r>
         <w:rPr>
           <w:lang w:val="hy-AM"/>
         </w:rPr>
+        <w:lastRenderedPageBreak/>
         <w:t>Գլուխ 1</w:t>
       </w:r>
-      <w:bookmarkEnd w:id="7"/>
       <w:bookmarkEnd w:id="8"/>
       <w:bookmarkEnd w:id="9"/>
       <w:bookmarkEnd w:id="10"/>
       <w:bookmarkEnd w:id="11"/>
+      <w:bookmarkEnd w:id="12"/>
     </w:p>
     <w:p>
       <w:pPr>
         <w:pStyle w:val="Heading2"/>
         <w:ind w:firstLine="0"/>
       </w:pPr>
-      <w:bookmarkStart w:id="12" w:name="_1.1_Դևիսի_և"/>
-      <w:bookmarkStart w:id="13" w:name="_Toc196513287"/>
-      <w:bookmarkStart w:id="14" w:name="_Toc196995635"/>
-      <w:bookmarkStart w:id="15" w:name="_Toc197448866"/>
-      <w:bookmarkEnd w:id="12"/>
+      <w:bookmarkStart w:id="13" w:name="_1.1_Դևիսի_և"/>
+      <w:bookmarkStart w:id="14" w:name="_Toc196513287"/>
+      <w:bookmarkStart w:id="15" w:name="_Toc196995635"/>
+      <w:bookmarkStart w:id="16" w:name="_Toc197511673"/>
+      <w:bookmarkEnd w:id="13"/>
       <w:r>
         <w:t>1.1</w:t>
       </w:r>
@@ -3372,9 +3280,9 @@
       <w:r>
         <w:t>Դևիսի և Փաթնեմի մեթոդը</w:t>
       </w:r>
-      <w:bookmarkEnd w:id="13"/>
       <w:bookmarkEnd w:id="14"/>
       <w:bookmarkEnd w:id="15"/>
+      <w:bookmarkEnd w:id="16"/>
     </w:p>
     <w:p/>
     <w:p>
@@ -4630,7 +4538,6 @@
     </w:p>
     <w:p>
       <w:r>
-        <w:lastRenderedPageBreak/>
         <w:t xml:space="preserve">Օրինակ՝ ցույց տանք, որ </w:t>
       </w:r>
       <m:oMath>
@@ -5503,7 +5410,7 @@
           </w:rPr>
           <m:t>S=</m:t>
         </m:r>
-        <w:bookmarkStart w:id="16" w:name="_Hlk193099700"/>
+        <w:bookmarkStart w:id="17" w:name="_Hlk193099700"/>
         <m:d>
           <m:dPr>
             <m:ctrlPr>
@@ -5599,7 +5506,7 @@
           </m:e>
         </m:d>
       </m:oMath>
-      <w:bookmarkEnd w:id="16"/>
+      <w:bookmarkEnd w:id="17"/>
       <w:r>
         <w:rPr>
           <w:iCs/>
@@ -5893,18 +5800,18 @@
         <w:pStyle w:val="Heading2"/>
         <w:ind w:firstLine="0"/>
       </w:pPr>
-      <w:bookmarkStart w:id="17" w:name="_Toc196513288"/>
-      <w:bookmarkStart w:id="18" w:name="_Toc196995636"/>
-      <w:bookmarkStart w:id="19" w:name="_Toc197448867"/>
+      <w:bookmarkStart w:id="18" w:name="_Toc196513288"/>
+      <w:bookmarkStart w:id="19" w:name="_Toc196995636"/>
+      <w:bookmarkStart w:id="20" w:name="_Toc197511674"/>
       <w:r>
         <w:t xml:space="preserve">1.2 </w:t>
       </w:r>
       <w:r>
         <w:t>Ռեզոլյուցիայի մեթոդը տրամաբանակ արտահայտություններում</w:t>
       </w:r>
-      <w:bookmarkEnd w:id="17"/>
       <w:bookmarkEnd w:id="18"/>
       <w:bookmarkEnd w:id="19"/>
+      <w:bookmarkEnd w:id="20"/>
     </w:p>
     <w:p/>
     <w:p>
@@ -5916,7 +5823,7 @@
       <w:r>
         <w:t xml:space="preserve">Ռեզոլյուցիայի մեթոդը, ըստ էության, </w:t>
       </w:r>
-      <w:bookmarkStart w:id="20" w:name="_Hlk192856069"/>
+      <w:bookmarkStart w:id="21" w:name="_Hlk192856069"/>
       <w:r>
         <w:fldChar w:fldCharType="begin"/>
       </w:r>
@@ -5938,7 +5845,7 @@
       <w:r>
         <w:t xml:space="preserve"> </w:t>
       </w:r>
-      <w:bookmarkEnd w:id="20"/>
+      <w:bookmarkEnd w:id="21"/>
       <w:r>
         <w:t>մեկ լիտերալ դիզյունկտների կանոնի ընդհանրացումն է</w:t>
       </w:r>
@@ -5951,7 +5858,6 @@
     </w:p>
     <w:p>
       <w:r>
-        <w:lastRenderedPageBreak/>
         <w:t>Օրինակ դիտարկենք հետևալ դիզունկտները՝</w:t>
       </w:r>
     </w:p>
@@ -5996,6 +5902,7 @@
     </w:p>
     <w:p>
       <w:r>
+        <w:lastRenderedPageBreak/>
         <w:t xml:space="preserve"> </w:t>
       </w:r>
       <w:r>
@@ -7935,11 +7842,7 @@
         </m:r>
       </m:oMath>
       <w:r>
-        <w:t>-</w:t>
-      </w:r>
-      <w:r>
-        <w:lastRenderedPageBreak/>
-        <w:t xml:space="preserve">ը կեղծ են </w:t>
+        <w:t xml:space="preserve">-ը կեղծ են </w:t>
       </w:r>
       <m:oMath>
         <m:r>
@@ -8172,6 +8075,7 @@
           <w:rPr>
             <w:rFonts w:ascii="Cambria Math" w:hAnsi="Cambria Math"/>
           </w:rPr>
+          <w:lastRenderedPageBreak/>
           <m:t>C=</m:t>
         </m:r>
         <m:sSubSup>
@@ -8700,7 +8604,7 @@
         </w:rPr>
         <w:t>ից</w:t>
       </w:r>
-      <w:bookmarkStart w:id="21" w:name="_Hlk192853090"/>
+      <w:bookmarkStart w:id="22" w:name="_Hlk192853090"/>
       <w:r>
         <w:rPr>
           <w:lang w:val="hy-AM"/>
@@ -8715,7 +8619,7 @@
           <m:t>□</m:t>
         </m:r>
       </m:oMath>
-      <w:bookmarkEnd w:id="21"/>
+      <w:bookmarkEnd w:id="22"/>
       <w:r>
         <w:t xml:space="preserve"> (</w:t>
       </w:r>
@@ -9012,18 +8916,18 @@
         <w:pStyle w:val="Heading2"/>
         <w:ind w:firstLine="0"/>
       </w:pPr>
-      <w:bookmarkStart w:id="22" w:name="_Toc196513289"/>
-      <w:bookmarkStart w:id="23" w:name="_Toc196995637"/>
-      <w:bookmarkStart w:id="24" w:name="_Toc197448868"/>
+      <w:bookmarkStart w:id="23" w:name="_Toc196513289"/>
+      <w:bookmarkStart w:id="24" w:name="_Toc196995637"/>
+      <w:bookmarkStart w:id="25" w:name="_Toc197511675"/>
       <w:r>
         <w:t xml:space="preserve">1.3 </w:t>
       </w:r>
       <w:r>
         <w:t>Փոխարինում և ունիֆիկացիա</w:t>
       </w:r>
-      <w:bookmarkEnd w:id="22"/>
       <w:bookmarkEnd w:id="23"/>
       <w:bookmarkEnd w:id="24"/>
+      <w:bookmarkEnd w:id="25"/>
     </w:p>
     <w:p>
       <w:pPr>
@@ -9249,7 +9153,6 @@
         <w:ind w:firstLine="0"/>
       </w:pPr>
       <w:r>
-        <w:lastRenderedPageBreak/>
         <w:t>Չկա որևէ լիտերալ </w:t>
       </w:r>
       <m:oMath>
@@ -12015,11 +11918,7 @@
         </m:r>
       </m:oMath>
       <w:r>
-        <w:t xml:space="preserve">-ն </w:t>
-      </w:r>
-      <w:r>
-        <w:lastRenderedPageBreak/>
-        <w:t xml:space="preserve">կոչվում է </w:t>
+        <w:t xml:space="preserve">-ն կոչվում է </w:t>
       </w:r>
       <m:oMath>
         <m:r>
@@ -12134,6 +12033,7 @@
           <w:b/>
           <w:bCs/>
         </w:rPr>
+        <w:lastRenderedPageBreak/>
         <w:t xml:space="preserve">Սահմանում` </w:t>
       </w:r>
       <w:r>
@@ -12504,7 +12404,7 @@
         <w:t>բազմությունից՝</w:t>
       </w:r>
     </w:p>
-    <w:bookmarkStart w:id="25" w:name="_Hlk193178455"/>
+    <w:bookmarkStart w:id="26" w:name="_Hlk193178455"/>
     <w:p>
       <m:oMathPara>
         <m:oMath>
@@ -12799,7 +12699,7 @@
         </m:oMath>
       </m:oMathPara>
     </w:p>
-    <w:bookmarkEnd w:id="25"/>
+    <w:bookmarkEnd w:id="26"/>
     <w:p>
       <w:pPr>
         <w:rPr>
@@ -15127,9 +15027,9 @@
           <w:lang w:val="hy-AM"/>
         </w:rPr>
       </w:pPr>
-      <w:bookmarkStart w:id="26" w:name="_Toc196513290"/>
-      <w:bookmarkStart w:id="27" w:name="_Toc196995638"/>
-      <w:bookmarkStart w:id="28" w:name="_Toc197448869"/>
+      <w:bookmarkStart w:id="27" w:name="_Toc196513290"/>
+      <w:bookmarkStart w:id="28" w:name="_Toc196995638"/>
+      <w:bookmarkStart w:id="29" w:name="_Toc197511676"/>
       <w:r>
         <w:rPr>
           <w:lang w:val="hy-AM"/>
@@ -15142,9 +15042,9 @@
         </w:rPr>
         <w:t>Ունիֆիկացման ալգորիթմ</w:t>
       </w:r>
-      <w:bookmarkEnd w:id="26"/>
       <w:bookmarkEnd w:id="27"/>
       <w:bookmarkEnd w:id="28"/>
+      <w:bookmarkEnd w:id="29"/>
     </w:p>
     <w:p>
       <w:pPr>
@@ -15163,7 +15063,6 @@
         <w:rPr>
           <w:lang w:val="hy-AM"/>
         </w:rPr>
-        <w:lastRenderedPageBreak/>
         <w:t xml:space="preserve">Այս պարբերությունում կներկայացնենք ունիֆիկացման ալգորիթմ, որը թույլ է տալիս գտնել ամենաընդհանուր ունիֆիկատորը վերջավոր ունիֆիկացվող բազմության համար: Եթե բազմությունը չի ունիֆիկացվում, ալգորիթմը կհայտնաբերի </w:t>
       </w:r>
       <w:r>
@@ -15212,7 +15111,14 @@
         <w:rPr>
           <w:lang w:val="hy-AM"/>
         </w:rPr>
-        <w:t xml:space="preserve">-ի անհամապատասխանությունների բազմությունը ստացվում է գտնելով առաջին (ձախից) դիրքը, որտեղ </w:t>
+        <w:t xml:space="preserve">-ի անհամապատասխանությունների բազմությունը ստացվում է գտնելով առաջին </w:t>
+      </w:r>
+      <w:r>
+        <w:rPr>
+          <w:lang w:val="hy-AM"/>
+        </w:rPr>
+        <w:lastRenderedPageBreak/>
+        <w:t xml:space="preserve">(ձախից) դիրքը, որտեղ </w:t>
       </w:r>
       <m:oMath>
         <m:r>
@@ -16619,18 +16525,17 @@
           <w:numId w:val="13"/>
         </w:numPr>
       </w:pPr>
-      <w:bookmarkStart w:id="29" w:name="_Hlk193212810"/>
+      <w:bookmarkStart w:id="30" w:name="_Hlk193212810"/>
       <w:r>
         <w:rPr>
           <w:lang w:val="hy-AM"/>
         </w:rPr>
-        <w:lastRenderedPageBreak/>
         <w:t>Ա</w:t>
       </w:r>
       <w:r>
         <w:t>նհամապատասխանությունների բազմություն</w:t>
       </w:r>
-      <w:bookmarkEnd w:id="29"/>
+      <w:bookmarkEnd w:id="30"/>
       <w:r>
         <w:t xml:space="preserve">ը՝ </w:t>
       </w:r>
@@ -16815,7 +16720,7 @@
         <w:t xml:space="preserve">Սահմանենք՝ </w:t>
       </w:r>
     </w:p>
-    <w:bookmarkStart w:id="30" w:name="_Hlk193214222"/>
+    <w:bookmarkStart w:id="31" w:name="_Hlk193214222"/>
     <w:p>
       <w:pPr>
         <w:ind w:left="720" w:firstLine="720"/>
@@ -17170,13 +17075,14 @@
             <w:rPr>
               <w:rFonts w:ascii="Cambria Math" w:hAnsi="Cambria Math"/>
             </w:rPr>
+            <w:lastRenderedPageBreak/>
             <m:t>={P(a, x, f(g(y))),   P(a, f(a), f(u))}</m:t>
           </m:r>
         </m:oMath>
       </m:oMathPara>
     </w:p>
-    <w:bookmarkStart w:id="31" w:name="_Hlk193212897"/>
-    <w:bookmarkEnd w:id="30"/>
+    <w:bookmarkStart w:id="32" w:name="_Hlk193212897"/>
+    <w:bookmarkEnd w:id="31"/>
     <w:p>
       <w:pPr>
         <w:numPr>
@@ -17334,7 +17240,7 @@
         </m:r>
       </m:oMath>
     </w:p>
-    <w:bookmarkEnd w:id="31"/>
+    <w:bookmarkEnd w:id="32"/>
     <w:p>
       <w:pPr>
         <w:numPr>
@@ -18665,7 +18571,6 @@
         <w:rPr>
           <w:rStyle w:val="Strong"/>
         </w:rPr>
-        <w:lastRenderedPageBreak/>
         <w:t xml:space="preserve">Թեորեմ </w:t>
       </w:r>
       <w:r>
@@ -18756,9 +18661,9 @@
         <w:ind w:firstLine="0"/>
         <w:jc w:val="left"/>
       </w:pPr>
-      <w:bookmarkStart w:id="32" w:name="_Toc196513291"/>
-      <w:bookmarkStart w:id="33" w:name="_Toc196995639"/>
-      <w:bookmarkStart w:id="34" w:name="_Toc197448870"/>
+      <w:bookmarkStart w:id="33" w:name="_Toc196513291"/>
+      <w:bookmarkStart w:id="34" w:name="_Toc196995639"/>
+      <w:bookmarkStart w:id="35" w:name="_Toc197511677"/>
       <w:r>
         <w:t>1.</w:t>
       </w:r>
@@ -18771,9 +18676,9 @@
       <w:r>
         <w:t>Ռեզոլյուցիայի մեթոդը առաջին կարգի տրամաբանական արտահայտությունների համար</w:t>
       </w:r>
-      <w:bookmarkEnd w:id="32"/>
       <w:bookmarkEnd w:id="33"/>
       <w:bookmarkEnd w:id="34"/>
+      <w:bookmarkEnd w:id="35"/>
     </w:p>
     <w:p>
       <w:pPr>
@@ -18792,6 +18697,7 @@
         <w:rPr>
           <w:lang w:val="hy-AM"/>
         </w:rPr>
+        <w:lastRenderedPageBreak/>
         <w:t>Նախորդ պարբերությունում ներկայացված ունիֆիկացման ալգորիթմի շնորհիվ մենք կարող ենք այժմ դիտարկել առաջին կարգի տրամաբանության համար ռեզոլյուցիայի մեթոդը:</w:t>
       </w:r>
     </w:p>
@@ -19784,7 +19690,7 @@
             </m:r>
           </m:sub>
         </m:sSub>
-        <w:bookmarkStart w:id="35" w:name="_Hlk193191016"/>
+        <w:bookmarkStart w:id="36" w:name="_Hlk193191016"/>
         <m:r>
           <w:rPr>
             <w:rFonts w:ascii="Cambria Math" w:hAnsi="Cambria Math"/>
@@ -19805,7 +19711,7 @@
           <m:t>∨Q(x)</m:t>
         </m:r>
       </m:oMath>
-      <w:bookmarkEnd w:id="35"/>
+      <w:bookmarkEnd w:id="36"/>
       <w:r>
         <w:rPr>
           <w:iCs/>
@@ -20748,15 +20654,16 @@
     <w:p>
       <w:pPr>
         <w:pStyle w:val="Heading1"/>
+        <w:pageBreakBefore/>
         <w:ind w:firstLine="0"/>
         <w:rPr>
           <w:lang w:val="hy-AM"/>
         </w:rPr>
       </w:pPr>
-      <w:bookmarkStart w:id="36" w:name="_Toc196513292"/>
-      <w:bookmarkStart w:id="37" w:name="_Toc196995640"/>
-      <w:bookmarkStart w:id="38" w:name="_Hlk197343058"/>
-      <w:bookmarkStart w:id="39" w:name="_Toc197448871"/>
+      <w:bookmarkStart w:id="37" w:name="_Toc196513292"/>
+      <w:bookmarkStart w:id="38" w:name="_Toc196995640"/>
+      <w:bookmarkStart w:id="39" w:name="_Hlk197343058"/>
+      <w:bookmarkStart w:id="40" w:name="_Toc197511678"/>
       <w:r>
         <w:rPr>
           <w:lang w:val="hy-AM"/>
@@ -20764,18 +20671,18 @@
         <w:lastRenderedPageBreak/>
         <w:t>Գլուխ 2</w:t>
       </w:r>
-      <w:bookmarkEnd w:id="36"/>
       <w:bookmarkEnd w:id="37"/>
-      <w:bookmarkEnd w:id="39"/>
+      <w:bookmarkEnd w:id="38"/>
+      <w:bookmarkEnd w:id="40"/>
     </w:p>
     <w:p>
       <w:pPr>
         <w:pStyle w:val="Heading2"/>
         <w:ind w:firstLine="0"/>
       </w:pPr>
-      <w:bookmarkStart w:id="40" w:name="_Toc196995641"/>
-      <w:bookmarkStart w:id="41" w:name="_Toc197448872"/>
-      <w:bookmarkEnd w:id="38"/>
+      <w:bookmarkStart w:id="41" w:name="_Toc196995641"/>
+      <w:bookmarkStart w:id="42" w:name="_Toc197511679"/>
+      <w:bookmarkEnd w:id="39"/>
       <w:r>
         <w:t>2</w:t>
       </w:r>
@@ -20788,8 +20695,8 @@
       <w:r>
         <w:t>TPTP գրադարանի նկարագրություն</w:t>
       </w:r>
-      <w:bookmarkEnd w:id="40"/>
       <w:bookmarkEnd w:id="41"/>
+      <w:bookmarkEnd w:id="42"/>
     </w:p>
     <w:p>
       <w:pPr>
@@ -21171,14 +21078,14 @@
         </w:rPr>
         <w:t>(</w:t>
       </w:r>
-      <w:bookmarkStart w:id="42" w:name="Introduction"/>
+      <w:bookmarkStart w:id="43" w:name="Introduction"/>
       <w:r>
         <w:rPr>
           <w:iCs/>
         </w:rPr>
         <w:t>first-order form</w:t>
       </w:r>
-      <w:bookmarkEnd w:id="42"/>
+      <w:bookmarkEnd w:id="43"/>
       <w:r>
         <w:rPr>
           <w:iCs/>
@@ -21372,9 +21279,10 @@
         <w:pStyle w:val="Heading2"/>
         <w:ind w:firstLine="0"/>
       </w:pPr>
-      <w:bookmarkStart w:id="43" w:name="_Toc196995642"/>
-      <w:bookmarkStart w:id="44" w:name="_Toc197448873"/>
-      <w:r>
+      <w:bookmarkStart w:id="44" w:name="_Toc196995642"/>
+      <w:bookmarkStart w:id="45" w:name="_Toc197511680"/>
+      <w:r>
+        <w:lastRenderedPageBreak/>
         <w:t>2.2</w:t>
       </w:r>
       <w:r>
@@ -21386,8 +21294,8 @@
       <w:r>
         <w:t>Vampire ATP համակարգի նկարագրություն</w:t>
       </w:r>
-      <w:bookmarkEnd w:id="43"/>
       <w:bookmarkEnd w:id="44"/>
+      <w:bookmarkEnd w:id="45"/>
     </w:p>
     <w:p/>
     <w:p>
@@ -21396,7 +21304,6 @@
           <w:b/>
           <w:bCs/>
         </w:rPr>
-        <w:lastRenderedPageBreak/>
         <w:t>Vampire-ը</w:t>
       </w:r>
       <w:r>
@@ -21607,6 +21514,7 @@
     </w:p>
     <w:p>
       <w:r>
+        <w:lastRenderedPageBreak/>
         <w:t>Առավելությունները՝</w:t>
       </w:r>
     </w:p>
@@ -21628,7 +21536,6 @@
           <w:i/>
           <w:iCs/>
         </w:rPr>
-        <w:lastRenderedPageBreak/>
         <w:t>Վերարտադրելիություն</w:t>
       </w:r>
       <w:r>
@@ -21784,7 +21691,7 @@
         <w:pStyle w:val="Heading2"/>
         <w:ind w:firstLine="0"/>
       </w:pPr>
-      <w:bookmarkStart w:id="45" w:name="_Toc197448874"/>
+      <w:bookmarkStart w:id="46" w:name="_Toc197511681"/>
       <w:r>
         <w:t>2.4  GNN</w:t>
       </w:r>
@@ -21797,7 +21704,7 @@
       <w:r>
         <w:t>ի նկարագրություն</w:t>
       </w:r>
-      <w:bookmarkEnd w:id="45"/>
+      <w:bookmarkEnd w:id="46"/>
     </w:p>
     <w:p/>
     <w:p>
@@ -23427,7 +23334,7 @@
       </w:r>
     </w:p>
     <w:p>
-      <w:bookmarkStart w:id="46" w:name="_Hlk197097017"/>
+      <w:bookmarkStart w:id="47" w:name="_Hlk197097017"/>
       <w:r>
         <w:t>Սահմանափակումներ</w:t>
       </w:r>
@@ -23438,7 +23345,7 @@
         <w:t>`</w:t>
       </w:r>
     </w:p>
-    <w:bookmarkEnd w:id="46"/>
+    <w:bookmarkEnd w:id="47"/>
     <w:p>
       <w:pPr>
         <w:pStyle w:val="ListParagraph"/>
@@ -24556,16 +24463,16 @@
         <w:pStyle w:val="Heading2"/>
         <w:ind w:firstLine="0"/>
       </w:pPr>
-      <w:bookmarkStart w:id="47" w:name="_Toc196995643"/>
-      <w:bookmarkStart w:id="48" w:name="_Toc197448875"/>
+      <w:bookmarkStart w:id="48" w:name="_Toc196995643"/>
+      <w:bookmarkStart w:id="49" w:name="_Toc197511682"/>
       <w:r>
         <w:t xml:space="preserve">2.3 </w:t>
       </w:r>
-      <w:bookmarkEnd w:id="47"/>
+      <w:bookmarkEnd w:id="48"/>
       <w:r>
         <w:t>TPTP գրադարանի ակսիոմների օգտագործում</w:t>
       </w:r>
-      <w:bookmarkEnd w:id="48"/>
+      <w:bookmarkEnd w:id="49"/>
     </w:p>
     <w:p/>
     <w:p>
@@ -24710,7 +24617,7 @@
         <w:pStyle w:val="Heading2"/>
         <w:ind w:firstLine="0"/>
       </w:pPr>
-      <w:bookmarkStart w:id="49" w:name="_Toc197448876"/>
+      <w:bookmarkStart w:id="50" w:name="_Toc197511683"/>
       <w:r>
         <w:t>2.</w:t>
       </w:r>
@@ -24744,7 +24651,7 @@
       <w:r>
         <w:t>ան մեթոդաբանություն</w:t>
       </w:r>
-      <w:bookmarkEnd w:id="49"/>
+      <w:bookmarkEnd w:id="50"/>
     </w:p>
     <w:p/>
     <w:p>
@@ -25486,10 +25393,7 @@
         <w:t xml:space="preserve">Միատեսակ նմուշառումը ռեզոլյուցիաների հանգեցնում է </w:t>
       </w:r>
       <w:r>
-        <w:t>դիզյունկ</w:t>
-      </w:r>
-      <w:r>
-        <w:t>տ</w:t>
+        <w:t>դիզյունկտ</w:t>
       </w:r>
       <w:r>
         <w:t>ի չափի արագ աճի: </w:t>
@@ -25498,10 +25402,7 @@
         <w:t xml:space="preserve"> Այդ պատճառով ամեն մի թույլատրելի եզրակացություն գնահատվում է ըստ ստացվող </w:t>
       </w:r>
       <w:r>
-        <w:t>դիզյունկ</w:t>
-      </w:r>
-      <w:r>
-        <w:t>տ</w:t>
+        <w:t>դիզյունկտ</w:t>
       </w:r>
       <w:r>
         <w:t>ի չափի (</w:t>
@@ -25765,10 +25666,7 @@
         <w:t xml:space="preserve">ստացված </w:t>
       </w:r>
       <w:r>
-        <w:t>դիզյունկ</w:t>
-      </w:r>
-      <w:r>
-        <w:t>տ</w:t>
+        <w:t>դիզյունկտ</w:t>
       </w:r>
       <w:r>
         <w:t xml:space="preserve">ի </w:t>
@@ -25908,10 +25806,7 @@
         <w:t xml:space="preserve"> </w:t>
       </w:r>
       <w:r>
-        <w:t>դիզյունկ</w:t>
-      </w:r>
-      <w:r>
-        <w:t>տը</w:t>
+        <w:t>դիզյունկտը</w:t>
       </w:r>
       <w:r>
         <w:t xml:space="preserve"> դառնում է ապացուցման թեզ</w:t>
@@ -26095,10 +25990,7 @@
         <w:t xml:space="preserve">Մերժվում են պարամետրերը, եթե միջին </w:t>
       </w:r>
       <w:r>
-        <w:t>դիզյունկ</w:t>
-      </w:r>
-      <w:r>
-        <w:t>տ</w:t>
+        <w:t>դիզյունկտ</w:t>
       </w:r>
       <w:r>
         <w:t>ի չափը &gt; 64 նիշ</w:t>
@@ -26285,7 +26177,7 @@
           <w:lang w:val="hy-AM"/>
         </w:rPr>
       </w:pPr>
-      <w:bookmarkStart w:id="50" w:name="_Toc197448877"/>
+      <w:bookmarkStart w:id="51" w:name="_Toc197511684"/>
       <w:r>
         <w:rPr>
           <w:lang w:val="hy-AM"/>
@@ -26299,7 +26191,7 @@
         </w:rPr>
         <w:t>3</w:t>
       </w:r>
-      <w:bookmarkEnd w:id="50"/>
+      <w:bookmarkEnd w:id="51"/>
     </w:p>
     <w:p>
       <w:pPr>
@@ -26309,7 +26201,7 @@
           <w:lang w:val="hy-AM"/>
         </w:rPr>
       </w:pPr>
-      <w:bookmarkStart w:id="51" w:name="_Toc197448878"/>
+      <w:bookmarkStart w:id="52" w:name="_Toc197511685"/>
       <w:r>
         <w:t>3.1</w:t>
       </w:r>
@@ -26322,7 +26214,7 @@
         </w:rPr>
         <w:t>Լիտերալների ունիֆիկացիայի և ռեզոլյուցիայի օժանդակ մոդուլ</w:t>
       </w:r>
-      <w:bookmarkEnd w:id="51"/>
+      <w:bookmarkEnd w:id="52"/>
     </w:p>
     <w:p/>
     <w:p>
@@ -26516,10 +26408,7 @@
         <w:t xml:space="preserve">իկացվող տարբերակ), դրանք հեռացվում են իրենց </w:t>
       </w:r>
       <w:r>
-        <w:t>դիզյունկ</w:t>
-      </w:r>
-      <w:r>
-        <w:t>տ</w:t>
+        <w:t>դիզյունկտ</w:t>
       </w:r>
       <w:r>
         <w:t>ներից,</w:t>
@@ -26531,10 +26420,7 @@
         <w:t xml:space="preserve">իսկ մնացորդը միավորվում է մեկ նոր </w:t>
       </w:r>
       <w:r>
-        <w:t>դիզյունկ</w:t>
-      </w:r>
-      <w:r>
-        <w:t>տ</w:t>
+        <w:t>դիզյունկտ</w:t>
       </w:r>
       <w:r>
         <w:t>ի մեջ։</w:t>
@@ -26771,7 +26657,7 @@
           <w:lang w:val="hy-AM"/>
         </w:rPr>
       </w:pPr>
-      <w:bookmarkStart w:id="52" w:name="_Toc197448879"/>
+      <w:bookmarkStart w:id="53" w:name="_Toc197511686"/>
       <w:r>
         <w:t>3.2</w:t>
       </w:r>
@@ -26790,7 +26676,7 @@
         </w:rPr>
         <w:t>խնդիրների գեներացում</w:t>
       </w:r>
-      <w:bookmarkEnd w:id="52"/>
+      <w:bookmarkEnd w:id="53"/>
     </w:p>
     <w:p>
       <w:pPr>
@@ -27433,7 +27319,7 @@
       <w:pPr>
         <w:ind w:firstLine="0"/>
       </w:pPr>
-      <w:bookmarkStart w:id="53" w:name="_Hlk197356893"/>
+      <w:bookmarkStart w:id="54" w:name="_Hlk197356893"/>
       <w:r>
         <w:rPr>
           <w:b/>
@@ -27470,7 +27356,7 @@
         <w:t>։</w:t>
       </w:r>
     </w:p>
-    <w:bookmarkEnd w:id="53"/>
+    <w:bookmarkEnd w:id="54"/>
     <w:p>
       <w:r>
         <w:t>Դ</w:t>
@@ -28306,7 +28192,7 @@
           <w:lang w:val="hy-AM"/>
         </w:rPr>
       </w:pPr>
-      <w:bookmarkStart w:id="54" w:name="_Toc197448880"/>
+      <w:bookmarkStart w:id="55" w:name="_Toc197511687"/>
       <w:r>
         <w:t>3.</w:t>
       </w:r>
@@ -28352,7 +28238,7 @@
         </w:rPr>
         <w:t>ապացույցների մշակում</w:t>
       </w:r>
-      <w:bookmarkEnd w:id="54"/>
+      <w:bookmarkEnd w:id="55"/>
     </w:p>
     <w:p/>
     <w:p>
@@ -28857,40 +28743,25 @@
         </w:numPr>
       </w:pPr>
       <w:r>
-        <w:t xml:space="preserve">Քանի, որ </w:t>
-      </w:r>
-      <w:r>
-        <w:t>Vampire ATP-</w:t>
-      </w:r>
-      <w:r>
-        <w:t xml:space="preserve">ում նշված չէ թե </w:t>
+        <w:t xml:space="preserve">Քանի, որ Vampire ATP-ում նշված չէ թե </w:t>
       </w:r>
       <w:r>
         <w:t>դիզյունկտ</w:t>
       </w:r>
       <w:r>
-        <w:t>ների</w:t>
-      </w:r>
-      <w:r>
-        <w:t xml:space="preserve"> կոնկրետ, որ լիտերալներն են մասնակցել ռեզոլուցիայի համար ծրագիրը ունենալով սկզբնական </w:t>
+        <w:t xml:space="preserve">ների կոնկրետ, որ լիտերալներն են մասնակցել ռեզոլուցիայի համար ծրագիրը ունենալով սկզբնական </w:t>
       </w:r>
       <w:r>
         <w:t>դիզյունկտ</w:t>
       </w:r>
       <w:r>
-        <w:t>ներ</w:t>
-      </w:r>
-      <w:r>
-        <w:t xml:space="preserve">ը և ստացված ռեզոլվնտը ստուգում է թե որ լիտերալներն են բացակայում և ստանում է թե </w:t>
+        <w:t xml:space="preserve">ները և ստացված ռեզոլվնտը ստուգում է թե որ լիտերալներն են բացակայում և ստանում է թե </w:t>
       </w:r>
       <w:r>
         <w:t>դիզյունկտ</w:t>
       </w:r>
       <w:r>
-        <w:t>ներ</w:t>
-      </w:r>
-      <w:r>
-        <w:t>ի որ լիտերալներն են ունիֆիկացվել։</w:t>
+        <w:t>ների որ լիտերալներն են ունիֆիկացվել։</w:t>
       </w:r>
     </w:p>
     <w:p>
@@ -28902,13 +28773,7 @@
         </w:numPr>
       </w:pPr>
       <w:r>
-        <w:t xml:space="preserve">Գտնում է այդ լիտերալների ինդեքսները </w:t>
-      </w:r>
-      <w:r>
-        <w:t>.jsonl</w:t>
-      </w:r>
-      <w:r>
-        <w:t xml:space="preserve"> ֆայլում։</w:t>
+        <w:t>Գտնում է այդ լիտերալների ինդեքսները .jsonl ֆայլում։</w:t>
       </w:r>
     </w:p>
     <w:p>
@@ -28923,19 +28788,7 @@
         <w:t>Ստուգում է</w:t>
       </w:r>
       <w:r>
-        <w:t xml:space="preserve"> արդյոք </w:t>
-      </w:r>
-      <w:r>
-        <w:t>.jsonl</w:t>
-      </w:r>
-      <w:r>
-        <w:t xml:space="preserve"> </w:t>
-      </w:r>
-      <w:r>
-        <w:t>ֆայլ</w:t>
-      </w:r>
-      <w:r>
-        <w:t>ի</w:t>
+        <w:t xml:space="preserve"> արդյոք .jsonl ֆայլի</w:t>
       </w:r>
       <w:r>
         <w:t xml:space="preserve"> </w:t>
@@ -28977,22 +28830,7 @@
         <w:t>դիզյունկտ</w:t>
       </w:r>
       <w:r>
-        <w:t>ների</w:t>
-      </w:r>
-      <w:r>
-        <w:t xml:space="preserve"> և </w:t>
-      </w:r>
-      <w:r>
-        <w:t>լիտերալների</w:t>
-      </w:r>
-      <w:r>
-        <w:t xml:space="preserve"> </w:t>
-      </w:r>
-      <w:r>
-        <w:t>ինդեքսները</w:t>
-      </w:r>
-      <w:r>
-        <w:t>, որպես լավագույն ընտրություն։</w:t>
+        <w:t>ների և լիտերալների ինդեքսները, որպես լավագույն ընտրություն։</w:t>
       </w:r>
     </w:p>
     <w:p>
@@ -29057,19 +28895,7 @@
         <w:t>-</w:t>
       </w:r>
       <w:r>
-        <w:t>ը ապացույցում</w:t>
-      </w:r>
-      <w:r>
-        <w:t xml:space="preserve"> գրված</w:t>
-      </w:r>
-      <w:r>
-        <w:t xml:space="preserve"> դիզյունկտների</w:t>
-      </w:r>
-      <w:r>
-        <w:t xml:space="preserve"> </w:t>
-      </w:r>
-      <w:r>
-        <w:t xml:space="preserve"> թիվն է, իսկ L</w:t>
+        <w:t>ը ապացույցում գրված դիզյունկտների  թիվն է, իսկ L</w:t>
       </w:r>
       <w:r>
         <w:t>-</w:t>
@@ -29137,7 +28963,7 @@
           <w:lang w:val="hy-AM"/>
         </w:rPr>
       </w:pPr>
-      <w:bookmarkStart w:id="55" w:name="_Toc197448881"/>
+      <w:bookmarkStart w:id="56" w:name="_Toc197511688"/>
       <w:r>
         <w:t>3.</w:t>
       </w:r>
@@ -29152,66 +28978,788 @@
           <w:lang w:val="hy-AM"/>
         </w:rPr>
         <w:t>Մեքենայական ուսուցման մոդելի ուսուցում</w:t>
-      </w:r>
-      <w:bookmarkEnd w:id="55"/>
-    </w:p>
-    <w:p/>
-    <w:p>
-      <w:r>
-        <w:t>Ս</w:t>
-      </w:r>
-      <w:r>
-        <w:t>ադսադ</w:t>
-      </w:r>
-    </w:p>
-    <w:p>
-      <w:pPr>
-        <w:rPr>
-          <w:rFonts w:asciiTheme="minorHAnsi" w:hAnsiTheme="minorHAnsi"/>
-          <w:lang w:val="hy-AM"/>
-        </w:rPr>
-      </w:pPr>
-    </w:p>
-    <w:p>
-      <w:pPr>
-        <w:pStyle w:val="Heading2"/>
-        <w:ind w:firstLine="0"/>
-        <w:rPr>
-          <w:lang w:val="hy-AM"/>
-        </w:rPr>
-      </w:pPr>
-      <w:bookmarkStart w:id="56" w:name="_Toc197448882"/>
-      <w:r>
-        <w:t>3.</w:t>
-      </w:r>
-      <w:r>
-        <w:t>5</w:t>
-      </w:r>
-      <w:r>
-        <w:t xml:space="preserve"> </w:t>
-      </w:r>
-      <w:r>
-        <w:rPr>
-          <w:lang w:val="hy-AM"/>
-        </w:rPr>
-        <w:t>Մ</w:t>
-      </w:r>
-      <w:r>
-        <w:rPr>
-          <w:lang w:val="hy-AM"/>
-        </w:rPr>
-        <w:t>ոդելի</w:t>
-      </w:r>
-      <w:r>
-        <w:rPr>
-          <w:lang w:val="hy-AM"/>
-        </w:rPr>
-        <w:t xml:space="preserve"> թեստավորում</w:t>
       </w:r>
       <w:bookmarkEnd w:id="56"/>
     </w:p>
     <w:p/>
     <w:p>
+      <w:r>
+        <w:t>Այս ենթաբաժինը ներկայացնում է լիտերալների ընտրության խնդրի լուծման համար գրաֆային նեյրոնային ցանցի (GNN) մոդելի ուսուցման գործընթացը։ GNN մոդելը նախատեսված է ռեզոլյուցիայի ընթացքում լավագույն լիտերալ-զույգի ընտրության համար՝ հիմնվելով դիզյունկտների կառուցվածքային հատկանիշների վրա։</w:t>
+      </w:r>
+    </w:p>
+    <w:p>
+      <w:pPr>
+        <w:ind w:firstLine="0"/>
+        <w:rPr>
+          <w:b/>
+          <w:bCs/>
+        </w:rPr>
+      </w:pPr>
+      <w:r>
+        <w:rPr>
+          <w:b/>
+          <w:bCs/>
+        </w:rPr>
+        <w:t>ՔԱՅԼ 1 - Լիտերալների ներկայացում։</w:t>
+      </w:r>
+    </w:p>
+    <w:p>
+      <w:r>
+        <w:t>Մեր մոդելում յուրաքանչյուր լիտերալ ներկայացվում է թվային հատկանիշների վեկտորի տեսքով, որը ներառում է՝</w:t>
+      </w:r>
+    </w:p>
+    <w:p>
+      <w:pPr>
+        <w:pStyle w:val="ListParagraph"/>
+        <w:numPr>
+          <w:ilvl w:val="0"/>
+          <w:numId w:val="61"/>
+        </w:numPr>
+      </w:pPr>
+      <w:r>
+        <w:t>Լիտերալի նշանը (դրական/բացասական) - 1 բիթ</w:t>
+      </w:r>
+      <w:r>
+        <w:t>,</w:t>
+      </w:r>
+    </w:p>
+    <w:p>
+      <w:pPr>
+        <w:pStyle w:val="ListParagraph"/>
+        <w:numPr>
+          <w:ilvl w:val="0"/>
+          <w:numId w:val="61"/>
+        </w:numPr>
+      </w:pPr>
+      <w:r>
+        <w:t>Պրեդիկատի իդենտիֆիկատորը - ամբողջ թիվ (ինդեքս)</w:t>
+      </w:r>
+      <w:r>
+        <w:t>,</w:t>
+      </w:r>
+    </w:p>
+    <w:p>
+      <w:pPr>
+        <w:pStyle w:val="ListParagraph"/>
+        <w:numPr>
+          <w:ilvl w:val="0"/>
+          <w:numId w:val="61"/>
+        </w:numPr>
+      </w:pPr>
+      <w:r>
+        <w:t>Արգումենտների տիպերը (max_args=3) - յուրաքանչյուրը կոդավորված հետևյալ կերպ՝</w:t>
+      </w:r>
+    </w:p>
+    <w:p>
+      <w:pPr>
+        <w:pStyle w:val="ListParagraph"/>
+        <w:numPr>
+          <w:ilvl w:val="1"/>
+          <w:numId w:val="61"/>
+        </w:numPr>
+      </w:pPr>
+      <w:r>
+        <w:t>0՝ փոփոխական (օր.՝ X, Y)</w:t>
+      </w:r>
+      <w:r>
+        <w:t>,</w:t>
+      </w:r>
+    </w:p>
+    <w:p>
+      <w:pPr>
+        <w:pStyle w:val="ListParagraph"/>
+        <w:numPr>
+          <w:ilvl w:val="1"/>
+          <w:numId w:val="61"/>
+        </w:numPr>
+      </w:pPr>
+      <w:r>
+        <w:t>1՝ հաստատուն (օր.՝ a, b)</w:t>
+      </w:r>
+      <w:r>
+        <w:t>,</w:t>
+      </w:r>
+    </w:p>
+    <w:p>
+      <w:pPr>
+        <w:pStyle w:val="ListParagraph"/>
+        <w:numPr>
+          <w:ilvl w:val="1"/>
+          <w:numId w:val="61"/>
+        </w:numPr>
+      </w:pPr>
+      <w:r>
+        <w:t>2՝ ֆունկցիոնալ թերմ (օր.՝ f(x))</w:t>
+      </w:r>
+      <w:r>
+        <w:t>,</w:t>
+      </w:r>
+    </w:p>
+    <w:p>
+      <w:pPr>
+        <w:pStyle w:val="ListParagraph"/>
+        <w:numPr>
+          <w:ilvl w:val="1"/>
+          <w:numId w:val="61"/>
+        </w:numPr>
+      </w:pPr>
+      <w:r>
+        <w:t>-1՝ լրացնող արժեք (padding), եթե արգումենտների քանակը 3-ից պակաս է</w:t>
+      </w:r>
+      <w:r>
+        <w:t>,</w:t>
+      </w:r>
+    </w:p>
+    <w:p>
+      <w:r>
+        <w:lastRenderedPageBreak/>
+        <w:t>Այս եղանակով յուրաքանչյուր լիտերալ վերածվում է 5 չափանի թվային վեկտորի, որը պահպանում է նրա իմաստաբանական (սեմանտիկ) հատկությունները։</w:t>
+      </w:r>
+    </w:p>
+    <w:p>
+      <w:pPr>
+        <w:ind w:firstLine="0"/>
+        <w:rPr>
+          <w:b/>
+          <w:bCs/>
+        </w:rPr>
+      </w:pPr>
+      <w:r>
+        <w:rPr>
+          <w:b/>
+          <w:bCs/>
+        </w:rPr>
+        <w:t>ՔԱՅԼ 2 - Գրաֆի կառուցում։</w:t>
+      </w:r>
+    </w:p>
+    <w:p>
+      <w:r>
+        <w:t>Խնդրի գրաֆային ներկայացման համար կիրառվում է հետևյալ մոտեցումը՝</w:t>
+      </w:r>
+    </w:p>
+    <w:p>
+      <w:pPr>
+        <w:pStyle w:val="ListParagraph"/>
+        <w:numPr>
+          <w:ilvl w:val="0"/>
+          <w:numId w:val="62"/>
+        </w:numPr>
+      </w:pPr>
+      <w:r>
+        <w:rPr>
+          <w:i/>
+          <w:iCs/>
+        </w:rPr>
+        <w:t>Գագաթներ (Vertices)</w:t>
+      </w:r>
+      <w:r>
+        <w:t xml:space="preserve"> - գրաֆի յուրաքանչյուր գագաթ համապատասխանում է մեկ լիտերալի։ Յուրաքանչյուր գագաթի հատկանիշները լիտերալի վեկտորային ներկայացումն է։</w:t>
+      </w:r>
+    </w:p>
+    <w:p>
+      <w:pPr>
+        <w:pStyle w:val="ListParagraph"/>
+        <w:numPr>
+          <w:ilvl w:val="0"/>
+          <w:numId w:val="62"/>
+        </w:numPr>
+      </w:pPr>
+      <w:r>
+        <w:rPr>
+          <w:i/>
+          <w:iCs/>
+        </w:rPr>
+        <w:t>Կողեր (Edges)</w:t>
+      </w:r>
+      <w:r>
+        <w:t xml:space="preserve"> - գրաֆի կողերը ստեղծվում են այն լիտերալների զույգերի միջև, որոնք կարող են ռեզոլյուցիայի ենթարկվել</w:t>
+      </w:r>
+      <w:r>
+        <w:t xml:space="preserve">: </w:t>
+      </w:r>
+      <w:r>
+        <w:t>Կողերն ունեն երկկողմանի բնույթ, որը հեշտացնում է հաղորդագրությունների փոխանցումը գրաֆում։</w:t>
+      </w:r>
+    </w:p>
+    <w:p>
+      <w:pPr>
+        <w:pStyle w:val="ListParagraph"/>
+        <w:numPr>
+          <w:ilvl w:val="0"/>
+          <w:numId w:val="62"/>
+        </w:numPr>
+      </w:pPr>
+      <w:r>
+        <w:rPr>
+          <w:i/>
+          <w:iCs/>
+        </w:rPr>
+        <w:t>Պիտակներ (Labels)</w:t>
+      </w:r>
+      <w:r>
+        <w:t xml:space="preserve"> - յուրաքանչյուր կող ունի երկուական պիտակ՝ 1 (լավագույն զույգ) կամ 0 (ոչ լավագույն զույգ)։ Այս պիտակները վերցվում են </w:t>
+      </w:r>
+      <w:r>
+        <w:t>«best_pair»</w:t>
+      </w:r>
+      <w:r>
+        <w:t xml:space="preserve"> </w:t>
+      </w:r>
+      <w:r>
+        <w:t>դաշտից, որը լրացվել է Vampire ATP-ի լուծումներից։</w:t>
+      </w:r>
+    </w:p>
+    <w:p>
+      <w:r>
+        <w:t>Հավաքածուի յուրաքանչյուր նմուշ փոխակերպվում է վերոնշյալ գրաֆի, որը հետո օգտագործվում է GNN մոդելի ուսուցման համար։</w:t>
+      </w:r>
+    </w:p>
+    <w:p>
+      <w:pPr>
+        <w:ind w:firstLine="0"/>
+        <w:rPr>
+          <w:b/>
+          <w:bCs/>
+        </w:rPr>
+      </w:pPr>
+      <w:r>
+        <w:rPr>
+          <w:b/>
+          <w:bCs/>
+        </w:rPr>
+        <w:t>ՔԱՅԼ 3 - Մոդելի ճարտարապետություն։</w:t>
+      </w:r>
+    </w:p>
+    <w:p>
+      <w:r>
+        <w:t>Մեր ռեզոլյուցիայի համար մշակվել է հատուկ GraphSAGE հիմքով GNN մոդել։ Այն ունի հետևյալ կառուցվածքը՝</w:t>
+      </w:r>
+    </w:p>
+    <w:p>
+      <w:pPr>
+        <w:pStyle w:val="ListParagraph"/>
+        <w:numPr>
+          <w:ilvl w:val="0"/>
+          <w:numId w:val="63"/>
+        </w:numPr>
+      </w:pPr>
+      <w:r>
+        <w:rPr>
+          <w:i/>
+          <w:iCs/>
+        </w:rPr>
+        <w:t>Հաղորդագրությունների փոխանակում (Message Passing)</w:t>
+      </w:r>
+      <w:r>
+        <w:t xml:space="preserve"> - երկու SAGEConv շերտ, որոնք լիտերալների հատկանիշները տարածում են գրաֆի կողերի միջոցով։ Յուրաքանչյուր գագաթ հավաքում է տեղեկատվություն իր հարևաններից՝ ստեղծելով ավելի հարուստ ներկայացում։</w:t>
+      </w:r>
+    </w:p>
+    <w:p>
+      <w:pPr>
+        <w:pStyle w:val="ListParagraph"/>
+        <w:numPr>
+          <w:ilvl w:val="0"/>
+          <w:numId w:val="63"/>
+        </w:numPr>
+      </w:pPr>
+      <w:r>
+        <w:rPr>
+          <w:i/>
+          <w:iCs/>
+        </w:rPr>
+        <w:t>Կողերի դասակարգում (Edge Classification)</w:t>
+      </w:r>
+      <w:r>
+        <w:t xml:space="preserve"> - կողերի դասակարգման MLP (Multi-Layer Perceptron), որը վերցնում է երկու հարևան գագաթների հատկանիշների կոնկատենացիան և կանխատեսում է, թե արդյոք տվյալ կողը պետք է ընտրվի որպես ռեզոլյուցիայի լավագույն թեկնածու։</w:t>
+      </w:r>
+    </w:p>
+    <w:p>
+      <w:r>
+        <w:t>Մոդելի ներքին չափերը ներառում են՝</w:t>
+      </w:r>
+    </w:p>
+    <w:p>
+      <w:pPr>
+        <w:pStyle w:val="ListParagraph"/>
+        <w:numPr>
+          <w:ilvl w:val="0"/>
+          <w:numId w:val="64"/>
+        </w:numPr>
+      </w:pPr>
+      <w:r>
+        <w:t>Գագաթի հատկանիշների չափը՝ 5 (լիտերալի ներկայացումը)</w:t>
+      </w:r>
+      <w:r>
+        <w:t>։</w:t>
+      </w:r>
+    </w:p>
+    <w:p>
+      <w:pPr>
+        <w:pStyle w:val="ListParagraph"/>
+        <w:numPr>
+          <w:ilvl w:val="0"/>
+          <w:numId w:val="64"/>
+        </w:numPr>
+      </w:pPr>
+      <w:r>
+        <w:t>Թաքնված շերտի չափը՝ 64 (հարուստ ներկայացման համար)</w:t>
+      </w:r>
+      <w:r>
+        <w:t>։</w:t>
+      </w:r>
+    </w:p>
+    <w:p>
+      <w:pPr>
+        <w:pStyle w:val="ListParagraph"/>
+        <w:numPr>
+          <w:ilvl w:val="0"/>
+          <w:numId w:val="64"/>
+        </w:numPr>
+      </w:pPr>
+      <w:r>
+        <w:t>Ելքային չափը՝ 2 (երկու դաս՝ լավագույն/ոչ լավագույն)</w:t>
+      </w:r>
+      <w:r>
+        <w:t>։</w:t>
+      </w:r>
+    </w:p>
+    <w:p>
+      <w:pPr>
+        <w:ind w:firstLine="0"/>
+        <w:rPr>
+          <w:b/>
+          <w:bCs/>
+        </w:rPr>
+      </w:pPr>
+      <w:r>
+        <w:rPr>
+          <w:b/>
+          <w:bCs/>
+        </w:rPr>
+        <w:t>ՔԱՅԼ 4 - Ուսուցման գործընթաց։</w:t>
+      </w:r>
+    </w:p>
+    <w:p>
+      <w:r>
+        <w:t>Ուսուցումն իրականացվում է հետևյալ քայլերով՝</w:t>
+      </w:r>
+    </w:p>
+    <w:p>
+      <w:pPr>
+        <w:pStyle w:val="ListParagraph"/>
+        <w:numPr>
+          <w:ilvl w:val="0"/>
+          <w:numId w:val="65"/>
+        </w:numPr>
+      </w:pPr>
+      <w:r>
+        <w:rPr>
+          <w:i/>
+          <w:iCs/>
+        </w:rPr>
+        <w:lastRenderedPageBreak/>
+        <w:t>Տվյալների բաժանում</w:t>
+      </w:r>
+      <w:r>
+        <w:t xml:space="preserve"> - տվյալների հավաքածուն բաժանվում է ուսուցման (80%) և թեստավորման (20%) բազմությունների՝ մոդելի ընդհանրացումը գնահատելու համար։</w:t>
+      </w:r>
+    </w:p>
+    <w:p>
+      <w:pPr>
+        <w:pStyle w:val="ListParagraph"/>
+        <w:numPr>
+          <w:ilvl w:val="0"/>
+          <w:numId w:val="65"/>
+        </w:numPr>
+      </w:pPr>
+      <w:r>
+        <w:rPr>
+          <w:i/>
+          <w:iCs/>
+        </w:rPr>
+        <w:t>Պարտիաների ձևավորում (Batching)</w:t>
+      </w:r>
+      <w:r>
+        <w:t xml:space="preserve"> - գրաֆները խմբավորվում են պարտիաների մեջ (batch_size=8)՝ զուգահեռ մշակման համար, ինչը զգալիորեն արագացնում է ուսուցումը։</w:t>
+      </w:r>
+    </w:p>
+    <w:p>
+      <w:pPr>
+        <w:pStyle w:val="ListParagraph"/>
+        <w:numPr>
+          <w:ilvl w:val="0"/>
+          <w:numId w:val="65"/>
+        </w:numPr>
+      </w:pPr>
+      <w:r>
+        <w:rPr>
+          <w:i/>
+          <w:iCs/>
+        </w:rPr>
+        <w:t>Կշռված կորուստի ֆունկցիա</w:t>
+      </w:r>
+      <w:r>
+        <w:t xml:space="preserve"> - քանի որ տվյալները անհավասարակշիռ են (դրական օրինակները շատ ավելի քիչ են, քան բացասականները), օգտագործվում է կշռված խաչաձև էնտրոպիայի ֆունկցիա՝ weight=[1.0, 3.0], որը ավելի մեծ կարևորություն է տալիս դրական օրինակներին։</w:t>
+      </w:r>
+    </w:p>
+    <w:p>
+      <w:pPr>
+        <w:pStyle w:val="ListParagraph"/>
+        <w:numPr>
+          <w:ilvl w:val="0"/>
+          <w:numId w:val="65"/>
+        </w:numPr>
+      </w:pPr>
+      <w:r>
+        <w:rPr>
+          <w:i/>
+          <w:iCs/>
+        </w:rPr>
+        <w:t>Օպտիմիզացիա</w:t>
+      </w:r>
+      <w:r>
+        <w:t xml:space="preserve"> - Adam օպտիմիզատորն օգտագործվում է մոդելի պարամետրերի թարմացման համար, հիմնականում 1e-3 կամ 1e-4 ուսուցման արագությամբ (learning rate)։</w:t>
+      </w:r>
+    </w:p>
+    <w:p>
+      <w:pPr>
+        <w:ind w:firstLine="0"/>
+        <w:rPr>
+          <w:b/>
+          <w:bCs/>
+        </w:rPr>
+      </w:pPr>
+      <w:r>
+        <w:rPr>
+          <w:b/>
+          <w:bCs/>
+        </w:rPr>
+        <w:t>ՔԱՅԼ 5 - Checkpoint-երի պահպանում և fine-tuning։</w:t>
+      </w:r>
+    </w:p>
+    <w:p>
+      <w:r>
+        <w:t>Ուսուցման գործընթացի կարևոր մասն է մոդելի checkpoint-երի պահպանումը, որը թույլ է տալիս՝</w:t>
+      </w:r>
+    </w:p>
+    <w:p>
+      <w:pPr>
+        <w:pStyle w:val="ListParagraph"/>
+        <w:numPr>
+          <w:ilvl w:val="0"/>
+          <w:numId w:val="66"/>
+        </w:numPr>
+      </w:pPr>
+      <w:r>
+        <w:t>Պահպանել լավագույն մոդելը ուսուցման ընթացքում</w:t>
+      </w:r>
+      <w:r>
+        <w:t>։</w:t>
+      </w:r>
+    </w:p>
+    <w:p>
+      <w:pPr>
+        <w:pStyle w:val="ListParagraph"/>
+        <w:numPr>
+          <w:ilvl w:val="0"/>
+          <w:numId w:val="66"/>
+        </w:numPr>
+      </w:pPr>
+      <w:r>
+        <w:t>Շարունակել ուսուցումը նախկինում պահպանված վիճակից</w:t>
+      </w:r>
+      <w:r>
+        <w:t>։</w:t>
+      </w:r>
+    </w:p>
+    <w:p>
+      <w:pPr>
+        <w:pStyle w:val="ListParagraph"/>
+        <w:numPr>
+          <w:ilvl w:val="0"/>
+          <w:numId w:val="66"/>
+        </w:numPr>
+      </w:pPr>
+      <w:r>
+        <w:t>Իրականացնել fine-tuning՝ նոր տվյալների վրա հիմնվելով</w:t>
+      </w:r>
+      <w:r>
+        <w:t>։</w:t>
+      </w:r>
+    </w:p>
+    <w:p>
+      <w:r>
+        <w:t>Այս մոտեցումը հատկապես արդյունավետ է տարբեր թեմատիկ ոլորտների ռեզոլյուցիոն խնդիրների համար։ Օրինակ, մենք կարող ենք նախապես ուսուցանել մոդելը ընդհանուր խնդիրների վրա, ապա fine-tune անել այն կոնկրետ տիրույթի (օր.՝ հավասարությունների թեորիա, բազմությունների թեորիա և այլն) խնդիրների համար։</w:t>
+      </w:r>
+    </w:p>
+    <w:p>
+      <w:pPr>
+        <w:ind w:firstLine="0"/>
+        <w:rPr>
+          <w:b/>
+          <w:bCs/>
+        </w:rPr>
+      </w:pPr>
+      <w:r>
+        <w:rPr>
+          <w:b/>
+          <w:bCs/>
+        </w:rPr>
+        <w:t>ՔԱՅԼ 6 - Մետրիկաների մոնիտորինգ և վերլուծություն։</w:t>
+      </w:r>
+    </w:p>
+    <w:p>
+      <w:r>
+        <w:t>Ուսուցման ընթացքում մենք հետևում ենք հետևյալ մետրիկաներին՝</w:t>
+      </w:r>
+    </w:p>
+    <w:p>
+      <w:pPr>
+        <w:pStyle w:val="ListParagraph"/>
+        <w:numPr>
+          <w:ilvl w:val="0"/>
+          <w:numId w:val="67"/>
+        </w:numPr>
+      </w:pPr>
+      <w:r>
+        <w:rPr>
+          <w:i/>
+          <w:iCs/>
+        </w:rPr>
+        <w:t>Կորուստի արժեք (Loss)</w:t>
+      </w:r>
+      <w:r>
+        <w:t xml:space="preserve"> - ցույց է տալիս, թե որքան հեռու է մոդելը օպտիմալ լուծումից</w:t>
+      </w:r>
+      <w:r>
+        <w:t>։</w:t>
+      </w:r>
+    </w:p>
+    <w:p>
+      <w:pPr>
+        <w:pStyle w:val="ListParagraph"/>
+        <w:numPr>
+          <w:ilvl w:val="0"/>
+          <w:numId w:val="67"/>
+        </w:numPr>
+      </w:pPr>
+      <w:r>
+        <w:rPr>
+          <w:i/>
+          <w:iCs/>
+        </w:rPr>
+        <w:t>Ուսուցման ճշգրտություն (Training Accuracy)</w:t>
+      </w:r>
+      <w:r>
+        <w:t xml:space="preserve"> - մոդելի կատարողականը ուսուցման տվյալների վրա</w:t>
+      </w:r>
+      <w:r>
+        <w:t>։</w:t>
+      </w:r>
+    </w:p>
+    <w:p>
+      <w:pPr>
+        <w:pStyle w:val="ListParagraph"/>
+        <w:numPr>
+          <w:ilvl w:val="0"/>
+          <w:numId w:val="67"/>
+        </w:numPr>
+      </w:pPr>
+      <w:r>
+        <w:rPr>
+          <w:i/>
+          <w:iCs/>
+        </w:rPr>
+        <w:t>Թեստային ճշգրտություն (Test Accuracy)</w:t>
+      </w:r>
+      <w:r>
+        <w:t xml:space="preserve"> - մոդելի կատարողականը թեստային տվյալների վրա</w:t>
+      </w:r>
+      <w:r>
+        <w:t>։</w:t>
+      </w:r>
+    </w:p>
+    <w:p>
+      <w:r>
+        <w:t>Մոդելը սովորաբար ուսուցանվում է 10-30 էպոխաների ընթացքում, կախված տվյալների քանակից և բարդությունից։ Վերջնական մոդելն ունի մոտ 85-95% ճշգրտություն թեստային բազմության վրա՝ ցույց տալով լավ ընդհանրացում նոր, չտեսնված խնդիրների համար։</w:t>
+      </w:r>
+    </w:p>
+    <w:p>
+      <w:pPr>
+        <w:ind w:firstLine="0"/>
+        <w:rPr>
+          <w:b/>
+          <w:bCs/>
+        </w:rPr>
+      </w:pPr>
+      <w:r>
+        <w:rPr>
+          <w:b/>
+          <w:bCs/>
+        </w:rPr>
+        <w:lastRenderedPageBreak/>
+        <w:t>ՔԱՅԼ 7 - Բազմապլատֆորմային համատեղելիություն։</w:t>
+      </w:r>
+    </w:p>
+    <w:p>
+      <w:r>
+        <w:t>Մոդելը մշակվել է այնպես, որ կարողանա աշխատել տարբեր հարթակներում՝</w:t>
+      </w:r>
+    </w:p>
+    <w:p>
+      <w:pPr>
+        <w:pStyle w:val="ListParagraph"/>
+        <w:numPr>
+          <w:ilvl w:val="0"/>
+          <w:numId w:val="68"/>
+        </w:numPr>
+      </w:pPr>
+      <w:r>
+        <w:t>CPU-ի վրա՝ սահմանափակ ռեսուրսներով միջավայրերում</w:t>
+      </w:r>
+      <w:r>
+        <w:t>։</w:t>
+      </w:r>
+    </w:p>
+    <w:p>
+      <w:pPr>
+        <w:pStyle w:val="ListParagraph"/>
+        <w:numPr>
+          <w:ilvl w:val="0"/>
+          <w:numId w:val="68"/>
+        </w:numPr>
+      </w:pPr>
+      <w:r>
+        <w:t>GPU-ի վրա՝ արագացված ուսուցման համար (CUDA միջոցով)</w:t>
+      </w:r>
+      <w:r>
+        <w:t>։</w:t>
+      </w:r>
+    </w:p>
+    <w:p>
+      <w:r>
+        <w:t>Սա ապահովում է, որ մեքենայական ուսուցման մոդելը կարող է օգտագործվել տարբեր համակարգիչների վրա, ներառյալ աշխատակայաններ և սերվերային պլատֆորմներ։</w:t>
+      </w:r>
+    </w:p>
+    <w:p>
+      <w:pPr>
+        <w:ind w:firstLine="0"/>
+        <w:rPr>
+          <w:b/>
+          <w:bCs/>
+        </w:rPr>
+      </w:pPr>
+      <w:r>
+        <w:rPr>
+          <w:b/>
+          <w:bCs/>
+        </w:rPr>
+        <w:t>ՔԱՅԼ 8 - Պրեդիկատների ավտոմատ հավաքագրում։</w:t>
+      </w:r>
+    </w:p>
+    <w:p>
+      <w:r>
+        <w:t>Նկատի ունենալով, որ տարբեր խնդիրներ կարող են պարունակել տարբեր պրեդիկատներ, մոդելի ուսուցման համակարգը ներառում է ավտոմատ պրեդիկատների հավաքագրման մեխանիզմ։ Այն՝</w:t>
+      </w:r>
+    </w:p>
+    <w:p>
+      <w:pPr>
+        <w:pStyle w:val="ListParagraph"/>
+        <w:numPr>
+          <w:ilvl w:val="0"/>
+          <w:numId w:val="69"/>
+        </w:numPr>
+      </w:pPr>
+      <w:r>
+        <w:t>Տվյալների հավաքածուից դուրս է բերում բոլոր եզակի պրեդիկատները</w:t>
+      </w:r>
+      <w:r>
+        <w:t>։</w:t>
+      </w:r>
+    </w:p>
+    <w:p>
+      <w:pPr>
+        <w:pStyle w:val="ListParagraph"/>
+        <w:numPr>
+          <w:ilvl w:val="0"/>
+          <w:numId w:val="69"/>
+        </w:numPr>
+      </w:pPr>
+      <w:r>
+        <w:t>Ստեղծում է պրեդիկատ-ինդեքս համապատասխանեցման բառարան</w:t>
+      </w:r>
+      <w:r>
+        <w:t>։</w:t>
+      </w:r>
+    </w:p>
+    <w:p>
+      <w:pPr>
+        <w:pStyle w:val="ListParagraph"/>
+        <w:numPr>
+          <w:ilvl w:val="0"/>
+          <w:numId w:val="69"/>
+        </w:numPr>
+      </w:pPr>
+      <w:r>
+        <w:t>Համապատասխանեցնում է այս ինդեքսները լիտերալների ներկայացման մեջ</w:t>
+      </w:r>
+      <w:r>
+        <w:t>։</w:t>
+      </w:r>
+    </w:p>
+    <w:p>
+      <w:r>
+        <w:t>Այս մոտեցումը թույլ է տալիս մոդելին հարմարվել տարբեր պրեդիկատների հավաքածուների և նոր, չտեսնված պրեդիկատների հետ՝ պահպանելով հնարավորին մոդելի ընդհանրացման հատկությունը։</w:t>
+      </w:r>
+    </w:p>
+    <w:p>
+      <w:pPr>
+        <w:rPr>
+          <w:rFonts w:asciiTheme="minorHAnsi" w:hAnsiTheme="minorHAnsi"/>
+          <w:lang w:val="hy-AM"/>
+        </w:rPr>
+      </w:pPr>
+    </w:p>
+    <w:p>
+      <w:pPr>
+        <w:pStyle w:val="Heading2"/>
+        <w:ind w:firstLine="0"/>
+        <w:rPr>
+          <w:lang w:val="hy-AM"/>
+        </w:rPr>
+      </w:pPr>
+      <w:bookmarkStart w:id="57" w:name="_Toc197511689"/>
+      <w:r>
+        <w:t>3.</w:t>
+      </w:r>
+      <w:r>
+        <w:t>5</w:t>
+      </w:r>
+      <w:r>
+        <w:t xml:space="preserve"> </w:t>
+      </w:r>
+      <w:r>
+        <w:rPr>
+          <w:lang w:val="hy-AM"/>
+        </w:rPr>
+        <w:t>Մ</w:t>
+      </w:r>
+      <w:r>
+        <w:rPr>
+          <w:lang w:val="hy-AM"/>
+        </w:rPr>
+        <w:t>ոդելի</w:t>
+      </w:r>
+      <w:r>
+        <w:rPr>
+          <w:lang w:val="hy-AM"/>
+        </w:rPr>
+        <w:t xml:space="preserve"> թեստավորում</w:t>
+      </w:r>
+      <w:bookmarkEnd w:id="57"/>
+    </w:p>
+    <w:p/>
+    <w:p>
       <w:pPr>
         <w:rPr>
           <w:rFonts w:asciiTheme="minorHAnsi" w:hAnsiTheme="minorHAnsi"/>
@@ -29231,12 +29779,12 @@
         <w:pageBreakBefore/>
         <w:ind w:firstLine="0"/>
       </w:pPr>
-      <w:bookmarkStart w:id="57" w:name="_Toc197448883"/>
+      <w:bookmarkStart w:id="58" w:name="_Toc197511690"/>
       <w:r>
         <w:lastRenderedPageBreak/>
         <w:t>ԵԶՐԱԿԱՑՈՒԹՅՈՒՆՆԵՐ և ԱՌԱՋԱՐԿՈՒԹՅՈՒՆՆԵՐ</w:t>
       </w:r>
-      <w:bookmarkEnd w:id="57"/>
+      <w:bookmarkEnd w:id="58"/>
     </w:p>
     <w:p>
       <w:pPr>
@@ -29254,7 +29802,7 @@
         <w:pageBreakBefore/>
         <w:ind w:firstLine="0"/>
       </w:pPr>
-      <w:bookmarkStart w:id="58" w:name="_Toc197448884"/>
+      <w:bookmarkStart w:id="59" w:name="_Toc197511691"/>
       <w:r>
         <w:lastRenderedPageBreak/>
         <w:t>ՕԳՏԱԳՈՐԾՎԱԾ</w:t>
@@ -29265,7 +29813,7 @@
       <w:r>
         <w:t>ԳՐԱԿԱՆՈՒԹՅԱՆ ՑԱՆԿ</w:t>
       </w:r>
-      <w:bookmarkEnd w:id="58"/>
+      <w:bookmarkEnd w:id="59"/>
     </w:p>
     <w:p>
       <w:pPr>
@@ -29282,19 +29830,197 @@
     </w:p>
     <w:p>
       <w:r>
-        <w:t>դֆսդֆսդ</w:t>
+        <w:t>Գրքեր՝</w:t>
       </w:r>
     </w:p>
     <w:p>
       <w:pPr>
+        <w:pStyle w:val="ListParagraph"/>
+        <w:numPr>
+          <w:ilvl w:val="0"/>
+          <w:numId w:val="59"/>
+        </w:numPr>
+      </w:pPr>
+      <w:r>
+        <w:t>Ч.Чень</w:t>
+      </w:r>
+      <w:r>
+        <w:t xml:space="preserve">, </w:t>
+      </w:r>
+      <w:r>
+        <w:t>Р</w:t>
+      </w:r>
+      <w:r>
+        <w:t>.</w:t>
+      </w:r>
+      <w:r>
+        <w:t>Ли</w:t>
+      </w:r>
+      <w:r>
+        <w:t xml:space="preserve"> </w:t>
+      </w:r>
+      <w:r>
+        <w:t>Математическая логика и автоматическое доказательство теорем</w:t>
+      </w:r>
+    </w:p>
+    <w:p>
+      <w:pPr>
+        <w:pStyle w:val="ListParagraph"/>
+        <w:numPr>
+          <w:ilvl w:val="0"/>
+          <w:numId w:val="59"/>
+        </w:numPr>
+      </w:pPr>
+      <w:r>
+        <w:t>L</w:t>
+      </w:r>
+      <w:r>
+        <w:t>.</w:t>
+      </w:r>
+      <w:r>
+        <w:t xml:space="preserve"> Bachmair</w:t>
+      </w:r>
+      <w:r>
+        <w:t xml:space="preserve">, </w:t>
+      </w:r>
+      <w:r>
+        <w:t>H</w:t>
+      </w:r>
+      <w:r>
+        <w:t>.</w:t>
+      </w:r>
+      <w:r>
+        <w:t xml:space="preserve"> Ganzinger</w:t>
+      </w:r>
+      <w:r>
+        <w:t xml:space="preserve">, </w:t>
+      </w:r>
+      <w:r>
+        <w:t>Resolution Theorem Proving</w:t>
+      </w:r>
+    </w:p>
+    <w:p>
+      <w:r>
+        <w:t>Նյութեր համացանցից</w:t>
+      </w:r>
+      <w:r>
+        <w:t>՝</w:t>
+      </w:r>
+    </w:p>
+    <w:p>
+      <w:pPr>
+        <w:pStyle w:val="ListParagraph"/>
+        <w:numPr>
+          <w:ilvl w:val="0"/>
+          <w:numId w:val="60"/>
+        </w:numPr>
+      </w:pPr>
+      <w:hyperlink r:id="rId8" w:history="1">
+        <w:r>
+          <w:rPr>
+            <w:rStyle w:val="Hyperlink"/>
+          </w:rPr>
+          <w:t>https://arxiv.org/abs/2103.03798</w:t>
+        </w:r>
+      </w:hyperlink>
+      <w:r>
+        <w:t xml:space="preserve"> </w:t>
+      </w:r>
+    </w:p>
+    <w:p>
+      <w:pPr>
+        <w:pStyle w:val="ListParagraph"/>
+        <w:numPr>
+          <w:ilvl w:val="0"/>
+          <w:numId w:val="60"/>
+        </w:numPr>
+      </w:pPr>
+      <w:hyperlink r:id="rId9" w:history="1">
+        <w:r>
+          <w:rPr>
+            <w:rStyle w:val="Hyperlink"/>
+          </w:rPr>
+          <w:t>https://vprover.github.io/</w:t>
+        </w:r>
+      </w:hyperlink>
+    </w:p>
+    <w:p>
+      <w:pPr>
+        <w:pStyle w:val="ListParagraph"/>
+        <w:numPr>
+          <w:ilvl w:val="0"/>
+          <w:numId w:val="60"/>
+        </w:numPr>
+      </w:pPr>
+      <w:hyperlink r:id="rId10" w:history="1">
+        <w:r>
+          <w:rPr>
+            <w:rStyle w:val="Hyperlink"/>
+          </w:rPr>
+          <w:t>https://www.tptp.org/</w:t>
+        </w:r>
+      </w:hyperlink>
+    </w:p>
+    <w:p>
+      <w:pPr>
+        <w:pStyle w:val="ListParagraph"/>
+        <w:numPr>
+          <w:ilvl w:val="0"/>
+          <w:numId w:val="60"/>
+        </w:numPr>
+      </w:pPr>
+      <w:hyperlink r:id="rId11" w:history="1">
+        <w:r>
+          <w:rPr>
+            <w:rStyle w:val="Hyperlink"/>
+          </w:rPr>
+          <w:t>https://theaisummer.com/gnn-architectures/</w:t>
+        </w:r>
+      </w:hyperlink>
+    </w:p>
+    <w:p>
+      <w:pPr>
+        <w:pStyle w:val="ListParagraph"/>
+        <w:numPr>
+          <w:ilvl w:val="0"/>
+          <w:numId w:val="60"/>
+        </w:numPr>
+      </w:pPr>
+      <w:hyperlink r:id="rId12" w:history="1">
+        <w:r>
+          <w:rPr>
+            <w:rStyle w:val="Hyperlink"/>
+          </w:rPr>
+          <w:t>https://distill.pub/2021/gnn-intro/</w:t>
+        </w:r>
+      </w:hyperlink>
+      <w:r>
+        <w:t xml:space="preserve"> </w:t>
+      </w:r>
+    </w:p>
+    <w:p>
+      <w:r>
+        <w:t>Սդադ</w:t>
+      </w:r>
+    </w:p>
+    <w:p>
+      <w:pPr>
         <w:rPr>
           <w:rFonts w:asciiTheme="minorHAnsi" w:hAnsiTheme="minorHAnsi"/>
           <w:lang w:val="hy-AM"/>
         </w:rPr>
       </w:pPr>
     </w:p>
+    <w:p>
+      <w:pPr>
+        <w:rPr>
+          <w:rFonts w:asciiTheme="minorHAnsi" w:hAnsiTheme="minorHAnsi"/>
+          <w:lang w:val="hy-AM"/>
+        </w:rPr>
+      </w:pPr>
+    </w:p>
     <w:sectPr>
-      <w:footerReference w:type="default" r:id="rId8"/>
+      <w:footerReference w:type="default" r:id="rId13"/>
       <w:pgSz w:w="12240" w:h="15840"/>
       <w:pgMar w:top="1134" w:right="850" w:bottom="1417" w:left="1701" w:header="720" w:footer="720" w:gutter="0"/>
       <w:cols w:space="720"/>
@@ -30495,6 +31221,119 @@
     </w:lvl>
   </w:abstractNum>
   <w:abstractNum w:abstractNumId="16" w15:restartNumberingAfterBreak="0">
+    <w:nsid w:val="0D19294C"/>
+    <w:multiLevelType w:val="hybridMultilevel"/>
+    <w:tmpl w:val="2110AFAA"/>
+    <w:lvl w:ilvl="0" w:tplc="04090001">
+      <w:start w:val="1"/>
+      <w:numFmt w:val="bullet"/>
+      <w:lvlText w:val=""/>
+      <w:lvlJc w:val="left"/>
+      <w:pPr>
+        <w:ind w:left="720" w:hanging="360"/>
+      </w:pPr>
+      <w:rPr>
+        <w:rFonts w:ascii="Symbol" w:hAnsi="Symbol" w:hint="default"/>
+      </w:rPr>
+    </w:lvl>
+    <w:lvl w:ilvl="1" w:tplc="04090003" w:tentative="1">
+      <w:start w:val="1"/>
+      <w:numFmt w:val="bullet"/>
+      <w:lvlText w:val="o"/>
+      <w:lvlJc w:val="left"/>
+      <w:pPr>
+        <w:ind w:left="1440" w:hanging="360"/>
+      </w:pPr>
+      <w:rPr>
+        <w:rFonts w:ascii="Courier New" w:hAnsi="Courier New" w:cs="Courier New" w:hint="default"/>
+      </w:rPr>
+    </w:lvl>
+    <w:lvl w:ilvl="2" w:tplc="04090005" w:tentative="1">
+      <w:start w:val="1"/>
+      <w:numFmt w:val="bullet"/>
+      <w:lvlText w:val=""/>
+      <w:lvlJc w:val="left"/>
+      <w:pPr>
+        <w:ind w:left="2160" w:hanging="360"/>
+      </w:pPr>
+      <w:rPr>
+        <w:rFonts w:ascii="Wingdings" w:hAnsi="Wingdings" w:hint="default"/>
+      </w:rPr>
+    </w:lvl>
+    <w:lvl w:ilvl="3" w:tplc="04090001" w:tentative="1">
+      <w:start w:val="1"/>
+      <w:numFmt w:val="bullet"/>
+      <w:lvlText w:val=""/>
+      <w:lvlJc w:val="left"/>
+      <w:pPr>
+        <w:ind w:left="2880" w:hanging="360"/>
+      </w:pPr>
+      <w:rPr>
+        <w:rFonts w:ascii="Symbol" w:hAnsi="Symbol" w:hint="default"/>
+      </w:rPr>
+    </w:lvl>
+    <w:lvl w:ilvl="4" w:tplc="04090003" w:tentative="1">
+      <w:start w:val="1"/>
+      <w:numFmt w:val="bullet"/>
+      <w:lvlText w:val="o"/>
+      <w:lvlJc w:val="left"/>
+      <w:pPr>
+        <w:ind w:left="3600" w:hanging="360"/>
+      </w:pPr>
+      <w:rPr>
+        <w:rFonts w:ascii="Courier New" w:hAnsi="Courier New" w:cs="Courier New" w:hint="default"/>
+      </w:rPr>
+    </w:lvl>
+    <w:lvl w:ilvl="5" w:tplc="04090005" w:tentative="1">
+      <w:start w:val="1"/>
+      <w:numFmt w:val="bullet"/>
+      <w:lvlText w:val=""/>
+      <w:lvlJc w:val="left"/>
+      <w:pPr>
+        <w:ind w:left="4320" w:hanging="360"/>
+      </w:pPr>
+      <w:rPr>
+        <w:rFonts w:ascii="Wingdings" w:hAnsi="Wingdings" w:hint="default"/>
+      </w:rPr>
+    </w:lvl>
+    <w:lvl w:ilvl="6" w:tplc="04090001" w:tentative="1">
+      <w:start w:val="1"/>
+      <w:numFmt w:val="bullet"/>
+      <w:lvlText w:val=""/>
+      <w:lvlJc w:val="left"/>
+      <w:pPr>
+        <w:ind w:left="5040" w:hanging="360"/>
+      </w:pPr>
+      <w:rPr>
+        <w:rFonts w:ascii="Symbol" w:hAnsi="Symbol" w:hint="default"/>
+      </w:rPr>
+    </w:lvl>
+    <w:lvl w:ilvl="7" w:tplc="04090003" w:tentative="1">
+      <w:start w:val="1"/>
+      <w:numFmt w:val="bullet"/>
+      <w:lvlText w:val="o"/>
+      <w:lvlJc w:val="left"/>
+      <w:pPr>
+        <w:ind w:left="5760" w:hanging="360"/>
+      </w:pPr>
+      <w:rPr>
+        <w:rFonts w:ascii="Courier New" w:hAnsi="Courier New" w:cs="Courier New" w:hint="default"/>
+      </w:rPr>
+    </w:lvl>
+    <w:lvl w:ilvl="8" w:tplc="04090005" w:tentative="1">
+      <w:start w:val="1"/>
+      <w:numFmt w:val="bullet"/>
+      <w:lvlText w:val=""/>
+      <w:lvlJc w:val="left"/>
+      <w:pPr>
+        <w:ind w:left="6480" w:hanging="360"/>
+      </w:pPr>
+      <w:rPr>
+        <w:rFonts w:ascii="Wingdings" w:hAnsi="Wingdings" w:hint="default"/>
+      </w:rPr>
+    </w:lvl>
+  </w:abstractNum>
+  <w:abstractNum w:abstractNumId="17" w15:restartNumberingAfterBreak="0">
     <w:nsid w:val="0E323E53"/>
     <w:multiLevelType w:val="hybridMultilevel"/>
     <w:tmpl w:val="18F83D8C"/>
@@ -30580,7 +31419,7 @@
       </w:pPr>
     </w:lvl>
   </w:abstractNum>
-  <w:abstractNum w:abstractNumId="17" w15:restartNumberingAfterBreak="0">
+  <w:abstractNum w:abstractNumId="18" w15:restartNumberingAfterBreak="0">
     <w:nsid w:val="10262934"/>
     <w:multiLevelType w:val="multilevel"/>
     <w:tmpl w:val="B590C72A"/>
@@ -30729,7 +31568,7 @@
       </w:rPr>
     </w:lvl>
   </w:abstractNum>
-  <w:abstractNum w:abstractNumId="18" w15:restartNumberingAfterBreak="0">
+  <w:abstractNum w:abstractNumId="19" w15:restartNumberingAfterBreak="0">
     <w:nsid w:val="12B0194B"/>
     <w:multiLevelType w:val="multilevel"/>
     <w:tmpl w:val="EEDC2EBE"/>
@@ -30842,7 +31681,7 @@
       </w:rPr>
     </w:lvl>
   </w:abstractNum>
-  <w:abstractNum w:abstractNumId="19" w15:restartNumberingAfterBreak="0">
+  <w:abstractNum w:abstractNumId="20" w15:restartNumberingAfterBreak="0">
     <w:nsid w:val="19353554"/>
     <w:multiLevelType w:val="hybridMultilevel"/>
     <w:tmpl w:val="155A6CD0"/>
@@ -30955,7 +31794,120 @@
       </w:rPr>
     </w:lvl>
   </w:abstractNum>
-  <w:abstractNum w:abstractNumId="20" w15:restartNumberingAfterBreak="0">
+  <w:abstractNum w:abstractNumId="21" w15:restartNumberingAfterBreak="0">
+    <w:nsid w:val="1ADF08F3"/>
+    <w:multiLevelType w:val="hybridMultilevel"/>
+    <w:tmpl w:val="04AECBDC"/>
+    <w:lvl w:ilvl="0" w:tplc="04090001">
+      <w:start w:val="1"/>
+      <w:numFmt w:val="bullet"/>
+      <w:lvlText w:val=""/>
+      <w:lvlJc w:val="left"/>
+      <w:pPr>
+        <w:ind w:left="720" w:hanging="360"/>
+      </w:pPr>
+      <w:rPr>
+        <w:rFonts w:ascii="Symbol" w:hAnsi="Symbol" w:hint="default"/>
+      </w:rPr>
+    </w:lvl>
+    <w:lvl w:ilvl="1" w:tplc="04090003" w:tentative="1">
+      <w:start w:val="1"/>
+      <w:numFmt w:val="bullet"/>
+      <w:lvlText w:val="o"/>
+      <w:lvlJc w:val="left"/>
+      <w:pPr>
+        <w:ind w:left="1440" w:hanging="360"/>
+      </w:pPr>
+      <w:rPr>
+        <w:rFonts w:ascii="Courier New" w:hAnsi="Courier New" w:cs="Courier New" w:hint="default"/>
+      </w:rPr>
+    </w:lvl>
+    <w:lvl w:ilvl="2" w:tplc="04090005" w:tentative="1">
+      <w:start w:val="1"/>
+      <w:numFmt w:val="bullet"/>
+      <w:lvlText w:val=""/>
+      <w:lvlJc w:val="left"/>
+      <w:pPr>
+        <w:ind w:left="2160" w:hanging="360"/>
+      </w:pPr>
+      <w:rPr>
+        <w:rFonts w:ascii="Wingdings" w:hAnsi="Wingdings" w:hint="default"/>
+      </w:rPr>
+    </w:lvl>
+    <w:lvl w:ilvl="3" w:tplc="04090001" w:tentative="1">
+      <w:start w:val="1"/>
+      <w:numFmt w:val="bullet"/>
+      <w:lvlText w:val=""/>
+      <w:lvlJc w:val="left"/>
+      <w:pPr>
+        <w:ind w:left="2880" w:hanging="360"/>
+      </w:pPr>
+      <w:rPr>
+        <w:rFonts w:ascii="Symbol" w:hAnsi="Symbol" w:hint="default"/>
+      </w:rPr>
+    </w:lvl>
+    <w:lvl w:ilvl="4" w:tplc="04090003" w:tentative="1">
+      <w:start w:val="1"/>
+      <w:numFmt w:val="bullet"/>
+      <w:lvlText w:val="o"/>
+      <w:lvlJc w:val="left"/>
+      <w:pPr>
+        <w:ind w:left="3600" w:hanging="360"/>
+      </w:pPr>
+      <w:rPr>
+        <w:rFonts w:ascii="Courier New" w:hAnsi="Courier New" w:cs="Courier New" w:hint="default"/>
+      </w:rPr>
+    </w:lvl>
+    <w:lvl w:ilvl="5" w:tplc="04090005" w:tentative="1">
+      <w:start w:val="1"/>
+      <w:numFmt w:val="bullet"/>
+      <w:lvlText w:val=""/>
+      <w:lvlJc w:val="left"/>
+      <w:pPr>
+        <w:ind w:left="4320" w:hanging="360"/>
+      </w:pPr>
+      <w:rPr>
+        <w:rFonts w:ascii="Wingdings" w:hAnsi="Wingdings" w:hint="default"/>
+      </w:rPr>
+    </w:lvl>
+    <w:lvl w:ilvl="6" w:tplc="04090001" w:tentative="1">
+      <w:start w:val="1"/>
+      <w:numFmt w:val="bullet"/>
+      <w:lvlText w:val=""/>
+      <w:lvlJc w:val="left"/>
+      <w:pPr>
+        <w:ind w:left="5040" w:hanging="360"/>
+      </w:pPr>
+      <w:rPr>
+        <w:rFonts w:ascii="Symbol" w:hAnsi="Symbol" w:hint="default"/>
+      </w:rPr>
+    </w:lvl>
+    <w:lvl w:ilvl="7" w:tplc="04090003" w:tentative="1">
+      <w:start w:val="1"/>
+      <w:numFmt w:val="bullet"/>
+      <w:lvlText w:val="o"/>
+      <w:lvlJc w:val="left"/>
+      <w:pPr>
+        <w:ind w:left="5760" w:hanging="360"/>
+      </w:pPr>
+      <w:rPr>
+        <w:rFonts w:ascii="Courier New" w:hAnsi="Courier New" w:cs="Courier New" w:hint="default"/>
+      </w:rPr>
+    </w:lvl>
+    <w:lvl w:ilvl="8" w:tplc="04090005" w:tentative="1">
+      <w:start w:val="1"/>
+      <w:numFmt w:val="bullet"/>
+      <w:lvlText w:val=""/>
+      <w:lvlJc w:val="left"/>
+      <w:pPr>
+        <w:ind w:left="6480" w:hanging="360"/>
+      </w:pPr>
+      <w:rPr>
+        <w:rFonts w:ascii="Wingdings" w:hAnsi="Wingdings" w:hint="default"/>
+      </w:rPr>
+    </w:lvl>
+  </w:abstractNum>
+  <w:abstractNum w:abstractNumId="22" w15:restartNumberingAfterBreak="0">
     <w:nsid w:val="232A49F1"/>
     <w:multiLevelType w:val="multilevel"/>
     <w:tmpl w:val="C13EDC20"/>
@@ -31104,7 +32056,7 @@
       </w:rPr>
     </w:lvl>
   </w:abstractNum>
-  <w:abstractNum w:abstractNumId="21" w15:restartNumberingAfterBreak="0">
+  <w:abstractNum w:abstractNumId="23" w15:restartNumberingAfterBreak="0">
     <w:nsid w:val="2474302C"/>
     <w:multiLevelType w:val="hybridMultilevel"/>
     <w:tmpl w:val="AB0EDF20"/>
@@ -31217,7 +32169,7 @@
       </w:rPr>
     </w:lvl>
   </w:abstractNum>
-  <w:abstractNum w:abstractNumId="22" w15:restartNumberingAfterBreak="0">
+  <w:abstractNum w:abstractNumId="24" w15:restartNumberingAfterBreak="0">
     <w:nsid w:val="266F3346"/>
     <w:multiLevelType w:val="multilevel"/>
     <w:tmpl w:val="A18E4D72"/>
@@ -31366,7 +32318,7 @@
       </w:rPr>
     </w:lvl>
   </w:abstractNum>
-  <w:abstractNum w:abstractNumId="23" w15:restartNumberingAfterBreak="0">
+  <w:abstractNum w:abstractNumId="25" w15:restartNumberingAfterBreak="0">
     <w:nsid w:val="2936376A"/>
     <w:multiLevelType w:val="multilevel"/>
     <w:tmpl w:val="1CD4546C"/>
@@ -31515,7 +32467,7 @@
       </w:rPr>
     </w:lvl>
   </w:abstractNum>
-  <w:abstractNum w:abstractNumId="24" w15:restartNumberingAfterBreak="0">
+  <w:abstractNum w:abstractNumId="26" w15:restartNumberingAfterBreak="0">
     <w:nsid w:val="2B5520B0"/>
     <w:multiLevelType w:val="multilevel"/>
     <w:tmpl w:val="45A4F9F6"/>
@@ -31665,7 +32617,7 @@
       </w:rPr>
     </w:lvl>
   </w:abstractNum>
-  <w:abstractNum w:abstractNumId="25" w15:restartNumberingAfterBreak="0">
+  <w:abstractNum w:abstractNumId="27" w15:restartNumberingAfterBreak="0">
     <w:nsid w:val="2CCC5467"/>
     <w:multiLevelType w:val="multilevel"/>
     <w:tmpl w:val="7CEE3450"/>
@@ -31814,7 +32766,7 @@
       </w:rPr>
     </w:lvl>
   </w:abstractNum>
-  <w:abstractNum w:abstractNumId="26" w15:restartNumberingAfterBreak="0">
+  <w:abstractNum w:abstractNumId="28" w15:restartNumberingAfterBreak="0">
     <w:nsid w:val="2E1F1642"/>
     <w:multiLevelType w:val="multilevel"/>
     <w:tmpl w:val="5428E566"/>
@@ -31964,7 +32916,120 @@
       </w:rPr>
     </w:lvl>
   </w:abstractNum>
-  <w:abstractNum w:abstractNumId="27" w15:restartNumberingAfterBreak="0">
+  <w:abstractNum w:abstractNumId="29" w15:restartNumberingAfterBreak="0">
+    <w:nsid w:val="2E7A3401"/>
+    <w:multiLevelType w:val="hybridMultilevel"/>
+    <w:tmpl w:val="8D64D72A"/>
+    <w:lvl w:ilvl="0" w:tplc="04090001">
+      <w:start w:val="1"/>
+      <w:numFmt w:val="bullet"/>
+      <w:lvlText w:val=""/>
+      <w:lvlJc w:val="left"/>
+      <w:pPr>
+        <w:ind w:left="720" w:hanging="360"/>
+      </w:pPr>
+      <w:rPr>
+        <w:rFonts w:ascii="Symbol" w:hAnsi="Symbol" w:hint="default"/>
+      </w:rPr>
+    </w:lvl>
+    <w:lvl w:ilvl="1" w:tplc="04090003" w:tentative="1">
+      <w:start w:val="1"/>
+      <w:numFmt w:val="bullet"/>
+      <w:lvlText w:val="o"/>
+      <w:lvlJc w:val="left"/>
+      <w:pPr>
+        <w:ind w:left="1440" w:hanging="360"/>
+      </w:pPr>
+      <w:rPr>
+        <w:rFonts w:ascii="Courier New" w:hAnsi="Courier New" w:cs="Courier New" w:hint="default"/>
+      </w:rPr>
+    </w:lvl>
+    <w:lvl w:ilvl="2" w:tplc="04090005" w:tentative="1">
+      <w:start w:val="1"/>
+      <w:numFmt w:val="bullet"/>
+      <w:lvlText w:val=""/>
+      <w:lvlJc w:val="left"/>
+      <w:pPr>
+        <w:ind w:left="2160" w:hanging="360"/>
+      </w:pPr>
+      <w:rPr>
+        <w:rFonts w:ascii="Wingdings" w:hAnsi="Wingdings" w:hint="default"/>
+      </w:rPr>
+    </w:lvl>
+    <w:lvl w:ilvl="3" w:tplc="04090001" w:tentative="1">
+      <w:start w:val="1"/>
+      <w:numFmt w:val="bullet"/>
+      <w:lvlText w:val=""/>
+      <w:lvlJc w:val="left"/>
+      <w:pPr>
+        <w:ind w:left="2880" w:hanging="360"/>
+      </w:pPr>
+      <w:rPr>
+        <w:rFonts w:ascii="Symbol" w:hAnsi="Symbol" w:hint="default"/>
+      </w:rPr>
+    </w:lvl>
+    <w:lvl w:ilvl="4" w:tplc="04090003" w:tentative="1">
+      <w:start w:val="1"/>
+      <w:numFmt w:val="bullet"/>
+      <w:lvlText w:val="o"/>
+      <w:lvlJc w:val="left"/>
+      <w:pPr>
+        <w:ind w:left="3600" w:hanging="360"/>
+      </w:pPr>
+      <w:rPr>
+        <w:rFonts w:ascii="Courier New" w:hAnsi="Courier New" w:cs="Courier New" w:hint="default"/>
+      </w:rPr>
+    </w:lvl>
+    <w:lvl w:ilvl="5" w:tplc="04090005" w:tentative="1">
+      <w:start w:val="1"/>
+      <w:numFmt w:val="bullet"/>
+      <w:lvlText w:val=""/>
+      <w:lvlJc w:val="left"/>
+      <w:pPr>
+        <w:ind w:left="4320" w:hanging="360"/>
+      </w:pPr>
+      <w:rPr>
+        <w:rFonts w:ascii="Wingdings" w:hAnsi="Wingdings" w:hint="default"/>
+      </w:rPr>
+    </w:lvl>
+    <w:lvl w:ilvl="6" w:tplc="04090001" w:tentative="1">
+      <w:start w:val="1"/>
+      <w:numFmt w:val="bullet"/>
+      <w:lvlText w:val=""/>
+      <w:lvlJc w:val="left"/>
+      <w:pPr>
+        <w:ind w:left="5040" w:hanging="360"/>
+      </w:pPr>
+      <w:rPr>
+        <w:rFonts w:ascii="Symbol" w:hAnsi="Symbol" w:hint="default"/>
+      </w:rPr>
+    </w:lvl>
+    <w:lvl w:ilvl="7" w:tplc="04090003" w:tentative="1">
+      <w:start w:val="1"/>
+      <w:numFmt w:val="bullet"/>
+      <w:lvlText w:val="o"/>
+      <w:lvlJc w:val="left"/>
+      <w:pPr>
+        <w:ind w:left="5760" w:hanging="360"/>
+      </w:pPr>
+      <w:rPr>
+        <w:rFonts w:ascii="Courier New" w:hAnsi="Courier New" w:cs="Courier New" w:hint="default"/>
+      </w:rPr>
+    </w:lvl>
+    <w:lvl w:ilvl="8" w:tplc="04090005" w:tentative="1">
+      <w:start w:val="1"/>
+      <w:numFmt w:val="bullet"/>
+      <w:lvlText w:val=""/>
+      <w:lvlJc w:val="left"/>
+      <w:pPr>
+        <w:ind w:left="6480" w:hanging="360"/>
+      </w:pPr>
+      <w:rPr>
+        <w:rFonts w:ascii="Wingdings" w:hAnsi="Wingdings" w:hint="default"/>
+      </w:rPr>
+    </w:lvl>
+  </w:abstractNum>
+  <w:abstractNum w:abstractNumId="30" w15:restartNumberingAfterBreak="0">
     <w:nsid w:val="2F5C21F1"/>
     <w:multiLevelType w:val="multilevel"/>
     <w:tmpl w:val="ABE038E6"/>
@@ -32113,7 +33178,120 @@
       </w:rPr>
     </w:lvl>
   </w:abstractNum>
-  <w:abstractNum w:abstractNumId="28" w15:restartNumberingAfterBreak="0">
+  <w:abstractNum w:abstractNumId="31" w15:restartNumberingAfterBreak="0">
+    <w:nsid w:val="2FB567AF"/>
+    <w:multiLevelType w:val="hybridMultilevel"/>
+    <w:tmpl w:val="E1D6557A"/>
+    <w:lvl w:ilvl="0" w:tplc="04090001">
+      <w:start w:val="1"/>
+      <w:numFmt w:val="bullet"/>
+      <w:lvlText w:val=""/>
+      <w:lvlJc w:val="left"/>
+      <w:pPr>
+        <w:ind w:left="720" w:hanging="360"/>
+      </w:pPr>
+      <w:rPr>
+        <w:rFonts w:ascii="Symbol" w:hAnsi="Symbol" w:hint="default"/>
+      </w:rPr>
+    </w:lvl>
+    <w:lvl w:ilvl="1" w:tplc="04090003" w:tentative="1">
+      <w:start w:val="1"/>
+      <w:numFmt w:val="bullet"/>
+      <w:lvlText w:val="o"/>
+      <w:lvlJc w:val="left"/>
+      <w:pPr>
+        <w:ind w:left="1440" w:hanging="360"/>
+      </w:pPr>
+      <w:rPr>
+        <w:rFonts w:ascii="Courier New" w:hAnsi="Courier New" w:cs="Courier New" w:hint="default"/>
+      </w:rPr>
+    </w:lvl>
+    <w:lvl w:ilvl="2" w:tplc="04090005" w:tentative="1">
+      <w:start w:val="1"/>
+      <w:numFmt w:val="bullet"/>
+      <w:lvlText w:val=""/>
+      <w:lvlJc w:val="left"/>
+      <w:pPr>
+        <w:ind w:left="2160" w:hanging="360"/>
+      </w:pPr>
+      <w:rPr>
+        <w:rFonts w:ascii="Wingdings" w:hAnsi="Wingdings" w:hint="default"/>
+      </w:rPr>
+    </w:lvl>
+    <w:lvl w:ilvl="3" w:tplc="04090001" w:tentative="1">
+      <w:start w:val="1"/>
+      <w:numFmt w:val="bullet"/>
+      <w:lvlText w:val=""/>
+      <w:lvlJc w:val="left"/>
+      <w:pPr>
+        <w:ind w:left="2880" w:hanging="360"/>
+      </w:pPr>
+      <w:rPr>
+        <w:rFonts w:ascii="Symbol" w:hAnsi="Symbol" w:hint="default"/>
+      </w:rPr>
+    </w:lvl>
+    <w:lvl w:ilvl="4" w:tplc="04090003" w:tentative="1">
+      <w:start w:val="1"/>
+      <w:numFmt w:val="bullet"/>
+      <w:lvlText w:val="o"/>
+      <w:lvlJc w:val="left"/>
+      <w:pPr>
+        <w:ind w:left="3600" w:hanging="360"/>
+      </w:pPr>
+      <w:rPr>
+        <w:rFonts w:ascii="Courier New" w:hAnsi="Courier New" w:cs="Courier New" w:hint="default"/>
+      </w:rPr>
+    </w:lvl>
+    <w:lvl w:ilvl="5" w:tplc="04090005" w:tentative="1">
+      <w:start w:val="1"/>
+      <w:numFmt w:val="bullet"/>
+      <w:lvlText w:val=""/>
+      <w:lvlJc w:val="left"/>
+      <w:pPr>
+        <w:ind w:left="4320" w:hanging="360"/>
+      </w:pPr>
+      <w:rPr>
+        <w:rFonts w:ascii="Wingdings" w:hAnsi="Wingdings" w:hint="default"/>
+      </w:rPr>
+    </w:lvl>
+    <w:lvl w:ilvl="6" w:tplc="04090001" w:tentative="1">
+      <w:start w:val="1"/>
+      <w:numFmt w:val="bullet"/>
+      <w:lvlText w:val=""/>
+      <w:lvlJc w:val="left"/>
+      <w:pPr>
+        <w:ind w:left="5040" w:hanging="360"/>
+      </w:pPr>
+      <w:rPr>
+        <w:rFonts w:ascii="Symbol" w:hAnsi="Symbol" w:hint="default"/>
+      </w:rPr>
+    </w:lvl>
+    <w:lvl w:ilvl="7" w:tplc="04090003" w:tentative="1">
+      <w:start w:val="1"/>
+      <w:numFmt w:val="bullet"/>
+      <w:lvlText w:val="o"/>
+      <w:lvlJc w:val="left"/>
+      <w:pPr>
+        <w:ind w:left="5760" w:hanging="360"/>
+      </w:pPr>
+      <w:rPr>
+        <w:rFonts w:ascii="Courier New" w:hAnsi="Courier New" w:cs="Courier New" w:hint="default"/>
+      </w:rPr>
+    </w:lvl>
+    <w:lvl w:ilvl="8" w:tplc="04090005" w:tentative="1">
+      <w:start w:val="1"/>
+      <w:numFmt w:val="bullet"/>
+      <w:lvlText w:val=""/>
+      <w:lvlJc w:val="left"/>
+      <w:pPr>
+        <w:ind w:left="6480" w:hanging="360"/>
+      </w:pPr>
+      <w:rPr>
+        <w:rFonts w:ascii="Wingdings" w:hAnsi="Wingdings" w:hint="default"/>
+      </w:rPr>
+    </w:lvl>
+  </w:abstractNum>
+  <w:abstractNum w:abstractNumId="32" w15:restartNumberingAfterBreak="0">
     <w:nsid w:val="315A1723"/>
     <w:multiLevelType w:val="hybridMultilevel"/>
     <w:tmpl w:val="7D721098"/>
@@ -32226,7 +33404,7 @@
       </w:rPr>
     </w:lvl>
   </w:abstractNum>
-  <w:abstractNum w:abstractNumId="29" w15:restartNumberingAfterBreak="0">
+  <w:abstractNum w:abstractNumId="33" w15:restartNumberingAfterBreak="0">
     <w:nsid w:val="315F5508"/>
     <w:multiLevelType w:val="hybridMultilevel"/>
     <w:tmpl w:val="DB40B410"/>
@@ -32339,7 +33517,7 @@
       </w:rPr>
     </w:lvl>
   </w:abstractNum>
-  <w:abstractNum w:abstractNumId="30" w15:restartNumberingAfterBreak="0">
+  <w:abstractNum w:abstractNumId="34" w15:restartNumberingAfterBreak="0">
     <w:nsid w:val="32744A58"/>
     <w:multiLevelType w:val="hybridMultilevel"/>
     <w:tmpl w:val="9386053C"/>
@@ -32452,7 +33630,7 @@
       </w:rPr>
     </w:lvl>
   </w:abstractNum>
-  <w:abstractNum w:abstractNumId="31" w15:restartNumberingAfterBreak="0">
+  <w:abstractNum w:abstractNumId="35" w15:restartNumberingAfterBreak="0">
     <w:nsid w:val="35C87A14"/>
     <w:multiLevelType w:val="multilevel"/>
     <w:tmpl w:val="295CF45C"/>
@@ -32602,7 +33780,7 @@
       </w:rPr>
     </w:lvl>
   </w:abstractNum>
-  <w:abstractNum w:abstractNumId="32" w15:restartNumberingAfterBreak="0">
+  <w:abstractNum w:abstractNumId="36" w15:restartNumberingAfterBreak="0">
     <w:nsid w:val="36A33FA1"/>
     <w:multiLevelType w:val="multilevel"/>
     <w:tmpl w:val="7E7AA022"/>
@@ -32752,7 +33930,7 @@
       </w:rPr>
     </w:lvl>
   </w:abstractNum>
-  <w:abstractNum w:abstractNumId="33" w15:restartNumberingAfterBreak="0">
+  <w:abstractNum w:abstractNumId="37" w15:restartNumberingAfterBreak="0">
     <w:nsid w:val="3D3F5D3C"/>
     <w:multiLevelType w:val="multilevel"/>
     <w:tmpl w:val="48208ADA"/>
@@ -32901,7 +34079,7 @@
       </w:rPr>
     </w:lvl>
   </w:abstractNum>
-  <w:abstractNum w:abstractNumId="34" w15:restartNumberingAfterBreak="0">
+  <w:abstractNum w:abstractNumId="38" w15:restartNumberingAfterBreak="0">
     <w:nsid w:val="3FF3059C"/>
     <w:multiLevelType w:val="multilevel"/>
     <w:tmpl w:val="538CB968"/>
@@ -33051,7 +34229,7 @@
       </w:rPr>
     </w:lvl>
   </w:abstractNum>
-  <w:abstractNum w:abstractNumId="35" w15:restartNumberingAfterBreak="0">
+  <w:abstractNum w:abstractNumId="39" w15:restartNumberingAfterBreak="0">
     <w:nsid w:val="426E35A9"/>
     <w:multiLevelType w:val="hybridMultilevel"/>
     <w:tmpl w:val="900C9334"/>
@@ -33137,7 +34315,120 @@
       </w:pPr>
     </w:lvl>
   </w:abstractNum>
-  <w:abstractNum w:abstractNumId="36" w15:restartNumberingAfterBreak="0">
+  <w:abstractNum w:abstractNumId="40" w15:restartNumberingAfterBreak="0">
+    <w:nsid w:val="42D76DD8"/>
+    <w:multiLevelType w:val="hybridMultilevel"/>
+    <w:tmpl w:val="7260327C"/>
+    <w:lvl w:ilvl="0" w:tplc="04090001">
+      <w:start w:val="1"/>
+      <w:numFmt w:val="bullet"/>
+      <w:lvlText w:val=""/>
+      <w:lvlJc w:val="left"/>
+      <w:pPr>
+        <w:ind w:left="720" w:hanging="360"/>
+      </w:pPr>
+      <w:rPr>
+        <w:rFonts w:ascii="Symbol" w:hAnsi="Symbol" w:hint="default"/>
+      </w:rPr>
+    </w:lvl>
+    <w:lvl w:ilvl="1" w:tplc="04090003" w:tentative="1">
+      <w:start w:val="1"/>
+      <w:numFmt w:val="bullet"/>
+      <w:lvlText w:val="o"/>
+      <w:lvlJc w:val="left"/>
+      <w:pPr>
+        <w:ind w:left="1440" w:hanging="360"/>
+      </w:pPr>
+      <w:rPr>
+        <w:rFonts w:ascii="Courier New" w:hAnsi="Courier New" w:cs="Courier New" w:hint="default"/>
+      </w:rPr>
+    </w:lvl>
+    <w:lvl w:ilvl="2" w:tplc="04090005" w:tentative="1">
+      <w:start w:val="1"/>
+      <w:numFmt w:val="bullet"/>
+      <w:lvlText w:val=""/>
+      <w:lvlJc w:val="left"/>
+      <w:pPr>
+        <w:ind w:left="2160" w:hanging="360"/>
+      </w:pPr>
+      <w:rPr>
+        <w:rFonts w:ascii="Wingdings" w:hAnsi="Wingdings" w:hint="default"/>
+      </w:rPr>
+    </w:lvl>
+    <w:lvl w:ilvl="3" w:tplc="04090001" w:tentative="1">
+      <w:start w:val="1"/>
+      <w:numFmt w:val="bullet"/>
+      <w:lvlText w:val=""/>
+      <w:lvlJc w:val="left"/>
+      <w:pPr>
+        <w:ind w:left="2880" w:hanging="360"/>
+      </w:pPr>
+      <w:rPr>
+        <w:rFonts w:ascii="Symbol" w:hAnsi="Symbol" w:hint="default"/>
+      </w:rPr>
+    </w:lvl>
+    <w:lvl w:ilvl="4" w:tplc="04090003" w:tentative="1">
+      <w:start w:val="1"/>
+      <w:numFmt w:val="bullet"/>
+      <w:lvlText w:val="o"/>
+      <w:lvlJc w:val="left"/>
+      <w:pPr>
+        <w:ind w:left="3600" w:hanging="360"/>
+      </w:pPr>
+      <w:rPr>
+        <w:rFonts w:ascii="Courier New" w:hAnsi="Courier New" w:cs="Courier New" w:hint="default"/>
+      </w:rPr>
+    </w:lvl>
+    <w:lvl w:ilvl="5" w:tplc="04090005" w:tentative="1">
+      <w:start w:val="1"/>
+      <w:numFmt w:val="bullet"/>
+      <w:lvlText w:val=""/>
+      <w:lvlJc w:val="left"/>
+      <w:pPr>
+        <w:ind w:left="4320" w:hanging="360"/>
+      </w:pPr>
+      <w:rPr>
+        <w:rFonts w:ascii="Wingdings" w:hAnsi="Wingdings" w:hint="default"/>
+      </w:rPr>
+    </w:lvl>
+    <w:lvl w:ilvl="6" w:tplc="04090001" w:tentative="1">
+      <w:start w:val="1"/>
+      <w:numFmt w:val="bullet"/>
+      <w:lvlText w:val=""/>
+      <w:lvlJc w:val="left"/>
+      <w:pPr>
+        <w:ind w:left="5040" w:hanging="360"/>
+      </w:pPr>
+      <w:rPr>
+        <w:rFonts w:ascii="Symbol" w:hAnsi="Symbol" w:hint="default"/>
+      </w:rPr>
+    </w:lvl>
+    <w:lvl w:ilvl="7" w:tplc="04090003" w:tentative="1">
+      <w:start w:val="1"/>
+      <w:numFmt w:val="bullet"/>
+      <w:lvlText w:val="o"/>
+      <w:lvlJc w:val="left"/>
+      <w:pPr>
+        <w:ind w:left="5760" w:hanging="360"/>
+      </w:pPr>
+      <w:rPr>
+        <w:rFonts w:ascii="Courier New" w:hAnsi="Courier New" w:cs="Courier New" w:hint="default"/>
+      </w:rPr>
+    </w:lvl>
+    <w:lvl w:ilvl="8" w:tplc="04090005" w:tentative="1">
+      <w:start w:val="1"/>
+      <w:numFmt w:val="bullet"/>
+      <w:lvlText w:val=""/>
+      <w:lvlJc w:val="left"/>
+      <w:pPr>
+        <w:ind w:left="6480" w:hanging="360"/>
+      </w:pPr>
+      <w:rPr>
+        <w:rFonts w:ascii="Wingdings" w:hAnsi="Wingdings" w:hint="default"/>
+      </w:rPr>
+    </w:lvl>
+  </w:abstractNum>
+  <w:abstractNum w:abstractNumId="41" w15:restartNumberingAfterBreak="0">
     <w:nsid w:val="433F00E1"/>
     <w:multiLevelType w:val="multilevel"/>
     <w:tmpl w:val="E882877C"/>
@@ -33286,7 +34577,206 @@
       </w:rPr>
     </w:lvl>
   </w:abstractNum>
-  <w:abstractNum w:abstractNumId="37" w15:restartNumberingAfterBreak="0">
+  <w:abstractNum w:abstractNumId="42" w15:restartNumberingAfterBreak="0">
+    <w:nsid w:val="438B6466"/>
+    <w:multiLevelType w:val="hybridMultilevel"/>
+    <w:tmpl w:val="B63EE9E4"/>
+    <w:lvl w:ilvl="0" w:tplc="04090001">
+      <w:start w:val="1"/>
+      <w:numFmt w:val="bullet"/>
+      <w:lvlText w:val=""/>
+      <w:lvlJc w:val="left"/>
+      <w:pPr>
+        <w:ind w:left="720" w:hanging="360"/>
+      </w:pPr>
+      <w:rPr>
+        <w:rFonts w:ascii="Symbol" w:hAnsi="Symbol" w:hint="default"/>
+      </w:rPr>
+    </w:lvl>
+    <w:lvl w:ilvl="1" w:tplc="04090003" w:tentative="1">
+      <w:start w:val="1"/>
+      <w:numFmt w:val="bullet"/>
+      <w:lvlText w:val="o"/>
+      <w:lvlJc w:val="left"/>
+      <w:pPr>
+        <w:ind w:left="1440" w:hanging="360"/>
+      </w:pPr>
+      <w:rPr>
+        <w:rFonts w:ascii="Courier New" w:hAnsi="Courier New" w:cs="Courier New" w:hint="default"/>
+      </w:rPr>
+    </w:lvl>
+    <w:lvl w:ilvl="2" w:tplc="04090005" w:tentative="1">
+      <w:start w:val="1"/>
+      <w:numFmt w:val="bullet"/>
+      <w:lvlText w:val=""/>
+      <w:lvlJc w:val="left"/>
+      <w:pPr>
+        <w:ind w:left="2160" w:hanging="360"/>
+      </w:pPr>
+      <w:rPr>
+        <w:rFonts w:ascii="Wingdings" w:hAnsi="Wingdings" w:hint="default"/>
+      </w:rPr>
+    </w:lvl>
+    <w:lvl w:ilvl="3" w:tplc="04090001" w:tentative="1">
+      <w:start w:val="1"/>
+      <w:numFmt w:val="bullet"/>
+      <w:lvlText w:val=""/>
+      <w:lvlJc w:val="left"/>
+      <w:pPr>
+        <w:ind w:left="2880" w:hanging="360"/>
+      </w:pPr>
+      <w:rPr>
+        <w:rFonts w:ascii="Symbol" w:hAnsi="Symbol" w:hint="default"/>
+      </w:rPr>
+    </w:lvl>
+    <w:lvl w:ilvl="4" w:tplc="04090003" w:tentative="1">
+      <w:start w:val="1"/>
+      <w:numFmt w:val="bullet"/>
+      <w:lvlText w:val="o"/>
+      <w:lvlJc w:val="left"/>
+      <w:pPr>
+        <w:ind w:left="3600" w:hanging="360"/>
+      </w:pPr>
+      <w:rPr>
+        <w:rFonts w:ascii="Courier New" w:hAnsi="Courier New" w:cs="Courier New" w:hint="default"/>
+      </w:rPr>
+    </w:lvl>
+    <w:lvl w:ilvl="5" w:tplc="04090005" w:tentative="1">
+      <w:start w:val="1"/>
+      <w:numFmt w:val="bullet"/>
+      <w:lvlText w:val=""/>
+      <w:lvlJc w:val="left"/>
+      <w:pPr>
+        <w:ind w:left="4320" w:hanging="360"/>
+      </w:pPr>
+      <w:rPr>
+        <w:rFonts w:ascii="Wingdings" w:hAnsi="Wingdings" w:hint="default"/>
+      </w:rPr>
+    </w:lvl>
+    <w:lvl w:ilvl="6" w:tplc="04090001" w:tentative="1">
+      <w:start w:val="1"/>
+      <w:numFmt w:val="bullet"/>
+      <w:lvlText w:val=""/>
+      <w:lvlJc w:val="left"/>
+      <w:pPr>
+        <w:ind w:left="5040" w:hanging="360"/>
+      </w:pPr>
+      <w:rPr>
+        <w:rFonts w:ascii="Symbol" w:hAnsi="Symbol" w:hint="default"/>
+      </w:rPr>
+    </w:lvl>
+    <w:lvl w:ilvl="7" w:tplc="04090003" w:tentative="1">
+      <w:start w:val="1"/>
+      <w:numFmt w:val="bullet"/>
+      <w:lvlText w:val="o"/>
+      <w:lvlJc w:val="left"/>
+      <w:pPr>
+        <w:ind w:left="5760" w:hanging="360"/>
+      </w:pPr>
+      <w:rPr>
+        <w:rFonts w:ascii="Courier New" w:hAnsi="Courier New" w:cs="Courier New" w:hint="default"/>
+      </w:rPr>
+    </w:lvl>
+    <w:lvl w:ilvl="8" w:tplc="04090005" w:tentative="1">
+      <w:start w:val="1"/>
+      <w:numFmt w:val="bullet"/>
+      <w:lvlText w:val=""/>
+      <w:lvlJc w:val="left"/>
+      <w:pPr>
+        <w:ind w:left="6480" w:hanging="360"/>
+      </w:pPr>
+      <w:rPr>
+        <w:rFonts w:ascii="Wingdings" w:hAnsi="Wingdings" w:hint="default"/>
+      </w:rPr>
+    </w:lvl>
+  </w:abstractNum>
+  <w:abstractNum w:abstractNumId="43" w15:restartNumberingAfterBreak="0">
+    <w:nsid w:val="468B1413"/>
+    <w:multiLevelType w:val="hybridMultilevel"/>
+    <w:tmpl w:val="C3922DA6"/>
+    <w:lvl w:ilvl="0" w:tplc="FFFFFFFF">
+      <w:start w:val="1"/>
+      <w:numFmt w:val="decimal"/>
+      <w:lvlText w:val="%1."/>
+      <w:lvlJc w:val="left"/>
+      <w:pPr>
+        <w:ind w:left="720" w:hanging="360"/>
+      </w:pPr>
+    </w:lvl>
+    <w:lvl w:ilvl="1" w:tplc="FFFFFFFF">
+      <w:start w:val="1"/>
+      <w:numFmt w:val="lowerLetter"/>
+      <w:lvlText w:val="%2."/>
+      <w:lvlJc w:val="left"/>
+      <w:pPr>
+        <w:ind w:left="1440" w:hanging="360"/>
+      </w:pPr>
+    </w:lvl>
+    <w:lvl w:ilvl="2" w:tplc="FFFFFFFF" w:tentative="1">
+      <w:start w:val="1"/>
+      <w:numFmt w:val="lowerRoman"/>
+      <w:lvlText w:val="%3."/>
+      <w:lvlJc w:val="right"/>
+      <w:pPr>
+        <w:ind w:left="2160" w:hanging="180"/>
+      </w:pPr>
+    </w:lvl>
+    <w:lvl w:ilvl="3" w:tplc="FFFFFFFF" w:tentative="1">
+      <w:start w:val="1"/>
+      <w:numFmt w:val="decimal"/>
+      <w:lvlText w:val="%4."/>
+      <w:lvlJc w:val="left"/>
+      <w:pPr>
+        <w:ind w:left="2880" w:hanging="360"/>
+      </w:pPr>
+    </w:lvl>
+    <w:lvl w:ilvl="4" w:tplc="FFFFFFFF" w:tentative="1">
+      <w:start w:val="1"/>
+      <w:numFmt w:val="lowerLetter"/>
+      <w:lvlText w:val="%5."/>
+      <w:lvlJc w:val="left"/>
+      <w:pPr>
+        <w:ind w:left="3600" w:hanging="360"/>
+      </w:pPr>
+    </w:lvl>
+    <w:lvl w:ilvl="5" w:tplc="FFFFFFFF" w:tentative="1">
+      <w:start w:val="1"/>
+      <w:numFmt w:val="lowerRoman"/>
+      <w:lvlText w:val="%6."/>
+      <w:lvlJc w:val="right"/>
+      <w:pPr>
+        <w:ind w:left="4320" w:hanging="180"/>
+      </w:pPr>
+    </w:lvl>
+    <w:lvl w:ilvl="6" w:tplc="FFFFFFFF" w:tentative="1">
+      <w:start w:val="1"/>
+      <w:numFmt w:val="decimal"/>
+      <w:lvlText w:val="%7."/>
+      <w:lvlJc w:val="left"/>
+      <w:pPr>
+        <w:ind w:left="5040" w:hanging="360"/>
+      </w:pPr>
+    </w:lvl>
+    <w:lvl w:ilvl="7" w:tplc="FFFFFFFF" w:tentative="1">
+      <w:start w:val="1"/>
+      <w:numFmt w:val="lowerLetter"/>
+      <w:lvlText w:val="%8."/>
+      <w:lvlJc w:val="left"/>
+      <w:pPr>
+        <w:ind w:left="5760" w:hanging="360"/>
+      </w:pPr>
+    </w:lvl>
+    <w:lvl w:ilvl="8" w:tplc="FFFFFFFF" w:tentative="1">
+      <w:start w:val="1"/>
+      <w:numFmt w:val="lowerRoman"/>
+      <w:lvlText w:val="%9."/>
+      <w:lvlJc w:val="right"/>
+      <w:pPr>
+        <w:ind w:left="6480" w:hanging="180"/>
+      </w:pPr>
+    </w:lvl>
+  </w:abstractNum>
+  <w:abstractNum w:abstractNumId="44" w15:restartNumberingAfterBreak="0">
     <w:nsid w:val="4AAE33C8"/>
     <w:multiLevelType w:val="multilevel"/>
     <w:tmpl w:val="F328FC68"/>
@@ -33436,10 +34926,10 @@
       </w:rPr>
     </w:lvl>
   </w:abstractNum>
-  <w:abstractNum w:abstractNumId="38" w15:restartNumberingAfterBreak="0">
+  <w:abstractNum w:abstractNumId="45" w15:restartNumberingAfterBreak="0">
     <w:nsid w:val="4AFB4254"/>
     <w:multiLevelType w:val="hybridMultilevel"/>
-    <w:tmpl w:val="18F83D8C"/>
+    <w:tmpl w:val="C3922DA6"/>
     <w:lvl w:ilvl="0" w:tplc="0409000F">
       <w:start w:val="1"/>
       <w:numFmt w:val="decimal"/>
@@ -33522,7 +35012,7 @@
       </w:pPr>
     </w:lvl>
   </w:abstractNum>
-  <w:abstractNum w:abstractNumId="39" w15:restartNumberingAfterBreak="0">
+  <w:abstractNum w:abstractNumId="46" w15:restartNumberingAfterBreak="0">
     <w:nsid w:val="4CD96DF9"/>
     <w:multiLevelType w:val="hybridMultilevel"/>
     <w:tmpl w:val="59708C9C"/>
@@ -33635,7 +35125,7 @@
       </w:rPr>
     </w:lvl>
   </w:abstractNum>
-  <w:abstractNum w:abstractNumId="40" w15:restartNumberingAfterBreak="0">
+  <w:abstractNum w:abstractNumId="47" w15:restartNumberingAfterBreak="0">
     <w:nsid w:val="4ED752D3"/>
     <w:multiLevelType w:val="hybridMultilevel"/>
     <w:tmpl w:val="7FC8C1FA"/>
@@ -33748,7 +35238,7 @@
       </w:rPr>
     </w:lvl>
   </w:abstractNum>
-  <w:abstractNum w:abstractNumId="41" w15:restartNumberingAfterBreak="0">
+  <w:abstractNum w:abstractNumId="48" w15:restartNumberingAfterBreak="0">
     <w:nsid w:val="4EF41FAE"/>
     <w:multiLevelType w:val="multilevel"/>
     <w:tmpl w:val="51A0F0D8"/>
@@ -33898,7 +35388,7 @@
       </w:rPr>
     </w:lvl>
   </w:abstractNum>
-  <w:abstractNum w:abstractNumId="42" w15:restartNumberingAfterBreak="0">
+  <w:abstractNum w:abstractNumId="49" w15:restartNumberingAfterBreak="0">
     <w:nsid w:val="4F095B00"/>
     <w:multiLevelType w:val="hybridMultilevel"/>
     <w:tmpl w:val="C5026C6C"/>
@@ -33984,7 +35474,7 @@
       </w:pPr>
     </w:lvl>
   </w:abstractNum>
-  <w:abstractNum w:abstractNumId="43" w15:restartNumberingAfterBreak="0">
+  <w:abstractNum w:abstractNumId="50" w15:restartNumberingAfterBreak="0">
     <w:nsid w:val="500A6360"/>
     <w:multiLevelType w:val="multilevel"/>
     <w:tmpl w:val="3CAAAC2E"/>
@@ -34133,7 +35623,7 @@
       </w:rPr>
     </w:lvl>
   </w:abstractNum>
-  <w:abstractNum w:abstractNumId="44" w15:restartNumberingAfterBreak="0">
+  <w:abstractNum w:abstractNumId="51" w15:restartNumberingAfterBreak="0">
     <w:nsid w:val="53466F9F"/>
     <w:multiLevelType w:val="multilevel"/>
     <w:tmpl w:val="C7AE0A80"/>
@@ -34282,7 +35772,233 @@
       </w:rPr>
     </w:lvl>
   </w:abstractNum>
-  <w:abstractNum w:abstractNumId="45" w15:restartNumberingAfterBreak="0">
+  <w:abstractNum w:abstractNumId="52" w15:restartNumberingAfterBreak="0">
+    <w:nsid w:val="544E0BF8"/>
+    <w:multiLevelType w:val="hybridMultilevel"/>
+    <w:tmpl w:val="9DAEA27E"/>
+    <w:lvl w:ilvl="0" w:tplc="04090001">
+      <w:start w:val="1"/>
+      <w:numFmt w:val="bullet"/>
+      <w:lvlText w:val=""/>
+      <w:lvlJc w:val="left"/>
+      <w:pPr>
+        <w:ind w:left="720" w:hanging="360"/>
+      </w:pPr>
+      <w:rPr>
+        <w:rFonts w:ascii="Symbol" w:hAnsi="Symbol" w:hint="default"/>
+      </w:rPr>
+    </w:lvl>
+    <w:lvl w:ilvl="1" w:tplc="04090003" w:tentative="1">
+      <w:start w:val="1"/>
+      <w:numFmt w:val="bullet"/>
+      <w:lvlText w:val="o"/>
+      <w:lvlJc w:val="left"/>
+      <w:pPr>
+        <w:ind w:left="1440" w:hanging="360"/>
+      </w:pPr>
+      <w:rPr>
+        <w:rFonts w:ascii="Courier New" w:hAnsi="Courier New" w:cs="Courier New" w:hint="default"/>
+      </w:rPr>
+    </w:lvl>
+    <w:lvl w:ilvl="2" w:tplc="04090005" w:tentative="1">
+      <w:start w:val="1"/>
+      <w:numFmt w:val="bullet"/>
+      <w:lvlText w:val=""/>
+      <w:lvlJc w:val="left"/>
+      <w:pPr>
+        <w:ind w:left="2160" w:hanging="360"/>
+      </w:pPr>
+      <w:rPr>
+        <w:rFonts w:ascii="Wingdings" w:hAnsi="Wingdings" w:hint="default"/>
+      </w:rPr>
+    </w:lvl>
+    <w:lvl w:ilvl="3" w:tplc="04090001" w:tentative="1">
+      <w:start w:val="1"/>
+      <w:numFmt w:val="bullet"/>
+      <w:lvlText w:val=""/>
+      <w:lvlJc w:val="left"/>
+      <w:pPr>
+        <w:ind w:left="2880" w:hanging="360"/>
+      </w:pPr>
+      <w:rPr>
+        <w:rFonts w:ascii="Symbol" w:hAnsi="Symbol" w:hint="default"/>
+      </w:rPr>
+    </w:lvl>
+    <w:lvl w:ilvl="4" w:tplc="04090003" w:tentative="1">
+      <w:start w:val="1"/>
+      <w:numFmt w:val="bullet"/>
+      <w:lvlText w:val="o"/>
+      <w:lvlJc w:val="left"/>
+      <w:pPr>
+        <w:ind w:left="3600" w:hanging="360"/>
+      </w:pPr>
+      <w:rPr>
+        <w:rFonts w:ascii="Courier New" w:hAnsi="Courier New" w:cs="Courier New" w:hint="default"/>
+      </w:rPr>
+    </w:lvl>
+    <w:lvl w:ilvl="5" w:tplc="04090005" w:tentative="1">
+      <w:start w:val="1"/>
+      <w:numFmt w:val="bullet"/>
+      <w:lvlText w:val=""/>
+      <w:lvlJc w:val="left"/>
+      <w:pPr>
+        <w:ind w:left="4320" w:hanging="360"/>
+      </w:pPr>
+      <w:rPr>
+        <w:rFonts w:ascii="Wingdings" w:hAnsi="Wingdings" w:hint="default"/>
+      </w:rPr>
+    </w:lvl>
+    <w:lvl w:ilvl="6" w:tplc="04090001" w:tentative="1">
+      <w:start w:val="1"/>
+      <w:numFmt w:val="bullet"/>
+      <w:lvlText w:val=""/>
+      <w:lvlJc w:val="left"/>
+      <w:pPr>
+        <w:ind w:left="5040" w:hanging="360"/>
+      </w:pPr>
+      <w:rPr>
+        <w:rFonts w:ascii="Symbol" w:hAnsi="Symbol" w:hint="default"/>
+      </w:rPr>
+    </w:lvl>
+    <w:lvl w:ilvl="7" w:tplc="04090003" w:tentative="1">
+      <w:start w:val="1"/>
+      <w:numFmt w:val="bullet"/>
+      <w:lvlText w:val="o"/>
+      <w:lvlJc w:val="left"/>
+      <w:pPr>
+        <w:ind w:left="5760" w:hanging="360"/>
+      </w:pPr>
+      <w:rPr>
+        <w:rFonts w:ascii="Courier New" w:hAnsi="Courier New" w:cs="Courier New" w:hint="default"/>
+      </w:rPr>
+    </w:lvl>
+    <w:lvl w:ilvl="8" w:tplc="04090005" w:tentative="1">
+      <w:start w:val="1"/>
+      <w:numFmt w:val="bullet"/>
+      <w:lvlText w:val=""/>
+      <w:lvlJc w:val="left"/>
+      <w:pPr>
+        <w:ind w:left="6480" w:hanging="360"/>
+      </w:pPr>
+      <w:rPr>
+        <w:rFonts w:ascii="Wingdings" w:hAnsi="Wingdings" w:hint="default"/>
+      </w:rPr>
+    </w:lvl>
+  </w:abstractNum>
+  <w:abstractNum w:abstractNumId="53" w15:restartNumberingAfterBreak="0">
+    <w:nsid w:val="58A15D13"/>
+    <w:multiLevelType w:val="hybridMultilevel"/>
+    <w:tmpl w:val="BD505F98"/>
+    <w:lvl w:ilvl="0" w:tplc="04090001">
+      <w:start w:val="1"/>
+      <w:numFmt w:val="bullet"/>
+      <w:lvlText w:val=""/>
+      <w:lvlJc w:val="left"/>
+      <w:pPr>
+        <w:ind w:left="720" w:hanging="360"/>
+      </w:pPr>
+      <w:rPr>
+        <w:rFonts w:ascii="Symbol" w:hAnsi="Symbol" w:hint="default"/>
+      </w:rPr>
+    </w:lvl>
+    <w:lvl w:ilvl="1" w:tplc="04090003">
+      <w:start w:val="1"/>
+      <w:numFmt w:val="bullet"/>
+      <w:lvlText w:val="o"/>
+      <w:lvlJc w:val="left"/>
+      <w:pPr>
+        <w:ind w:left="1440" w:hanging="360"/>
+      </w:pPr>
+      <w:rPr>
+        <w:rFonts w:ascii="Courier New" w:hAnsi="Courier New" w:cs="Courier New" w:hint="default"/>
+      </w:rPr>
+    </w:lvl>
+    <w:lvl w:ilvl="2" w:tplc="04090005" w:tentative="1">
+      <w:start w:val="1"/>
+      <w:numFmt w:val="bullet"/>
+      <w:lvlText w:val=""/>
+      <w:lvlJc w:val="left"/>
+      <w:pPr>
+        <w:ind w:left="2160" w:hanging="360"/>
+      </w:pPr>
+      <w:rPr>
+        <w:rFonts w:ascii="Wingdings" w:hAnsi="Wingdings" w:hint="default"/>
+      </w:rPr>
+    </w:lvl>
+    <w:lvl w:ilvl="3" w:tplc="04090001" w:tentative="1">
+      <w:start w:val="1"/>
+      <w:numFmt w:val="bullet"/>
+      <w:lvlText w:val=""/>
+      <w:lvlJc w:val="left"/>
+      <w:pPr>
+        <w:ind w:left="2880" w:hanging="360"/>
+      </w:pPr>
+      <w:rPr>
+        <w:rFonts w:ascii="Symbol" w:hAnsi="Symbol" w:hint="default"/>
+      </w:rPr>
+    </w:lvl>
+    <w:lvl w:ilvl="4" w:tplc="04090003" w:tentative="1">
+      <w:start w:val="1"/>
+      <w:numFmt w:val="bullet"/>
+      <w:lvlText w:val="o"/>
+      <w:lvlJc w:val="left"/>
+      <w:pPr>
+        <w:ind w:left="3600" w:hanging="360"/>
+      </w:pPr>
+      <w:rPr>
+        <w:rFonts w:ascii="Courier New" w:hAnsi="Courier New" w:cs="Courier New" w:hint="default"/>
+      </w:rPr>
+    </w:lvl>
+    <w:lvl w:ilvl="5" w:tplc="04090005" w:tentative="1">
+      <w:start w:val="1"/>
+      <w:numFmt w:val="bullet"/>
+      <w:lvlText w:val=""/>
+      <w:lvlJc w:val="left"/>
+      <w:pPr>
+        <w:ind w:left="4320" w:hanging="360"/>
+      </w:pPr>
+      <w:rPr>
+        <w:rFonts w:ascii="Wingdings" w:hAnsi="Wingdings" w:hint="default"/>
+      </w:rPr>
+    </w:lvl>
+    <w:lvl w:ilvl="6" w:tplc="04090001" w:tentative="1">
+      <w:start w:val="1"/>
+      <w:numFmt w:val="bullet"/>
+      <w:lvlText w:val=""/>
+      <w:lvlJc w:val="left"/>
+      <w:pPr>
+        <w:ind w:left="5040" w:hanging="360"/>
+      </w:pPr>
+      <w:rPr>
+        <w:rFonts w:ascii="Symbol" w:hAnsi="Symbol" w:hint="default"/>
+      </w:rPr>
+    </w:lvl>
+    <w:lvl w:ilvl="7" w:tplc="04090003" w:tentative="1">
+      <w:start w:val="1"/>
+      <w:numFmt w:val="bullet"/>
+      <w:lvlText w:val="o"/>
+      <w:lvlJc w:val="left"/>
+      <w:pPr>
+        <w:ind w:left="5760" w:hanging="360"/>
+      </w:pPr>
+      <w:rPr>
+        <w:rFonts w:ascii="Courier New" w:hAnsi="Courier New" w:cs="Courier New" w:hint="default"/>
+      </w:rPr>
+    </w:lvl>
+    <w:lvl w:ilvl="8" w:tplc="04090005" w:tentative="1">
+      <w:start w:val="1"/>
+      <w:numFmt w:val="bullet"/>
+      <w:lvlText w:val=""/>
+      <w:lvlJc w:val="left"/>
+      <w:pPr>
+        <w:ind w:left="6480" w:hanging="360"/>
+      </w:pPr>
+      <w:rPr>
+        <w:rFonts w:ascii="Wingdings" w:hAnsi="Wingdings" w:hint="default"/>
+      </w:rPr>
+    </w:lvl>
+  </w:abstractNum>
+  <w:abstractNum w:abstractNumId="54" w15:restartNumberingAfterBreak="0">
     <w:nsid w:val="5CD76007"/>
     <w:multiLevelType w:val="multilevel"/>
     <w:tmpl w:val="50369E40"/>
@@ -34433,7 +36149,7 @@
       </w:rPr>
     </w:lvl>
   </w:abstractNum>
-  <w:abstractNum w:abstractNumId="46" w15:restartNumberingAfterBreak="0">
+  <w:abstractNum w:abstractNumId="55" w15:restartNumberingAfterBreak="0">
     <w:nsid w:val="60835DB1"/>
     <w:multiLevelType w:val="multilevel"/>
     <w:tmpl w:val="2A6CB57E"/>
@@ -34582,7 +36298,7 @@
       </w:rPr>
     </w:lvl>
   </w:abstractNum>
-  <w:abstractNum w:abstractNumId="47" w15:restartNumberingAfterBreak="0">
+  <w:abstractNum w:abstractNumId="56" w15:restartNumberingAfterBreak="0">
     <w:nsid w:val="616E14C5"/>
     <w:multiLevelType w:val="multilevel"/>
     <w:tmpl w:val="EEE69A9A"/>
@@ -34732,7 +36448,7 @@
       </w:rPr>
     </w:lvl>
   </w:abstractNum>
-  <w:abstractNum w:abstractNumId="48" w15:restartNumberingAfterBreak="0">
+  <w:abstractNum w:abstractNumId="57" w15:restartNumberingAfterBreak="0">
     <w:nsid w:val="68763C09"/>
     <w:multiLevelType w:val="multilevel"/>
     <w:tmpl w:val="A9F23F12"/>
@@ -34872,7 +36588,7 @@
       </w:rPr>
     </w:lvl>
   </w:abstractNum>
-  <w:abstractNum w:abstractNumId="49" w15:restartNumberingAfterBreak="0">
+  <w:abstractNum w:abstractNumId="58" w15:restartNumberingAfterBreak="0">
     <w:nsid w:val="68CF15CB"/>
     <w:multiLevelType w:val="multilevel"/>
     <w:tmpl w:val="85C8BA66"/>
@@ -35021,7 +36737,7 @@
       </w:rPr>
     </w:lvl>
   </w:abstractNum>
-  <w:abstractNum w:abstractNumId="50" w15:restartNumberingAfterBreak="0">
+  <w:abstractNum w:abstractNumId="59" w15:restartNumberingAfterBreak="0">
     <w:nsid w:val="69B34E64"/>
     <w:multiLevelType w:val="multilevel"/>
     <w:tmpl w:val="2CB22BFE"/>
@@ -35170,7 +36886,7 @@
       </w:rPr>
     </w:lvl>
   </w:abstractNum>
-  <w:abstractNum w:abstractNumId="51" w15:restartNumberingAfterBreak="0">
+  <w:abstractNum w:abstractNumId="60" w15:restartNumberingAfterBreak="0">
     <w:nsid w:val="715D5BB7"/>
     <w:multiLevelType w:val="multilevel"/>
     <w:tmpl w:val="51E299CA"/>
@@ -35321,7 +37037,7 @@
       </w:rPr>
     </w:lvl>
   </w:abstractNum>
-  <w:abstractNum w:abstractNumId="52" w15:restartNumberingAfterBreak="0">
+  <w:abstractNum w:abstractNumId="61" w15:restartNumberingAfterBreak="0">
     <w:nsid w:val="724474C7"/>
     <w:multiLevelType w:val="hybridMultilevel"/>
     <w:tmpl w:val="7128AC38"/>
@@ -35434,7 +37150,93 @@
       </w:rPr>
     </w:lvl>
   </w:abstractNum>
-  <w:abstractNum w:abstractNumId="53" w15:restartNumberingAfterBreak="0">
+  <w:abstractNum w:abstractNumId="62" w15:restartNumberingAfterBreak="0">
+    <w:nsid w:val="72F85CBB"/>
+    <w:multiLevelType w:val="hybridMultilevel"/>
+    <w:tmpl w:val="C3922DA6"/>
+    <w:lvl w:ilvl="0" w:tplc="FFFFFFFF">
+      <w:start w:val="1"/>
+      <w:numFmt w:val="decimal"/>
+      <w:lvlText w:val="%1."/>
+      <w:lvlJc w:val="left"/>
+      <w:pPr>
+        <w:ind w:left="720" w:hanging="360"/>
+      </w:pPr>
+    </w:lvl>
+    <w:lvl w:ilvl="1" w:tplc="FFFFFFFF">
+      <w:start w:val="1"/>
+      <w:numFmt w:val="lowerLetter"/>
+      <w:lvlText w:val="%2."/>
+      <w:lvlJc w:val="left"/>
+      <w:pPr>
+        <w:ind w:left="1440" w:hanging="360"/>
+      </w:pPr>
+    </w:lvl>
+    <w:lvl w:ilvl="2" w:tplc="FFFFFFFF" w:tentative="1">
+      <w:start w:val="1"/>
+      <w:numFmt w:val="lowerRoman"/>
+      <w:lvlText w:val="%3."/>
+      <w:lvlJc w:val="right"/>
+      <w:pPr>
+        <w:ind w:left="2160" w:hanging="180"/>
+      </w:pPr>
+    </w:lvl>
+    <w:lvl w:ilvl="3" w:tplc="FFFFFFFF" w:tentative="1">
+      <w:start w:val="1"/>
+      <w:numFmt w:val="decimal"/>
+      <w:lvlText w:val="%4."/>
+      <w:lvlJc w:val="left"/>
+      <w:pPr>
+        <w:ind w:left="2880" w:hanging="360"/>
+      </w:pPr>
+    </w:lvl>
+    <w:lvl w:ilvl="4" w:tplc="FFFFFFFF" w:tentative="1">
+      <w:start w:val="1"/>
+      <w:numFmt w:val="lowerLetter"/>
+      <w:lvlText w:val="%5."/>
+      <w:lvlJc w:val="left"/>
+      <w:pPr>
+        <w:ind w:left="3600" w:hanging="360"/>
+      </w:pPr>
+    </w:lvl>
+    <w:lvl w:ilvl="5" w:tplc="FFFFFFFF" w:tentative="1">
+      <w:start w:val="1"/>
+      <w:numFmt w:val="lowerRoman"/>
+      <w:lvlText w:val="%6."/>
+      <w:lvlJc w:val="right"/>
+      <w:pPr>
+        <w:ind w:left="4320" w:hanging="180"/>
+      </w:pPr>
+    </w:lvl>
+    <w:lvl w:ilvl="6" w:tplc="FFFFFFFF" w:tentative="1">
+      <w:start w:val="1"/>
+      <w:numFmt w:val="decimal"/>
+      <w:lvlText w:val="%7."/>
+      <w:lvlJc w:val="left"/>
+      <w:pPr>
+        <w:ind w:left="5040" w:hanging="360"/>
+      </w:pPr>
+    </w:lvl>
+    <w:lvl w:ilvl="7" w:tplc="FFFFFFFF" w:tentative="1">
+      <w:start w:val="1"/>
+      <w:numFmt w:val="lowerLetter"/>
+      <w:lvlText w:val="%8."/>
+      <w:lvlJc w:val="left"/>
+      <w:pPr>
+        <w:ind w:left="5760" w:hanging="360"/>
+      </w:pPr>
+    </w:lvl>
+    <w:lvl w:ilvl="8" w:tplc="FFFFFFFF" w:tentative="1">
+      <w:start w:val="1"/>
+      <w:numFmt w:val="lowerRoman"/>
+      <w:lvlText w:val="%9."/>
+      <w:lvlJc w:val="right"/>
+      <w:pPr>
+        <w:ind w:left="6480" w:hanging="180"/>
+      </w:pPr>
+    </w:lvl>
+  </w:abstractNum>
+  <w:abstractNum w:abstractNumId="63" w15:restartNumberingAfterBreak="0">
     <w:nsid w:val="74D558FA"/>
     <w:multiLevelType w:val="hybridMultilevel"/>
     <w:tmpl w:val="494C4118"/>
@@ -35547,7 +37349,120 @@
       </w:rPr>
     </w:lvl>
   </w:abstractNum>
-  <w:abstractNum w:abstractNumId="54" w15:restartNumberingAfterBreak="0">
+  <w:abstractNum w:abstractNumId="64" w15:restartNumberingAfterBreak="0">
+    <w:nsid w:val="7B681D7B"/>
+    <w:multiLevelType w:val="hybridMultilevel"/>
+    <w:tmpl w:val="5EDCAD50"/>
+    <w:lvl w:ilvl="0" w:tplc="04090001">
+      <w:start w:val="1"/>
+      <w:numFmt w:val="bullet"/>
+      <w:lvlText w:val=""/>
+      <w:lvlJc w:val="left"/>
+      <w:pPr>
+        <w:ind w:left="720" w:hanging="360"/>
+      </w:pPr>
+      <w:rPr>
+        <w:rFonts w:ascii="Symbol" w:hAnsi="Symbol" w:hint="default"/>
+      </w:rPr>
+    </w:lvl>
+    <w:lvl w:ilvl="1" w:tplc="04090003" w:tentative="1">
+      <w:start w:val="1"/>
+      <w:numFmt w:val="bullet"/>
+      <w:lvlText w:val="o"/>
+      <w:lvlJc w:val="left"/>
+      <w:pPr>
+        <w:ind w:left="1440" w:hanging="360"/>
+      </w:pPr>
+      <w:rPr>
+        <w:rFonts w:ascii="Courier New" w:hAnsi="Courier New" w:cs="Courier New" w:hint="default"/>
+      </w:rPr>
+    </w:lvl>
+    <w:lvl w:ilvl="2" w:tplc="04090005" w:tentative="1">
+      <w:start w:val="1"/>
+      <w:numFmt w:val="bullet"/>
+      <w:lvlText w:val=""/>
+      <w:lvlJc w:val="left"/>
+      <w:pPr>
+        <w:ind w:left="2160" w:hanging="360"/>
+      </w:pPr>
+      <w:rPr>
+        <w:rFonts w:ascii="Wingdings" w:hAnsi="Wingdings" w:hint="default"/>
+      </w:rPr>
+    </w:lvl>
+    <w:lvl w:ilvl="3" w:tplc="04090001" w:tentative="1">
+      <w:start w:val="1"/>
+      <w:numFmt w:val="bullet"/>
+      <w:lvlText w:val=""/>
+      <w:lvlJc w:val="left"/>
+      <w:pPr>
+        <w:ind w:left="2880" w:hanging="360"/>
+      </w:pPr>
+      <w:rPr>
+        <w:rFonts w:ascii="Symbol" w:hAnsi="Symbol" w:hint="default"/>
+      </w:rPr>
+    </w:lvl>
+    <w:lvl w:ilvl="4" w:tplc="04090003" w:tentative="1">
+      <w:start w:val="1"/>
+      <w:numFmt w:val="bullet"/>
+      <w:lvlText w:val="o"/>
+      <w:lvlJc w:val="left"/>
+      <w:pPr>
+        <w:ind w:left="3600" w:hanging="360"/>
+      </w:pPr>
+      <w:rPr>
+        <w:rFonts w:ascii="Courier New" w:hAnsi="Courier New" w:cs="Courier New" w:hint="default"/>
+      </w:rPr>
+    </w:lvl>
+    <w:lvl w:ilvl="5" w:tplc="04090005" w:tentative="1">
+      <w:start w:val="1"/>
+      <w:numFmt w:val="bullet"/>
+      <w:lvlText w:val=""/>
+      <w:lvlJc w:val="left"/>
+      <w:pPr>
+        <w:ind w:left="4320" w:hanging="360"/>
+      </w:pPr>
+      <w:rPr>
+        <w:rFonts w:ascii="Wingdings" w:hAnsi="Wingdings" w:hint="default"/>
+      </w:rPr>
+    </w:lvl>
+    <w:lvl w:ilvl="6" w:tplc="04090001" w:tentative="1">
+      <w:start w:val="1"/>
+      <w:numFmt w:val="bullet"/>
+      <w:lvlText w:val=""/>
+      <w:lvlJc w:val="left"/>
+      <w:pPr>
+        <w:ind w:left="5040" w:hanging="360"/>
+      </w:pPr>
+      <w:rPr>
+        <w:rFonts w:ascii="Symbol" w:hAnsi="Symbol" w:hint="default"/>
+      </w:rPr>
+    </w:lvl>
+    <w:lvl w:ilvl="7" w:tplc="04090003" w:tentative="1">
+      <w:start w:val="1"/>
+      <w:numFmt w:val="bullet"/>
+      <w:lvlText w:val="o"/>
+      <w:lvlJc w:val="left"/>
+      <w:pPr>
+        <w:ind w:left="5760" w:hanging="360"/>
+      </w:pPr>
+      <w:rPr>
+        <w:rFonts w:ascii="Courier New" w:hAnsi="Courier New" w:cs="Courier New" w:hint="default"/>
+      </w:rPr>
+    </w:lvl>
+    <w:lvl w:ilvl="8" w:tplc="04090005" w:tentative="1">
+      <w:start w:val="1"/>
+      <w:numFmt w:val="bullet"/>
+      <w:lvlText w:val=""/>
+      <w:lvlJc w:val="left"/>
+      <w:pPr>
+        <w:ind w:left="6480" w:hanging="360"/>
+      </w:pPr>
+      <w:rPr>
+        <w:rFonts w:ascii="Wingdings" w:hAnsi="Wingdings" w:hint="default"/>
+      </w:rPr>
+    </w:lvl>
+  </w:abstractNum>
+  <w:abstractNum w:abstractNumId="65" w15:restartNumberingAfterBreak="0">
     <w:nsid w:val="7D724787"/>
     <w:multiLevelType w:val="multilevel"/>
     <w:tmpl w:val="B73CF552"/>
@@ -35696,7 +37611,7 @@
       </w:rPr>
     </w:lvl>
   </w:abstractNum>
-  <w:abstractNum w:abstractNumId="55" w15:restartNumberingAfterBreak="0">
+  <w:abstractNum w:abstractNumId="66" w15:restartNumberingAfterBreak="0">
     <w:nsid w:val="7E387917"/>
     <w:multiLevelType w:val="multilevel"/>
     <w:tmpl w:val="6F1C0050"/>
@@ -35845,7 +37760,7 @@
       </w:rPr>
     </w:lvl>
   </w:abstractNum>
-  <w:abstractNum w:abstractNumId="56" w15:restartNumberingAfterBreak="0">
+  <w:abstractNum w:abstractNumId="67" w15:restartNumberingAfterBreak="0">
     <w:nsid w:val="7EE56A7C"/>
     <w:multiLevelType w:val="hybridMultilevel"/>
     <w:tmpl w:val="BF7EDEEA"/>
@@ -35958,7 +37873,7 @@
       </w:rPr>
     </w:lvl>
   </w:abstractNum>
-  <w:abstractNum w:abstractNumId="57" w15:restartNumberingAfterBreak="0">
+  <w:abstractNum w:abstractNumId="68" w15:restartNumberingAfterBreak="0">
     <w:nsid w:val="7F261972"/>
     <w:multiLevelType w:val="hybridMultilevel"/>
     <w:tmpl w:val="F7C27AC6"/>
@@ -36099,142 +38014,142 @@
     <w:abstractNumId w:val="0"/>
   </w:num>
   <w:num w:numId="10" w16cid:durableId="1958752803">
-    <w:abstractNumId w:val="48"/>
+    <w:abstractNumId w:val="57"/>
   </w:num>
   <w:num w:numId="11" w16cid:durableId="1473712023">
-    <w:abstractNumId w:val="35"/>
+    <w:abstractNumId w:val="39"/>
   </w:num>
   <w:num w:numId="12" w16cid:durableId="644893621">
-    <w:abstractNumId w:val="42"/>
+    <w:abstractNumId w:val="49"/>
   </w:num>
   <w:num w:numId="13" w16cid:durableId="1487746178">
-    <w:abstractNumId w:val="38"/>
+    <w:abstractNumId w:val="45"/>
   </w:num>
   <w:num w:numId="14" w16cid:durableId="169024027">
-    <w:abstractNumId w:val="18"/>
+    <w:abstractNumId w:val="19"/>
   </w:num>
   <w:num w:numId="15" w16cid:durableId="7567879">
-    <w:abstractNumId w:val="40"/>
+    <w:abstractNumId w:val="47"/>
   </w:num>
   <w:num w:numId="16" w16cid:durableId="1727728435">
-    <w:abstractNumId w:val="21"/>
+    <w:abstractNumId w:val="23"/>
   </w:num>
   <w:num w:numId="17" w16cid:durableId="2010056996">
+    <w:abstractNumId w:val="26"/>
+  </w:num>
+  <w:num w:numId="18" w16cid:durableId="1544825016">
+    <w:abstractNumId w:val="59"/>
+  </w:num>
+  <w:num w:numId="19" w16cid:durableId="2028751894">
     <w:abstractNumId w:val="24"/>
   </w:num>
-  <w:num w:numId="18" w16cid:durableId="1544825016">
+  <w:num w:numId="20" w16cid:durableId="390034786">
     <w:abstractNumId w:val="50"/>
-  </w:num>
-  <w:num w:numId="19" w16cid:durableId="2028751894">
-    <w:abstractNumId w:val="22"/>
-  </w:num>
-  <w:num w:numId="20" w16cid:durableId="390034786">
-    <w:abstractNumId w:val="43"/>
   </w:num>
   <w:num w:numId="21" w16cid:durableId="408045165">
     <w:abstractNumId w:val="14"/>
   </w:num>
   <w:num w:numId="22" w16cid:durableId="1916892475">
-    <w:abstractNumId w:val="33"/>
+    <w:abstractNumId w:val="37"/>
   </w:num>
   <w:num w:numId="23" w16cid:durableId="1084104810">
-    <w:abstractNumId w:val="25"/>
+    <w:abstractNumId w:val="27"/>
   </w:num>
   <w:num w:numId="24" w16cid:durableId="198323887">
-    <w:abstractNumId w:val="55"/>
+    <w:abstractNumId w:val="66"/>
   </w:num>
   <w:num w:numId="25" w16cid:durableId="2109618542">
-    <w:abstractNumId w:val="34"/>
+    <w:abstractNumId w:val="38"/>
   </w:num>
   <w:num w:numId="26" w16cid:durableId="1533036919">
     <w:abstractNumId w:val="10"/>
   </w:num>
   <w:num w:numId="27" w16cid:durableId="787042025">
-    <w:abstractNumId w:val="54"/>
+    <w:abstractNumId w:val="65"/>
   </w:num>
   <w:num w:numId="28" w16cid:durableId="50472342">
-    <w:abstractNumId w:val="31"/>
+    <w:abstractNumId w:val="35"/>
   </w:num>
   <w:num w:numId="29" w16cid:durableId="697773875">
-    <w:abstractNumId w:val="45"/>
+    <w:abstractNumId w:val="54"/>
   </w:num>
   <w:num w:numId="30" w16cid:durableId="694422023">
     <w:abstractNumId w:val="9"/>
   </w:num>
   <w:num w:numId="31" w16cid:durableId="2052722739">
-    <w:abstractNumId w:val="23"/>
+    <w:abstractNumId w:val="25"/>
   </w:num>
   <w:num w:numId="32" w16cid:durableId="1502038420">
-    <w:abstractNumId w:val="44"/>
+    <w:abstractNumId w:val="51"/>
   </w:num>
   <w:num w:numId="33" w16cid:durableId="1805807851">
-    <w:abstractNumId w:val="51"/>
+    <w:abstractNumId w:val="60"/>
   </w:num>
   <w:num w:numId="34" w16cid:durableId="1789544243">
-    <w:abstractNumId w:val="41"/>
+    <w:abstractNumId w:val="48"/>
   </w:num>
   <w:num w:numId="35" w16cid:durableId="405765482">
-    <w:abstractNumId w:val="26"/>
+    <w:abstractNumId w:val="28"/>
   </w:num>
   <w:num w:numId="36" w16cid:durableId="672881742">
-    <w:abstractNumId w:val="20"/>
+    <w:abstractNumId w:val="22"/>
   </w:num>
   <w:num w:numId="37" w16cid:durableId="1540817480">
-    <w:abstractNumId w:val="37"/>
+    <w:abstractNumId w:val="44"/>
   </w:num>
   <w:num w:numId="38" w16cid:durableId="1067803517">
     <w:abstractNumId w:val="12"/>
   </w:num>
   <w:num w:numId="39" w16cid:durableId="893735189">
-    <w:abstractNumId w:val="49"/>
+    <w:abstractNumId w:val="58"/>
   </w:num>
   <w:num w:numId="40" w16cid:durableId="282737210">
-    <w:abstractNumId w:val="47"/>
+    <w:abstractNumId w:val="56"/>
   </w:num>
   <w:num w:numId="41" w16cid:durableId="322437231">
-    <w:abstractNumId w:val="32"/>
+    <w:abstractNumId w:val="36"/>
   </w:num>
   <w:num w:numId="42" w16cid:durableId="633828083">
-    <w:abstractNumId w:val="16"/>
+    <w:abstractNumId w:val="17"/>
   </w:num>
   <w:num w:numId="43" w16cid:durableId="681857505">
-    <w:abstractNumId w:val="17"/>
+    <w:abstractNumId w:val="18"/>
   </w:num>
   <w:num w:numId="44" w16cid:durableId="185800852">
+    <w:abstractNumId w:val="55"/>
+  </w:num>
+  <w:num w:numId="45" w16cid:durableId="75252084">
+    <w:abstractNumId w:val="34"/>
+  </w:num>
+  <w:num w:numId="46" w16cid:durableId="673259893">
     <w:abstractNumId w:val="46"/>
   </w:num>
-  <w:num w:numId="45" w16cid:durableId="75252084">
-    <w:abstractNumId w:val="30"/>
-  </w:num>
-  <w:num w:numId="46" w16cid:durableId="673259893">
-    <w:abstractNumId w:val="39"/>
-  </w:num>
   <w:num w:numId="47" w16cid:durableId="1107894496">
-    <w:abstractNumId w:val="53"/>
+    <w:abstractNumId w:val="63"/>
   </w:num>
   <w:num w:numId="48" w16cid:durableId="1281642475">
-    <w:abstractNumId w:val="29"/>
+    <w:abstractNumId w:val="33"/>
   </w:num>
   <w:num w:numId="49" w16cid:durableId="252596354">
-    <w:abstractNumId w:val="36"/>
+    <w:abstractNumId w:val="41"/>
   </w:num>
   <w:num w:numId="50" w16cid:durableId="421603767">
-    <w:abstractNumId w:val="19"/>
+    <w:abstractNumId w:val="20"/>
   </w:num>
   <w:num w:numId="51" w16cid:durableId="2026704959">
     <w:abstractNumId w:val="11"/>
   </w:num>
   <w:num w:numId="52" w16cid:durableId="550658400">
-    <w:abstractNumId w:val="27"/>
+    <w:abstractNumId w:val="30"/>
   </w:num>
   <w:num w:numId="53" w16cid:durableId="1958294374">
-    <w:abstractNumId w:val="56"/>
+    <w:abstractNumId w:val="67"/>
   </w:num>
   <w:num w:numId="54" w16cid:durableId="275871257">
-    <w:abstractNumId w:val="57"/>
+    <w:abstractNumId w:val="68"/>
   </w:num>
   <w:num w:numId="55" w16cid:durableId="1665742503">
-    <w:abstractNumId w:val="52"/>
+    <w:abstractNumId w:val="61"/>
   </w:num>
   <w:num w:numId="56" w16cid:durableId="819224932">
     <w:abstractNumId w:val="15"/>
@@ -36243,7 +38158,40 @@
     <w:abstractNumId w:val="13"/>
   </w:num>
   <w:num w:numId="58" w16cid:durableId="2069573966">
-    <w:abstractNumId w:val="28"/>
+    <w:abstractNumId w:val="32"/>
+  </w:num>
+  <w:num w:numId="59" w16cid:durableId="1314918343">
+    <w:abstractNumId w:val="43"/>
+  </w:num>
+  <w:num w:numId="60" w16cid:durableId="1024014489">
+    <w:abstractNumId w:val="62"/>
+  </w:num>
+  <w:num w:numId="61" w16cid:durableId="1869369678">
+    <w:abstractNumId w:val="53"/>
+  </w:num>
+  <w:num w:numId="62" w16cid:durableId="2071732407">
+    <w:abstractNumId w:val="52"/>
+  </w:num>
+  <w:num w:numId="63" w16cid:durableId="792095480">
+    <w:abstractNumId w:val="64"/>
+  </w:num>
+  <w:num w:numId="64" w16cid:durableId="1896814698">
+    <w:abstractNumId w:val="40"/>
+  </w:num>
+  <w:num w:numId="65" w16cid:durableId="326716806">
+    <w:abstractNumId w:val="42"/>
+  </w:num>
+  <w:num w:numId="66" w16cid:durableId="1350447241">
+    <w:abstractNumId w:val="29"/>
+  </w:num>
+  <w:num w:numId="67" w16cid:durableId="1487816896">
+    <w:abstractNumId w:val="31"/>
+  </w:num>
+  <w:num w:numId="68" w16cid:durableId="1319457928">
+    <w:abstractNumId w:val="21"/>
+  </w:num>
+  <w:num w:numId="69" w16cid:durableId="750007075">
+    <w:abstractNumId w:val="16"/>
   </w:num>
 </w:numbering>
 </file>
@@ -36853,7 +38801,6 @@
   <w:style w:type="character" w:default="1" w:styleId="DefaultParagraphFont">
     <w:name w:val="Default Paragraph Font"/>
     <w:uiPriority w:val="1"/>
-    <w:semiHidden/>
     <w:unhideWhenUsed/>
   </w:style>
   <w:style w:type="table" w:default="1" w:styleId="TableNormal">

--- a/Books/Ռեզոլուցիա.docx
+++ b/Books/Ռեզոլուցիա.docx
@@ -1296,7 +1296,7 @@
       </w:pPr>
       <w:bookmarkStart w:id="1" w:name="_Toc196513284"/>
       <w:bookmarkStart w:id="2" w:name="_Toc196995632"/>
-      <w:bookmarkStart w:id="3" w:name="_Toc197511670"/>
+      <w:bookmarkStart w:id="3" w:name="_Toc197936026"/>
       <w:r>
         <w:rPr>
           <w:rFonts w:cstheme="majorHAnsi"/>
@@ -1524,7 +1524,7 @@
           <w:r>
             <w:fldChar w:fldCharType="separate"/>
           </w:r>
-          <w:hyperlink w:anchor="_Toc197511670" w:history="1">
+          <w:hyperlink w:anchor="_Toc197936026" w:history="1">
             <w:r>
               <w:rPr>
                 <w:rStyle w:val="Hyperlink"/>
@@ -1553,7 +1553,7 @@
                 <w:noProof/>
                 <w:webHidden/>
               </w:rPr>
-              <w:instrText xml:space="preserve"> PAGEREF _Toc197511670 \h </w:instrText>
+              <w:instrText xml:space="preserve"> PAGEREF _Toc197936026 \h </w:instrText>
             </w:r>
             <w:r>
               <w:rPr>
@@ -1597,7 +1597,7 @@
               <w14:ligatures w14:val="standardContextual"/>
             </w:rPr>
           </w:pPr>
-          <w:hyperlink w:anchor="_Toc197511671" w:history="1">
+          <w:hyperlink w:anchor="_Toc197936027" w:history="1">
             <w:r>
               <w:rPr>
                 <w:rStyle w:val="Hyperlink"/>
@@ -1624,7 +1624,7 @@
                 <w:noProof/>
                 <w:webHidden/>
               </w:rPr>
-              <w:instrText xml:space="preserve"> PAGEREF _Toc197511671 \h </w:instrText>
+              <w:instrText xml:space="preserve"> PAGEREF _Toc197936027 \h </w:instrText>
             </w:r>
             <w:r>
               <w:rPr>
@@ -1668,7 +1668,7 @@
               <w14:ligatures w14:val="standardContextual"/>
             </w:rPr>
           </w:pPr>
-          <w:hyperlink w:anchor="_Toc197511672" w:history="1">
+          <w:hyperlink w:anchor="_Toc197936028" w:history="1">
             <w:r>
               <w:rPr>
                 <w:rStyle w:val="Hyperlink"/>
@@ -1696,7 +1696,7 @@
                 <w:noProof/>
                 <w:webHidden/>
               </w:rPr>
-              <w:instrText xml:space="preserve"> PAGEREF _Toc197511672 \h </w:instrText>
+              <w:instrText xml:space="preserve"> PAGEREF _Toc197936028 \h </w:instrText>
             </w:r>
             <w:r>
               <w:rPr>
@@ -1740,7 +1740,7 @@
               <w14:ligatures w14:val="standardContextual"/>
             </w:rPr>
           </w:pPr>
-          <w:hyperlink w:anchor="_Toc197511673" w:history="1">
+          <w:hyperlink w:anchor="_Toc197936029" w:history="1">
             <w:r>
               <w:rPr>
                 <w:rStyle w:val="Hyperlink"/>
@@ -1767,7 +1767,7 @@
                 <w:noProof/>
                 <w:webHidden/>
               </w:rPr>
-              <w:instrText xml:space="preserve"> PAGEREF _Toc197511673 \h </w:instrText>
+              <w:instrText xml:space="preserve"> PAGEREF _Toc197936029 \h </w:instrText>
             </w:r>
             <w:r>
               <w:rPr>
@@ -1811,7 +1811,7 @@
               <w14:ligatures w14:val="standardContextual"/>
             </w:rPr>
           </w:pPr>
-          <w:hyperlink w:anchor="_Toc197511674" w:history="1">
+          <w:hyperlink w:anchor="_Toc197936030" w:history="1">
             <w:r>
               <w:rPr>
                 <w:rStyle w:val="Hyperlink"/>
@@ -1838,7 +1838,7 @@
                 <w:noProof/>
                 <w:webHidden/>
               </w:rPr>
-              <w:instrText xml:space="preserve"> PAGEREF _Toc197511674 \h </w:instrText>
+              <w:instrText xml:space="preserve"> PAGEREF _Toc197936030 \h </w:instrText>
             </w:r>
             <w:r>
               <w:rPr>
@@ -1882,7 +1882,7 @@
               <w14:ligatures w14:val="standardContextual"/>
             </w:rPr>
           </w:pPr>
-          <w:hyperlink w:anchor="_Toc197511675" w:history="1">
+          <w:hyperlink w:anchor="_Toc197936031" w:history="1">
             <w:r>
               <w:rPr>
                 <w:rStyle w:val="Hyperlink"/>
@@ -1909,7 +1909,7 @@
                 <w:noProof/>
                 <w:webHidden/>
               </w:rPr>
-              <w:instrText xml:space="preserve"> PAGEREF _Toc197511675 \h </w:instrText>
+              <w:instrText xml:space="preserve"> PAGEREF _Toc197936031 \h </w:instrText>
             </w:r>
             <w:r>
               <w:rPr>
@@ -1953,7 +1953,7 @@
               <w14:ligatures w14:val="standardContextual"/>
             </w:rPr>
           </w:pPr>
-          <w:hyperlink w:anchor="_Toc197511676" w:history="1">
+          <w:hyperlink w:anchor="_Toc197936032" w:history="1">
             <w:r>
               <w:rPr>
                 <w:rStyle w:val="Hyperlink"/>
@@ -1981,7 +1981,7 @@
                 <w:noProof/>
                 <w:webHidden/>
               </w:rPr>
-              <w:instrText xml:space="preserve"> PAGEREF _Toc197511676 \h </w:instrText>
+              <w:instrText xml:space="preserve"> PAGEREF _Toc197936032 \h </w:instrText>
             </w:r>
             <w:r>
               <w:rPr>
@@ -2025,7 +2025,7 @@
               <w14:ligatures w14:val="standardContextual"/>
             </w:rPr>
           </w:pPr>
-          <w:hyperlink w:anchor="_Toc197511677" w:history="1">
+          <w:hyperlink w:anchor="_Toc197936033" w:history="1">
             <w:r>
               <w:rPr>
                 <w:rStyle w:val="Hyperlink"/>
@@ -2052,7 +2052,7 @@
                 <w:noProof/>
                 <w:webHidden/>
               </w:rPr>
-              <w:instrText xml:space="preserve"> PAGEREF _Toc197511677 \h </w:instrText>
+              <w:instrText xml:space="preserve"> PAGEREF _Toc197936033 \h </w:instrText>
             </w:r>
             <w:r>
               <w:rPr>
@@ -2072,7 +2072,7 @@
                 <w:noProof/>
                 <w:webHidden/>
               </w:rPr>
-              <w:t>14</w:t>
+              <w:t>13</w:t>
             </w:r>
             <w:r>
               <w:rPr>
@@ -2096,7 +2096,7 @@
               <w14:ligatures w14:val="standardContextual"/>
             </w:rPr>
           </w:pPr>
-          <w:hyperlink w:anchor="_Toc197511678" w:history="1">
+          <w:hyperlink w:anchor="_Toc197936034" w:history="1">
             <w:r>
               <w:rPr>
                 <w:rStyle w:val="Hyperlink"/>
@@ -2124,7 +2124,7 @@
                 <w:noProof/>
                 <w:webHidden/>
               </w:rPr>
-              <w:instrText xml:space="preserve"> PAGEREF _Toc197511678 \h </w:instrText>
+              <w:instrText xml:space="preserve"> PAGEREF _Toc197936034 \h </w:instrText>
             </w:r>
             <w:r>
               <w:rPr>
@@ -2168,7 +2168,7 @@
               <w14:ligatures w14:val="standardContextual"/>
             </w:rPr>
           </w:pPr>
-          <w:hyperlink w:anchor="_Toc197511679" w:history="1">
+          <w:hyperlink w:anchor="_Toc197936035" w:history="1">
             <w:r>
               <w:rPr>
                 <w:rStyle w:val="Hyperlink"/>
@@ -2195,7 +2195,7 @@
                 <w:noProof/>
                 <w:webHidden/>
               </w:rPr>
-              <w:instrText xml:space="preserve"> PAGEREF _Toc197511679 \h </w:instrText>
+              <w:instrText xml:space="preserve"> PAGEREF _Toc197936035 \h </w:instrText>
             </w:r>
             <w:r>
               <w:rPr>
@@ -2239,7 +2239,7 @@
               <w14:ligatures w14:val="standardContextual"/>
             </w:rPr>
           </w:pPr>
-          <w:hyperlink w:anchor="_Toc197511680" w:history="1">
+          <w:hyperlink w:anchor="_Toc197936036" w:history="1">
             <w:r>
               <w:rPr>
                 <w:rStyle w:val="Hyperlink"/>
@@ -2266,7 +2266,7 @@
                 <w:noProof/>
                 <w:webHidden/>
               </w:rPr>
-              <w:instrText xml:space="preserve"> PAGEREF _Toc197511680 \h </w:instrText>
+              <w:instrText xml:space="preserve"> PAGEREF _Toc197936036 \h </w:instrText>
             </w:r>
             <w:r>
               <w:rPr>
@@ -2286,7 +2286,7 @@
                 <w:noProof/>
                 <w:webHidden/>
               </w:rPr>
-              <w:t>15</w:t>
+              <w:t>16</w:t>
             </w:r>
             <w:r>
               <w:rPr>
@@ -2310,7 +2310,7 @@
               <w14:ligatures w14:val="standardContextual"/>
             </w:rPr>
           </w:pPr>
-          <w:hyperlink w:anchor="_Toc197511681" w:history="1">
+          <w:hyperlink w:anchor="_Toc197936037" w:history="1">
             <w:r>
               <w:rPr>
                 <w:rStyle w:val="Hyperlink"/>
@@ -2337,7 +2337,7 @@
                 <w:noProof/>
                 <w:webHidden/>
               </w:rPr>
-              <w:instrText xml:space="preserve"> PAGEREF _Toc197511681 \h </w:instrText>
+              <w:instrText xml:space="preserve"> PAGEREF _Toc197936037 \h </w:instrText>
             </w:r>
             <w:r>
               <w:rPr>
@@ -2381,7 +2381,7 @@
               <w14:ligatures w14:val="standardContextual"/>
             </w:rPr>
           </w:pPr>
-          <w:hyperlink w:anchor="_Toc197511682" w:history="1">
+          <w:hyperlink w:anchor="_Toc197936038" w:history="1">
             <w:r>
               <w:rPr>
                 <w:rStyle w:val="Hyperlink"/>
@@ -2408,7 +2408,7 @@
                 <w:noProof/>
                 <w:webHidden/>
               </w:rPr>
-              <w:instrText xml:space="preserve"> PAGEREF _Toc197511682 \h </w:instrText>
+              <w:instrText xml:space="preserve"> PAGEREF _Toc197936038 \h </w:instrText>
             </w:r>
             <w:r>
               <w:rPr>
@@ -2452,7 +2452,7 @@
               <w14:ligatures w14:val="standardContextual"/>
             </w:rPr>
           </w:pPr>
-          <w:hyperlink w:anchor="_Toc197511683" w:history="1">
+          <w:hyperlink w:anchor="_Toc197936039" w:history="1">
             <w:r>
               <w:rPr>
                 <w:rStyle w:val="Hyperlink"/>
@@ -2479,7 +2479,7 @@
                 <w:noProof/>
                 <w:webHidden/>
               </w:rPr>
-              <w:instrText xml:space="preserve"> PAGEREF _Toc197511683 \h </w:instrText>
+              <w:instrText xml:space="preserve"> PAGEREF _Toc197936039 \h </w:instrText>
             </w:r>
             <w:r>
               <w:rPr>
@@ -2523,7 +2523,7 @@
               <w14:ligatures w14:val="standardContextual"/>
             </w:rPr>
           </w:pPr>
-          <w:hyperlink w:anchor="_Toc197511684" w:history="1">
+          <w:hyperlink w:anchor="_Toc197936040" w:history="1">
             <w:r>
               <w:rPr>
                 <w:rStyle w:val="Hyperlink"/>
@@ -2551,7 +2551,7 @@
                 <w:noProof/>
                 <w:webHidden/>
               </w:rPr>
-              <w:instrText xml:space="preserve"> PAGEREF _Toc197511684 \h </w:instrText>
+              <w:instrText xml:space="preserve"> PAGEREF _Toc197936040 \h </w:instrText>
             </w:r>
             <w:r>
               <w:rPr>
@@ -2595,7 +2595,7 @@
               <w14:ligatures w14:val="standardContextual"/>
             </w:rPr>
           </w:pPr>
-          <w:hyperlink w:anchor="_Toc197511685" w:history="1">
+          <w:hyperlink w:anchor="_Toc197936041" w:history="1">
             <w:r>
               <w:rPr>
                 <w:rStyle w:val="Hyperlink"/>
@@ -2630,7 +2630,7 @@
                 <w:noProof/>
                 <w:webHidden/>
               </w:rPr>
-              <w:instrText xml:space="preserve"> PAGEREF _Toc197511685 \h </w:instrText>
+              <w:instrText xml:space="preserve"> PAGEREF _Toc197936041 \h </w:instrText>
             </w:r>
             <w:r>
               <w:rPr>
@@ -2674,13 +2674,13 @@
               <w14:ligatures w14:val="standardContextual"/>
             </w:rPr>
           </w:pPr>
-          <w:hyperlink w:anchor="_Toc197511686" w:history="1">
+          <w:hyperlink w:anchor="_Toc197936042" w:history="1">
             <w:r>
               <w:rPr>
                 <w:rStyle w:val="Hyperlink"/>
                 <w:noProof/>
               </w:rPr>
-              <w:t xml:space="preserve">3.2 Սինթետիկ </w:t>
+              <w:t xml:space="preserve">3.2 </w:t>
             </w:r>
             <w:r>
               <w:rPr>
@@ -2688,7 +2688,7 @@
                 <w:noProof/>
                 <w:lang w:val="hy-AM"/>
               </w:rPr>
-              <w:t>խնդիրների գեներացում</w:t>
+              <w:t>Սինթետիկ աքսիոմների գեներացում</w:t>
             </w:r>
             <w:r>
               <w:rPr>
@@ -2709,7 +2709,7 @@
                 <w:noProof/>
                 <w:webHidden/>
               </w:rPr>
-              <w:instrText xml:space="preserve"> PAGEREF _Toc197511686 \h </w:instrText>
+              <w:instrText xml:space="preserve"> PAGEREF _Toc197936042 \h </w:instrText>
             </w:r>
             <w:r>
               <w:rPr>
@@ -2753,13 +2753,13 @@
               <w14:ligatures w14:val="standardContextual"/>
             </w:rPr>
           </w:pPr>
-          <w:hyperlink w:anchor="_Toc197511687" w:history="1">
+          <w:hyperlink w:anchor="_Toc197936043" w:history="1">
             <w:r>
               <w:rPr>
                 <w:rStyle w:val="Hyperlink"/>
                 <w:noProof/>
               </w:rPr>
-              <w:t xml:space="preserve">3.3 </w:t>
+              <w:t xml:space="preserve">3.3 Սինթետիկ </w:t>
             </w:r>
             <w:r>
               <w:rPr>
@@ -2767,7 +2767,7 @@
                 <w:noProof/>
                 <w:lang w:val="hy-AM"/>
               </w:rPr>
-              <w:t>Խնդիրների լուծում և ապացույցների մշակում</w:t>
+              <w:t>խնդիրների գեներացում</w:t>
             </w:r>
             <w:r>
               <w:rPr>
@@ -2788,7 +2788,7 @@
                 <w:noProof/>
                 <w:webHidden/>
               </w:rPr>
-              <w:instrText xml:space="preserve"> PAGEREF _Toc197511687 \h </w:instrText>
+              <w:instrText xml:space="preserve"> PAGEREF _Toc197936043 \h </w:instrText>
             </w:r>
             <w:r>
               <w:rPr>
@@ -2808,7 +2808,7 @@
                 <w:noProof/>
                 <w:webHidden/>
               </w:rPr>
-              <w:t>29</w:t>
+              <w:t>26</w:t>
             </w:r>
             <w:r>
               <w:rPr>
@@ -2832,7 +2832,7 @@
               <w14:ligatures w14:val="standardContextual"/>
             </w:rPr>
           </w:pPr>
-          <w:hyperlink w:anchor="_Toc197511688" w:history="1">
+          <w:hyperlink w:anchor="_Toc197936044" w:history="1">
             <w:r>
               <w:rPr>
                 <w:rStyle w:val="Hyperlink"/>
@@ -2846,7 +2846,7 @@
                 <w:noProof/>
                 <w:lang w:val="hy-AM"/>
               </w:rPr>
-              <w:t>Մեքենայական ուսուցման մոդելի ուսուցում</w:t>
+              <w:t>Խնդիրների լուծում և ապացույցների մշակում</w:t>
             </w:r>
             <w:r>
               <w:rPr>
@@ -2867,7 +2867,7 @@
                 <w:noProof/>
                 <w:webHidden/>
               </w:rPr>
-              <w:instrText xml:space="preserve"> PAGEREF _Toc197511688 \h </w:instrText>
+              <w:instrText xml:space="preserve"> PAGEREF _Toc197936044 \h </w:instrText>
             </w:r>
             <w:r>
               <w:rPr>
@@ -2887,7 +2887,7 @@
                 <w:noProof/>
                 <w:webHidden/>
               </w:rPr>
-              <w:t>30</w:t>
+              <w:t>29</w:t>
             </w:r>
             <w:r>
               <w:rPr>
@@ -2911,7 +2911,7 @@
               <w14:ligatures w14:val="standardContextual"/>
             </w:rPr>
           </w:pPr>
-          <w:hyperlink w:anchor="_Toc197511689" w:history="1">
+          <w:hyperlink w:anchor="_Toc197936045" w:history="1">
             <w:r>
               <w:rPr>
                 <w:rStyle w:val="Hyperlink"/>
@@ -2925,6 +2925,85 @@
                 <w:noProof/>
                 <w:lang w:val="hy-AM"/>
               </w:rPr>
+              <w:t>Մեքենայական ուսուցման մոդելի ուսուցում</w:t>
+            </w:r>
+            <w:r>
+              <w:rPr>
+                <w:noProof/>
+                <w:webHidden/>
+              </w:rPr>
+              <w:tab/>
+            </w:r>
+            <w:r>
+              <w:rPr>
+                <w:noProof/>
+                <w:webHidden/>
+              </w:rPr>
+              <w:fldChar w:fldCharType="begin"/>
+            </w:r>
+            <w:r>
+              <w:rPr>
+                <w:noProof/>
+                <w:webHidden/>
+              </w:rPr>
+              <w:instrText xml:space="preserve"> PAGEREF _Toc197936045 \h </w:instrText>
+            </w:r>
+            <w:r>
+              <w:rPr>
+                <w:noProof/>
+                <w:webHidden/>
+              </w:rPr>
+            </w:r>
+            <w:r>
+              <w:rPr>
+                <w:noProof/>
+                <w:webHidden/>
+              </w:rPr>
+              <w:fldChar w:fldCharType="separate"/>
+            </w:r>
+            <w:r>
+              <w:rPr>
+                <w:noProof/>
+                <w:webHidden/>
+              </w:rPr>
+              <w:t>31</w:t>
+            </w:r>
+            <w:r>
+              <w:rPr>
+                <w:noProof/>
+                <w:webHidden/>
+              </w:rPr>
+              <w:fldChar w:fldCharType="end"/>
+            </w:r>
+          </w:hyperlink>
+        </w:p>
+        <w:p>
+          <w:pPr>
+            <w:pStyle w:val="TOC2"/>
+            <w:tabs>
+              <w:tab w:val="right" w:leader="dot" w:pos="9679"/>
+            </w:tabs>
+            <w:rPr>
+              <w:rFonts w:asciiTheme="minorHAnsi" w:hAnsiTheme="minorHAnsi" w:cstheme="minorBidi"/>
+              <w:noProof/>
+              <w:kern w:val="2"/>
+              <w14:ligatures w14:val="standardContextual"/>
+            </w:rPr>
+          </w:pPr>
+          <w:hyperlink w:anchor="_Toc197936046" w:history="1">
+            <w:r>
+              <w:rPr>
+                <w:rStyle w:val="Hyperlink"/>
+                <w:noProof/>
+              </w:rPr>
+              <w:t xml:space="preserve">3.6 </w:t>
+            </w:r>
+            <w:r>
+              <w:rPr>
+                <w:rStyle w:val="Hyperlink"/>
+                <w:noProof/>
+                <w:lang w:val="hy-AM"/>
+              </w:rPr>
               <w:t>Մոդելի թեստավորում</w:t>
             </w:r>
             <w:r>
@@ -2946,7 +3025,7 @@
                 <w:noProof/>
                 <w:webHidden/>
               </w:rPr>
-              <w:instrText xml:space="preserve"> PAGEREF _Toc197511689 \h </w:instrText>
+              <w:instrText xml:space="preserve"> PAGEREF _Toc197936046 \h </w:instrText>
             </w:r>
             <w:r>
               <w:rPr>
@@ -2966,7 +3045,7 @@
                 <w:noProof/>
                 <w:webHidden/>
               </w:rPr>
-              <w:t>33</w:t>
+              <w:t>34</w:t>
             </w:r>
             <w:r>
               <w:rPr>
@@ -2990,7 +3069,7 @@
               <w14:ligatures w14:val="standardContextual"/>
             </w:rPr>
           </w:pPr>
-          <w:hyperlink w:anchor="_Toc197511690" w:history="1">
+          <w:hyperlink w:anchor="_Toc197936047" w:history="1">
             <w:r>
               <w:rPr>
                 <w:rStyle w:val="Hyperlink"/>
@@ -3017,7 +3096,7 @@
                 <w:noProof/>
                 <w:webHidden/>
               </w:rPr>
-              <w:instrText xml:space="preserve"> PAGEREF _Toc197511690 \h </w:instrText>
+              <w:instrText xml:space="preserve"> PAGEREF _Toc197936047 \h </w:instrText>
             </w:r>
             <w:r>
               <w:rPr>
@@ -3037,7 +3116,7 @@
                 <w:noProof/>
                 <w:webHidden/>
               </w:rPr>
-              <w:t>34</w:t>
+              <w:t>35</w:t>
             </w:r>
             <w:r>
               <w:rPr>
@@ -3061,7 +3140,7 @@
               <w14:ligatures w14:val="standardContextual"/>
             </w:rPr>
           </w:pPr>
-          <w:hyperlink w:anchor="_Toc197511691" w:history="1">
+          <w:hyperlink w:anchor="_Toc197936048" w:history="1">
             <w:r>
               <w:rPr>
                 <w:rStyle w:val="Hyperlink"/>
@@ -3088,7 +3167,7 @@
                 <w:noProof/>
                 <w:webHidden/>
               </w:rPr>
-              <w:instrText xml:space="preserve"> PAGEREF _Toc197511691 \h </w:instrText>
+              <w:instrText xml:space="preserve"> PAGEREF _Toc197936048 \h </w:instrText>
             </w:r>
             <w:r>
               <w:rPr>
@@ -3108,7 +3187,7 @@
                 <w:noProof/>
                 <w:webHidden/>
               </w:rPr>
-              <w:t>35</w:t>
+              <w:t>36</w:t>
             </w:r>
             <w:r>
               <w:rPr>
@@ -3152,18 +3231,18 @@
       </w:pPr>
       <w:bookmarkStart w:id="4" w:name="_Toc196513285"/>
       <w:bookmarkStart w:id="5" w:name="_Toc196995633"/>
-      <w:bookmarkStart w:id="6" w:name="_Hlk196500046"/>
-      <w:bookmarkStart w:id="7" w:name="_Toc197511671"/>
+      <w:bookmarkStart w:id="6" w:name="_Toc197936027"/>
+      <w:bookmarkStart w:id="7" w:name="_Hlk196500046"/>
       <w:r>
         <w:lastRenderedPageBreak/>
         <w:t>ՆԵՐԱԾՈՒԹՅՈՒՆ</w:t>
       </w:r>
       <w:bookmarkEnd w:id="4"/>
       <w:bookmarkEnd w:id="5"/>
-      <w:bookmarkEnd w:id="7"/>
+      <w:bookmarkEnd w:id="6"/>
     </w:p>
     <w:p/>
-    <w:bookmarkEnd w:id="6"/>
+    <w:bookmarkEnd w:id="7"/>
     <w:p>
       <w:r>
         <w:t>Ներկայացվում է առաջին կարգի տրամաբանության մեջ ռեզոլյուցիայի մեթոդի լիտերալների ընտրության օպտիմալացման խնդիրը՝ մեքենայական ուսուցման մեթոդների կիրառմամբ։ Ուսումնասիրության արդիականությունը պայմանավորված է ավտոմատ ապացուցման համակարգերի արդյունավետության բարձրացման անհրաժեշտությամբ, հատկապես բարդ տրամաբանական խնդիրների լուծման համատեքստում։</w:t>
@@ -3247,7 +3326,7 @@
       <w:bookmarkStart w:id="9" w:name="_Toc196206277"/>
       <w:bookmarkStart w:id="10" w:name="_Toc196513286"/>
       <w:bookmarkStart w:id="11" w:name="_Toc196995634"/>
-      <w:bookmarkStart w:id="12" w:name="_Toc197511672"/>
+      <w:bookmarkStart w:id="12" w:name="_Toc197936028"/>
       <w:r>
         <w:rPr>
           <w:lang w:val="hy-AM"/>
@@ -3269,7 +3348,7 @@
       <w:bookmarkStart w:id="13" w:name="_1.1_Դևիսի_և"/>
       <w:bookmarkStart w:id="14" w:name="_Toc196513287"/>
       <w:bookmarkStart w:id="15" w:name="_Toc196995635"/>
-      <w:bookmarkStart w:id="16" w:name="_Toc197511673"/>
+      <w:bookmarkStart w:id="16" w:name="_Toc197936029"/>
       <w:bookmarkEnd w:id="13"/>
       <w:r>
         <w:t>1.1</w:t>
@@ -5802,7 +5881,7 @@
       </w:pPr>
       <w:bookmarkStart w:id="18" w:name="_Toc196513288"/>
       <w:bookmarkStart w:id="19" w:name="_Toc196995636"/>
-      <w:bookmarkStart w:id="20" w:name="_Toc197511674"/>
+      <w:bookmarkStart w:id="20" w:name="_Toc197936030"/>
       <w:r>
         <w:t xml:space="preserve">1.2 </w:t>
       </w:r>
@@ -8918,7 +8997,7 @@
       </w:pPr>
       <w:bookmarkStart w:id="23" w:name="_Toc196513289"/>
       <w:bookmarkStart w:id="24" w:name="_Toc196995637"/>
-      <w:bookmarkStart w:id="25" w:name="_Toc197511675"/>
+      <w:bookmarkStart w:id="25" w:name="_Toc197936031"/>
       <w:r>
         <w:t xml:space="preserve">1.3 </w:t>
       </w:r>
@@ -15029,7 +15108,7 @@
       </w:pPr>
       <w:bookmarkStart w:id="27" w:name="_Toc196513290"/>
       <w:bookmarkStart w:id="28" w:name="_Toc196995638"/>
-      <w:bookmarkStart w:id="29" w:name="_Toc197511676"/>
+      <w:bookmarkStart w:id="29" w:name="_Toc197936032"/>
       <w:r>
         <w:rPr>
           <w:lang w:val="hy-AM"/>
@@ -18663,7 +18742,7 @@
       </w:pPr>
       <w:bookmarkStart w:id="33" w:name="_Toc196513291"/>
       <w:bookmarkStart w:id="34" w:name="_Toc196995639"/>
-      <w:bookmarkStart w:id="35" w:name="_Toc197511677"/>
+      <w:bookmarkStart w:id="35" w:name="_Toc197936033"/>
       <w:r>
         <w:t>1.</w:t>
       </w:r>
@@ -20662,8 +20741,8 @@
       </w:pPr>
       <w:bookmarkStart w:id="37" w:name="_Toc196513292"/>
       <w:bookmarkStart w:id="38" w:name="_Toc196995640"/>
-      <w:bookmarkStart w:id="39" w:name="_Hlk197343058"/>
-      <w:bookmarkStart w:id="40" w:name="_Toc197511678"/>
+      <w:bookmarkStart w:id="39" w:name="_Toc197936034"/>
+      <w:bookmarkStart w:id="40" w:name="_Hlk197343058"/>
       <w:r>
         <w:rPr>
           <w:lang w:val="hy-AM"/>
@@ -20673,7 +20752,7 @@
       </w:r>
       <w:bookmarkEnd w:id="37"/>
       <w:bookmarkEnd w:id="38"/>
-      <w:bookmarkEnd w:id="40"/>
+      <w:bookmarkEnd w:id="39"/>
     </w:p>
     <w:p>
       <w:pPr>
@@ -20681,8 +20760,8 @@
         <w:ind w:firstLine="0"/>
       </w:pPr>
       <w:bookmarkStart w:id="41" w:name="_Toc196995641"/>
-      <w:bookmarkStart w:id="42" w:name="_Toc197511679"/>
-      <w:bookmarkEnd w:id="39"/>
+      <w:bookmarkStart w:id="42" w:name="_Toc197936035"/>
+      <w:bookmarkEnd w:id="40"/>
       <w:r>
         <w:t>2</w:t>
       </w:r>
@@ -21280,7 +21359,7 @@
         <w:ind w:firstLine="0"/>
       </w:pPr>
       <w:bookmarkStart w:id="44" w:name="_Toc196995642"/>
-      <w:bookmarkStart w:id="45" w:name="_Toc197511680"/>
+      <w:bookmarkStart w:id="45" w:name="_Toc197936036"/>
       <w:r>
         <w:lastRenderedPageBreak/>
         <w:t>2.2</w:t>
@@ -21691,7 +21770,7 @@
         <w:pStyle w:val="Heading2"/>
         <w:ind w:firstLine="0"/>
       </w:pPr>
-      <w:bookmarkStart w:id="46" w:name="_Toc197511681"/>
+      <w:bookmarkStart w:id="46" w:name="_Toc197936037"/>
       <w:r>
         <w:t>2.4  GNN</w:t>
       </w:r>
@@ -24464,7 +24543,7 @@
         <w:ind w:firstLine="0"/>
       </w:pPr>
       <w:bookmarkStart w:id="48" w:name="_Toc196995643"/>
-      <w:bookmarkStart w:id="49" w:name="_Toc197511682"/>
+      <w:bookmarkStart w:id="49" w:name="_Toc197936038"/>
       <w:r>
         <w:t xml:space="preserve">2.3 </w:t>
       </w:r>
@@ -24617,7 +24696,7 @@
         <w:pStyle w:val="Heading2"/>
         <w:ind w:firstLine="0"/>
       </w:pPr>
-      <w:bookmarkStart w:id="50" w:name="_Toc197511683"/>
+      <w:bookmarkStart w:id="50" w:name="_Toc197936039"/>
       <w:r>
         <w:t>2.</w:t>
       </w:r>
@@ -26177,7 +26256,7 @@
           <w:lang w:val="hy-AM"/>
         </w:rPr>
       </w:pPr>
-      <w:bookmarkStart w:id="51" w:name="_Toc197511684"/>
+      <w:bookmarkStart w:id="51" w:name="_Toc197936040"/>
       <w:r>
         <w:rPr>
           <w:lang w:val="hy-AM"/>
@@ -26201,7 +26280,7 @@
           <w:lang w:val="hy-AM"/>
         </w:rPr>
       </w:pPr>
-      <w:bookmarkStart w:id="52" w:name="_Toc197511685"/>
+      <w:bookmarkStart w:id="52" w:name="_Toc197936041"/>
       <w:r>
         <w:t>3.1</w:t>
       </w:r>
@@ -26474,7 +26553,13 @@
         <w:t>-</w:t>
       </w:r>
       <w:r>
-        <w:t xml:space="preserve"> այն արագ որոշում է, արդյոք տվյալ երկու լիտերալը </w:t>
+        <w:t xml:space="preserve"> այն արագ որոշում է, արդյոք տվյալ երկու լիտերալ</w:t>
+      </w:r>
+      <w:r>
+        <w:t>ներ</w:t>
+      </w:r>
+      <w:r>
+        <w:t xml:space="preserve">ը </w:t>
       </w:r>
       <w:r>
         <w:t>ունիֆիկացվում են թե ոչ</w:t>
@@ -26657,35 +26742,284 @@
           <w:lang w:val="hy-AM"/>
         </w:rPr>
       </w:pPr>
-      <w:bookmarkStart w:id="53" w:name="_Toc197511686"/>
-      <w:r>
-        <w:t>3.2</w:t>
-      </w:r>
-      <w:r>
-        <w:t xml:space="preserve"> </w:t>
-      </w:r>
-      <w:r>
-        <w:t>Սինթետիկ</w:t>
-      </w:r>
-      <w:r>
-        <w:t xml:space="preserve"> </w:t>
+      <w:bookmarkStart w:id="53" w:name="_Toc197936042"/>
+      <w:r>
+        <w:t xml:space="preserve">3.2 </w:t>
       </w:r>
       <w:r>
         <w:rPr>
           <w:lang w:val="hy-AM"/>
         </w:rPr>
-        <w:t>խնդիրների գեներացում</w:t>
+        <w:t>Սինթետիկ աքսիոմների գեներացում</w:t>
       </w:r>
       <w:bookmarkEnd w:id="53"/>
     </w:p>
+    <w:p/>
     <w:p>
-      <w:pPr>
-        <w:rPr>
-          <w:lang w:val="hy-AM"/>
-        </w:rPr>
-      </w:pPr>
+      <w:r>
+        <w:t>Դիզյունկտների բազան ստեղծվում է ոչ միայն TPTP գրադարանի առկա ակսիոմներից, այլ նաև սինթետիկ եղանակով գեներացված աքսիոմների միջոցով։</w:t>
+      </w:r>
+      <w:r>
+        <w:t xml:space="preserve"> </w:t>
+      </w:r>
+      <w:r>
+        <w:t>Սինթետիկ աքսիոմների ավտոմատ գեներացիան հնարավորություն է տալիս ստեղծել բազմազան և վերահսկելի բարդության թեստային տվյալներ</w:t>
+      </w:r>
+      <w:r>
+        <w:t xml:space="preserve"> որոնք չեն վերաբերվում կոնկրետ ոլորտի։</w:t>
+      </w:r>
     </w:p>
     <w:p>
+      <w:r>
+        <w:lastRenderedPageBreak/>
+        <w:t>Սինթետիկ աքսիոմների ստեղծման համար մշակվել է հատուկ Python մոդուլ</w:t>
+      </w:r>
+      <w:r>
+        <w:t xml:space="preserve"> (</w:t>
+      </w:r>
+      <w:r>
+        <w:rPr>
+          <w:rFonts w:ascii="Cambria Math" w:hAnsi="Cambria Math"/>
+        </w:rPr>
+        <w:t>generate_axioms.py</w:t>
+      </w:r>
+      <w:r>
+        <w:t>)</w:t>
+      </w:r>
+      <w:r>
+        <w:t xml:space="preserve">, որը </w:t>
+      </w:r>
+      <w:r>
+        <w:t>թույլ է տալիս՝</w:t>
+      </w:r>
+    </w:p>
+    <w:p>
+      <w:pPr>
+        <w:pStyle w:val="ListParagraph"/>
+        <w:numPr>
+          <w:ilvl w:val="0"/>
+          <w:numId w:val="70"/>
+        </w:numPr>
+      </w:pPr>
+      <w:r>
+        <w:t>Գեներացնել տարբեր քանակի պրեդիկատային սիմվոլներ, փոփոխականներ և հաստատուններ</w:t>
+      </w:r>
+      <w:r>
+        <w:t>։</w:t>
+      </w:r>
+    </w:p>
+    <w:p>
+      <w:pPr>
+        <w:pStyle w:val="ListParagraph"/>
+        <w:numPr>
+          <w:ilvl w:val="0"/>
+          <w:numId w:val="70"/>
+        </w:numPr>
+      </w:pPr>
+      <w:r>
+        <w:t>Կարգավորել դիզյունկտների նվազագույն և առավելագույն երկարությունը</w:t>
+      </w:r>
+      <w:r>
+        <w:t>։</w:t>
+      </w:r>
+    </w:p>
+    <w:p>
+      <w:pPr>
+        <w:pStyle w:val="ListParagraph"/>
+        <w:numPr>
+          <w:ilvl w:val="0"/>
+          <w:numId w:val="70"/>
+        </w:numPr>
+      </w:pPr>
+      <w:r>
+        <w:t>Կարգավորել պրեդիկատների և ֆունկցիաների առավելագույն արգումենտների քանակը</w:t>
+      </w:r>
+      <w:r>
+        <w:t>։</w:t>
+      </w:r>
+    </w:p>
+    <w:p>
+      <w:r>
+        <w:t>Գեներատորը կառուցում է ոչ տրիվիալ դիզյունկտներ, խուսափ</w:t>
+      </w:r>
+      <w:r>
+        <w:t>ելով</w:t>
+      </w:r>
+      <w:r>
+        <w:t>՝</w:t>
+      </w:r>
+    </w:p>
+    <w:p>
+      <w:pPr>
+        <w:pStyle w:val="ListParagraph"/>
+        <w:numPr>
+          <w:ilvl w:val="0"/>
+          <w:numId w:val="71"/>
+        </w:numPr>
+      </w:pPr>
+      <w:r>
+        <w:t xml:space="preserve">Հակասություններից նույն դիզյունկտի ներսում (օրինակ՝ </w:t>
+      </w:r>
+      <w:r>
+        <w:rPr>
+          <w:rFonts w:ascii="Cambria Math" w:hAnsi="Cambria Math"/>
+        </w:rPr>
+        <w:t>p(X)</w:t>
+      </w:r>
+      <w:r>
+        <w:rPr>
+          <w:rFonts w:ascii="Cambria Math" w:hAnsi="Cambria Math"/>
+        </w:rPr>
+        <w:t xml:space="preserve"> | </w:t>
+      </w:r>
+      <w:r>
+        <w:rPr>
+          <w:rFonts w:ascii="Cambria Math" w:hAnsi="Cambria Math"/>
+        </w:rPr>
+        <w:t>¬p(X)</w:t>
+      </w:r>
+      <w:r>
+        <w:t>)</w:t>
+      </w:r>
+      <w:r>
+        <w:t>:</w:t>
+      </w:r>
+    </w:p>
+    <w:p>
+      <w:pPr>
+        <w:pStyle w:val="ListParagraph"/>
+        <w:numPr>
+          <w:ilvl w:val="0"/>
+          <w:numId w:val="71"/>
+        </w:numPr>
+      </w:pPr>
+      <w:r>
+        <w:t>Միևնույն լիտերալի կրկնություններից</w:t>
+      </w:r>
+      <w:r>
+        <w:t>:</w:t>
+      </w:r>
+    </w:p>
+    <w:p>
+      <w:pPr>
+        <w:pStyle w:val="ListParagraph"/>
+        <w:numPr>
+          <w:ilvl w:val="0"/>
+          <w:numId w:val="71"/>
+        </w:numPr>
+      </w:pPr>
+      <w:r>
+        <w:t>Բազմաթիվ հաստատունների առկայությունից նույն դիզյունկտում, ինչը կարող է հանգեցնել անարդյունավետ ռեզոլյուցիայի</w:t>
+      </w:r>
+      <w:r>
+        <w:t>:</w:t>
+      </w:r>
+    </w:p>
+    <w:p>
+      <w:r>
+        <w:t xml:space="preserve">Գեներացված աքսիոմները պահպանվում են ստանդարտ TPTP .ax ֆայլերում՝ </w:t>
+      </w:r>
+      <w:r>
+        <w:rPr>
+          <w:rFonts w:ascii="Cambria Math" w:hAnsi="Cambria Math"/>
+        </w:rPr>
+        <w:t>fof(...)</w:t>
+      </w:r>
+      <w:r>
+        <w:t xml:space="preserve"> ֆորմատով, օրինակ՝</w:t>
+      </w:r>
+    </w:p>
+    <w:p>
+      <w:pPr>
+        <w:rPr>
+          <w:rFonts w:ascii="Cambria Math" w:hAnsi="Cambria Math"/>
+        </w:rPr>
+      </w:pPr>
+      <w:r>
+        <w:rPr>
+          <w:rFonts w:ascii="Cambria Math" w:hAnsi="Cambria Math"/>
+        </w:rPr>
+        <w:t>fof(</w:t>
+      </w:r>
+      <w:r>
+        <w:rPr>
+          <w:rFonts w:ascii="Cambria Math" w:hAnsi="Cambria Math"/>
+        </w:rPr>
+        <w:t>u</w:t>
+      </w:r>
+      <w:r>
+        <w:rPr>
+          <w:rFonts w:ascii="Cambria Math" w:hAnsi="Cambria Math"/>
+        </w:rPr>
+        <w:t>1, axiom, (pred1(X0) | ~pred2(X0,X1))).</w:t>
+      </w:r>
+    </w:p>
+    <w:p>
+      <w:pPr>
+        <w:rPr>
+          <w:rFonts w:ascii="Cambria Math" w:hAnsi="Cambria Math"/>
+        </w:rPr>
+      </w:pPr>
+      <w:r>
+        <w:rPr>
+          <w:rFonts w:ascii="Cambria Math" w:hAnsi="Cambria Math"/>
+        </w:rPr>
+        <w:t>fof(</w:t>
+      </w:r>
+      <w:r>
+        <w:rPr>
+          <w:rFonts w:ascii="Cambria Math" w:hAnsi="Cambria Math"/>
+        </w:rPr>
+        <w:t>u</w:t>
+      </w:r>
+      <w:r>
+        <w:rPr>
+          <w:rFonts w:ascii="Cambria Math" w:hAnsi="Cambria Math"/>
+        </w:rPr>
+        <w:t>2, axiom, (pred3(X2,X1) | pred2(X0,func_f(X1)) | ~pred4(X0))).</w:t>
+      </w:r>
+    </w:p>
+    <w:p/>
+    <w:p>
+      <w:pPr>
+        <w:pStyle w:val="Heading2"/>
+        <w:ind w:firstLine="0"/>
+        <w:rPr>
+          <w:lang w:val="hy-AM"/>
+        </w:rPr>
+      </w:pPr>
+      <w:bookmarkStart w:id="54" w:name="_Toc197936043"/>
+      <w:r>
+        <w:t>3.</w:t>
+      </w:r>
+      <w:r>
+        <w:t>3</w:t>
+      </w:r>
+      <w:r>
+        <w:t xml:space="preserve"> </w:t>
+      </w:r>
+      <w:r>
+        <w:t>Սինթետիկ</w:t>
+      </w:r>
+      <w:r>
+        <w:t xml:space="preserve"> </w:t>
+      </w:r>
+      <w:r>
+        <w:rPr>
+          <w:lang w:val="hy-AM"/>
+        </w:rPr>
+        <w:t>խնդիրների գեներացում</w:t>
+      </w:r>
+      <w:bookmarkEnd w:id="54"/>
+    </w:p>
+    <w:p>
+      <w:pPr>
+        <w:rPr>
+          <w:lang w:val="hy-AM"/>
+        </w:rPr>
+      </w:pPr>
+    </w:p>
+    <w:p>
       <w:pPr>
         <w:ind w:firstLine="0"/>
       </w:pPr>
@@ -26720,11 +27054,13 @@
     </w:p>
     <w:p>
       <w:r>
-        <w:t xml:space="preserve">Ծրագիրը բացում է տրված TPTP աքսիոմների ֆայլը (օրինակ՝ CAT001.ax_claused.txt-ի նման) և փոխանցում է օժանդակ մոդուլի առաջին ֆունկցիային։ Այն կարդում է ամբողջ բովանդակությունը որպես տեքստ, հեռացնում է </w:t>
-      </w:r>
-      <w:r>
-        <w:lastRenderedPageBreak/>
-        <w:t xml:space="preserve">%-ով սկսվող մեկնաբանությունները, ապա յուրաքանչյուր </w:t>
+        <w:t>Ծրագիրը բացում է տրված TPTP</w:t>
+      </w:r>
+      <w:r>
+        <w:t xml:space="preserve"> ֆորմատի</w:t>
+      </w:r>
+      <w:r>
+        <w:t xml:space="preserve"> աքսիոմների ֆայլը (օրինակ՝ CAT001.ax_claused.txt-ի նման) և փոխանցում է օժանդակ մոդուլի առաջին ֆունկցիային։ Այն կարդում է ամբողջ բովանդակությունը որպես տեքստ, հեռացնում է %-ով սկսվող մեկնաբանությունները, ապա յուրաքանչյուր </w:t>
       </w:r>
       <w:r>
         <w:rPr>
@@ -26898,6 +27234,7 @@
         </w:numPr>
       </w:pPr>
       <w:r>
+        <w:lastRenderedPageBreak/>
         <w:t xml:space="preserve">Հավանականությունների հիման վրա ընտրում է մեկ «առաջնահերթ» ելք՝ ստանալով </w:t>
       </w:r>
       <m:oMath>
@@ -27319,7 +27656,7 @@
       <w:pPr>
         <w:ind w:firstLine="0"/>
       </w:pPr>
-      <w:bookmarkStart w:id="54" w:name="_Hlk197356893"/>
+      <w:bookmarkStart w:id="55" w:name="_Hlk197356893"/>
       <w:r>
         <w:rPr>
           <w:b/>
@@ -27356,7 +27693,7 @@
         <w:t>։</w:t>
       </w:r>
     </w:p>
-    <w:bookmarkEnd w:id="54"/>
+    <w:bookmarkEnd w:id="55"/>
     <w:p>
       <w:r>
         <w:t>Դ</w:t>
@@ -27377,11 +27714,7 @@
         <w:t>զույգերը։ Ամեն մի զույգ, որի լիտերալները</w:t>
       </w:r>
       <w:r>
-        <w:t xml:space="preserve"> լրացնում են </w:t>
-      </w:r>
-      <w:r>
-        <w:lastRenderedPageBreak/>
-        <w:t xml:space="preserve">իրար </w:t>
+        <w:t xml:space="preserve"> լրացնում են իրար </w:t>
       </w:r>
       <w:r>
         <w:t>(օրինակ՝</w:t>
@@ -27505,6 +27838,7 @@
           <w:b/>
           <w:bCs/>
         </w:rPr>
+        <w:lastRenderedPageBreak/>
         <w:t xml:space="preserve">ՔԱՅԼ 6 </w:t>
       </w:r>
       <w:r>
@@ -27786,7 +28120,6 @@
           <w:b/>
           <w:bCs/>
         </w:rPr>
-        <w:lastRenderedPageBreak/>
         <w:t xml:space="preserve">ՔԱՅԼ 8 </w:t>
       </w:r>
       <w:r>
@@ -27948,6 +28281,7 @@
           <w:i/>
           <w:iCs/>
         </w:rPr>
+        <w:lastRenderedPageBreak/>
         <w:t>Սերմի արժեք (random.seed(k))</w:t>
       </w:r>
       <w:r>
@@ -28157,7 +28491,6 @@
           <w:i/>
           <w:iCs/>
         </w:rPr>
-        <w:lastRenderedPageBreak/>
         <w:t>JSONL պիտակավորված ֆայլեր</w:t>
       </w:r>
       <w:r>
@@ -28192,12 +28525,12 @@
           <w:lang w:val="hy-AM"/>
         </w:rPr>
       </w:pPr>
-      <w:bookmarkStart w:id="55" w:name="_Toc197511687"/>
+      <w:bookmarkStart w:id="56" w:name="_Toc197936044"/>
       <w:r>
         <w:t>3.</w:t>
       </w:r>
       <w:r>
-        <w:t>3</w:t>
+        <w:t>4</w:t>
       </w:r>
       <w:r>
         <w:t xml:space="preserve"> </w:t>
@@ -28230,15 +28563,21 @@
         <w:rPr>
           <w:lang w:val="hy-AM"/>
         </w:rPr>
-        <w:t xml:space="preserve">և </w:t>
+        <w:t>և</w:t>
       </w:r>
       <w:r>
         <w:rPr>
           <w:lang w:val="hy-AM"/>
         </w:rPr>
+        <w:t xml:space="preserve"> </w:t>
+      </w:r>
+      <w:r>
+        <w:rPr>
+          <w:lang w:val="hy-AM"/>
+        </w:rPr>
         <w:t>ապացույցների մշակում</w:t>
       </w:r>
-      <w:bookmarkEnd w:id="55"/>
+      <w:bookmarkEnd w:id="56"/>
     </w:p>
     <w:p/>
     <w:p>
@@ -28273,6 +28612,7 @@
           <w:b/>
           <w:bCs/>
         </w:rPr>
+        <w:lastRenderedPageBreak/>
         <w:t xml:space="preserve">ՔԱՅԼ </w:t>
       </w:r>
       <w:r>
@@ -28324,6 +28664,9 @@
     </w:p>
     <w:p>
       <w:r>
+        <w:rPr>
+          <w:rFonts w:ascii="Cambria Math" w:hAnsi="Cambria Math"/>
+        </w:rPr>
         <w:t>solve_problems_ATP.py</w:t>
       </w:r>
       <w:r>
@@ -28712,11 +29055,7 @@
         <w:t xml:space="preserve"> ապա</w:t>
       </w:r>
       <w:r>
-        <w:t xml:space="preserve"> կատարվում է դանդաղ O(n) </w:t>
-      </w:r>
-      <w:r>
-        <w:lastRenderedPageBreak/>
-        <w:t>տեքստային համեմատություն</w:t>
+        <w:t xml:space="preserve"> կատարվում է դանդաղ O(n) տեքստային համեմատություն</w:t>
       </w:r>
       <w:r>
         <w:t xml:space="preserve">, որը համեմատում է </w:t>
@@ -28835,6 +29174,7 @@
     </w:p>
     <w:p>
       <w:r>
+        <w:lastRenderedPageBreak/>
         <w:t xml:space="preserve"> </w:t>
       </w:r>
       <w:r>
@@ -28963,12 +29303,13 @@
           <w:lang w:val="hy-AM"/>
         </w:rPr>
       </w:pPr>
-      <w:bookmarkStart w:id="56" w:name="_Toc197511688"/>
+      <w:bookmarkStart w:id="57" w:name="_Toc197936045"/>
+      <w:bookmarkStart w:id="58" w:name="_Hlk198047047"/>
       <w:r>
         <w:t>3.</w:t>
       </w:r>
       <w:r>
-        <w:t>4</w:t>
+        <w:t>5</w:t>
       </w:r>
       <w:r>
         <w:t xml:space="preserve"> </w:t>
@@ -28979,12 +29320,12 @@
         </w:rPr>
         <w:t>Մեքենայական ուսուցման մոդելի ուսուցում</w:t>
       </w:r>
-      <w:bookmarkEnd w:id="56"/>
+      <w:bookmarkEnd w:id="57"/>
     </w:p>
     <w:p/>
     <w:p>
       <w:r>
-        <w:t>Այս ենթաբաժինը ներկայացնում է լիտերալների ընտրության խնդրի լուծման համար գրաֆային նեյրոնային ցանցի (GNN) մոդելի ուսուցման գործընթացը։ GNN մոդելը նախատեսված է ռեզոլյուցիայի ընթացքում լավագույն լիտերալ-զույգի ընտրության համար՝ հիմնվելով դիզյունկտների կառուցվածքային հատկանիշների վրա։</w:t>
+        <w:t>Այս բաժինը ներկայացնում է լիտերալների ընտրության խնդրի լուծման համար գրաֆային նեյրոնային ցանցի (GNN) մոդելի ուսուցման գործընթացը։ GNN մոդելը նախատեսված է ռեզոլյուցիայի ընթացքում լավագույն լիտերալ-զույգի ընտրության համար՝ հիմնվելով դիզյունկտների կառուցվածքային հատկանիշների վրա։</w:t>
       </w:r>
     </w:p>
     <w:p>
@@ -29047,7 +29388,13 @@
         </w:numPr>
       </w:pPr>
       <w:r>
-        <w:t>Արգումենտների տիպերը (max_args=3) - յուրաքանչյուրը կոդավորված հետևյալ կերպ՝</w:t>
+        <w:t>Արգումենտների տիպերը (max_args=</w:t>
+      </w:r>
+      <w:r>
+        <w:t>8</w:t>
+      </w:r>
+      <w:r>
+        <w:t>) - յուրաքանչյուրը կոդավորված հետևյալ կերպ՝</w:t>
       </w:r>
     </w:p>
     <w:p>
@@ -29104,16 +29451,66 @@
         </w:numPr>
       </w:pPr>
       <w:r>
-        <w:t>-1՝ լրացնող արժեք (padding), եթե արգումենտների քանակը 3-ից պակաս է</w:t>
+        <w:t xml:space="preserve">-1՝ լրացնող արժեք (padding), եթե արգումենտների քանակը </w:t>
+      </w:r>
+      <w:r>
+        <w:t>8</w:t>
+      </w:r>
+      <w:r>
+        <w:t>-ից պակաս է</w:t>
       </w:r>
       <w:r>
         <w:t>,</w:t>
       </w:r>
     </w:p>
     <w:p>
-      <w:r>
-        <w:lastRenderedPageBreak/>
-        <w:t>Այս եղանակով յուրաքանչյուր լիտերալ վերածվում է 5 չափանի թվային վեկտորի, որը պահպանում է նրա իմաստաբանական (սեմանտիկ) հատկությունները։</w:t>
+      <w:pPr>
+        <w:pStyle w:val="ListParagraph"/>
+        <w:numPr>
+          <w:ilvl w:val="0"/>
+          <w:numId w:val="61"/>
+        </w:numPr>
+      </w:pPr>
+      <w:r>
+        <w:t>Պրեդիկատի ներկառուցում (</w:t>
+      </w:r>
+      <w:r>
+        <w:t>embedding</w:t>
+      </w:r>
+      <w:r>
+        <w:t xml:space="preserve">) - </w:t>
+      </w:r>
+      <w:r>
+        <w:t>հում ինդեքսը փոխարինվում է</w:t>
+      </w:r>
+      <w:r>
+        <w:t xml:space="preserve"> </w:t>
+      </w:r>
+      <w:r>
+        <w:t>16</w:t>
+      </w:r>
+      <w:r>
+        <w:rPr>
+          <w:rFonts w:ascii="Cambria Math" w:hAnsi="Cambria Math" w:cs="Cambria Math"/>
+        </w:rPr>
+        <w:t xml:space="preserve"> </w:t>
+      </w:r>
+      <w:r>
+        <w:t xml:space="preserve">չափանի սովորելի </w:t>
+      </w:r>
+      <w:r>
+        <w:t>ներկառուցմամբ։</w:t>
+      </w:r>
+    </w:p>
+    <w:p>
+      <w:r>
+        <w:t xml:space="preserve">Այս եղանակով յուրաքանչյուր լիտերալ վերածվում է </w:t>
+      </w:r>
+      <w:r>
+        <w:t>2</w:t>
+      </w:r>
+      <w:r>
+        <w:t>5 չափանի թվային վեկտորի, որը պահպանում է նրա իմաստաբանական (սեմանտիկ) հատկությունները։</w:t>
       </w:r>
     </w:p>
     <w:p>
@@ -29169,16 +29566,11 @@
           <w:i/>
           <w:iCs/>
         </w:rPr>
+        <w:lastRenderedPageBreak/>
         <w:t>Կողեր (Edges)</w:t>
       </w:r>
       <w:r>
-        <w:t xml:space="preserve"> - գրաֆի կողերը ստեղծվում են այն լիտերալների զույգերի միջև, որոնք կարող են ռեզոլյուցիայի ենթարկվել</w:t>
-      </w:r>
-      <w:r>
-        <w:t xml:space="preserve">: </w:t>
-      </w:r>
-      <w:r>
-        <w:t>Կողերն ունեն երկկողմանի բնույթ, որը հեշտացնում է հաղորդագրությունների փոխանցումը գրաֆում։</w:t>
+        <w:t xml:space="preserve"> - գրաֆի կողերը ստեղծվում են այն լիտերալների զույգերի միջև, որոնք կարող են ռեզոլյուցիայի ենթարկվել: Կողերն ունեն երկկողմանի բնույթ, որը հեշտացնում է հաղորդագրությունների փոխանցումը գրաֆում։</w:t>
       </w:r>
     </w:p>
     <w:p>
@@ -29203,10 +29595,7 @@
         <w:t>«best_pair»</w:t>
       </w:r>
       <w:r>
-        <w:t xml:space="preserve"> </w:t>
-      </w:r>
-      <w:r>
-        <w:t>դաշտից, որը լրացվել է Vampire ATP-ի լուծումներից։</w:t>
+        <w:t xml:space="preserve"> դաշտից, որը լրացվել է Vampire ATP-ի լուծումներից։</w:t>
       </w:r>
     </w:p>
     <w:p>
@@ -29287,7 +29676,13 @@
         </w:numPr>
       </w:pPr>
       <w:r>
-        <w:t>Գագաթի հատկանիշների չափը՝ 5 (լիտերալի ներկայացումը)</w:t>
+        <w:t xml:space="preserve">Գագաթի հատկանիշների չափը՝ </w:t>
+      </w:r>
+      <w:r>
+        <w:t>2</w:t>
+      </w:r>
+      <w:r>
+        <w:t>5 (լիտերալի ներկայացումը)</w:t>
       </w:r>
       <w:r>
         <w:t>։</w:t>
@@ -29357,7 +29752,6 @@
           <w:i/>
           <w:iCs/>
         </w:rPr>
-        <w:lastRenderedPageBreak/>
         <w:t>Տվյալների բաժանում</w:t>
       </w:r>
       <w:r>
@@ -29415,6 +29809,7 @@
           <w:i/>
           <w:iCs/>
         </w:rPr>
+        <w:lastRenderedPageBreak/>
         <w:t>Օպտիմիզացիա</w:t>
       </w:r>
       <w:r>
@@ -29451,10 +29846,7 @@
         </w:numPr>
       </w:pPr>
       <w:r>
-        <w:t>Պահպանել լավագույն մոդելը ուսուցման ընթացքում</w:t>
-      </w:r>
-      <w:r>
-        <w:t>։</w:t>
+        <w:t>Պահպանել լավագույն մոդելը ուսուցման ընթացքում։</w:t>
       </w:r>
     </w:p>
     <w:p>
@@ -29466,10 +29858,7 @@
         </w:numPr>
       </w:pPr>
       <w:r>
-        <w:t>Շարունակել ուսուցումը նախկինում պահպանված վիճակից</w:t>
-      </w:r>
-      <w:r>
-        <w:t>։</w:t>
+        <w:t>Շարունակել ուսուցումը նախկինում պահպանված վիճակից։</w:t>
       </w:r>
     </w:p>
     <w:p>
@@ -29481,10 +29870,7 @@
         </w:numPr>
       </w:pPr>
       <w:r>
-        <w:t>Իրականացնել fine-tuning՝ նոր տվյալների վրա հիմնվելով</w:t>
-      </w:r>
-      <w:r>
-        <w:t>։</w:t>
+        <w:t>Իրականացնել fine-tuning՝ նոր տվյալների վրա հիմնվելով։</w:t>
       </w:r>
     </w:p>
     <w:p>
@@ -29529,10 +29915,7 @@
         <w:t>Կորուստի արժեք (Loss)</w:t>
       </w:r>
       <w:r>
-        <w:t xml:space="preserve"> - ցույց է տալիս, թե որքան հեռու է մոդելը օպտիմալ լուծումից</w:t>
-      </w:r>
-      <w:r>
-        <w:t>։</w:t>
+        <w:t xml:space="preserve"> - ցույց է տալիս, թե որքան հեռու է մոդելը օպտիմալ լուծումից։</w:t>
       </w:r>
     </w:p>
     <w:p>
@@ -29551,10 +29934,7 @@
         <w:t>Ուսուցման ճշգրտություն (Training Accuracy)</w:t>
       </w:r>
       <w:r>
-        <w:t xml:space="preserve"> - մոդելի կատարողականը ուսուցման տվյալների վրա</w:t>
-      </w:r>
-      <w:r>
-        <w:t>։</w:t>
+        <w:t xml:space="preserve"> - մոդելի կատարողականը ուսուցման տվյալների վրա։</w:t>
       </w:r>
     </w:p>
     <w:p>
@@ -29573,10 +29953,7 @@
         <w:t>Թեստային ճշգրտություն (Test Accuracy)</w:t>
       </w:r>
       <w:r>
-        <w:t xml:space="preserve"> - մոդելի կատարողականը թեստային տվյալների վրա</w:t>
-      </w:r>
-      <w:r>
-        <w:t>։</w:t>
+        <w:t xml:space="preserve"> - մոդելի կատարողականը թեստային տվյալների վրա։</w:t>
       </w:r>
     </w:p>
     <w:p>
@@ -29597,7 +29974,6 @@
           <w:b/>
           <w:bCs/>
         </w:rPr>
-        <w:lastRenderedPageBreak/>
         <w:t>ՔԱՅԼ 7 - Բազմապլատֆորմային համատեղելիություն։</w:t>
       </w:r>
     </w:p>
@@ -29615,10 +29991,7 @@
         </w:numPr>
       </w:pPr>
       <w:r>
-        <w:t>CPU-ի վրա՝ սահմանափակ ռեսուրսներով միջավայրերում</w:t>
-      </w:r>
-      <w:r>
-        <w:t>։</w:t>
+        <w:t>CPU-ի վրա՝ սահմանափակ ռեսուրսներով միջավայրերում։</w:t>
       </w:r>
     </w:p>
     <w:p>
@@ -29630,10 +30003,7 @@
         </w:numPr>
       </w:pPr>
       <w:r>
-        <w:t>GPU-ի վրա՝ արագացված ուսուցման համար (CUDA միջոցով)</w:t>
-      </w:r>
-      <w:r>
-        <w:t>։</w:t>
+        <w:t>GPU-ի վրա՝ արագացված ուսուցման համար (CUDA միջոցով)։</w:t>
       </w:r>
     </w:p>
     <w:p>
@@ -29659,6 +30029,7 @@
     </w:p>
     <w:p>
       <w:r>
+        <w:lastRenderedPageBreak/>
         <w:t>Նկատի ունենալով, որ տարբեր խնդիրներ կարող են պարունակել տարբեր պրեդիկատներ, մոդելի ուսուցման համակարգը ներառում է ավտոմատ պրեդիկատների հավաքագրման մեխանիզմ։ Այն՝</w:t>
       </w:r>
     </w:p>
@@ -29671,10 +30042,7 @@
         </w:numPr>
       </w:pPr>
       <w:r>
-        <w:t>Տվյալների հավաքածուից դուրս է բերում բոլոր եզակի պրեդիկատները</w:t>
-      </w:r>
-      <w:r>
-        <w:t>։</w:t>
+        <w:t>Տվյալների հավաքածուից դուրս է բերում բոլոր եզակի պրեդիկատները։</w:t>
       </w:r>
     </w:p>
     <w:p>
@@ -29686,10 +30054,7 @@
         </w:numPr>
       </w:pPr>
       <w:r>
-        <w:t>Ստեղծում է պրեդիկատ-ինդեքս համապատասխանեցման բառարան</w:t>
-      </w:r>
-      <w:r>
-        <w:t>։</w:t>
+        <w:t>Ստեղծում է պրեդիկատ-ինդեքս համապատասխանեցման բառարան։</w:t>
       </w:r>
     </w:p>
     <w:p>
@@ -29701,10 +30066,7 @@
         </w:numPr>
       </w:pPr>
       <w:r>
-        <w:t>Համապատասխանեցնում է այս ինդեքսները լիտերալների ներկայացման մեջ</w:t>
-      </w:r>
-      <w:r>
-        <w:t>։</w:t>
+        <w:t>Համապատասխանեցնում է այս ինդեքսները լիտերալների ներկայացման մեջ։</w:t>
       </w:r>
     </w:p>
     <w:p>
@@ -29712,6 +30074,7 @@
         <w:t>Այս մոտեցումը թույլ է տալիս մոդելին հարմարվել տարբեր պրեդիկատների հավաքածուների և նոր, չտեսնված պրեդիկատների հետ՝ պահպանելով հնարավորին մոդելի ընդհանրացման հատկությունը։</w:t>
       </w:r>
     </w:p>
+    <w:bookmarkEnd w:id="58"/>
     <w:p>
       <w:pPr>
         <w:rPr>
@@ -29728,12 +30091,12 @@
           <w:lang w:val="hy-AM"/>
         </w:rPr>
       </w:pPr>
-      <w:bookmarkStart w:id="57" w:name="_Toc197511689"/>
+      <w:bookmarkStart w:id="59" w:name="_Toc197936046"/>
       <w:r>
         <w:t>3.</w:t>
       </w:r>
       <w:r>
-        <w:t>5</w:t>
+        <w:t>6</w:t>
       </w:r>
       <w:r>
         <w:t xml:space="preserve"> </w:t>
@@ -29756,10 +30119,109 @@
         </w:rPr>
         <w:t xml:space="preserve"> թեստավորում</w:t>
       </w:r>
-      <w:bookmarkEnd w:id="57"/>
+      <w:bookmarkEnd w:id="59"/>
     </w:p>
     <w:p/>
     <w:p>
+      <w:r>
+        <w:t>Այս բաժինը</w:t>
+      </w:r>
+      <w:r>
+        <w:t xml:space="preserve"> ներկայացնում է </w:t>
+      </w:r>
+      <w:r>
+        <w:t>մոդելի արդյունավետության գնահատ</w:t>
+      </w:r>
+      <w:r>
+        <w:t>ու</w:t>
+      </w:r>
+      <w:r>
+        <w:t>մը</w:t>
+      </w:r>
+      <w:r>
+        <w:t xml:space="preserve">։ </w:t>
+      </w:r>
+      <w:r>
+        <w:t>Թեստավորման հիմնական նպատակն է պարզել, թե որքանով է մոդելով ուղղորդված լիտերալների ընտրությունը գերազանցում ստանդարտ (կույր) մոտեցումը ապացուցման գործընթացում։</w:t>
+      </w:r>
+    </w:p>
+    <w:p>
+      <w:r>
+        <w:t>Թ</w:t>
+      </w:r>
+      <w:r>
+        <w:t>եստավոր</w:t>
+      </w:r>
+      <w:r>
+        <w:t>ու</w:t>
+      </w:r>
+      <w:r>
+        <w:t>մ</w:t>
+      </w:r>
+      <w:r>
+        <w:t>ը</w:t>
+      </w:r>
+      <w:r>
+        <w:t xml:space="preserve"> հիմնված է երկու տարբեր մոտեցումների համեմատության վրա՝</w:t>
+      </w:r>
+    </w:p>
+    <w:p>
+      <w:pPr>
+        <w:pStyle w:val="ListParagraph"/>
+        <w:numPr>
+          <w:ilvl w:val="0"/>
+          <w:numId w:val="72"/>
+        </w:numPr>
+      </w:pPr>
+      <w:r>
+        <w:rPr>
+          <w:i/>
+          <w:iCs/>
+        </w:rPr>
+        <w:t>Կույր ռեզոլյուցիա (Brute-force resolution)</w:t>
+      </w:r>
+      <w:r>
+        <w:t xml:space="preserve"> - այս մոտեցումը փորձում է բոլոր հնարավոր լիտերալների զույգերը հերթականությամբ՝ առանց որևէ </w:t>
+      </w:r>
+      <w:r>
+        <w:t>մեթոդ</w:t>
+      </w:r>
+      <w:r>
+        <w:t>ի</w:t>
+      </w:r>
+      <w:r>
+        <w:t xml:space="preserve"> կիրառության</w:t>
+      </w:r>
+      <w:r>
+        <w:t xml:space="preserve"> կամ առաջնահերթության։</w:t>
+      </w:r>
+    </w:p>
+    <w:p>
+      <w:pPr>
+        <w:pStyle w:val="ListParagraph"/>
+        <w:numPr>
+          <w:ilvl w:val="0"/>
+          <w:numId w:val="72"/>
+        </w:numPr>
+      </w:pPr>
+      <w:r>
+        <w:rPr>
+          <w:i/>
+          <w:iCs/>
+        </w:rPr>
+        <w:t>GNN-ուղղորդված ռեզոլյուցիա (GNN-guided resolution)</w:t>
+      </w:r>
+      <w:r>
+        <w:t xml:space="preserve"> - այս մոտեցումը կիրառում է մեր ուսուցանված մոդելը յուրաքանչյուր քայլում լավագույն լիտերալների զույգը ընտրելու համար։</w:t>
+      </w:r>
+    </w:p>
+    <w:p/>
+    <w:p>
+      <w:r>
+        <w:t>ասդ</w:t>
+      </w:r>
+    </w:p>
+    <w:p>
       <w:pPr>
         <w:rPr>
           <w:rFonts w:asciiTheme="minorHAnsi" w:hAnsiTheme="minorHAnsi"/>
@@ -29779,12 +30241,12 @@
         <w:pageBreakBefore/>
         <w:ind w:firstLine="0"/>
       </w:pPr>
-      <w:bookmarkStart w:id="58" w:name="_Toc197511690"/>
+      <w:bookmarkStart w:id="60" w:name="_Toc197936047"/>
       <w:r>
         <w:lastRenderedPageBreak/>
         <w:t>ԵԶՐԱԿԱՑՈՒԹՅՈՒՆՆԵՐ և ԱՌԱՋԱՐԿՈՒԹՅՈՒՆՆԵՐ</w:t>
       </w:r>
-      <w:bookmarkEnd w:id="58"/>
+      <w:bookmarkEnd w:id="60"/>
     </w:p>
     <w:p>
       <w:pPr>
@@ -29802,7 +30264,7 @@
         <w:pageBreakBefore/>
         <w:ind w:firstLine="0"/>
       </w:pPr>
-      <w:bookmarkStart w:id="59" w:name="_Toc197511691"/>
+      <w:bookmarkStart w:id="61" w:name="_Toc197936048"/>
       <w:r>
         <w:lastRenderedPageBreak/>
         <w:t>ՕԳՏԱԳՈՐԾՎԱԾ</w:t>
@@ -29813,7 +30275,7 @@
       <w:r>
         <w:t>ԳՐԱԿԱՆՈՒԹՅԱՆ ՑԱՆԿ</w:t>
       </w:r>
-      <w:bookmarkEnd w:id="59"/>
+      <w:bookmarkEnd w:id="61"/>
     </w:p>
     <w:p>
       <w:pPr>
@@ -30959,6 +31421,119 @@
     </w:lvl>
   </w:abstractNum>
   <w:abstractNum w:abstractNumId="14" w15:restartNumberingAfterBreak="0">
+    <w:nsid w:val="067A2C8C"/>
+    <w:multiLevelType w:val="hybridMultilevel"/>
+    <w:tmpl w:val="64B25F58"/>
+    <w:lvl w:ilvl="0" w:tplc="04090001">
+      <w:start w:val="1"/>
+      <w:numFmt w:val="bullet"/>
+      <w:lvlText w:val=""/>
+      <w:lvlJc w:val="left"/>
+      <w:pPr>
+        <w:ind w:left="720" w:hanging="360"/>
+      </w:pPr>
+      <w:rPr>
+        <w:rFonts w:ascii="Symbol" w:hAnsi="Symbol" w:hint="default"/>
+      </w:rPr>
+    </w:lvl>
+    <w:lvl w:ilvl="1" w:tplc="04090003" w:tentative="1">
+      <w:start w:val="1"/>
+      <w:numFmt w:val="bullet"/>
+      <w:lvlText w:val="o"/>
+      <w:lvlJc w:val="left"/>
+      <w:pPr>
+        <w:ind w:left="1440" w:hanging="360"/>
+      </w:pPr>
+      <w:rPr>
+        <w:rFonts w:ascii="Courier New" w:hAnsi="Courier New" w:cs="Courier New" w:hint="default"/>
+      </w:rPr>
+    </w:lvl>
+    <w:lvl w:ilvl="2" w:tplc="04090005" w:tentative="1">
+      <w:start w:val="1"/>
+      <w:numFmt w:val="bullet"/>
+      <w:lvlText w:val=""/>
+      <w:lvlJc w:val="left"/>
+      <w:pPr>
+        <w:ind w:left="2160" w:hanging="360"/>
+      </w:pPr>
+      <w:rPr>
+        <w:rFonts w:ascii="Wingdings" w:hAnsi="Wingdings" w:hint="default"/>
+      </w:rPr>
+    </w:lvl>
+    <w:lvl w:ilvl="3" w:tplc="04090001" w:tentative="1">
+      <w:start w:val="1"/>
+      <w:numFmt w:val="bullet"/>
+      <w:lvlText w:val=""/>
+      <w:lvlJc w:val="left"/>
+      <w:pPr>
+        <w:ind w:left="2880" w:hanging="360"/>
+      </w:pPr>
+      <w:rPr>
+        <w:rFonts w:ascii="Symbol" w:hAnsi="Symbol" w:hint="default"/>
+      </w:rPr>
+    </w:lvl>
+    <w:lvl w:ilvl="4" w:tplc="04090003" w:tentative="1">
+      <w:start w:val="1"/>
+      <w:numFmt w:val="bullet"/>
+      <w:lvlText w:val="o"/>
+      <w:lvlJc w:val="left"/>
+      <w:pPr>
+        <w:ind w:left="3600" w:hanging="360"/>
+      </w:pPr>
+      <w:rPr>
+        <w:rFonts w:ascii="Courier New" w:hAnsi="Courier New" w:cs="Courier New" w:hint="default"/>
+      </w:rPr>
+    </w:lvl>
+    <w:lvl w:ilvl="5" w:tplc="04090005" w:tentative="1">
+      <w:start w:val="1"/>
+      <w:numFmt w:val="bullet"/>
+      <w:lvlText w:val=""/>
+      <w:lvlJc w:val="left"/>
+      <w:pPr>
+        <w:ind w:left="4320" w:hanging="360"/>
+      </w:pPr>
+      <w:rPr>
+        <w:rFonts w:ascii="Wingdings" w:hAnsi="Wingdings" w:hint="default"/>
+      </w:rPr>
+    </w:lvl>
+    <w:lvl w:ilvl="6" w:tplc="04090001" w:tentative="1">
+      <w:start w:val="1"/>
+      <w:numFmt w:val="bullet"/>
+      <w:lvlText w:val=""/>
+      <w:lvlJc w:val="left"/>
+      <w:pPr>
+        <w:ind w:left="5040" w:hanging="360"/>
+      </w:pPr>
+      <w:rPr>
+        <w:rFonts w:ascii="Symbol" w:hAnsi="Symbol" w:hint="default"/>
+      </w:rPr>
+    </w:lvl>
+    <w:lvl w:ilvl="7" w:tplc="04090003" w:tentative="1">
+      <w:start w:val="1"/>
+      <w:numFmt w:val="bullet"/>
+      <w:lvlText w:val="o"/>
+      <w:lvlJc w:val="left"/>
+      <w:pPr>
+        <w:ind w:left="5760" w:hanging="360"/>
+      </w:pPr>
+      <w:rPr>
+        <w:rFonts w:ascii="Courier New" w:hAnsi="Courier New" w:cs="Courier New" w:hint="default"/>
+      </w:rPr>
+    </w:lvl>
+    <w:lvl w:ilvl="8" w:tplc="04090005" w:tentative="1">
+      <w:start w:val="1"/>
+      <w:numFmt w:val="bullet"/>
+      <w:lvlText w:val=""/>
+      <w:lvlJc w:val="left"/>
+      <w:pPr>
+        <w:ind w:left="6480" w:hanging="360"/>
+      </w:pPr>
+      <w:rPr>
+        <w:rFonts w:ascii="Wingdings" w:hAnsi="Wingdings" w:hint="default"/>
+      </w:rPr>
+    </w:lvl>
+  </w:abstractNum>
+  <w:abstractNum w:abstractNumId="15" w15:restartNumberingAfterBreak="0">
     <w:nsid w:val="06867626"/>
     <w:multiLevelType w:val="multilevel"/>
     <w:tmpl w:val="A138919C"/>
@@ -31107,7 +31682,7 @@
       </w:rPr>
     </w:lvl>
   </w:abstractNum>
-  <w:abstractNum w:abstractNumId="15" w15:restartNumberingAfterBreak="0">
+  <w:abstractNum w:abstractNumId="16" w15:restartNumberingAfterBreak="0">
     <w:nsid w:val="070A4DBD"/>
     <w:multiLevelType w:val="hybridMultilevel"/>
     <w:tmpl w:val="40AECF6E"/>
@@ -31220,7 +31795,7 @@
       </w:rPr>
     </w:lvl>
   </w:abstractNum>
-  <w:abstractNum w:abstractNumId="16" w15:restartNumberingAfterBreak="0">
+  <w:abstractNum w:abstractNumId="17" w15:restartNumberingAfterBreak="0">
     <w:nsid w:val="0D19294C"/>
     <w:multiLevelType w:val="hybridMultilevel"/>
     <w:tmpl w:val="2110AFAA"/>
@@ -31333,7 +31908,7 @@
       </w:rPr>
     </w:lvl>
   </w:abstractNum>
-  <w:abstractNum w:abstractNumId="17" w15:restartNumberingAfterBreak="0">
+  <w:abstractNum w:abstractNumId="18" w15:restartNumberingAfterBreak="0">
     <w:nsid w:val="0E323E53"/>
     <w:multiLevelType w:val="hybridMultilevel"/>
     <w:tmpl w:val="18F83D8C"/>
@@ -31419,7 +31994,7 @@
       </w:pPr>
     </w:lvl>
   </w:abstractNum>
-  <w:abstractNum w:abstractNumId="18" w15:restartNumberingAfterBreak="0">
+  <w:abstractNum w:abstractNumId="19" w15:restartNumberingAfterBreak="0">
     <w:nsid w:val="10262934"/>
     <w:multiLevelType w:val="multilevel"/>
     <w:tmpl w:val="B590C72A"/>
@@ -31568,7 +32143,7 @@
       </w:rPr>
     </w:lvl>
   </w:abstractNum>
-  <w:abstractNum w:abstractNumId="19" w15:restartNumberingAfterBreak="0">
+  <w:abstractNum w:abstractNumId="20" w15:restartNumberingAfterBreak="0">
     <w:nsid w:val="12B0194B"/>
     <w:multiLevelType w:val="multilevel"/>
     <w:tmpl w:val="EEDC2EBE"/>
@@ -31681,7 +32256,7 @@
       </w:rPr>
     </w:lvl>
   </w:abstractNum>
-  <w:abstractNum w:abstractNumId="20" w15:restartNumberingAfterBreak="0">
+  <w:abstractNum w:abstractNumId="21" w15:restartNumberingAfterBreak="0">
     <w:nsid w:val="19353554"/>
     <w:multiLevelType w:val="hybridMultilevel"/>
     <w:tmpl w:val="155A6CD0"/>
@@ -31794,7 +32369,7 @@
       </w:rPr>
     </w:lvl>
   </w:abstractNum>
-  <w:abstractNum w:abstractNumId="21" w15:restartNumberingAfterBreak="0">
+  <w:abstractNum w:abstractNumId="22" w15:restartNumberingAfterBreak="0">
     <w:nsid w:val="1ADF08F3"/>
     <w:multiLevelType w:val="hybridMultilevel"/>
     <w:tmpl w:val="04AECBDC"/>
@@ -31907,7 +32482,120 @@
       </w:rPr>
     </w:lvl>
   </w:abstractNum>
-  <w:abstractNum w:abstractNumId="22" w15:restartNumberingAfterBreak="0">
+  <w:abstractNum w:abstractNumId="23" w15:restartNumberingAfterBreak="0">
+    <w:nsid w:val="21E037F4"/>
+    <w:multiLevelType w:val="hybridMultilevel"/>
+    <w:tmpl w:val="80104B90"/>
+    <w:lvl w:ilvl="0" w:tplc="04090001">
+      <w:start w:val="1"/>
+      <w:numFmt w:val="bullet"/>
+      <w:lvlText w:val=""/>
+      <w:lvlJc w:val="left"/>
+      <w:pPr>
+        <w:ind w:left="720" w:hanging="360"/>
+      </w:pPr>
+      <w:rPr>
+        <w:rFonts w:ascii="Symbol" w:hAnsi="Symbol" w:hint="default"/>
+      </w:rPr>
+    </w:lvl>
+    <w:lvl w:ilvl="1" w:tplc="04090003" w:tentative="1">
+      <w:start w:val="1"/>
+      <w:numFmt w:val="bullet"/>
+      <w:lvlText w:val="o"/>
+      <w:lvlJc w:val="left"/>
+      <w:pPr>
+        <w:ind w:left="1440" w:hanging="360"/>
+      </w:pPr>
+      <w:rPr>
+        <w:rFonts w:ascii="Courier New" w:hAnsi="Courier New" w:cs="Courier New" w:hint="default"/>
+      </w:rPr>
+    </w:lvl>
+    <w:lvl w:ilvl="2" w:tplc="04090005" w:tentative="1">
+      <w:start w:val="1"/>
+      <w:numFmt w:val="bullet"/>
+      <w:lvlText w:val=""/>
+      <w:lvlJc w:val="left"/>
+      <w:pPr>
+        <w:ind w:left="2160" w:hanging="360"/>
+      </w:pPr>
+      <w:rPr>
+        <w:rFonts w:ascii="Wingdings" w:hAnsi="Wingdings" w:hint="default"/>
+      </w:rPr>
+    </w:lvl>
+    <w:lvl w:ilvl="3" w:tplc="04090001" w:tentative="1">
+      <w:start w:val="1"/>
+      <w:numFmt w:val="bullet"/>
+      <w:lvlText w:val=""/>
+      <w:lvlJc w:val="left"/>
+      <w:pPr>
+        <w:ind w:left="2880" w:hanging="360"/>
+      </w:pPr>
+      <w:rPr>
+        <w:rFonts w:ascii="Symbol" w:hAnsi="Symbol" w:hint="default"/>
+      </w:rPr>
+    </w:lvl>
+    <w:lvl w:ilvl="4" w:tplc="04090003" w:tentative="1">
+      <w:start w:val="1"/>
+      <w:numFmt w:val="bullet"/>
+      <w:lvlText w:val="o"/>
+      <w:lvlJc w:val="left"/>
+      <w:pPr>
+        <w:ind w:left="3600" w:hanging="360"/>
+      </w:pPr>
+      <w:rPr>
+        <w:rFonts w:ascii="Courier New" w:hAnsi="Courier New" w:cs="Courier New" w:hint="default"/>
+      </w:rPr>
+    </w:lvl>
+    <w:lvl w:ilvl="5" w:tplc="04090005" w:tentative="1">
+      <w:start w:val="1"/>
+      <w:numFmt w:val="bullet"/>
+      <w:lvlText w:val=""/>
+      <w:lvlJc w:val="left"/>
+      <w:pPr>
+        <w:ind w:left="4320" w:hanging="360"/>
+      </w:pPr>
+      <w:rPr>
+        <w:rFonts w:ascii="Wingdings" w:hAnsi="Wingdings" w:hint="default"/>
+      </w:rPr>
+    </w:lvl>
+    <w:lvl w:ilvl="6" w:tplc="04090001" w:tentative="1">
+      <w:start w:val="1"/>
+      <w:numFmt w:val="bullet"/>
+      <w:lvlText w:val=""/>
+      <w:lvlJc w:val="left"/>
+      <w:pPr>
+        <w:ind w:left="5040" w:hanging="360"/>
+      </w:pPr>
+      <w:rPr>
+        <w:rFonts w:ascii="Symbol" w:hAnsi="Symbol" w:hint="default"/>
+      </w:rPr>
+    </w:lvl>
+    <w:lvl w:ilvl="7" w:tplc="04090003" w:tentative="1">
+      <w:start w:val="1"/>
+      <w:numFmt w:val="bullet"/>
+      <w:lvlText w:val="o"/>
+      <w:lvlJc w:val="left"/>
+      <w:pPr>
+        <w:ind w:left="5760" w:hanging="360"/>
+      </w:pPr>
+      <w:rPr>
+        <w:rFonts w:ascii="Courier New" w:hAnsi="Courier New" w:cs="Courier New" w:hint="default"/>
+      </w:rPr>
+    </w:lvl>
+    <w:lvl w:ilvl="8" w:tplc="04090005" w:tentative="1">
+      <w:start w:val="1"/>
+      <w:numFmt w:val="bullet"/>
+      <w:lvlText w:val=""/>
+      <w:lvlJc w:val="left"/>
+      <w:pPr>
+        <w:ind w:left="6480" w:hanging="360"/>
+      </w:pPr>
+      <w:rPr>
+        <w:rFonts w:ascii="Wingdings" w:hAnsi="Wingdings" w:hint="default"/>
+      </w:rPr>
+    </w:lvl>
+  </w:abstractNum>
+  <w:abstractNum w:abstractNumId="24" w15:restartNumberingAfterBreak="0">
     <w:nsid w:val="232A49F1"/>
     <w:multiLevelType w:val="multilevel"/>
     <w:tmpl w:val="C13EDC20"/>
@@ -32056,7 +32744,7 @@
       </w:rPr>
     </w:lvl>
   </w:abstractNum>
-  <w:abstractNum w:abstractNumId="23" w15:restartNumberingAfterBreak="0">
+  <w:abstractNum w:abstractNumId="25" w15:restartNumberingAfterBreak="0">
     <w:nsid w:val="2474302C"/>
     <w:multiLevelType w:val="hybridMultilevel"/>
     <w:tmpl w:val="AB0EDF20"/>
@@ -32169,7 +32857,7 @@
       </w:rPr>
     </w:lvl>
   </w:abstractNum>
-  <w:abstractNum w:abstractNumId="24" w15:restartNumberingAfterBreak="0">
+  <w:abstractNum w:abstractNumId="26" w15:restartNumberingAfterBreak="0">
     <w:nsid w:val="266F3346"/>
     <w:multiLevelType w:val="multilevel"/>
     <w:tmpl w:val="A18E4D72"/>
@@ -32318,7 +33006,7 @@
       </w:rPr>
     </w:lvl>
   </w:abstractNum>
-  <w:abstractNum w:abstractNumId="25" w15:restartNumberingAfterBreak="0">
+  <w:abstractNum w:abstractNumId="27" w15:restartNumberingAfterBreak="0">
     <w:nsid w:val="2936376A"/>
     <w:multiLevelType w:val="multilevel"/>
     <w:tmpl w:val="1CD4546C"/>
@@ -32467,7 +33155,7 @@
       </w:rPr>
     </w:lvl>
   </w:abstractNum>
-  <w:abstractNum w:abstractNumId="26" w15:restartNumberingAfterBreak="0">
+  <w:abstractNum w:abstractNumId="28" w15:restartNumberingAfterBreak="0">
     <w:nsid w:val="2B5520B0"/>
     <w:multiLevelType w:val="multilevel"/>
     <w:tmpl w:val="45A4F9F6"/>
@@ -32617,7 +33305,7 @@
       </w:rPr>
     </w:lvl>
   </w:abstractNum>
-  <w:abstractNum w:abstractNumId="27" w15:restartNumberingAfterBreak="0">
+  <w:abstractNum w:abstractNumId="29" w15:restartNumberingAfterBreak="0">
     <w:nsid w:val="2CCC5467"/>
     <w:multiLevelType w:val="multilevel"/>
     <w:tmpl w:val="7CEE3450"/>
@@ -32766,7 +33454,7 @@
       </w:rPr>
     </w:lvl>
   </w:abstractNum>
-  <w:abstractNum w:abstractNumId="28" w15:restartNumberingAfterBreak="0">
+  <w:abstractNum w:abstractNumId="30" w15:restartNumberingAfterBreak="0">
     <w:nsid w:val="2E1F1642"/>
     <w:multiLevelType w:val="multilevel"/>
     <w:tmpl w:val="5428E566"/>
@@ -32916,7 +33604,7 @@
       </w:rPr>
     </w:lvl>
   </w:abstractNum>
-  <w:abstractNum w:abstractNumId="29" w15:restartNumberingAfterBreak="0">
+  <w:abstractNum w:abstractNumId="31" w15:restartNumberingAfterBreak="0">
     <w:nsid w:val="2E7A3401"/>
     <w:multiLevelType w:val="hybridMultilevel"/>
     <w:tmpl w:val="8D64D72A"/>
@@ -33029,7 +33717,7 @@
       </w:rPr>
     </w:lvl>
   </w:abstractNum>
-  <w:abstractNum w:abstractNumId="30" w15:restartNumberingAfterBreak="0">
+  <w:abstractNum w:abstractNumId="32" w15:restartNumberingAfterBreak="0">
     <w:nsid w:val="2F5C21F1"/>
     <w:multiLevelType w:val="multilevel"/>
     <w:tmpl w:val="ABE038E6"/>
@@ -33178,7 +33866,7 @@
       </w:rPr>
     </w:lvl>
   </w:abstractNum>
-  <w:abstractNum w:abstractNumId="31" w15:restartNumberingAfterBreak="0">
+  <w:abstractNum w:abstractNumId="33" w15:restartNumberingAfterBreak="0">
     <w:nsid w:val="2FB567AF"/>
     <w:multiLevelType w:val="hybridMultilevel"/>
     <w:tmpl w:val="E1D6557A"/>
@@ -33291,7 +33979,7 @@
       </w:rPr>
     </w:lvl>
   </w:abstractNum>
-  <w:abstractNum w:abstractNumId="32" w15:restartNumberingAfterBreak="0">
+  <w:abstractNum w:abstractNumId="34" w15:restartNumberingAfterBreak="0">
     <w:nsid w:val="315A1723"/>
     <w:multiLevelType w:val="hybridMultilevel"/>
     <w:tmpl w:val="7D721098"/>
@@ -33404,7 +34092,7 @@
       </w:rPr>
     </w:lvl>
   </w:abstractNum>
-  <w:abstractNum w:abstractNumId="33" w15:restartNumberingAfterBreak="0">
+  <w:abstractNum w:abstractNumId="35" w15:restartNumberingAfterBreak="0">
     <w:nsid w:val="315F5508"/>
     <w:multiLevelType w:val="hybridMultilevel"/>
     <w:tmpl w:val="DB40B410"/>
@@ -33517,7 +34205,7 @@
       </w:rPr>
     </w:lvl>
   </w:abstractNum>
-  <w:abstractNum w:abstractNumId="34" w15:restartNumberingAfterBreak="0">
+  <w:abstractNum w:abstractNumId="36" w15:restartNumberingAfterBreak="0">
     <w:nsid w:val="32744A58"/>
     <w:multiLevelType w:val="hybridMultilevel"/>
     <w:tmpl w:val="9386053C"/>
@@ -33630,7 +34318,7 @@
       </w:rPr>
     </w:lvl>
   </w:abstractNum>
-  <w:abstractNum w:abstractNumId="35" w15:restartNumberingAfterBreak="0">
+  <w:abstractNum w:abstractNumId="37" w15:restartNumberingAfterBreak="0">
     <w:nsid w:val="35C87A14"/>
     <w:multiLevelType w:val="multilevel"/>
     <w:tmpl w:val="295CF45C"/>
@@ -33780,7 +34468,7 @@
       </w:rPr>
     </w:lvl>
   </w:abstractNum>
-  <w:abstractNum w:abstractNumId="36" w15:restartNumberingAfterBreak="0">
+  <w:abstractNum w:abstractNumId="38" w15:restartNumberingAfterBreak="0">
     <w:nsid w:val="36A33FA1"/>
     <w:multiLevelType w:val="multilevel"/>
     <w:tmpl w:val="7E7AA022"/>
@@ -33930,7 +34618,7 @@
       </w:rPr>
     </w:lvl>
   </w:abstractNum>
-  <w:abstractNum w:abstractNumId="37" w15:restartNumberingAfterBreak="0">
+  <w:abstractNum w:abstractNumId="39" w15:restartNumberingAfterBreak="0">
     <w:nsid w:val="3D3F5D3C"/>
     <w:multiLevelType w:val="multilevel"/>
     <w:tmpl w:val="48208ADA"/>
@@ -34079,7 +34767,7 @@
       </w:rPr>
     </w:lvl>
   </w:abstractNum>
-  <w:abstractNum w:abstractNumId="38" w15:restartNumberingAfterBreak="0">
+  <w:abstractNum w:abstractNumId="40" w15:restartNumberingAfterBreak="0">
     <w:nsid w:val="3FF3059C"/>
     <w:multiLevelType w:val="multilevel"/>
     <w:tmpl w:val="538CB968"/>
@@ -34229,7 +34917,7 @@
       </w:rPr>
     </w:lvl>
   </w:abstractNum>
-  <w:abstractNum w:abstractNumId="39" w15:restartNumberingAfterBreak="0">
+  <w:abstractNum w:abstractNumId="41" w15:restartNumberingAfterBreak="0">
     <w:nsid w:val="426E35A9"/>
     <w:multiLevelType w:val="hybridMultilevel"/>
     <w:tmpl w:val="900C9334"/>
@@ -34315,7 +35003,7 @@
       </w:pPr>
     </w:lvl>
   </w:abstractNum>
-  <w:abstractNum w:abstractNumId="40" w15:restartNumberingAfterBreak="0">
+  <w:abstractNum w:abstractNumId="42" w15:restartNumberingAfterBreak="0">
     <w:nsid w:val="42D76DD8"/>
     <w:multiLevelType w:val="hybridMultilevel"/>
     <w:tmpl w:val="7260327C"/>
@@ -34428,7 +35116,7 @@
       </w:rPr>
     </w:lvl>
   </w:abstractNum>
-  <w:abstractNum w:abstractNumId="41" w15:restartNumberingAfterBreak="0">
+  <w:abstractNum w:abstractNumId="43" w15:restartNumberingAfterBreak="0">
     <w:nsid w:val="433F00E1"/>
     <w:multiLevelType w:val="multilevel"/>
     <w:tmpl w:val="E882877C"/>
@@ -34577,7 +35265,7 @@
       </w:rPr>
     </w:lvl>
   </w:abstractNum>
-  <w:abstractNum w:abstractNumId="42" w15:restartNumberingAfterBreak="0">
+  <w:abstractNum w:abstractNumId="44" w15:restartNumberingAfterBreak="0">
     <w:nsid w:val="438B6466"/>
     <w:multiLevelType w:val="hybridMultilevel"/>
     <w:tmpl w:val="B63EE9E4"/>
@@ -34690,7 +35378,7 @@
       </w:rPr>
     </w:lvl>
   </w:abstractNum>
-  <w:abstractNum w:abstractNumId="43" w15:restartNumberingAfterBreak="0">
+  <w:abstractNum w:abstractNumId="45" w15:restartNumberingAfterBreak="0">
     <w:nsid w:val="468B1413"/>
     <w:multiLevelType w:val="hybridMultilevel"/>
     <w:tmpl w:val="C3922DA6"/>
@@ -34776,7 +35464,7 @@
       </w:pPr>
     </w:lvl>
   </w:abstractNum>
-  <w:abstractNum w:abstractNumId="44" w15:restartNumberingAfterBreak="0">
+  <w:abstractNum w:abstractNumId="46" w15:restartNumberingAfterBreak="0">
     <w:nsid w:val="4AAE33C8"/>
     <w:multiLevelType w:val="multilevel"/>
     <w:tmpl w:val="F328FC68"/>
@@ -34926,7 +35614,7 @@
       </w:rPr>
     </w:lvl>
   </w:abstractNum>
-  <w:abstractNum w:abstractNumId="45" w15:restartNumberingAfterBreak="0">
+  <w:abstractNum w:abstractNumId="47" w15:restartNumberingAfterBreak="0">
     <w:nsid w:val="4AFB4254"/>
     <w:multiLevelType w:val="hybridMultilevel"/>
     <w:tmpl w:val="C3922DA6"/>
@@ -35012,7 +35700,7 @@
       </w:pPr>
     </w:lvl>
   </w:abstractNum>
-  <w:abstractNum w:abstractNumId="46" w15:restartNumberingAfterBreak="0">
+  <w:abstractNum w:abstractNumId="48" w15:restartNumberingAfterBreak="0">
     <w:nsid w:val="4CD96DF9"/>
     <w:multiLevelType w:val="hybridMultilevel"/>
     <w:tmpl w:val="59708C9C"/>
@@ -35125,7 +35813,7 @@
       </w:rPr>
     </w:lvl>
   </w:abstractNum>
-  <w:abstractNum w:abstractNumId="47" w15:restartNumberingAfterBreak="0">
+  <w:abstractNum w:abstractNumId="49" w15:restartNumberingAfterBreak="0">
     <w:nsid w:val="4ED752D3"/>
     <w:multiLevelType w:val="hybridMultilevel"/>
     <w:tmpl w:val="7FC8C1FA"/>
@@ -35238,7 +35926,7 @@
       </w:rPr>
     </w:lvl>
   </w:abstractNum>
-  <w:abstractNum w:abstractNumId="48" w15:restartNumberingAfterBreak="0">
+  <w:abstractNum w:abstractNumId="50" w15:restartNumberingAfterBreak="0">
     <w:nsid w:val="4EF41FAE"/>
     <w:multiLevelType w:val="multilevel"/>
     <w:tmpl w:val="51A0F0D8"/>
@@ -35388,7 +36076,7 @@
       </w:rPr>
     </w:lvl>
   </w:abstractNum>
-  <w:abstractNum w:abstractNumId="49" w15:restartNumberingAfterBreak="0">
+  <w:abstractNum w:abstractNumId="51" w15:restartNumberingAfterBreak="0">
     <w:nsid w:val="4F095B00"/>
     <w:multiLevelType w:val="hybridMultilevel"/>
     <w:tmpl w:val="C5026C6C"/>
@@ -35474,7 +36162,7 @@
       </w:pPr>
     </w:lvl>
   </w:abstractNum>
-  <w:abstractNum w:abstractNumId="50" w15:restartNumberingAfterBreak="0">
+  <w:abstractNum w:abstractNumId="52" w15:restartNumberingAfterBreak="0">
     <w:nsid w:val="500A6360"/>
     <w:multiLevelType w:val="multilevel"/>
     <w:tmpl w:val="3CAAAC2E"/>
@@ -35623,7 +36311,7 @@
       </w:rPr>
     </w:lvl>
   </w:abstractNum>
-  <w:abstractNum w:abstractNumId="51" w15:restartNumberingAfterBreak="0">
+  <w:abstractNum w:abstractNumId="53" w15:restartNumberingAfterBreak="0">
     <w:nsid w:val="53466F9F"/>
     <w:multiLevelType w:val="multilevel"/>
     <w:tmpl w:val="C7AE0A80"/>
@@ -35772,7 +36460,7 @@
       </w:rPr>
     </w:lvl>
   </w:abstractNum>
-  <w:abstractNum w:abstractNumId="52" w15:restartNumberingAfterBreak="0">
+  <w:abstractNum w:abstractNumId="54" w15:restartNumberingAfterBreak="0">
     <w:nsid w:val="544E0BF8"/>
     <w:multiLevelType w:val="hybridMultilevel"/>
     <w:tmpl w:val="9DAEA27E"/>
@@ -35885,7 +36573,7 @@
       </w:rPr>
     </w:lvl>
   </w:abstractNum>
-  <w:abstractNum w:abstractNumId="53" w15:restartNumberingAfterBreak="0">
+  <w:abstractNum w:abstractNumId="55" w15:restartNumberingAfterBreak="0">
     <w:nsid w:val="58A15D13"/>
     <w:multiLevelType w:val="hybridMultilevel"/>
     <w:tmpl w:val="BD505F98"/>
@@ -35998,7 +36686,7 @@
       </w:rPr>
     </w:lvl>
   </w:abstractNum>
-  <w:abstractNum w:abstractNumId="54" w15:restartNumberingAfterBreak="0">
+  <w:abstractNum w:abstractNumId="56" w15:restartNumberingAfterBreak="0">
     <w:nsid w:val="5CD76007"/>
     <w:multiLevelType w:val="multilevel"/>
     <w:tmpl w:val="50369E40"/>
@@ -36149,7 +36837,7 @@
       </w:rPr>
     </w:lvl>
   </w:abstractNum>
-  <w:abstractNum w:abstractNumId="55" w15:restartNumberingAfterBreak="0">
+  <w:abstractNum w:abstractNumId="57" w15:restartNumberingAfterBreak="0">
     <w:nsid w:val="60835DB1"/>
     <w:multiLevelType w:val="multilevel"/>
     <w:tmpl w:val="2A6CB57E"/>
@@ -36298,7 +36986,7 @@
       </w:rPr>
     </w:lvl>
   </w:abstractNum>
-  <w:abstractNum w:abstractNumId="56" w15:restartNumberingAfterBreak="0">
+  <w:abstractNum w:abstractNumId="58" w15:restartNumberingAfterBreak="0">
     <w:nsid w:val="616E14C5"/>
     <w:multiLevelType w:val="multilevel"/>
     <w:tmpl w:val="EEE69A9A"/>
@@ -36448,7 +37136,120 @@
       </w:rPr>
     </w:lvl>
   </w:abstractNum>
-  <w:abstractNum w:abstractNumId="57" w15:restartNumberingAfterBreak="0">
+  <w:abstractNum w:abstractNumId="59" w15:restartNumberingAfterBreak="0">
+    <w:nsid w:val="64E210CD"/>
+    <w:multiLevelType w:val="hybridMultilevel"/>
+    <w:tmpl w:val="5C42D0C6"/>
+    <w:lvl w:ilvl="0" w:tplc="04090001">
+      <w:start w:val="1"/>
+      <w:numFmt w:val="bullet"/>
+      <w:lvlText w:val=""/>
+      <w:lvlJc w:val="left"/>
+      <w:pPr>
+        <w:ind w:left="720" w:hanging="360"/>
+      </w:pPr>
+      <w:rPr>
+        <w:rFonts w:ascii="Symbol" w:hAnsi="Symbol" w:hint="default"/>
+      </w:rPr>
+    </w:lvl>
+    <w:lvl w:ilvl="1" w:tplc="04090003" w:tentative="1">
+      <w:start w:val="1"/>
+      <w:numFmt w:val="bullet"/>
+      <w:lvlText w:val="o"/>
+      <w:lvlJc w:val="left"/>
+      <w:pPr>
+        <w:ind w:left="1440" w:hanging="360"/>
+      </w:pPr>
+      <w:rPr>
+        <w:rFonts w:ascii="Courier New" w:hAnsi="Courier New" w:cs="Courier New" w:hint="default"/>
+      </w:rPr>
+    </w:lvl>
+    <w:lvl w:ilvl="2" w:tplc="04090005" w:tentative="1">
+      <w:start w:val="1"/>
+      <w:numFmt w:val="bullet"/>
+      <w:lvlText w:val=""/>
+      <w:lvlJc w:val="left"/>
+      <w:pPr>
+        <w:ind w:left="2160" w:hanging="360"/>
+      </w:pPr>
+      <w:rPr>
+        <w:rFonts w:ascii="Wingdings" w:hAnsi="Wingdings" w:hint="default"/>
+      </w:rPr>
+    </w:lvl>
+    <w:lvl w:ilvl="3" w:tplc="04090001" w:tentative="1">
+      <w:start w:val="1"/>
+      <w:numFmt w:val="bullet"/>
+      <w:lvlText w:val=""/>
+      <w:lvlJc w:val="left"/>
+      <w:pPr>
+        <w:ind w:left="2880" w:hanging="360"/>
+      </w:pPr>
+      <w:rPr>
+        <w:rFonts w:ascii="Symbol" w:hAnsi="Symbol" w:hint="default"/>
+      </w:rPr>
+    </w:lvl>
+    <w:lvl w:ilvl="4" w:tplc="04090003" w:tentative="1">
+      <w:start w:val="1"/>
+      <w:numFmt w:val="bullet"/>
+      <w:lvlText w:val="o"/>
+      <w:lvlJc w:val="left"/>
+      <w:pPr>
+        <w:ind w:left="3600" w:hanging="360"/>
+      </w:pPr>
+      <w:rPr>
+        <w:rFonts w:ascii="Courier New" w:hAnsi="Courier New" w:cs="Courier New" w:hint="default"/>
+      </w:rPr>
+    </w:lvl>
+    <w:lvl w:ilvl="5" w:tplc="04090005" w:tentative="1">
+      <w:start w:val="1"/>
+      <w:numFmt w:val="bullet"/>
+      <w:lvlText w:val=""/>
+      <w:lvlJc w:val="left"/>
+      <w:pPr>
+        <w:ind w:left="4320" w:hanging="360"/>
+      </w:pPr>
+      <w:rPr>
+        <w:rFonts w:ascii="Wingdings" w:hAnsi="Wingdings" w:hint="default"/>
+      </w:rPr>
+    </w:lvl>
+    <w:lvl w:ilvl="6" w:tplc="04090001" w:tentative="1">
+      <w:start w:val="1"/>
+      <w:numFmt w:val="bullet"/>
+      <w:lvlText w:val=""/>
+      <w:lvlJc w:val="left"/>
+      <w:pPr>
+        <w:ind w:left="5040" w:hanging="360"/>
+      </w:pPr>
+      <w:rPr>
+        <w:rFonts w:ascii="Symbol" w:hAnsi="Symbol" w:hint="default"/>
+      </w:rPr>
+    </w:lvl>
+    <w:lvl w:ilvl="7" w:tplc="04090003" w:tentative="1">
+      <w:start w:val="1"/>
+      <w:numFmt w:val="bullet"/>
+      <w:lvlText w:val="o"/>
+      <w:lvlJc w:val="left"/>
+      <w:pPr>
+        <w:ind w:left="5760" w:hanging="360"/>
+      </w:pPr>
+      <w:rPr>
+        <w:rFonts w:ascii="Courier New" w:hAnsi="Courier New" w:cs="Courier New" w:hint="default"/>
+      </w:rPr>
+    </w:lvl>
+    <w:lvl w:ilvl="8" w:tplc="04090005" w:tentative="1">
+      <w:start w:val="1"/>
+      <w:numFmt w:val="bullet"/>
+      <w:lvlText w:val=""/>
+      <w:lvlJc w:val="left"/>
+      <w:pPr>
+        <w:ind w:left="6480" w:hanging="360"/>
+      </w:pPr>
+      <w:rPr>
+        <w:rFonts w:ascii="Wingdings" w:hAnsi="Wingdings" w:hint="default"/>
+      </w:rPr>
+    </w:lvl>
+  </w:abstractNum>
+  <w:abstractNum w:abstractNumId="60" w15:restartNumberingAfterBreak="0">
     <w:nsid w:val="68763C09"/>
     <w:multiLevelType w:val="multilevel"/>
     <w:tmpl w:val="A9F23F12"/>
@@ -36588,7 +37389,7 @@
       </w:rPr>
     </w:lvl>
   </w:abstractNum>
-  <w:abstractNum w:abstractNumId="58" w15:restartNumberingAfterBreak="0">
+  <w:abstractNum w:abstractNumId="61" w15:restartNumberingAfterBreak="0">
     <w:nsid w:val="68CF15CB"/>
     <w:multiLevelType w:val="multilevel"/>
     <w:tmpl w:val="85C8BA66"/>
@@ -36737,7 +37538,7 @@
       </w:rPr>
     </w:lvl>
   </w:abstractNum>
-  <w:abstractNum w:abstractNumId="59" w15:restartNumberingAfterBreak="0">
+  <w:abstractNum w:abstractNumId="62" w15:restartNumberingAfterBreak="0">
     <w:nsid w:val="69B34E64"/>
     <w:multiLevelType w:val="multilevel"/>
     <w:tmpl w:val="2CB22BFE"/>
@@ -36886,7 +37687,7 @@
       </w:rPr>
     </w:lvl>
   </w:abstractNum>
-  <w:abstractNum w:abstractNumId="60" w15:restartNumberingAfterBreak="0">
+  <w:abstractNum w:abstractNumId="63" w15:restartNumberingAfterBreak="0">
     <w:nsid w:val="715D5BB7"/>
     <w:multiLevelType w:val="multilevel"/>
     <w:tmpl w:val="51E299CA"/>
@@ -37037,7 +37838,7 @@
       </w:rPr>
     </w:lvl>
   </w:abstractNum>
-  <w:abstractNum w:abstractNumId="61" w15:restartNumberingAfterBreak="0">
+  <w:abstractNum w:abstractNumId="64" w15:restartNumberingAfterBreak="0">
     <w:nsid w:val="724474C7"/>
     <w:multiLevelType w:val="hybridMultilevel"/>
     <w:tmpl w:val="7128AC38"/>
@@ -37150,7 +37951,7 @@
       </w:rPr>
     </w:lvl>
   </w:abstractNum>
-  <w:abstractNum w:abstractNumId="62" w15:restartNumberingAfterBreak="0">
+  <w:abstractNum w:abstractNumId="65" w15:restartNumberingAfterBreak="0">
     <w:nsid w:val="72F85CBB"/>
     <w:multiLevelType w:val="hybridMultilevel"/>
     <w:tmpl w:val="C3922DA6"/>
@@ -37236,7 +38037,7 @@
       </w:pPr>
     </w:lvl>
   </w:abstractNum>
-  <w:abstractNum w:abstractNumId="63" w15:restartNumberingAfterBreak="0">
+  <w:abstractNum w:abstractNumId="66" w15:restartNumberingAfterBreak="0">
     <w:nsid w:val="74D558FA"/>
     <w:multiLevelType w:val="hybridMultilevel"/>
     <w:tmpl w:val="494C4118"/>
@@ -37349,7 +38150,7 @@
       </w:rPr>
     </w:lvl>
   </w:abstractNum>
-  <w:abstractNum w:abstractNumId="64" w15:restartNumberingAfterBreak="0">
+  <w:abstractNum w:abstractNumId="67" w15:restartNumberingAfterBreak="0">
     <w:nsid w:val="7B681D7B"/>
     <w:multiLevelType w:val="hybridMultilevel"/>
     <w:tmpl w:val="5EDCAD50"/>
@@ -37462,7 +38263,7 @@
       </w:rPr>
     </w:lvl>
   </w:abstractNum>
-  <w:abstractNum w:abstractNumId="65" w15:restartNumberingAfterBreak="0">
+  <w:abstractNum w:abstractNumId="68" w15:restartNumberingAfterBreak="0">
     <w:nsid w:val="7D724787"/>
     <w:multiLevelType w:val="multilevel"/>
     <w:tmpl w:val="B73CF552"/>
@@ -37611,7 +38412,7 @@
       </w:rPr>
     </w:lvl>
   </w:abstractNum>
-  <w:abstractNum w:abstractNumId="66" w15:restartNumberingAfterBreak="0">
+  <w:abstractNum w:abstractNumId="69" w15:restartNumberingAfterBreak="0">
     <w:nsid w:val="7E387917"/>
     <w:multiLevelType w:val="multilevel"/>
     <w:tmpl w:val="6F1C0050"/>
@@ -37760,7 +38561,7 @@
       </w:rPr>
     </w:lvl>
   </w:abstractNum>
-  <w:abstractNum w:abstractNumId="67" w15:restartNumberingAfterBreak="0">
+  <w:abstractNum w:abstractNumId="70" w15:restartNumberingAfterBreak="0">
     <w:nsid w:val="7EE56A7C"/>
     <w:multiLevelType w:val="hybridMultilevel"/>
     <w:tmpl w:val="BF7EDEEA"/>
@@ -37873,7 +38674,7 @@
       </w:rPr>
     </w:lvl>
   </w:abstractNum>
-  <w:abstractNum w:abstractNumId="68" w15:restartNumberingAfterBreak="0">
+  <w:abstractNum w:abstractNumId="71" w15:restartNumberingAfterBreak="0">
     <w:nsid w:val="7F261972"/>
     <w:multiLevelType w:val="hybridMultilevel"/>
     <w:tmpl w:val="F7C27AC6"/>
@@ -38014,184 +38815,193 @@
     <w:abstractNumId w:val="0"/>
   </w:num>
   <w:num w:numId="10" w16cid:durableId="1958752803">
-    <w:abstractNumId w:val="57"/>
+    <w:abstractNumId w:val="60"/>
   </w:num>
   <w:num w:numId="11" w16cid:durableId="1473712023">
+    <w:abstractNumId w:val="41"/>
+  </w:num>
+  <w:num w:numId="12" w16cid:durableId="644893621">
+    <w:abstractNumId w:val="51"/>
+  </w:num>
+  <w:num w:numId="13" w16cid:durableId="1487746178">
+    <w:abstractNumId w:val="47"/>
+  </w:num>
+  <w:num w:numId="14" w16cid:durableId="169024027">
+    <w:abstractNumId w:val="20"/>
+  </w:num>
+  <w:num w:numId="15" w16cid:durableId="7567879">
+    <w:abstractNumId w:val="49"/>
+  </w:num>
+  <w:num w:numId="16" w16cid:durableId="1727728435">
+    <w:abstractNumId w:val="25"/>
+  </w:num>
+  <w:num w:numId="17" w16cid:durableId="2010056996">
+    <w:abstractNumId w:val="28"/>
+  </w:num>
+  <w:num w:numId="18" w16cid:durableId="1544825016">
+    <w:abstractNumId w:val="62"/>
+  </w:num>
+  <w:num w:numId="19" w16cid:durableId="2028751894">
+    <w:abstractNumId w:val="26"/>
+  </w:num>
+  <w:num w:numId="20" w16cid:durableId="390034786">
+    <w:abstractNumId w:val="52"/>
+  </w:num>
+  <w:num w:numId="21" w16cid:durableId="408045165">
+    <w:abstractNumId w:val="15"/>
+  </w:num>
+  <w:num w:numId="22" w16cid:durableId="1916892475">
     <w:abstractNumId w:val="39"/>
   </w:num>
-  <w:num w:numId="12" w16cid:durableId="644893621">
-    <w:abstractNumId w:val="49"/>
-  </w:num>
-  <w:num w:numId="13" w16cid:durableId="1487746178">
-    <w:abstractNumId w:val="45"/>
-  </w:num>
-  <w:num w:numId="14" w16cid:durableId="169024027">
-    <w:abstractNumId w:val="19"/>
-  </w:num>
-  <w:num w:numId="15" w16cid:durableId="7567879">
-    <w:abstractNumId w:val="47"/>
-  </w:num>
-  <w:num w:numId="16" w16cid:durableId="1727728435">
-    <w:abstractNumId w:val="23"/>
-  </w:num>
-  <w:num w:numId="17" w16cid:durableId="2010056996">
-    <w:abstractNumId w:val="26"/>
-  </w:num>
-  <w:num w:numId="18" w16cid:durableId="1544825016">
-    <w:abstractNumId w:val="59"/>
-  </w:num>
-  <w:num w:numId="19" w16cid:durableId="2028751894">
-    <w:abstractNumId w:val="24"/>
-  </w:num>
-  <w:num w:numId="20" w16cid:durableId="390034786">
-    <w:abstractNumId w:val="50"/>
-  </w:num>
-  <w:num w:numId="21" w16cid:durableId="408045165">
-    <w:abstractNumId w:val="14"/>
-  </w:num>
-  <w:num w:numId="22" w16cid:durableId="1916892475">
-    <w:abstractNumId w:val="37"/>
-  </w:num>
   <w:num w:numId="23" w16cid:durableId="1084104810">
-    <w:abstractNumId w:val="27"/>
+    <w:abstractNumId w:val="29"/>
   </w:num>
   <w:num w:numId="24" w16cid:durableId="198323887">
-    <w:abstractNumId w:val="66"/>
+    <w:abstractNumId w:val="69"/>
   </w:num>
   <w:num w:numId="25" w16cid:durableId="2109618542">
-    <w:abstractNumId w:val="38"/>
+    <w:abstractNumId w:val="40"/>
   </w:num>
   <w:num w:numId="26" w16cid:durableId="1533036919">
     <w:abstractNumId w:val="10"/>
   </w:num>
   <w:num w:numId="27" w16cid:durableId="787042025">
-    <w:abstractNumId w:val="65"/>
+    <w:abstractNumId w:val="68"/>
   </w:num>
   <w:num w:numId="28" w16cid:durableId="50472342">
-    <w:abstractNumId w:val="35"/>
+    <w:abstractNumId w:val="37"/>
   </w:num>
   <w:num w:numId="29" w16cid:durableId="697773875">
-    <w:abstractNumId w:val="54"/>
+    <w:abstractNumId w:val="56"/>
   </w:num>
   <w:num w:numId="30" w16cid:durableId="694422023">
     <w:abstractNumId w:val="9"/>
   </w:num>
   <w:num w:numId="31" w16cid:durableId="2052722739">
-    <w:abstractNumId w:val="25"/>
+    <w:abstractNumId w:val="27"/>
   </w:num>
   <w:num w:numId="32" w16cid:durableId="1502038420">
-    <w:abstractNumId w:val="51"/>
+    <w:abstractNumId w:val="53"/>
   </w:num>
   <w:num w:numId="33" w16cid:durableId="1805807851">
-    <w:abstractNumId w:val="60"/>
+    <w:abstractNumId w:val="63"/>
   </w:num>
   <w:num w:numId="34" w16cid:durableId="1789544243">
-    <w:abstractNumId w:val="48"/>
+    <w:abstractNumId w:val="50"/>
   </w:num>
   <w:num w:numId="35" w16cid:durableId="405765482">
-    <w:abstractNumId w:val="28"/>
+    <w:abstractNumId w:val="30"/>
   </w:num>
   <w:num w:numId="36" w16cid:durableId="672881742">
-    <w:abstractNumId w:val="22"/>
+    <w:abstractNumId w:val="24"/>
   </w:num>
   <w:num w:numId="37" w16cid:durableId="1540817480">
-    <w:abstractNumId w:val="44"/>
+    <w:abstractNumId w:val="46"/>
   </w:num>
   <w:num w:numId="38" w16cid:durableId="1067803517">
     <w:abstractNumId w:val="12"/>
   </w:num>
   <w:num w:numId="39" w16cid:durableId="893735189">
+    <w:abstractNumId w:val="61"/>
+  </w:num>
+  <w:num w:numId="40" w16cid:durableId="282737210">
     <w:abstractNumId w:val="58"/>
   </w:num>
-  <w:num w:numId="40" w16cid:durableId="282737210">
-    <w:abstractNumId w:val="56"/>
+  <w:num w:numId="41" w16cid:durableId="322437231">
+    <w:abstractNumId w:val="38"/>
   </w:num>
-  <w:num w:numId="41" w16cid:durableId="322437231">
+  <w:num w:numId="42" w16cid:durableId="633828083">
+    <w:abstractNumId w:val="18"/>
+  </w:num>
+  <w:num w:numId="43" w16cid:durableId="681857505">
+    <w:abstractNumId w:val="19"/>
+  </w:num>
+  <w:num w:numId="44" w16cid:durableId="185800852">
+    <w:abstractNumId w:val="57"/>
+  </w:num>
+  <w:num w:numId="45" w16cid:durableId="75252084">
     <w:abstractNumId w:val="36"/>
   </w:num>
-  <w:num w:numId="42" w16cid:durableId="633828083">
-    <w:abstractNumId w:val="17"/>
-  </w:num>
-  <w:num w:numId="43" w16cid:durableId="681857505">
-    <w:abstractNumId w:val="18"/>
-  </w:num>
-  <w:num w:numId="44" w16cid:durableId="185800852">
-    <w:abstractNumId w:val="55"/>
-  </w:num>
-  <w:num w:numId="45" w16cid:durableId="75252084">
-    <w:abstractNumId w:val="34"/>
-  </w:num>
   <w:num w:numId="46" w16cid:durableId="673259893">
-    <w:abstractNumId w:val="46"/>
+    <w:abstractNumId w:val="48"/>
   </w:num>
   <w:num w:numId="47" w16cid:durableId="1107894496">
-    <w:abstractNumId w:val="63"/>
+    <w:abstractNumId w:val="66"/>
   </w:num>
   <w:num w:numId="48" w16cid:durableId="1281642475">
-    <w:abstractNumId w:val="33"/>
+    <w:abstractNumId w:val="35"/>
   </w:num>
   <w:num w:numId="49" w16cid:durableId="252596354">
-    <w:abstractNumId w:val="41"/>
+    <w:abstractNumId w:val="43"/>
   </w:num>
   <w:num w:numId="50" w16cid:durableId="421603767">
-    <w:abstractNumId w:val="20"/>
+    <w:abstractNumId w:val="21"/>
   </w:num>
   <w:num w:numId="51" w16cid:durableId="2026704959">
     <w:abstractNumId w:val="11"/>
   </w:num>
   <w:num w:numId="52" w16cid:durableId="550658400">
-    <w:abstractNumId w:val="30"/>
+    <w:abstractNumId w:val="32"/>
   </w:num>
   <w:num w:numId="53" w16cid:durableId="1958294374">
-    <w:abstractNumId w:val="67"/>
+    <w:abstractNumId w:val="70"/>
   </w:num>
   <w:num w:numId="54" w16cid:durableId="275871257">
-    <w:abstractNumId w:val="68"/>
+    <w:abstractNumId w:val="71"/>
   </w:num>
   <w:num w:numId="55" w16cid:durableId="1665742503">
-    <w:abstractNumId w:val="61"/>
+    <w:abstractNumId w:val="64"/>
   </w:num>
   <w:num w:numId="56" w16cid:durableId="819224932">
-    <w:abstractNumId w:val="15"/>
+    <w:abstractNumId w:val="16"/>
   </w:num>
   <w:num w:numId="57" w16cid:durableId="1366366916">
     <w:abstractNumId w:val="13"/>
   </w:num>
   <w:num w:numId="58" w16cid:durableId="2069573966">
-    <w:abstractNumId w:val="32"/>
+    <w:abstractNumId w:val="34"/>
   </w:num>
   <w:num w:numId="59" w16cid:durableId="1314918343">
-    <w:abstractNumId w:val="43"/>
+    <w:abstractNumId w:val="45"/>
   </w:num>
   <w:num w:numId="60" w16cid:durableId="1024014489">
-    <w:abstractNumId w:val="62"/>
+    <w:abstractNumId w:val="65"/>
   </w:num>
   <w:num w:numId="61" w16cid:durableId="1869369678">
-    <w:abstractNumId w:val="53"/>
+    <w:abstractNumId w:val="55"/>
   </w:num>
   <w:num w:numId="62" w16cid:durableId="2071732407">
-    <w:abstractNumId w:val="52"/>
+    <w:abstractNumId w:val="54"/>
   </w:num>
   <w:num w:numId="63" w16cid:durableId="792095480">
-    <w:abstractNumId w:val="64"/>
+    <w:abstractNumId w:val="67"/>
   </w:num>
   <w:num w:numId="64" w16cid:durableId="1896814698">
-    <w:abstractNumId w:val="40"/>
+    <w:abstractNumId w:val="42"/>
   </w:num>
   <w:num w:numId="65" w16cid:durableId="326716806">
-    <w:abstractNumId w:val="42"/>
+    <w:abstractNumId w:val="44"/>
   </w:num>
   <w:num w:numId="66" w16cid:durableId="1350447241">
-    <w:abstractNumId w:val="29"/>
+    <w:abstractNumId w:val="31"/>
   </w:num>
   <w:num w:numId="67" w16cid:durableId="1487816896">
-    <w:abstractNumId w:val="31"/>
+    <w:abstractNumId w:val="33"/>
   </w:num>
   <w:num w:numId="68" w16cid:durableId="1319457928">
-    <w:abstractNumId w:val="21"/>
+    <w:abstractNumId w:val="22"/>
   </w:num>
   <w:num w:numId="69" w16cid:durableId="750007075">
-    <w:abstractNumId w:val="16"/>
+    <w:abstractNumId w:val="17"/>
+  </w:num>
+  <w:num w:numId="70" w16cid:durableId="1837840767">
+    <w:abstractNumId w:val="14"/>
+  </w:num>
+  <w:num w:numId="71" w16cid:durableId="1679693760">
+    <w:abstractNumId w:val="59"/>
+  </w:num>
+  <w:num w:numId="72" w16cid:durableId="110051416">
+    <w:abstractNumId w:val="23"/>
   </w:num>
 </w:numbering>
 </file>
@@ -38801,6 +39611,7 @@
   <w:style w:type="character" w:default="1" w:styleId="DefaultParagraphFont">
     <w:name w:val="Default Paragraph Font"/>
     <w:uiPriority w:val="1"/>
+    <w:semiHidden/>
     <w:unhideWhenUsed/>
   </w:style>
   <w:style w:type="table" w:default="1" w:styleId="TableNormal">

--- a/Books/Ռեզոլուցիա.docx
+++ b/Books/Ռեզոլուցիա.docx
@@ -245,7 +245,14 @@
           <w:b/>
           <w:sz w:val="32"/>
         </w:rPr>
-        <w:t>ՌԵԶՈԼՑ</w:t>
+        <w:t>ՌԵԶՈԼ</w:t>
+      </w:r>
+      <w:r>
+        <w:rPr>
+          <w:b/>
+          <w:sz w:val="32"/>
+        </w:rPr>
+        <w:t>Յ</w:t>
       </w:r>
       <w:r>
         <w:rPr>
@@ -1296,7 +1303,7 @@
       </w:pPr>
       <w:bookmarkStart w:id="1" w:name="_Toc196513284"/>
       <w:bookmarkStart w:id="2" w:name="_Toc196995632"/>
-      <w:bookmarkStart w:id="3" w:name="_Toc197936026"/>
+      <w:bookmarkStart w:id="3" w:name="_Toc198197748"/>
       <w:r>
         <w:rPr>
           <w:rFonts w:cstheme="majorHAnsi"/>
@@ -1325,6 +1332,7 @@
           <w:lang w:val="hy-AM"/>
         </w:rPr>
       </w:pPr>
+      <w:bookmarkStart w:id="4" w:name="_Hlk198131299"/>
       <w:r>
         <w:rPr>
           <w:sz w:val="28"/>
@@ -1347,7 +1355,23 @@
           <w:szCs w:val="28"/>
           <w:lang w:val="hy-AM"/>
         </w:rPr>
-        <w:t>ՐԻ ԿԻՐԱՌՈՒՄԸ ՌԵԶՈԼՑՈԻՏԻՎ ԱՐՏԱԾՄԱՆ ՄԵՋ</w:t>
+        <w:t>ՐԻ ԿԻՐԱՌՈՒՄԸ ՌԵԶՈԼ</w:t>
+      </w:r>
+      <w:r>
+        <w:rPr>
+          <w:sz w:val="28"/>
+          <w:szCs w:val="28"/>
+          <w:lang w:val="hy-AM"/>
+        </w:rPr>
+        <w:t>Յ</w:t>
+      </w:r>
+      <w:r>
+        <w:rPr>
+          <w:sz w:val="28"/>
+          <w:szCs w:val="28"/>
+          <w:lang w:val="hy-AM"/>
+        </w:rPr>
+        <w:t>ՈԻՏԻՎ ԱՐՏԱԾՄԱՆ ՄԵՋ</w:t>
       </w:r>
     </w:p>
     <w:p>
@@ -1393,80 +1417,105 @@
       </w:r>
     </w:p>
     <w:p>
-      <w:r>
-        <w:t>Այս աշխատանքն ուսումնասիրում է առաջին կարգի տրամաբանության մեջ ռեզոլյուցիայի մեթոդի արդյունավետության բարձրացման</w:t>
+      <w:bookmarkStart w:id="5" w:name="_Hlk198131326"/>
+      <w:bookmarkEnd w:id="4"/>
+      <w:r>
+        <w:t>Այս</w:t>
+      </w:r>
+      <w:r>
+        <w:t xml:space="preserve"> աշխատանքը</w:t>
+      </w:r>
+      <w:r>
+        <w:t xml:space="preserve"> </w:t>
+      </w:r>
+      <w:r>
+        <w:t>հետազոտում</w:t>
+      </w:r>
+      <w:r>
+        <w:t xml:space="preserve"> </w:t>
+      </w:r>
+      <w:r>
+        <w:t>է</w:t>
+      </w:r>
+      <w:r>
+        <w:t xml:space="preserve"> </w:t>
+      </w:r>
+      <w:r>
+        <w:t>առաջին</w:t>
+      </w:r>
+      <w:r>
+        <w:t xml:space="preserve"> </w:t>
+      </w:r>
+      <w:r>
+        <w:t>կարգի</w:t>
+      </w:r>
+      <w:r>
+        <w:t xml:space="preserve"> </w:t>
+      </w:r>
+      <w:r>
+        <w:t>տրամաբանության</w:t>
+      </w:r>
+      <w:r>
+        <w:t xml:space="preserve"> </w:t>
+      </w:r>
+      <w:r>
+        <w:t>մեջ ռեզոլյուցիայի</w:t>
+      </w:r>
+      <w:r>
+        <w:t xml:space="preserve"> </w:t>
+      </w:r>
+      <w:r>
+        <w:t>մեթոդի արդյունավետության բարձրացման խնդիրը՝ կենտրոնանալով յուրաքանչյուր քայլում ռեզոլյուցիայի համար լիտերալների օպտիմալ զույգերի ընտրության վրա: Ռեզոլյուցիան, որպես ավտոմատ ապացուցման հիմնական գործիք, հաճախ բախվում է հաշվողական բարդության խնդիրների՝ պայմանավորված լիտերալների ոչ արդյունավետ ընտրությամբ, ինչը հանգեցնում է որոնման տարածության էքսպոնենցիալ աճի:</w:t>
+      </w:r>
+    </w:p>
+    <w:p>
+      <w:r>
+        <w:t>Ո</w:t>
+      </w:r>
+      <w:r>
+        <w:t xml:space="preserve">ւսումնասիրությունը նպատակ ունի մշակել նոր մոտեցում, որը կօգտագործի մեքենայական ուսուցման </w:t>
+      </w:r>
+      <w:r>
+        <w:t>մոդել, որը</w:t>
+      </w:r>
+      <w:r>
+        <w:t xml:space="preserve"> </w:t>
+      </w:r>
+      <w:r>
+        <w:t>կսովորի օպտիմալ լուծված խնդիրներից և կկանխատեսի ռեզոլյուցիայի ժամանակ լիտերալների ամենաարդյունավետ զույգի ընտրությունը:</w:t>
+      </w:r>
+      <w:r>
+        <w:t xml:space="preserve"> </w:t>
+      </w:r>
+      <w:r>
+        <w:rPr>
+          <w:lang w:val="hy-AM"/>
+        </w:rPr>
+        <w:t>Այն</w:t>
+      </w:r>
+      <w:r>
+        <w:t xml:space="preserve"> կնվազեցնի որոնման տարածությունը</w:t>
+      </w:r>
+      <w:r>
+        <w:t>,</w:t>
+      </w:r>
+      <w:r>
+        <w:t xml:space="preserve"> կբարելավի ապացուցման արագություն</w:t>
       </w:r>
       <w:r>
         <w:t>ը</w:t>
       </w:r>
       <w:r>
-        <w:t>՝ կենտրոնանալով լիտերալների օպտիմալ ընտրության վրա մեքենայական ուսուցման միջոցով:</w:t>
-      </w:r>
-      <w:r>
-        <w:t xml:space="preserve"> </w:t>
-      </w:r>
-      <w:r>
-        <w:t xml:space="preserve"> </w:t>
-      </w:r>
-      <w:r>
-        <w:t>Ռեզոլյուցիան, որպես ավտոմատ ապացուցման հիմնական գործիք, հաճախ բախվում է հաշվողական</w:t>
-      </w:r>
-      <w:r>
-        <w:t xml:space="preserve"> </w:t>
-      </w:r>
-      <w:r>
-        <w:t>բարդության խնդիրների՝ պայմանավորված լիտերալների ոչ ճիշտ ընտրությամբ:</w:t>
-      </w:r>
-      <w:r>
-        <w:t xml:space="preserve"> </w:t>
-      </w:r>
-      <w:r>
-        <w:t>Ո</w:t>
-      </w:r>
-      <w:r>
-        <w:t>ւսումնասիրությունը նպատակ ունի մշակել նոր մոտեցում, որը կօգտագործի մեքենայական ուսուցման ալգորիթմներ՝ ռեզոլյուցիայի ընթացքում լիտերալների ավելի արդյունավետ ընտրություն ապահովելու համար:</w:t>
-      </w:r>
-      <w:r>
-        <w:t xml:space="preserve"> </w:t>
-      </w:r>
-      <w:r>
-        <w:rPr>
-          <w:lang w:val="hy-AM"/>
-        </w:rPr>
-        <w:t>Այն</w:t>
-      </w:r>
-      <w:r>
-        <w:t xml:space="preserve"> կնվազեցնի որոնման տարածությունը</w:t>
-      </w:r>
-      <w:r>
-        <w:t>,</w:t>
-      </w:r>
-      <w:r>
-        <w:t xml:space="preserve"> կբարելավի ապացուցման արագություն</w:t>
-      </w:r>
-      <w:r>
         <w:t xml:space="preserve"> և ապացույց գտնելու հնարավորությունը։</w:t>
       </w:r>
     </w:p>
     <w:p>
       <w:r>
-        <w:t>Աշխատանքի արդյունքները կարող են կիրառվել թեորեմներ</w:t>
-      </w:r>
-      <w:r>
-        <w:t xml:space="preserve"> </w:t>
-      </w:r>
-      <w:r>
-        <w:t>ավտոմատ</w:t>
-      </w:r>
-      <w:r>
-        <w:t xml:space="preserve"> ապացուցող</w:t>
-      </w:r>
-      <w:r>
-        <w:t xml:space="preserve"> </w:t>
-      </w:r>
-      <w:r>
-        <w:t>համակարգերում՝ բարելավելով դրանց արտադրողականությունը:</w:t>
-      </w:r>
+        <w:t>Փորձարկումները ցույց են տալիս, որ առաջարկվող մոտեցումը նվազեցնում է ապացուցման քայլերի քանակը և կրճատում ապացուցման ժամանակը՝ զգալիորեն բարելավելով ավտոմատ թեորեմ ապացուցող համակարգերի արդյունավետությունը: Աշխատանքի արդյունքները կարող են կիրառվել ֆորմալ վերիֆիկացիայի, ծրագրային ապահովման ստուգման և արհեստական բանականության տրամաբանական համակարգերում:</w:t>
+      </w:r>
+      <w:bookmarkEnd w:id="5"/>
+    </w:p>
+    <w:p>
       <w:r>
         <w:br w:type="page"/>
       </w:r>
@@ -1524,7 +1573,7 @@
           <w:r>
             <w:fldChar w:fldCharType="separate"/>
           </w:r>
-          <w:hyperlink w:anchor="_Toc197936026" w:history="1">
+          <w:hyperlink w:anchor="_Toc198197748" w:history="1">
             <w:r>
               <w:rPr>
                 <w:rStyle w:val="Hyperlink"/>
@@ -1553,7 +1602,7 @@
                 <w:noProof/>
                 <w:webHidden/>
               </w:rPr>
-              <w:instrText xml:space="preserve"> PAGEREF _Toc197936026 \h </w:instrText>
+              <w:instrText xml:space="preserve"> PAGEREF _Toc198197748 \h </w:instrText>
             </w:r>
             <w:r>
               <w:rPr>
@@ -1597,7 +1646,7 @@
               <w14:ligatures w14:val="standardContextual"/>
             </w:rPr>
           </w:pPr>
-          <w:hyperlink w:anchor="_Toc197936027" w:history="1">
+          <w:hyperlink w:anchor="_Toc198197749" w:history="1">
             <w:r>
               <w:rPr>
                 <w:rStyle w:val="Hyperlink"/>
@@ -1624,7 +1673,7 @@
                 <w:noProof/>
                 <w:webHidden/>
               </w:rPr>
-              <w:instrText xml:space="preserve"> PAGEREF _Toc197936027 \h </w:instrText>
+              <w:instrText xml:space="preserve"> PAGEREF _Toc198197749 \h </w:instrText>
             </w:r>
             <w:r>
               <w:rPr>
@@ -1668,7 +1717,7 @@
               <w14:ligatures w14:val="standardContextual"/>
             </w:rPr>
           </w:pPr>
-          <w:hyperlink w:anchor="_Toc197936028" w:history="1">
+          <w:hyperlink w:anchor="_Toc198197750" w:history="1">
             <w:r>
               <w:rPr>
                 <w:rStyle w:val="Hyperlink"/>
@@ -1696,7 +1745,7 @@
                 <w:noProof/>
                 <w:webHidden/>
               </w:rPr>
-              <w:instrText xml:space="preserve"> PAGEREF _Toc197936028 \h </w:instrText>
+              <w:instrText xml:space="preserve"> PAGEREF _Toc198197750 \h </w:instrText>
             </w:r>
             <w:r>
               <w:rPr>
@@ -1740,7 +1789,7 @@
               <w14:ligatures w14:val="standardContextual"/>
             </w:rPr>
           </w:pPr>
-          <w:hyperlink w:anchor="_Toc197936029" w:history="1">
+          <w:hyperlink w:anchor="_Toc198197751" w:history="1">
             <w:r>
               <w:rPr>
                 <w:rStyle w:val="Hyperlink"/>
@@ -1767,7 +1816,7 @@
                 <w:noProof/>
                 <w:webHidden/>
               </w:rPr>
-              <w:instrText xml:space="preserve"> PAGEREF _Toc197936029 \h </w:instrText>
+              <w:instrText xml:space="preserve"> PAGEREF _Toc198197751 \h </w:instrText>
             </w:r>
             <w:r>
               <w:rPr>
@@ -1811,7 +1860,7 @@
               <w14:ligatures w14:val="standardContextual"/>
             </w:rPr>
           </w:pPr>
-          <w:hyperlink w:anchor="_Toc197936030" w:history="1">
+          <w:hyperlink w:anchor="_Toc198197752" w:history="1">
             <w:r>
               <w:rPr>
                 <w:rStyle w:val="Hyperlink"/>
@@ -1838,7 +1887,7 @@
                 <w:noProof/>
                 <w:webHidden/>
               </w:rPr>
-              <w:instrText xml:space="preserve"> PAGEREF _Toc197936030 \h </w:instrText>
+              <w:instrText xml:space="preserve"> PAGEREF _Toc198197752 \h </w:instrText>
             </w:r>
             <w:r>
               <w:rPr>
@@ -1882,7 +1931,7 @@
               <w14:ligatures w14:val="standardContextual"/>
             </w:rPr>
           </w:pPr>
-          <w:hyperlink w:anchor="_Toc197936031" w:history="1">
+          <w:hyperlink w:anchor="_Toc198197753" w:history="1">
             <w:r>
               <w:rPr>
                 <w:rStyle w:val="Hyperlink"/>
@@ -1909,7 +1958,7 @@
                 <w:noProof/>
                 <w:webHidden/>
               </w:rPr>
-              <w:instrText xml:space="preserve"> PAGEREF _Toc197936031 \h </w:instrText>
+              <w:instrText xml:space="preserve"> PAGEREF _Toc198197753 \h </w:instrText>
             </w:r>
             <w:r>
               <w:rPr>
@@ -1953,7 +2002,7 @@
               <w14:ligatures w14:val="standardContextual"/>
             </w:rPr>
           </w:pPr>
-          <w:hyperlink w:anchor="_Toc197936032" w:history="1">
+          <w:hyperlink w:anchor="_Toc198197754" w:history="1">
             <w:r>
               <w:rPr>
                 <w:rStyle w:val="Hyperlink"/>
@@ -1981,7 +2030,7 @@
                 <w:noProof/>
                 <w:webHidden/>
               </w:rPr>
-              <w:instrText xml:space="preserve"> PAGEREF _Toc197936032 \h </w:instrText>
+              <w:instrText xml:space="preserve"> PAGEREF _Toc198197754 \h </w:instrText>
             </w:r>
             <w:r>
               <w:rPr>
@@ -2025,7 +2074,7 @@
               <w14:ligatures w14:val="standardContextual"/>
             </w:rPr>
           </w:pPr>
-          <w:hyperlink w:anchor="_Toc197936033" w:history="1">
+          <w:hyperlink w:anchor="_Toc198197755" w:history="1">
             <w:r>
               <w:rPr>
                 <w:rStyle w:val="Hyperlink"/>
@@ -2052,7 +2101,7 @@
                 <w:noProof/>
                 <w:webHidden/>
               </w:rPr>
-              <w:instrText xml:space="preserve"> PAGEREF _Toc197936033 \h </w:instrText>
+              <w:instrText xml:space="preserve"> PAGEREF _Toc198197755 \h </w:instrText>
             </w:r>
             <w:r>
               <w:rPr>
@@ -2096,7 +2145,7 @@
               <w14:ligatures w14:val="standardContextual"/>
             </w:rPr>
           </w:pPr>
-          <w:hyperlink w:anchor="_Toc197936034" w:history="1">
+          <w:hyperlink w:anchor="_Toc198197756" w:history="1">
             <w:r>
               <w:rPr>
                 <w:rStyle w:val="Hyperlink"/>
@@ -2124,7 +2173,7 @@
                 <w:noProof/>
                 <w:webHidden/>
               </w:rPr>
-              <w:instrText xml:space="preserve"> PAGEREF _Toc197936034 \h </w:instrText>
+              <w:instrText xml:space="preserve"> PAGEREF _Toc198197756 \h </w:instrText>
             </w:r>
             <w:r>
               <w:rPr>
@@ -2168,7 +2217,7 @@
               <w14:ligatures w14:val="standardContextual"/>
             </w:rPr>
           </w:pPr>
-          <w:hyperlink w:anchor="_Toc197936035" w:history="1">
+          <w:hyperlink w:anchor="_Toc198197757" w:history="1">
             <w:r>
               <w:rPr>
                 <w:rStyle w:val="Hyperlink"/>
@@ -2195,7 +2244,7 @@
                 <w:noProof/>
                 <w:webHidden/>
               </w:rPr>
-              <w:instrText xml:space="preserve"> PAGEREF _Toc197936035 \h </w:instrText>
+              <w:instrText xml:space="preserve"> PAGEREF _Toc198197757 \h </w:instrText>
             </w:r>
             <w:r>
               <w:rPr>
@@ -2239,13 +2288,13 @@
               <w14:ligatures w14:val="standardContextual"/>
             </w:rPr>
           </w:pPr>
-          <w:hyperlink w:anchor="_Toc197936036" w:history="1">
+          <w:hyperlink w:anchor="_Toc198197758" w:history="1">
             <w:r>
               <w:rPr>
                 <w:rStyle w:val="Hyperlink"/>
                 <w:noProof/>
               </w:rPr>
-              <w:t>2.2  Vampire ATP համակարգի նկարագրություն</w:t>
+              <w:t>2.2 Vampire ATP համակարգի նկարագրություն</w:t>
             </w:r>
             <w:r>
               <w:rPr>
@@ -2266,7 +2315,7 @@
                 <w:noProof/>
                 <w:webHidden/>
               </w:rPr>
-              <w:instrText xml:space="preserve"> PAGEREF _Toc197936036 \h </w:instrText>
+              <w:instrText xml:space="preserve"> PAGEREF _Toc198197758 \h </w:instrText>
             </w:r>
             <w:r>
               <w:rPr>
@@ -2310,13 +2359,13 @@
               <w14:ligatures w14:val="standardContextual"/>
             </w:rPr>
           </w:pPr>
-          <w:hyperlink w:anchor="_Toc197936037" w:history="1">
+          <w:hyperlink w:anchor="_Toc198197759" w:history="1">
             <w:r>
               <w:rPr>
                 <w:rStyle w:val="Hyperlink"/>
                 <w:noProof/>
               </w:rPr>
-              <w:t>2.4  GNN մոդելի նկարագրություն</w:t>
+              <w:t>2.3 GNN մոդելի նկարագրություն</w:t>
             </w:r>
             <w:r>
               <w:rPr>
@@ -2337,7 +2386,7 @@
                 <w:noProof/>
                 <w:webHidden/>
               </w:rPr>
-              <w:instrText xml:space="preserve"> PAGEREF _Toc197936037 \h </w:instrText>
+              <w:instrText xml:space="preserve"> PAGEREF _Toc198197759 \h </w:instrText>
             </w:r>
             <w:r>
               <w:rPr>
@@ -2381,13 +2430,13 @@
               <w14:ligatures w14:val="standardContextual"/>
             </w:rPr>
           </w:pPr>
-          <w:hyperlink w:anchor="_Toc197936038" w:history="1">
+          <w:hyperlink w:anchor="_Toc198197760" w:history="1">
             <w:r>
               <w:rPr>
                 <w:rStyle w:val="Hyperlink"/>
                 <w:noProof/>
               </w:rPr>
-              <w:t>2.3 TPTP գրադարանի ակսիոմների օգտագործում</w:t>
+              <w:t>2.4 TPTP գրադարանի ակսիոմների օգտագործում</w:t>
             </w:r>
             <w:r>
               <w:rPr>
@@ -2408,7 +2457,7 @@
                 <w:noProof/>
                 <w:webHidden/>
               </w:rPr>
-              <w:instrText xml:space="preserve"> PAGEREF _Toc197936038 \h </w:instrText>
+              <w:instrText xml:space="preserve"> PAGEREF _Toc198197760 \h </w:instrText>
             </w:r>
             <w:r>
               <w:rPr>
@@ -2452,7 +2501,7 @@
               <w14:ligatures w14:val="standardContextual"/>
             </w:rPr>
           </w:pPr>
-          <w:hyperlink w:anchor="_Toc197936039" w:history="1">
+          <w:hyperlink w:anchor="_Toc198197761" w:history="1">
             <w:r>
               <w:rPr>
                 <w:rStyle w:val="Hyperlink"/>
@@ -2479,7 +2528,7 @@
                 <w:noProof/>
                 <w:webHidden/>
               </w:rPr>
-              <w:instrText xml:space="preserve"> PAGEREF _Toc197936039 \h </w:instrText>
+              <w:instrText xml:space="preserve"> PAGEREF _Toc198197761 \h </w:instrText>
             </w:r>
             <w:r>
               <w:rPr>
@@ -2523,7 +2572,7 @@
               <w14:ligatures w14:val="standardContextual"/>
             </w:rPr>
           </w:pPr>
-          <w:hyperlink w:anchor="_Toc197936040" w:history="1">
+          <w:hyperlink w:anchor="_Toc198197762" w:history="1">
             <w:r>
               <w:rPr>
                 <w:rStyle w:val="Hyperlink"/>
@@ -2551,7 +2600,7 @@
                 <w:noProof/>
                 <w:webHidden/>
               </w:rPr>
-              <w:instrText xml:space="preserve"> PAGEREF _Toc197936040 \h </w:instrText>
+              <w:instrText xml:space="preserve"> PAGEREF _Toc198197762 \h </w:instrText>
             </w:r>
             <w:r>
               <w:rPr>
@@ -2595,7 +2644,7 @@
               <w14:ligatures w14:val="standardContextual"/>
             </w:rPr>
           </w:pPr>
-          <w:hyperlink w:anchor="_Toc197936041" w:history="1">
+          <w:hyperlink w:anchor="_Toc198197763" w:history="1">
             <w:r>
               <w:rPr>
                 <w:rStyle w:val="Hyperlink"/>
@@ -2630,7 +2679,7 @@
                 <w:noProof/>
                 <w:webHidden/>
               </w:rPr>
-              <w:instrText xml:space="preserve"> PAGEREF _Toc197936041 \h </w:instrText>
+              <w:instrText xml:space="preserve"> PAGEREF _Toc198197763 \h </w:instrText>
             </w:r>
             <w:r>
               <w:rPr>
@@ -2674,7 +2723,7 @@
               <w14:ligatures w14:val="standardContextual"/>
             </w:rPr>
           </w:pPr>
-          <w:hyperlink w:anchor="_Toc197936042" w:history="1">
+          <w:hyperlink w:anchor="_Toc198197764" w:history="1">
             <w:r>
               <w:rPr>
                 <w:rStyle w:val="Hyperlink"/>
@@ -2709,7 +2758,7 @@
                 <w:noProof/>
                 <w:webHidden/>
               </w:rPr>
-              <w:instrText xml:space="preserve"> PAGEREF _Toc197936042 \h </w:instrText>
+              <w:instrText xml:space="preserve"> PAGEREF _Toc198197764 \h </w:instrText>
             </w:r>
             <w:r>
               <w:rPr>
@@ -2753,7 +2802,7 @@
               <w14:ligatures w14:val="standardContextual"/>
             </w:rPr>
           </w:pPr>
-          <w:hyperlink w:anchor="_Toc197936043" w:history="1">
+          <w:hyperlink w:anchor="_Toc198197765" w:history="1">
             <w:r>
               <w:rPr>
                 <w:rStyle w:val="Hyperlink"/>
@@ -2788,7 +2837,7 @@
                 <w:noProof/>
                 <w:webHidden/>
               </w:rPr>
-              <w:instrText xml:space="preserve"> PAGEREF _Toc197936043 \h </w:instrText>
+              <w:instrText xml:space="preserve"> PAGEREF _Toc198197765 \h </w:instrText>
             </w:r>
             <w:r>
               <w:rPr>
@@ -2832,7 +2881,7 @@
               <w14:ligatures w14:val="standardContextual"/>
             </w:rPr>
           </w:pPr>
-          <w:hyperlink w:anchor="_Toc197936044" w:history="1">
+          <w:hyperlink w:anchor="_Toc198197766" w:history="1">
             <w:r>
               <w:rPr>
                 <w:rStyle w:val="Hyperlink"/>
@@ -2867,7 +2916,7 @@
                 <w:noProof/>
                 <w:webHidden/>
               </w:rPr>
-              <w:instrText xml:space="preserve"> PAGEREF _Toc197936044 \h </w:instrText>
+              <w:instrText xml:space="preserve"> PAGEREF _Toc198197766 \h </w:instrText>
             </w:r>
             <w:r>
               <w:rPr>
@@ -2911,7 +2960,7 @@
               <w14:ligatures w14:val="standardContextual"/>
             </w:rPr>
           </w:pPr>
-          <w:hyperlink w:anchor="_Toc197936045" w:history="1">
+          <w:hyperlink w:anchor="_Toc198197767" w:history="1">
             <w:r>
               <w:rPr>
                 <w:rStyle w:val="Hyperlink"/>
@@ -2946,7 +2995,7 @@
                 <w:noProof/>
                 <w:webHidden/>
               </w:rPr>
-              <w:instrText xml:space="preserve"> PAGEREF _Toc197936045 \h </w:instrText>
+              <w:instrText xml:space="preserve"> PAGEREF _Toc198197767 \h </w:instrText>
             </w:r>
             <w:r>
               <w:rPr>
@@ -2990,7 +3039,7 @@
               <w14:ligatures w14:val="standardContextual"/>
             </w:rPr>
           </w:pPr>
-          <w:hyperlink w:anchor="_Toc197936046" w:history="1">
+          <w:hyperlink w:anchor="_Toc198197768" w:history="1">
             <w:r>
               <w:rPr>
                 <w:rStyle w:val="Hyperlink"/>
@@ -3025,7 +3074,7 @@
                 <w:noProof/>
                 <w:webHidden/>
               </w:rPr>
-              <w:instrText xml:space="preserve"> PAGEREF _Toc197936046 \h </w:instrText>
+              <w:instrText xml:space="preserve"> PAGEREF _Toc198197768 \h </w:instrText>
             </w:r>
             <w:r>
               <w:rPr>
@@ -3069,7 +3118,7 @@
               <w14:ligatures w14:val="standardContextual"/>
             </w:rPr>
           </w:pPr>
-          <w:hyperlink w:anchor="_Toc197936047" w:history="1">
+          <w:hyperlink w:anchor="_Toc198197769" w:history="1">
             <w:r>
               <w:rPr>
                 <w:rStyle w:val="Hyperlink"/>
@@ -3096,7 +3145,7 @@
                 <w:noProof/>
                 <w:webHidden/>
               </w:rPr>
-              <w:instrText xml:space="preserve"> PAGEREF _Toc197936047 \h </w:instrText>
+              <w:instrText xml:space="preserve"> PAGEREF _Toc198197769 \h </w:instrText>
             </w:r>
             <w:r>
               <w:rPr>
@@ -3116,7 +3165,7 @@
                 <w:noProof/>
                 <w:webHidden/>
               </w:rPr>
-              <w:t>35</w:t>
+              <w:t>36</w:t>
             </w:r>
             <w:r>
               <w:rPr>
@@ -3140,7 +3189,7 @@
               <w14:ligatures w14:val="standardContextual"/>
             </w:rPr>
           </w:pPr>
-          <w:hyperlink w:anchor="_Toc197936048" w:history="1">
+          <w:hyperlink w:anchor="_Toc198197770" w:history="1">
             <w:r>
               <w:rPr>
                 <w:rStyle w:val="Hyperlink"/>
@@ -3167,7 +3216,7 @@
                 <w:noProof/>
                 <w:webHidden/>
               </w:rPr>
-              <w:instrText xml:space="preserve"> PAGEREF _Toc197936048 \h </w:instrText>
+              <w:instrText xml:space="preserve"> PAGEREF _Toc198197770 \h </w:instrText>
             </w:r>
             <w:r>
               <w:rPr>
@@ -3187,7 +3236,7 @@
                 <w:noProof/>
                 <w:webHidden/>
               </w:rPr>
-              <w:t>36</w:t>
+              <w:t>37</w:t>
             </w:r>
             <w:r>
               <w:rPr>
@@ -3229,85 +3278,41 @@
         <w:pStyle w:val="Heading1"/>
         <w:ind w:firstLine="0"/>
       </w:pPr>
-      <w:bookmarkStart w:id="4" w:name="_Toc196513285"/>
-      <w:bookmarkStart w:id="5" w:name="_Toc196995633"/>
-      <w:bookmarkStart w:id="6" w:name="_Toc197936027"/>
-      <w:bookmarkStart w:id="7" w:name="_Hlk196500046"/>
+      <w:bookmarkStart w:id="6" w:name="_Toc196513285"/>
+      <w:bookmarkStart w:id="7" w:name="_Toc196995633"/>
+      <w:bookmarkStart w:id="8" w:name="_Toc198197749"/>
+      <w:bookmarkStart w:id="9" w:name="_Hlk196500046"/>
       <w:r>
         <w:lastRenderedPageBreak/>
         <w:t>ՆԵՐԱԾՈՒԹՅՈՒՆ</w:t>
       </w:r>
-      <w:bookmarkEnd w:id="4"/>
-      <w:bookmarkEnd w:id="5"/>
       <w:bookmarkEnd w:id="6"/>
+      <w:bookmarkEnd w:id="7"/>
+      <w:bookmarkEnd w:id="8"/>
     </w:p>
     <w:p/>
-    <w:bookmarkEnd w:id="7"/>
-    <w:p>
-      <w:r>
-        <w:t>Ներկայացվում է առաջին կարգի տրամաբանության մեջ ռեզոլյուցիայի մեթոդի լիտերալների ընտրության օպտիմալացման խնդիրը՝ մեքենայական ուսուցման մեթոդների կիրառմամբ։ Ուսումնասիրության արդիականությունը պայմանավորված է ավտոմատ ապացուցման համակարգերի արդյունավետության բարձրացման անհրաժեշտությամբ, հատկապես բարդ տրամաբանական խնդիրների լուծման համատեքստում։</w:t>
-      </w:r>
-    </w:p>
-    <w:p>
-      <w:r>
-        <w:t>Աշխատանքի նպատակն է մշակել լիտերալների ընտրության նոր մոտեցում, որն օգտագործում է մեքենայական ուսուցման ալգորիթմներ՝ ռեզոլյուցիայի արդյունավետությունը բարելավելու համար։ Հիմնական խնդիրները ներառում են՝</w:t>
-      </w:r>
-      <w:r>
-        <w:t xml:space="preserve"> </w:t>
-      </w:r>
-      <w:r>
-        <w:t>ռեզոլյուցիայի ընթացքում լիտերալների ընտրության օպտիմալ ռազմավարության մշակում</w:t>
-      </w:r>
-      <w:r>
-        <w:t>ը</w:t>
-      </w:r>
-      <w:r>
-        <w:t>,</w:t>
-      </w:r>
-      <w:r>
-        <w:t xml:space="preserve"> </w:t>
-      </w:r>
-      <w:r>
-        <w:t>մեքենայական ուսուցման մոդելի ստեղծում</w:t>
-      </w:r>
-      <w:r>
-        <w:rPr>
-          <w:lang w:val="hy-AM"/>
-        </w:rPr>
-        <w:t>ը</w:t>
-      </w:r>
-      <w:r>
-        <w:t>, որը կկանխատեսի լիտերալների ամենահարմար զույգերը, և</w:t>
-      </w:r>
-      <w:r>
-        <w:t xml:space="preserve"> </w:t>
-      </w:r>
-      <w:r>
-        <w:t>մեթոդի փորձարկում</w:t>
-      </w:r>
-      <w:r>
-        <w:t>ը</w:t>
-      </w:r>
-      <w:r>
-        <w:t xml:space="preserve"> ստանդարտ տրամաբանական խնդիրների վրա։</w:t>
-      </w:r>
-    </w:p>
-    <w:p>
-      <w:r>
-        <w:t>Ուսումնասիրության օբյեկտը ռեզոլյուցիայի մեթոդն է առաջին կարգի տրամաբանության մեջ, իսկ առարկան՝ լիտերալների ընտրության օպտիմալացումը մեքենայական ուսուցման միջոցով։ Աշխատանքի վարկածն այն է, որ մեքենայական ուսուցման մոդելի կիրառումը կբարելավի ռեզոլյուցիայի արդյունավետությունը՝ նվազեցնելով որոնման տարածությունը և ապացուցման ժամանակը։</w:t>
+    <w:bookmarkEnd w:id="9"/>
+    <w:p>
+      <w:r>
+        <w:t>Ռեզոլյուցիայի մեթոդը հանդիսանում է առաջին կարգի տրամաբանության մեջ ավտոմատ ապացուցման հիմնական գործիքներից մեկը, սակայն դրա արդյունավետությունը էականորեն կախված է լիտերալների ընտրության ռազմավարությունից։ Ուսումնասիրության արդիականությունը պայմանավորված է տրամաբանական խնդիրների ավտոմատ լուծման համակարգերի կատարելագործման անհրաժեշտությամբ, հատկապես բարդ խնդիրների համար, որտեղ որոնման տարածությունն էքսպոնենցիալ է աճում։</w:t>
+      </w:r>
+    </w:p>
+    <w:p>
+      <w:r>
+        <w:t>Աշխատանքի նպատակն է մշակել ռեզոլյուցիայի մեթոդում լիտերալների օպտիմալ ընտրության մոտեցում՝ մեքենայական ուսուցման տեխնոլոգիաների կիրառմամբ։ Հիմնական խնդիրներն են՝ լիտերալների ընտրության համար կարևոր հատկանիշների բացահայտումը, մեքենայական ուսուցման համար որակյալ տվյալների հավաքագրման մեթոդաբանության մշակումը, և մոդելի ինտեգրումը գործող ավտոմատ ապացուցման համակարգերում։</w:t>
+      </w:r>
+    </w:p>
+    <w:p>
+      <w:r>
+        <w:t>Ուսումնասիրության օբյեկտը առաջին կարգի տրամաբանության մեջ ռեզոլյուցիայի մեթոդն է, իսկ առարկան՝ ռեզոլյուցիայի ընթացքում լիտերալների ընտրության ավտոմատացումը մեքենայական ուսուցման միջոցով։ Հետազոտության վարկածն այն է, որ մեքենայական ուսուցման մոդելների կիրառումը կարող է զգալիորեն կրճատել որոնման տարածությունը և ապացուցման ժամանակը՝ ուսումնասիրելով հաջողված ապացույցների օրինաչափությունները։</w:t>
       </w:r>
     </w:p>
     <w:p/>
-    <w:p/>
-    <w:p/>
-    <w:p/>
-    <w:p/>
-    <w:p/>
-    <w:p/>
-    <w:p/>
-    <w:p/>
-    <w:p/>
-    <w:p/>
+    <w:p>
+      <w:pPr>
+        <w:ind w:firstLine="0"/>
+      </w:pPr>
+    </w:p>
     <w:p>
       <w:pPr>
         <w:ind w:firstLine="0"/>
@@ -3322,11 +3327,11 @@
           <w:lang w:val="hy-AM"/>
         </w:rPr>
       </w:pPr>
-      <w:bookmarkStart w:id="8" w:name="_Toc195863027"/>
-      <w:bookmarkStart w:id="9" w:name="_Toc196206277"/>
-      <w:bookmarkStart w:id="10" w:name="_Toc196513286"/>
-      <w:bookmarkStart w:id="11" w:name="_Toc196995634"/>
-      <w:bookmarkStart w:id="12" w:name="_Toc197936028"/>
+      <w:bookmarkStart w:id="10" w:name="_Toc195863027"/>
+      <w:bookmarkStart w:id="11" w:name="_Toc196206277"/>
+      <w:bookmarkStart w:id="12" w:name="_Toc196513286"/>
+      <w:bookmarkStart w:id="13" w:name="_Toc196995634"/>
+      <w:bookmarkStart w:id="14" w:name="_Toc198197750"/>
       <w:r>
         <w:rPr>
           <w:lang w:val="hy-AM"/>
@@ -3334,22 +3339,22 @@
         <w:lastRenderedPageBreak/>
         <w:t>Գլուխ 1</w:t>
       </w:r>
-      <w:bookmarkEnd w:id="8"/>
-      <w:bookmarkEnd w:id="9"/>
       <w:bookmarkEnd w:id="10"/>
       <w:bookmarkEnd w:id="11"/>
       <w:bookmarkEnd w:id="12"/>
+      <w:bookmarkEnd w:id="13"/>
+      <w:bookmarkEnd w:id="14"/>
     </w:p>
     <w:p>
       <w:pPr>
         <w:pStyle w:val="Heading2"/>
         <w:ind w:firstLine="0"/>
       </w:pPr>
-      <w:bookmarkStart w:id="13" w:name="_1.1_Դևիսի_և"/>
-      <w:bookmarkStart w:id="14" w:name="_Toc196513287"/>
-      <w:bookmarkStart w:id="15" w:name="_Toc196995635"/>
-      <w:bookmarkStart w:id="16" w:name="_Toc197936029"/>
-      <w:bookmarkEnd w:id="13"/>
+      <w:bookmarkStart w:id="15" w:name="_1.1_Դևիսի_և"/>
+      <w:bookmarkStart w:id="16" w:name="_Toc196513287"/>
+      <w:bookmarkStart w:id="17" w:name="_Toc196995635"/>
+      <w:bookmarkStart w:id="18" w:name="_Toc198197751"/>
+      <w:bookmarkEnd w:id="15"/>
       <w:r>
         <w:t>1.1</w:t>
       </w:r>
@@ -3359,9 +3364,9 @@
       <w:r>
         <w:t>Դևիսի և Փաթնեմի մեթոդը</w:t>
       </w:r>
-      <w:bookmarkEnd w:id="14"/>
-      <w:bookmarkEnd w:id="15"/>
       <w:bookmarkEnd w:id="16"/>
+      <w:bookmarkEnd w:id="17"/>
+      <w:bookmarkEnd w:id="18"/>
     </w:p>
     <w:p/>
     <w:p>
@@ -5489,7 +5494,7 @@
           </w:rPr>
           <m:t>S=</m:t>
         </m:r>
-        <w:bookmarkStart w:id="17" w:name="_Hlk193099700"/>
+        <w:bookmarkStart w:id="19" w:name="_Hlk193099700"/>
         <m:d>
           <m:dPr>
             <m:ctrlPr>
@@ -5585,7 +5590,7 @@
           </m:e>
         </m:d>
       </m:oMath>
-      <w:bookmarkEnd w:id="17"/>
+      <w:bookmarkEnd w:id="19"/>
       <w:r>
         <w:rPr>
           <w:iCs/>
@@ -5879,18 +5884,18 @@
         <w:pStyle w:val="Heading2"/>
         <w:ind w:firstLine="0"/>
       </w:pPr>
-      <w:bookmarkStart w:id="18" w:name="_Toc196513288"/>
-      <w:bookmarkStart w:id="19" w:name="_Toc196995636"/>
-      <w:bookmarkStart w:id="20" w:name="_Toc197936030"/>
+      <w:bookmarkStart w:id="20" w:name="_Toc196513288"/>
+      <w:bookmarkStart w:id="21" w:name="_Toc196995636"/>
+      <w:bookmarkStart w:id="22" w:name="_Toc198197752"/>
       <w:r>
         <w:t xml:space="preserve">1.2 </w:t>
       </w:r>
       <w:r>
         <w:t>Ռեզոլյուցիայի մեթոդը տրամաբանակ արտահայտություններում</w:t>
       </w:r>
-      <w:bookmarkEnd w:id="18"/>
-      <w:bookmarkEnd w:id="19"/>
       <w:bookmarkEnd w:id="20"/>
+      <w:bookmarkEnd w:id="21"/>
+      <w:bookmarkEnd w:id="22"/>
     </w:p>
     <w:p/>
     <w:p>
@@ -5902,7 +5907,7 @@
       <w:r>
         <w:t xml:space="preserve">Ռեզոլյուցիայի մեթոդը, ըստ էության, </w:t>
       </w:r>
-      <w:bookmarkStart w:id="21" w:name="_Hlk192856069"/>
+      <w:bookmarkStart w:id="23" w:name="_Hlk192856069"/>
       <w:r>
         <w:fldChar w:fldCharType="begin"/>
       </w:r>
@@ -5924,7 +5929,7 @@
       <w:r>
         <w:t xml:space="preserve"> </w:t>
       </w:r>
-      <w:bookmarkEnd w:id="21"/>
+      <w:bookmarkEnd w:id="23"/>
       <w:r>
         <w:t>մեկ լիտերալ դիզյունկտների կանոնի ընդհանրացումն է</w:t>
       </w:r>
@@ -8683,7 +8688,7 @@
         </w:rPr>
         <w:t>ից</w:t>
       </w:r>
-      <w:bookmarkStart w:id="22" w:name="_Hlk192853090"/>
+      <w:bookmarkStart w:id="24" w:name="_Hlk192853090"/>
       <w:r>
         <w:rPr>
           <w:lang w:val="hy-AM"/>
@@ -8698,7 +8703,7 @@
           <m:t>□</m:t>
         </m:r>
       </m:oMath>
-      <w:bookmarkEnd w:id="22"/>
+      <w:bookmarkEnd w:id="24"/>
       <w:r>
         <w:t xml:space="preserve"> (</w:t>
       </w:r>
@@ -8995,18 +9000,18 @@
         <w:pStyle w:val="Heading2"/>
         <w:ind w:firstLine="0"/>
       </w:pPr>
-      <w:bookmarkStart w:id="23" w:name="_Toc196513289"/>
-      <w:bookmarkStart w:id="24" w:name="_Toc196995637"/>
-      <w:bookmarkStart w:id="25" w:name="_Toc197936031"/>
+      <w:bookmarkStart w:id="25" w:name="_Toc196513289"/>
+      <w:bookmarkStart w:id="26" w:name="_Toc196995637"/>
+      <w:bookmarkStart w:id="27" w:name="_Toc198197753"/>
       <w:r>
         <w:t xml:space="preserve">1.3 </w:t>
       </w:r>
       <w:r>
         <w:t>Փոխարինում և ունիֆիկացիա</w:t>
       </w:r>
-      <w:bookmarkEnd w:id="23"/>
-      <w:bookmarkEnd w:id="24"/>
       <w:bookmarkEnd w:id="25"/>
+      <w:bookmarkEnd w:id="26"/>
+      <w:bookmarkEnd w:id="27"/>
     </w:p>
     <w:p>
       <w:pPr>
@@ -12483,7 +12488,7 @@
         <w:t>բազմությունից՝</w:t>
       </w:r>
     </w:p>
-    <w:bookmarkStart w:id="26" w:name="_Hlk193178455"/>
+    <w:bookmarkStart w:id="28" w:name="_Hlk193178455"/>
     <w:p>
       <m:oMathPara>
         <m:oMath>
@@ -12778,7 +12783,7 @@
         </m:oMath>
       </m:oMathPara>
     </w:p>
-    <w:bookmarkEnd w:id="26"/>
+    <w:bookmarkEnd w:id="28"/>
     <w:p>
       <w:pPr>
         <w:rPr>
@@ -15106,9 +15111,9 @@
           <w:lang w:val="hy-AM"/>
         </w:rPr>
       </w:pPr>
-      <w:bookmarkStart w:id="27" w:name="_Toc196513290"/>
-      <w:bookmarkStart w:id="28" w:name="_Toc196995638"/>
-      <w:bookmarkStart w:id="29" w:name="_Toc197936032"/>
+      <w:bookmarkStart w:id="29" w:name="_Toc196513290"/>
+      <w:bookmarkStart w:id="30" w:name="_Toc196995638"/>
+      <w:bookmarkStart w:id="31" w:name="_Toc198197754"/>
       <w:r>
         <w:rPr>
           <w:lang w:val="hy-AM"/>
@@ -15121,9 +15126,9 @@
         </w:rPr>
         <w:t>Ունիֆիկացման ալգորիթմ</w:t>
       </w:r>
-      <w:bookmarkEnd w:id="27"/>
-      <w:bookmarkEnd w:id="28"/>
       <w:bookmarkEnd w:id="29"/>
+      <w:bookmarkEnd w:id="30"/>
+      <w:bookmarkEnd w:id="31"/>
     </w:p>
     <w:p>
       <w:pPr>
@@ -16604,7 +16609,7 @@
           <w:numId w:val="13"/>
         </w:numPr>
       </w:pPr>
-      <w:bookmarkStart w:id="30" w:name="_Hlk193212810"/>
+      <w:bookmarkStart w:id="32" w:name="_Hlk193212810"/>
       <w:r>
         <w:rPr>
           <w:lang w:val="hy-AM"/>
@@ -16614,7 +16619,7 @@
       <w:r>
         <w:t>նհամապատասխանությունների բազմություն</w:t>
       </w:r>
-      <w:bookmarkEnd w:id="30"/>
+      <w:bookmarkEnd w:id="32"/>
       <w:r>
         <w:t xml:space="preserve">ը՝ </w:t>
       </w:r>
@@ -16799,7 +16804,7 @@
         <w:t xml:space="preserve">Սահմանենք՝ </w:t>
       </w:r>
     </w:p>
-    <w:bookmarkStart w:id="31" w:name="_Hlk193214222"/>
+    <w:bookmarkStart w:id="33" w:name="_Hlk193214222"/>
     <w:p>
       <w:pPr>
         <w:ind w:left="720" w:firstLine="720"/>
@@ -17160,8 +17165,8 @@
         </m:oMath>
       </m:oMathPara>
     </w:p>
-    <w:bookmarkStart w:id="32" w:name="_Hlk193212897"/>
-    <w:bookmarkEnd w:id="31"/>
+    <w:bookmarkStart w:id="34" w:name="_Hlk193212897"/>
+    <w:bookmarkEnd w:id="33"/>
     <w:p>
       <w:pPr>
         <w:numPr>
@@ -17319,7 +17324,7 @@
         </m:r>
       </m:oMath>
     </w:p>
-    <w:bookmarkEnd w:id="32"/>
+    <w:bookmarkEnd w:id="34"/>
     <w:p>
       <w:pPr>
         <w:numPr>
@@ -18740,9 +18745,9 @@
         <w:ind w:firstLine="0"/>
         <w:jc w:val="left"/>
       </w:pPr>
-      <w:bookmarkStart w:id="33" w:name="_Toc196513291"/>
-      <w:bookmarkStart w:id="34" w:name="_Toc196995639"/>
-      <w:bookmarkStart w:id="35" w:name="_Toc197936033"/>
+      <w:bookmarkStart w:id="35" w:name="_Toc196513291"/>
+      <w:bookmarkStart w:id="36" w:name="_Toc196995639"/>
+      <w:bookmarkStart w:id="37" w:name="_Toc198197755"/>
       <w:r>
         <w:t>1.</w:t>
       </w:r>
@@ -18755,9 +18760,9 @@
       <w:r>
         <w:t>Ռեզոլյուցիայի մեթոդը առաջին կարգի տրամաբանական արտահայտությունների համար</w:t>
       </w:r>
-      <w:bookmarkEnd w:id="33"/>
-      <w:bookmarkEnd w:id="34"/>
       <w:bookmarkEnd w:id="35"/>
+      <w:bookmarkEnd w:id="36"/>
+      <w:bookmarkEnd w:id="37"/>
     </w:p>
     <w:p>
       <w:pPr>
@@ -19769,7 +19774,7 @@
             </m:r>
           </m:sub>
         </m:sSub>
-        <w:bookmarkStart w:id="36" w:name="_Hlk193191016"/>
+        <w:bookmarkStart w:id="38" w:name="_Hlk193191016"/>
         <m:r>
           <w:rPr>
             <w:rFonts w:ascii="Cambria Math" w:hAnsi="Cambria Math"/>
@@ -19790,7 +19795,7 @@
           <m:t>∨Q(x)</m:t>
         </m:r>
       </m:oMath>
-      <w:bookmarkEnd w:id="36"/>
+      <w:bookmarkEnd w:id="38"/>
       <w:r>
         <w:rPr>
           <w:iCs/>
@@ -20739,10 +20744,10 @@
           <w:lang w:val="hy-AM"/>
         </w:rPr>
       </w:pPr>
-      <w:bookmarkStart w:id="37" w:name="_Toc196513292"/>
-      <w:bookmarkStart w:id="38" w:name="_Toc196995640"/>
-      <w:bookmarkStart w:id="39" w:name="_Toc197936034"/>
-      <w:bookmarkStart w:id="40" w:name="_Hlk197343058"/>
+      <w:bookmarkStart w:id="39" w:name="_Toc196513292"/>
+      <w:bookmarkStart w:id="40" w:name="_Toc196995640"/>
+      <w:bookmarkStart w:id="41" w:name="_Toc198197756"/>
+      <w:bookmarkStart w:id="42" w:name="_Hlk197343058"/>
       <w:r>
         <w:rPr>
           <w:lang w:val="hy-AM"/>
@@ -20750,18 +20755,18 @@
         <w:lastRenderedPageBreak/>
         <w:t>Գլուխ 2</w:t>
       </w:r>
-      <w:bookmarkEnd w:id="37"/>
-      <w:bookmarkEnd w:id="38"/>
       <w:bookmarkEnd w:id="39"/>
+      <w:bookmarkEnd w:id="40"/>
+      <w:bookmarkEnd w:id="41"/>
     </w:p>
     <w:p>
       <w:pPr>
         <w:pStyle w:val="Heading2"/>
         <w:ind w:firstLine="0"/>
       </w:pPr>
-      <w:bookmarkStart w:id="41" w:name="_Toc196995641"/>
-      <w:bookmarkStart w:id="42" w:name="_Toc197936035"/>
-      <w:bookmarkEnd w:id="40"/>
+      <w:bookmarkStart w:id="43" w:name="_Toc196995641"/>
+      <w:bookmarkStart w:id="44" w:name="_Toc198197757"/>
+      <w:bookmarkEnd w:id="42"/>
       <w:r>
         <w:t>2</w:t>
       </w:r>
@@ -20774,8 +20779,8 @@
       <w:r>
         <w:t>TPTP գրադարանի նկարագրություն</w:t>
       </w:r>
-      <w:bookmarkEnd w:id="41"/>
-      <w:bookmarkEnd w:id="42"/>
+      <w:bookmarkEnd w:id="43"/>
+      <w:bookmarkEnd w:id="44"/>
     </w:p>
     <w:p>
       <w:pPr>
@@ -21012,7 +21017,21 @@
           <w:iCs/>
           <w:lang w:val="hy-AM"/>
         </w:rPr>
-        <w:t xml:space="preserve"> նախադասությունները գրվում են </w:t>
+        <w:t xml:space="preserve"> </w:t>
+      </w:r>
+      <w:r>
+        <w:rPr>
+          <w:iCs/>
+          <w:lang w:val="hy-AM"/>
+        </w:rPr>
+        <w:t>Ն</w:t>
+      </w:r>
+      <w:r>
+        <w:rPr>
+          <w:iCs/>
+          <w:lang w:val="hy-AM"/>
+        </w:rPr>
+        <w:t xml:space="preserve">ախադասությունները գրվում են </w:t>
       </w:r>
       <w:r>
         <w:rPr>
@@ -21042,7 +21061,23 @@
           <w:iCs/>
           <w:lang w:val="hy-AM"/>
         </w:rPr>
-        <w:t>fof(&lt;անուն&gt;, &lt;դեր&gt;, &lt;ֆորմուլա&gt;), cnf(&lt;անուն&gt;, &lt;դեր&gt;, &lt;</w:t>
+        <w:t>fof(&lt;անուն&gt;, &lt;դեր&gt;, &lt;</w:t>
+      </w:r>
+      <w:r>
+        <w:rPr>
+          <w:rFonts w:ascii="Cambria Math" w:hAnsi="Cambria Math"/>
+          <w:iCs/>
+          <w:lang w:val="hy-AM"/>
+        </w:rPr>
+        <w:t>բանաձև</w:t>
+      </w:r>
+      <w:r>
+        <w:rPr>
+          <w:rFonts w:ascii="Cambria Math" w:hAnsi="Cambria Math"/>
+          <w:iCs/>
+          <w:lang w:val="hy-AM"/>
+        </w:rPr>
+        <w:t>&gt;), cnf(&lt;անուն&gt;, &lt;դեր&gt;, &lt;</w:t>
       </w:r>
       <w:r>
         <w:rPr>
@@ -21157,14 +21192,14 @@
         </w:rPr>
         <w:t>(</w:t>
       </w:r>
-      <w:bookmarkStart w:id="43" w:name="Introduction"/>
+      <w:bookmarkStart w:id="45" w:name="Introduction"/>
       <w:r>
         <w:rPr>
           <w:iCs/>
         </w:rPr>
         <w:t>first-order form</w:t>
       </w:r>
-      <w:bookmarkEnd w:id="43"/>
+      <w:bookmarkEnd w:id="45"/>
       <w:r>
         <w:rPr>
           <w:iCs/>
@@ -21358,8 +21393,8 @@
         <w:pStyle w:val="Heading2"/>
         <w:ind w:firstLine="0"/>
       </w:pPr>
-      <w:bookmarkStart w:id="44" w:name="_Toc196995642"/>
-      <w:bookmarkStart w:id="45" w:name="_Toc197936036"/>
+      <w:bookmarkStart w:id="46" w:name="_Toc196995642"/>
+      <w:bookmarkStart w:id="47" w:name="_Toc198197758"/>
       <w:r>
         <w:lastRenderedPageBreak/>
         <w:t>2.2</w:t>
@@ -21368,13 +21403,10 @@
         <w:t xml:space="preserve"> </w:t>
       </w:r>
       <w:r>
-        <w:t xml:space="preserve"> </w:t>
-      </w:r>
-      <w:r>
         <w:t>Vampire ATP համակարգի նկարագրություն</w:t>
       </w:r>
-      <w:bookmarkEnd w:id="44"/>
-      <w:bookmarkEnd w:id="45"/>
+      <w:bookmarkEnd w:id="46"/>
+      <w:bookmarkEnd w:id="47"/>
     </w:p>
     <w:p/>
     <w:p>
@@ -21770,9 +21802,15 @@
         <w:pStyle w:val="Heading2"/>
         <w:ind w:firstLine="0"/>
       </w:pPr>
-      <w:bookmarkStart w:id="46" w:name="_Toc197936037"/>
-      <w:r>
-        <w:t>2.4  GNN</w:t>
+      <w:bookmarkStart w:id="48" w:name="_Toc198197759"/>
+      <w:r>
+        <w:t>2.</w:t>
+      </w:r>
+      <w:r>
+        <w:t>3</w:t>
+      </w:r>
+      <w:r>
+        <w:t xml:space="preserve"> GNN</w:t>
       </w:r>
       <w:r>
         <w:t xml:space="preserve"> </w:t>
@@ -21783,7 +21821,7 @@
       <w:r>
         <w:t>ի նկարագրություն</w:t>
       </w:r>
-      <w:bookmarkEnd w:id="46"/>
+      <w:bookmarkEnd w:id="48"/>
     </w:p>
     <w:p/>
     <w:p>
@@ -23413,7 +23451,7 @@
       </w:r>
     </w:p>
     <w:p>
-      <w:bookmarkStart w:id="47" w:name="_Hlk197097017"/>
+      <w:bookmarkStart w:id="49" w:name="_Hlk197097017"/>
       <w:r>
         <w:t>Սահմանափակումներ</w:t>
       </w:r>
@@ -23424,7 +23462,7 @@
         <w:t>`</w:t>
       </w:r>
     </w:p>
-    <w:bookmarkEnd w:id="47"/>
+    <w:bookmarkEnd w:id="49"/>
     <w:p>
       <w:pPr>
         <w:pStyle w:val="ListParagraph"/>
@@ -24542,16 +24580,22 @@
         <w:pStyle w:val="Heading2"/>
         <w:ind w:firstLine="0"/>
       </w:pPr>
-      <w:bookmarkStart w:id="48" w:name="_Toc196995643"/>
-      <w:bookmarkStart w:id="49" w:name="_Toc197936038"/>
-      <w:r>
-        <w:t xml:space="preserve">2.3 </w:t>
-      </w:r>
-      <w:bookmarkEnd w:id="48"/>
+      <w:bookmarkStart w:id="50" w:name="_Toc196995643"/>
+      <w:bookmarkStart w:id="51" w:name="_Toc198197760"/>
+      <w:r>
+        <w:t>2.</w:t>
+      </w:r>
+      <w:r>
+        <w:t>4</w:t>
+      </w:r>
+      <w:r>
+        <w:t xml:space="preserve"> </w:t>
+      </w:r>
+      <w:bookmarkEnd w:id="50"/>
       <w:r>
         <w:t>TPTP գրադարանի ակսիոմների օգտագործում</w:t>
       </w:r>
-      <w:bookmarkEnd w:id="49"/>
+      <w:bookmarkEnd w:id="51"/>
     </w:p>
     <w:p/>
     <w:p>
@@ -24696,7 +24740,7 @@
         <w:pStyle w:val="Heading2"/>
         <w:ind w:firstLine="0"/>
       </w:pPr>
-      <w:bookmarkStart w:id="50" w:name="_Toc197936039"/>
+      <w:bookmarkStart w:id="52" w:name="_Toc198197761"/>
       <w:r>
         <w:t>2.</w:t>
       </w:r>
@@ -24730,7 +24774,7 @@
       <w:r>
         <w:t>ան մեթոդաբանություն</w:t>
       </w:r>
-      <w:bookmarkEnd w:id="50"/>
+      <w:bookmarkEnd w:id="52"/>
     </w:p>
     <w:p/>
     <w:p>
@@ -26256,7 +26300,7 @@
           <w:lang w:val="hy-AM"/>
         </w:rPr>
       </w:pPr>
-      <w:bookmarkStart w:id="51" w:name="_Toc197936040"/>
+      <w:bookmarkStart w:id="53" w:name="_Toc198197762"/>
       <w:r>
         <w:rPr>
           <w:lang w:val="hy-AM"/>
@@ -26270,7 +26314,7 @@
         </w:rPr>
         <w:t>3</w:t>
       </w:r>
-      <w:bookmarkEnd w:id="51"/>
+      <w:bookmarkEnd w:id="53"/>
     </w:p>
     <w:p>
       <w:pPr>
@@ -26280,7 +26324,7 @@
           <w:lang w:val="hy-AM"/>
         </w:rPr>
       </w:pPr>
-      <w:bookmarkStart w:id="52" w:name="_Toc197936041"/>
+      <w:bookmarkStart w:id="54" w:name="_Toc198197763"/>
       <w:r>
         <w:t>3.1</w:t>
       </w:r>
@@ -26293,7 +26337,7 @@
         </w:rPr>
         <w:t>Լիտերալների ունիֆիկացիայի և ռեզոլյուցիայի օժանդակ մոդուլ</w:t>
       </w:r>
-      <w:bookmarkEnd w:id="52"/>
+      <w:bookmarkEnd w:id="54"/>
     </w:p>
     <w:p/>
     <w:p>
@@ -26742,7 +26786,7 @@
           <w:lang w:val="hy-AM"/>
         </w:rPr>
       </w:pPr>
-      <w:bookmarkStart w:id="53" w:name="_Toc197936042"/>
+      <w:bookmarkStart w:id="55" w:name="_Toc198197764"/>
       <w:r>
         <w:t xml:space="preserve">3.2 </w:t>
       </w:r>
@@ -26752,7 +26796,7 @@
         </w:rPr>
         <w:t>Սինթետիկ աքսիոմների գեներացում</w:t>
       </w:r>
-      <w:bookmarkEnd w:id="53"/>
+      <w:bookmarkEnd w:id="55"/>
     </w:p>
     <w:p/>
     <w:p>
@@ -26988,7 +27032,7 @@
           <w:lang w:val="hy-AM"/>
         </w:rPr>
       </w:pPr>
-      <w:bookmarkStart w:id="54" w:name="_Toc197936043"/>
+      <w:bookmarkStart w:id="56" w:name="_Toc198197765"/>
       <w:r>
         <w:t>3.</w:t>
       </w:r>
@@ -27010,7 +27054,7 @@
         </w:rPr>
         <w:t>խնդիրների գեներացում</w:t>
       </w:r>
-      <w:bookmarkEnd w:id="54"/>
+      <w:bookmarkEnd w:id="56"/>
     </w:p>
     <w:p>
       <w:pPr>
@@ -27656,7 +27700,7 @@
       <w:pPr>
         <w:ind w:firstLine="0"/>
       </w:pPr>
-      <w:bookmarkStart w:id="55" w:name="_Hlk197356893"/>
+      <w:bookmarkStart w:id="57" w:name="_Hlk197356893"/>
       <w:r>
         <w:rPr>
           <w:b/>
@@ -27693,7 +27737,7 @@
         <w:t>։</w:t>
       </w:r>
     </w:p>
-    <w:bookmarkEnd w:id="55"/>
+    <w:bookmarkEnd w:id="57"/>
     <w:p>
       <w:r>
         <w:t>Դ</w:t>
@@ -28525,7 +28569,7 @@
           <w:lang w:val="hy-AM"/>
         </w:rPr>
       </w:pPr>
-      <w:bookmarkStart w:id="56" w:name="_Toc197936044"/>
+      <w:bookmarkStart w:id="58" w:name="_Toc198197766"/>
       <w:r>
         <w:t>3.</w:t>
       </w:r>
@@ -28577,7 +28621,7 @@
         </w:rPr>
         <w:t>ապացույցների մշակում</w:t>
       </w:r>
-      <w:bookmarkEnd w:id="56"/>
+      <w:bookmarkEnd w:id="58"/>
     </w:p>
     <w:p/>
     <w:p>
@@ -29303,8 +29347,8 @@
           <w:lang w:val="hy-AM"/>
         </w:rPr>
       </w:pPr>
-      <w:bookmarkStart w:id="57" w:name="_Toc197936045"/>
-      <w:bookmarkStart w:id="58" w:name="_Hlk198047047"/>
+      <w:bookmarkStart w:id="59" w:name="_Toc198197767"/>
+      <w:bookmarkStart w:id="60" w:name="_Hlk198047047"/>
       <w:r>
         <w:t>3.</w:t>
       </w:r>
@@ -29320,7 +29364,7 @@
         </w:rPr>
         <w:t>Մեքենայական ուսուցման մոդելի ուսուցում</w:t>
       </w:r>
-      <w:bookmarkEnd w:id="57"/>
+      <w:bookmarkEnd w:id="59"/>
     </w:p>
     <w:p/>
     <w:p>
@@ -30074,7 +30118,7 @@
         <w:t>Այս մոտեցումը թույլ է տալիս մոդելին հարմարվել տարբեր պրեդիկատների հավաքածուների և նոր, չտեսնված պրեդիկատների հետ՝ պահպանելով հնարավորին մոդելի ընդհանրացման հատկությունը։</w:t>
       </w:r>
     </w:p>
-    <w:bookmarkEnd w:id="58"/>
+    <w:bookmarkEnd w:id="60"/>
     <w:p>
       <w:pPr>
         <w:rPr>
@@ -30091,7 +30135,7 @@
           <w:lang w:val="hy-AM"/>
         </w:rPr>
       </w:pPr>
-      <w:bookmarkStart w:id="59" w:name="_Toc197936046"/>
+      <w:bookmarkStart w:id="61" w:name="_Toc198197768"/>
       <w:r>
         <w:t>3.</w:t>
       </w:r>
@@ -30119,7 +30163,7 @@
         </w:rPr>
         <w:t xml:space="preserve"> թեստավորում</w:t>
       </w:r>
-      <w:bookmarkEnd w:id="59"/>
+      <w:bookmarkEnd w:id="61"/>
     </w:p>
     <w:p/>
     <w:p>
@@ -30215,7 +30259,359 @@
         <w:t xml:space="preserve"> - այս մոտեցումը կիրառում է մեր ուսուցանված մոդելը յուրաքանչյուր քայլում լավագույն լիտերալների զույգը ընտրելու համար։</w:t>
       </w:r>
     </w:p>
+    <w:p>
+      <w:r>
+        <w:t>Երկու մոտեցումների համար կիրառվում են միևնույն սահմանափակումները՝</w:t>
+      </w:r>
+    </w:p>
+    <w:p>
+      <w:pPr>
+        <w:pStyle w:val="ListParagraph"/>
+        <w:numPr>
+          <w:ilvl w:val="0"/>
+          <w:numId w:val="73"/>
+        </w:numPr>
+      </w:pPr>
+      <w:r>
+        <w:t>Առավելագույն ռեզոլվենտի չափ՝ 8 լիտերալ</w:t>
+      </w:r>
+      <w:r>
+        <w:t>։</w:t>
+      </w:r>
+    </w:p>
+    <w:p>
+      <w:pPr>
+        <w:pStyle w:val="ListParagraph"/>
+        <w:numPr>
+          <w:ilvl w:val="0"/>
+          <w:numId w:val="73"/>
+        </w:numPr>
+      </w:pPr>
+      <w:r>
+        <w:t>Ժամային սահմանափակում՝ 30 վայրկյան յուրաքանչյուր խնդրի համար</w:t>
+      </w:r>
+      <w:r>
+        <w:t>։</w:t>
+      </w:r>
+    </w:p>
+    <w:p>
+      <w:pPr>
+        <w:pStyle w:val="ListParagraph"/>
+        <w:numPr>
+          <w:ilvl w:val="0"/>
+          <w:numId w:val="73"/>
+        </w:numPr>
+      </w:pPr>
+      <w:r>
+        <w:t>Միևնույն թեստային խնդիրների հավաքածու</w:t>
+      </w:r>
+      <w:r>
+        <w:t>։</w:t>
+      </w:r>
+    </w:p>
+    <w:p>
+      <w:r>
+        <w:t>Անհրաժեշտության դեպքում մենք կարող ենք փոփոխել այս պարամետրերը</w:t>
+      </w:r>
+      <w:r>
+        <w:t xml:space="preserve">: </w:t>
+      </w:r>
+      <w:r>
+        <w:t>Այս կերպ ապահովվում է համեմատության արդարությունը և հիմնավորվածությունը։</w:t>
+      </w:r>
+    </w:p>
+    <w:p>
+      <w:r>
+        <w:t xml:space="preserve">Թեստավորման </w:t>
+      </w:r>
+      <w:r>
+        <w:t>տ</w:t>
+      </w:r>
+      <w:r>
+        <w:t>վյալները պահվում են JSONL ֆորմատով, որի կառուցվածքը նման է մոդելի ուսուցման համար օգտագործված ֆորմատին</w:t>
+      </w:r>
+      <w:r>
+        <w:t>, որտեղ առկա են միայն դիզունկտները</w:t>
+      </w:r>
+      <w:r>
+        <w:t>։ Թեստավորումն իրականացվել է այն խնդիրների և աքսիոմների վրա, որոնք չեն օգտագործվել մոդելի ուսուցման ընթացքում։</w:t>
+      </w:r>
+    </w:p>
+    <w:p>
+      <w:r>
+        <w:lastRenderedPageBreak/>
+        <w:t>Հավաքածուն ընտրվել է այնպես, որ լինի բավականաչափ բազմազան և ներառի տարբեր տիպի ռեզոլյուցիայի խնդիրներ՝</w:t>
+      </w:r>
+    </w:p>
+    <w:p>
+      <w:pPr>
+        <w:pStyle w:val="ListParagraph"/>
+        <w:numPr>
+          <w:ilvl w:val="0"/>
+          <w:numId w:val="74"/>
+        </w:numPr>
+      </w:pPr>
+      <w:r>
+        <w:t>Հեշտ խնդիրներ, որոնք երկու մոտեցումներն էլ կարող են լուծել արագ</w:t>
+      </w:r>
+      <w:r>
+        <w:t>։</w:t>
+      </w:r>
+    </w:p>
+    <w:p>
+      <w:pPr>
+        <w:pStyle w:val="ListParagraph"/>
+        <w:numPr>
+          <w:ilvl w:val="0"/>
+          <w:numId w:val="74"/>
+        </w:numPr>
+      </w:pPr>
+      <w:r>
+        <w:t>Միջին բարդության խնդիրներ, որտեղ լիտերալների ճիշտ ընտրությունը կարող է էականորեն ազդել արդյունավետության վրա</w:t>
+      </w:r>
+      <w:r>
+        <w:t>։</w:t>
+      </w:r>
+    </w:p>
+    <w:p>
+      <w:pPr>
+        <w:pStyle w:val="ListParagraph"/>
+        <w:numPr>
+          <w:ilvl w:val="0"/>
+          <w:numId w:val="74"/>
+        </w:numPr>
+      </w:pPr>
+      <w:r>
+        <w:t>Բարդ խնդիրներ, որոնք կարող են լուծվել միայն լիտերալների խելամիտ ընտրության դեպքում</w:t>
+      </w:r>
+      <w:r>
+        <w:t>։</w:t>
+      </w:r>
+    </w:p>
+    <w:p>
+      <w:r>
+        <w:t xml:space="preserve">Թեստավորման համար մշակվել է </w:t>
+      </w:r>
+      <w:r>
+        <w:rPr>
+          <w:rFonts w:ascii="Cambria Math" w:hAnsi="Cambria Math"/>
+        </w:rPr>
+        <w:t>compare_solvers.py</w:t>
+      </w:r>
+      <w:r>
+        <w:t xml:space="preserve"> սկրիպտը, որն իրականացնում է հետևյալ գործողությունները՝</w:t>
+      </w:r>
+    </w:p>
+    <w:p>
+      <w:pPr>
+        <w:pStyle w:val="ListParagraph"/>
+        <w:numPr>
+          <w:ilvl w:val="0"/>
+          <w:numId w:val="75"/>
+        </w:numPr>
+      </w:pPr>
+      <w:r>
+        <w:t>Նախապես ուսուցանված GNN մոդելի բեռնում</w:t>
+      </w:r>
+      <w:r>
+        <w:t>։</w:t>
+      </w:r>
+    </w:p>
+    <w:p>
+      <w:pPr>
+        <w:pStyle w:val="ListParagraph"/>
+        <w:numPr>
+          <w:ilvl w:val="0"/>
+          <w:numId w:val="75"/>
+        </w:numPr>
+      </w:pPr>
+      <w:r>
+        <w:t>Թեստային տվյալների հավաքածուի ֆայլերի հերթական մշակում</w:t>
+      </w:r>
+      <w:r>
+        <w:t>։</w:t>
+      </w:r>
+    </w:p>
+    <w:p>
+      <w:pPr>
+        <w:pStyle w:val="ListParagraph"/>
+        <w:numPr>
+          <w:ilvl w:val="0"/>
+          <w:numId w:val="75"/>
+        </w:numPr>
+      </w:pPr>
+      <w:r>
+        <w:t>Յուրաքանչյուր խնդրի լուծում երկու մոտեցումներով</w:t>
+      </w:r>
+      <w:r>
+        <w:t>։</w:t>
+      </w:r>
+    </w:p>
+    <w:p>
+      <w:pPr>
+        <w:pStyle w:val="ListParagraph"/>
+        <w:numPr>
+          <w:ilvl w:val="0"/>
+          <w:numId w:val="75"/>
+        </w:numPr>
+      </w:pPr>
+      <w:r>
+        <w:t>Արդյունքների գրանցում և վիճակագրության հավաքում</w:t>
+      </w:r>
+      <w:r>
+        <w:t>։</w:t>
+      </w:r>
+    </w:p>
+    <w:p>
+      <w:r>
+        <w:t>Մոդելի թեստավորման ժամանակ կիրառվ</w:t>
+      </w:r>
+      <w:r>
+        <w:t>ում</w:t>
+      </w:r>
+      <w:r>
+        <w:t xml:space="preserve"> են հետևյալ ցուցանիշները՝</w:t>
+      </w:r>
+    </w:p>
+    <w:p>
+      <w:pPr>
+        <w:pStyle w:val="ListParagraph"/>
+        <w:numPr>
+          <w:ilvl w:val="0"/>
+          <w:numId w:val="76"/>
+        </w:numPr>
+      </w:pPr>
+      <w:r>
+        <w:rPr>
+          <w:i/>
+          <w:iCs/>
+        </w:rPr>
+        <w:t>Ապացուցման հաջողություն (Proof success)</w:t>
+      </w:r>
+      <w:r>
+        <w:t xml:space="preserve"> - արդյոք ալգորիթմը կարողանում է գտնել ապացույցը սահմանված ժամանակի ընթացքում։</w:t>
+      </w:r>
+    </w:p>
+    <w:p>
+      <w:pPr>
+        <w:pStyle w:val="ListParagraph"/>
+        <w:numPr>
+          <w:ilvl w:val="0"/>
+          <w:numId w:val="76"/>
+        </w:numPr>
+      </w:pPr>
+      <w:r>
+        <w:rPr>
+          <w:i/>
+          <w:iCs/>
+        </w:rPr>
+        <w:t>Ռեզոլյուցիայի քայլերի քանակ (Resolution steps)</w:t>
+      </w:r>
+      <w:r>
+        <w:t xml:space="preserve"> - քանի ռեզոլյուցիայի քայլ է պահանջվում ապացույցը գտնելու համար։</w:t>
+      </w:r>
+    </w:p>
+    <w:p>
+      <w:r>
+        <w:t>Թեստավորման արդյունքում ստացվ</w:t>
+      </w:r>
+      <w:r>
+        <w:t>ում</w:t>
+      </w:r>
+      <w:r>
+        <w:t xml:space="preserve"> են հետևյալ հիմնական բնութագրերը՝</w:t>
+      </w:r>
+    </w:p>
+    <w:p>
+      <w:pPr>
+        <w:pStyle w:val="ListParagraph"/>
+        <w:numPr>
+          <w:ilvl w:val="0"/>
+          <w:numId w:val="77"/>
+        </w:numPr>
+      </w:pPr>
+      <w:r>
+        <w:rPr>
+          <w:i/>
+          <w:iCs/>
+        </w:rPr>
+        <w:t>Լուծված խնդիրների քանակ</w:t>
+      </w:r>
+      <w:r>
+        <w:t xml:space="preserve"> - GNN-ուղղորդված մոտեցումը կարողանում է լուծել նույնքան կամ ավելի շատ խնդիրներ, քան կույր մոտեցումը։</w:t>
+      </w:r>
+    </w:p>
+    <w:p>
+      <w:pPr>
+        <w:pStyle w:val="ListParagraph"/>
+        <w:numPr>
+          <w:ilvl w:val="0"/>
+          <w:numId w:val="77"/>
+        </w:numPr>
+      </w:pPr>
+      <w:r>
+        <w:rPr>
+          <w:i/>
+          <w:iCs/>
+        </w:rPr>
+        <w:t>Միջին քայլերի քանակ</w:t>
+      </w:r>
+      <w:r>
+        <w:t xml:space="preserve"> - GNN-ուղղորդված մոտեցումում ռեզոլյուցիայի քայլերի միջին քանակը զգալիորեն ավելի փոքր է, հատկապես բարդ խնդիրների դեպքում։</w:t>
+      </w:r>
+    </w:p>
+    <w:p>
+      <w:pPr>
+        <w:pStyle w:val="ListParagraph"/>
+        <w:numPr>
+          <w:ilvl w:val="0"/>
+          <w:numId w:val="77"/>
+        </w:numPr>
+      </w:pPr>
+      <w:r>
+        <w:rPr>
+          <w:i/>
+          <w:iCs/>
+        </w:rPr>
+        <w:t>Հարաբերական բարելավում</w:t>
+      </w:r>
+      <w:r>
+        <w:t xml:space="preserve"> - հաշվարկվել է հարաբերական բարելավումը տոկոսային հարաբերությամբ։</w:t>
+      </w:r>
+    </w:p>
+    <w:p>
+      <w:pPr>
+        <w:pStyle w:val="ListParagraph"/>
+        <w:numPr>
+          <w:ilvl w:val="0"/>
+          <w:numId w:val="77"/>
+        </w:numPr>
+      </w:pPr>
+      <w:r>
+        <w:rPr>
+          <w:i/>
+          <w:iCs/>
+        </w:rPr>
+        <w:t>Արագագործության բարելավում</w:t>
+      </w:r>
+      <w:r>
+        <w:t xml:space="preserve"> - այն խնդիրների տոկոսը, որոնցում GNN-ուղղորդված մոտեցումը պահանջում է ավելի քիչ քայլեր, քան կույր մոտեցումը։</w:t>
+      </w:r>
+    </w:p>
+    <w:p>
+      <w:r>
+        <w:t>սադաս</w:t>
+      </w:r>
+    </w:p>
     <w:p/>
+    <w:p>
+      <w:pPr>
+        <w:rPr>
+          <w:rFonts w:asciiTheme="minorHAnsi" w:hAnsiTheme="minorHAnsi"/>
+          <w:lang w:val="hy-AM"/>
+        </w:rPr>
+      </w:pPr>
+    </w:p>
     <w:p>
       <w:r>
         <w:t>ասդ</w:t>
@@ -30241,12 +30637,12 @@
         <w:pageBreakBefore/>
         <w:ind w:firstLine="0"/>
       </w:pPr>
-      <w:bookmarkStart w:id="60" w:name="_Toc197936047"/>
+      <w:bookmarkStart w:id="62" w:name="_Toc198197769"/>
       <w:r>
         <w:lastRenderedPageBreak/>
         <w:t>ԵԶՐԱԿԱՑՈՒԹՅՈՒՆՆԵՐ և ԱՌԱՋԱՐԿՈՒԹՅՈՒՆՆԵՐ</w:t>
       </w:r>
-      <w:bookmarkEnd w:id="60"/>
+      <w:bookmarkEnd w:id="62"/>
     </w:p>
     <w:p>
       <w:pPr>
@@ -30255,7 +30651,126 @@
     </w:p>
     <w:p>
       <w:r>
-        <w:t>ասդասդասդա</w:t>
+        <w:t>Հետազոտական աշխատանքները ցույց տվեցին, որ մեքենայան ուսուցումը կիրառելի է ռեզոլյուտիվ արտածման մեջ։ Մոդելի համար անհրաժեշտ տվյալների բազան կարելի է</w:t>
+      </w:r>
+      <w:r>
+        <w:t xml:space="preserve"> ստեղծել</w:t>
+      </w:r>
+      <w:r>
+        <w:t xml:space="preserve"> սինթետիկ եղանակով, պահպանելով առաջին կարգի տրամաբանության պահանջները։</w:t>
+      </w:r>
+      <w:r>
+        <w:t xml:space="preserve"> Խնդրի ակսիոների ցանկը կարելի է ստեղծել սինթետիկ եղանակով կամ վերցնել TPTP գրադարանի</w:t>
+      </w:r>
+      <w:r>
+        <w:t xml:space="preserve"> </w:t>
+      </w:r>
+      <w:r>
+        <w:t>ակսիոների ցանկից, որոնցից յուրաքաչյուրը վերաբերվում է կոնկրետ ոլորտի։ Առկա ակսիոների հիման վրա ստեղծել տարբեր բարդության խնդիրներ որոնք ապացուց</w:t>
+      </w:r>
+      <w:r>
+        <w:t>ե</w:t>
+      </w:r>
+      <w:r>
+        <w:t>լի են։ Ստեղծված խնդիրները լուծել արդեն առկա ավտոմատ թեորեմների ապացուցման ծրագրի միջոցով և ստանալ օպտիմալ լուծում։ Արդյունքում ունենալ</w:t>
+      </w:r>
+      <w:r>
+        <w:t>ով</w:t>
+      </w:r>
+      <w:r>
+        <w:t xml:space="preserve"> միլիոնավոր օրինակներ</w:t>
+      </w:r>
+      <w:r>
+        <w:t xml:space="preserve"> ուսուցանել մոդել, որը խնդրի յուրաքաչյուր քայլում կառաջարկի ռեզոլ</w:t>
+      </w:r>
+      <w:r>
+        <w:t>յ</w:t>
+      </w:r>
+      <w:r>
+        <w:t>ուցիա կատարելու համար անհրաժեշտ լիտերալների օպտիմալ զույգը։</w:t>
+      </w:r>
+    </w:p>
+    <w:p>
+      <w:pPr>
+        <w:rPr>
+          <w:rFonts w:asciiTheme="minorHAnsi" w:hAnsiTheme="minorHAnsi"/>
+          <w:lang w:val="hy-AM"/>
+        </w:rPr>
+      </w:pPr>
+      <w:r>
+        <w:t xml:space="preserve"> </w:t>
+      </w:r>
+      <w:r>
+        <w:t>Մոդելը</w:t>
+      </w:r>
+      <w:r>
+        <w:t xml:space="preserve"> </w:t>
+      </w:r>
+      <w:r>
+        <w:t>կ</w:t>
+      </w:r>
+      <w:r>
+        <w:t>ա</w:t>
+      </w:r>
+      <w:r>
+        <w:t>ր</w:t>
+      </w:r>
+      <w:r>
+        <w:t xml:space="preserve">ող է </w:t>
+      </w:r>
+      <w:r>
+        <w:t>էականորեն</w:t>
+      </w:r>
+      <w:r>
+        <w:t xml:space="preserve"> </w:t>
+      </w:r>
+      <w:r>
+        <w:t>բարելավել ավտոմատ թեորեմ</w:t>
+      </w:r>
+      <w:r>
+        <w:t>ներ</w:t>
+      </w:r>
+      <w:r>
+        <w:t xml:space="preserve"> ապացուցող համակարգերի</w:t>
+      </w:r>
+      <w:r>
+        <w:t xml:space="preserve"> </w:t>
+      </w:r>
+      <w:r>
+        <w:t>արդյունավետությունը,</w:t>
+      </w:r>
+      <w:r>
+        <w:t xml:space="preserve"> </w:t>
+      </w:r>
+      <w:r>
+        <w:t>ինչպես</w:t>
+      </w:r>
+      <w:r>
+        <w:t xml:space="preserve"> </w:t>
+      </w:r>
+      <w:r>
+        <w:t>նաև</w:t>
+      </w:r>
+      <w:r>
+        <w:t xml:space="preserve"> </w:t>
+      </w:r>
+      <w:r>
+        <w:t>կիրառվել</w:t>
+      </w:r>
+      <w:r>
+        <w:t xml:space="preserve"> </w:t>
+      </w:r>
+      <w:r>
+        <w:t>ֆորմալ վերիֆիկացիայի,</w:t>
+      </w:r>
+      <w:r>
+        <w:t xml:space="preserve"> </w:t>
+      </w:r>
+      <w:r>
+        <w:t>ծրագրային ապահովման ստուգման, արհեստական բանականության տրամաբանական համակարգերի և ռոբոտատեխնիկայի մի շարք խնդիրներում:</w:t>
+      </w:r>
+      <w:r>
+        <w:t xml:space="preserve"> </w:t>
       </w:r>
     </w:p>
     <w:p>
@@ -30264,7 +30779,7 @@
         <w:pageBreakBefore/>
         <w:ind w:firstLine="0"/>
       </w:pPr>
-      <w:bookmarkStart w:id="61" w:name="_Toc197936048"/>
+      <w:bookmarkStart w:id="63" w:name="_Toc198197770"/>
       <w:r>
         <w:lastRenderedPageBreak/>
         <w:t>ՕԳՏԱԳՈՐԾՎԱԾ</w:t>
@@ -30275,7 +30790,7 @@
       <w:r>
         <w:t>ԳՐԱԿԱՆՈՒԹՅԱՆ ՑԱՆԿ</w:t>
       </w:r>
-      <w:bookmarkEnd w:id="61"/>
+      <w:bookmarkEnd w:id="63"/>
     </w:p>
     <w:p>
       <w:pPr>
@@ -30319,10 +30834,19 @@
         <w:t>Ли</w:t>
       </w:r>
       <w:r>
+        <w:t>,</w:t>
+      </w:r>
+      <w:r>
         <w:t xml:space="preserve"> </w:t>
       </w:r>
       <w:r>
         <w:t>Математическая логика и автоматическое доказательство теорем</w:t>
+      </w:r>
+      <w:r>
+        <w:t xml:space="preserve">, 1983 </w:t>
+      </w:r>
+      <w:r>
+        <w:t>г.</w:t>
       </w:r>
     </w:p>
     <w:p>
@@ -30359,6 +30883,9 @@
       </w:r>
       <w:r>
         <w:t>Resolution Theorem Proving</w:t>
+      </w:r>
+      <w:r>
+        <w:t xml:space="preserve">, Chapter 2, 2001 </w:t>
       </w:r>
     </w:p>
     <w:p>
@@ -32483,6 +33010,119 @@
     </w:lvl>
   </w:abstractNum>
   <w:abstractNum w:abstractNumId="23" w15:restartNumberingAfterBreak="0">
+    <w:nsid w:val="1F4E22BE"/>
+    <w:multiLevelType w:val="hybridMultilevel"/>
+    <w:tmpl w:val="1F40456A"/>
+    <w:lvl w:ilvl="0" w:tplc="04090001">
+      <w:start w:val="1"/>
+      <w:numFmt w:val="bullet"/>
+      <w:lvlText w:val=""/>
+      <w:lvlJc w:val="left"/>
+      <w:pPr>
+        <w:ind w:left="720" w:hanging="360"/>
+      </w:pPr>
+      <w:rPr>
+        <w:rFonts w:ascii="Symbol" w:hAnsi="Symbol" w:hint="default"/>
+      </w:rPr>
+    </w:lvl>
+    <w:lvl w:ilvl="1" w:tplc="04090003" w:tentative="1">
+      <w:start w:val="1"/>
+      <w:numFmt w:val="bullet"/>
+      <w:lvlText w:val="o"/>
+      <w:lvlJc w:val="left"/>
+      <w:pPr>
+        <w:ind w:left="1440" w:hanging="360"/>
+      </w:pPr>
+      <w:rPr>
+        <w:rFonts w:ascii="Courier New" w:hAnsi="Courier New" w:cs="Courier New" w:hint="default"/>
+      </w:rPr>
+    </w:lvl>
+    <w:lvl w:ilvl="2" w:tplc="04090005" w:tentative="1">
+      <w:start w:val="1"/>
+      <w:numFmt w:val="bullet"/>
+      <w:lvlText w:val=""/>
+      <w:lvlJc w:val="left"/>
+      <w:pPr>
+        <w:ind w:left="2160" w:hanging="360"/>
+      </w:pPr>
+      <w:rPr>
+        <w:rFonts w:ascii="Wingdings" w:hAnsi="Wingdings" w:hint="default"/>
+      </w:rPr>
+    </w:lvl>
+    <w:lvl w:ilvl="3" w:tplc="04090001" w:tentative="1">
+      <w:start w:val="1"/>
+      <w:numFmt w:val="bullet"/>
+      <w:lvlText w:val=""/>
+      <w:lvlJc w:val="left"/>
+      <w:pPr>
+        <w:ind w:left="2880" w:hanging="360"/>
+      </w:pPr>
+      <w:rPr>
+        <w:rFonts w:ascii="Symbol" w:hAnsi="Symbol" w:hint="default"/>
+      </w:rPr>
+    </w:lvl>
+    <w:lvl w:ilvl="4" w:tplc="04090003" w:tentative="1">
+      <w:start w:val="1"/>
+      <w:numFmt w:val="bullet"/>
+      <w:lvlText w:val="o"/>
+      <w:lvlJc w:val="left"/>
+      <w:pPr>
+        <w:ind w:left="3600" w:hanging="360"/>
+      </w:pPr>
+      <w:rPr>
+        <w:rFonts w:ascii="Courier New" w:hAnsi="Courier New" w:cs="Courier New" w:hint="default"/>
+      </w:rPr>
+    </w:lvl>
+    <w:lvl w:ilvl="5" w:tplc="04090005" w:tentative="1">
+      <w:start w:val="1"/>
+      <w:numFmt w:val="bullet"/>
+      <w:lvlText w:val=""/>
+      <w:lvlJc w:val="left"/>
+      <w:pPr>
+        <w:ind w:left="4320" w:hanging="360"/>
+      </w:pPr>
+      <w:rPr>
+        <w:rFonts w:ascii="Wingdings" w:hAnsi="Wingdings" w:hint="default"/>
+      </w:rPr>
+    </w:lvl>
+    <w:lvl w:ilvl="6" w:tplc="04090001" w:tentative="1">
+      <w:start w:val="1"/>
+      <w:numFmt w:val="bullet"/>
+      <w:lvlText w:val=""/>
+      <w:lvlJc w:val="left"/>
+      <w:pPr>
+        <w:ind w:left="5040" w:hanging="360"/>
+      </w:pPr>
+      <w:rPr>
+        <w:rFonts w:ascii="Symbol" w:hAnsi="Symbol" w:hint="default"/>
+      </w:rPr>
+    </w:lvl>
+    <w:lvl w:ilvl="7" w:tplc="04090003" w:tentative="1">
+      <w:start w:val="1"/>
+      <w:numFmt w:val="bullet"/>
+      <w:lvlText w:val="o"/>
+      <w:lvlJc w:val="left"/>
+      <w:pPr>
+        <w:ind w:left="5760" w:hanging="360"/>
+      </w:pPr>
+      <w:rPr>
+        <w:rFonts w:ascii="Courier New" w:hAnsi="Courier New" w:cs="Courier New" w:hint="default"/>
+      </w:rPr>
+    </w:lvl>
+    <w:lvl w:ilvl="8" w:tplc="04090005" w:tentative="1">
+      <w:start w:val="1"/>
+      <w:numFmt w:val="bullet"/>
+      <w:lvlText w:val=""/>
+      <w:lvlJc w:val="left"/>
+      <w:pPr>
+        <w:ind w:left="6480" w:hanging="360"/>
+      </w:pPr>
+      <w:rPr>
+        <w:rFonts w:ascii="Wingdings" w:hAnsi="Wingdings" w:hint="default"/>
+      </w:rPr>
+    </w:lvl>
+  </w:abstractNum>
+  <w:abstractNum w:abstractNumId="24" w15:restartNumberingAfterBreak="0">
     <w:nsid w:val="21E037F4"/>
     <w:multiLevelType w:val="hybridMultilevel"/>
     <w:tmpl w:val="80104B90"/>
@@ -32595,7 +33235,7 @@
       </w:rPr>
     </w:lvl>
   </w:abstractNum>
-  <w:abstractNum w:abstractNumId="24" w15:restartNumberingAfterBreak="0">
+  <w:abstractNum w:abstractNumId="25" w15:restartNumberingAfterBreak="0">
     <w:nsid w:val="232A49F1"/>
     <w:multiLevelType w:val="multilevel"/>
     <w:tmpl w:val="C13EDC20"/>
@@ -32744,7 +33384,7 @@
       </w:rPr>
     </w:lvl>
   </w:abstractNum>
-  <w:abstractNum w:abstractNumId="25" w15:restartNumberingAfterBreak="0">
+  <w:abstractNum w:abstractNumId="26" w15:restartNumberingAfterBreak="0">
     <w:nsid w:val="2474302C"/>
     <w:multiLevelType w:val="hybridMultilevel"/>
     <w:tmpl w:val="AB0EDF20"/>
@@ -32857,7 +33497,7 @@
       </w:rPr>
     </w:lvl>
   </w:abstractNum>
-  <w:abstractNum w:abstractNumId="26" w15:restartNumberingAfterBreak="0">
+  <w:abstractNum w:abstractNumId="27" w15:restartNumberingAfterBreak="0">
     <w:nsid w:val="266F3346"/>
     <w:multiLevelType w:val="multilevel"/>
     <w:tmpl w:val="A18E4D72"/>
@@ -33006,7 +33646,7 @@
       </w:rPr>
     </w:lvl>
   </w:abstractNum>
-  <w:abstractNum w:abstractNumId="27" w15:restartNumberingAfterBreak="0">
+  <w:abstractNum w:abstractNumId="28" w15:restartNumberingAfterBreak="0">
     <w:nsid w:val="2936376A"/>
     <w:multiLevelType w:val="multilevel"/>
     <w:tmpl w:val="1CD4546C"/>
@@ -33155,7 +33795,7 @@
       </w:rPr>
     </w:lvl>
   </w:abstractNum>
-  <w:abstractNum w:abstractNumId="28" w15:restartNumberingAfterBreak="0">
+  <w:abstractNum w:abstractNumId="29" w15:restartNumberingAfterBreak="0">
     <w:nsid w:val="2B5520B0"/>
     <w:multiLevelType w:val="multilevel"/>
     <w:tmpl w:val="45A4F9F6"/>
@@ -33305,7 +33945,7 @@
       </w:rPr>
     </w:lvl>
   </w:abstractNum>
-  <w:abstractNum w:abstractNumId="29" w15:restartNumberingAfterBreak="0">
+  <w:abstractNum w:abstractNumId="30" w15:restartNumberingAfterBreak="0">
     <w:nsid w:val="2CCC5467"/>
     <w:multiLevelType w:val="multilevel"/>
     <w:tmpl w:val="7CEE3450"/>
@@ -33454,7 +34094,7 @@
       </w:rPr>
     </w:lvl>
   </w:abstractNum>
-  <w:abstractNum w:abstractNumId="30" w15:restartNumberingAfterBreak="0">
+  <w:abstractNum w:abstractNumId="31" w15:restartNumberingAfterBreak="0">
     <w:nsid w:val="2E1F1642"/>
     <w:multiLevelType w:val="multilevel"/>
     <w:tmpl w:val="5428E566"/>
@@ -33604,7 +34244,7 @@
       </w:rPr>
     </w:lvl>
   </w:abstractNum>
-  <w:abstractNum w:abstractNumId="31" w15:restartNumberingAfterBreak="0">
+  <w:abstractNum w:abstractNumId="32" w15:restartNumberingAfterBreak="0">
     <w:nsid w:val="2E7A3401"/>
     <w:multiLevelType w:val="hybridMultilevel"/>
     <w:tmpl w:val="8D64D72A"/>
@@ -33717,7 +34357,7 @@
       </w:rPr>
     </w:lvl>
   </w:abstractNum>
-  <w:abstractNum w:abstractNumId="32" w15:restartNumberingAfterBreak="0">
+  <w:abstractNum w:abstractNumId="33" w15:restartNumberingAfterBreak="0">
     <w:nsid w:val="2F5C21F1"/>
     <w:multiLevelType w:val="multilevel"/>
     <w:tmpl w:val="ABE038E6"/>
@@ -33866,7 +34506,7 @@
       </w:rPr>
     </w:lvl>
   </w:abstractNum>
-  <w:abstractNum w:abstractNumId="33" w15:restartNumberingAfterBreak="0">
+  <w:abstractNum w:abstractNumId="34" w15:restartNumberingAfterBreak="0">
     <w:nsid w:val="2FB567AF"/>
     <w:multiLevelType w:val="hybridMultilevel"/>
     <w:tmpl w:val="E1D6557A"/>
@@ -33979,7 +34619,7 @@
       </w:rPr>
     </w:lvl>
   </w:abstractNum>
-  <w:abstractNum w:abstractNumId="34" w15:restartNumberingAfterBreak="0">
+  <w:abstractNum w:abstractNumId="35" w15:restartNumberingAfterBreak="0">
     <w:nsid w:val="315A1723"/>
     <w:multiLevelType w:val="hybridMultilevel"/>
     <w:tmpl w:val="7D721098"/>
@@ -34092,7 +34732,7 @@
       </w:rPr>
     </w:lvl>
   </w:abstractNum>
-  <w:abstractNum w:abstractNumId="35" w15:restartNumberingAfterBreak="0">
+  <w:abstractNum w:abstractNumId="36" w15:restartNumberingAfterBreak="0">
     <w:nsid w:val="315F5508"/>
     <w:multiLevelType w:val="hybridMultilevel"/>
     <w:tmpl w:val="DB40B410"/>
@@ -34205,7 +34845,7 @@
       </w:rPr>
     </w:lvl>
   </w:abstractNum>
-  <w:abstractNum w:abstractNumId="36" w15:restartNumberingAfterBreak="0">
+  <w:abstractNum w:abstractNumId="37" w15:restartNumberingAfterBreak="0">
     <w:nsid w:val="32744A58"/>
     <w:multiLevelType w:val="hybridMultilevel"/>
     <w:tmpl w:val="9386053C"/>
@@ -34318,7 +34958,120 @@
       </w:rPr>
     </w:lvl>
   </w:abstractNum>
-  <w:abstractNum w:abstractNumId="37" w15:restartNumberingAfterBreak="0">
+  <w:abstractNum w:abstractNumId="38" w15:restartNumberingAfterBreak="0">
+    <w:nsid w:val="32AB7D25"/>
+    <w:multiLevelType w:val="hybridMultilevel"/>
+    <w:tmpl w:val="A5F06D08"/>
+    <w:lvl w:ilvl="0" w:tplc="04090001">
+      <w:start w:val="1"/>
+      <w:numFmt w:val="bullet"/>
+      <w:lvlText w:val=""/>
+      <w:lvlJc w:val="left"/>
+      <w:pPr>
+        <w:ind w:left="720" w:hanging="360"/>
+      </w:pPr>
+      <w:rPr>
+        <w:rFonts w:ascii="Symbol" w:hAnsi="Symbol" w:hint="default"/>
+      </w:rPr>
+    </w:lvl>
+    <w:lvl w:ilvl="1" w:tplc="04090003" w:tentative="1">
+      <w:start w:val="1"/>
+      <w:numFmt w:val="bullet"/>
+      <w:lvlText w:val="o"/>
+      <w:lvlJc w:val="left"/>
+      <w:pPr>
+        <w:ind w:left="1440" w:hanging="360"/>
+      </w:pPr>
+      <w:rPr>
+        <w:rFonts w:ascii="Courier New" w:hAnsi="Courier New" w:cs="Courier New" w:hint="default"/>
+      </w:rPr>
+    </w:lvl>
+    <w:lvl w:ilvl="2" w:tplc="04090005" w:tentative="1">
+      <w:start w:val="1"/>
+      <w:numFmt w:val="bullet"/>
+      <w:lvlText w:val=""/>
+      <w:lvlJc w:val="left"/>
+      <w:pPr>
+        <w:ind w:left="2160" w:hanging="360"/>
+      </w:pPr>
+      <w:rPr>
+        <w:rFonts w:ascii="Wingdings" w:hAnsi="Wingdings" w:hint="default"/>
+      </w:rPr>
+    </w:lvl>
+    <w:lvl w:ilvl="3" w:tplc="04090001" w:tentative="1">
+      <w:start w:val="1"/>
+      <w:numFmt w:val="bullet"/>
+      <w:lvlText w:val=""/>
+      <w:lvlJc w:val="left"/>
+      <w:pPr>
+        <w:ind w:left="2880" w:hanging="360"/>
+      </w:pPr>
+      <w:rPr>
+        <w:rFonts w:ascii="Symbol" w:hAnsi="Symbol" w:hint="default"/>
+      </w:rPr>
+    </w:lvl>
+    <w:lvl w:ilvl="4" w:tplc="04090003" w:tentative="1">
+      <w:start w:val="1"/>
+      <w:numFmt w:val="bullet"/>
+      <w:lvlText w:val="o"/>
+      <w:lvlJc w:val="left"/>
+      <w:pPr>
+        <w:ind w:left="3600" w:hanging="360"/>
+      </w:pPr>
+      <w:rPr>
+        <w:rFonts w:ascii="Courier New" w:hAnsi="Courier New" w:cs="Courier New" w:hint="default"/>
+      </w:rPr>
+    </w:lvl>
+    <w:lvl w:ilvl="5" w:tplc="04090005" w:tentative="1">
+      <w:start w:val="1"/>
+      <w:numFmt w:val="bullet"/>
+      <w:lvlText w:val=""/>
+      <w:lvlJc w:val="left"/>
+      <w:pPr>
+        <w:ind w:left="4320" w:hanging="360"/>
+      </w:pPr>
+      <w:rPr>
+        <w:rFonts w:ascii="Wingdings" w:hAnsi="Wingdings" w:hint="default"/>
+      </w:rPr>
+    </w:lvl>
+    <w:lvl w:ilvl="6" w:tplc="04090001" w:tentative="1">
+      <w:start w:val="1"/>
+      <w:numFmt w:val="bullet"/>
+      <w:lvlText w:val=""/>
+      <w:lvlJc w:val="left"/>
+      <w:pPr>
+        <w:ind w:left="5040" w:hanging="360"/>
+      </w:pPr>
+      <w:rPr>
+        <w:rFonts w:ascii="Symbol" w:hAnsi="Symbol" w:hint="default"/>
+      </w:rPr>
+    </w:lvl>
+    <w:lvl w:ilvl="7" w:tplc="04090003" w:tentative="1">
+      <w:start w:val="1"/>
+      <w:numFmt w:val="bullet"/>
+      <w:lvlText w:val="o"/>
+      <w:lvlJc w:val="left"/>
+      <w:pPr>
+        <w:ind w:left="5760" w:hanging="360"/>
+      </w:pPr>
+      <w:rPr>
+        <w:rFonts w:ascii="Courier New" w:hAnsi="Courier New" w:cs="Courier New" w:hint="default"/>
+      </w:rPr>
+    </w:lvl>
+    <w:lvl w:ilvl="8" w:tplc="04090005" w:tentative="1">
+      <w:start w:val="1"/>
+      <w:numFmt w:val="bullet"/>
+      <w:lvlText w:val=""/>
+      <w:lvlJc w:val="left"/>
+      <w:pPr>
+        <w:ind w:left="6480" w:hanging="360"/>
+      </w:pPr>
+      <w:rPr>
+        <w:rFonts w:ascii="Wingdings" w:hAnsi="Wingdings" w:hint="default"/>
+      </w:rPr>
+    </w:lvl>
+  </w:abstractNum>
+  <w:abstractNum w:abstractNumId="39" w15:restartNumberingAfterBreak="0">
     <w:nsid w:val="35C87A14"/>
     <w:multiLevelType w:val="multilevel"/>
     <w:tmpl w:val="295CF45C"/>
@@ -34468,7 +35221,7 @@
       </w:rPr>
     </w:lvl>
   </w:abstractNum>
-  <w:abstractNum w:abstractNumId="38" w15:restartNumberingAfterBreak="0">
+  <w:abstractNum w:abstractNumId="40" w15:restartNumberingAfterBreak="0">
     <w:nsid w:val="36A33FA1"/>
     <w:multiLevelType w:val="multilevel"/>
     <w:tmpl w:val="7E7AA022"/>
@@ -34618,7 +35371,7 @@
       </w:rPr>
     </w:lvl>
   </w:abstractNum>
-  <w:abstractNum w:abstractNumId="39" w15:restartNumberingAfterBreak="0">
+  <w:abstractNum w:abstractNumId="41" w15:restartNumberingAfterBreak="0">
     <w:nsid w:val="3D3F5D3C"/>
     <w:multiLevelType w:val="multilevel"/>
     <w:tmpl w:val="48208ADA"/>
@@ -34767,7 +35520,7 @@
       </w:rPr>
     </w:lvl>
   </w:abstractNum>
-  <w:abstractNum w:abstractNumId="40" w15:restartNumberingAfterBreak="0">
+  <w:abstractNum w:abstractNumId="42" w15:restartNumberingAfterBreak="0">
     <w:nsid w:val="3FF3059C"/>
     <w:multiLevelType w:val="multilevel"/>
     <w:tmpl w:val="538CB968"/>
@@ -34917,7 +35670,7 @@
       </w:rPr>
     </w:lvl>
   </w:abstractNum>
-  <w:abstractNum w:abstractNumId="41" w15:restartNumberingAfterBreak="0">
+  <w:abstractNum w:abstractNumId="43" w15:restartNumberingAfterBreak="0">
     <w:nsid w:val="426E35A9"/>
     <w:multiLevelType w:val="hybridMultilevel"/>
     <w:tmpl w:val="900C9334"/>
@@ -35003,7 +35756,7 @@
       </w:pPr>
     </w:lvl>
   </w:abstractNum>
-  <w:abstractNum w:abstractNumId="42" w15:restartNumberingAfterBreak="0">
+  <w:abstractNum w:abstractNumId="44" w15:restartNumberingAfterBreak="0">
     <w:nsid w:val="42D76DD8"/>
     <w:multiLevelType w:val="hybridMultilevel"/>
     <w:tmpl w:val="7260327C"/>
@@ -35116,7 +35869,7 @@
       </w:rPr>
     </w:lvl>
   </w:abstractNum>
-  <w:abstractNum w:abstractNumId="43" w15:restartNumberingAfterBreak="0">
+  <w:abstractNum w:abstractNumId="45" w15:restartNumberingAfterBreak="0">
     <w:nsid w:val="433F00E1"/>
     <w:multiLevelType w:val="multilevel"/>
     <w:tmpl w:val="E882877C"/>
@@ -35265,7 +36018,7 @@
       </w:rPr>
     </w:lvl>
   </w:abstractNum>
-  <w:abstractNum w:abstractNumId="44" w15:restartNumberingAfterBreak="0">
+  <w:abstractNum w:abstractNumId="46" w15:restartNumberingAfterBreak="0">
     <w:nsid w:val="438B6466"/>
     <w:multiLevelType w:val="hybridMultilevel"/>
     <w:tmpl w:val="B63EE9E4"/>
@@ -35378,7 +36131,7 @@
       </w:rPr>
     </w:lvl>
   </w:abstractNum>
-  <w:abstractNum w:abstractNumId="45" w15:restartNumberingAfterBreak="0">
+  <w:abstractNum w:abstractNumId="47" w15:restartNumberingAfterBreak="0">
     <w:nsid w:val="468B1413"/>
     <w:multiLevelType w:val="hybridMultilevel"/>
     <w:tmpl w:val="C3922DA6"/>
@@ -35464,7 +36217,7 @@
       </w:pPr>
     </w:lvl>
   </w:abstractNum>
-  <w:abstractNum w:abstractNumId="46" w15:restartNumberingAfterBreak="0">
+  <w:abstractNum w:abstractNumId="48" w15:restartNumberingAfterBreak="0">
     <w:nsid w:val="4AAE33C8"/>
     <w:multiLevelType w:val="multilevel"/>
     <w:tmpl w:val="F328FC68"/>
@@ -35614,7 +36367,7 @@
       </w:rPr>
     </w:lvl>
   </w:abstractNum>
-  <w:abstractNum w:abstractNumId="47" w15:restartNumberingAfterBreak="0">
+  <w:abstractNum w:abstractNumId="49" w15:restartNumberingAfterBreak="0">
     <w:nsid w:val="4AFB4254"/>
     <w:multiLevelType w:val="hybridMultilevel"/>
     <w:tmpl w:val="C3922DA6"/>
@@ -35700,7 +36453,7 @@
       </w:pPr>
     </w:lvl>
   </w:abstractNum>
-  <w:abstractNum w:abstractNumId="48" w15:restartNumberingAfterBreak="0">
+  <w:abstractNum w:abstractNumId="50" w15:restartNumberingAfterBreak="0">
     <w:nsid w:val="4CD96DF9"/>
     <w:multiLevelType w:val="hybridMultilevel"/>
     <w:tmpl w:val="59708C9C"/>
@@ -35813,7 +36566,7 @@
       </w:rPr>
     </w:lvl>
   </w:abstractNum>
-  <w:abstractNum w:abstractNumId="49" w15:restartNumberingAfterBreak="0">
+  <w:abstractNum w:abstractNumId="51" w15:restartNumberingAfterBreak="0">
     <w:nsid w:val="4ED752D3"/>
     <w:multiLevelType w:val="hybridMultilevel"/>
     <w:tmpl w:val="7FC8C1FA"/>
@@ -35926,7 +36679,7 @@
       </w:rPr>
     </w:lvl>
   </w:abstractNum>
-  <w:abstractNum w:abstractNumId="50" w15:restartNumberingAfterBreak="0">
+  <w:abstractNum w:abstractNumId="52" w15:restartNumberingAfterBreak="0">
     <w:nsid w:val="4EF41FAE"/>
     <w:multiLevelType w:val="multilevel"/>
     <w:tmpl w:val="51A0F0D8"/>
@@ -36076,7 +36829,7 @@
       </w:rPr>
     </w:lvl>
   </w:abstractNum>
-  <w:abstractNum w:abstractNumId="51" w15:restartNumberingAfterBreak="0">
+  <w:abstractNum w:abstractNumId="53" w15:restartNumberingAfterBreak="0">
     <w:nsid w:val="4F095B00"/>
     <w:multiLevelType w:val="hybridMultilevel"/>
     <w:tmpl w:val="C5026C6C"/>
@@ -36162,7 +36915,7 @@
       </w:pPr>
     </w:lvl>
   </w:abstractNum>
-  <w:abstractNum w:abstractNumId="52" w15:restartNumberingAfterBreak="0">
+  <w:abstractNum w:abstractNumId="54" w15:restartNumberingAfterBreak="0">
     <w:nsid w:val="500A6360"/>
     <w:multiLevelType w:val="multilevel"/>
     <w:tmpl w:val="3CAAAC2E"/>
@@ -36311,7 +37064,7 @@
       </w:rPr>
     </w:lvl>
   </w:abstractNum>
-  <w:abstractNum w:abstractNumId="53" w15:restartNumberingAfterBreak="0">
+  <w:abstractNum w:abstractNumId="55" w15:restartNumberingAfterBreak="0">
     <w:nsid w:val="53466F9F"/>
     <w:multiLevelType w:val="multilevel"/>
     <w:tmpl w:val="C7AE0A80"/>
@@ -36460,7 +37213,7 @@
       </w:rPr>
     </w:lvl>
   </w:abstractNum>
-  <w:abstractNum w:abstractNumId="54" w15:restartNumberingAfterBreak="0">
+  <w:abstractNum w:abstractNumId="56" w15:restartNumberingAfterBreak="0">
     <w:nsid w:val="544E0BF8"/>
     <w:multiLevelType w:val="hybridMultilevel"/>
     <w:tmpl w:val="9DAEA27E"/>
@@ -36573,7 +37326,7 @@
       </w:rPr>
     </w:lvl>
   </w:abstractNum>
-  <w:abstractNum w:abstractNumId="55" w15:restartNumberingAfterBreak="0">
+  <w:abstractNum w:abstractNumId="57" w15:restartNumberingAfterBreak="0">
     <w:nsid w:val="58A15D13"/>
     <w:multiLevelType w:val="hybridMultilevel"/>
     <w:tmpl w:val="BD505F98"/>
@@ -36686,7 +37439,120 @@
       </w:rPr>
     </w:lvl>
   </w:abstractNum>
-  <w:abstractNum w:abstractNumId="56" w15:restartNumberingAfterBreak="0">
+  <w:abstractNum w:abstractNumId="58" w15:restartNumberingAfterBreak="0">
+    <w:nsid w:val="5B562A96"/>
+    <w:multiLevelType w:val="hybridMultilevel"/>
+    <w:tmpl w:val="FF388FA0"/>
+    <w:lvl w:ilvl="0" w:tplc="04090001">
+      <w:start w:val="1"/>
+      <w:numFmt w:val="bullet"/>
+      <w:lvlText w:val=""/>
+      <w:lvlJc w:val="left"/>
+      <w:pPr>
+        <w:ind w:left="720" w:hanging="360"/>
+      </w:pPr>
+      <w:rPr>
+        <w:rFonts w:ascii="Symbol" w:hAnsi="Symbol" w:hint="default"/>
+      </w:rPr>
+    </w:lvl>
+    <w:lvl w:ilvl="1" w:tplc="04090003" w:tentative="1">
+      <w:start w:val="1"/>
+      <w:numFmt w:val="bullet"/>
+      <w:lvlText w:val="o"/>
+      <w:lvlJc w:val="left"/>
+      <w:pPr>
+        <w:ind w:left="1440" w:hanging="360"/>
+      </w:pPr>
+      <w:rPr>
+        <w:rFonts w:ascii="Courier New" w:hAnsi="Courier New" w:cs="Courier New" w:hint="default"/>
+      </w:rPr>
+    </w:lvl>
+    <w:lvl w:ilvl="2" w:tplc="04090005" w:tentative="1">
+      <w:start w:val="1"/>
+      <w:numFmt w:val="bullet"/>
+      <w:lvlText w:val=""/>
+      <w:lvlJc w:val="left"/>
+      <w:pPr>
+        <w:ind w:left="2160" w:hanging="360"/>
+      </w:pPr>
+      <w:rPr>
+        <w:rFonts w:ascii="Wingdings" w:hAnsi="Wingdings" w:hint="default"/>
+      </w:rPr>
+    </w:lvl>
+    <w:lvl w:ilvl="3" w:tplc="04090001" w:tentative="1">
+      <w:start w:val="1"/>
+      <w:numFmt w:val="bullet"/>
+      <w:lvlText w:val=""/>
+      <w:lvlJc w:val="left"/>
+      <w:pPr>
+        <w:ind w:left="2880" w:hanging="360"/>
+      </w:pPr>
+      <w:rPr>
+        <w:rFonts w:ascii="Symbol" w:hAnsi="Symbol" w:hint="default"/>
+      </w:rPr>
+    </w:lvl>
+    <w:lvl w:ilvl="4" w:tplc="04090003" w:tentative="1">
+      <w:start w:val="1"/>
+      <w:numFmt w:val="bullet"/>
+      <w:lvlText w:val="o"/>
+      <w:lvlJc w:val="left"/>
+      <w:pPr>
+        <w:ind w:left="3600" w:hanging="360"/>
+      </w:pPr>
+      <w:rPr>
+        <w:rFonts w:ascii="Courier New" w:hAnsi="Courier New" w:cs="Courier New" w:hint="default"/>
+      </w:rPr>
+    </w:lvl>
+    <w:lvl w:ilvl="5" w:tplc="04090005" w:tentative="1">
+      <w:start w:val="1"/>
+      <w:numFmt w:val="bullet"/>
+      <w:lvlText w:val=""/>
+      <w:lvlJc w:val="left"/>
+      <w:pPr>
+        <w:ind w:left="4320" w:hanging="360"/>
+      </w:pPr>
+      <w:rPr>
+        <w:rFonts w:ascii="Wingdings" w:hAnsi="Wingdings" w:hint="default"/>
+      </w:rPr>
+    </w:lvl>
+    <w:lvl w:ilvl="6" w:tplc="04090001" w:tentative="1">
+      <w:start w:val="1"/>
+      <w:numFmt w:val="bullet"/>
+      <w:lvlText w:val=""/>
+      <w:lvlJc w:val="left"/>
+      <w:pPr>
+        <w:ind w:left="5040" w:hanging="360"/>
+      </w:pPr>
+      <w:rPr>
+        <w:rFonts w:ascii="Symbol" w:hAnsi="Symbol" w:hint="default"/>
+      </w:rPr>
+    </w:lvl>
+    <w:lvl w:ilvl="7" w:tplc="04090003" w:tentative="1">
+      <w:start w:val="1"/>
+      <w:numFmt w:val="bullet"/>
+      <w:lvlText w:val="o"/>
+      <w:lvlJc w:val="left"/>
+      <w:pPr>
+        <w:ind w:left="5760" w:hanging="360"/>
+      </w:pPr>
+      <w:rPr>
+        <w:rFonts w:ascii="Courier New" w:hAnsi="Courier New" w:cs="Courier New" w:hint="default"/>
+      </w:rPr>
+    </w:lvl>
+    <w:lvl w:ilvl="8" w:tplc="04090005" w:tentative="1">
+      <w:start w:val="1"/>
+      <w:numFmt w:val="bullet"/>
+      <w:lvlText w:val=""/>
+      <w:lvlJc w:val="left"/>
+      <w:pPr>
+        <w:ind w:left="6480" w:hanging="360"/>
+      </w:pPr>
+      <w:rPr>
+        <w:rFonts w:ascii="Wingdings" w:hAnsi="Wingdings" w:hint="default"/>
+      </w:rPr>
+    </w:lvl>
+  </w:abstractNum>
+  <w:abstractNum w:abstractNumId="59" w15:restartNumberingAfterBreak="0">
     <w:nsid w:val="5CD76007"/>
     <w:multiLevelType w:val="multilevel"/>
     <w:tmpl w:val="50369E40"/>
@@ -36837,7 +37703,7 @@
       </w:rPr>
     </w:lvl>
   </w:abstractNum>
-  <w:abstractNum w:abstractNumId="57" w15:restartNumberingAfterBreak="0">
+  <w:abstractNum w:abstractNumId="60" w15:restartNumberingAfterBreak="0">
     <w:nsid w:val="60835DB1"/>
     <w:multiLevelType w:val="multilevel"/>
     <w:tmpl w:val="2A6CB57E"/>
@@ -36986,7 +37852,7 @@
       </w:rPr>
     </w:lvl>
   </w:abstractNum>
-  <w:abstractNum w:abstractNumId="58" w15:restartNumberingAfterBreak="0">
+  <w:abstractNum w:abstractNumId="61" w15:restartNumberingAfterBreak="0">
     <w:nsid w:val="616E14C5"/>
     <w:multiLevelType w:val="multilevel"/>
     <w:tmpl w:val="EEE69A9A"/>
@@ -37136,7 +38002,120 @@
       </w:rPr>
     </w:lvl>
   </w:abstractNum>
-  <w:abstractNum w:abstractNumId="59" w15:restartNumberingAfterBreak="0">
+  <w:abstractNum w:abstractNumId="62" w15:restartNumberingAfterBreak="0">
+    <w:nsid w:val="639E7F9D"/>
+    <w:multiLevelType w:val="hybridMultilevel"/>
+    <w:tmpl w:val="00E82030"/>
+    <w:lvl w:ilvl="0" w:tplc="04090001">
+      <w:start w:val="1"/>
+      <w:numFmt w:val="bullet"/>
+      <w:lvlText w:val=""/>
+      <w:lvlJc w:val="left"/>
+      <w:pPr>
+        <w:ind w:left="720" w:hanging="360"/>
+      </w:pPr>
+      <w:rPr>
+        <w:rFonts w:ascii="Symbol" w:hAnsi="Symbol" w:hint="default"/>
+      </w:rPr>
+    </w:lvl>
+    <w:lvl w:ilvl="1" w:tplc="04090003" w:tentative="1">
+      <w:start w:val="1"/>
+      <w:numFmt w:val="bullet"/>
+      <w:lvlText w:val="o"/>
+      <w:lvlJc w:val="left"/>
+      <w:pPr>
+        <w:ind w:left="1440" w:hanging="360"/>
+      </w:pPr>
+      <w:rPr>
+        <w:rFonts w:ascii="Courier New" w:hAnsi="Courier New" w:cs="Courier New" w:hint="default"/>
+      </w:rPr>
+    </w:lvl>
+    <w:lvl w:ilvl="2" w:tplc="04090005" w:tentative="1">
+      <w:start w:val="1"/>
+      <w:numFmt w:val="bullet"/>
+      <w:lvlText w:val=""/>
+      <w:lvlJc w:val="left"/>
+      <w:pPr>
+        <w:ind w:left="2160" w:hanging="360"/>
+      </w:pPr>
+      <w:rPr>
+        <w:rFonts w:ascii="Wingdings" w:hAnsi="Wingdings" w:hint="default"/>
+      </w:rPr>
+    </w:lvl>
+    <w:lvl w:ilvl="3" w:tplc="04090001" w:tentative="1">
+      <w:start w:val="1"/>
+      <w:numFmt w:val="bullet"/>
+      <w:lvlText w:val=""/>
+      <w:lvlJc w:val="left"/>
+      <w:pPr>
+        <w:ind w:left="2880" w:hanging="360"/>
+      </w:pPr>
+      <w:rPr>
+        <w:rFonts w:ascii="Symbol" w:hAnsi="Symbol" w:hint="default"/>
+      </w:rPr>
+    </w:lvl>
+    <w:lvl w:ilvl="4" w:tplc="04090003" w:tentative="1">
+      <w:start w:val="1"/>
+      <w:numFmt w:val="bullet"/>
+      <w:lvlText w:val="o"/>
+      <w:lvlJc w:val="left"/>
+      <w:pPr>
+        <w:ind w:left="3600" w:hanging="360"/>
+      </w:pPr>
+      <w:rPr>
+        <w:rFonts w:ascii="Courier New" w:hAnsi="Courier New" w:cs="Courier New" w:hint="default"/>
+      </w:rPr>
+    </w:lvl>
+    <w:lvl w:ilvl="5" w:tplc="04090005" w:tentative="1">
+      <w:start w:val="1"/>
+      <w:numFmt w:val="bullet"/>
+      <w:lvlText w:val=""/>
+      <w:lvlJc w:val="left"/>
+      <w:pPr>
+        <w:ind w:left="4320" w:hanging="360"/>
+      </w:pPr>
+      <w:rPr>
+        <w:rFonts w:ascii="Wingdings" w:hAnsi="Wingdings" w:hint="default"/>
+      </w:rPr>
+    </w:lvl>
+    <w:lvl w:ilvl="6" w:tplc="04090001" w:tentative="1">
+      <w:start w:val="1"/>
+      <w:numFmt w:val="bullet"/>
+      <w:lvlText w:val=""/>
+      <w:lvlJc w:val="left"/>
+      <w:pPr>
+        <w:ind w:left="5040" w:hanging="360"/>
+      </w:pPr>
+      <w:rPr>
+        <w:rFonts w:ascii="Symbol" w:hAnsi="Symbol" w:hint="default"/>
+      </w:rPr>
+    </w:lvl>
+    <w:lvl w:ilvl="7" w:tplc="04090003" w:tentative="1">
+      <w:start w:val="1"/>
+      <w:numFmt w:val="bullet"/>
+      <w:lvlText w:val="o"/>
+      <w:lvlJc w:val="left"/>
+      <w:pPr>
+        <w:ind w:left="5760" w:hanging="360"/>
+      </w:pPr>
+      <w:rPr>
+        <w:rFonts w:ascii="Courier New" w:hAnsi="Courier New" w:cs="Courier New" w:hint="default"/>
+      </w:rPr>
+    </w:lvl>
+    <w:lvl w:ilvl="8" w:tplc="04090005" w:tentative="1">
+      <w:start w:val="1"/>
+      <w:numFmt w:val="bullet"/>
+      <w:lvlText w:val=""/>
+      <w:lvlJc w:val="left"/>
+      <w:pPr>
+        <w:ind w:left="6480" w:hanging="360"/>
+      </w:pPr>
+      <w:rPr>
+        <w:rFonts w:ascii="Wingdings" w:hAnsi="Wingdings" w:hint="default"/>
+      </w:rPr>
+    </w:lvl>
+  </w:abstractNum>
+  <w:abstractNum w:abstractNumId="63" w15:restartNumberingAfterBreak="0">
     <w:nsid w:val="64E210CD"/>
     <w:multiLevelType w:val="hybridMultilevel"/>
     <w:tmpl w:val="5C42D0C6"/>
@@ -37249,7 +38228,120 @@
       </w:rPr>
     </w:lvl>
   </w:abstractNum>
-  <w:abstractNum w:abstractNumId="60" w15:restartNumberingAfterBreak="0">
+  <w:abstractNum w:abstractNumId="64" w15:restartNumberingAfterBreak="0">
+    <w:nsid w:val="680A1083"/>
+    <w:multiLevelType w:val="hybridMultilevel"/>
+    <w:tmpl w:val="6EDEAEEC"/>
+    <w:lvl w:ilvl="0" w:tplc="04090001">
+      <w:start w:val="1"/>
+      <w:numFmt w:val="bullet"/>
+      <w:lvlText w:val=""/>
+      <w:lvlJc w:val="left"/>
+      <w:pPr>
+        <w:ind w:left="720" w:hanging="360"/>
+      </w:pPr>
+      <w:rPr>
+        <w:rFonts w:ascii="Symbol" w:hAnsi="Symbol" w:hint="default"/>
+      </w:rPr>
+    </w:lvl>
+    <w:lvl w:ilvl="1" w:tplc="04090003" w:tentative="1">
+      <w:start w:val="1"/>
+      <w:numFmt w:val="bullet"/>
+      <w:lvlText w:val="o"/>
+      <w:lvlJc w:val="left"/>
+      <w:pPr>
+        <w:ind w:left="1440" w:hanging="360"/>
+      </w:pPr>
+      <w:rPr>
+        <w:rFonts w:ascii="Courier New" w:hAnsi="Courier New" w:cs="Courier New" w:hint="default"/>
+      </w:rPr>
+    </w:lvl>
+    <w:lvl w:ilvl="2" w:tplc="04090005" w:tentative="1">
+      <w:start w:val="1"/>
+      <w:numFmt w:val="bullet"/>
+      <w:lvlText w:val=""/>
+      <w:lvlJc w:val="left"/>
+      <w:pPr>
+        <w:ind w:left="2160" w:hanging="360"/>
+      </w:pPr>
+      <w:rPr>
+        <w:rFonts w:ascii="Wingdings" w:hAnsi="Wingdings" w:hint="default"/>
+      </w:rPr>
+    </w:lvl>
+    <w:lvl w:ilvl="3" w:tplc="04090001" w:tentative="1">
+      <w:start w:val="1"/>
+      <w:numFmt w:val="bullet"/>
+      <w:lvlText w:val=""/>
+      <w:lvlJc w:val="left"/>
+      <w:pPr>
+        <w:ind w:left="2880" w:hanging="360"/>
+      </w:pPr>
+      <w:rPr>
+        <w:rFonts w:ascii="Symbol" w:hAnsi="Symbol" w:hint="default"/>
+      </w:rPr>
+    </w:lvl>
+    <w:lvl w:ilvl="4" w:tplc="04090003" w:tentative="1">
+      <w:start w:val="1"/>
+      <w:numFmt w:val="bullet"/>
+      <w:lvlText w:val="o"/>
+      <w:lvlJc w:val="left"/>
+      <w:pPr>
+        <w:ind w:left="3600" w:hanging="360"/>
+      </w:pPr>
+      <w:rPr>
+        <w:rFonts w:ascii="Courier New" w:hAnsi="Courier New" w:cs="Courier New" w:hint="default"/>
+      </w:rPr>
+    </w:lvl>
+    <w:lvl w:ilvl="5" w:tplc="04090005" w:tentative="1">
+      <w:start w:val="1"/>
+      <w:numFmt w:val="bullet"/>
+      <w:lvlText w:val=""/>
+      <w:lvlJc w:val="left"/>
+      <w:pPr>
+        <w:ind w:left="4320" w:hanging="360"/>
+      </w:pPr>
+      <w:rPr>
+        <w:rFonts w:ascii="Wingdings" w:hAnsi="Wingdings" w:hint="default"/>
+      </w:rPr>
+    </w:lvl>
+    <w:lvl w:ilvl="6" w:tplc="04090001" w:tentative="1">
+      <w:start w:val="1"/>
+      <w:numFmt w:val="bullet"/>
+      <w:lvlText w:val=""/>
+      <w:lvlJc w:val="left"/>
+      <w:pPr>
+        <w:ind w:left="5040" w:hanging="360"/>
+      </w:pPr>
+      <w:rPr>
+        <w:rFonts w:ascii="Symbol" w:hAnsi="Symbol" w:hint="default"/>
+      </w:rPr>
+    </w:lvl>
+    <w:lvl w:ilvl="7" w:tplc="04090003" w:tentative="1">
+      <w:start w:val="1"/>
+      <w:numFmt w:val="bullet"/>
+      <w:lvlText w:val="o"/>
+      <w:lvlJc w:val="left"/>
+      <w:pPr>
+        <w:ind w:left="5760" w:hanging="360"/>
+      </w:pPr>
+      <w:rPr>
+        <w:rFonts w:ascii="Courier New" w:hAnsi="Courier New" w:cs="Courier New" w:hint="default"/>
+      </w:rPr>
+    </w:lvl>
+    <w:lvl w:ilvl="8" w:tplc="04090005" w:tentative="1">
+      <w:start w:val="1"/>
+      <w:numFmt w:val="bullet"/>
+      <w:lvlText w:val=""/>
+      <w:lvlJc w:val="left"/>
+      <w:pPr>
+        <w:ind w:left="6480" w:hanging="360"/>
+      </w:pPr>
+      <w:rPr>
+        <w:rFonts w:ascii="Wingdings" w:hAnsi="Wingdings" w:hint="default"/>
+      </w:rPr>
+    </w:lvl>
+  </w:abstractNum>
+  <w:abstractNum w:abstractNumId="65" w15:restartNumberingAfterBreak="0">
     <w:nsid w:val="68763C09"/>
     <w:multiLevelType w:val="multilevel"/>
     <w:tmpl w:val="A9F23F12"/>
@@ -37389,7 +38481,7 @@
       </w:rPr>
     </w:lvl>
   </w:abstractNum>
-  <w:abstractNum w:abstractNumId="61" w15:restartNumberingAfterBreak="0">
+  <w:abstractNum w:abstractNumId="66" w15:restartNumberingAfterBreak="0">
     <w:nsid w:val="68CF15CB"/>
     <w:multiLevelType w:val="multilevel"/>
     <w:tmpl w:val="85C8BA66"/>
@@ -37538,7 +38630,7 @@
       </w:rPr>
     </w:lvl>
   </w:abstractNum>
-  <w:abstractNum w:abstractNumId="62" w15:restartNumberingAfterBreak="0">
+  <w:abstractNum w:abstractNumId="67" w15:restartNumberingAfterBreak="0">
     <w:nsid w:val="69B34E64"/>
     <w:multiLevelType w:val="multilevel"/>
     <w:tmpl w:val="2CB22BFE"/>
@@ -37687,7 +38779,7 @@
       </w:rPr>
     </w:lvl>
   </w:abstractNum>
-  <w:abstractNum w:abstractNumId="63" w15:restartNumberingAfterBreak="0">
+  <w:abstractNum w:abstractNumId="68" w15:restartNumberingAfterBreak="0">
     <w:nsid w:val="715D5BB7"/>
     <w:multiLevelType w:val="multilevel"/>
     <w:tmpl w:val="51E299CA"/>
@@ -37838,7 +38930,7 @@
       </w:rPr>
     </w:lvl>
   </w:abstractNum>
-  <w:abstractNum w:abstractNumId="64" w15:restartNumberingAfterBreak="0">
+  <w:abstractNum w:abstractNumId="69" w15:restartNumberingAfterBreak="0">
     <w:nsid w:val="724474C7"/>
     <w:multiLevelType w:val="hybridMultilevel"/>
     <w:tmpl w:val="7128AC38"/>
@@ -37951,7 +39043,7 @@
       </w:rPr>
     </w:lvl>
   </w:abstractNum>
-  <w:abstractNum w:abstractNumId="65" w15:restartNumberingAfterBreak="0">
+  <w:abstractNum w:abstractNumId="70" w15:restartNumberingAfterBreak="0">
     <w:nsid w:val="72F85CBB"/>
     <w:multiLevelType w:val="hybridMultilevel"/>
     <w:tmpl w:val="C3922DA6"/>
@@ -38037,7 +39129,7 @@
       </w:pPr>
     </w:lvl>
   </w:abstractNum>
-  <w:abstractNum w:abstractNumId="66" w15:restartNumberingAfterBreak="0">
+  <w:abstractNum w:abstractNumId="71" w15:restartNumberingAfterBreak="0">
     <w:nsid w:val="74D558FA"/>
     <w:multiLevelType w:val="hybridMultilevel"/>
     <w:tmpl w:val="494C4118"/>
@@ -38150,7 +39242,7 @@
       </w:rPr>
     </w:lvl>
   </w:abstractNum>
-  <w:abstractNum w:abstractNumId="67" w15:restartNumberingAfterBreak="0">
+  <w:abstractNum w:abstractNumId="72" w15:restartNumberingAfterBreak="0">
     <w:nsid w:val="7B681D7B"/>
     <w:multiLevelType w:val="hybridMultilevel"/>
     <w:tmpl w:val="5EDCAD50"/>
@@ -38263,7 +39355,7 @@
       </w:rPr>
     </w:lvl>
   </w:abstractNum>
-  <w:abstractNum w:abstractNumId="68" w15:restartNumberingAfterBreak="0">
+  <w:abstractNum w:abstractNumId="73" w15:restartNumberingAfterBreak="0">
     <w:nsid w:val="7D724787"/>
     <w:multiLevelType w:val="multilevel"/>
     <w:tmpl w:val="B73CF552"/>
@@ -38412,7 +39504,7 @@
       </w:rPr>
     </w:lvl>
   </w:abstractNum>
-  <w:abstractNum w:abstractNumId="69" w15:restartNumberingAfterBreak="0">
+  <w:abstractNum w:abstractNumId="74" w15:restartNumberingAfterBreak="0">
     <w:nsid w:val="7E387917"/>
     <w:multiLevelType w:val="multilevel"/>
     <w:tmpl w:val="6F1C0050"/>
@@ -38561,7 +39653,7 @@
       </w:rPr>
     </w:lvl>
   </w:abstractNum>
-  <w:abstractNum w:abstractNumId="70" w15:restartNumberingAfterBreak="0">
+  <w:abstractNum w:abstractNumId="75" w15:restartNumberingAfterBreak="0">
     <w:nsid w:val="7EE56A7C"/>
     <w:multiLevelType w:val="hybridMultilevel"/>
     <w:tmpl w:val="BF7EDEEA"/>
@@ -38674,7 +39766,7 @@
       </w:rPr>
     </w:lvl>
   </w:abstractNum>
-  <w:abstractNum w:abstractNumId="71" w15:restartNumberingAfterBreak="0">
+  <w:abstractNum w:abstractNumId="76" w15:restartNumberingAfterBreak="0">
     <w:nsid w:val="7F261972"/>
     <w:multiLevelType w:val="hybridMultilevel"/>
     <w:tmpl w:val="F7C27AC6"/>
@@ -38815,100 +39907,100 @@
     <w:abstractNumId w:val="0"/>
   </w:num>
   <w:num w:numId="10" w16cid:durableId="1958752803">
-    <w:abstractNumId w:val="60"/>
+    <w:abstractNumId w:val="65"/>
   </w:num>
   <w:num w:numId="11" w16cid:durableId="1473712023">
-    <w:abstractNumId w:val="41"/>
+    <w:abstractNumId w:val="43"/>
   </w:num>
   <w:num w:numId="12" w16cid:durableId="644893621">
-    <w:abstractNumId w:val="51"/>
+    <w:abstractNumId w:val="53"/>
   </w:num>
   <w:num w:numId="13" w16cid:durableId="1487746178">
-    <w:abstractNumId w:val="47"/>
+    <w:abstractNumId w:val="49"/>
   </w:num>
   <w:num w:numId="14" w16cid:durableId="169024027">
     <w:abstractNumId w:val="20"/>
   </w:num>
   <w:num w:numId="15" w16cid:durableId="7567879">
-    <w:abstractNumId w:val="49"/>
+    <w:abstractNumId w:val="51"/>
   </w:num>
   <w:num w:numId="16" w16cid:durableId="1727728435">
-    <w:abstractNumId w:val="25"/>
+    <w:abstractNumId w:val="26"/>
   </w:num>
   <w:num w:numId="17" w16cid:durableId="2010056996">
-    <w:abstractNumId w:val="28"/>
+    <w:abstractNumId w:val="29"/>
   </w:num>
   <w:num w:numId="18" w16cid:durableId="1544825016">
-    <w:abstractNumId w:val="62"/>
+    <w:abstractNumId w:val="67"/>
   </w:num>
   <w:num w:numId="19" w16cid:durableId="2028751894">
-    <w:abstractNumId w:val="26"/>
+    <w:abstractNumId w:val="27"/>
   </w:num>
   <w:num w:numId="20" w16cid:durableId="390034786">
-    <w:abstractNumId w:val="52"/>
+    <w:abstractNumId w:val="54"/>
   </w:num>
   <w:num w:numId="21" w16cid:durableId="408045165">
     <w:abstractNumId w:val="15"/>
   </w:num>
   <w:num w:numId="22" w16cid:durableId="1916892475">
-    <w:abstractNumId w:val="39"/>
+    <w:abstractNumId w:val="41"/>
   </w:num>
   <w:num w:numId="23" w16cid:durableId="1084104810">
-    <w:abstractNumId w:val="29"/>
+    <w:abstractNumId w:val="30"/>
   </w:num>
   <w:num w:numId="24" w16cid:durableId="198323887">
-    <w:abstractNumId w:val="69"/>
+    <w:abstractNumId w:val="74"/>
   </w:num>
   <w:num w:numId="25" w16cid:durableId="2109618542">
-    <w:abstractNumId w:val="40"/>
+    <w:abstractNumId w:val="42"/>
   </w:num>
   <w:num w:numId="26" w16cid:durableId="1533036919">
     <w:abstractNumId w:val="10"/>
   </w:num>
   <w:num w:numId="27" w16cid:durableId="787042025">
-    <w:abstractNumId w:val="68"/>
+    <w:abstractNumId w:val="73"/>
   </w:num>
   <w:num w:numId="28" w16cid:durableId="50472342">
-    <w:abstractNumId w:val="37"/>
+    <w:abstractNumId w:val="39"/>
   </w:num>
   <w:num w:numId="29" w16cid:durableId="697773875">
-    <w:abstractNumId w:val="56"/>
+    <w:abstractNumId w:val="59"/>
   </w:num>
   <w:num w:numId="30" w16cid:durableId="694422023">
     <w:abstractNumId w:val="9"/>
   </w:num>
   <w:num w:numId="31" w16cid:durableId="2052722739">
-    <w:abstractNumId w:val="27"/>
+    <w:abstractNumId w:val="28"/>
   </w:num>
   <w:num w:numId="32" w16cid:durableId="1502038420">
-    <w:abstractNumId w:val="53"/>
+    <w:abstractNumId w:val="55"/>
   </w:num>
   <w:num w:numId="33" w16cid:durableId="1805807851">
-    <w:abstractNumId w:val="63"/>
+    <w:abstractNumId w:val="68"/>
   </w:num>
   <w:num w:numId="34" w16cid:durableId="1789544243">
-    <w:abstractNumId w:val="50"/>
+    <w:abstractNumId w:val="52"/>
   </w:num>
   <w:num w:numId="35" w16cid:durableId="405765482">
-    <w:abstractNumId w:val="30"/>
+    <w:abstractNumId w:val="31"/>
   </w:num>
   <w:num w:numId="36" w16cid:durableId="672881742">
-    <w:abstractNumId w:val="24"/>
+    <w:abstractNumId w:val="25"/>
   </w:num>
   <w:num w:numId="37" w16cid:durableId="1540817480">
-    <w:abstractNumId w:val="46"/>
+    <w:abstractNumId w:val="48"/>
   </w:num>
   <w:num w:numId="38" w16cid:durableId="1067803517">
     <w:abstractNumId w:val="12"/>
   </w:num>
   <w:num w:numId="39" w16cid:durableId="893735189">
+    <w:abstractNumId w:val="66"/>
+  </w:num>
+  <w:num w:numId="40" w16cid:durableId="282737210">
     <w:abstractNumId w:val="61"/>
   </w:num>
-  <w:num w:numId="40" w16cid:durableId="282737210">
-    <w:abstractNumId w:val="58"/>
-  </w:num>
   <w:num w:numId="41" w16cid:durableId="322437231">
-    <w:abstractNumId w:val="38"/>
+    <w:abstractNumId w:val="40"/>
   </w:num>
   <w:num w:numId="42" w16cid:durableId="633828083">
     <w:abstractNumId w:val="18"/>
@@ -38917,22 +40009,22 @@
     <w:abstractNumId w:val="19"/>
   </w:num>
   <w:num w:numId="44" w16cid:durableId="185800852">
-    <w:abstractNumId w:val="57"/>
+    <w:abstractNumId w:val="60"/>
   </w:num>
   <w:num w:numId="45" w16cid:durableId="75252084">
+    <w:abstractNumId w:val="37"/>
+  </w:num>
+  <w:num w:numId="46" w16cid:durableId="673259893">
+    <w:abstractNumId w:val="50"/>
+  </w:num>
+  <w:num w:numId="47" w16cid:durableId="1107894496">
+    <w:abstractNumId w:val="71"/>
+  </w:num>
+  <w:num w:numId="48" w16cid:durableId="1281642475">
     <w:abstractNumId w:val="36"/>
   </w:num>
-  <w:num w:numId="46" w16cid:durableId="673259893">
-    <w:abstractNumId w:val="48"/>
-  </w:num>
-  <w:num w:numId="47" w16cid:durableId="1107894496">
-    <w:abstractNumId w:val="66"/>
-  </w:num>
-  <w:num w:numId="48" w16cid:durableId="1281642475">
-    <w:abstractNumId w:val="35"/>
-  </w:num>
   <w:num w:numId="49" w16cid:durableId="252596354">
-    <w:abstractNumId w:val="43"/>
+    <w:abstractNumId w:val="45"/>
   </w:num>
   <w:num w:numId="50" w16cid:durableId="421603767">
     <w:abstractNumId w:val="21"/>
@@ -38941,16 +40033,16 @@
     <w:abstractNumId w:val="11"/>
   </w:num>
   <w:num w:numId="52" w16cid:durableId="550658400">
-    <w:abstractNumId w:val="32"/>
+    <w:abstractNumId w:val="33"/>
   </w:num>
   <w:num w:numId="53" w16cid:durableId="1958294374">
-    <w:abstractNumId w:val="70"/>
+    <w:abstractNumId w:val="75"/>
   </w:num>
   <w:num w:numId="54" w16cid:durableId="275871257">
-    <w:abstractNumId w:val="71"/>
+    <w:abstractNumId w:val="76"/>
   </w:num>
   <w:num w:numId="55" w16cid:durableId="1665742503">
-    <w:abstractNumId w:val="64"/>
+    <w:abstractNumId w:val="69"/>
   </w:num>
   <w:num w:numId="56" w16cid:durableId="819224932">
     <w:abstractNumId w:val="16"/>
@@ -38959,34 +40051,34 @@
     <w:abstractNumId w:val="13"/>
   </w:num>
   <w:num w:numId="58" w16cid:durableId="2069573966">
-    <w:abstractNumId w:val="34"/>
+    <w:abstractNumId w:val="35"/>
   </w:num>
   <w:num w:numId="59" w16cid:durableId="1314918343">
-    <w:abstractNumId w:val="45"/>
+    <w:abstractNumId w:val="47"/>
   </w:num>
   <w:num w:numId="60" w16cid:durableId="1024014489">
-    <w:abstractNumId w:val="65"/>
+    <w:abstractNumId w:val="70"/>
   </w:num>
   <w:num w:numId="61" w16cid:durableId="1869369678">
-    <w:abstractNumId w:val="55"/>
+    <w:abstractNumId w:val="57"/>
   </w:num>
   <w:num w:numId="62" w16cid:durableId="2071732407">
-    <w:abstractNumId w:val="54"/>
+    <w:abstractNumId w:val="56"/>
   </w:num>
   <w:num w:numId="63" w16cid:durableId="792095480">
-    <w:abstractNumId w:val="67"/>
+    <w:abstractNumId w:val="72"/>
   </w:num>
   <w:num w:numId="64" w16cid:durableId="1896814698">
-    <w:abstractNumId w:val="42"/>
+    <w:abstractNumId w:val="44"/>
   </w:num>
   <w:num w:numId="65" w16cid:durableId="326716806">
-    <w:abstractNumId w:val="44"/>
+    <w:abstractNumId w:val="46"/>
   </w:num>
   <w:num w:numId="66" w16cid:durableId="1350447241">
-    <w:abstractNumId w:val="31"/>
+    <w:abstractNumId w:val="32"/>
   </w:num>
   <w:num w:numId="67" w16cid:durableId="1487816896">
-    <w:abstractNumId w:val="33"/>
+    <w:abstractNumId w:val="34"/>
   </w:num>
   <w:num w:numId="68" w16cid:durableId="1319457928">
     <w:abstractNumId w:val="22"/>
@@ -38998,10 +40090,25 @@
     <w:abstractNumId w:val="14"/>
   </w:num>
   <w:num w:numId="71" w16cid:durableId="1679693760">
-    <w:abstractNumId w:val="59"/>
+    <w:abstractNumId w:val="63"/>
   </w:num>
   <w:num w:numId="72" w16cid:durableId="110051416">
+    <w:abstractNumId w:val="24"/>
+  </w:num>
+  <w:num w:numId="73" w16cid:durableId="1708070199">
     <w:abstractNumId w:val="23"/>
+  </w:num>
+  <w:num w:numId="74" w16cid:durableId="576204965">
+    <w:abstractNumId w:val="62"/>
+  </w:num>
+  <w:num w:numId="75" w16cid:durableId="26150169">
+    <w:abstractNumId w:val="38"/>
+  </w:num>
+  <w:num w:numId="76" w16cid:durableId="1511406381">
+    <w:abstractNumId w:val="58"/>
+  </w:num>
+  <w:num w:numId="77" w16cid:durableId="660432691">
+    <w:abstractNumId w:val="64"/>
   </w:num>
 </w:numbering>
 </file>
